--- a/本科毕业论文.docx
+++ b/本科毕业论文.docx
@@ -59,7 +59,7 @@
                                   <a:biLevel thresh="50000"/>
                                   <a:extLst>
                                     <a:ext uri="{28A0092B-C50C-407E-A947-70E740481C1C}">
-                                      <a14:useLocalDpi xmlns:a14="http://schemas.microsoft.com/office/drawing/2010/main" xmlns:wps="http://schemas.microsoft.com/office/word/2010/wordprocessingShape" xmlns:wpi="http://schemas.microsoft.com/office/word/2010/wordprocessingInk" xmlns:wpg="http://schemas.microsoft.com/office/word/2010/wordprocessingGroup" xmlns:w14="http://schemas.microsoft.com/office/word/2010/wordml" xmlns:w="http://schemas.openxmlformats.org/wordprocessingml/2006/main" xmlns:w10="urn:schemas-microsoft-com:office:word" xmlns:wp14="http://schemas.microsoft.com/office/word/2010/wordprocessingDrawing" xmlns:v="urn:schemas-microsoft-com:vml" xmlns:o="urn:schemas-microsoft-com:office:office" xmlns:mc="http://schemas.openxmlformats.org/markup-compatibility/2006" xmlns:wpc="http://schemas.microsoft.com/office/word/2010/wordprocessingCanvas" xmlns="" val="0"/>
+                                      <a14:useLocalDpi xmlns="" xmlns:wpc="http://schemas.microsoft.com/office/word/2010/wordprocessingCanvas" xmlns:mc="http://schemas.openxmlformats.org/markup-compatibility/2006" xmlns:o="urn:schemas-microsoft-com:office:office" xmlns:v="urn:schemas-microsoft-com:vml" xmlns:wp14="http://schemas.microsoft.com/office/word/2010/wordprocessingDrawing" xmlns:w10="urn:schemas-microsoft-com:office:word" xmlns:w="http://schemas.openxmlformats.org/wordprocessingml/2006/main" xmlns:w14="http://schemas.microsoft.com/office/word/2010/wordml" xmlns:wpg="http://schemas.microsoft.com/office/word/2010/wordprocessingGroup" xmlns:wpi="http://schemas.microsoft.com/office/word/2010/wordprocessingInk" xmlns:wps="http://schemas.microsoft.com/office/word/2010/wordprocessingShape" xmlns:a14="http://schemas.microsoft.com/office/drawing/2010/main" val="0"/>
                                     </a:ext>
                                   </a:extLst>
                                 </a:blip>
@@ -4881,7 +4881,7 @@
           <v:shape id="_x0000_i1025" type="#_x0000_t75" style="width:391.3pt;height:396.3pt" o:ole="">
             <v:imagedata r:id="rId11" o:title=""/>
           </v:shape>
-          <o:OLEObject Type="Embed" ProgID="Visio.Drawing.15" ShapeID="_x0000_i1025" DrawAspect="Content" ObjectID="_1644331943" r:id="rId12"/>
+          <o:OLEObject Type="Embed" ProgID="Visio.Drawing.15" ShapeID="_x0000_i1025" DrawAspect="Content" ObjectID="_1644418496" r:id="rId12"/>
         </w:object>
       </w:r>
     </w:p>
@@ -5601,7 +5601,34 @@
         <w:widowControl/>
         <w:jc w:val="left"/>
         <w:rPr>
-          <w:rFonts w:ascii="黑体" w:hAnsi="黑体"/>
+          <w:rFonts w:ascii="黑体" w:hAnsi="黑体" w:hint="eastAsia"/>
+        </w:rPr>
+      </w:pPr>
+      <w:r>
+        <w:rPr>
+          <w:rFonts w:ascii="黑体" w:hAnsi="黑体" w:hint="eastAsia"/>
+        </w:rPr>
+        <w:tab/>
+      </w:r>
+      <w:r>
+        <w:rPr>
+          <w:rFonts w:ascii="黑体" w:hAnsi="黑体" w:hint="eastAsia"/>
+        </w:rPr>
+        <w:t>系统设计主要从物理层和逻辑层两方面来考虑。其中物理层</w:t>
+      </w:r>
+      <w:r>
+        <w:rPr>
+          <w:rFonts w:ascii="黑体" w:hAnsi="黑体" w:hint="eastAsia"/>
+        </w:rPr>
+        <w:t>决定系统架构，逻辑层决定系统功能实现的思路。系统设计是整个工作的前提和基础，决定了整个系统的框架结构和系统功能的实现步骤与逻辑，设计的优劣会影响系统整体质量和功能实现情况。本系统设计主要从基本设计原则、物理架构设计和逻辑设计三个方面展开。</w:t>
+      </w:r>
+    </w:p>
+    <w:p>
+      <w:pPr>
+        <w:widowControl/>
+        <w:jc w:val="left"/>
+        <w:rPr>
+          <w:rFonts w:ascii="黑体" w:hAnsi="黑体" w:hint="eastAsia"/>
         </w:rPr>
       </w:pPr>
       <w:r>
@@ -5622,9 +5649,43 @@
         <w:widowControl/>
         <w:jc w:val="left"/>
         <w:rPr>
-          <w:rFonts w:ascii="黑体" w:hAnsi="黑体"/>
-        </w:rPr>
-      </w:pPr>
+          <w:rFonts w:ascii="黑体" w:hAnsi="黑体" w:hint="eastAsia"/>
+        </w:rPr>
+      </w:pPr>
+      <w:r>
+        <w:rPr>
+          <w:rFonts w:ascii="黑体" w:hAnsi="黑体" w:hint="eastAsia"/>
+        </w:rPr>
+        <w:tab/>
+        <w:t>(1)</w:t>
+      </w:r>
+      <w:r>
+        <w:rPr>
+          <w:rFonts w:ascii="黑体" w:hAnsi="黑体" w:hint="eastAsia"/>
+        </w:rPr>
+        <w:t>简易性原则</w:t>
+      </w:r>
+    </w:p>
+    <w:p>
+      <w:pPr>
+        <w:widowControl/>
+        <w:jc w:val="left"/>
+        <w:rPr>
+          <w:rFonts w:ascii="黑体" w:hAnsi="黑体"/>
+        </w:rPr>
+      </w:pPr>
+      <w:r>
+        <w:rPr>
+          <w:rFonts w:ascii="黑体" w:hAnsi="黑体" w:hint="eastAsia"/>
+        </w:rPr>
+        <w:tab/>
+      </w:r>
+      <w:r>
+        <w:rPr>
+          <w:rFonts w:ascii="黑体" w:hAnsi="黑体" w:hint="eastAsia"/>
+        </w:rPr>
+        <w:t>在非功能需求</w:t>
+      </w:r>
     </w:p>
     <w:sectPr>
       <w:pgSz w:w="11906" w:h="16838"/>

--- a/本科毕业论文.docx
+++ b/本科毕业论文.docx
@@ -59,7 +59,7 @@
                                   <a:biLevel thresh="50000"/>
                                   <a:extLst>
                                     <a:ext uri="{28A0092B-C50C-407E-A947-70E740481C1C}">
-                                      <a14:useLocalDpi xmlns="" xmlns:wpc="http://schemas.microsoft.com/office/word/2010/wordprocessingCanvas" xmlns:mc="http://schemas.openxmlformats.org/markup-compatibility/2006" xmlns:o="urn:schemas-microsoft-com:office:office" xmlns:v="urn:schemas-microsoft-com:vml" xmlns:wp14="http://schemas.microsoft.com/office/word/2010/wordprocessingDrawing" xmlns:w10="urn:schemas-microsoft-com:office:word" xmlns:w="http://schemas.openxmlformats.org/wordprocessingml/2006/main" xmlns:w14="http://schemas.microsoft.com/office/word/2010/wordml" xmlns:wpg="http://schemas.microsoft.com/office/word/2010/wordprocessingGroup" xmlns:wpi="http://schemas.microsoft.com/office/word/2010/wordprocessingInk" xmlns:wps="http://schemas.microsoft.com/office/word/2010/wordprocessingShape" xmlns:a14="http://schemas.microsoft.com/office/drawing/2010/main" val="0"/>
+                                      <a14:useLocalDpi xmlns:a14="http://schemas.microsoft.com/office/drawing/2010/main" xmlns:wps="http://schemas.microsoft.com/office/word/2010/wordprocessingShape" xmlns:wpi="http://schemas.microsoft.com/office/word/2010/wordprocessingInk" xmlns:wpg="http://schemas.microsoft.com/office/word/2010/wordprocessingGroup" xmlns:w14="http://schemas.microsoft.com/office/word/2010/wordml" xmlns:w="http://schemas.openxmlformats.org/wordprocessingml/2006/main" xmlns:w10="urn:schemas-microsoft-com:office:word" xmlns:wp14="http://schemas.microsoft.com/office/word/2010/wordprocessingDrawing" xmlns:v="urn:schemas-microsoft-com:vml" xmlns:o="urn:schemas-microsoft-com:office:office" xmlns:mc="http://schemas.openxmlformats.org/markup-compatibility/2006" xmlns:wpc="http://schemas.microsoft.com/office/word/2010/wordprocessingCanvas" xmlns="" val="0"/>
                                     </a:ext>
                                   </a:extLst>
                                 </a:blip>
@@ -4881,7 +4881,7 @@
           <v:shape id="_x0000_i1025" type="#_x0000_t75" style="width:391.3pt;height:396.3pt" o:ole="">
             <v:imagedata r:id="rId11" o:title=""/>
           </v:shape>
-          <o:OLEObject Type="Embed" ProgID="Visio.Drawing.15" ShapeID="_x0000_i1025" DrawAspect="Content" ObjectID="_1644418496" r:id="rId12"/>
+          <o:OLEObject Type="Embed" ProgID="Visio.Drawing.15" ShapeID="_x0000_i1025" DrawAspect="Content" ObjectID="_1644505381" r:id="rId12"/>
         </w:object>
       </w:r>
     </w:p>
@@ -5601,7 +5601,7 @@
         <w:widowControl/>
         <w:jc w:val="left"/>
         <w:rPr>
-          <w:rFonts w:ascii="黑体" w:hAnsi="黑体" w:hint="eastAsia"/>
+          <w:rFonts w:ascii="黑体" w:hAnsi="黑体"/>
         </w:rPr>
       </w:pPr>
       <w:r>
@@ -5628,7 +5628,7 @@
         <w:widowControl/>
         <w:jc w:val="left"/>
         <w:rPr>
-          <w:rFonts w:ascii="黑体" w:hAnsi="黑体" w:hint="eastAsia"/>
+          <w:rFonts w:ascii="黑体" w:hAnsi="黑体"/>
         </w:rPr>
       </w:pPr>
       <w:r>
@@ -5649,7 +5649,7 @@
         <w:widowControl/>
         <w:jc w:val="left"/>
         <w:rPr>
-          <w:rFonts w:ascii="黑体" w:hAnsi="黑体" w:hint="eastAsia"/>
+          <w:rFonts w:ascii="黑体" w:hAnsi="黑体"/>
         </w:rPr>
       </w:pPr>
       <w:r>
@@ -5671,7 +5671,7 @@
         <w:widowControl/>
         <w:jc w:val="left"/>
         <w:rPr>
-          <w:rFonts w:ascii="黑体" w:hAnsi="黑体"/>
+          <w:rFonts w:ascii="黑体" w:hAnsi="黑体" w:hint="eastAsia"/>
         </w:rPr>
       </w:pPr>
       <w:r>
@@ -5684,7 +5684,318 @@
         <w:rPr>
           <w:rFonts w:ascii="黑体" w:hAnsi="黑体" w:hint="eastAsia"/>
         </w:rPr>
-        <w:t>在非功能需求</w:t>
+        <w:t>简单易操作的界面可以保证用户们操作本系统的正确率和流畅性，大大减少用户因操作上而造成的食物。与此同时，合适的颜色搭配可以提高用户的使用体验。</w:t>
+      </w:r>
+    </w:p>
+    <w:p>
+      <w:pPr>
+        <w:widowControl/>
+        <w:jc w:val="left"/>
+        <w:rPr>
+          <w:rFonts w:ascii="黑体" w:hAnsi="黑体" w:hint="eastAsia"/>
+        </w:rPr>
+      </w:pPr>
+      <w:r>
+        <w:rPr>
+          <w:rFonts w:ascii="黑体" w:hAnsi="黑体" w:hint="eastAsia"/>
+        </w:rPr>
+        <w:tab/>
+        <w:t>(2)</w:t>
+      </w:r>
+      <w:r>
+        <w:rPr>
+          <w:rFonts w:ascii="黑体" w:hAnsi="黑体" w:hint="eastAsia"/>
+        </w:rPr>
+        <w:t>模块化设计原则</w:t>
+      </w:r>
+    </w:p>
+    <w:p>
+      <w:pPr>
+        <w:widowControl/>
+        <w:jc w:val="left"/>
+        <w:rPr>
+          <w:rFonts w:ascii="黑体" w:hAnsi="黑体" w:hint="eastAsia"/>
+        </w:rPr>
+      </w:pPr>
+      <w:r>
+        <w:rPr>
+          <w:rFonts w:ascii="黑体" w:hAnsi="黑体" w:hint="eastAsia"/>
+        </w:rPr>
+        <w:tab/>
+      </w:r>
+      <w:r>
+        <w:rPr>
+          <w:rFonts w:ascii="黑体" w:hAnsi="黑体" w:hint="eastAsia"/>
+        </w:rPr>
+        <w:t>对系统进行细化和分解，将其分解</w:t>
+      </w:r>
+      <w:r>
+        <w:rPr>
+          <w:rFonts w:ascii="黑体" w:hAnsi="黑体" w:hint="eastAsia"/>
+        </w:rPr>
+        <w:t>成许多个内在联系强、相对独立的小模块，每个小模块各司其职，实现系统不同的功能，随后再对每个小模块进行单独设计与开发，让设计变得简单。</w:t>
+      </w:r>
+    </w:p>
+    <w:p>
+      <w:pPr>
+        <w:widowControl/>
+        <w:jc w:val="left"/>
+        <w:rPr>
+          <w:rFonts w:ascii="黑体" w:hAnsi="黑体" w:hint="eastAsia"/>
+        </w:rPr>
+      </w:pPr>
+      <w:r>
+        <w:rPr>
+          <w:rFonts w:ascii="黑体" w:hAnsi="黑体" w:hint="eastAsia"/>
+        </w:rPr>
+        <w:t xml:space="preserve">4.2.2 </w:t>
+      </w:r>
+      <w:r>
+        <w:rPr>
+          <w:rFonts w:ascii="黑体" w:hAnsi="黑体" w:hint="eastAsia"/>
+        </w:rPr>
+        <w:t>系统物理架构设计</w:t>
+      </w:r>
+    </w:p>
+    <w:p>
+      <w:pPr>
+        <w:widowControl/>
+        <w:jc w:val="left"/>
+        <w:rPr>
+          <w:rFonts w:ascii="黑体" w:hAnsi="黑体" w:hint="eastAsia"/>
+        </w:rPr>
+      </w:pPr>
+      <w:r>
+        <w:rPr>
+          <w:rFonts w:ascii="黑体" w:hAnsi="黑体" w:hint="eastAsia"/>
+        </w:rPr>
+        <w:tab/>
+      </w:r>
+      <w:r>
+        <w:rPr>
+          <w:rFonts w:ascii="黑体" w:hAnsi="黑体" w:hint="eastAsia"/>
+        </w:rPr>
+        <w:t>本系统的物理架构主要由用户移动终端、移动互联网络</w:t>
+      </w:r>
+      <w:r>
+        <w:rPr>
+          <w:rFonts w:ascii="黑体" w:hAnsi="黑体" w:hint="eastAsia"/>
+        </w:rPr>
+        <w:t>(2G/3G/4G/5G</w:t>
+      </w:r>
+      <w:r>
+        <w:rPr>
+          <w:rFonts w:ascii="黑体" w:hAnsi="黑体" w:hint="eastAsia"/>
+        </w:rPr>
+        <w:t>网络、</w:t>
+      </w:r>
+      <w:r>
+        <w:rPr>
+          <w:rFonts w:ascii="黑体" w:hAnsi="黑体" w:hint="eastAsia"/>
+        </w:rPr>
+        <w:t>WIFI</w:t>
+      </w:r>
+      <w:r>
+        <w:rPr>
+          <w:rFonts w:ascii="黑体" w:hAnsi="黑体" w:hint="eastAsia"/>
+        </w:rPr>
+        <w:t>等</w:t>
+      </w:r>
+      <w:r>
+        <w:rPr>
+          <w:rFonts w:ascii="黑体" w:hAnsi="黑体" w:hint="eastAsia"/>
+        </w:rPr>
+        <w:t>)</w:t>
+      </w:r>
+      <w:r>
+        <w:rPr>
+          <w:rFonts w:ascii="黑体" w:hAnsi="黑体" w:hint="eastAsia"/>
+        </w:rPr>
+        <w:t>、微信服务器、互联网、信息交互系统五大部分组成，其主要结构如图</w:t>
+      </w:r>
+      <w:r>
+        <w:rPr>
+          <w:rFonts w:ascii="黑体" w:hAnsi="黑体" w:hint="eastAsia"/>
+        </w:rPr>
+        <w:t>4-1</w:t>
+      </w:r>
+      <w:r>
+        <w:rPr>
+          <w:rFonts w:ascii="黑体" w:hAnsi="黑体" w:hint="eastAsia"/>
+        </w:rPr>
+        <w:t>所示。</w:t>
+      </w:r>
+    </w:p>
+    <w:p>
+      <w:pPr>
+        <w:widowControl/>
+        <w:jc w:val="center"/>
+        <w:rPr>
+          <w:rFonts w:ascii="黑体" w:hAnsi="黑体" w:hint="eastAsia"/>
+        </w:rPr>
+      </w:pPr>
+      <w:r>
+        <w:rPr>
+          <w:rFonts w:ascii="黑体" w:hAnsi="黑体"/>
+        </w:rPr>
+        <w:object w:dxaOrig="8775" w:dyaOrig="2356">
+          <v:shape id="_x0000_i1026" type="#_x0000_t75" style="width:438.9pt;height:117.7pt" o:ole="">
+            <v:imagedata r:id="rId13" o:title=""/>
+          </v:shape>
+          <o:OLEObject Type="Embed" ProgID="Visio.Drawing.15" ShapeID="_x0000_i1026" DrawAspect="Content" ObjectID="_1644505382" r:id="rId14"/>
+        </w:object>
+      </w:r>
+      <w:r>
+        <w:rPr>
+          <w:rFonts w:ascii="黑体" w:hAnsi="黑体"/>
+        </w:rPr>
+        <w:t>图</w:t>
+      </w:r>
+      <w:r>
+        <w:rPr>
+          <w:rFonts w:ascii="黑体" w:hAnsi="黑体" w:hint="eastAsia"/>
+        </w:rPr>
+        <w:t xml:space="preserve">4-1 </w:t>
+      </w:r>
+      <w:r>
+        <w:rPr>
+          <w:rFonts w:ascii="黑体" w:hAnsi="黑体" w:hint="eastAsia"/>
+        </w:rPr>
+        <w:t>物理架构示意图</w:t>
+      </w:r>
+    </w:p>
+    <w:p>
+      <w:pPr>
+        <w:widowControl/>
+        <w:jc w:val="left"/>
+        <w:rPr>
+          <w:rFonts w:ascii="黑体" w:hAnsi="黑体" w:hint="eastAsia"/>
+        </w:rPr>
+      </w:pPr>
+      <w:r>
+        <w:rPr>
+          <w:rFonts w:ascii="黑体" w:hAnsi="黑体" w:hint="eastAsia"/>
+        </w:rPr>
+        <w:tab/>
+      </w:r>
+      <w:r>
+        <w:rPr>
+          <w:rFonts w:ascii="黑体" w:hAnsi="黑体" w:hint="eastAsia"/>
+        </w:rPr>
+        <w:t>其中用户智能移动终端不仅仅是手机，像平板电脑和</w:t>
+      </w:r>
+      <w:r>
+        <w:rPr>
+          <w:rFonts w:ascii="黑体" w:hAnsi="黑体" w:hint="eastAsia"/>
+        </w:rPr>
+        <w:t>PC</w:t>
+      </w:r>
+      <w:r>
+        <w:rPr>
+          <w:rFonts w:ascii="黑体" w:hAnsi="黑体" w:hint="eastAsia"/>
+        </w:rPr>
+        <w:t>端等，只要可以连接移动互联网并且可以登录微信都可以应用于本系统。其中，移动互联网络</w:t>
+      </w:r>
+      <w:r>
+        <w:rPr>
+          <w:rFonts w:ascii="黑体" w:hAnsi="黑体" w:hint="eastAsia"/>
+        </w:rPr>
+        <w:t>(2G/3G/4G/5G</w:t>
+      </w:r>
+      <w:r>
+        <w:rPr>
+          <w:rFonts w:ascii="黑体" w:hAnsi="黑体" w:hint="eastAsia"/>
+        </w:rPr>
+        <w:t>网络、</w:t>
+      </w:r>
+      <w:r>
+        <w:rPr>
+          <w:rFonts w:ascii="黑体" w:hAnsi="黑体" w:hint="eastAsia"/>
+        </w:rPr>
+        <w:t>WIFI</w:t>
+      </w:r>
+      <w:r>
+        <w:rPr>
+          <w:rFonts w:ascii="黑体" w:hAnsi="黑体" w:hint="eastAsia"/>
+        </w:rPr>
+        <w:t>等</w:t>
+      </w:r>
+      <w:r>
+        <w:rPr>
+          <w:rFonts w:ascii="黑体" w:hAnsi="黑体" w:hint="eastAsia"/>
+        </w:rPr>
+        <w:t>)</w:t>
+      </w:r>
+      <w:r>
+        <w:rPr>
+          <w:rFonts w:ascii="黑体" w:hAnsi="黑体" w:hint="eastAsia"/>
+        </w:rPr>
+        <w:t>是用户与微信之间沟通的桥梁，而微信服务器是腾讯公司官方提供的，</w:t>
+      </w:r>
+      <w:r>
+        <w:rPr>
+          <w:rFonts w:ascii="黑体" w:hAnsi="黑体" w:hint="eastAsia"/>
+        </w:rPr>
+        <w:t>不需要我们去准备，而微信服务器作为一个“中转站”为用户提供了许多用于登录微信的接口。微信服务器会通过互联网与本系统自身的服务器相连接，因此本系统的数据是直接存储在系统自身的服务器上的。</w:t>
+      </w:r>
+    </w:p>
+    <w:p>
+      <w:pPr>
+        <w:widowControl/>
+        <w:jc w:val="left"/>
+        <w:rPr>
+          <w:rFonts w:ascii="黑体" w:hAnsi="黑体" w:hint="eastAsia"/>
+        </w:rPr>
+      </w:pPr>
+      <w:r>
+        <w:rPr>
+          <w:rFonts w:ascii="黑体" w:hAnsi="黑体" w:hint="eastAsia"/>
+        </w:rPr>
+        <w:tab/>
+      </w:r>
+      <w:r>
+        <w:rPr>
+          <w:rFonts w:ascii="黑体" w:hAnsi="黑体" w:hint="eastAsia"/>
+        </w:rPr>
+        <w:t>本系统信息交互流程主要如图</w:t>
+      </w:r>
+      <w:r>
+        <w:rPr>
+          <w:rFonts w:ascii="黑体" w:hAnsi="黑体" w:hint="eastAsia"/>
+        </w:rPr>
+        <w:t>4-4</w:t>
+      </w:r>
+      <w:r>
+        <w:rPr>
+          <w:rFonts w:ascii="黑体" w:hAnsi="黑体" w:hint="eastAsia"/>
+        </w:rPr>
+        <w:t>所示</w:t>
+      </w:r>
+      <w:r>
+        <w:rPr>
+          <w:rFonts w:ascii="黑体" w:hAnsi="黑体" w:hint="eastAsia"/>
+        </w:rPr>
+        <w:t>。</w:t>
+      </w:r>
+    </w:p>
+    <w:p>
+      <w:pPr>
+        <w:widowControl/>
+        <w:jc w:val="left"/>
+        <w:rPr>
+          <w:rFonts w:ascii="黑体" w:hAnsi="黑体"/>
+        </w:rPr>
+      </w:pPr>
+      <w:r>
+        <w:rPr>
+          <w:rFonts w:ascii="黑体" w:hAnsi="黑体"/>
+        </w:rPr>
+        <w:object w:dxaOrig="9120" w:dyaOrig="2746">
+          <v:shape id="_x0000_i1027" type="#_x0000_t75" style="width:455.8pt;height:137.1pt" o:ole="">
+            <v:imagedata r:id="rId15" o:title=""/>
+          </v:shape>
+          <o:OLEObject Type="Embed" ProgID="Visio.Drawing.15" ShapeID="_x0000_i1027" DrawAspect="Content" ObjectID="_1644505383" r:id="rId16"/>
+        </w:object>
       </w:r>
     </w:p>
     <w:sectPr>

--- a/本科毕业论文.docx
+++ b/本科毕业论文.docx
@@ -59,7 +59,7 @@
                                   <a:biLevel thresh="50000"/>
                                   <a:extLst>
                                     <a:ext uri="{28A0092B-C50C-407E-A947-70E740481C1C}">
-                                      <a14:useLocalDpi xmlns:a14="http://schemas.microsoft.com/office/drawing/2010/main" xmlns:wps="http://schemas.microsoft.com/office/word/2010/wordprocessingShape" xmlns:wpi="http://schemas.microsoft.com/office/word/2010/wordprocessingInk" xmlns:wpg="http://schemas.microsoft.com/office/word/2010/wordprocessingGroup" xmlns:w14="http://schemas.microsoft.com/office/word/2010/wordml" xmlns:w="http://schemas.openxmlformats.org/wordprocessingml/2006/main" xmlns:w10="urn:schemas-microsoft-com:office:word" xmlns:wp14="http://schemas.microsoft.com/office/word/2010/wordprocessingDrawing" xmlns:v="urn:schemas-microsoft-com:vml" xmlns:o="urn:schemas-microsoft-com:office:office" xmlns:mc="http://schemas.openxmlformats.org/markup-compatibility/2006" xmlns:wpc="http://schemas.microsoft.com/office/word/2010/wordprocessingCanvas" xmlns="" val="0"/>
+                                      <a14:useLocalDpi xmlns="" xmlns:wpc="http://schemas.microsoft.com/office/word/2010/wordprocessingCanvas" xmlns:mc="http://schemas.openxmlformats.org/markup-compatibility/2006" xmlns:o="urn:schemas-microsoft-com:office:office" xmlns:v="urn:schemas-microsoft-com:vml" xmlns:wp14="http://schemas.microsoft.com/office/word/2010/wordprocessingDrawing" xmlns:w10="urn:schemas-microsoft-com:office:word" xmlns:w="http://schemas.openxmlformats.org/wordprocessingml/2006/main" xmlns:w14="http://schemas.microsoft.com/office/word/2010/wordml" xmlns:wpg="http://schemas.microsoft.com/office/word/2010/wordprocessingGroup" xmlns:wpi="http://schemas.microsoft.com/office/word/2010/wordprocessingInk" xmlns:wps="http://schemas.microsoft.com/office/word/2010/wordprocessingShape" xmlns:a14="http://schemas.microsoft.com/office/drawing/2010/main" val="0"/>
                                     </a:ext>
                                   </a:extLst>
                                 </a:blip>
@@ -4881,7 +4881,7 @@
           <v:shape id="_x0000_i1025" type="#_x0000_t75" style="width:391.3pt;height:396.3pt" o:ole="">
             <v:imagedata r:id="rId11" o:title=""/>
           </v:shape>
-          <o:OLEObject Type="Embed" ProgID="Visio.Drawing.15" ShapeID="_x0000_i1025" DrawAspect="Content" ObjectID="_1644505381" r:id="rId12"/>
+          <o:OLEObject Type="Embed" ProgID="Visio.Drawing.15" ShapeID="_x0000_i1025" DrawAspect="Content" ObjectID="_1644677695" r:id="rId12"/>
         </w:object>
       </w:r>
     </w:p>
@@ -5671,7 +5671,7 @@
         <w:widowControl/>
         <w:jc w:val="left"/>
         <w:rPr>
-          <w:rFonts w:ascii="黑体" w:hAnsi="黑体" w:hint="eastAsia"/>
+          <w:rFonts w:ascii="黑体" w:hAnsi="黑体"/>
         </w:rPr>
       </w:pPr>
       <w:r>
@@ -5692,7 +5692,7 @@
         <w:widowControl/>
         <w:jc w:val="left"/>
         <w:rPr>
-          <w:rFonts w:ascii="黑体" w:hAnsi="黑体" w:hint="eastAsia"/>
+          <w:rFonts w:ascii="黑体" w:hAnsi="黑体"/>
         </w:rPr>
       </w:pPr>
       <w:r>
@@ -5714,7 +5714,7 @@
         <w:widowControl/>
         <w:jc w:val="left"/>
         <w:rPr>
-          <w:rFonts w:ascii="黑体" w:hAnsi="黑体" w:hint="eastAsia"/>
+          <w:rFonts w:ascii="黑体" w:hAnsi="黑体"/>
         </w:rPr>
       </w:pPr>
       <w:r>
@@ -5741,7 +5741,7 @@
         <w:widowControl/>
         <w:jc w:val="left"/>
         <w:rPr>
-          <w:rFonts w:ascii="黑体" w:hAnsi="黑体" w:hint="eastAsia"/>
+          <w:rFonts w:ascii="黑体" w:hAnsi="黑体"/>
         </w:rPr>
       </w:pPr>
       <w:r>
@@ -5762,7 +5762,7 @@
         <w:widowControl/>
         <w:jc w:val="left"/>
         <w:rPr>
-          <w:rFonts w:ascii="黑体" w:hAnsi="黑体" w:hint="eastAsia"/>
+          <w:rFonts w:ascii="黑体" w:hAnsi="黑体"/>
         </w:rPr>
       </w:pPr>
       <w:r>
@@ -5831,7 +5831,7 @@
         <w:widowControl/>
         <w:jc w:val="center"/>
         <w:rPr>
-          <w:rFonts w:ascii="黑体" w:hAnsi="黑体" w:hint="eastAsia"/>
+          <w:rFonts w:ascii="黑体" w:hAnsi="黑体"/>
         </w:rPr>
       </w:pPr>
       <w:r>
@@ -5842,7 +5842,7 @@
           <v:shape id="_x0000_i1026" type="#_x0000_t75" style="width:438.9pt;height:117.7pt" o:ole="">
             <v:imagedata r:id="rId13" o:title=""/>
           </v:shape>
-          <o:OLEObject Type="Embed" ProgID="Visio.Drawing.15" ShapeID="_x0000_i1026" DrawAspect="Content" ObjectID="_1644505382" r:id="rId14"/>
+          <o:OLEObject Type="Embed" ProgID="Visio.Drawing.15" ShapeID="_x0000_i1026" DrawAspect="Content" ObjectID="_1644677696" r:id="rId14"/>
         </w:object>
       </w:r>
       <w:r>
@@ -5869,7 +5869,7 @@
         <w:widowControl/>
         <w:jc w:val="left"/>
         <w:rPr>
-          <w:rFonts w:ascii="黑体" w:hAnsi="黑体" w:hint="eastAsia"/>
+          <w:rFonts w:ascii="黑体" w:hAnsi="黑体"/>
         </w:rPr>
       </w:pPr>
       <w:r>
@@ -5944,7 +5944,7 @@
         <w:widowControl/>
         <w:jc w:val="left"/>
         <w:rPr>
-          <w:rFonts w:ascii="黑体" w:hAnsi="黑体" w:hint="eastAsia"/>
+          <w:rFonts w:ascii="黑体" w:hAnsi="黑体"/>
         </w:rPr>
       </w:pPr>
       <w:r>
@@ -5981,9 +5981,9 @@
     <w:p>
       <w:pPr>
         <w:widowControl/>
-        <w:jc w:val="left"/>
-        <w:rPr>
-          <w:rFonts w:ascii="黑体" w:hAnsi="黑体"/>
+        <w:jc w:val="center"/>
+        <w:rPr>
+          <w:rFonts w:ascii="黑体" w:hAnsi="黑体" w:hint="eastAsia"/>
         </w:rPr>
       </w:pPr>
       <w:r>
@@ -5994,8 +5994,119 @@
           <v:shape id="_x0000_i1027" type="#_x0000_t75" style="width:455.8pt;height:137.1pt" o:ole="">
             <v:imagedata r:id="rId15" o:title=""/>
           </v:shape>
-          <o:OLEObject Type="Embed" ProgID="Visio.Drawing.15" ShapeID="_x0000_i1027" DrawAspect="Content" ObjectID="_1644505383" r:id="rId16"/>
+          <o:OLEObject Type="Embed" ProgID="Visio.Drawing.15" ShapeID="_x0000_i1027" DrawAspect="Content" ObjectID="_1644677697" r:id="rId16"/>
         </w:object>
+      </w:r>
+      <w:r>
+        <w:rPr>
+          <w:rFonts w:ascii="黑体" w:hAnsi="黑体"/>
+        </w:rPr>
+        <w:t>图</w:t>
+      </w:r>
+      <w:r>
+        <w:rPr>
+          <w:rFonts w:ascii="黑体" w:hAnsi="黑体" w:hint="eastAsia"/>
+        </w:rPr>
+        <w:t>4-2</w:t>
+      </w:r>
+      <w:r>
+        <w:rPr>
+          <w:rFonts w:ascii="黑体" w:hAnsi="黑体" w:hint="eastAsia"/>
+        </w:rPr>
+        <w:t>系统信息交互流程图</w:t>
+      </w:r>
+    </w:p>
+    <w:p>
+      <w:pPr>
+        <w:widowControl/>
+        <w:jc w:val="left"/>
+        <w:rPr>
+          <w:rFonts w:ascii="黑体" w:hAnsi="黑体" w:hint="eastAsia"/>
+        </w:rPr>
+      </w:pPr>
+      <w:r>
+        <w:rPr>
+          <w:rFonts w:ascii="黑体" w:hAnsi="黑体" w:hint="eastAsia"/>
+        </w:rPr>
+        <w:tab/>
+      </w:r>
+      <w:r>
+        <w:rPr>
+          <w:rFonts w:ascii="黑体" w:hAnsi="黑体" w:hint="eastAsia"/>
+        </w:rPr>
+        <w:t>从图中可以得知，用户先通过微信客户端发送信息给微信小程序，微信小程序接收到信息后会发送到微信主服务器，主服务器接收到信息后，会自动将信息封装</w:t>
+      </w:r>
+      <w:r>
+        <w:rPr>
+          <w:rFonts w:ascii="黑体" w:hAnsi="黑体" w:hint="eastAsia"/>
+        </w:rPr>
+        <w:t>成</w:t>
+      </w:r>
+      <w:r>
+        <w:rPr>
+          <w:rFonts w:ascii="黑体" w:hAnsi="黑体" w:hint="eastAsia"/>
+        </w:rPr>
+        <w:t>JSON</w:t>
+      </w:r>
+      <w:r>
+        <w:rPr>
+          <w:rFonts w:ascii="黑体" w:hAnsi="黑体" w:hint="eastAsia"/>
+        </w:rPr>
+        <w:t>格式发送给小程序所对应的第三方服务器进行数据处理，完成处理后第三方服务器将信息封装成</w:t>
+      </w:r>
+      <w:r>
+        <w:rPr>
+          <w:rFonts w:ascii="黑体" w:hAnsi="黑体" w:hint="eastAsia"/>
+        </w:rPr>
+        <w:t>JSON</w:t>
+      </w:r>
+      <w:r>
+        <w:rPr>
+          <w:rFonts w:ascii="黑体" w:hAnsi="黑体" w:hint="eastAsia"/>
+        </w:rPr>
+        <w:t>格式数据返回给微信服务器，再由微信服务器返回给小程序，最终发送给用户的移动终端。</w:t>
+      </w:r>
+    </w:p>
+    <w:p>
+      <w:pPr>
+        <w:widowControl/>
+        <w:jc w:val="left"/>
+        <w:rPr>
+          <w:rFonts w:ascii="黑体" w:hAnsi="黑体" w:hint="eastAsia"/>
+        </w:rPr>
+      </w:pPr>
+      <w:r>
+        <w:rPr>
+          <w:rFonts w:ascii="黑体" w:hAnsi="黑体" w:hint="eastAsia"/>
+        </w:rPr>
+        <w:t xml:space="preserve">4.2.3 </w:t>
+      </w:r>
+      <w:r>
+        <w:rPr>
+          <w:rFonts w:ascii="黑体" w:hAnsi="黑体" w:hint="eastAsia"/>
+        </w:rPr>
+        <w:t>系统逻辑架构设计</w:t>
+      </w:r>
+    </w:p>
+    <w:p>
+      <w:pPr>
+        <w:widowControl/>
+        <w:jc w:val="left"/>
+        <w:rPr>
+          <w:rFonts w:ascii="黑体" w:hAnsi="黑体"/>
+        </w:rPr>
+      </w:pPr>
+      <w:r>
+        <w:rPr>
+          <w:rFonts w:ascii="黑体" w:hAnsi="黑体" w:hint="eastAsia"/>
+        </w:rPr>
+        <w:tab/>
+      </w:r>
+      <w:r>
+        <w:rPr>
+          <w:rFonts w:ascii="黑体" w:hAnsi="黑体" w:hint="eastAsia"/>
+        </w:rPr>
+        <w:t>系统的正常运行需要后台的支持和对数据进行预处理，</w:t>
       </w:r>
     </w:p>
     <w:sectPr>

--- a/本科毕业论文.docx
+++ b/本科毕业论文.docx
@@ -1,6 +1,6 @@
 
 <file path=word/document.xml><?xml version="1.0" encoding="utf-8"?>
-<w:document xmlns:ve="http://schemas.openxmlformats.org/markup-compatibility/2006" xmlns:o="urn:schemas-microsoft-com:office:office" xmlns:r="http://schemas.openxmlformats.org/officeDocument/2006/relationships" xmlns:m="http://schemas.openxmlformats.org/officeDocument/2006/math" xmlns:v="urn:schemas-microsoft-com:vml" xmlns:wp="http://schemas.openxmlformats.org/drawingml/2006/wordprocessingDrawing" xmlns:w10="urn:schemas-microsoft-com:office:word" xmlns:w="http://schemas.openxmlformats.org/wordprocessingml/2006/main" xmlns:wne="http://schemas.microsoft.com/office/word/2006/wordml">
+<w:document xmlns:wpc="http://schemas.microsoft.com/office/word/2010/wordprocessingCanvas" xmlns:mc="http://schemas.openxmlformats.org/markup-compatibility/2006" xmlns:o="urn:schemas-microsoft-com:office:office" xmlns:r="http://schemas.openxmlformats.org/officeDocument/2006/relationships" xmlns:m="http://schemas.openxmlformats.org/officeDocument/2006/math" xmlns:v="urn:schemas-microsoft-com:vml" xmlns:wp14="http://schemas.microsoft.com/office/word/2010/wordprocessingDrawing" xmlns:wp="http://schemas.openxmlformats.org/drawingml/2006/wordprocessingDrawing" xmlns:w10="urn:schemas-microsoft-com:office:word" xmlns:w="http://schemas.openxmlformats.org/wordprocessingml/2006/main" xmlns:w14="http://schemas.microsoft.com/office/word/2010/wordml" xmlns:wpg="http://schemas.microsoft.com/office/word/2010/wordprocessingGroup" xmlns:wpi="http://schemas.microsoft.com/office/word/2010/wordprocessingInk" xmlns:wne="http://schemas.microsoft.com/office/word/2006/wordml" xmlns:wps="http://schemas.microsoft.com/office/word/2010/wordprocessingShape" mc:Ignorable="w14 wp14">
   <w:body>
     <w:p>
       <w:pPr>
@@ -54,12 +54,12 @@
                                 </pic:cNvPicPr>
                               </pic:nvPicPr>
                               <pic:blipFill>
-                                <a:blip r:embed="rId6">
+                                <a:blip r:embed="rId7">
                                   <a:grayscl/>
                                   <a:biLevel thresh="50000"/>
                                   <a:extLst>
                                     <a:ext uri="{28A0092B-C50C-407E-A947-70E740481C1C}">
-                                      <a14:useLocalDpi xmlns="" xmlns:wpc="http://schemas.microsoft.com/office/word/2010/wordprocessingCanvas" xmlns:mc="http://schemas.openxmlformats.org/markup-compatibility/2006" xmlns:o="urn:schemas-microsoft-com:office:office" xmlns:v="urn:schemas-microsoft-com:vml" xmlns:wp14="http://schemas.microsoft.com/office/word/2010/wordprocessingDrawing" xmlns:w10="urn:schemas-microsoft-com:office:word" xmlns:w="http://schemas.openxmlformats.org/wordprocessingml/2006/main" xmlns:w14="http://schemas.microsoft.com/office/word/2010/wordml" xmlns:wpg="http://schemas.microsoft.com/office/word/2010/wordprocessingGroup" xmlns:wpi="http://schemas.microsoft.com/office/word/2010/wordprocessingInk" xmlns:wps="http://schemas.microsoft.com/office/word/2010/wordprocessingShape" xmlns:a14="http://schemas.microsoft.com/office/drawing/2010/main" val="0"/>
+                                      <a14:useLocalDpi xmlns:a14="http://schemas.microsoft.com/office/drawing/2010/main" val="0"/>
                                     </a:ext>
                                   </a:extLst>
                                 </a:blip>
@@ -185,7 +185,27 @@
                       <w:szCs w:val="21"/>
                       <w:u w:val="double"/>
                     </w:rPr>
-                    <w:t>阅后删除此文本框。</w:t>
+                    <w:t>阅后</w:t>
+                  </w:r>
+                  <w:proofErr w:type="gramStart"/>
+                  <w:r>
+                    <w:rPr>
+                      <w:rFonts w:hint="eastAsia"/>
+                      <w:color w:val="000080"/>
+                      <w:szCs w:val="21"/>
+                      <w:u w:val="double"/>
+                    </w:rPr>
+                    <w:t>删除此</w:t>
+                  </w:r>
+                  <w:proofErr w:type="gramEnd"/>
+                  <w:r>
+                    <w:rPr>
+                      <w:rFonts w:hint="eastAsia"/>
+                      <w:color w:val="000080"/>
+                      <w:szCs w:val="21"/>
+                      <w:u w:val="double"/>
+                    </w:rPr>
+                    <w:t>文本框。</w:t>
                   </w:r>
                 </w:p>
               </w:txbxContent>
@@ -240,7 +260,7 @@
     </w:p>
     <w:p>
       <w:pPr>
-        <w:spacing w:beforeLines="50"/>
+        <w:spacing w:beforeLines="50" w:before="156"/>
         <w:jc w:val="center"/>
         <w:rPr>
           <w:rFonts w:eastAsia="华文中宋"/>
@@ -327,7 +347,27 @@
                       <w:szCs w:val="21"/>
                       <w:u w:val="double"/>
                     </w:rPr>
-                    <w:t>阅后删除此文本框</w:t>
+                    <w:t>阅后</w:t>
+                  </w:r>
+                  <w:proofErr w:type="gramStart"/>
+                  <w:r>
+                    <w:rPr>
+                      <w:rFonts w:hint="eastAsia"/>
+                      <w:color w:val="000080"/>
+                      <w:szCs w:val="21"/>
+                      <w:u w:val="double"/>
+                    </w:rPr>
+                    <w:t>删除此</w:t>
+                  </w:r>
+                  <w:proofErr w:type="gramEnd"/>
+                  <w:r>
+                    <w:rPr>
+                      <w:rFonts w:hint="eastAsia"/>
+                      <w:color w:val="000080"/>
+                      <w:szCs w:val="21"/>
+                      <w:u w:val="double"/>
+                    </w:rPr>
+                    <w:t>文本框</w:t>
                   </w:r>
                 </w:p>
               </w:txbxContent>
@@ -338,7 +378,7 @@
     </w:p>
     <w:p>
       <w:pPr>
-        <w:spacing w:beforeLines="50"/>
+        <w:spacing w:beforeLines="50" w:before="156"/>
         <w:jc w:val="center"/>
         <w:rPr>
           <w:rFonts w:ascii="黑体" w:eastAsia="黑体"/>
@@ -464,7 +504,35 @@
           <w:sz w:val="28"/>
           <w:szCs w:val="28"/>
         </w:rPr>
-        <w:t>（限20字，黑体，一号，加粗，居中，单倍行距）</w:t>
+        <w:t>（限20字，黑体，一号，加粗，居中，单</w:t>
+      </w:r>
+      <w:proofErr w:type="gramStart"/>
+      <w:r>
+        <w:rPr>
+          <w:rFonts w:ascii="宋体" w:hAnsi="宋体" w:cs="宋体" w:hint="eastAsia"/>
+          <w:b/>
+          <w:bCs/>
+          <w:i/>
+          <w:iCs/>
+          <w:color w:val="0070C0"/>
+          <w:sz w:val="28"/>
+          <w:szCs w:val="28"/>
+        </w:rPr>
+        <w:t>倍</w:t>
+      </w:r>
+      <w:proofErr w:type="gramEnd"/>
+      <w:r>
+        <w:rPr>
+          <w:rFonts w:ascii="宋体" w:hAnsi="宋体" w:cs="宋体" w:hint="eastAsia"/>
+          <w:b/>
+          <w:bCs/>
+          <w:i/>
+          <w:iCs/>
+          <w:color w:val="0070C0"/>
+          <w:sz w:val="28"/>
+          <w:szCs w:val="28"/>
+        </w:rPr>
+        <w:t>行距）</w:t>
       </w:r>
     </w:p>
     <w:p>
@@ -641,7 +709,27 @@
                       <w:szCs w:val="21"/>
                       <w:u w:val="double"/>
                     </w:rPr>
-                    <w:t>阅后删除此文本框</w:t>
+                    <w:t>阅后</w:t>
+                  </w:r>
+                  <w:proofErr w:type="gramStart"/>
+                  <w:r>
+                    <w:rPr>
+                      <w:rFonts w:hint="eastAsia"/>
+                      <w:color w:val="000080"/>
+                      <w:szCs w:val="21"/>
+                      <w:u w:val="double"/>
+                    </w:rPr>
+                    <w:t>删除此</w:t>
+                  </w:r>
+                  <w:proofErr w:type="gramEnd"/>
+                  <w:r>
+                    <w:rPr>
+                      <w:rFonts w:hint="eastAsia"/>
+                      <w:color w:val="000080"/>
+                      <w:szCs w:val="21"/>
+                      <w:u w:val="double"/>
+                    </w:rPr>
+                    <w:t>文本框</w:t>
                   </w:r>
                 </w:p>
               </w:txbxContent>
@@ -670,7 +758,7 @@
           <w:left w:w="0" w:type="dxa"/>
           <w:right w:w="0" w:type="dxa"/>
         </w:tblCellMar>
-        <w:tblLook w:val="04A0"/>
+        <w:tblLook w:val="04A0" w:firstRow="1" w:lastRow="0" w:firstColumn="1" w:lastColumn="0" w:noHBand="0" w:noVBand="1"/>
       </w:tblPr>
       <w:tblGrid>
         <w:gridCol w:w="1713"/>
@@ -1242,7 +1330,7 @@
     </w:p>
     <w:p>
       <w:pPr>
-        <w:spacing w:afterLines="50"/>
+        <w:spacing w:afterLines="50" w:after="156"/>
         <w:jc w:val="center"/>
         <w:rPr>
           <w:rFonts w:ascii="宋体" w:hAnsi="宋体"/>
@@ -1279,7 +1367,23 @@
           <w:rFonts w:ascii="宋体" w:hAnsi="宋体" w:hint="eastAsia"/>
           <w:sz w:val="28"/>
         </w:rPr>
-        <w:t>本人郑重声明：所呈交的本科毕业论文（设计），是本人在指导老师的指导下，独立进行研究工作所取得的成果，成果不存在知识产权争议，除文中已经注明引用的内容外，本论文不含任何其他个人或集体已经发表或撰写过的作品成果。对本文的研究作出重要贡献的个人和集体均已在文中以明确方式标明。本人完全意识到本声明的法律结果由本人承担。</w:t>
+        <w:t>本人郑重声明：所呈交的本科毕业论文（设计），是本人在指导老师的指导下，独立进行研究工作所取得的成果，成果不存在知识产权争议，除文中已经注明引用的内容外，本论文不含任何其他个人或集体已经发表或撰写过的作品成果。对本文的研究</w:t>
+      </w:r>
+      <w:proofErr w:type="gramStart"/>
+      <w:r>
+        <w:rPr>
+          <w:rFonts w:ascii="宋体" w:hAnsi="宋体" w:hint="eastAsia"/>
+          <w:sz w:val="28"/>
+        </w:rPr>
+        <w:t>作出</w:t>
+      </w:r>
+      <w:proofErr w:type="gramEnd"/>
+      <w:r>
+        <w:rPr>
+          <w:rFonts w:ascii="宋体" w:hAnsi="宋体" w:hint="eastAsia"/>
+          <w:sz w:val="28"/>
+        </w:rPr>
+        <w:t>重要贡献的个人和集体均已在文中以明确方式标明。本人完全意识到本声明的法律结果由本人承担。</w:t>
       </w:r>
     </w:p>
     <w:p>
@@ -1386,7 +1490,7 @@
     </w:p>
     <w:p>
       <w:pPr>
-        <w:spacing w:afterLines="50"/>
+        <w:spacing w:afterLines="50" w:after="156"/>
         <w:jc w:val="center"/>
         <w:rPr>
           <w:rFonts w:ascii="宋体" w:hAnsi="宋体"/>
@@ -1689,8 +1793,16 @@
         <w:rPr>
           <w:rFonts w:ascii="黑体" w:hAnsi="黑体" w:hint="eastAsia"/>
         </w:rPr>
-        <w:t>端以及服务端两个部分，服务端采用</w:t>
-      </w:r>
+        <w:t>端以及服务端两个部分，服务</w:t>
+      </w:r>
+      <w:proofErr w:type="gramStart"/>
+      <w:r>
+        <w:rPr>
+          <w:rFonts w:ascii="黑体" w:hAnsi="黑体" w:hint="eastAsia"/>
+        </w:rPr>
+        <w:t>端采用</w:t>
+      </w:r>
+      <w:proofErr w:type="gramEnd"/>
       <w:r>
         <w:rPr>
           <w:rFonts w:ascii="黑体" w:hAnsi="黑体" w:hint="eastAsia"/>
@@ -1733,17 +1845,33 @@
         </w:rPr>
         <w:t>，</w:t>
       </w:r>
+      <w:proofErr w:type="spellStart"/>
       <w:r>
         <w:rPr>
           <w:rFonts w:ascii="黑体" w:hAnsi="黑体" w:hint="eastAsia"/>
         </w:rPr>
         <w:t>Mysql</w:t>
       </w:r>
-      <w:r>
-        <w:rPr>
-          <w:rFonts w:ascii="黑体" w:hAnsi="黑体" w:hint="eastAsia"/>
-        </w:rPr>
-        <w:t>作为数据库，客户端采用微信小程序开发平台。</w:t>
+      <w:proofErr w:type="spellEnd"/>
+      <w:r>
+        <w:rPr>
+          <w:rFonts w:ascii="黑体" w:hAnsi="黑体" w:hint="eastAsia"/>
+        </w:rPr>
+        <w:t>作为数据库，客户端</w:t>
+      </w:r>
+      <w:proofErr w:type="gramStart"/>
+      <w:r>
+        <w:rPr>
+          <w:rFonts w:ascii="黑体" w:hAnsi="黑体" w:hint="eastAsia"/>
+        </w:rPr>
+        <w:t>采用微信小</w:t>
+      </w:r>
+      <w:proofErr w:type="gramEnd"/>
+      <w:r>
+        <w:rPr>
+          <w:rFonts w:ascii="黑体" w:hAnsi="黑体" w:hint="eastAsia"/>
+        </w:rPr>
+        <w:t>程序开发平台。</w:t>
       </w:r>
       <w:r>
         <w:rPr>
@@ -1794,7 +1922,21 @@
         <w:rPr>
           <w:rFonts w:ascii="黑体" w:hAnsi="黑体" w:hint="eastAsia"/>
         </w:rPr>
-        <w:t>本设计将宠物社交与微信小程序平台相结合而设计的社交平台增强</w:t>
+        <w:t>本设计将宠物社交</w:t>
+      </w:r>
+      <w:proofErr w:type="gramStart"/>
+      <w:r>
+        <w:rPr>
+          <w:rFonts w:ascii="黑体" w:hAnsi="黑体" w:hint="eastAsia"/>
+        </w:rPr>
+        <w:t>与微信小</w:t>
+      </w:r>
+      <w:proofErr w:type="gramEnd"/>
+      <w:r>
+        <w:rPr>
+          <w:rFonts w:ascii="黑体" w:hAnsi="黑体" w:hint="eastAsia"/>
+        </w:rPr>
+        <w:t>程序平台相结合而设计的社交平台增强</w:t>
       </w:r>
       <w:r>
         <w:rPr>
@@ -1845,7 +1987,21 @@
         <w:rPr>
           <w:rFonts w:ascii="黑体" w:hAnsi="黑体" w:hint="eastAsia"/>
         </w:rPr>
-        <w:t>社交平台；微信小程序；</w:t>
+        <w:t>社交平台；</w:t>
+      </w:r>
+      <w:proofErr w:type="gramStart"/>
+      <w:r>
+        <w:rPr>
+          <w:rFonts w:ascii="黑体" w:hAnsi="黑体" w:hint="eastAsia"/>
+        </w:rPr>
+        <w:t>微信小</w:t>
+      </w:r>
+      <w:proofErr w:type="gramEnd"/>
+      <w:r>
+        <w:rPr>
+          <w:rFonts w:ascii="黑体" w:hAnsi="黑体" w:hint="eastAsia"/>
+        </w:rPr>
+        <w:t>程序；</w:t>
       </w:r>
       <w:r>
         <w:rPr>
@@ -1868,6 +2024,7 @@
         </w:rPr>
         <w:br w:type="page"/>
       </w:r>
+      <w:proofErr w:type="spellStart"/>
       <w:r>
         <w:rPr>
           <w:rFonts w:ascii="黑体" w:hAnsi="黑体" w:hint="eastAsia"/>
@@ -1875,6 +2032,7 @@
         <w:lastRenderedPageBreak/>
         <w:t>Abstact</w:t>
       </w:r>
+      <w:proofErr w:type="spellEnd"/>
     </w:p>
     <w:p>
       <w:pPr>
@@ -2355,7 +2513,21 @@
         <w:rPr>
           <w:rFonts w:ascii="黑体" w:hAnsi="黑体" w:hint="eastAsia"/>
         </w:rPr>
-        <w:t>万只，城镇平均养宠率约为</w:t>
+        <w:t>万只，城镇平均</w:t>
+      </w:r>
+      <w:proofErr w:type="gramStart"/>
+      <w:r>
+        <w:rPr>
+          <w:rFonts w:ascii="黑体" w:hAnsi="黑体" w:hint="eastAsia"/>
+        </w:rPr>
+        <w:t>养宠率约</w:t>
+      </w:r>
+      <w:proofErr w:type="gramEnd"/>
+      <w:r>
+        <w:rPr>
+          <w:rFonts w:ascii="黑体" w:hAnsi="黑体" w:hint="eastAsia"/>
+        </w:rPr>
+        <w:t>为</w:t>
       </w:r>
       <w:r>
         <w:rPr>
@@ -2367,7 +2539,21 @@
         <w:rPr>
           <w:rFonts w:ascii="黑体" w:hAnsi="黑体" w:hint="eastAsia"/>
         </w:rPr>
-        <w:t>，为世界前三的“养宠大国”。从</w:t>
+        <w:t>，为世界前三的“养</w:t>
+      </w:r>
+      <w:proofErr w:type="gramStart"/>
+      <w:r>
+        <w:rPr>
+          <w:rFonts w:ascii="黑体" w:hAnsi="黑体" w:hint="eastAsia"/>
+        </w:rPr>
+        <w:t>宠大</w:t>
+      </w:r>
+      <w:proofErr w:type="gramEnd"/>
+      <w:r>
+        <w:rPr>
+          <w:rFonts w:ascii="黑体" w:hAnsi="黑体" w:hint="eastAsia"/>
+        </w:rPr>
+        <w:t>国”。从</w:t>
       </w:r>
       <w:r>
         <w:rPr>
@@ -2475,7 +2661,21 @@
         <w:rPr>
           <w:rFonts w:ascii="黑体" w:hAnsi="黑体" w:hint="eastAsia"/>
         </w:rPr>
-        <w:t>年，养宠渗透率持续提升，预计城镇养宠率将达</w:t>
+        <w:t>年，养宠渗透率持续提升，预计城镇</w:t>
+      </w:r>
+      <w:proofErr w:type="gramStart"/>
+      <w:r>
+        <w:rPr>
+          <w:rFonts w:ascii="黑体" w:hAnsi="黑体" w:hint="eastAsia"/>
+        </w:rPr>
+        <w:t>养宠率将</w:t>
+      </w:r>
+      <w:proofErr w:type="gramEnd"/>
+      <w:r>
+        <w:rPr>
+          <w:rFonts w:ascii="黑体" w:hAnsi="黑体" w:hint="eastAsia"/>
+        </w:rPr>
+        <w:t>达</w:t>
       </w:r>
       <w:r>
         <w:rPr>
@@ -2782,7 +2982,21 @@
         <w:rPr>
           <w:rFonts w:ascii="黑体" w:hAnsi="黑体" w:hint="eastAsia"/>
         </w:rPr>
-        <w:t>万户。千禧一代是宠物主人中的最大部分，调查结果显示，超过</w:t>
+        <w:t>万户。千</w:t>
+      </w:r>
+      <w:proofErr w:type="gramStart"/>
+      <w:r>
+        <w:rPr>
+          <w:rFonts w:ascii="黑体" w:hAnsi="黑体" w:hint="eastAsia"/>
+        </w:rPr>
+        <w:t>禧</w:t>
+      </w:r>
+      <w:proofErr w:type="gramEnd"/>
+      <w:r>
+        <w:rPr>
+          <w:rFonts w:ascii="黑体" w:hAnsi="黑体" w:hint="eastAsia"/>
+        </w:rPr>
+        <w:t>一代是宠物主人中的最大部分，调查结果显示，超过</w:t>
       </w:r>
       <w:r>
         <w:rPr>
@@ -2794,7 +3008,21 @@
         <w:rPr>
           <w:rFonts w:ascii="黑体" w:hAnsi="黑体" w:hint="eastAsia"/>
         </w:rPr>
-        <w:t>的千禧一代宠物主人拥有狗，而</w:t>
+        <w:t>的千</w:t>
+      </w:r>
+      <w:proofErr w:type="gramStart"/>
+      <w:r>
+        <w:rPr>
+          <w:rFonts w:ascii="黑体" w:hAnsi="黑体" w:hint="eastAsia"/>
+        </w:rPr>
+        <w:t>禧</w:t>
+      </w:r>
+      <w:proofErr w:type="gramEnd"/>
+      <w:r>
+        <w:rPr>
+          <w:rFonts w:ascii="黑体" w:hAnsi="黑体" w:hint="eastAsia"/>
+        </w:rPr>
+        <w:t>一代宠物主人拥有狗，而</w:t>
       </w:r>
       <w:r>
         <w:rPr>
@@ -2930,12 +3158,14 @@
         </w:rPr>
         <w:t xml:space="preserve">2.1 </w:t>
       </w:r>
+      <w:proofErr w:type="spellStart"/>
       <w:r>
         <w:rPr>
           <w:rFonts w:ascii="黑体" w:hAnsi="黑体" w:hint="eastAsia"/>
         </w:rPr>
         <w:t>Node.js+Koa</w:t>
       </w:r>
+      <w:proofErr w:type="spellEnd"/>
       <w:r>
         <w:rPr>
           <w:rFonts w:ascii="黑体" w:hAnsi="黑体" w:hint="eastAsia"/>
@@ -3125,12 +3355,14 @@
         </w:rPr>
         <w:t>使用</w:t>
       </w:r>
+      <w:proofErr w:type="spellStart"/>
       <w:r>
         <w:rPr>
           <w:rFonts w:ascii="黑体" w:hAnsi="黑体"/>
         </w:rPr>
         <w:t>koa</w:t>
       </w:r>
+      <w:proofErr w:type="spellEnd"/>
       <w:r>
         <w:rPr>
           <w:rFonts w:ascii="黑体" w:hAnsi="黑体"/>
@@ -3159,14 +3391,30 @@
         <w:rPr>
           <w:rFonts w:ascii="黑体" w:hAnsi="黑体"/>
         </w:rPr>
-        <w:t>，可以免除重复繁琐的回调函数嵌套，并极大地提升错误处理的效率。</w:t>
-      </w:r>
+        <w:t>，可以免除重复繁琐的回</w:t>
+      </w:r>
+      <w:proofErr w:type="gramStart"/>
+      <w:r>
+        <w:rPr>
+          <w:rFonts w:ascii="黑体" w:hAnsi="黑体"/>
+        </w:rPr>
+        <w:t>调函数</w:t>
+      </w:r>
+      <w:proofErr w:type="gramEnd"/>
+      <w:r>
+        <w:rPr>
+          <w:rFonts w:ascii="黑体" w:hAnsi="黑体"/>
+        </w:rPr>
+        <w:t>嵌套，并极大地提升错误处理的效率。</w:t>
+      </w:r>
+      <w:proofErr w:type="spellStart"/>
       <w:r>
         <w:rPr>
           <w:rFonts w:ascii="黑体" w:hAnsi="黑体"/>
         </w:rPr>
         <w:t>koa</w:t>
       </w:r>
+      <w:proofErr w:type="spellEnd"/>
       <w:r>
         <w:rPr>
           <w:rFonts w:ascii="黑体" w:hAnsi="黑体"/>
@@ -3263,12 +3511,14 @@
           <w:rFonts w:ascii="黑体" w:hAnsi="黑体"/>
         </w:rPr>
       </w:pPr>
+      <w:proofErr w:type="spellStart"/>
       <w:r>
         <w:rPr>
           <w:rFonts w:ascii="黑体" w:hAnsi="黑体"/>
         </w:rPr>
         <w:t>Vue</w:t>
       </w:r>
+      <w:proofErr w:type="spellEnd"/>
       <w:r>
         <w:rPr>
           <w:rFonts w:ascii="黑体" w:hAnsi="黑体"/>
@@ -3288,29 +3538,61 @@
         </w:rPr>
         <w:t>。与其它大型框架不同的是，</w:t>
       </w:r>
+      <w:proofErr w:type="spellStart"/>
       <w:r>
         <w:rPr>
           <w:rFonts w:ascii="黑体" w:hAnsi="黑体"/>
         </w:rPr>
         <w:t>Vue</w:t>
       </w:r>
+      <w:proofErr w:type="spellEnd"/>
       <w:r>
         <w:rPr>
           <w:rFonts w:ascii="黑体" w:hAnsi="黑体"/>
         </w:rPr>
         <w:t>被设计为可以自底向上逐层应用。</w:t>
       </w:r>
+      <w:proofErr w:type="spellStart"/>
       <w:r>
         <w:rPr>
           <w:rFonts w:ascii="黑体" w:hAnsi="黑体"/>
         </w:rPr>
         <w:t>Vue</w:t>
       </w:r>
-      <w:r>
-        <w:rPr>
-          <w:rFonts w:ascii="黑体" w:hAnsi="黑体"/>
-        </w:rPr>
-        <w:t>的核心库只关注视图层，不仅易于上手，还便于与第三方库或既有项目整合。另一方面，当与</w:t>
+      <w:proofErr w:type="spellEnd"/>
+      <w:r>
+        <w:rPr>
+          <w:rFonts w:ascii="黑体" w:hAnsi="黑体"/>
+        </w:rPr>
+        <w:t>的</w:t>
+      </w:r>
+      <w:proofErr w:type="gramStart"/>
+      <w:r>
+        <w:rPr>
+          <w:rFonts w:ascii="黑体" w:hAnsi="黑体"/>
+        </w:rPr>
+        <w:t>核心库只关注</w:t>
+      </w:r>
+      <w:proofErr w:type="gramEnd"/>
+      <w:r>
+        <w:rPr>
+          <w:rFonts w:ascii="黑体" w:hAnsi="黑体"/>
+        </w:rPr>
+        <w:t>视图层，不仅易于上手，还便于与</w:t>
+      </w:r>
+      <w:proofErr w:type="gramStart"/>
+      <w:r>
+        <w:rPr>
+          <w:rFonts w:ascii="黑体" w:hAnsi="黑体"/>
+        </w:rPr>
+        <w:t>第三方库或</w:t>
+      </w:r>
+      <w:proofErr w:type="gramEnd"/>
+      <w:r>
+        <w:rPr>
+          <w:rFonts w:ascii="黑体" w:hAnsi="黑体"/>
+        </w:rPr>
+        <w:t>既有项目整合。另一方面，当与</w:t>
       </w:r>
       <w:r>
         <w:rPr>
@@ -3330,20 +3612,37 @@
           <w:rFonts w:ascii="黑体" w:hAnsi="黑体"/>
           <w:bCs/>
         </w:rPr>
-        <w:t>支持类库</w:t>
-      </w:r>
-      <w:r>
-        <w:rPr>
-          <w:rFonts w:ascii="黑体" w:hAnsi="黑体"/>
-        </w:rPr>
-        <w:t>结合使用时，</w:t>
-      </w:r>
+        <w:t>支持类</w:t>
+      </w:r>
+      <w:proofErr w:type="gramStart"/>
+      <w:r>
+        <w:rPr>
+          <w:rFonts w:ascii="黑体" w:hAnsi="黑体"/>
+          <w:bCs/>
+        </w:rPr>
+        <w:t>库</w:t>
+      </w:r>
+      <w:r>
+        <w:rPr>
+          <w:rFonts w:ascii="黑体" w:hAnsi="黑体"/>
+        </w:rPr>
+        <w:t>结合</w:t>
+      </w:r>
+      <w:proofErr w:type="gramEnd"/>
+      <w:r>
+        <w:rPr>
+          <w:rFonts w:ascii="黑体" w:hAnsi="黑体"/>
+        </w:rPr>
+        <w:t>使用时，</w:t>
+      </w:r>
+      <w:proofErr w:type="spellStart"/>
       <w:r>
         <w:rPr>
           <w:rFonts w:ascii="黑体" w:hAnsi="黑体"/>
         </w:rPr>
         <w:t>Vue</w:t>
       </w:r>
+      <w:proofErr w:type="spellEnd"/>
       <w:r>
         <w:rPr>
           <w:rFonts w:ascii="黑体" w:hAnsi="黑体"/>
@@ -3371,12 +3670,14 @@
         </w:rPr>
         <w:t xml:space="preserve"> </w:t>
       </w:r>
+      <w:proofErr w:type="spellStart"/>
       <w:r>
         <w:rPr>
           <w:rFonts w:ascii="黑体" w:hAnsi="黑体" w:hint="eastAsia"/>
         </w:rPr>
         <w:t>Json</w:t>
       </w:r>
+      <w:proofErr w:type="spellEnd"/>
       <w:r>
         <w:rPr>
           <w:rFonts w:ascii="黑体" w:hAnsi="黑体" w:hint="eastAsia"/>
@@ -3582,7 +3883,21 @@
         <w:rPr>
           <w:rFonts w:ascii="黑体" w:hAnsi="黑体" w:hint="eastAsia"/>
         </w:rPr>
-        <w:t>中最常用的数据结构是数组和对象。对象由键值对组成，该结构在不同的语言中实现也可能不同，如</w:t>
+        <w:t>中最常用的数据结构是数组和对象。</w:t>
+      </w:r>
+      <w:proofErr w:type="gramStart"/>
+      <w:r>
+        <w:rPr>
+          <w:rFonts w:ascii="黑体" w:hAnsi="黑体" w:hint="eastAsia"/>
+        </w:rPr>
+        <w:t>对象由键值</w:t>
+      </w:r>
+      <w:proofErr w:type="gramEnd"/>
+      <w:r>
+        <w:rPr>
+          <w:rFonts w:ascii="黑体" w:hAnsi="黑体" w:hint="eastAsia"/>
+        </w:rPr>
+        <w:t>对组成，该结构在不同的语言中实现也可能不同，如</w:t>
       </w:r>
       <w:r>
         <w:rPr>
@@ -3810,7 +4125,35 @@
         <w:rPr>
           <w:rFonts w:ascii="黑体" w:hAnsi="黑体" w:hint="eastAsia"/>
         </w:rPr>
-        <w:t>通通支持。核心功能就是处理数据，其中提供空间供数据存储又是其主要主要功能之一。数据库一般也不直接面向数据存储，存储是交给表</w:t>
+        <w:t>通通支持。核心功能就是处理数据，</w:t>
+      </w:r>
+      <w:proofErr w:type="gramStart"/>
+      <w:r>
+        <w:rPr>
+          <w:rFonts w:ascii="黑体" w:hAnsi="黑体" w:hint="eastAsia"/>
+        </w:rPr>
+        <w:t>其中提供空间供数据</w:t>
+      </w:r>
+      <w:proofErr w:type="gramEnd"/>
+      <w:r>
+        <w:rPr>
+          <w:rFonts w:ascii="黑体" w:hAnsi="黑体" w:hint="eastAsia"/>
+        </w:rPr>
+        <w:t>存储又是其</w:t>
+      </w:r>
+      <w:proofErr w:type="gramStart"/>
+      <w:r>
+        <w:rPr>
+          <w:rFonts w:ascii="黑体" w:hAnsi="黑体" w:hint="eastAsia"/>
+        </w:rPr>
+        <w:t>主要主要</w:t>
+      </w:r>
+      <w:proofErr w:type="gramEnd"/>
+      <w:r>
+        <w:rPr>
+          <w:rFonts w:ascii="黑体" w:hAnsi="黑体" w:hint="eastAsia"/>
+        </w:rPr>
+        <w:t>功能之一。数据库一般也不直接面向数据存储，存储是交给表</w:t>
       </w:r>
       <w:r>
         <w:rPr>
@@ -3879,8 +4222,16 @@
         <w:rPr>
           <w:rFonts w:ascii="黑体" w:hAnsi="黑体" w:hint="eastAsia"/>
         </w:rPr>
-        <w:t>的服务端采用</w:t>
-      </w:r>
+        <w:t>的服务</w:t>
+      </w:r>
+      <w:proofErr w:type="gramStart"/>
+      <w:r>
+        <w:rPr>
+          <w:rFonts w:ascii="黑体" w:hAnsi="黑体" w:hint="eastAsia"/>
+        </w:rPr>
+        <w:t>端采用</w:t>
+      </w:r>
+      <w:proofErr w:type="gramEnd"/>
       <w:r>
         <w:rPr>
           <w:rFonts w:ascii="黑体" w:hAnsi="黑体" w:hint="eastAsia"/>
@@ -3970,7 +4321,7 @@
         </w:rPr>
         <w:t>Client-Server(</w:t>
       </w:r>
-      <w:hyperlink r:id="rId7" w:tgtFrame="_blank" w:history="1">
+      <w:hyperlink r:id="rId8" w:tgtFrame="_blank" w:history="1">
         <w:r>
           <w:rPr>
             <w:rStyle w:val="a6"/>
@@ -4125,11 +4476,19 @@
         </w:rPr>
         <w:t xml:space="preserve">2.6 </w:t>
       </w:r>
-      <w:r>
-        <w:rPr>
-          <w:rFonts w:ascii="黑体" w:hAnsi="黑体" w:hint="eastAsia"/>
-        </w:rPr>
-        <w:t>微信小程序</w:t>
+      <w:proofErr w:type="gramStart"/>
+      <w:r>
+        <w:rPr>
+          <w:rFonts w:ascii="黑体" w:hAnsi="黑体" w:hint="eastAsia"/>
+        </w:rPr>
+        <w:t>微信小</w:t>
+      </w:r>
+      <w:proofErr w:type="gramEnd"/>
+      <w:r>
+        <w:rPr>
+          <w:rFonts w:ascii="黑体" w:hAnsi="黑体" w:hint="eastAsia"/>
+        </w:rPr>
+        <w:t>程序</w:t>
       </w:r>
     </w:p>
     <w:p>
@@ -4142,7 +4501,8 @@
           <w:szCs w:val="21"/>
         </w:rPr>
       </w:pPr>
-      <w:hyperlink r:id="rId8" w:tgtFrame="_blank" w:history="1">
+      <w:hyperlink r:id="rId9" w:tgtFrame="_blank" w:history="1">
+        <w:proofErr w:type="gramStart"/>
         <w:r>
           <w:rPr>
             <w:rStyle w:val="a6"/>
@@ -4153,6 +4513,7 @@
           </w:rPr>
           <w:t>微信</w:t>
         </w:r>
+        <w:proofErr w:type="gramEnd"/>
       </w:hyperlink>
       <w:r>
         <w:rPr>
@@ -4163,7 +4524,7 @@
         </w:rPr>
         <w:t>小程序，简称</w:t>
       </w:r>
-      <w:hyperlink r:id="rId9" w:tgtFrame="_blank" w:history="1">
+      <w:hyperlink r:id="rId10" w:tgtFrame="_blank" w:history="1">
         <w:r>
           <w:rPr>
             <w:rStyle w:val="a6"/>
@@ -4202,18 +4563,35 @@
         </w:rPr>
         <w:t>，是一种不需要下载安装即可使用的</w:t>
       </w:r>
-      <w:hyperlink r:id="rId10" w:tgtFrame="_blank" w:history="1">
-        <w:r>
-          <w:rPr>
-            <w:rStyle w:val="a6"/>
-            <w:rFonts w:ascii="Arial" w:hAnsi="Arial" w:cs="Arial"/>
-            <w:color w:val="136EC2"/>
-            <w:szCs w:val="21"/>
-            <w:shd w:val="clear" w:color="auto" w:fill="FFFFFF"/>
-          </w:rPr>
-          <w:t>应用</w:t>
-        </w:r>
-      </w:hyperlink>
+      <w:r>
+        <w:fldChar w:fldCharType="begin"/>
+      </w:r>
+      <w:r>
+        <w:instrText xml:space="preserve"> HYPERLINK "https://baike.baidu.com/item/%E5%BA%94%E7%94%A8" \t "_blank" </w:instrText>
+      </w:r>
+      <w:r>
+        <w:fldChar w:fldCharType="separate"/>
+      </w:r>
+      <w:r>
+        <w:rPr>
+          <w:rStyle w:val="a6"/>
+          <w:rFonts w:ascii="Arial" w:hAnsi="Arial" w:cs="Arial"/>
+          <w:color w:val="136EC2"/>
+          <w:szCs w:val="21"/>
+          <w:shd w:val="clear" w:color="auto" w:fill="FFFFFF"/>
+        </w:rPr>
+        <w:t>应用</w:t>
+      </w:r>
+      <w:r>
+        <w:rPr>
+          <w:rStyle w:val="a6"/>
+          <w:rFonts w:ascii="Arial" w:hAnsi="Arial" w:cs="Arial"/>
+          <w:color w:val="136EC2"/>
+          <w:szCs w:val="21"/>
+          <w:shd w:val="clear" w:color="auto" w:fill="FFFFFF"/>
+        </w:rPr>
+        <w:fldChar w:fldCharType="end"/>
+      </w:r>
       <w:r>
         <w:rPr>
           <w:rFonts w:ascii="Arial" w:hAnsi="Arial" w:cs="Arial"/>
@@ -4257,7 +4635,27 @@
           <w:szCs w:val="21"/>
           <w:shd w:val="clear" w:color="auto" w:fill="FFFFFF"/>
         </w:rPr>
-        <w:t>的梦想，用户扫一扫或搜一下即可打开应用。小程序是一种不用下载就能使用的应用，也是一项门槛非常高的创新，经过将近两年的发展，已经构造了新的小程序开发环境和开发者生态。</w:t>
+        <w:t>的梦想，用户扫一扫</w:t>
+      </w:r>
+      <w:proofErr w:type="gramStart"/>
+      <w:r>
+        <w:rPr>
+          <w:rFonts w:ascii="Arial" w:hAnsi="Arial" w:cs="Arial"/>
+          <w:color w:val="333333"/>
+          <w:szCs w:val="21"/>
+          <w:shd w:val="clear" w:color="auto" w:fill="FFFFFF"/>
+        </w:rPr>
+        <w:t>或搜一下</w:t>
+      </w:r>
+      <w:proofErr w:type="gramEnd"/>
+      <w:r>
+        <w:rPr>
+          <w:rFonts w:ascii="Arial" w:hAnsi="Arial" w:cs="Arial"/>
+          <w:color w:val="333333"/>
+          <w:szCs w:val="21"/>
+          <w:shd w:val="clear" w:color="auto" w:fill="FFFFFF"/>
+        </w:rPr>
+        <w:t>即可打开应用。小程序是一种不用下载就能使用的应用，也是一项门槛非常高的创新，经过将近两年的发展，已经构造了新的小程序开发环境和开发者生态。</w:t>
       </w:r>
     </w:p>
     <w:p>
@@ -4385,7 +4783,21 @@
         <w:rPr>
           <w:rFonts w:ascii="黑体" w:hAnsi="黑体" w:hint="eastAsia"/>
         </w:rPr>
-        <w:t>。在充分了解了产品所需要的的功能后，对产品进行分析以及之后的设计方案，才是最符合课题要求的。</w:t>
+        <w:t>。在充分了解了产品所需要的</w:t>
+      </w:r>
+      <w:proofErr w:type="gramStart"/>
+      <w:r>
+        <w:rPr>
+          <w:rFonts w:ascii="黑体" w:hAnsi="黑体" w:hint="eastAsia"/>
+        </w:rPr>
+        <w:t>的</w:t>
+      </w:r>
+      <w:proofErr w:type="gramEnd"/>
+      <w:r>
+        <w:rPr>
+          <w:rFonts w:ascii="黑体" w:hAnsi="黑体" w:hint="eastAsia"/>
+        </w:rPr>
+        <w:t>功能后，对产品进行分析以及之后的设计方案，才是最符合课题要求的。</w:t>
       </w:r>
     </w:p>
     <w:p>
@@ -4473,7 +4885,21 @@
         <w:rPr>
           <w:rFonts w:ascii="黑体" w:hAnsi="黑体" w:hint="eastAsia"/>
         </w:rPr>
-        <w:t>年发展迅速的微信小程序出现在大众视线中，截止到</w:t>
+        <w:t>年发展迅速</w:t>
+      </w:r>
+      <w:proofErr w:type="gramStart"/>
+      <w:r>
+        <w:rPr>
+          <w:rFonts w:ascii="黑体" w:hAnsi="黑体" w:hint="eastAsia"/>
+        </w:rPr>
+        <w:t>的微信小</w:t>
+      </w:r>
+      <w:proofErr w:type="gramEnd"/>
+      <w:r>
+        <w:rPr>
+          <w:rFonts w:ascii="黑体" w:hAnsi="黑体" w:hint="eastAsia"/>
+        </w:rPr>
+        <w:t>程序出现在大众视线中，截止到</w:t>
       </w:r>
       <w:r>
         <w:rPr>
@@ -4485,7 +4911,21 @@
         <w:rPr>
           <w:rFonts w:ascii="黑体" w:hAnsi="黑体" w:hint="eastAsia"/>
         </w:rPr>
-        <w:t>年第一季度，微信的使用用户已经达到了</w:t>
+        <w:t>年第一季度，</w:t>
+      </w:r>
+      <w:proofErr w:type="gramStart"/>
+      <w:r>
+        <w:rPr>
+          <w:rFonts w:ascii="黑体" w:hAnsi="黑体" w:hint="eastAsia"/>
+        </w:rPr>
+        <w:t>微信的</w:t>
+      </w:r>
+      <w:proofErr w:type="gramEnd"/>
+      <w:r>
+        <w:rPr>
+          <w:rFonts w:ascii="黑体" w:hAnsi="黑体" w:hint="eastAsia"/>
+        </w:rPr>
+        <w:t>使用用户已经达到了</w:t>
       </w:r>
       <w:r>
         <w:rPr>
@@ -4497,13 +4937,55 @@
         <w:rPr>
           <w:rFonts w:ascii="黑体" w:hAnsi="黑体" w:hint="eastAsia"/>
         </w:rPr>
-        <w:t>亿，微信小程序以微信这一聊天社交软件作为载体，潜在的使用用户是十分庞大的</w:t>
-      </w:r>
-      <w:r>
-        <w:rPr>
-          <w:rFonts w:ascii="黑体" w:hAnsi="黑体" w:hint="eastAsia"/>
-        </w:rPr>
-        <w:t>。微信小程序是一种轻型</w:t>
+        <w:t>亿，</w:t>
+      </w:r>
+      <w:proofErr w:type="gramStart"/>
+      <w:r>
+        <w:rPr>
+          <w:rFonts w:ascii="黑体" w:hAnsi="黑体" w:hint="eastAsia"/>
+        </w:rPr>
+        <w:t>微信小</w:t>
+      </w:r>
+      <w:proofErr w:type="gramEnd"/>
+      <w:r>
+        <w:rPr>
+          <w:rFonts w:ascii="黑体" w:hAnsi="黑体" w:hint="eastAsia"/>
+        </w:rPr>
+        <w:t>程序</w:t>
+      </w:r>
+      <w:proofErr w:type="gramStart"/>
+      <w:r>
+        <w:rPr>
+          <w:rFonts w:ascii="黑体" w:hAnsi="黑体" w:hint="eastAsia"/>
+        </w:rPr>
+        <w:t>以微信这一</w:t>
+      </w:r>
+      <w:proofErr w:type="gramEnd"/>
+      <w:r>
+        <w:rPr>
+          <w:rFonts w:ascii="黑体" w:hAnsi="黑体" w:hint="eastAsia"/>
+        </w:rPr>
+        <w:t>聊天社交软件作为载体，潜在的使用用户是十分庞大的</w:t>
+      </w:r>
+      <w:r>
+        <w:rPr>
+          <w:rFonts w:ascii="黑体" w:hAnsi="黑体" w:hint="eastAsia"/>
+        </w:rPr>
+        <w:t>。</w:t>
+      </w:r>
+      <w:proofErr w:type="gramStart"/>
+      <w:r>
+        <w:rPr>
+          <w:rFonts w:ascii="黑体" w:hAnsi="黑体" w:hint="eastAsia"/>
+        </w:rPr>
+        <w:t>微信小</w:t>
+      </w:r>
+      <w:proofErr w:type="gramEnd"/>
+      <w:r>
+        <w:rPr>
+          <w:rFonts w:ascii="黑体" w:hAnsi="黑体" w:hint="eastAsia"/>
+        </w:rPr>
+        <w:t>程序是一种轻型</w:t>
       </w:r>
       <w:r>
         <w:rPr>
@@ -4523,11 +5005,19 @@
         </w:rPr>
         <w:t>[</w:t>
       </w:r>
-      <w:r>
-        <w:rPr>
-          <w:rFonts w:ascii="黑体" w:hAnsi="黑体" w:hint="eastAsia"/>
-        </w:rPr>
-        <w:t>微信小程序的媒体价值</w:t>
+      <w:proofErr w:type="gramStart"/>
+      <w:r>
+        <w:rPr>
+          <w:rFonts w:ascii="黑体" w:hAnsi="黑体" w:hint="eastAsia"/>
+        </w:rPr>
+        <w:t>微信小</w:t>
+      </w:r>
+      <w:proofErr w:type="gramEnd"/>
+      <w:r>
+        <w:rPr>
+          <w:rFonts w:ascii="黑体" w:hAnsi="黑体" w:hint="eastAsia"/>
+        </w:rPr>
+        <w:t>程序的媒体价值</w:t>
       </w:r>
       <w:r>
         <w:rPr>
@@ -4553,12 +5043,14 @@
         </w:rPr>
         <w:t>操作系统，</w:t>
       </w:r>
+      <w:proofErr w:type="spellStart"/>
       <w:r>
         <w:rPr>
           <w:rFonts w:ascii="黑体" w:hAnsi="黑体" w:hint="eastAsia"/>
         </w:rPr>
         <w:t>ios</w:t>
       </w:r>
+      <w:proofErr w:type="spellEnd"/>
       <w:r>
         <w:rPr>
           <w:rFonts w:ascii="黑体" w:hAnsi="黑体" w:hint="eastAsia"/>
@@ -4575,7 +5067,35 @@
         <w:rPr>
           <w:rFonts w:ascii="黑体" w:hAnsi="黑体" w:hint="eastAsia"/>
         </w:rPr>
-        <w:t>操作系统的移动设备，只要下载了微信，都可以通过微信打开小程序，随用随打开，用完即走。所以使用微信小程序平台作为宠物社交平台的客户端平台</w:t>
+        <w:t>操作系统的移动设备，只要下载了微信，都可以</w:t>
+      </w:r>
+      <w:proofErr w:type="gramStart"/>
+      <w:r>
+        <w:rPr>
+          <w:rFonts w:ascii="黑体" w:hAnsi="黑体" w:hint="eastAsia"/>
+        </w:rPr>
+        <w:t>通过微信打开</w:t>
+      </w:r>
+      <w:proofErr w:type="gramEnd"/>
+      <w:r>
+        <w:rPr>
+          <w:rFonts w:ascii="黑体" w:hAnsi="黑体" w:hint="eastAsia"/>
+        </w:rPr>
+        <w:t>小程序，随用随打开，用完即走。所以</w:t>
+      </w:r>
+      <w:proofErr w:type="gramStart"/>
+      <w:r>
+        <w:rPr>
+          <w:rFonts w:ascii="黑体" w:hAnsi="黑体" w:hint="eastAsia"/>
+        </w:rPr>
+        <w:t>使用微信小</w:t>
+      </w:r>
+      <w:proofErr w:type="gramEnd"/>
+      <w:r>
+        <w:rPr>
+          <w:rFonts w:ascii="黑体" w:hAnsi="黑体" w:hint="eastAsia"/>
+        </w:rPr>
+        <w:t>程序平台作为宠物社交平台的客户端平台</w:t>
       </w:r>
       <w:r>
         <w:rPr>
@@ -4609,7 +5129,21 @@
         <w:rPr>
           <w:rFonts w:ascii="黑体" w:hAnsi="黑体" w:hint="eastAsia"/>
         </w:rPr>
-        <w:t>，宠物社交平台的特点就是为喜欢宠物的用户们提供一个社交平台，通过宠物这一媒介为不同地区的用户交流彼此的养宠经验，分享自己的爱宠动态。所以宠物社交平台在提供在线聊天功能的基础上，还提供了发布动态功能，类似于微信的朋友圈功能，用户不仅可以发布自己宠物的图片或者视频，还能看到其他用户分享的动态内容，</w:t>
+        <w:t>，宠物社交平台的特点就是为喜欢宠物的用户们提供一个社交平台，通过宠物这一媒介为不同地区的用户交流彼此的养宠经验，分享自己的爱宠动态。所以宠物社交平台在提供在线聊天功能的基础上，还提供了发布动态功能，</w:t>
+      </w:r>
+      <w:proofErr w:type="gramStart"/>
+      <w:r>
+        <w:rPr>
+          <w:rFonts w:ascii="黑体" w:hAnsi="黑体" w:hint="eastAsia"/>
+        </w:rPr>
+        <w:t>类似于微信的</w:t>
+      </w:r>
+      <w:proofErr w:type="gramEnd"/>
+      <w:r>
+        <w:rPr>
+          <w:rFonts w:ascii="黑体" w:hAnsi="黑体" w:hint="eastAsia"/>
+        </w:rPr>
+        <w:t>朋友圈功能，用户不仅可以发布自己宠物的图片或者视频，还能看到其他用户分享的动态内容，</w:t>
       </w:r>
       <w:r>
         <w:rPr>
@@ -4695,7 +5229,21 @@
         <w:rPr>
           <w:rFonts w:ascii="黑体" w:hAnsi="黑体" w:hint="eastAsia"/>
         </w:rPr>
-        <w:t>，许多用户平时对宠物的花费主要在食物，护理和医疗方面，针对这一方面，宠物社交平台提供了记账本功能，方便用户记录每一次的花费。微信小程序开放了地理位置功能，宠物社交平台可以通过这一点，为用户就近搜索到附件的宠物医院，宠物店等。</w:t>
+        <w:t>，许多用户平时对宠物的花费主要在食物，护理和医疗方面，针对这一方面，宠物社交平台提供了记账本功能，方便用户记录每一次的花费。</w:t>
+      </w:r>
+      <w:proofErr w:type="gramStart"/>
+      <w:r>
+        <w:rPr>
+          <w:rFonts w:ascii="黑体" w:hAnsi="黑体" w:hint="eastAsia"/>
+        </w:rPr>
+        <w:t>微信小</w:t>
+      </w:r>
+      <w:proofErr w:type="gramEnd"/>
+      <w:r>
+        <w:rPr>
+          <w:rFonts w:ascii="黑体" w:hAnsi="黑体" w:hint="eastAsia"/>
+        </w:rPr>
+        <w:t>程序开放了地理位置功能，宠物社交平台可以通过这一点，为用户就近搜索到附件的宠物医院，宠物店等。</w:t>
       </w:r>
     </w:p>
     <w:p>
@@ -4765,7 +5313,21 @@
         <w:rPr>
           <w:rFonts w:ascii="黑体" w:hAnsi="黑体" w:hint="eastAsia"/>
         </w:rPr>
-        <w:t>有宠物的用户绝大部分的需求是分享动态，交流经验，发布问题等，作为微信小程序形态，所以这些功能不仅需要有，对于排版布局的要求可能也会</w:t>
+        <w:t>有宠物的用户绝大部分的需求是分享动态，交流经验，发布问题等，</w:t>
+      </w:r>
+      <w:proofErr w:type="gramStart"/>
+      <w:r>
+        <w:rPr>
+          <w:rFonts w:ascii="黑体" w:hAnsi="黑体" w:hint="eastAsia"/>
+        </w:rPr>
+        <w:t>作为微信小</w:t>
+      </w:r>
+      <w:proofErr w:type="gramEnd"/>
+      <w:r>
+        <w:rPr>
+          <w:rFonts w:ascii="黑体" w:hAnsi="黑体" w:hint="eastAsia"/>
+        </w:rPr>
+        <w:t>程序形态，所以这些功能不仅需要有，对于排版布局的要求可能也会</w:t>
       </w:r>
       <w:r>
         <w:rPr>
@@ -4878,10 +5440,10 @@
             <v:path o:extrusionok="f" gradientshapeok="t" o:connecttype="rect"/>
             <o:lock v:ext="edit" aspectratio="t"/>
           </v:shapetype>
-          <v:shape id="_x0000_i1025" type="#_x0000_t75" style="width:391.3pt;height:396.3pt" o:ole="">
+          <v:shape id="_x0000_i1025" type="#_x0000_t75" style="width:391.5pt;height:396pt" o:ole="">
             <v:imagedata r:id="rId11" o:title=""/>
           </v:shape>
-          <o:OLEObject Type="Embed" ProgID="Visio.Drawing.15" ShapeID="_x0000_i1025" DrawAspect="Content" ObjectID="_1644677695" r:id="rId12"/>
+          <o:OLEObject Type="Embed" ProgID="Visio.Drawing.15" ShapeID="_x0000_i1025" DrawAspect="Content" ObjectID="_1644780646" r:id="rId12"/>
         </w:object>
       </w:r>
     </w:p>
@@ -5257,14 +5819,28 @@
         <w:rPr>
           <w:rFonts w:ascii="黑体" w:hAnsi="黑体"/>
         </w:rPr>
-        <w:t>用户可以评论和点赞其</w:t>
+        <w:t>用户可以评论和</w:t>
+      </w:r>
+      <w:proofErr w:type="gramStart"/>
+      <w:r>
+        <w:rPr>
+          <w:rFonts w:ascii="黑体" w:hAnsi="黑体"/>
+        </w:rPr>
+        <w:t>点赞其</w:t>
       </w:r>
       <w:r>
         <w:rPr>
           <w:rFonts w:ascii="黑体" w:hAnsi="黑体"/>
         </w:rPr>
         <w:lastRenderedPageBreak/>
-        <w:t>他用户的评论</w:t>
+        <w:t>他</w:t>
+      </w:r>
+      <w:proofErr w:type="gramEnd"/>
+      <w:r>
+        <w:rPr>
+          <w:rFonts w:ascii="黑体" w:hAnsi="黑体"/>
+        </w:rPr>
+        <w:t>用户的评论</w:t>
       </w:r>
       <w:r>
         <w:rPr>
@@ -5363,7 +5939,35 @@
         <w:rPr>
           <w:rFonts w:ascii="黑体" w:hAnsi="黑体" w:hint="eastAsia"/>
         </w:rPr>
-        <w:t>我的收藏模块记录了当前用户点赞的其他用户已发布动态，用户可以取消点赞或者查看该点赞动态详情。退出登录模块可以让当前用户退出宠物社交平台，回到登录页面。</w:t>
+        <w:t>我的收藏模块记录了当前</w:t>
+      </w:r>
+      <w:proofErr w:type="gramStart"/>
+      <w:r>
+        <w:rPr>
+          <w:rFonts w:ascii="黑体" w:hAnsi="黑体" w:hint="eastAsia"/>
+        </w:rPr>
+        <w:t>用户点赞的</w:t>
+      </w:r>
+      <w:proofErr w:type="gramEnd"/>
+      <w:r>
+        <w:rPr>
+          <w:rFonts w:ascii="黑体" w:hAnsi="黑体" w:hint="eastAsia"/>
+        </w:rPr>
+        <w:t>其他用户已发布动态，用户可以取消</w:t>
+      </w:r>
+      <w:proofErr w:type="gramStart"/>
+      <w:r>
+        <w:rPr>
+          <w:rFonts w:ascii="黑体" w:hAnsi="黑体" w:hint="eastAsia"/>
+        </w:rPr>
+        <w:t>点赞或者</w:t>
+      </w:r>
+      <w:proofErr w:type="gramEnd"/>
+      <w:r>
+        <w:rPr>
+          <w:rFonts w:ascii="黑体" w:hAnsi="黑体" w:hint="eastAsia"/>
+        </w:rPr>
+        <w:t>查看该点赞动态详情。退出登录模块可以让当前用户退出宠物社交平台，回到登录页面。</w:t>
       </w:r>
     </w:p>
     <w:p>
@@ -5385,729 +5989,1519 @@
           <w:rFonts w:ascii="黑体" w:hAnsi="黑体" w:hint="eastAsia"/>
         </w:rPr>
         <w:t>非功能性需求</w:t>
+      </w:r>
+    </w:p>
+    <w:p>
+      <w:pPr>
+        <w:widowControl/>
+        <w:ind w:firstLine="420"/>
+        <w:jc w:val="left"/>
+        <w:rPr>
+          <w:rFonts w:ascii="黑体" w:hAnsi="黑体"/>
+        </w:rPr>
+      </w:pPr>
+      <w:r>
+        <w:rPr>
+          <w:rFonts w:ascii="黑体" w:hAnsi="黑体" w:hint="eastAsia"/>
+        </w:rPr>
+        <w:t>(1)</w:t>
+      </w:r>
+      <w:r>
+        <w:rPr>
+          <w:rFonts w:ascii="黑体" w:hAnsi="黑体" w:hint="eastAsia"/>
+        </w:rPr>
+        <w:t>易用性</w:t>
+      </w:r>
+    </w:p>
+    <w:p>
+      <w:pPr>
+        <w:widowControl/>
+        <w:jc w:val="left"/>
+        <w:rPr>
+          <w:rFonts w:ascii="黑体" w:hAnsi="黑体"/>
+        </w:rPr>
+      </w:pPr>
+      <w:r>
+        <w:rPr>
+          <w:rFonts w:ascii="黑体" w:hAnsi="黑体" w:hint="eastAsia"/>
+        </w:rPr>
+        <w:tab/>
+      </w:r>
+      <w:r>
+        <w:rPr>
+          <w:rFonts w:ascii="黑体" w:hAnsi="黑体" w:hint="eastAsia"/>
+        </w:rPr>
+        <w:t>系统界面设计一定要遵循易用性原则，系统界面要简单易用</w:t>
+      </w:r>
+      <w:r>
+        <w:rPr>
+          <w:rFonts w:ascii="黑体" w:hAnsi="黑体" w:hint="eastAsia"/>
+        </w:rPr>
+        <w:t>，不要设计太复杂的界面，</w:t>
+      </w:r>
+    </w:p>
+    <w:p>
+      <w:pPr>
+        <w:widowControl/>
+        <w:jc w:val="left"/>
+        <w:rPr>
+          <w:rFonts w:ascii="黑体" w:hAnsi="黑体"/>
+        </w:rPr>
+      </w:pPr>
+      <w:r>
+        <w:rPr>
+          <w:rFonts w:ascii="黑体" w:hAnsi="黑体" w:hint="eastAsia"/>
+        </w:rPr>
+        <w:t>只有简单易用的操作界面才能让</w:t>
+      </w:r>
+      <w:r>
+        <w:rPr>
+          <w:rFonts w:ascii="黑体" w:hAnsi="黑体" w:hint="eastAsia"/>
+        </w:rPr>
+        <w:t>用户更方便使用。</w:t>
+      </w:r>
+    </w:p>
+    <w:p>
+      <w:pPr>
+        <w:widowControl/>
+        <w:jc w:val="left"/>
+        <w:rPr>
+          <w:rFonts w:ascii="黑体" w:hAnsi="黑体"/>
+        </w:rPr>
+      </w:pPr>
+      <w:r>
+        <w:rPr>
+          <w:rFonts w:ascii="黑体" w:hAnsi="黑体" w:hint="eastAsia"/>
+        </w:rPr>
+        <w:tab/>
+        <w:t>(2)</w:t>
+      </w:r>
+      <w:r>
+        <w:rPr>
+          <w:rFonts w:ascii="黑体" w:hAnsi="黑体" w:hint="eastAsia"/>
+        </w:rPr>
+        <w:t>可扩展性</w:t>
+      </w:r>
+    </w:p>
+    <w:p>
+      <w:pPr>
+        <w:widowControl/>
+        <w:jc w:val="left"/>
+        <w:rPr>
+          <w:rFonts w:ascii="黑体" w:hAnsi="黑体"/>
+        </w:rPr>
+      </w:pPr>
+      <w:r>
+        <w:rPr>
+          <w:rFonts w:ascii="黑体" w:hAnsi="黑体" w:hint="eastAsia"/>
+        </w:rPr>
+        <w:tab/>
+      </w:r>
+      <w:r>
+        <w:rPr>
+          <w:rFonts w:ascii="黑体" w:hAnsi="黑体" w:hint="eastAsia"/>
+        </w:rPr>
+        <w:t>系统设计需要具有良好的可扩展性，本系统功能肯定没有</w:t>
+      </w:r>
+      <w:r>
+        <w:rPr>
+          <w:rFonts w:ascii="黑体" w:hAnsi="黑体" w:hint="eastAsia"/>
+        </w:rPr>
+        <w:t>涵盖宠物社交平台所有需要具备的功能</w:t>
+      </w:r>
+      <w:r>
+        <w:rPr>
+          <w:rFonts w:ascii="黑体" w:hAnsi="黑体" w:hint="eastAsia"/>
+        </w:rPr>
+        <w:t>,</w:t>
+      </w:r>
+      <w:r>
+        <w:rPr>
+          <w:rFonts w:ascii="黑体" w:hAnsi="黑体" w:hint="eastAsia"/>
+        </w:rPr>
+        <w:t>在以后系统运行中，会根据不同情况的需求对系统进行修改和完善。由于条件限制，许多功能还暂时没有实现。</w:t>
+      </w:r>
+    </w:p>
+    <w:p>
+      <w:pPr>
+        <w:widowControl/>
+        <w:jc w:val="left"/>
+        <w:rPr>
+          <w:rFonts w:ascii="黑体" w:hAnsi="黑体"/>
+        </w:rPr>
+      </w:pPr>
+      <w:r>
+        <w:rPr>
+          <w:rFonts w:ascii="黑体" w:hAnsi="黑体" w:hint="eastAsia"/>
+        </w:rPr>
+        <w:tab/>
+        <w:t>(3)</w:t>
+      </w:r>
+      <w:r>
+        <w:rPr>
+          <w:rFonts w:ascii="黑体" w:hAnsi="黑体" w:hint="eastAsia"/>
+        </w:rPr>
+        <w:t>性能需求</w:t>
+      </w:r>
+    </w:p>
+    <w:p>
+      <w:pPr>
+        <w:widowControl/>
+        <w:jc w:val="left"/>
+        <w:rPr>
+          <w:rFonts w:ascii="黑体" w:hAnsi="黑体"/>
+        </w:rPr>
+      </w:pPr>
+      <w:r>
+        <w:rPr>
+          <w:rFonts w:ascii="黑体" w:hAnsi="黑体" w:hint="eastAsia"/>
+        </w:rPr>
+        <w:tab/>
+      </w:r>
+      <w:r>
+        <w:rPr>
+          <w:rFonts w:ascii="黑体" w:hAnsi="黑体" w:hint="eastAsia"/>
+        </w:rPr>
+        <w:t>小程序单个分包不能超过</w:t>
+      </w:r>
+      <w:r>
+        <w:rPr>
+          <w:rFonts w:ascii="黑体" w:hAnsi="黑体" w:hint="eastAsia"/>
+        </w:rPr>
+        <w:t>2M,</w:t>
+      </w:r>
+      <w:r>
+        <w:rPr>
+          <w:rFonts w:ascii="黑体" w:hAnsi="黑体" w:hint="eastAsia"/>
+        </w:rPr>
+        <w:t>所以要限制源代码包的大小，将一些比较大的静态图片和文件进行压缩，避免用户首次加载小程序的时候出现等待时间过长的现象，对于加载数据量比较大的模块要采取</w:t>
+      </w:r>
+      <w:proofErr w:type="gramStart"/>
+      <w:r>
+        <w:rPr>
+          <w:rFonts w:ascii="黑体" w:hAnsi="黑体" w:hint="eastAsia"/>
+        </w:rPr>
+        <w:t>懒</w:t>
+      </w:r>
+      <w:proofErr w:type="gramEnd"/>
+      <w:r>
+        <w:rPr>
+          <w:rFonts w:ascii="黑体" w:hAnsi="黑体" w:hint="eastAsia"/>
+        </w:rPr>
+        <w:t>加载或者分页加载等形式进行。</w:t>
+      </w:r>
+    </w:p>
+    <w:p>
+      <w:pPr>
+        <w:widowControl/>
+        <w:jc w:val="left"/>
+        <w:rPr>
+          <w:rFonts w:ascii="黑体" w:hAnsi="黑体"/>
+        </w:rPr>
+      </w:pPr>
+      <w:r>
+        <w:rPr>
+          <w:rFonts w:ascii="黑体" w:hAnsi="黑体" w:hint="eastAsia"/>
+        </w:rPr>
+        <w:t xml:space="preserve">4 </w:t>
+      </w:r>
+      <w:r>
+        <w:rPr>
+          <w:rFonts w:ascii="黑体" w:hAnsi="黑体" w:hint="eastAsia"/>
+        </w:rPr>
+        <w:t>系统设计</w:t>
+      </w:r>
+    </w:p>
+    <w:p>
+      <w:pPr>
+        <w:widowControl/>
+        <w:jc w:val="left"/>
+        <w:rPr>
+          <w:rFonts w:ascii="黑体" w:hAnsi="黑体"/>
+        </w:rPr>
+      </w:pPr>
+      <w:r>
+        <w:rPr>
+          <w:rFonts w:ascii="黑体" w:hAnsi="黑体" w:hint="eastAsia"/>
+        </w:rPr>
+        <w:tab/>
+      </w:r>
+      <w:r>
+        <w:rPr>
+          <w:rFonts w:ascii="黑体" w:hAnsi="黑体" w:hint="eastAsia"/>
+        </w:rPr>
+        <w:t>系统设计主要从物理层和逻辑层两方面来考虑。其中物理层</w:t>
+      </w:r>
+      <w:r>
+        <w:rPr>
+          <w:rFonts w:ascii="黑体" w:hAnsi="黑体" w:hint="eastAsia"/>
+        </w:rPr>
+        <w:t>决定系统架构，逻辑层决定系统功能实现的思路。系统设计是整个工作的前提和基础，决定了整个系统的框架结构和系统功能的实现步骤与逻辑，设计的优劣会影响系统整体质量和功能实现情况。本系统设计主要从基本设计原则、物理架构设计和逻辑设计三个方面展开。</w:t>
+      </w:r>
+    </w:p>
+    <w:p>
+      <w:pPr>
+        <w:widowControl/>
+        <w:jc w:val="left"/>
+        <w:rPr>
+          <w:rFonts w:ascii="黑体" w:hAnsi="黑体"/>
+        </w:rPr>
+      </w:pPr>
+      <w:r>
+        <w:rPr>
+          <w:rFonts w:ascii="黑体" w:hAnsi="黑体" w:hint="eastAsia"/>
+        </w:rPr>
+        <w:t xml:space="preserve">4.2.1 </w:t>
+      </w:r>
+      <w:r>
+        <w:rPr>
+          <w:rFonts w:ascii="黑体" w:hAnsi="黑体" w:hint="eastAsia"/>
+        </w:rPr>
+        <w:t>系统设计基本原则</w:t>
+      </w:r>
+    </w:p>
+    <w:p>
+      <w:pPr>
+        <w:widowControl/>
+        <w:jc w:val="left"/>
+        <w:rPr>
+          <w:rFonts w:ascii="黑体" w:hAnsi="黑体"/>
+        </w:rPr>
+      </w:pPr>
+      <w:r>
+        <w:rPr>
+          <w:rFonts w:ascii="黑体" w:hAnsi="黑体" w:hint="eastAsia"/>
+        </w:rPr>
+        <w:tab/>
+        <w:t>(1)</w:t>
+      </w:r>
+      <w:r>
+        <w:rPr>
+          <w:rFonts w:ascii="黑体" w:hAnsi="黑体" w:hint="eastAsia"/>
+        </w:rPr>
+        <w:t>简易性原则</w:t>
+      </w:r>
+    </w:p>
+    <w:p>
+      <w:pPr>
+        <w:widowControl/>
+        <w:jc w:val="left"/>
+        <w:rPr>
+          <w:rFonts w:ascii="黑体" w:hAnsi="黑体"/>
+        </w:rPr>
+      </w:pPr>
+      <w:r>
+        <w:rPr>
+          <w:rFonts w:ascii="黑体" w:hAnsi="黑体" w:hint="eastAsia"/>
+        </w:rPr>
+        <w:tab/>
+      </w:r>
+      <w:r>
+        <w:rPr>
+          <w:rFonts w:ascii="黑体" w:hAnsi="黑体" w:hint="eastAsia"/>
+        </w:rPr>
+        <w:t>简单易操作的界面可以保证用户们操作本系统的正确率和流畅性，大大减少用户因操作上而造成的食物。与此同时，合适的颜色搭配可以提高用户的使用体验。</w:t>
+      </w:r>
+    </w:p>
+    <w:p>
+      <w:pPr>
+        <w:widowControl/>
+        <w:jc w:val="left"/>
+        <w:rPr>
+          <w:rFonts w:ascii="黑体" w:hAnsi="黑体"/>
+        </w:rPr>
+      </w:pPr>
+      <w:r>
+        <w:rPr>
+          <w:rFonts w:ascii="黑体" w:hAnsi="黑体" w:hint="eastAsia"/>
+        </w:rPr>
+        <w:tab/>
+        <w:t>(2)</w:t>
+      </w:r>
+      <w:r>
+        <w:rPr>
+          <w:rFonts w:ascii="黑体" w:hAnsi="黑体" w:hint="eastAsia"/>
+        </w:rPr>
+        <w:t>模块化设计原则</w:t>
+      </w:r>
+    </w:p>
+    <w:p>
+      <w:pPr>
+        <w:widowControl/>
+        <w:jc w:val="left"/>
+        <w:rPr>
+          <w:rFonts w:ascii="黑体" w:hAnsi="黑体"/>
+        </w:rPr>
+      </w:pPr>
+      <w:r>
+        <w:rPr>
+          <w:rFonts w:ascii="黑体" w:hAnsi="黑体" w:hint="eastAsia"/>
+        </w:rPr>
+        <w:tab/>
+      </w:r>
+      <w:r>
+        <w:rPr>
+          <w:rFonts w:ascii="黑体" w:hAnsi="黑体" w:hint="eastAsia"/>
+        </w:rPr>
+        <w:t>对系统进行细化和分解，将其分解</w:t>
+      </w:r>
+      <w:r>
+        <w:rPr>
+          <w:rFonts w:ascii="黑体" w:hAnsi="黑体" w:hint="eastAsia"/>
+        </w:rPr>
+        <w:t>成许多个内在联系强、相对独立的小模块，每个小模块各司其职，实现系统不同的功能，随后再对每个小模块进行单独设计与开发，让设计变得简单。</w:t>
+      </w:r>
+    </w:p>
+    <w:p>
+      <w:pPr>
+        <w:widowControl/>
+        <w:jc w:val="left"/>
+        <w:rPr>
+          <w:rFonts w:ascii="黑体" w:hAnsi="黑体"/>
+        </w:rPr>
+      </w:pPr>
+      <w:r>
+        <w:rPr>
+          <w:rFonts w:ascii="黑体" w:hAnsi="黑体" w:hint="eastAsia"/>
+        </w:rPr>
+        <w:t xml:space="preserve">4.2.2 </w:t>
+      </w:r>
+      <w:r>
+        <w:rPr>
+          <w:rFonts w:ascii="黑体" w:hAnsi="黑体" w:hint="eastAsia"/>
+        </w:rPr>
+        <w:t>系统物理架构设计</w:t>
+      </w:r>
+    </w:p>
+    <w:p>
+      <w:pPr>
+        <w:widowControl/>
+        <w:jc w:val="left"/>
+        <w:rPr>
+          <w:rFonts w:ascii="黑体" w:hAnsi="黑体"/>
+        </w:rPr>
+      </w:pPr>
+      <w:r>
+        <w:rPr>
+          <w:rFonts w:ascii="黑体" w:hAnsi="黑体" w:hint="eastAsia"/>
+        </w:rPr>
+        <w:tab/>
+      </w:r>
+      <w:r>
+        <w:rPr>
+          <w:rFonts w:ascii="黑体" w:hAnsi="黑体" w:hint="eastAsia"/>
+        </w:rPr>
+        <w:t>本系统的物理架构主要由用户移动终端、移动互联网络</w:t>
+      </w:r>
+      <w:r>
+        <w:rPr>
+          <w:rFonts w:ascii="黑体" w:hAnsi="黑体" w:hint="eastAsia"/>
+        </w:rPr>
+        <w:t>(2G/3G/4G/5G</w:t>
+      </w:r>
+      <w:r>
+        <w:rPr>
+          <w:rFonts w:ascii="黑体" w:hAnsi="黑体" w:hint="eastAsia"/>
+        </w:rPr>
+        <w:t>网络、</w:t>
+      </w:r>
+      <w:r>
+        <w:rPr>
+          <w:rFonts w:ascii="黑体" w:hAnsi="黑体" w:hint="eastAsia"/>
+        </w:rPr>
+        <w:t>WIFI</w:t>
+      </w:r>
+      <w:r>
+        <w:rPr>
+          <w:rFonts w:ascii="黑体" w:hAnsi="黑体" w:hint="eastAsia"/>
+        </w:rPr>
+        <w:t>等</w:t>
+      </w:r>
+      <w:r>
+        <w:rPr>
+          <w:rFonts w:ascii="黑体" w:hAnsi="黑体" w:hint="eastAsia"/>
+        </w:rPr>
+        <w:t>)</w:t>
+      </w:r>
+      <w:r>
+        <w:rPr>
+          <w:rFonts w:ascii="黑体" w:hAnsi="黑体" w:hint="eastAsia"/>
+        </w:rPr>
+        <w:t>、</w:t>
+      </w:r>
+      <w:proofErr w:type="gramStart"/>
+      <w:r>
+        <w:rPr>
+          <w:rFonts w:ascii="黑体" w:hAnsi="黑体" w:hint="eastAsia"/>
+        </w:rPr>
+        <w:t>微信服务器</w:t>
+      </w:r>
+      <w:proofErr w:type="gramEnd"/>
+      <w:r>
+        <w:rPr>
+          <w:rFonts w:ascii="黑体" w:hAnsi="黑体" w:hint="eastAsia"/>
+        </w:rPr>
+        <w:t>、互联网、信息交互系统五大部分组成，其主要结构如图</w:t>
+      </w:r>
+      <w:r>
+        <w:rPr>
+          <w:rFonts w:ascii="黑体" w:hAnsi="黑体" w:hint="eastAsia"/>
+        </w:rPr>
+        <w:t>4-1</w:t>
+      </w:r>
+      <w:r>
+        <w:rPr>
+          <w:rFonts w:ascii="黑体" w:hAnsi="黑体" w:hint="eastAsia"/>
+        </w:rPr>
+        <w:t>所示。</w:t>
+      </w:r>
+    </w:p>
+    <w:p>
+      <w:pPr>
+        <w:widowControl/>
+        <w:jc w:val="center"/>
+        <w:rPr>
+          <w:rFonts w:ascii="黑体" w:hAnsi="黑体"/>
+        </w:rPr>
+      </w:pPr>
+      <w:r>
+        <w:rPr>
+          <w:rFonts w:ascii="黑体" w:hAnsi="黑体"/>
+        </w:rPr>
+        <w:object w:dxaOrig="8775" w:dyaOrig="2356">
+          <v:shape id="_x0000_i1026" type="#_x0000_t75" style="width:439pt;height:117.5pt" o:ole="">
+            <v:imagedata r:id="rId13" o:title=""/>
+          </v:shape>
+          <o:OLEObject Type="Embed" ProgID="Visio.Drawing.15" ShapeID="_x0000_i1026" DrawAspect="Content" ObjectID="_1644780647" r:id="rId14"/>
+        </w:object>
+      </w:r>
+      <w:r>
+        <w:rPr>
+          <w:rFonts w:ascii="黑体" w:hAnsi="黑体"/>
+        </w:rPr>
+        <w:t>图</w:t>
+      </w:r>
+      <w:r>
+        <w:rPr>
+          <w:rFonts w:ascii="黑体" w:hAnsi="黑体" w:hint="eastAsia"/>
+        </w:rPr>
+        <w:t xml:space="preserve">4-1 </w:t>
+      </w:r>
+      <w:r>
+        <w:rPr>
+          <w:rFonts w:ascii="黑体" w:hAnsi="黑体" w:hint="eastAsia"/>
+        </w:rPr>
+        <w:t>物理架构示意图</w:t>
+      </w:r>
+    </w:p>
+    <w:p>
+      <w:pPr>
+        <w:widowControl/>
+        <w:jc w:val="left"/>
+        <w:rPr>
+          <w:rFonts w:ascii="黑体" w:hAnsi="黑体"/>
+        </w:rPr>
+      </w:pPr>
+      <w:r>
+        <w:rPr>
+          <w:rFonts w:ascii="黑体" w:hAnsi="黑体" w:hint="eastAsia"/>
+        </w:rPr>
+        <w:tab/>
+      </w:r>
+      <w:r>
+        <w:rPr>
+          <w:rFonts w:ascii="黑体" w:hAnsi="黑体" w:hint="eastAsia"/>
+        </w:rPr>
+        <w:t>其中用户智能移动终端不仅仅是手机，像平板电脑和</w:t>
+      </w:r>
+      <w:r>
+        <w:rPr>
+          <w:rFonts w:ascii="黑体" w:hAnsi="黑体" w:hint="eastAsia"/>
+        </w:rPr>
+        <w:t>PC</w:t>
+      </w:r>
+      <w:r>
+        <w:rPr>
+          <w:rFonts w:ascii="黑体" w:hAnsi="黑体" w:hint="eastAsia"/>
+        </w:rPr>
+        <w:t>端等，只要可以连接移动互联网并且可以</w:t>
+      </w:r>
+      <w:proofErr w:type="gramStart"/>
+      <w:r>
+        <w:rPr>
+          <w:rFonts w:ascii="黑体" w:hAnsi="黑体" w:hint="eastAsia"/>
+        </w:rPr>
+        <w:t>登录微信都</w:t>
+      </w:r>
+      <w:proofErr w:type="gramEnd"/>
+      <w:r>
+        <w:rPr>
+          <w:rFonts w:ascii="黑体" w:hAnsi="黑体" w:hint="eastAsia"/>
+        </w:rPr>
+        <w:t>可以应用于本系统。其中，移动互联网络</w:t>
+      </w:r>
+      <w:r>
+        <w:rPr>
+          <w:rFonts w:ascii="黑体" w:hAnsi="黑体" w:hint="eastAsia"/>
+        </w:rPr>
+        <w:t>(2G/3G/4G/5G</w:t>
+      </w:r>
+      <w:r>
+        <w:rPr>
+          <w:rFonts w:ascii="黑体" w:hAnsi="黑体" w:hint="eastAsia"/>
+        </w:rPr>
+        <w:t>网络、</w:t>
+      </w:r>
+      <w:r>
+        <w:rPr>
+          <w:rFonts w:ascii="黑体" w:hAnsi="黑体" w:hint="eastAsia"/>
+        </w:rPr>
+        <w:t>WIFI</w:t>
+      </w:r>
+      <w:r>
+        <w:rPr>
+          <w:rFonts w:ascii="黑体" w:hAnsi="黑体" w:hint="eastAsia"/>
+        </w:rPr>
+        <w:t>等</w:t>
+      </w:r>
+      <w:r>
+        <w:rPr>
+          <w:rFonts w:ascii="黑体" w:hAnsi="黑体" w:hint="eastAsia"/>
+        </w:rPr>
+        <w:t>)</w:t>
+      </w:r>
+      <w:r>
+        <w:rPr>
+          <w:rFonts w:ascii="黑体" w:hAnsi="黑体" w:hint="eastAsia"/>
+        </w:rPr>
+        <w:t>是用户</w:t>
+      </w:r>
+      <w:proofErr w:type="gramStart"/>
+      <w:r>
+        <w:rPr>
+          <w:rFonts w:ascii="黑体" w:hAnsi="黑体" w:hint="eastAsia"/>
+        </w:rPr>
+        <w:t>与微信之间</w:t>
+      </w:r>
+      <w:proofErr w:type="gramEnd"/>
+      <w:r>
+        <w:rPr>
+          <w:rFonts w:ascii="黑体" w:hAnsi="黑体" w:hint="eastAsia"/>
+        </w:rPr>
+        <w:t>沟通的桥梁，</w:t>
+      </w:r>
+      <w:proofErr w:type="gramStart"/>
+      <w:r>
+        <w:rPr>
+          <w:rFonts w:ascii="黑体" w:hAnsi="黑体" w:hint="eastAsia"/>
+        </w:rPr>
+        <w:t>而微信服务器是腾讯公司</w:t>
+      </w:r>
+      <w:proofErr w:type="gramEnd"/>
+      <w:r>
+        <w:rPr>
+          <w:rFonts w:ascii="黑体" w:hAnsi="黑体" w:hint="eastAsia"/>
+        </w:rPr>
+        <w:t>官方提供的，</w:t>
+      </w:r>
+      <w:r>
+        <w:rPr>
+          <w:rFonts w:ascii="黑体" w:hAnsi="黑体" w:hint="eastAsia"/>
+        </w:rPr>
+        <w:t>不需要我们去准备，</w:t>
+      </w:r>
+      <w:proofErr w:type="gramStart"/>
+      <w:r>
+        <w:rPr>
+          <w:rFonts w:ascii="黑体" w:hAnsi="黑体" w:hint="eastAsia"/>
+        </w:rPr>
+        <w:t>而微信服务器</w:t>
+      </w:r>
+      <w:proofErr w:type="gramEnd"/>
+      <w:r>
+        <w:rPr>
+          <w:rFonts w:ascii="黑体" w:hAnsi="黑体" w:hint="eastAsia"/>
+        </w:rPr>
+        <w:t>作为一个“中转站”为用户提供了许多用于</w:t>
+      </w:r>
+      <w:proofErr w:type="gramStart"/>
+      <w:r>
+        <w:rPr>
+          <w:rFonts w:ascii="黑体" w:hAnsi="黑体" w:hint="eastAsia"/>
+        </w:rPr>
+        <w:t>登录微信的</w:t>
+      </w:r>
+      <w:proofErr w:type="gramEnd"/>
+      <w:r>
+        <w:rPr>
+          <w:rFonts w:ascii="黑体" w:hAnsi="黑体" w:hint="eastAsia"/>
+        </w:rPr>
+        <w:t>接口。</w:t>
+      </w:r>
+      <w:proofErr w:type="gramStart"/>
+      <w:r>
+        <w:rPr>
+          <w:rFonts w:ascii="黑体" w:hAnsi="黑体" w:hint="eastAsia"/>
+        </w:rPr>
+        <w:t>微信服务器</w:t>
+      </w:r>
+      <w:proofErr w:type="gramEnd"/>
+      <w:r>
+        <w:rPr>
+          <w:rFonts w:ascii="黑体" w:hAnsi="黑体" w:hint="eastAsia"/>
+        </w:rPr>
+        <w:t>会通过互联网与本系统自身的服务器相连接，因此本系统的数据是直接存储在系统自身的服务器上的。</w:t>
+      </w:r>
+    </w:p>
+    <w:p>
+      <w:pPr>
+        <w:widowControl/>
+        <w:jc w:val="left"/>
+        <w:rPr>
+          <w:rFonts w:ascii="黑体" w:hAnsi="黑体"/>
+        </w:rPr>
+      </w:pPr>
+      <w:r>
+        <w:rPr>
+          <w:rFonts w:ascii="黑体" w:hAnsi="黑体" w:hint="eastAsia"/>
+        </w:rPr>
+        <w:tab/>
+      </w:r>
+      <w:r>
+        <w:rPr>
+          <w:rFonts w:ascii="黑体" w:hAnsi="黑体" w:hint="eastAsia"/>
+        </w:rPr>
+        <w:t>本系统信息交互流程主要如图</w:t>
+      </w:r>
+      <w:r>
+        <w:rPr>
+          <w:rFonts w:ascii="黑体" w:hAnsi="黑体" w:hint="eastAsia"/>
+        </w:rPr>
+        <w:t>4-2</w:t>
+      </w:r>
+      <w:r>
+        <w:rPr>
+          <w:rFonts w:ascii="黑体" w:hAnsi="黑体" w:hint="eastAsia"/>
+        </w:rPr>
+        <w:t>所示</w:t>
+      </w:r>
+      <w:r>
+        <w:rPr>
+          <w:rFonts w:ascii="黑体" w:hAnsi="黑体" w:hint="eastAsia"/>
+        </w:rPr>
+        <w:t>。</w:t>
+      </w:r>
+    </w:p>
+    <w:p>
+      <w:pPr>
+        <w:widowControl/>
+        <w:jc w:val="center"/>
+        <w:rPr>
+          <w:rFonts w:ascii="黑体" w:hAnsi="黑体"/>
+        </w:rPr>
+      </w:pPr>
+      <w:r>
+        <w:rPr>
+          <w:rFonts w:ascii="黑体" w:hAnsi="黑体"/>
+        </w:rPr>
+        <w:object w:dxaOrig="9120" w:dyaOrig="2746">
+          <v:shape id="_x0000_i1027" type="#_x0000_t75" style="width:456pt;height:137pt" o:ole="">
+            <v:imagedata r:id="rId15" o:title=""/>
+          </v:shape>
+          <o:OLEObject Type="Embed" ProgID="Visio.Drawing.15" ShapeID="_x0000_i1027" DrawAspect="Content" ObjectID="_1644780648" r:id="rId16"/>
+        </w:object>
+      </w:r>
+      <w:r>
+        <w:rPr>
+          <w:rFonts w:ascii="黑体" w:hAnsi="黑体"/>
+        </w:rPr>
+        <w:t>图</w:t>
+      </w:r>
+      <w:r>
+        <w:rPr>
+          <w:rFonts w:ascii="黑体" w:hAnsi="黑体" w:hint="eastAsia"/>
+        </w:rPr>
+        <w:t>4-2</w:t>
+      </w:r>
+      <w:r>
+        <w:rPr>
+          <w:rFonts w:ascii="黑体" w:hAnsi="黑体" w:hint="eastAsia"/>
+        </w:rPr>
+        <w:t>系统信息交互流程图</w:t>
+      </w:r>
+    </w:p>
+    <w:p>
+      <w:pPr>
+        <w:widowControl/>
+        <w:jc w:val="left"/>
+        <w:rPr>
+          <w:rFonts w:ascii="黑体" w:hAnsi="黑体"/>
+        </w:rPr>
+      </w:pPr>
+      <w:r>
+        <w:rPr>
+          <w:rFonts w:ascii="黑体" w:hAnsi="黑体" w:hint="eastAsia"/>
+        </w:rPr>
+        <w:tab/>
+      </w:r>
+      <w:r>
+        <w:rPr>
+          <w:rFonts w:ascii="黑体" w:hAnsi="黑体" w:hint="eastAsia"/>
+        </w:rPr>
+        <w:t>从图中可以得知，用户先</w:t>
+      </w:r>
+      <w:proofErr w:type="gramStart"/>
+      <w:r>
+        <w:rPr>
+          <w:rFonts w:ascii="黑体" w:hAnsi="黑体" w:hint="eastAsia"/>
+        </w:rPr>
+        <w:t>通过微信客户端</w:t>
+      </w:r>
+      <w:proofErr w:type="gramEnd"/>
+      <w:r>
+        <w:rPr>
+          <w:rFonts w:ascii="黑体" w:hAnsi="黑体" w:hint="eastAsia"/>
+        </w:rPr>
+        <w:t>发送信息</w:t>
+      </w:r>
+      <w:proofErr w:type="gramStart"/>
+      <w:r>
+        <w:rPr>
+          <w:rFonts w:ascii="黑体" w:hAnsi="黑体" w:hint="eastAsia"/>
+        </w:rPr>
+        <w:t>给微信</w:t>
+      </w:r>
+      <w:proofErr w:type="gramEnd"/>
+      <w:r>
+        <w:rPr>
+          <w:rFonts w:ascii="黑体" w:hAnsi="黑体" w:hint="eastAsia"/>
+        </w:rPr>
+        <w:t>小程序，</w:t>
+      </w:r>
+      <w:proofErr w:type="gramStart"/>
+      <w:r>
+        <w:rPr>
+          <w:rFonts w:ascii="黑体" w:hAnsi="黑体" w:hint="eastAsia"/>
+        </w:rPr>
+        <w:t>微信小</w:t>
+      </w:r>
+      <w:proofErr w:type="gramEnd"/>
+      <w:r>
+        <w:rPr>
+          <w:rFonts w:ascii="黑体" w:hAnsi="黑体" w:hint="eastAsia"/>
+        </w:rPr>
+        <w:t>程序接收到信息后会发送</w:t>
+      </w:r>
+      <w:proofErr w:type="gramStart"/>
+      <w:r>
+        <w:rPr>
+          <w:rFonts w:ascii="黑体" w:hAnsi="黑体" w:hint="eastAsia"/>
+        </w:rPr>
+        <w:t>到微信主</w:t>
+      </w:r>
+      <w:proofErr w:type="gramEnd"/>
+      <w:r>
+        <w:rPr>
+          <w:rFonts w:ascii="黑体" w:hAnsi="黑体" w:hint="eastAsia"/>
+        </w:rPr>
+        <w:t>服务器，主服务器接收到信息后，会自动将信息封装</w:t>
+      </w:r>
+      <w:r>
+        <w:rPr>
+          <w:rFonts w:ascii="黑体" w:hAnsi="黑体" w:hint="eastAsia"/>
+        </w:rPr>
+        <w:t>成</w:t>
+      </w:r>
+      <w:r>
+        <w:rPr>
+          <w:rFonts w:ascii="黑体" w:hAnsi="黑体" w:hint="eastAsia"/>
+        </w:rPr>
+        <w:t>JSON</w:t>
+      </w:r>
+      <w:r>
+        <w:rPr>
+          <w:rFonts w:ascii="黑体" w:hAnsi="黑体" w:hint="eastAsia"/>
+        </w:rPr>
+        <w:t>格式发送给小程序所对应的第三方服务器进行数据处理，完成处理后第三方服务器将信息封装成</w:t>
+      </w:r>
+      <w:r>
+        <w:rPr>
+          <w:rFonts w:ascii="黑体" w:hAnsi="黑体" w:hint="eastAsia"/>
+        </w:rPr>
+        <w:t>JSON</w:t>
+      </w:r>
+      <w:r>
+        <w:rPr>
+          <w:rFonts w:ascii="黑体" w:hAnsi="黑体" w:hint="eastAsia"/>
+        </w:rPr>
+        <w:t>格式数据返回</w:t>
+      </w:r>
+      <w:proofErr w:type="gramStart"/>
+      <w:r>
+        <w:rPr>
+          <w:rFonts w:ascii="黑体" w:hAnsi="黑体" w:hint="eastAsia"/>
+        </w:rPr>
+        <w:t>给微信</w:t>
+      </w:r>
+      <w:proofErr w:type="gramEnd"/>
+      <w:r>
+        <w:rPr>
+          <w:rFonts w:ascii="黑体" w:hAnsi="黑体" w:hint="eastAsia"/>
+        </w:rPr>
+        <w:t>服务器，再</w:t>
+      </w:r>
+      <w:proofErr w:type="gramStart"/>
+      <w:r>
+        <w:rPr>
+          <w:rFonts w:ascii="黑体" w:hAnsi="黑体" w:hint="eastAsia"/>
+        </w:rPr>
+        <w:t>由微信服务器</w:t>
+      </w:r>
+      <w:proofErr w:type="gramEnd"/>
+      <w:r>
+        <w:rPr>
+          <w:rFonts w:ascii="黑体" w:hAnsi="黑体" w:hint="eastAsia"/>
+        </w:rPr>
+        <w:t>返回给小程序，最终发送给用户的移动终端。</w:t>
+      </w:r>
+    </w:p>
+    <w:p>
+      <w:pPr>
+        <w:widowControl/>
+        <w:jc w:val="left"/>
+        <w:rPr>
+          <w:rFonts w:ascii="黑体" w:hAnsi="黑体"/>
+        </w:rPr>
+      </w:pPr>
+      <w:r>
+        <w:rPr>
+          <w:rFonts w:ascii="黑体" w:hAnsi="黑体" w:hint="eastAsia"/>
+        </w:rPr>
+        <w:t xml:space="preserve">4.2.3 </w:t>
+      </w:r>
+      <w:r>
+        <w:rPr>
+          <w:rFonts w:ascii="黑体" w:hAnsi="黑体" w:hint="eastAsia"/>
+        </w:rPr>
+        <w:t>系统逻辑架构设计</w:t>
+      </w:r>
+    </w:p>
+    <w:p>
+      <w:pPr>
+        <w:widowControl/>
+        <w:ind w:firstLine="420"/>
+        <w:jc w:val="left"/>
+        <w:rPr>
+          <w:rFonts w:ascii="黑体" w:hAnsi="黑体" w:hint="eastAsia"/>
+        </w:rPr>
+      </w:pPr>
+      <w:r>
+        <w:rPr>
+          <w:rFonts w:ascii="黑体" w:hAnsi="黑体" w:hint="eastAsia"/>
+        </w:rPr>
+        <w:t>系统的正常运行需要后台的支持和对数据进行预处理，</w:t>
+      </w:r>
+      <w:r>
+        <w:rPr>
+          <w:rFonts w:ascii="黑体" w:hAnsi="黑体" w:hint="eastAsia"/>
+        </w:rPr>
+        <w:t>系统总体逻辑框架图如</w:t>
+      </w:r>
+      <w:r>
+        <w:rPr>
+          <w:rFonts w:ascii="黑体" w:hAnsi="黑体" w:hint="eastAsia"/>
+        </w:rPr>
+        <w:t>4-3</w:t>
+      </w:r>
+      <w:r>
+        <w:rPr>
+          <w:rFonts w:ascii="黑体" w:hAnsi="黑体" w:hint="eastAsia"/>
+        </w:rPr>
+        <w:t>所示</w:t>
+      </w:r>
+      <w:r>
+        <w:rPr>
+          <w:rFonts w:ascii="黑体" w:hAnsi="黑体" w:hint="eastAsia"/>
+        </w:rPr>
+        <w:t>：</w:t>
+      </w:r>
+    </w:p>
+    <w:p>
+      <w:pPr>
+        <w:widowControl/>
+        <w:ind w:firstLine="420"/>
+        <w:jc w:val="left"/>
+        <w:rPr>
+          <w:rFonts w:ascii="黑体" w:hAnsi="黑体" w:hint="eastAsia"/>
+        </w:rPr>
+      </w:pPr>
+      <w:r>
+        <w:rPr>
+          <w:rFonts w:ascii="黑体" w:hAnsi="黑体" w:hint="eastAsia"/>
+        </w:rPr>
+        <w:t>系统使用的是</w:t>
+      </w:r>
+      <w:r>
+        <w:rPr>
+          <w:rFonts w:ascii="黑体" w:hAnsi="黑体" w:hint="eastAsia"/>
+        </w:rPr>
+        <w:t>C/S</w:t>
+      </w:r>
+      <w:r>
+        <w:rPr>
+          <w:rFonts w:ascii="黑体" w:hAnsi="黑体" w:hint="eastAsia"/>
+        </w:rPr>
+        <w:t>架构，主要分为以下三方面。</w:t>
+      </w:r>
+    </w:p>
+    <w:p>
+      <w:pPr>
+        <w:widowControl/>
+        <w:jc w:val="left"/>
+        <w:rPr>
+          <w:rFonts w:ascii="黑体" w:hAnsi="黑体" w:hint="eastAsia"/>
+        </w:rPr>
+      </w:pPr>
+      <w:r>
+        <w:rPr>
+          <w:rFonts w:ascii="黑体" w:hAnsi="黑体" w:hint="eastAsia"/>
+        </w:rPr>
+        <w:t>表示层</w:t>
+      </w:r>
+      <w:r>
+        <w:rPr>
+          <w:rFonts w:ascii="黑体" w:hAnsi="黑体" w:hint="eastAsia"/>
+        </w:rPr>
+        <w:t>(UI)</w:t>
+      </w:r>
+      <w:r>
+        <w:rPr>
+          <w:rFonts w:ascii="黑体" w:hAnsi="黑体" w:hint="eastAsia"/>
+        </w:rPr>
+        <w:t>。表示层是用户进入本系统的入口，为用户和系统之间提供了接口。在本系统中，表示层主要</w:t>
+      </w:r>
+      <w:proofErr w:type="gramStart"/>
+      <w:r>
+        <w:rPr>
+          <w:rFonts w:ascii="黑体" w:hAnsi="黑体" w:hint="eastAsia"/>
+        </w:rPr>
+        <w:t>是微信小</w:t>
+      </w:r>
+      <w:proofErr w:type="gramEnd"/>
+      <w:r>
+        <w:rPr>
+          <w:rFonts w:ascii="黑体" w:hAnsi="黑体" w:hint="eastAsia"/>
+        </w:rPr>
+        <w:t>程序客户端。</w:t>
+      </w:r>
+    </w:p>
+    <w:p>
+      <w:pPr>
+        <w:widowControl/>
+        <w:ind w:firstLine="420"/>
+        <w:jc w:val="left"/>
+        <w:rPr>
+          <w:rFonts w:ascii="黑体" w:hAnsi="黑体" w:hint="eastAsia"/>
+        </w:rPr>
+      </w:pPr>
+      <w:r>
+        <w:rPr>
+          <w:rFonts w:ascii="黑体" w:hAnsi="黑体" w:hint="eastAsia"/>
+        </w:rPr>
+        <w:t>业务逻辑层</w:t>
+      </w:r>
+      <w:r>
+        <w:rPr>
+          <w:rFonts w:ascii="黑体" w:hAnsi="黑体" w:hint="eastAsia"/>
+        </w:rPr>
+        <w:t>(BLL)</w:t>
+      </w:r>
+      <w:r>
+        <w:rPr>
+          <w:rFonts w:ascii="黑体" w:hAnsi="黑体" w:hint="eastAsia"/>
+        </w:rPr>
+        <w:t>。本系统的业务逻辑层主要</w:t>
+      </w:r>
+      <w:proofErr w:type="gramStart"/>
+      <w:r>
+        <w:rPr>
+          <w:rFonts w:ascii="黑体" w:hAnsi="黑体" w:hint="eastAsia"/>
+        </w:rPr>
+        <w:t>由微信服务器</w:t>
+      </w:r>
+      <w:proofErr w:type="gramEnd"/>
+      <w:r>
+        <w:rPr>
+          <w:rFonts w:ascii="黑体" w:hAnsi="黑体" w:hint="eastAsia"/>
+        </w:rPr>
+        <w:t>和系统服务器两部分组成。</w:t>
+      </w:r>
+    </w:p>
+    <w:p>
+      <w:pPr>
+        <w:widowControl/>
+        <w:jc w:val="left"/>
+        <w:rPr>
+          <w:rFonts w:ascii="黑体" w:hAnsi="黑体" w:hint="eastAsia"/>
+        </w:rPr>
+      </w:pPr>
+      <w:r>
+        <w:rPr>
+          <w:rFonts w:ascii="黑体" w:hAnsi="黑体" w:hint="eastAsia"/>
+        </w:rPr>
+        <w:t>逻辑层不</w:t>
+      </w:r>
+      <w:proofErr w:type="gramStart"/>
+      <w:r>
+        <w:rPr>
+          <w:rFonts w:ascii="黑体" w:hAnsi="黑体" w:hint="eastAsia"/>
+        </w:rPr>
+        <w:t>参与微信小</w:t>
+      </w:r>
+      <w:proofErr w:type="gramEnd"/>
+      <w:r>
+        <w:rPr>
+          <w:rFonts w:ascii="黑体" w:hAnsi="黑体" w:hint="eastAsia"/>
+        </w:rPr>
+        <w:t>程序的前端展示，逻辑层会对前端返回的数据进行处理。在本系统中，业务逻辑层主要是根据用户发送的请求选择对应的模块进行调用。</w:t>
+      </w:r>
+    </w:p>
+    <w:p>
+      <w:pPr>
+        <w:widowControl/>
+        <w:jc w:val="left"/>
+        <w:rPr>
+          <w:rFonts w:ascii="黑体" w:hAnsi="黑体" w:hint="eastAsia"/>
+        </w:rPr>
+      </w:pPr>
+      <w:r>
+        <w:rPr>
+          <w:rFonts w:ascii="黑体" w:hAnsi="黑体" w:hint="eastAsia"/>
+        </w:rPr>
+        <w:tab/>
+      </w:r>
+      <w:r>
+        <w:rPr>
+          <w:rFonts w:ascii="黑体" w:hAnsi="黑体" w:hint="eastAsia"/>
+        </w:rPr>
+        <w:t>数据访问层</w:t>
+      </w:r>
+      <w:r>
+        <w:rPr>
+          <w:rFonts w:ascii="黑体" w:hAnsi="黑体" w:hint="eastAsia"/>
+        </w:rPr>
+        <w:t>(DAL)</w:t>
+      </w:r>
+      <w:r>
+        <w:rPr>
+          <w:rFonts w:ascii="黑体" w:hAnsi="黑体" w:hint="eastAsia"/>
+        </w:rPr>
+        <w:t>。数据访问层</w:t>
+      </w:r>
+      <w:r>
+        <w:rPr>
+          <w:rFonts w:ascii="黑体" w:hAnsi="黑体" w:hint="eastAsia"/>
+        </w:rPr>
+        <w:t>是系统中</w:t>
+      </w:r>
+      <w:proofErr w:type="gramStart"/>
+      <w:r>
+        <w:rPr>
+          <w:rFonts w:ascii="黑体" w:hAnsi="黑体" w:hint="eastAsia"/>
+        </w:rPr>
+        <w:t>最</w:t>
+      </w:r>
+      <w:proofErr w:type="gramEnd"/>
+      <w:r>
+        <w:rPr>
+          <w:rFonts w:ascii="黑体" w:hAnsi="黑体" w:hint="eastAsia"/>
+        </w:rPr>
+        <w:t>关键和最重要的一层。数据是系统稳定运行的基础。数据访问层接收到的数据主要分为两类，一类为持久化数据，这类数据需要在数据库中长期保存，另一类是非持久数据，这类数据通常是一些中间数据，作为计算机处理数据的一个中间值。数据访问层主要执行数据的存储和提取等问题。</w:t>
+      </w:r>
+    </w:p>
+    <w:p>
+      <w:pPr>
+        <w:widowControl/>
+        <w:jc w:val="left"/>
+        <w:rPr>
+          <w:rFonts w:ascii="黑体" w:hAnsi="黑体" w:hint="eastAsia"/>
+        </w:rPr>
+      </w:pPr>
+      <w:r>
+        <w:rPr>
+          <w:rFonts w:ascii="黑体" w:hAnsi="黑体" w:hint="eastAsia"/>
+        </w:rPr>
+        <w:t xml:space="preserve">4.2.4 </w:t>
+      </w:r>
+      <w:r>
+        <w:rPr>
+          <w:rFonts w:ascii="黑体" w:hAnsi="黑体" w:hint="eastAsia"/>
+        </w:rPr>
+        <w:t>系统功能设计</w:t>
+      </w:r>
+    </w:p>
+    <w:p>
+      <w:pPr>
+        <w:widowControl/>
+        <w:jc w:val="left"/>
+        <w:rPr>
+          <w:rFonts w:ascii="黑体" w:hAnsi="黑体" w:hint="eastAsia"/>
+        </w:rPr>
+      </w:pPr>
+      <w:r>
+        <w:rPr>
+          <w:rFonts w:ascii="黑体" w:hAnsi="黑体" w:hint="eastAsia"/>
+        </w:rPr>
+        <w:lastRenderedPageBreak/>
+        <w:tab/>
+        <w:t>(1)</w:t>
+      </w:r>
+      <w:r>
+        <w:rPr>
+          <w:rFonts w:ascii="黑体" w:hAnsi="黑体" w:hint="eastAsia"/>
+        </w:rPr>
+        <w:t>登录</w:t>
+      </w:r>
+      <w:r>
+        <w:rPr>
+          <w:rFonts w:ascii="黑体" w:hAnsi="黑体" w:hint="eastAsia"/>
+        </w:rPr>
+        <w:t>注册</w:t>
+      </w:r>
+      <w:r>
+        <w:rPr>
+          <w:rFonts w:ascii="黑体" w:hAnsi="黑体" w:hint="eastAsia"/>
+        </w:rPr>
+        <w:t>模块</w:t>
+      </w:r>
+    </w:p>
+    <w:p>
+      <w:pPr>
+        <w:widowControl/>
+        <w:jc w:val="left"/>
+        <w:rPr>
+          <w:rFonts w:ascii="黑体" w:hAnsi="黑体" w:hint="eastAsia"/>
+        </w:rPr>
+      </w:pPr>
+      <w:r>
+        <w:rPr>
+          <w:rFonts w:ascii="黑体" w:hAnsi="黑体" w:hint="eastAsia"/>
+        </w:rPr>
+        <w:tab/>
+      </w:r>
+      <w:r>
+        <w:rPr>
+          <w:rFonts w:ascii="黑体" w:hAnsi="黑体" w:hint="eastAsia"/>
+        </w:rPr>
+        <w:t>用户初次使用本系统时，需要进行注册，注册需要使用手机号码和手机验证码，验证通过后用户需要设置密码，确认密码后用户就可以登录进入本系统了。已经注册过的用户，可以通过手机号码和密码登录或者手机号码和手机验证码登录，验证通过后</w:t>
+      </w:r>
+      <w:r>
+        <w:rPr>
+          <w:rFonts w:ascii="黑体" w:hAnsi="黑体" w:hint="eastAsia"/>
+        </w:rPr>
+        <w:t>进入本系统。</w:t>
+      </w:r>
+    </w:p>
+    <w:p>
+      <w:pPr>
+        <w:widowControl/>
+        <w:jc w:val="left"/>
+        <w:rPr>
+          <w:rFonts w:ascii="黑体" w:hAnsi="黑体" w:hint="eastAsia"/>
+        </w:rPr>
+      </w:pPr>
+      <w:r>
+        <w:rPr>
+          <w:rFonts w:ascii="黑体" w:hAnsi="黑体" w:hint="eastAsia"/>
+        </w:rPr>
+        <w:tab/>
+        <w:t>(2)</w:t>
+      </w:r>
+      <w:r>
+        <w:rPr>
+          <w:rFonts w:ascii="黑体" w:hAnsi="黑体" w:hint="eastAsia"/>
+        </w:rPr>
+        <w:t>用户信息管理模块</w:t>
+      </w:r>
+    </w:p>
+    <w:p>
+      <w:pPr>
+        <w:widowControl/>
+        <w:jc w:val="left"/>
+        <w:rPr>
+          <w:rFonts w:ascii="黑体" w:hAnsi="黑体" w:hint="eastAsia"/>
+        </w:rPr>
+      </w:pPr>
+      <w:r>
+        <w:rPr>
+          <w:rFonts w:ascii="黑体" w:hAnsi="黑体" w:hint="eastAsia"/>
+        </w:rPr>
+        <w:tab/>
+      </w:r>
+      <w:r>
+        <w:rPr>
+          <w:rFonts w:ascii="黑体" w:hAnsi="黑体" w:hint="eastAsia"/>
+        </w:rPr>
+        <w:t>用户基本信息包括用户的昵称，头像，性别，地区等，用户初次登入系统时会随机设置基本信息，用户可以在个人中心修改基本信息。除了基本信息外，</w:t>
+      </w:r>
+      <w:r>
+        <w:rPr>
+          <w:rFonts w:ascii="黑体" w:hAnsi="黑体" w:hint="eastAsia"/>
+        </w:rPr>
+        <w:t>还有用户宠物，用户动态，用户收藏，用户关注等信息。</w:t>
+      </w:r>
+    </w:p>
+    <w:p>
+      <w:pPr>
+        <w:widowControl/>
+        <w:jc w:val="left"/>
+        <w:rPr>
+          <w:rFonts w:ascii="黑体" w:hAnsi="黑体" w:hint="eastAsia"/>
+        </w:rPr>
+      </w:pPr>
+      <w:r>
+        <w:rPr>
+          <w:rFonts w:ascii="黑体" w:hAnsi="黑体" w:hint="eastAsia"/>
+        </w:rPr>
+        <w:tab/>
+        <w:t>(3)</w:t>
+      </w:r>
+      <w:r>
+        <w:rPr>
+          <w:rFonts w:ascii="黑体" w:hAnsi="黑体" w:hint="eastAsia"/>
+        </w:rPr>
+        <w:t>宠物信息管理模块</w:t>
+      </w:r>
+    </w:p>
+    <w:p>
+      <w:pPr>
+        <w:widowControl/>
+        <w:jc w:val="left"/>
+        <w:rPr>
+          <w:rFonts w:ascii="黑体" w:hAnsi="黑体" w:hint="eastAsia"/>
+        </w:rPr>
+      </w:pPr>
+      <w:r>
+        <w:rPr>
+          <w:rFonts w:ascii="黑体" w:hAnsi="黑体" w:hint="eastAsia"/>
+        </w:rPr>
+        <w:tab/>
+      </w:r>
+      <w:r>
+        <w:rPr>
+          <w:rFonts w:ascii="黑体" w:hAnsi="黑体"/>
+        </w:rPr>
+        <w:t>宠物基本信息包括品种</w:t>
+      </w:r>
+      <w:r>
+        <w:rPr>
+          <w:rFonts w:ascii="黑体" w:hAnsi="黑体" w:hint="eastAsia"/>
+        </w:rPr>
+        <w:t>，</w:t>
+      </w:r>
+      <w:r>
+        <w:rPr>
+          <w:rFonts w:ascii="黑体" w:hAnsi="黑体"/>
+        </w:rPr>
+        <w:t>年龄</w:t>
+      </w:r>
+      <w:r>
+        <w:rPr>
+          <w:rFonts w:ascii="黑体" w:hAnsi="黑体" w:hint="eastAsia"/>
+        </w:rPr>
+        <w:t>，</w:t>
+      </w:r>
+      <w:r>
+        <w:rPr>
+          <w:rFonts w:ascii="黑体" w:hAnsi="黑体"/>
+        </w:rPr>
+        <w:t>性别</w:t>
+      </w:r>
+      <w:r>
+        <w:rPr>
+          <w:rFonts w:ascii="黑体" w:hAnsi="黑体" w:hint="eastAsia"/>
+        </w:rPr>
+        <w:t>，</w:t>
+      </w:r>
+      <w:r>
+        <w:rPr>
+          <w:rFonts w:ascii="黑体" w:hAnsi="黑体"/>
+        </w:rPr>
+        <w:t>头像</w:t>
+      </w:r>
+      <w:r>
+        <w:rPr>
+          <w:rFonts w:ascii="黑体" w:hAnsi="黑体" w:hint="eastAsia"/>
+        </w:rPr>
+        <w:t>，是否绝育等基本信息。用户可以添加并修改宠物基本信息</w:t>
+      </w:r>
+      <w:r>
+        <w:rPr>
+          <w:rFonts w:ascii="黑体" w:hAnsi="黑体" w:hint="eastAsia"/>
+        </w:rPr>
+        <w:t>。</w:t>
+      </w:r>
+    </w:p>
+    <w:p>
+      <w:pPr>
+        <w:widowControl/>
+        <w:jc w:val="left"/>
+        <w:rPr>
+          <w:rFonts w:ascii="黑体" w:hAnsi="黑体" w:hint="eastAsia"/>
+        </w:rPr>
+      </w:pPr>
+      <w:r>
+        <w:rPr>
+          <w:rFonts w:ascii="黑体" w:hAnsi="黑体" w:hint="eastAsia"/>
+        </w:rPr>
+        <w:tab/>
+        <w:t>(4)</w:t>
+      </w:r>
+      <w:r>
+        <w:rPr>
+          <w:rFonts w:ascii="黑体" w:hAnsi="黑体" w:hint="eastAsia"/>
+        </w:rPr>
+        <w:t>社区动态模块</w:t>
+      </w:r>
+    </w:p>
+    <w:p>
+      <w:pPr>
+        <w:widowControl/>
+        <w:jc w:val="left"/>
+        <w:rPr>
+          <w:rFonts w:ascii="黑体" w:hAnsi="黑体" w:hint="eastAsia"/>
+        </w:rPr>
+      </w:pPr>
+      <w:r>
+        <w:rPr>
+          <w:rFonts w:ascii="黑体" w:hAnsi="黑体" w:hint="eastAsia"/>
+        </w:rPr>
+        <w:tab/>
+      </w:r>
+      <w:r>
+        <w:rPr>
+          <w:rFonts w:ascii="黑体" w:hAnsi="黑体" w:hint="eastAsia"/>
+        </w:rPr>
+        <w:t>用户可以在社区发表动态，动态内容可以是文字，图片和视频，发布后的动态对所有人可见，其他用户可以对动态进行评论和点赞，用户可以关注其他用户。</w:t>
+      </w:r>
+    </w:p>
+    <w:p>
+      <w:pPr>
+        <w:widowControl/>
+        <w:jc w:val="left"/>
+        <w:rPr>
+          <w:rFonts w:ascii="黑体" w:hAnsi="黑体" w:hint="eastAsia"/>
+        </w:rPr>
+      </w:pPr>
+      <w:r>
+        <w:rPr>
+          <w:rFonts w:ascii="黑体" w:hAnsi="黑体" w:hint="eastAsia"/>
+        </w:rPr>
+        <w:tab/>
+        <w:t>(5)</w:t>
+      </w:r>
+      <w:r>
+        <w:rPr>
+          <w:rFonts w:ascii="黑体" w:hAnsi="黑体" w:hint="eastAsia"/>
+        </w:rPr>
+        <w:t>聊天模块</w:t>
+      </w:r>
+    </w:p>
+    <w:p>
+      <w:pPr>
+        <w:widowControl/>
+        <w:jc w:val="left"/>
+        <w:rPr>
+          <w:rFonts w:ascii="黑体" w:hAnsi="黑体" w:hint="eastAsia"/>
+        </w:rPr>
+      </w:pPr>
+      <w:r>
+        <w:rPr>
+          <w:rFonts w:ascii="黑体" w:hAnsi="黑体" w:hint="eastAsia"/>
+        </w:rPr>
+        <w:tab/>
+      </w:r>
+      <w:r>
+        <w:rPr>
+          <w:rFonts w:ascii="黑体" w:hAnsi="黑体"/>
+        </w:rPr>
+        <w:t>用户与用户之间可以进行实时聊天</w:t>
+      </w:r>
+      <w:r>
+        <w:rPr>
+          <w:rFonts w:ascii="黑体" w:hAnsi="黑体" w:hint="eastAsia"/>
+        </w:rPr>
+        <w:t>，</w:t>
+      </w:r>
+      <w:r>
+        <w:rPr>
+          <w:rFonts w:ascii="黑体" w:hAnsi="黑体"/>
+        </w:rPr>
+        <w:t>聊天内容可以是文字</w:t>
+      </w:r>
+      <w:r>
+        <w:rPr>
+          <w:rFonts w:ascii="黑体" w:hAnsi="黑体" w:hint="eastAsia"/>
+        </w:rPr>
+        <w:t>，</w:t>
+      </w:r>
+      <w:r>
+        <w:rPr>
+          <w:rFonts w:ascii="黑体" w:hAnsi="黑体"/>
+        </w:rPr>
+        <w:t>也可以是图片</w:t>
+      </w:r>
+      <w:r>
+        <w:rPr>
+          <w:rFonts w:ascii="黑体" w:hAnsi="黑体" w:hint="eastAsia"/>
+        </w:rPr>
+        <w:t>。</w:t>
+      </w:r>
+    </w:p>
+    <w:p>
+      <w:pPr>
+        <w:widowControl/>
+        <w:jc w:val="left"/>
+        <w:rPr>
+          <w:rFonts w:ascii="黑体" w:hAnsi="黑体" w:hint="eastAsia"/>
+        </w:rPr>
+      </w:pPr>
+      <w:r>
+        <w:rPr>
+          <w:rFonts w:ascii="黑体" w:hAnsi="黑体" w:hint="eastAsia"/>
+        </w:rPr>
+        <w:tab/>
+        <w:t>(6)</w:t>
+      </w:r>
+      <w:r>
+        <w:rPr>
+          <w:rFonts w:ascii="黑体" w:hAnsi="黑体" w:hint="eastAsia"/>
+        </w:rPr>
+        <w:t>宠物相关服务模块</w:t>
+      </w:r>
+    </w:p>
+    <w:p>
+      <w:pPr>
+        <w:widowControl/>
+        <w:jc w:val="left"/>
+        <w:rPr>
+          <w:rFonts w:ascii="黑体" w:hAnsi="黑体"/>
+        </w:rPr>
+      </w:pPr>
+      <w:r>
+        <w:rPr>
+          <w:rFonts w:ascii="黑体" w:hAnsi="黑体" w:hint="eastAsia"/>
+        </w:rPr>
+        <w:tab/>
+      </w:r>
+      <w:r>
+        <w:rPr>
+          <w:rFonts w:ascii="黑体" w:hAnsi="黑体" w:hint="eastAsia"/>
+        </w:rPr>
+        <w:t>在养宠界面，设置了宠物百科，宠物知识文章介绍，宠物花销记事本等模块，开放用户定位服务，可以实时查询地图。</w:t>
       </w:r>
       <w:bookmarkStart w:id="6" w:name="_GoBack"/>
       <w:bookmarkEnd w:id="6"/>
-    </w:p>
-    <w:p>
-      <w:pPr>
-        <w:widowControl/>
-        <w:ind w:firstLine="420"/>
-        <w:jc w:val="left"/>
-        <w:rPr>
-          <w:rFonts w:ascii="黑体" w:hAnsi="黑体"/>
-        </w:rPr>
-      </w:pPr>
-      <w:r>
-        <w:rPr>
-          <w:rFonts w:ascii="黑体" w:hAnsi="黑体" w:hint="eastAsia"/>
-        </w:rPr>
-        <w:t>(1)</w:t>
-      </w:r>
-      <w:r>
-        <w:rPr>
-          <w:rFonts w:ascii="黑体" w:hAnsi="黑体" w:hint="eastAsia"/>
-        </w:rPr>
-        <w:t>易用性</w:t>
-      </w:r>
-    </w:p>
-    <w:p>
-      <w:pPr>
-        <w:widowControl/>
-        <w:jc w:val="left"/>
-        <w:rPr>
-          <w:rFonts w:ascii="黑体" w:hAnsi="黑体"/>
-        </w:rPr>
-      </w:pPr>
-      <w:r>
-        <w:rPr>
-          <w:rFonts w:ascii="黑体" w:hAnsi="黑体" w:hint="eastAsia"/>
-        </w:rPr>
-        <w:tab/>
-      </w:r>
-      <w:r>
-        <w:rPr>
-          <w:rFonts w:ascii="黑体" w:hAnsi="黑体" w:hint="eastAsia"/>
-        </w:rPr>
-        <w:t>系统界面设计一定要遵循易用性原则，系统界面要简单易用</w:t>
-      </w:r>
-      <w:r>
-        <w:rPr>
-          <w:rFonts w:ascii="黑体" w:hAnsi="黑体" w:hint="eastAsia"/>
-        </w:rPr>
-        <w:t>，不要设计太复杂的界面，</w:t>
-      </w:r>
-    </w:p>
-    <w:p>
-      <w:pPr>
-        <w:widowControl/>
-        <w:jc w:val="left"/>
-        <w:rPr>
-          <w:rFonts w:ascii="黑体" w:hAnsi="黑体"/>
-        </w:rPr>
-      </w:pPr>
-      <w:r>
-        <w:rPr>
-          <w:rFonts w:ascii="黑体" w:hAnsi="黑体" w:hint="eastAsia"/>
-        </w:rPr>
-        <w:t>只有简单易用的操作界面才能让</w:t>
-      </w:r>
-      <w:r>
-        <w:rPr>
-          <w:rFonts w:ascii="黑体" w:hAnsi="黑体" w:hint="eastAsia"/>
-        </w:rPr>
-        <w:t>用户更方便使用。</w:t>
-      </w:r>
-    </w:p>
-    <w:p>
-      <w:pPr>
-        <w:widowControl/>
-        <w:jc w:val="left"/>
-        <w:rPr>
-          <w:rFonts w:ascii="黑体" w:hAnsi="黑体"/>
-        </w:rPr>
-      </w:pPr>
-      <w:r>
-        <w:rPr>
-          <w:rFonts w:ascii="黑体" w:hAnsi="黑体" w:hint="eastAsia"/>
-        </w:rPr>
-        <w:tab/>
-        <w:t>(2)</w:t>
-      </w:r>
-      <w:r>
-        <w:rPr>
-          <w:rFonts w:ascii="黑体" w:hAnsi="黑体" w:hint="eastAsia"/>
-        </w:rPr>
-        <w:t>可扩展性</w:t>
-      </w:r>
-    </w:p>
-    <w:p>
-      <w:pPr>
-        <w:widowControl/>
-        <w:jc w:val="left"/>
-        <w:rPr>
-          <w:rFonts w:ascii="黑体" w:hAnsi="黑体"/>
-        </w:rPr>
-      </w:pPr>
-      <w:r>
-        <w:rPr>
-          <w:rFonts w:ascii="黑体" w:hAnsi="黑体" w:hint="eastAsia"/>
-        </w:rPr>
-        <w:tab/>
-      </w:r>
-      <w:r>
-        <w:rPr>
-          <w:rFonts w:ascii="黑体" w:hAnsi="黑体" w:hint="eastAsia"/>
-        </w:rPr>
-        <w:t>系统设计需要具有良好的可扩展性，本系统功能肯定没有</w:t>
-      </w:r>
-      <w:r>
-        <w:rPr>
-          <w:rFonts w:ascii="黑体" w:hAnsi="黑体" w:hint="eastAsia"/>
-        </w:rPr>
-        <w:t>涵盖宠物社交平台所有需要具备的功能</w:t>
-      </w:r>
-      <w:r>
-        <w:rPr>
-          <w:rFonts w:ascii="黑体" w:hAnsi="黑体" w:hint="eastAsia"/>
-        </w:rPr>
-        <w:t>,</w:t>
-      </w:r>
-      <w:r>
-        <w:rPr>
-          <w:rFonts w:ascii="黑体" w:hAnsi="黑体" w:hint="eastAsia"/>
-        </w:rPr>
-        <w:t>在以后系统运行中，会根据不同情况的需求对系统进行修改和完善。由于条件限制，许多功能还暂时没有实现。</w:t>
-      </w:r>
-    </w:p>
-    <w:p>
-      <w:pPr>
-        <w:widowControl/>
-        <w:jc w:val="left"/>
-        <w:rPr>
-          <w:rFonts w:ascii="黑体" w:hAnsi="黑体"/>
-        </w:rPr>
-      </w:pPr>
-      <w:r>
-        <w:rPr>
-          <w:rFonts w:ascii="黑体" w:hAnsi="黑体" w:hint="eastAsia"/>
-        </w:rPr>
-        <w:tab/>
-        <w:t>(3)</w:t>
-      </w:r>
-      <w:r>
-        <w:rPr>
-          <w:rFonts w:ascii="黑体" w:hAnsi="黑体" w:hint="eastAsia"/>
-        </w:rPr>
-        <w:t>性能需求</w:t>
-      </w:r>
-    </w:p>
-    <w:p>
-      <w:pPr>
-        <w:widowControl/>
-        <w:jc w:val="left"/>
-        <w:rPr>
-          <w:rFonts w:ascii="黑体" w:hAnsi="黑体"/>
-        </w:rPr>
-      </w:pPr>
-      <w:r>
-        <w:rPr>
-          <w:rFonts w:ascii="黑体" w:hAnsi="黑体" w:hint="eastAsia"/>
-        </w:rPr>
-        <w:tab/>
-      </w:r>
-      <w:r>
-        <w:rPr>
-          <w:rFonts w:ascii="黑体" w:hAnsi="黑体" w:hint="eastAsia"/>
-        </w:rPr>
-        <w:t>小程序单个分包不能超过</w:t>
-      </w:r>
-      <w:r>
-        <w:rPr>
-          <w:rFonts w:ascii="黑体" w:hAnsi="黑体" w:hint="eastAsia"/>
-        </w:rPr>
-        <w:t>2M,</w:t>
-      </w:r>
-      <w:r>
-        <w:rPr>
-          <w:rFonts w:ascii="黑体" w:hAnsi="黑体" w:hint="eastAsia"/>
-        </w:rPr>
-        <w:t>所以要限制源代码包的大小，将一些比较大的静态图片和文件进行压缩，避免用户首次加载小程序的时候出现等待时间过长的现象，对于加载数据量比较大的模块要采取懒加载或者分页加载等形式进行。</w:t>
-      </w:r>
-    </w:p>
-    <w:p>
-      <w:pPr>
-        <w:widowControl/>
-        <w:jc w:val="left"/>
-        <w:rPr>
-          <w:rFonts w:ascii="黑体" w:hAnsi="黑体"/>
-        </w:rPr>
-      </w:pPr>
-      <w:r>
-        <w:rPr>
-          <w:rFonts w:ascii="黑体" w:hAnsi="黑体" w:hint="eastAsia"/>
-        </w:rPr>
-        <w:t xml:space="preserve">4 </w:t>
-      </w:r>
-      <w:r>
-        <w:rPr>
-          <w:rFonts w:ascii="黑体" w:hAnsi="黑体" w:hint="eastAsia"/>
-        </w:rPr>
-        <w:t>系统设计</w:t>
-      </w:r>
-    </w:p>
-    <w:p>
-      <w:pPr>
-        <w:widowControl/>
-        <w:jc w:val="left"/>
-        <w:rPr>
-          <w:rFonts w:ascii="黑体" w:hAnsi="黑体"/>
-        </w:rPr>
-      </w:pPr>
-      <w:r>
-        <w:rPr>
-          <w:rFonts w:ascii="黑体" w:hAnsi="黑体" w:hint="eastAsia"/>
-        </w:rPr>
-        <w:tab/>
-      </w:r>
-      <w:r>
-        <w:rPr>
-          <w:rFonts w:ascii="黑体" w:hAnsi="黑体" w:hint="eastAsia"/>
-        </w:rPr>
-        <w:t>系统设计主要从物理层和逻辑层两方面来考虑。其中物理层</w:t>
-      </w:r>
-      <w:r>
-        <w:rPr>
-          <w:rFonts w:ascii="黑体" w:hAnsi="黑体" w:hint="eastAsia"/>
-        </w:rPr>
-        <w:t>决定系统架构，逻辑层决定系统功能实现的思路。系统设计是整个工作的前提和基础，决定了整个系统的框架结构和系统功能的实现步骤与逻辑，设计的优劣会影响系统整体质量和功能实现情况。本系统设计主要从基本设计原则、物理架构设计和逻辑设计三个方面展开。</w:t>
-      </w:r>
-    </w:p>
-    <w:p>
-      <w:pPr>
-        <w:widowControl/>
-        <w:jc w:val="left"/>
-        <w:rPr>
-          <w:rFonts w:ascii="黑体" w:hAnsi="黑体"/>
-        </w:rPr>
-      </w:pPr>
-      <w:r>
-        <w:rPr>
-          <w:rFonts w:ascii="黑体" w:hAnsi="黑体" w:hint="eastAsia"/>
-        </w:rPr>
-        <w:t xml:space="preserve">4.2.1 </w:t>
-      </w:r>
-      <w:r>
-        <w:rPr>
-          <w:rFonts w:ascii="黑体" w:hAnsi="黑体" w:hint="eastAsia"/>
-        </w:rPr>
-        <w:t>系统设计基本原则</w:t>
-      </w:r>
-    </w:p>
-    <w:p>
-      <w:pPr>
-        <w:widowControl/>
-        <w:jc w:val="left"/>
-        <w:rPr>
-          <w:rFonts w:ascii="黑体" w:hAnsi="黑体"/>
-        </w:rPr>
-      </w:pPr>
-      <w:r>
-        <w:rPr>
-          <w:rFonts w:ascii="黑体" w:hAnsi="黑体" w:hint="eastAsia"/>
-        </w:rPr>
-        <w:tab/>
-        <w:t>(1)</w:t>
-      </w:r>
-      <w:r>
-        <w:rPr>
-          <w:rFonts w:ascii="黑体" w:hAnsi="黑体" w:hint="eastAsia"/>
-        </w:rPr>
-        <w:t>简易性原则</w:t>
-      </w:r>
-    </w:p>
-    <w:p>
-      <w:pPr>
-        <w:widowControl/>
-        <w:jc w:val="left"/>
-        <w:rPr>
-          <w:rFonts w:ascii="黑体" w:hAnsi="黑体"/>
-        </w:rPr>
-      </w:pPr>
-      <w:r>
-        <w:rPr>
-          <w:rFonts w:ascii="黑体" w:hAnsi="黑体" w:hint="eastAsia"/>
-        </w:rPr>
-        <w:tab/>
-      </w:r>
-      <w:r>
-        <w:rPr>
-          <w:rFonts w:ascii="黑体" w:hAnsi="黑体" w:hint="eastAsia"/>
-        </w:rPr>
-        <w:t>简单易操作的界面可以保证用户们操作本系统的正确率和流畅性，大大减少用户因操作上而造成的食物。与此同时，合适的颜色搭配可以提高用户的使用体验。</w:t>
-      </w:r>
-    </w:p>
-    <w:p>
-      <w:pPr>
-        <w:widowControl/>
-        <w:jc w:val="left"/>
-        <w:rPr>
-          <w:rFonts w:ascii="黑体" w:hAnsi="黑体"/>
-        </w:rPr>
-      </w:pPr>
-      <w:r>
-        <w:rPr>
-          <w:rFonts w:ascii="黑体" w:hAnsi="黑体" w:hint="eastAsia"/>
-        </w:rPr>
-        <w:tab/>
-        <w:t>(2)</w:t>
-      </w:r>
-      <w:r>
-        <w:rPr>
-          <w:rFonts w:ascii="黑体" w:hAnsi="黑体" w:hint="eastAsia"/>
-        </w:rPr>
-        <w:t>模块化设计原则</w:t>
-      </w:r>
-    </w:p>
-    <w:p>
-      <w:pPr>
-        <w:widowControl/>
-        <w:jc w:val="left"/>
-        <w:rPr>
-          <w:rFonts w:ascii="黑体" w:hAnsi="黑体"/>
-        </w:rPr>
-      </w:pPr>
-      <w:r>
-        <w:rPr>
-          <w:rFonts w:ascii="黑体" w:hAnsi="黑体" w:hint="eastAsia"/>
-        </w:rPr>
-        <w:tab/>
-      </w:r>
-      <w:r>
-        <w:rPr>
-          <w:rFonts w:ascii="黑体" w:hAnsi="黑体" w:hint="eastAsia"/>
-        </w:rPr>
-        <w:t>对系统进行细化和分解，将其分解</w:t>
-      </w:r>
-      <w:r>
-        <w:rPr>
-          <w:rFonts w:ascii="黑体" w:hAnsi="黑体" w:hint="eastAsia"/>
-        </w:rPr>
-        <w:t>成许多个内在联系强、相对独立的小模块，每个小模块各司其职，实现系统不同的功能，随后再对每个小模块进行单独设计与开发，让设计变得简单。</w:t>
-      </w:r>
-    </w:p>
-    <w:p>
-      <w:pPr>
-        <w:widowControl/>
-        <w:jc w:val="left"/>
-        <w:rPr>
-          <w:rFonts w:ascii="黑体" w:hAnsi="黑体"/>
-        </w:rPr>
-      </w:pPr>
-      <w:r>
-        <w:rPr>
-          <w:rFonts w:ascii="黑体" w:hAnsi="黑体" w:hint="eastAsia"/>
-        </w:rPr>
-        <w:t xml:space="preserve">4.2.2 </w:t>
-      </w:r>
-      <w:r>
-        <w:rPr>
-          <w:rFonts w:ascii="黑体" w:hAnsi="黑体" w:hint="eastAsia"/>
-        </w:rPr>
-        <w:t>系统物理架构设计</w:t>
-      </w:r>
-    </w:p>
-    <w:p>
-      <w:pPr>
-        <w:widowControl/>
-        <w:jc w:val="left"/>
-        <w:rPr>
-          <w:rFonts w:ascii="黑体" w:hAnsi="黑体"/>
-        </w:rPr>
-      </w:pPr>
-      <w:r>
-        <w:rPr>
-          <w:rFonts w:ascii="黑体" w:hAnsi="黑体" w:hint="eastAsia"/>
-        </w:rPr>
-        <w:tab/>
-      </w:r>
-      <w:r>
-        <w:rPr>
-          <w:rFonts w:ascii="黑体" w:hAnsi="黑体" w:hint="eastAsia"/>
-        </w:rPr>
-        <w:t>本系统的物理架构主要由用户移动终端、移动互联网络</w:t>
-      </w:r>
-      <w:r>
-        <w:rPr>
-          <w:rFonts w:ascii="黑体" w:hAnsi="黑体" w:hint="eastAsia"/>
-        </w:rPr>
-        <w:t>(2G/3G/4G/5G</w:t>
-      </w:r>
-      <w:r>
-        <w:rPr>
-          <w:rFonts w:ascii="黑体" w:hAnsi="黑体" w:hint="eastAsia"/>
-        </w:rPr>
-        <w:t>网络、</w:t>
-      </w:r>
-      <w:r>
-        <w:rPr>
-          <w:rFonts w:ascii="黑体" w:hAnsi="黑体" w:hint="eastAsia"/>
-        </w:rPr>
-        <w:t>WIFI</w:t>
-      </w:r>
-      <w:r>
-        <w:rPr>
-          <w:rFonts w:ascii="黑体" w:hAnsi="黑体" w:hint="eastAsia"/>
-        </w:rPr>
-        <w:t>等</w:t>
-      </w:r>
-      <w:r>
-        <w:rPr>
-          <w:rFonts w:ascii="黑体" w:hAnsi="黑体" w:hint="eastAsia"/>
-        </w:rPr>
-        <w:t>)</w:t>
-      </w:r>
-      <w:r>
-        <w:rPr>
-          <w:rFonts w:ascii="黑体" w:hAnsi="黑体" w:hint="eastAsia"/>
-        </w:rPr>
-        <w:t>、微信服务器、互联网、信息交互系统五大部分组成，其主要结构如图</w:t>
-      </w:r>
-      <w:r>
-        <w:rPr>
-          <w:rFonts w:ascii="黑体" w:hAnsi="黑体" w:hint="eastAsia"/>
-        </w:rPr>
-        <w:t>4-1</w:t>
-      </w:r>
-      <w:r>
-        <w:rPr>
-          <w:rFonts w:ascii="黑体" w:hAnsi="黑体" w:hint="eastAsia"/>
-        </w:rPr>
-        <w:t>所示。</w:t>
-      </w:r>
-    </w:p>
-    <w:p>
-      <w:pPr>
-        <w:widowControl/>
-        <w:jc w:val="center"/>
-        <w:rPr>
-          <w:rFonts w:ascii="黑体" w:hAnsi="黑体"/>
-        </w:rPr>
-      </w:pPr>
-      <w:r>
-        <w:rPr>
-          <w:rFonts w:ascii="黑体" w:hAnsi="黑体"/>
-        </w:rPr>
-        <w:object w:dxaOrig="8775" w:dyaOrig="2356">
-          <v:shape id="_x0000_i1026" type="#_x0000_t75" style="width:438.9pt;height:117.7pt" o:ole="">
-            <v:imagedata r:id="rId13" o:title=""/>
-          </v:shape>
-          <o:OLEObject Type="Embed" ProgID="Visio.Drawing.15" ShapeID="_x0000_i1026" DrawAspect="Content" ObjectID="_1644677696" r:id="rId14"/>
-        </w:object>
-      </w:r>
-      <w:r>
-        <w:rPr>
-          <w:rFonts w:ascii="黑体" w:hAnsi="黑体"/>
-        </w:rPr>
-        <w:t>图</w:t>
-      </w:r>
-      <w:r>
-        <w:rPr>
-          <w:rFonts w:ascii="黑体" w:hAnsi="黑体" w:hint="eastAsia"/>
-        </w:rPr>
-        <w:t xml:space="preserve">4-1 </w:t>
-      </w:r>
-      <w:r>
-        <w:rPr>
-          <w:rFonts w:ascii="黑体" w:hAnsi="黑体" w:hint="eastAsia"/>
-        </w:rPr>
-        <w:t>物理架构示意图</w:t>
-      </w:r>
-    </w:p>
-    <w:p>
-      <w:pPr>
-        <w:widowControl/>
-        <w:jc w:val="left"/>
-        <w:rPr>
-          <w:rFonts w:ascii="黑体" w:hAnsi="黑体"/>
-        </w:rPr>
-      </w:pPr>
-      <w:r>
-        <w:rPr>
-          <w:rFonts w:ascii="黑体" w:hAnsi="黑体" w:hint="eastAsia"/>
-        </w:rPr>
-        <w:tab/>
-      </w:r>
-      <w:r>
-        <w:rPr>
-          <w:rFonts w:ascii="黑体" w:hAnsi="黑体" w:hint="eastAsia"/>
-        </w:rPr>
-        <w:t>其中用户智能移动终端不仅仅是手机，像平板电脑和</w:t>
-      </w:r>
-      <w:r>
-        <w:rPr>
-          <w:rFonts w:ascii="黑体" w:hAnsi="黑体" w:hint="eastAsia"/>
-        </w:rPr>
-        <w:t>PC</w:t>
-      </w:r>
-      <w:r>
-        <w:rPr>
-          <w:rFonts w:ascii="黑体" w:hAnsi="黑体" w:hint="eastAsia"/>
-        </w:rPr>
-        <w:t>端等，只要可以连接移动互联网并且可以登录微信都可以应用于本系统。其中，移动互联网络</w:t>
-      </w:r>
-      <w:r>
-        <w:rPr>
-          <w:rFonts w:ascii="黑体" w:hAnsi="黑体" w:hint="eastAsia"/>
-        </w:rPr>
-        <w:t>(2G/3G/4G/5G</w:t>
-      </w:r>
-      <w:r>
-        <w:rPr>
-          <w:rFonts w:ascii="黑体" w:hAnsi="黑体" w:hint="eastAsia"/>
-        </w:rPr>
-        <w:t>网络、</w:t>
-      </w:r>
-      <w:r>
-        <w:rPr>
-          <w:rFonts w:ascii="黑体" w:hAnsi="黑体" w:hint="eastAsia"/>
-        </w:rPr>
-        <w:t>WIFI</w:t>
-      </w:r>
-      <w:r>
-        <w:rPr>
-          <w:rFonts w:ascii="黑体" w:hAnsi="黑体" w:hint="eastAsia"/>
-        </w:rPr>
-        <w:t>等</w:t>
-      </w:r>
-      <w:r>
-        <w:rPr>
-          <w:rFonts w:ascii="黑体" w:hAnsi="黑体" w:hint="eastAsia"/>
-        </w:rPr>
-        <w:t>)</w:t>
-      </w:r>
-      <w:r>
-        <w:rPr>
-          <w:rFonts w:ascii="黑体" w:hAnsi="黑体" w:hint="eastAsia"/>
-        </w:rPr>
-        <w:t>是用户与微信之间沟通的桥梁，而微信服务器是腾讯公司官方提供的，</w:t>
-      </w:r>
-      <w:r>
-        <w:rPr>
-          <w:rFonts w:ascii="黑体" w:hAnsi="黑体" w:hint="eastAsia"/>
-        </w:rPr>
-        <w:t>不需要我们去准备，而微信服务器作为一个“中转站”为用户提供了许多用于登录微信的接口。微信服务器会通过互联网与本系统自身的服务器相连接，因此本系统的数据是直接存储在系统自身的服务器上的。</w:t>
-      </w:r>
-    </w:p>
-    <w:p>
-      <w:pPr>
-        <w:widowControl/>
-        <w:jc w:val="left"/>
-        <w:rPr>
-          <w:rFonts w:ascii="黑体" w:hAnsi="黑体"/>
-        </w:rPr>
-      </w:pPr>
-      <w:r>
-        <w:rPr>
-          <w:rFonts w:ascii="黑体" w:hAnsi="黑体" w:hint="eastAsia"/>
-        </w:rPr>
-        <w:tab/>
-      </w:r>
-      <w:r>
-        <w:rPr>
-          <w:rFonts w:ascii="黑体" w:hAnsi="黑体" w:hint="eastAsia"/>
-        </w:rPr>
-        <w:t>本系统信息交互流程主要如图</w:t>
-      </w:r>
-      <w:r>
-        <w:rPr>
-          <w:rFonts w:ascii="黑体" w:hAnsi="黑体" w:hint="eastAsia"/>
-        </w:rPr>
-        <w:t>4-4</w:t>
-      </w:r>
-      <w:r>
-        <w:rPr>
-          <w:rFonts w:ascii="黑体" w:hAnsi="黑体" w:hint="eastAsia"/>
-        </w:rPr>
-        <w:t>所示</w:t>
-      </w:r>
-      <w:r>
-        <w:rPr>
-          <w:rFonts w:ascii="黑体" w:hAnsi="黑体" w:hint="eastAsia"/>
-        </w:rPr>
-        <w:t>。</w:t>
-      </w:r>
-    </w:p>
-    <w:p>
-      <w:pPr>
-        <w:widowControl/>
-        <w:jc w:val="center"/>
-        <w:rPr>
-          <w:rFonts w:ascii="黑体" w:hAnsi="黑体" w:hint="eastAsia"/>
-        </w:rPr>
-      </w:pPr>
-      <w:r>
-        <w:rPr>
-          <w:rFonts w:ascii="黑体" w:hAnsi="黑体"/>
-        </w:rPr>
-        <w:object w:dxaOrig="9120" w:dyaOrig="2746">
-          <v:shape id="_x0000_i1027" type="#_x0000_t75" style="width:455.8pt;height:137.1pt" o:ole="">
-            <v:imagedata r:id="rId15" o:title=""/>
-          </v:shape>
-          <o:OLEObject Type="Embed" ProgID="Visio.Drawing.15" ShapeID="_x0000_i1027" DrawAspect="Content" ObjectID="_1644677697" r:id="rId16"/>
-        </w:object>
-      </w:r>
-      <w:r>
-        <w:rPr>
-          <w:rFonts w:ascii="黑体" w:hAnsi="黑体"/>
-        </w:rPr>
-        <w:t>图</w:t>
-      </w:r>
-      <w:r>
-        <w:rPr>
-          <w:rFonts w:ascii="黑体" w:hAnsi="黑体" w:hint="eastAsia"/>
-        </w:rPr>
-        <w:t>4-2</w:t>
-      </w:r>
-      <w:r>
-        <w:rPr>
-          <w:rFonts w:ascii="黑体" w:hAnsi="黑体" w:hint="eastAsia"/>
-        </w:rPr>
-        <w:t>系统信息交互流程图</w:t>
-      </w:r>
-    </w:p>
-    <w:p>
-      <w:pPr>
-        <w:widowControl/>
-        <w:jc w:val="left"/>
-        <w:rPr>
-          <w:rFonts w:ascii="黑体" w:hAnsi="黑体" w:hint="eastAsia"/>
-        </w:rPr>
-      </w:pPr>
-      <w:r>
-        <w:rPr>
-          <w:rFonts w:ascii="黑体" w:hAnsi="黑体" w:hint="eastAsia"/>
-        </w:rPr>
-        <w:tab/>
-      </w:r>
-      <w:r>
-        <w:rPr>
-          <w:rFonts w:ascii="黑体" w:hAnsi="黑体" w:hint="eastAsia"/>
-        </w:rPr>
-        <w:t>从图中可以得知，用户先通过微信客户端发送信息给微信小程序，微信小程序接收到信息后会发送到微信主服务器，主服务器接收到信息后，会自动将信息封装</w:t>
-      </w:r>
-      <w:r>
-        <w:rPr>
-          <w:rFonts w:ascii="黑体" w:hAnsi="黑体" w:hint="eastAsia"/>
-        </w:rPr>
-        <w:t>成</w:t>
-      </w:r>
-      <w:r>
-        <w:rPr>
-          <w:rFonts w:ascii="黑体" w:hAnsi="黑体" w:hint="eastAsia"/>
-        </w:rPr>
-        <w:t>JSON</w:t>
-      </w:r>
-      <w:r>
-        <w:rPr>
-          <w:rFonts w:ascii="黑体" w:hAnsi="黑体" w:hint="eastAsia"/>
-        </w:rPr>
-        <w:t>格式发送给小程序所对应的第三方服务器进行数据处理，完成处理后第三方服务器将信息封装成</w:t>
-      </w:r>
-      <w:r>
-        <w:rPr>
-          <w:rFonts w:ascii="黑体" w:hAnsi="黑体" w:hint="eastAsia"/>
-        </w:rPr>
-        <w:t>JSON</w:t>
-      </w:r>
-      <w:r>
-        <w:rPr>
-          <w:rFonts w:ascii="黑体" w:hAnsi="黑体" w:hint="eastAsia"/>
-        </w:rPr>
-        <w:t>格式数据返回给微信服务器，再由微信服务器返回给小程序，最终发送给用户的移动终端。</w:t>
-      </w:r>
-    </w:p>
-    <w:p>
-      <w:pPr>
-        <w:widowControl/>
-        <w:jc w:val="left"/>
-        <w:rPr>
-          <w:rFonts w:ascii="黑体" w:hAnsi="黑体" w:hint="eastAsia"/>
-        </w:rPr>
-      </w:pPr>
-      <w:r>
-        <w:rPr>
-          <w:rFonts w:ascii="黑体" w:hAnsi="黑体" w:hint="eastAsia"/>
-        </w:rPr>
-        <w:t xml:space="preserve">4.2.3 </w:t>
-      </w:r>
-      <w:r>
-        <w:rPr>
-          <w:rFonts w:ascii="黑体" w:hAnsi="黑体" w:hint="eastAsia"/>
-        </w:rPr>
-        <w:t>系统逻辑架构设计</w:t>
-      </w:r>
-    </w:p>
-    <w:p>
-      <w:pPr>
-        <w:widowControl/>
-        <w:jc w:val="left"/>
-        <w:rPr>
-          <w:rFonts w:ascii="黑体" w:hAnsi="黑体"/>
-        </w:rPr>
-      </w:pPr>
-      <w:r>
-        <w:rPr>
-          <w:rFonts w:ascii="黑体" w:hAnsi="黑体" w:hint="eastAsia"/>
-        </w:rPr>
-        <w:tab/>
-      </w:r>
-      <w:r>
-        <w:rPr>
-          <w:rFonts w:ascii="黑体" w:hAnsi="黑体" w:hint="eastAsia"/>
-        </w:rPr>
-        <w:t>系统的正常运行需要后台的支持和对数据进行预处理，</w:t>
-      </w:r>
     </w:p>
     <w:sectPr>
       <w:pgSz w:w="11906" w:h="16838"/>
@@ -6120,15 +7514,15 @@
 </file>
 
 <file path=word/endnotes.xml><?xml version="1.0" encoding="utf-8"?>
-<w:endnotes xmlns:ve="http://schemas.openxmlformats.org/markup-compatibility/2006" xmlns:o="urn:schemas-microsoft-com:office:office" xmlns:r="http://schemas.openxmlformats.org/officeDocument/2006/relationships" xmlns:m="http://schemas.openxmlformats.org/officeDocument/2006/math" xmlns:v="urn:schemas-microsoft-com:vml" xmlns:wp="http://schemas.openxmlformats.org/drawingml/2006/wordprocessingDrawing" xmlns:w10="urn:schemas-microsoft-com:office:word" xmlns:w="http://schemas.openxmlformats.org/wordprocessingml/2006/main" xmlns:wne="http://schemas.microsoft.com/office/word/2006/wordml">
-  <w:endnote w:type="separator" w:id="0">
+<w:endnotes xmlns:wpc="http://schemas.microsoft.com/office/word/2010/wordprocessingCanvas" xmlns:mc="http://schemas.openxmlformats.org/markup-compatibility/2006" xmlns:o="urn:schemas-microsoft-com:office:office" xmlns:r="http://schemas.openxmlformats.org/officeDocument/2006/relationships" xmlns:m="http://schemas.openxmlformats.org/officeDocument/2006/math" xmlns:v="urn:schemas-microsoft-com:vml" xmlns:wp14="http://schemas.microsoft.com/office/word/2010/wordprocessingDrawing" xmlns:wp="http://schemas.openxmlformats.org/drawingml/2006/wordprocessingDrawing" xmlns:w10="urn:schemas-microsoft-com:office:word" xmlns:w="http://schemas.openxmlformats.org/wordprocessingml/2006/main" xmlns:w14="http://schemas.microsoft.com/office/word/2010/wordml" xmlns:wpg="http://schemas.microsoft.com/office/word/2010/wordprocessingGroup" xmlns:wpi="http://schemas.microsoft.com/office/word/2010/wordprocessingInk" xmlns:wne="http://schemas.microsoft.com/office/word/2006/wordml" xmlns:wps="http://schemas.microsoft.com/office/word/2010/wordprocessingShape" mc:Ignorable="w14 wp14">
+  <w:endnote w:type="separator" w:id="-1">
     <w:p>
       <w:r>
         <w:separator/>
       </w:r>
     </w:p>
   </w:endnote>
-  <w:endnote w:type="continuationSeparator" w:id="1">
+  <w:endnote w:type="continuationSeparator" w:id="0">
     <w:p>
       <w:r>
         <w:continuationSeparator/>
@@ -6139,15 +7533,15 @@
 </file>
 
 <file path=word/footnotes.xml><?xml version="1.0" encoding="utf-8"?>
-<w:footnotes xmlns:ve="http://schemas.openxmlformats.org/markup-compatibility/2006" xmlns:o="urn:schemas-microsoft-com:office:office" xmlns:r="http://schemas.openxmlformats.org/officeDocument/2006/relationships" xmlns:m="http://schemas.openxmlformats.org/officeDocument/2006/math" xmlns:v="urn:schemas-microsoft-com:vml" xmlns:wp="http://schemas.openxmlformats.org/drawingml/2006/wordprocessingDrawing" xmlns:w10="urn:schemas-microsoft-com:office:word" xmlns:w="http://schemas.openxmlformats.org/wordprocessingml/2006/main" xmlns:wne="http://schemas.microsoft.com/office/word/2006/wordml">
-  <w:footnote w:type="separator" w:id="0">
+<w:footnotes xmlns:wpc="http://schemas.microsoft.com/office/word/2010/wordprocessingCanvas" xmlns:mc="http://schemas.openxmlformats.org/markup-compatibility/2006" xmlns:o="urn:schemas-microsoft-com:office:office" xmlns:r="http://schemas.openxmlformats.org/officeDocument/2006/relationships" xmlns:m="http://schemas.openxmlformats.org/officeDocument/2006/math" xmlns:v="urn:schemas-microsoft-com:vml" xmlns:wp14="http://schemas.microsoft.com/office/word/2010/wordprocessingDrawing" xmlns:wp="http://schemas.openxmlformats.org/drawingml/2006/wordprocessingDrawing" xmlns:w10="urn:schemas-microsoft-com:office:word" xmlns:w="http://schemas.openxmlformats.org/wordprocessingml/2006/main" xmlns:w14="http://schemas.microsoft.com/office/word/2010/wordml" xmlns:wpg="http://schemas.microsoft.com/office/word/2010/wordprocessingGroup" xmlns:wpi="http://schemas.microsoft.com/office/word/2010/wordprocessingInk" xmlns:wne="http://schemas.microsoft.com/office/word/2006/wordml" xmlns:wps="http://schemas.microsoft.com/office/word/2010/wordprocessingShape" mc:Ignorable="w14 wp14">
+  <w:footnote w:type="separator" w:id="-1">
     <w:p>
       <w:r>
         <w:separator/>
       </w:r>
     </w:p>
   </w:footnote>
-  <w:footnote w:type="continuationSeparator" w:id="1">
+  <w:footnote w:type="continuationSeparator" w:id="0">
     <w:p>
       <w:r>
         <w:continuationSeparator/>
@@ -6158,7 +7552,7 @@
 </file>
 
 <file path=word/styles.xml><?xml version="1.0" encoding="utf-8"?>
-<w:styles xmlns:r="http://schemas.openxmlformats.org/officeDocument/2006/relationships" xmlns:w="http://schemas.openxmlformats.org/wordprocessingml/2006/main">
+<w:styles xmlns:mc="http://schemas.openxmlformats.org/markup-compatibility/2006" xmlns:r="http://schemas.openxmlformats.org/officeDocument/2006/relationships" xmlns:w="http://schemas.openxmlformats.org/wordprocessingml/2006/main" xmlns:w14="http://schemas.microsoft.com/office/word/2010/wordml" mc:Ignorable="w14">
   <w:docDefaults>
     <w:rPrDefault>
       <w:rPr>
@@ -6357,7 +7751,6 @@
     <w:uiPriority w:val="99"/>
     <w:semiHidden/>
     <w:unhideWhenUsed/>
-    <w:qFormat/>
     <w:tblPr>
       <w:tblInd w:w="0" w:type="dxa"/>
       <w:tblCellMar>
@@ -6766,6 +8159,7 @@
   <w:style w:type="character" w:default="1" w:styleId="a0">
     <w:name w:val="Default Paragraph Font"/>
     <w:uiPriority w:val="1"/>
+    <w:semiHidden/>
     <w:unhideWhenUsed/>
   </w:style>
   <w:style w:type="table" w:default="1" w:styleId="a1">

--- a/本科毕业论文.docx
+++ b/本科毕业论文.docx
@@ -1,6 +1,6 @@
 
 <file path=word/document.xml><?xml version="1.0" encoding="utf-8"?>
-<w:document xmlns:wpc="http://schemas.microsoft.com/office/word/2010/wordprocessingCanvas" xmlns:mc="http://schemas.openxmlformats.org/markup-compatibility/2006" xmlns:o="urn:schemas-microsoft-com:office:office" xmlns:r="http://schemas.openxmlformats.org/officeDocument/2006/relationships" xmlns:m="http://schemas.openxmlformats.org/officeDocument/2006/math" xmlns:v="urn:schemas-microsoft-com:vml" xmlns:wp14="http://schemas.microsoft.com/office/word/2010/wordprocessingDrawing" xmlns:wp="http://schemas.openxmlformats.org/drawingml/2006/wordprocessingDrawing" xmlns:w10="urn:schemas-microsoft-com:office:word" xmlns:w="http://schemas.openxmlformats.org/wordprocessingml/2006/main" xmlns:w14="http://schemas.microsoft.com/office/word/2010/wordml" xmlns:wpg="http://schemas.microsoft.com/office/word/2010/wordprocessingGroup" xmlns:wpi="http://schemas.microsoft.com/office/word/2010/wordprocessingInk" xmlns:wne="http://schemas.microsoft.com/office/word/2006/wordml" xmlns:wps="http://schemas.microsoft.com/office/word/2010/wordprocessingShape" mc:Ignorable="w14 wp14">
+<w:document xmlns:ve="http://schemas.openxmlformats.org/markup-compatibility/2006" xmlns:o="urn:schemas-microsoft-com:office:office" xmlns:r="http://schemas.openxmlformats.org/officeDocument/2006/relationships" xmlns:m="http://schemas.openxmlformats.org/officeDocument/2006/math" xmlns:v="urn:schemas-microsoft-com:vml" xmlns:wp="http://schemas.openxmlformats.org/drawingml/2006/wordprocessingDrawing" xmlns:w10="urn:schemas-microsoft-com:office:word" xmlns:w="http://schemas.openxmlformats.org/wordprocessingml/2006/main" xmlns:wne="http://schemas.microsoft.com/office/word/2006/wordml">
   <w:body>
     <w:p>
       <w:pPr>
@@ -54,12 +54,12 @@
                                 </pic:cNvPicPr>
                               </pic:nvPicPr>
                               <pic:blipFill>
-                                <a:blip r:embed="rId7">
+                                <a:blip r:embed="rId6">
                                   <a:grayscl/>
                                   <a:biLevel thresh="50000"/>
                                   <a:extLst>
                                     <a:ext uri="{28A0092B-C50C-407E-A947-70E740481C1C}">
-                                      <a14:useLocalDpi xmlns:a14="http://schemas.microsoft.com/office/drawing/2010/main" val="0"/>
+                                      <a14:useLocalDpi xmlns:a14="http://schemas.microsoft.com/office/drawing/2010/main" xmlns:wps="http://schemas.microsoft.com/office/word/2010/wordprocessingShape" xmlns:wpi="http://schemas.microsoft.com/office/word/2010/wordprocessingInk" xmlns:wpg="http://schemas.microsoft.com/office/word/2010/wordprocessingGroup" xmlns:w14="http://schemas.microsoft.com/office/word/2010/wordml" xmlns:w="http://schemas.openxmlformats.org/wordprocessingml/2006/main" xmlns:w10="urn:schemas-microsoft-com:office:word" xmlns:wp14="http://schemas.microsoft.com/office/word/2010/wordprocessingDrawing" xmlns:v="urn:schemas-microsoft-com:vml" xmlns:o="urn:schemas-microsoft-com:office:office" xmlns:mc="http://schemas.openxmlformats.org/markup-compatibility/2006" xmlns:wpc="http://schemas.microsoft.com/office/word/2010/wordprocessingCanvas" xmlns="" val="0"/>
                                     </a:ext>
                                   </a:extLst>
                                 </a:blip>
@@ -185,27 +185,7 @@
                       <w:szCs w:val="21"/>
                       <w:u w:val="double"/>
                     </w:rPr>
-                    <w:t>阅后</w:t>
-                  </w:r>
-                  <w:proofErr w:type="gramStart"/>
-                  <w:r>
-                    <w:rPr>
-                      <w:rFonts w:hint="eastAsia"/>
-                      <w:color w:val="000080"/>
-                      <w:szCs w:val="21"/>
-                      <w:u w:val="double"/>
-                    </w:rPr>
-                    <w:t>删除此</w:t>
-                  </w:r>
-                  <w:proofErr w:type="gramEnd"/>
-                  <w:r>
-                    <w:rPr>
-                      <w:rFonts w:hint="eastAsia"/>
-                      <w:color w:val="000080"/>
-                      <w:szCs w:val="21"/>
-                      <w:u w:val="double"/>
-                    </w:rPr>
-                    <w:t>文本框。</w:t>
+                    <w:t>阅后删除此文本框。</w:t>
                   </w:r>
                 </w:p>
               </w:txbxContent>
@@ -260,7 +240,7 @@
     </w:p>
     <w:p>
       <w:pPr>
-        <w:spacing w:beforeLines="50" w:before="156"/>
+        <w:spacing w:beforeLines="50"/>
         <w:jc w:val="center"/>
         <w:rPr>
           <w:rFonts w:eastAsia="华文中宋"/>
@@ -347,27 +327,7 @@
                       <w:szCs w:val="21"/>
                       <w:u w:val="double"/>
                     </w:rPr>
-                    <w:t>阅后</w:t>
-                  </w:r>
-                  <w:proofErr w:type="gramStart"/>
-                  <w:r>
-                    <w:rPr>
-                      <w:rFonts w:hint="eastAsia"/>
-                      <w:color w:val="000080"/>
-                      <w:szCs w:val="21"/>
-                      <w:u w:val="double"/>
-                    </w:rPr>
-                    <w:t>删除此</w:t>
-                  </w:r>
-                  <w:proofErr w:type="gramEnd"/>
-                  <w:r>
-                    <w:rPr>
-                      <w:rFonts w:hint="eastAsia"/>
-                      <w:color w:val="000080"/>
-                      <w:szCs w:val="21"/>
-                      <w:u w:val="double"/>
-                    </w:rPr>
-                    <w:t>文本框</w:t>
+                    <w:t>阅后删除此文本框</w:t>
                   </w:r>
                 </w:p>
               </w:txbxContent>
@@ -378,7 +338,7 @@
     </w:p>
     <w:p>
       <w:pPr>
-        <w:spacing w:beforeLines="50" w:before="156"/>
+        <w:spacing w:beforeLines="50"/>
         <w:jc w:val="center"/>
         <w:rPr>
           <w:rFonts w:ascii="黑体" w:eastAsia="黑体"/>
@@ -504,35 +464,7 @@
           <w:sz w:val="28"/>
           <w:szCs w:val="28"/>
         </w:rPr>
-        <w:t>（限20字，黑体，一号，加粗，居中，单</w:t>
-      </w:r>
-      <w:proofErr w:type="gramStart"/>
-      <w:r>
-        <w:rPr>
-          <w:rFonts w:ascii="宋体" w:hAnsi="宋体" w:cs="宋体" w:hint="eastAsia"/>
-          <w:b/>
-          <w:bCs/>
-          <w:i/>
-          <w:iCs/>
-          <w:color w:val="0070C0"/>
-          <w:sz w:val="28"/>
-          <w:szCs w:val="28"/>
-        </w:rPr>
-        <w:t>倍</w:t>
-      </w:r>
-      <w:proofErr w:type="gramEnd"/>
-      <w:r>
-        <w:rPr>
-          <w:rFonts w:ascii="宋体" w:hAnsi="宋体" w:cs="宋体" w:hint="eastAsia"/>
-          <w:b/>
-          <w:bCs/>
-          <w:i/>
-          <w:iCs/>
-          <w:color w:val="0070C0"/>
-          <w:sz w:val="28"/>
-          <w:szCs w:val="28"/>
-        </w:rPr>
-        <w:t>行距）</w:t>
+        <w:t>（限20字，黑体，一号，加粗，居中，单倍行距）</w:t>
       </w:r>
     </w:p>
     <w:p>
@@ -709,27 +641,7 @@
                       <w:szCs w:val="21"/>
                       <w:u w:val="double"/>
                     </w:rPr>
-                    <w:t>阅后</w:t>
-                  </w:r>
-                  <w:proofErr w:type="gramStart"/>
-                  <w:r>
-                    <w:rPr>
-                      <w:rFonts w:hint="eastAsia"/>
-                      <w:color w:val="000080"/>
-                      <w:szCs w:val="21"/>
-                      <w:u w:val="double"/>
-                    </w:rPr>
-                    <w:t>删除此</w:t>
-                  </w:r>
-                  <w:proofErr w:type="gramEnd"/>
-                  <w:r>
-                    <w:rPr>
-                      <w:rFonts w:hint="eastAsia"/>
-                      <w:color w:val="000080"/>
-                      <w:szCs w:val="21"/>
-                      <w:u w:val="double"/>
-                    </w:rPr>
-                    <w:t>文本框</w:t>
+                    <w:t>阅后删除此文本框</w:t>
                   </w:r>
                 </w:p>
               </w:txbxContent>
@@ -758,7 +670,7 @@
           <w:left w:w="0" w:type="dxa"/>
           <w:right w:w="0" w:type="dxa"/>
         </w:tblCellMar>
-        <w:tblLook w:val="04A0" w:firstRow="1" w:lastRow="0" w:firstColumn="1" w:lastColumn="0" w:noHBand="0" w:noVBand="1"/>
+        <w:tblLook w:val="04A0"/>
       </w:tblPr>
       <w:tblGrid>
         <w:gridCol w:w="1713"/>
@@ -1330,7 +1242,7 @@
     </w:p>
     <w:p>
       <w:pPr>
-        <w:spacing w:afterLines="50" w:after="156"/>
+        <w:spacing w:afterLines="50"/>
         <w:jc w:val="center"/>
         <w:rPr>
           <w:rFonts w:ascii="宋体" w:hAnsi="宋体"/>
@@ -1367,23 +1279,7 @@
           <w:rFonts w:ascii="宋体" w:hAnsi="宋体" w:hint="eastAsia"/>
           <w:sz w:val="28"/>
         </w:rPr>
-        <w:t>本人郑重声明：所呈交的本科毕业论文（设计），是本人在指导老师的指导下，独立进行研究工作所取得的成果，成果不存在知识产权争议，除文中已经注明引用的内容外，本论文不含任何其他个人或集体已经发表或撰写过的作品成果。对本文的研究</w:t>
-      </w:r>
-      <w:proofErr w:type="gramStart"/>
-      <w:r>
-        <w:rPr>
-          <w:rFonts w:ascii="宋体" w:hAnsi="宋体" w:hint="eastAsia"/>
-          <w:sz w:val="28"/>
-        </w:rPr>
-        <w:t>作出</w:t>
-      </w:r>
-      <w:proofErr w:type="gramEnd"/>
-      <w:r>
-        <w:rPr>
-          <w:rFonts w:ascii="宋体" w:hAnsi="宋体" w:hint="eastAsia"/>
-          <w:sz w:val="28"/>
-        </w:rPr>
-        <w:t>重要贡献的个人和集体均已在文中以明确方式标明。本人完全意识到本声明的法律结果由本人承担。</w:t>
+        <w:t>本人郑重声明：所呈交的本科毕业论文（设计），是本人在指导老师的指导下，独立进行研究工作所取得的成果，成果不存在知识产权争议，除文中已经注明引用的内容外，本论文不含任何其他个人或集体已经发表或撰写过的作品成果。对本文的研究作出重要贡献的个人和集体均已在文中以明确方式标明。本人完全意识到本声明的法律结果由本人承担。</w:t>
       </w:r>
     </w:p>
     <w:p>
@@ -1490,7 +1386,7 @@
     </w:p>
     <w:p>
       <w:pPr>
-        <w:spacing w:afterLines="50" w:after="156"/>
+        <w:spacing w:afterLines="50"/>
         <w:jc w:val="center"/>
         <w:rPr>
           <w:rFonts w:ascii="宋体" w:hAnsi="宋体"/>
@@ -1793,16 +1689,8 @@
         <w:rPr>
           <w:rFonts w:ascii="黑体" w:hAnsi="黑体" w:hint="eastAsia"/>
         </w:rPr>
-        <w:t>端以及服务端两个部分，服务</w:t>
-      </w:r>
-      <w:proofErr w:type="gramStart"/>
-      <w:r>
-        <w:rPr>
-          <w:rFonts w:ascii="黑体" w:hAnsi="黑体" w:hint="eastAsia"/>
-        </w:rPr>
-        <w:t>端采用</w:t>
-      </w:r>
-      <w:proofErr w:type="gramEnd"/>
+        <w:t>端以及服务端两个部分，服务端采用</w:t>
+      </w:r>
       <w:r>
         <w:rPr>
           <w:rFonts w:ascii="黑体" w:hAnsi="黑体" w:hint="eastAsia"/>
@@ -1845,33 +1733,17 @@
         </w:rPr>
         <w:t>，</w:t>
       </w:r>
-      <w:proofErr w:type="spellStart"/>
       <w:r>
         <w:rPr>
           <w:rFonts w:ascii="黑体" w:hAnsi="黑体" w:hint="eastAsia"/>
         </w:rPr>
         <w:t>Mysql</w:t>
       </w:r>
-      <w:proofErr w:type="spellEnd"/>
-      <w:r>
-        <w:rPr>
-          <w:rFonts w:ascii="黑体" w:hAnsi="黑体" w:hint="eastAsia"/>
-        </w:rPr>
-        <w:t>作为数据库，客户端</w:t>
-      </w:r>
-      <w:proofErr w:type="gramStart"/>
-      <w:r>
-        <w:rPr>
-          <w:rFonts w:ascii="黑体" w:hAnsi="黑体" w:hint="eastAsia"/>
-        </w:rPr>
-        <w:t>采用微信小</w:t>
-      </w:r>
-      <w:proofErr w:type="gramEnd"/>
-      <w:r>
-        <w:rPr>
-          <w:rFonts w:ascii="黑体" w:hAnsi="黑体" w:hint="eastAsia"/>
-        </w:rPr>
-        <w:t>程序开发平台。</w:t>
+      <w:r>
+        <w:rPr>
+          <w:rFonts w:ascii="黑体" w:hAnsi="黑体" w:hint="eastAsia"/>
+        </w:rPr>
+        <w:t>作为数据库，客户端采用微信小程序开发平台。</w:t>
       </w:r>
       <w:r>
         <w:rPr>
@@ -1922,21 +1794,7 @@
         <w:rPr>
           <w:rFonts w:ascii="黑体" w:hAnsi="黑体" w:hint="eastAsia"/>
         </w:rPr>
-        <w:t>本设计将宠物社交</w:t>
-      </w:r>
-      <w:proofErr w:type="gramStart"/>
-      <w:r>
-        <w:rPr>
-          <w:rFonts w:ascii="黑体" w:hAnsi="黑体" w:hint="eastAsia"/>
-        </w:rPr>
-        <w:t>与微信小</w:t>
-      </w:r>
-      <w:proofErr w:type="gramEnd"/>
-      <w:r>
-        <w:rPr>
-          <w:rFonts w:ascii="黑体" w:hAnsi="黑体" w:hint="eastAsia"/>
-        </w:rPr>
-        <w:t>程序平台相结合而设计的社交平台增强</w:t>
+        <w:t>本设计将宠物社交与微信小程序平台相结合而设计的社交平台增强</w:t>
       </w:r>
       <w:r>
         <w:rPr>
@@ -1987,21 +1845,7 @@
         <w:rPr>
           <w:rFonts w:ascii="黑体" w:hAnsi="黑体" w:hint="eastAsia"/>
         </w:rPr>
-        <w:t>社交平台；</w:t>
-      </w:r>
-      <w:proofErr w:type="gramStart"/>
-      <w:r>
-        <w:rPr>
-          <w:rFonts w:ascii="黑体" w:hAnsi="黑体" w:hint="eastAsia"/>
-        </w:rPr>
-        <w:t>微信小</w:t>
-      </w:r>
-      <w:proofErr w:type="gramEnd"/>
-      <w:r>
-        <w:rPr>
-          <w:rFonts w:ascii="黑体" w:hAnsi="黑体" w:hint="eastAsia"/>
-        </w:rPr>
-        <w:t>程序；</w:t>
+        <w:t>社交平台；微信小程序；</w:t>
       </w:r>
       <w:r>
         <w:rPr>
@@ -2024,7 +1868,6 @@
         </w:rPr>
         <w:br w:type="page"/>
       </w:r>
-      <w:proofErr w:type="spellStart"/>
       <w:r>
         <w:rPr>
           <w:rFonts w:ascii="黑体" w:hAnsi="黑体" w:hint="eastAsia"/>
@@ -2032,22 +1875,6 @@
         <w:lastRenderedPageBreak/>
         <w:t>Abstact</w:t>
       </w:r>
-      <w:proofErr w:type="spellEnd"/>
-    </w:p>
-    <w:p>
-      <w:pPr>
-        <w:widowControl/>
-        <w:jc w:val="left"/>
-        <w:rPr>
-          <w:rFonts w:ascii="黑体" w:hAnsi="黑体"/>
-        </w:rPr>
-      </w:pPr>
-      <w:r>
-        <w:rPr>
-          <w:rFonts w:ascii="黑体" w:hAnsi="黑体"/>
-        </w:rPr>
-        <w:br w:type="page"/>
-      </w:r>
     </w:p>
     <w:p>
       <w:pPr>
@@ -2057,6 +1884,57 @@
           <w:rFonts w:ascii="黑体" w:hAnsi="黑体"/>
         </w:rPr>
       </w:pPr>
+      <w:r>
+        <w:rPr>
+          <w:rFonts w:ascii="黑体" w:hAnsi="黑体"/>
+        </w:rPr>
+        <w:t>With the continuous improvement of people's living standards and the rapid change of mobile terminals, more and more people like to keep pets and share the daily life of pets. Starting from the above phenomena and needs, this design mainly studies the construction of a social platform based on pets based on the integration of pet information sharing and social functions.</w:t>
+      </w:r>
+    </w:p>
+    <w:p>
+      <w:pPr>
+        <w:widowControl/>
+        <w:jc w:val="center"/>
+        <w:rPr>
+          <w:rFonts w:ascii="黑体" w:hAnsi="黑体"/>
+        </w:rPr>
+      </w:pPr>
+      <w:r>
+        <w:rPr>
+          <w:rFonts w:ascii="黑体" w:hAnsi="黑体"/>
+        </w:rPr>
+        <w:t>The pet social platform constructed by this design is divided into two parts, the client and the server. The server uses Koa as the development framework, Node.js as the web server, Mysql as the database, and the client uses the WeChat applet development platform. The constructed pet social platform consists of login and registration functions, chat functions, positioning functions, release dynamic functions, pet information management functions, user information management, and information sharing and other functional modules.</w:t>
+      </w:r>
+    </w:p>
+    <w:p>
+      <w:pPr>
+        <w:widowControl/>
+        <w:jc w:val="center"/>
+        <w:rPr>
+          <w:rFonts w:ascii="黑体" w:hAnsi="黑体"/>
+        </w:rPr>
+      </w:pPr>
+      <w:r>
+        <w:rPr>
+          <w:rFonts w:ascii="黑体" w:hAnsi="黑体"/>
+        </w:rPr>
+        <w:t>The dissertation first introduces the background of platform development, conducts requirements analysis, determines the system module design plan, and then codes the entire system, and tests it on real machines of different systems, and finally completes the pet social platform. The social platform designed by combining pet socialization with WeChat Mini Program platform enhances the stability of the pet social platform system, provides huge potential users for the social platform, helps users solve most pet-related problems, and meets It meets the user's need for pet information sharing and improves the user's life experience.</w:t>
+      </w:r>
+    </w:p>
+    <w:p>
+      <w:pPr>
+        <w:widowControl/>
+        <w:jc w:val="center"/>
+        <w:rPr>
+          <w:rFonts w:ascii="黑体" w:hAnsi="黑体"/>
+        </w:rPr>
+      </w:pPr>
+      <w:r>
+        <w:rPr>
+          <w:rFonts w:ascii="黑体" w:hAnsi="黑体"/>
+        </w:rPr>
+        <w:t>Keywords: pet information sharing; social platform; WeChat applet; Node.js</w:t>
+      </w:r>
     </w:p>
     <w:p>
       <w:pPr>
@@ -2107,7 +1985,7 @@
         <w:rPr>
           <w:rFonts w:ascii="黑体" w:hAnsi="黑体" w:hint="eastAsia"/>
         </w:rPr>
-        <w:t xml:space="preserve">1 </w:t>
+        <w:t>1</w:t>
       </w:r>
       <w:r>
         <w:rPr>
@@ -2128,7 +2006,7 @@
         <w:rPr>
           <w:rFonts w:ascii="黑体" w:hAnsi="黑体" w:hint="eastAsia"/>
         </w:rPr>
-        <w:t xml:space="preserve">1.1 </w:t>
+        <w:t>1.1</w:t>
       </w:r>
       <w:r>
         <w:rPr>
@@ -2458,7 +2336,7 @@
         <w:rPr>
           <w:rFonts w:ascii="黑体" w:hAnsi="黑体" w:hint="eastAsia"/>
         </w:rPr>
-        <w:t xml:space="preserve">1.2 </w:t>
+        <w:t>1.2</w:t>
       </w:r>
       <w:r>
         <w:rPr>
@@ -2513,21 +2391,7 @@
         <w:rPr>
           <w:rFonts w:ascii="黑体" w:hAnsi="黑体" w:hint="eastAsia"/>
         </w:rPr>
-        <w:t>万只，城镇平均</w:t>
-      </w:r>
-      <w:proofErr w:type="gramStart"/>
-      <w:r>
-        <w:rPr>
-          <w:rFonts w:ascii="黑体" w:hAnsi="黑体" w:hint="eastAsia"/>
-        </w:rPr>
-        <w:t>养宠率约</w:t>
-      </w:r>
-      <w:proofErr w:type="gramEnd"/>
-      <w:r>
-        <w:rPr>
-          <w:rFonts w:ascii="黑体" w:hAnsi="黑体" w:hint="eastAsia"/>
-        </w:rPr>
-        <w:t>为</w:t>
+        <w:t>万只，城镇平均养宠率约为</w:t>
       </w:r>
       <w:r>
         <w:rPr>
@@ -2539,21 +2403,7 @@
         <w:rPr>
           <w:rFonts w:ascii="黑体" w:hAnsi="黑体" w:hint="eastAsia"/>
         </w:rPr>
-        <w:t>，为世界前三的“养</w:t>
-      </w:r>
-      <w:proofErr w:type="gramStart"/>
-      <w:r>
-        <w:rPr>
-          <w:rFonts w:ascii="黑体" w:hAnsi="黑体" w:hint="eastAsia"/>
-        </w:rPr>
-        <w:t>宠大</w:t>
-      </w:r>
-      <w:proofErr w:type="gramEnd"/>
-      <w:r>
-        <w:rPr>
-          <w:rFonts w:ascii="黑体" w:hAnsi="黑体" w:hint="eastAsia"/>
-        </w:rPr>
-        <w:t>国”。从</w:t>
+        <w:t>，为世界前三的“养宠大国”。从</w:t>
       </w:r>
       <w:r>
         <w:rPr>
@@ -2661,21 +2511,7 @@
         <w:rPr>
           <w:rFonts w:ascii="黑体" w:hAnsi="黑体" w:hint="eastAsia"/>
         </w:rPr>
-        <w:t>年，养宠渗透率持续提升，预计城镇</w:t>
-      </w:r>
-      <w:proofErr w:type="gramStart"/>
-      <w:r>
-        <w:rPr>
-          <w:rFonts w:ascii="黑体" w:hAnsi="黑体" w:hint="eastAsia"/>
-        </w:rPr>
-        <w:t>养宠率将</w:t>
-      </w:r>
-      <w:proofErr w:type="gramEnd"/>
-      <w:r>
-        <w:rPr>
-          <w:rFonts w:ascii="黑体" w:hAnsi="黑体" w:hint="eastAsia"/>
-        </w:rPr>
-        <w:t>达</w:t>
+        <w:t>年，养宠渗透率持续提升，预计城镇养宠率将达</w:t>
       </w:r>
       <w:r>
         <w:rPr>
@@ -2778,12 +2614,6 @@
       </w:r>
       <w:r>
         <w:rPr>
-          <w:rFonts w:ascii="宋体" w:hAnsi="宋体" w:cs="宋体" w:hint="eastAsia"/>
-        </w:rPr>
-        <w:t> </w:t>
-      </w:r>
-      <w:r>
-        <w:rPr>
           <w:rFonts w:ascii="黑体" w:hAnsi="黑体" w:hint="eastAsia"/>
         </w:rPr>
         <w:t>国外研究现状</w:t>
@@ -2982,21 +2812,7 @@
         <w:rPr>
           <w:rFonts w:ascii="黑体" w:hAnsi="黑体" w:hint="eastAsia"/>
         </w:rPr>
-        <w:t>万户。千</w:t>
-      </w:r>
-      <w:proofErr w:type="gramStart"/>
-      <w:r>
-        <w:rPr>
-          <w:rFonts w:ascii="黑体" w:hAnsi="黑体" w:hint="eastAsia"/>
-        </w:rPr>
-        <w:t>禧</w:t>
-      </w:r>
-      <w:proofErr w:type="gramEnd"/>
-      <w:r>
-        <w:rPr>
-          <w:rFonts w:ascii="黑体" w:hAnsi="黑体" w:hint="eastAsia"/>
-        </w:rPr>
-        <w:t>一代是宠物主人中的最大部分，调查结果显示，超过</w:t>
+        <w:t>万户。千禧一代是宠物主人中的最大部分，调查结果显示，超过</w:t>
       </w:r>
       <w:r>
         <w:rPr>
@@ -3008,21 +2824,7 @@
         <w:rPr>
           <w:rFonts w:ascii="黑体" w:hAnsi="黑体" w:hint="eastAsia"/>
         </w:rPr>
-        <w:t>的千</w:t>
-      </w:r>
-      <w:proofErr w:type="gramStart"/>
-      <w:r>
-        <w:rPr>
-          <w:rFonts w:ascii="黑体" w:hAnsi="黑体" w:hint="eastAsia"/>
-        </w:rPr>
-        <w:t>禧</w:t>
-      </w:r>
-      <w:proofErr w:type="gramEnd"/>
-      <w:r>
-        <w:rPr>
-          <w:rFonts w:ascii="黑体" w:hAnsi="黑体" w:hint="eastAsia"/>
-        </w:rPr>
-        <w:t>一代宠物主人拥有狗，而</w:t>
+        <w:t>的千禧一代宠物主人拥有狗，而</w:t>
       </w:r>
       <w:r>
         <w:rPr>
@@ -3099,7 +2901,7 @@
         <w:rPr>
           <w:rFonts w:ascii="黑体" w:hAnsi="黑体" w:hint="eastAsia"/>
         </w:rPr>
-        <w:t xml:space="preserve">1.4 </w:t>
+        <w:t>1.4</w:t>
       </w:r>
       <w:r>
         <w:rPr>
@@ -3158,14 +2960,12 @@
         </w:rPr>
         <w:t xml:space="preserve">2.1 </w:t>
       </w:r>
-      <w:proofErr w:type="spellStart"/>
       <w:r>
         <w:rPr>
           <w:rFonts w:ascii="黑体" w:hAnsi="黑体" w:hint="eastAsia"/>
         </w:rPr>
         <w:t>Node.js+Koa</w:t>
       </w:r>
-      <w:proofErr w:type="spellEnd"/>
       <w:r>
         <w:rPr>
           <w:rFonts w:ascii="黑体" w:hAnsi="黑体" w:hint="eastAsia"/>
@@ -3355,14 +3155,12 @@
         </w:rPr>
         <w:t>使用</w:t>
       </w:r>
-      <w:proofErr w:type="spellStart"/>
       <w:r>
         <w:rPr>
           <w:rFonts w:ascii="黑体" w:hAnsi="黑体"/>
         </w:rPr>
         <w:t>koa</w:t>
       </w:r>
-      <w:proofErr w:type="spellEnd"/>
       <w:r>
         <w:rPr>
           <w:rFonts w:ascii="黑体" w:hAnsi="黑体"/>
@@ -3391,30 +3189,14 @@
         <w:rPr>
           <w:rFonts w:ascii="黑体" w:hAnsi="黑体"/>
         </w:rPr>
-        <w:t>，可以免除重复繁琐的回</w:t>
-      </w:r>
-      <w:proofErr w:type="gramStart"/>
-      <w:r>
-        <w:rPr>
-          <w:rFonts w:ascii="黑体" w:hAnsi="黑体"/>
-        </w:rPr>
-        <w:t>调函数</w:t>
-      </w:r>
-      <w:proofErr w:type="gramEnd"/>
-      <w:r>
-        <w:rPr>
-          <w:rFonts w:ascii="黑体" w:hAnsi="黑体"/>
-        </w:rPr>
-        <w:t>嵌套，并极大地提升错误处理的效率。</w:t>
-      </w:r>
-      <w:proofErr w:type="spellStart"/>
+        <w:t>，可以免除重复繁琐的回调函数嵌套，并极大地提升错误处理的效率。</w:t>
+      </w:r>
       <w:r>
         <w:rPr>
           <w:rFonts w:ascii="黑体" w:hAnsi="黑体"/>
         </w:rPr>
         <w:t>koa</w:t>
       </w:r>
-      <w:proofErr w:type="spellEnd"/>
       <w:r>
         <w:rPr>
           <w:rFonts w:ascii="黑体" w:hAnsi="黑体"/>
@@ -3511,14 +3293,12 @@
           <w:rFonts w:ascii="黑体" w:hAnsi="黑体"/>
         </w:rPr>
       </w:pPr>
-      <w:proofErr w:type="spellStart"/>
       <w:r>
         <w:rPr>
           <w:rFonts w:ascii="黑体" w:hAnsi="黑体"/>
         </w:rPr>
         <w:t>Vue</w:t>
       </w:r>
-      <w:proofErr w:type="spellEnd"/>
       <w:r>
         <w:rPr>
           <w:rFonts w:ascii="黑体" w:hAnsi="黑体"/>
@@ -3538,61 +3318,29 @@
         </w:rPr>
         <w:t>。与其它大型框架不同的是，</w:t>
       </w:r>
-      <w:proofErr w:type="spellStart"/>
       <w:r>
         <w:rPr>
           <w:rFonts w:ascii="黑体" w:hAnsi="黑体"/>
         </w:rPr>
         <w:t>Vue</w:t>
       </w:r>
-      <w:proofErr w:type="spellEnd"/>
       <w:r>
         <w:rPr>
           <w:rFonts w:ascii="黑体" w:hAnsi="黑体"/>
         </w:rPr>
         <w:t>被设计为可以自底向上逐层应用。</w:t>
       </w:r>
-      <w:proofErr w:type="spellStart"/>
       <w:r>
         <w:rPr>
           <w:rFonts w:ascii="黑体" w:hAnsi="黑体"/>
         </w:rPr>
         <w:t>Vue</w:t>
       </w:r>
-      <w:proofErr w:type="spellEnd"/>
-      <w:r>
-        <w:rPr>
-          <w:rFonts w:ascii="黑体" w:hAnsi="黑体"/>
-        </w:rPr>
-        <w:t>的</w:t>
-      </w:r>
-      <w:proofErr w:type="gramStart"/>
-      <w:r>
-        <w:rPr>
-          <w:rFonts w:ascii="黑体" w:hAnsi="黑体"/>
-        </w:rPr>
-        <w:t>核心库只关注</w:t>
-      </w:r>
-      <w:proofErr w:type="gramEnd"/>
-      <w:r>
-        <w:rPr>
-          <w:rFonts w:ascii="黑体" w:hAnsi="黑体"/>
-        </w:rPr>
-        <w:t>视图层，不仅易于上手，还便于与</w:t>
-      </w:r>
-      <w:proofErr w:type="gramStart"/>
-      <w:r>
-        <w:rPr>
-          <w:rFonts w:ascii="黑体" w:hAnsi="黑体"/>
-        </w:rPr>
-        <w:t>第三方库或</w:t>
-      </w:r>
-      <w:proofErr w:type="gramEnd"/>
-      <w:r>
-        <w:rPr>
-          <w:rFonts w:ascii="黑体" w:hAnsi="黑体"/>
-        </w:rPr>
-        <w:t>既有项目整合。另一方面，当与</w:t>
+      <w:r>
+        <w:rPr>
+          <w:rFonts w:ascii="黑体" w:hAnsi="黑体"/>
+        </w:rPr>
+        <w:t>的核心库只关注视图层，不仅易于上手，还便于与第三方库或既有项目整合。另一方面，当与</w:t>
       </w:r>
       <w:r>
         <w:rPr>
@@ -3612,37 +3360,20 @@
           <w:rFonts w:ascii="黑体" w:hAnsi="黑体"/>
           <w:bCs/>
         </w:rPr>
-        <w:t>支持类</w:t>
-      </w:r>
-      <w:proofErr w:type="gramStart"/>
-      <w:r>
-        <w:rPr>
-          <w:rFonts w:ascii="黑体" w:hAnsi="黑体"/>
-          <w:bCs/>
-        </w:rPr>
-        <w:t>库</w:t>
-      </w:r>
-      <w:r>
-        <w:rPr>
-          <w:rFonts w:ascii="黑体" w:hAnsi="黑体"/>
-        </w:rPr>
-        <w:t>结合</w:t>
-      </w:r>
-      <w:proofErr w:type="gramEnd"/>
-      <w:r>
-        <w:rPr>
-          <w:rFonts w:ascii="黑体" w:hAnsi="黑体"/>
-        </w:rPr>
-        <w:t>使用时，</w:t>
-      </w:r>
-      <w:proofErr w:type="spellStart"/>
+        <w:t>支持类库</w:t>
+      </w:r>
+      <w:r>
+        <w:rPr>
+          <w:rFonts w:ascii="黑体" w:hAnsi="黑体"/>
+        </w:rPr>
+        <w:t>结合使用时，</w:t>
+      </w:r>
       <w:r>
         <w:rPr>
           <w:rFonts w:ascii="黑体" w:hAnsi="黑体"/>
         </w:rPr>
         <w:t>Vue</w:t>
       </w:r>
-      <w:proofErr w:type="spellEnd"/>
       <w:r>
         <w:rPr>
           <w:rFonts w:ascii="黑体" w:hAnsi="黑体"/>
@@ -3670,14 +3401,12 @@
         </w:rPr>
         <w:t xml:space="preserve"> </w:t>
       </w:r>
-      <w:proofErr w:type="spellStart"/>
       <w:r>
         <w:rPr>
           <w:rFonts w:ascii="黑体" w:hAnsi="黑体" w:hint="eastAsia"/>
         </w:rPr>
         <w:t>Json</w:t>
       </w:r>
-      <w:proofErr w:type="spellEnd"/>
       <w:r>
         <w:rPr>
           <w:rFonts w:ascii="黑体" w:hAnsi="黑体" w:hint="eastAsia"/>
@@ -3883,21 +3612,7 @@
         <w:rPr>
           <w:rFonts w:ascii="黑体" w:hAnsi="黑体" w:hint="eastAsia"/>
         </w:rPr>
-        <w:t>中最常用的数据结构是数组和对象。</w:t>
-      </w:r>
-      <w:proofErr w:type="gramStart"/>
-      <w:r>
-        <w:rPr>
-          <w:rFonts w:ascii="黑体" w:hAnsi="黑体" w:hint="eastAsia"/>
-        </w:rPr>
-        <w:t>对象由键值</w:t>
-      </w:r>
-      <w:proofErr w:type="gramEnd"/>
-      <w:r>
-        <w:rPr>
-          <w:rFonts w:ascii="黑体" w:hAnsi="黑体" w:hint="eastAsia"/>
-        </w:rPr>
-        <w:t>对组成，该结构在不同的语言中实现也可能不同，如</w:t>
+        <w:t>中最常用的数据结构是数组和对象。对象由键值对组成，该结构在不同的语言中实现也可能不同，如</w:t>
       </w:r>
       <w:r>
         <w:rPr>
@@ -4002,7 +3717,13 @@
         <w:rPr>
           <w:rFonts w:ascii="黑体" w:hAnsi="黑体" w:hint="eastAsia"/>
         </w:rPr>
-        <w:t xml:space="preserve"> MySQL</w:t>
+        <w:t xml:space="preserve"> </w:t>
+      </w:r>
+      <w:r>
+        <w:rPr>
+          <w:rFonts w:ascii="黑体" w:hAnsi="黑体" w:hint="eastAsia"/>
+        </w:rPr>
+        <w:t>MySQL</w:t>
       </w:r>
       <w:r>
         <w:rPr>
@@ -4125,35 +3846,7 @@
         <w:rPr>
           <w:rFonts w:ascii="黑体" w:hAnsi="黑体" w:hint="eastAsia"/>
         </w:rPr>
-        <w:t>通通支持。核心功能就是处理数据，</w:t>
-      </w:r>
-      <w:proofErr w:type="gramStart"/>
-      <w:r>
-        <w:rPr>
-          <w:rFonts w:ascii="黑体" w:hAnsi="黑体" w:hint="eastAsia"/>
-        </w:rPr>
-        <w:t>其中提供空间供数据</w:t>
-      </w:r>
-      <w:proofErr w:type="gramEnd"/>
-      <w:r>
-        <w:rPr>
-          <w:rFonts w:ascii="黑体" w:hAnsi="黑体" w:hint="eastAsia"/>
-        </w:rPr>
-        <w:t>存储又是其</w:t>
-      </w:r>
-      <w:proofErr w:type="gramStart"/>
-      <w:r>
-        <w:rPr>
-          <w:rFonts w:ascii="黑体" w:hAnsi="黑体" w:hint="eastAsia"/>
-        </w:rPr>
-        <w:t>主要主要</w:t>
-      </w:r>
-      <w:proofErr w:type="gramEnd"/>
-      <w:r>
-        <w:rPr>
-          <w:rFonts w:ascii="黑体" w:hAnsi="黑体" w:hint="eastAsia"/>
-        </w:rPr>
-        <w:t>功能之一。数据库一般也不直接面向数据存储，存储是交给表</w:t>
+        <w:t>通通支持。核心功能就是处理数据，其中提供空间供数据存储又是其主要主要功能之一。数据库一般也不直接面向数据存储，存储是交给表</w:t>
       </w:r>
       <w:r>
         <w:rPr>
@@ -4222,16 +3915,8 @@
         <w:rPr>
           <w:rFonts w:ascii="黑体" w:hAnsi="黑体" w:hint="eastAsia"/>
         </w:rPr>
-        <w:t>的服务</w:t>
-      </w:r>
-      <w:proofErr w:type="gramStart"/>
-      <w:r>
-        <w:rPr>
-          <w:rFonts w:ascii="黑体" w:hAnsi="黑体" w:hint="eastAsia"/>
-        </w:rPr>
-        <w:t>端采用</w:t>
-      </w:r>
-      <w:proofErr w:type="gramEnd"/>
+        <w:t>的服务端采用</w:t>
+      </w:r>
       <w:r>
         <w:rPr>
           <w:rFonts w:ascii="黑体" w:hAnsi="黑体" w:hint="eastAsia"/>
@@ -4269,7 +3954,13 @@
         <w:rPr>
           <w:rFonts w:ascii="黑体" w:hAnsi="黑体" w:hint="eastAsia"/>
         </w:rPr>
-        <w:t>2.5 C/S</w:t>
+        <w:t xml:space="preserve">2.5 </w:t>
+      </w:r>
+      <w:r>
+        <w:rPr>
+          <w:rFonts w:ascii="黑体" w:hAnsi="黑体" w:hint="eastAsia"/>
+        </w:rPr>
+        <w:t>C/S</w:t>
       </w:r>
       <w:r>
         <w:rPr>
@@ -4321,7 +4012,7 @@
         </w:rPr>
         <w:t>Client-Server(</w:t>
       </w:r>
-      <w:hyperlink r:id="rId8" w:tgtFrame="_blank" w:history="1">
+      <w:hyperlink r:id="rId7" w:tgtFrame="_blank" w:history="1">
         <w:r>
           <w:rPr>
             <w:rStyle w:val="a6"/>
@@ -4474,21 +4165,13 @@
         <w:rPr>
           <w:rFonts w:ascii="黑体" w:hAnsi="黑体" w:hint="eastAsia"/>
         </w:rPr>
-        <w:t xml:space="preserve">2.6 </w:t>
-      </w:r>
-      <w:proofErr w:type="gramStart"/>
-      <w:r>
-        <w:rPr>
-          <w:rFonts w:ascii="黑体" w:hAnsi="黑体" w:hint="eastAsia"/>
-        </w:rPr>
-        <w:t>微信小</w:t>
-      </w:r>
-      <w:proofErr w:type="gramEnd"/>
-      <w:r>
-        <w:rPr>
-          <w:rFonts w:ascii="黑体" w:hAnsi="黑体" w:hint="eastAsia"/>
-        </w:rPr>
-        <w:t>程序</w:t>
+        <w:t>2.6</w:t>
+      </w:r>
+      <w:r>
+        <w:rPr>
+          <w:rFonts w:ascii="黑体" w:hAnsi="黑体" w:hint="eastAsia"/>
+        </w:rPr>
+        <w:t>微信小程序</w:t>
       </w:r>
     </w:p>
     <w:p>
@@ -4501,8 +4184,7 @@
           <w:szCs w:val="21"/>
         </w:rPr>
       </w:pPr>
-      <w:hyperlink r:id="rId9" w:tgtFrame="_blank" w:history="1">
-        <w:proofErr w:type="gramStart"/>
+      <w:hyperlink r:id="rId8" w:tgtFrame="_blank" w:history="1">
         <w:r>
           <w:rPr>
             <w:rStyle w:val="a6"/>
@@ -4513,7 +4195,6 @@
           </w:rPr>
           <w:t>微信</w:t>
         </w:r>
-        <w:proofErr w:type="gramEnd"/>
       </w:hyperlink>
       <w:r>
         <w:rPr>
@@ -4524,7 +4205,7 @@
         </w:rPr>
         <w:t>小程序，简称</w:t>
       </w:r>
-      <w:hyperlink r:id="rId10" w:tgtFrame="_blank" w:history="1">
+      <w:hyperlink r:id="rId9" w:tgtFrame="_blank" w:history="1">
         <w:r>
           <w:rPr>
             <w:rStyle w:val="a6"/>
@@ -4563,35 +4244,18 @@
         </w:rPr>
         <w:t>，是一种不需要下载安装即可使用的</w:t>
       </w:r>
-      <w:r>
-        <w:fldChar w:fldCharType="begin"/>
-      </w:r>
-      <w:r>
-        <w:instrText xml:space="preserve"> HYPERLINK "https://baike.baidu.com/item/%E5%BA%94%E7%94%A8" \t "_blank" </w:instrText>
-      </w:r>
-      <w:r>
-        <w:fldChar w:fldCharType="separate"/>
-      </w:r>
-      <w:r>
-        <w:rPr>
-          <w:rStyle w:val="a6"/>
-          <w:rFonts w:ascii="Arial" w:hAnsi="Arial" w:cs="Arial"/>
-          <w:color w:val="136EC2"/>
-          <w:szCs w:val="21"/>
-          <w:shd w:val="clear" w:color="auto" w:fill="FFFFFF"/>
-        </w:rPr>
-        <w:t>应用</w:t>
-      </w:r>
-      <w:r>
-        <w:rPr>
-          <w:rStyle w:val="a6"/>
-          <w:rFonts w:ascii="Arial" w:hAnsi="Arial" w:cs="Arial"/>
-          <w:color w:val="136EC2"/>
-          <w:szCs w:val="21"/>
-          <w:shd w:val="clear" w:color="auto" w:fill="FFFFFF"/>
-        </w:rPr>
-        <w:fldChar w:fldCharType="end"/>
-      </w:r>
+      <w:hyperlink r:id="rId10" w:tgtFrame="_blank" w:history="1">
+        <w:r>
+          <w:rPr>
+            <w:rStyle w:val="a6"/>
+            <w:rFonts w:ascii="Arial" w:hAnsi="Arial" w:cs="Arial"/>
+            <w:color w:val="136EC2"/>
+            <w:szCs w:val="21"/>
+            <w:shd w:val="clear" w:color="auto" w:fill="FFFFFF"/>
+          </w:rPr>
+          <w:t>应用</w:t>
+        </w:r>
+      </w:hyperlink>
       <w:r>
         <w:rPr>
           <w:rFonts w:ascii="Arial" w:hAnsi="Arial" w:cs="Arial"/>
@@ -4635,27 +4299,7 @@
           <w:szCs w:val="21"/>
           <w:shd w:val="clear" w:color="auto" w:fill="FFFFFF"/>
         </w:rPr>
-        <w:t>的梦想，用户扫一扫</w:t>
-      </w:r>
-      <w:proofErr w:type="gramStart"/>
-      <w:r>
-        <w:rPr>
-          <w:rFonts w:ascii="Arial" w:hAnsi="Arial" w:cs="Arial"/>
-          <w:color w:val="333333"/>
-          <w:szCs w:val="21"/>
-          <w:shd w:val="clear" w:color="auto" w:fill="FFFFFF"/>
-        </w:rPr>
-        <w:t>或搜一下</w:t>
-      </w:r>
-      <w:proofErr w:type="gramEnd"/>
-      <w:r>
-        <w:rPr>
-          <w:rFonts w:ascii="Arial" w:hAnsi="Arial" w:cs="Arial"/>
-          <w:color w:val="333333"/>
-          <w:szCs w:val="21"/>
-          <w:shd w:val="clear" w:color="auto" w:fill="FFFFFF"/>
-        </w:rPr>
-        <w:t>即可打开应用。小程序是一种不用下载就能使用的应用，也是一项门槛非常高的创新，经过将近两年的发展，已经构造了新的小程序开发环境和开发者生态。</w:t>
+        <w:t>的梦想，用户扫一扫或搜一下即可打开应用。小程序是一种不用下载就能使用的应用，也是一项门槛非常高的创新，经过将近两年的发展，已经构造了新的小程序开发环境和开发者生态。</w:t>
       </w:r>
     </w:p>
     <w:p>
@@ -4686,7 +4330,7 @@
           <w:rFonts w:ascii="黑体" w:hAnsi="黑体" w:hint="eastAsia"/>
         </w:rPr>
         <w:lastRenderedPageBreak/>
-        <w:t xml:space="preserve">3 </w:t>
+        <w:t>3</w:t>
       </w:r>
       <w:r>
         <w:rPr>
@@ -4707,7 +4351,7 @@
         <w:rPr>
           <w:rFonts w:ascii="黑体" w:hAnsi="黑体" w:hint="eastAsia"/>
         </w:rPr>
-        <w:t xml:space="preserve">3.1 </w:t>
+        <w:t>3.1</w:t>
       </w:r>
       <w:r>
         <w:rPr>
@@ -4783,36 +4427,22 @@
         <w:rPr>
           <w:rFonts w:ascii="黑体" w:hAnsi="黑体" w:hint="eastAsia"/>
         </w:rPr>
-        <w:t>。在充分了解了产品所需要的</w:t>
-      </w:r>
-      <w:proofErr w:type="gramStart"/>
-      <w:r>
-        <w:rPr>
-          <w:rFonts w:ascii="黑体" w:hAnsi="黑体" w:hint="eastAsia"/>
-        </w:rPr>
-        <w:t>的</w:t>
-      </w:r>
-      <w:proofErr w:type="gramEnd"/>
-      <w:r>
-        <w:rPr>
-          <w:rFonts w:ascii="黑体" w:hAnsi="黑体" w:hint="eastAsia"/>
-        </w:rPr>
-        <w:t>功能后，对产品进行分析以及之后的设计方案，才是最符合课题要求的。</w:t>
-      </w:r>
-    </w:p>
-    <w:p>
-      <w:pPr>
-        <w:widowControl/>
-        <w:jc w:val="left"/>
-        <w:rPr>
-          <w:rFonts w:ascii="黑体" w:hAnsi="黑体"/>
-        </w:rPr>
-      </w:pPr>
-      <w:r>
-        <w:rPr>
-          <w:rFonts w:ascii="黑体" w:hAnsi="黑体" w:hint="eastAsia"/>
-        </w:rPr>
-        <w:t xml:space="preserve">3.1.1 </w:t>
+        <w:t>。在充分了解了产品所需要的的功能后，对产品进行分析以及之后的设计方案，才是最符合课题要求的。</w:t>
+      </w:r>
+    </w:p>
+    <w:p>
+      <w:pPr>
+        <w:widowControl/>
+        <w:jc w:val="left"/>
+        <w:rPr>
+          <w:rFonts w:ascii="黑体" w:hAnsi="黑体"/>
+        </w:rPr>
+      </w:pPr>
+      <w:r>
+        <w:rPr>
+          <w:rFonts w:ascii="黑体" w:hAnsi="黑体" w:hint="eastAsia"/>
+        </w:rPr>
+        <w:t>3.1.1</w:t>
       </w:r>
       <w:r>
         <w:rPr>
@@ -4885,21 +4515,7 @@
         <w:rPr>
           <w:rFonts w:ascii="黑体" w:hAnsi="黑体" w:hint="eastAsia"/>
         </w:rPr>
-        <w:t>年发展迅速</w:t>
-      </w:r>
-      <w:proofErr w:type="gramStart"/>
-      <w:r>
-        <w:rPr>
-          <w:rFonts w:ascii="黑体" w:hAnsi="黑体" w:hint="eastAsia"/>
-        </w:rPr>
-        <w:t>的微信小</w:t>
-      </w:r>
-      <w:proofErr w:type="gramEnd"/>
-      <w:r>
-        <w:rPr>
-          <w:rFonts w:ascii="黑体" w:hAnsi="黑体" w:hint="eastAsia"/>
-        </w:rPr>
-        <w:t>程序出现在大众视线中，截止到</w:t>
+        <w:t>年发展迅速的微信小程序出现在大众视线中，截止到</w:t>
       </w:r>
       <w:r>
         <w:rPr>
@@ -4911,21 +4527,7 @@
         <w:rPr>
           <w:rFonts w:ascii="黑体" w:hAnsi="黑体" w:hint="eastAsia"/>
         </w:rPr>
-        <w:t>年第一季度，</w:t>
-      </w:r>
-      <w:proofErr w:type="gramStart"/>
-      <w:r>
-        <w:rPr>
-          <w:rFonts w:ascii="黑体" w:hAnsi="黑体" w:hint="eastAsia"/>
-        </w:rPr>
-        <w:t>微信的</w:t>
-      </w:r>
-      <w:proofErr w:type="gramEnd"/>
-      <w:r>
-        <w:rPr>
-          <w:rFonts w:ascii="黑体" w:hAnsi="黑体" w:hint="eastAsia"/>
-        </w:rPr>
-        <w:t>使用用户已经达到了</w:t>
+        <w:t>年第一季度，微信的使用用户已经达到了</w:t>
       </w:r>
       <w:r>
         <w:rPr>
@@ -4937,55 +4539,13 @@
         <w:rPr>
           <w:rFonts w:ascii="黑体" w:hAnsi="黑体" w:hint="eastAsia"/>
         </w:rPr>
-        <w:t>亿，</w:t>
-      </w:r>
-      <w:proofErr w:type="gramStart"/>
-      <w:r>
-        <w:rPr>
-          <w:rFonts w:ascii="黑体" w:hAnsi="黑体" w:hint="eastAsia"/>
-        </w:rPr>
-        <w:t>微信小</w:t>
-      </w:r>
-      <w:proofErr w:type="gramEnd"/>
-      <w:r>
-        <w:rPr>
-          <w:rFonts w:ascii="黑体" w:hAnsi="黑体" w:hint="eastAsia"/>
-        </w:rPr>
-        <w:t>程序</w:t>
-      </w:r>
-      <w:proofErr w:type="gramStart"/>
-      <w:r>
-        <w:rPr>
-          <w:rFonts w:ascii="黑体" w:hAnsi="黑体" w:hint="eastAsia"/>
-        </w:rPr>
-        <w:t>以微信这一</w:t>
-      </w:r>
-      <w:proofErr w:type="gramEnd"/>
-      <w:r>
-        <w:rPr>
-          <w:rFonts w:ascii="黑体" w:hAnsi="黑体" w:hint="eastAsia"/>
-        </w:rPr>
-        <w:t>聊天社交软件作为载体，潜在的使用用户是十分庞大的</w:t>
-      </w:r>
-      <w:r>
-        <w:rPr>
-          <w:rFonts w:ascii="黑体" w:hAnsi="黑体" w:hint="eastAsia"/>
-        </w:rPr>
-        <w:t>。</w:t>
-      </w:r>
-      <w:proofErr w:type="gramStart"/>
-      <w:r>
-        <w:rPr>
-          <w:rFonts w:ascii="黑体" w:hAnsi="黑体" w:hint="eastAsia"/>
-        </w:rPr>
-        <w:t>微信小</w:t>
-      </w:r>
-      <w:proofErr w:type="gramEnd"/>
-      <w:r>
-        <w:rPr>
-          <w:rFonts w:ascii="黑体" w:hAnsi="黑体" w:hint="eastAsia"/>
-        </w:rPr>
-        <w:t>程序是一种轻型</w:t>
+        <w:t>亿，微信小程序以微信这一聊天社交软件作为载体，潜在的使用用户是十分庞大的</w:t>
+      </w:r>
+      <w:r>
+        <w:rPr>
+          <w:rFonts w:ascii="黑体" w:hAnsi="黑体" w:hint="eastAsia"/>
+        </w:rPr>
+        <w:t>。微信小程序是一种轻型</w:t>
       </w:r>
       <w:r>
         <w:rPr>
@@ -5005,19 +4565,11 @@
         </w:rPr>
         <w:t>[</w:t>
       </w:r>
-      <w:proofErr w:type="gramStart"/>
-      <w:r>
-        <w:rPr>
-          <w:rFonts w:ascii="黑体" w:hAnsi="黑体" w:hint="eastAsia"/>
-        </w:rPr>
-        <w:t>微信小</w:t>
-      </w:r>
-      <w:proofErr w:type="gramEnd"/>
-      <w:r>
-        <w:rPr>
-          <w:rFonts w:ascii="黑体" w:hAnsi="黑体" w:hint="eastAsia"/>
-        </w:rPr>
-        <w:t>程序的媒体价值</w:t>
+      <w:r>
+        <w:rPr>
+          <w:rFonts w:ascii="黑体" w:hAnsi="黑体" w:hint="eastAsia"/>
+        </w:rPr>
+        <w:t>微信小程序的媒体价值</w:t>
       </w:r>
       <w:r>
         <w:rPr>
@@ -5043,14 +4595,12 @@
         </w:rPr>
         <w:t>操作系统，</w:t>
       </w:r>
-      <w:proofErr w:type="spellStart"/>
       <w:r>
         <w:rPr>
           <w:rFonts w:ascii="黑体" w:hAnsi="黑体" w:hint="eastAsia"/>
         </w:rPr>
         <w:t>ios</w:t>
       </w:r>
-      <w:proofErr w:type="spellEnd"/>
       <w:r>
         <w:rPr>
           <w:rFonts w:ascii="黑体" w:hAnsi="黑体" w:hint="eastAsia"/>
@@ -5067,35 +4617,7 @@
         <w:rPr>
           <w:rFonts w:ascii="黑体" w:hAnsi="黑体" w:hint="eastAsia"/>
         </w:rPr>
-        <w:t>操作系统的移动设备，只要下载了微信，都可以</w:t>
-      </w:r>
-      <w:proofErr w:type="gramStart"/>
-      <w:r>
-        <w:rPr>
-          <w:rFonts w:ascii="黑体" w:hAnsi="黑体" w:hint="eastAsia"/>
-        </w:rPr>
-        <w:t>通过微信打开</w:t>
-      </w:r>
-      <w:proofErr w:type="gramEnd"/>
-      <w:r>
-        <w:rPr>
-          <w:rFonts w:ascii="黑体" w:hAnsi="黑体" w:hint="eastAsia"/>
-        </w:rPr>
-        <w:t>小程序，随用随打开，用完即走。所以</w:t>
-      </w:r>
-      <w:proofErr w:type="gramStart"/>
-      <w:r>
-        <w:rPr>
-          <w:rFonts w:ascii="黑体" w:hAnsi="黑体" w:hint="eastAsia"/>
-        </w:rPr>
-        <w:t>使用微信小</w:t>
-      </w:r>
-      <w:proofErr w:type="gramEnd"/>
-      <w:r>
-        <w:rPr>
-          <w:rFonts w:ascii="黑体" w:hAnsi="黑体" w:hint="eastAsia"/>
-        </w:rPr>
-        <w:t>程序平台作为宠物社交平台的客户端平台</w:t>
+        <w:t>操作系统的移动设备，只要下载了微信，都可以通过微信打开小程序，随用随打开，用完即走。所以使用微信小程序平台作为宠物社交平台的客户端平台</w:t>
       </w:r>
       <w:r>
         <w:rPr>
@@ -5129,21 +4651,7 @@
         <w:rPr>
           <w:rFonts w:ascii="黑体" w:hAnsi="黑体" w:hint="eastAsia"/>
         </w:rPr>
-        <w:t>，宠物社交平台的特点就是为喜欢宠物的用户们提供一个社交平台，通过宠物这一媒介为不同地区的用户交流彼此的养宠经验，分享自己的爱宠动态。所以宠物社交平台在提供在线聊天功能的基础上，还提供了发布动态功能，</w:t>
-      </w:r>
-      <w:proofErr w:type="gramStart"/>
-      <w:r>
-        <w:rPr>
-          <w:rFonts w:ascii="黑体" w:hAnsi="黑体" w:hint="eastAsia"/>
-        </w:rPr>
-        <w:t>类似于微信的</w:t>
-      </w:r>
-      <w:proofErr w:type="gramEnd"/>
-      <w:r>
-        <w:rPr>
-          <w:rFonts w:ascii="黑体" w:hAnsi="黑体" w:hint="eastAsia"/>
-        </w:rPr>
-        <w:t>朋友圈功能，用户不仅可以发布自己宠物的图片或者视频，还能看到其他用户分享的动态内容，</w:t>
+        <w:t>，宠物社交平台的特点就是为喜欢宠物的用户们提供一个社交平台，通过宠物这一媒介为不同地区的用户交流彼此的养宠经验，分享自己的爱宠动态。所以宠物社交平台在提供在线聊天功能的基础上，还提供了发布动态功能，类似于微信的朋友圈功能，用户不仅可以发布自己宠物的图片或者视频，还能看到其他用户分享的动态内容，</w:t>
       </w:r>
       <w:r>
         <w:rPr>
@@ -5229,21 +4737,7 @@
         <w:rPr>
           <w:rFonts w:ascii="黑体" w:hAnsi="黑体" w:hint="eastAsia"/>
         </w:rPr>
-        <w:t>，许多用户平时对宠物的花费主要在食物，护理和医疗方面，针对这一方面，宠物社交平台提供了记账本功能，方便用户记录每一次的花费。</w:t>
-      </w:r>
-      <w:proofErr w:type="gramStart"/>
-      <w:r>
-        <w:rPr>
-          <w:rFonts w:ascii="黑体" w:hAnsi="黑体" w:hint="eastAsia"/>
-        </w:rPr>
-        <w:t>微信小</w:t>
-      </w:r>
-      <w:proofErr w:type="gramEnd"/>
-      <w:r>
-        <w:rPr>
-          <w:rFonts w:ascii="黑体" w:hAnsi="黑体" w:hint="eastAsia"/>
-        </w:rPr>
-        <w:t>程序开放了地理位置功能，宠物社交平台可以通过这一点，为用户就近搜索到附件的宠物医院，宠物店等。</w:t>
+        <w:t>，许多用户平时对宠物的花费主要在食物，护理和医疗方面，针对这一方面，宠物社交平台提供了记账本功能，方便用户记录每一次的花费。微信小程序开放了地理位置功能，宠物社交平台可以通过这一点，为用户就近搜索到附件的宠物医院，宠物店等。</w:t>
       </w:r>
     </w:p>
     <w:p>
@@ -5264,7 +4758,7 @@
         <w:rPr>
           <w:rFonts w:ascii="黑体" w:hAnsi="黑体" w:hint="eastAsia"/>
         </w:rPr>
-        <w:t xml:space="preserve">.2 </w:t>
+        <w:t>.2</w:t>
       </w:r>
       <w:r>
         <w:rPr>
@@ -5313,21 +4807,7 @@
         <w:rPr>
           <w:rFonts w:ascii="黑体" w:hAnsi="黑体" w:hint="eastAsia"/>
         </w:rPr>
-        <w:t>有宠物的用户绝大部分的需求是分享动态，交流经验，发布问题等，</w:t>
-      </w:r>
-      <w:proofErr w:type="gramStart"/>
-      <w:r>
-        <w:rPr>
-          <w:rFonts w:ascii="黑体" w:hAnsi="黑体" w:hint="eastAsia"/>
-        </w:rPr>
-        <w:t>作为微信小</w:t>
-      </w:r>
-      <w:proofErr w:type="gramEnd"/>
-      <w:r>
-        <w:rPr>
-          <w:rFonts w:ascii="黑体" w:hAnsi="黑体" w:hint="eastAsia"/>
-        </w:rPr>
-        <w:t>程序形态，所以这些功能不仅需要有，对于排版布局的要求可能也会</w:t>
+        <w:t>有宠物的用户绝大部分的需求是分享动态，交流经验，发布问题等，作为微信小程序形态，所以这些功能不仅需要有，对于排版布局的要求可能也会</w:t>
       </w:r>
       <w:r>
         <w:rPr>
@@ -5370,7 +4850,7 @@
         <w:rPr>
           <w:rFonts w:ascii="黑体" w:hAnsi="黑体" w:hint="eastAsia"/>
         </w:rPr>
-        <w:t xml:space="preserve">3.2 </w:t>
+        <w:t>3.2</w:t>
       </w:r>
       <w:r>
         <w:rPr>
@@ -5410,8 +4890,7 @@
     <w:p>
       <w:pPr>
         <w:widowControl/>
-        <w:ind w:firstLine="420"/>
-        <w:jc w:val="left"/>
+        <w:jc w:val="center"/>
         <w:rPr>
           <w:rFonts w:ascii="黑体" w:hAnsi="黑体"/>
         </w:rPr>
@@ -5440,21 +4919,12 @@
             <v:path o:extrusionok="f" gradientshapeok="t" o:connecttype="rect"/>
             <o:lock v:ext="edit" aspectratio="t"/>
           </v:shapetype>
-          <v:shape id="_x0000_i1025" type="#_x0000_t75" style="width:391.5pt;height:396pt" o:ole="">
+          <v:shape id="_x0000_i1027" type="#_x0000_t75" style="width:447.65pt;height:453.9pt" o:ole="">
             <v:imagedata r:id="rId11" o:title=""/>
           </v:shape>
-          <o:OLEObject Type="Embed" ProgID="Visio.Drawing.15" ShapeID="_x0000_i1025" DrawAspect="Content" ObjectID="_1644780646" r:id="rId12"/>
+          <o:OLEObject Type="Embed" ProgID="Visio.Drawing.15" ShapeID="_x0000_i1027" DrawAspect="Content" ObjectID="_1644836299" r:id="rId12"/>
         </w:object>
       </w:r>
-    </w:p>
-    <w:p>
-      <w:pPr>
-        <w:widowControl/>
-        <w:jc w:val="center"/>
-        <w:rPr>
-          <w:rFonts w:ascii="黑体" w:hAnsi="黑体"/>
-        </w:rPr>
-      </w:pPr>
       <w:r>
         <w:rPr>
           <w:rFonts w:ascii="黑体" w:hAnsi="黑体" w:hint="eastAsia"/>
@@ -5486,7 +4956,7 @@
         <w:rPr>
           <w:rFonts w:ascii="黑体" w:hAnsi="黑体" w:hint="eastAsia"/>
         </w:rPr>
-        <w:t xml:space="preserve">3.2.1 </w:t>
+        <w:t>3.2.1</w:t>
       </w:r>
       <w:r>
         <w:rPr>
@@ -5528,7 +4998,7 @@
         <w:rPr>
           <w:rFonts w:ascii="黑体" w:hAnsi="黑体" w:hint="eastAsia"/>
         </w:rPr>
-        <w:t xml:space="preserve">3.2.2 </w:t>
+        <w:t>3.2.2</w:t>
       </w:r>
       <w:r>
         <w:rPr>
@@ -5564,7 +5034,7 @@
         <w:rPr>
           <w:rFonts w:ascii="黑体" w:hAnsi="黑体" w:hint="eastAsia"/>
         </w:rPr>
-        <w:t xml:space="preserve">3.2.3 </w:t>
+        <w:t>3.2.3</w:t>
       </w:r>
       <w:r>
         <w:rPr>
@@ -5600,7 +5070,7 @@
         <w:rPr>
           <w:rFonts w:ascii="黑体" w:hAnsi="黑体" w:hint="eastAsia"/>
         </w:rPr>
-        <w:t xml:space="preserve">3.2.4 </w:t>
+        <w:t>3.2.4</w:t>
       </w:r>
       <w:r>
         <w:rPr>
@@ -5690,7 +5160,7 @@
         <w:rPr>
           <w:rFonts w:ascii="黑体" w:hAnsi="黑体" w:hint="eastAsia"/>
         </w:rPr>
-        <w:t xml:space="preserve">3.2.5 </w:t>
+        <w:t>3.2.5</w:t>
       </w:r>
       <w:r>
         <w:rPr>
@@ -5711,6 +5181,7 @@
         <w:rPr>
           <w:rFonts w:ascii="黑体" w:hAnsi="黑体"/>
         </w:rPr>
+        <w:lastRenderedPageBreak/>
         <w:t>经过用户授权同意后</w:t>
       </w:r>
       <w:r>
@@ -5732,7 +5203,7 @@
         <w:rPr>
           <w:rFonts w:ascii="黑体" w:hAnsi="黑体" w:hint="eastAsia"/>
         </w:rPr>
-        <w:t xml:space="preserve">3.2.6 </w:t>
+        <w:t>3.2.6</w:t>
       </w:r>
       <w:r>
         <w:rPr>
@@ -5819,28 +5290,7 @@
         <w:rPr>
           <w:rFonts w:ascii="黑体" w:hAnsi="黑体"/>
         </w:rPr>
-        <w:t>用户可以评论和</w:t>
-      </w:r>
-      <w:proofErr w:type="gramStart"/>
-      <w:r>
-        <w:rPr>
-          <w:rFonts w:ascii="黑体" w:hAnsi="黑体"/>
-        </w:rPr>
-        <w:t>点赞其</w:t>
-      </w:r>
-      <w:r>
-        <w:rPr>
-          <w:rFonts w:ascii="黑体" w:hAnsi="黑体"/>
-        </w:rPr>
-        <w:lastRenderedPageBreak/>
-        <w:t>他</w:t>
-      </w:r>
-      <w:proofErr w:type="gramEnd"/>
-      <w:r>
-        <w:rPr>
-          <w:rFonts w:ascii="黑体" w:hAnsi="黑体"/>
-        </w:rPr>
-        <w:t>用户的评论</w:t>
+        <w:t>用户可以评论和点赞其他用户的评论</w:t>
       </w:r>
       <w:r>
         <w:rPr>
@@ -5861,7 +5311,7 @@
         <w:rPr>
           <w:rFonts w:ascii="黑体" w:hAnsi="黑体" w:hint="eastAsia"/>
         </w:rPr>
-        <w:t xml:space="preserve">3.2.7 </w:t>
+        <w:t>3.2.7</w:t>
       </w:r>
       <w:r>
         <w:rPr>
@@ -5897,7 +5347,7 @@
         <w:rPr>
           <w:rFonts w:ascii="黑体" w:hAnsi="黑体" w:hint="eastAsia"/>
         </w:rPr>
-        <w:t xml:space="preserve">3.2.8 </w:t>
+        <w:t>3.2.8</w:t>
       </w:r>
       <w:r>
         <w:rPr>
@@ -5939,35 +5389,7 @@
         <w:rPr>
           <w:rFonts w:ascii="黑体" w:hAnsi="黑体" w:hint="eastAsia"/>
         </w:rPr>
-        <w:t>我的收藏模块记录了当前</w:t>
-      </w:r>
-      <w:proofErr w:type="gramStart"/>
-      <w:r>
-        <w:rPr>
-          <w:rFonts w:ascii="黑体" w:hAnsi="黑体" w:hint="eastAsia"/>
-        </w:rPr>
-        <w:t>用户点赞的</w:t>
-      </w:r>
-      <w:proofErr w:type="gramEnd"/>
-      <w:r>
-        <w:rPr>
-          <w:rFonts w:ascii="黑体" w:hAnsi="黑体" w:hint="eastAsia"/>
-        </w:rPr>
-        <w:t>其他用户已发布动态，用户可以取消</w:t>
-      </w:r>
-      <w:proofErr w:type="gramStart"/>
-      <w:r>
-        <w:rPr>
-          <w:rFonts w:ascii="黑体" w:hAnsi="黑体" w:hint="eastAsia"/>
-        </w:rPr>
-        <w:t>点赞或者</w:t>
-      </w:r>
-      <w:proofErr w:type="gramEnd"/>
-      <w:r>
-        <w:rPr>
-          <w:rFonts w:ascii="黑体" w:hAnsi="黑体" w:hint="eastAsia"/>
-        </w:rPr>
-        <w:t>查看该点赞动态详情。退出登录模块可以让当前用户退出宠物社交平台，回到登录页面。</w:t>
+        <w:t>我的收藏模块记录了当前用户点赞的其他用户已发布动态，用户可以取消点赞或者查看该点赞动态详情。退出登录模块可以让当前用户退出宠物社交平台，回到登录页面。</w:t>
       </w:r>
     </w:p>
     <w:p>
@@ -6174,36 +5596,22 @@
         <w:rPr>
           <w:rFonts w:ascii="黑体" w:hAnsi="黑体" w:hint="eastAsia"/>
         </w:rPr>
-        <w:t>所以要限制源代码包的大小，将一些比较大的静态图片和文件进行压缩，避免用户首次加载小程序的时候出现等待时间过长的现象，对于加载数据量比较大的模块要采取</w:t>
-      </w:r>
-      <w:proofErr w:type="gramStart"/>
-      <w:r>
-        <w:rPr>
-          <w:rFonts w:ascii="黑体" w:hAnsi="黑体" w:hint="eastAsia"/>
-        </w:rPr>
-        <w:t>懒</w:t>
-      </w:r>
-      <w:proofErr w:type="gramEnd"/>
-      <w:r>
-        <w:rPr>
-          <w:rFonts w:ascii="黑体" w:hAnsi="黑体" w:hint="eastAsia"/>
-        </w:rPr>
-        <w:t>加载或者分页加载等形式进行。</w:t>
-      </w:r>
-    </w:p>
-    <w:p>
-      <w:pPr>
-        <w:widowControl/>
-        <w:jc w:val="left"/>
-        <w:rPr>
-          <w:rFonts w:ascii="黑体" w:hAnsi="黑体"/>
-        </w:rPr>
-      </w:pPr>
-      <w:r>
-        <w:rPr>
-          <w:rFonts w:ascii="黑体" w:hAnsi="黑体" w:hint="eastAsia"/>
-        </w:rPr>
-        <w:t xml:space="preserve">4 </w:t>
+        <w:t>所以要限制源代码包的大小，将一些比较大的静态图片和文件进行压缩，避免用户首次加载小程序的时候出现等待时间过长的现象，对于加载数据量比较大的模块要采取懒加载或者分页加载等形式进行。</w:t>
+      </w:r>
+    </w:p>
+    <w:p>
+      <w:pPr>
+        <w:widowControl/>
+        <w:jc w:val="left"/>
+        <w:rPr>
+          <w:rFonts w:ascii="黑体" w:hAnsi="黑体"/>
+        </w:rPr>
+      </w:pPr>
+      <w:r>
+        <w:rPr>
+          <w:rFonts w:ascii="黑体" w:hAnsi="黑体" w:hint="eastAsia"/>
+        </w:rPr>
+        <w:t>4</w:t>
       </w:r>
       <w:r>
         <w:rPr>
@@ -6251,7 +5659,7 @@
         <w:rPr>
           <w:rFonts w:ascii="黑体" w:hAnsi="黑体" w:hint="eastAsia"/>
         </w:rPr>
-        <w:t xml:space="preserve">4.2.1 </w:t>
+        <w:t>4.2.1</w:t>
       </w:r>
       <w:r>
         <w:rPr>
@@ -6364,7 +5772,7 @@
         <w:rPr>
           <w:rFonts w:ascii="黑体" w:hAnsi="黑体" w:hint="eastAsia"/>
         </w:rPr>
-        <w:t xml:space="preserve">4.2.2 </w:t>
+        <w:t>4.2.2</w:t>
       </w:r>
       <w:r>
         <w:rPr>
@@ -6385,6 +5793,7 @@
         <w:rPr>
           <w:rFonts w:ascii="黑体" w:hAnsi="黑体" w:hint="eastAsia"/>
         </w:rPr>
+        <w:lastRenderedPageBreak/>
         <w:tab/>
       </w:r>
       <w:r>
@@ -6427,21 +5836,7 @@
         <w:rPr>
           <w:rFonts w:ascii="黑体" w:hAnsi="黑体" w:hint="eastAsia"/>
         </w:rPr>
-        <w:t>、</w:t>
-      </w:r>
-      <w:proofErr w:type="gramStart"/>
-      <w:r>
-        <w:rPr>
-          <w:rFonts w:ascii="黑体" w:hAnsi="黑体" w:hint="eastAsia"/>
-        </w:rPr>
-        <w:t>微信服务器</w:t>
-      </w:r>
-      <w:proofErr w:type="gramEnd"/>
-      <w:r>
-        <w:rPr>
-          <w:rFonts w:ascii="黑体" w:hAnsi="黑体" w:hint="eastAsia"/>
-        </w:rPr>
-        <w:t>、互联网、信息交互系统五大部分组成，其主要结构如图</w:t>
+        <w:t>、微信服务器、互联网、信息交互系统五大部分组成，其主要结构如图</w:t>
       </w:r>
       <w:r>
         <w:rPr>
@@ -6469,10 +5864,10 @@
           <w:rFonts w:ascii="黑体" w:hAnsi="黑体"/>
         </w:rPr>
         <w:object w:dxaOrig="8775" w:dyaOrig="2356">
-          <v:shape id="_x0000_i1026" type="#_x0000_t75" style="width:439pt;height:117.5pt" o:ole="">
+          <v:shape id="_x0000_i1025" type="#_x0000_t75" style="width:438.9pt;height:117.7pt" o:ole="">
             <v:imagedata r:id="rId13" o:title=""/>
           </v:shape>
-          <o:OLEObject Type="Embed" ProgID="Visio.Drawing.15" ShapeID="_x0000_i1026" DrawAspect="Content" ObjectID="_1644780647" r:id="rId14"/>
+          <o:OLEObject Type="Embed" ProgID="Visio.Drawing.15" ShapeID="_x0000_i1025" DrawAspect="Content" ObjectID="_1644836300" r:id="rId14"/>
         </w:object>
       </w:r>
       <w:r>
@@ -6524,21 +5919,7 @@
         <w:rPr>
           <w:rFonts w:ascii="黑体" w:hAnsi="黑体" w:hint="eastAsia"/>
         </w:rPr>
-        <w:t>端等，只要可以连接移动互联网并且可以</w:t>
-      </w:r>
-      <w:proofErr w:type="gramStart"/>
-      <w:r>
-        <w:rPr>
-          <w:rFonts w:ascii="黑体" w:hAnsi="黑体" w:hint="eastAsia"/>
-        </w:rPr>
-        <w:t>登录微信都</w:t>
-      </w:r>
-      <w:proofErr w:type="gramEnd"/>
-      <w:r>
-        <w:rPr>
-          <w:rFonts w:ascii="黑体" w:hAnsi="黑体" w:hint="eastAsia"/>
-        </w:rPr>
-        <w:t>可以应用于本系统。其中，移动互联网络</w:t>
+        <w:t>端等，只要可以连接移动互联网并且可以登录微信都可以应用于本系统。其中，移动互联网络</w:t>
       </w:r>
       <w:r>
         <w:rPr>
@@ -6574,91 +5955,21 @@
         <w:rPr>
           <w:rFonts w:ascii="黑体" w:hAnsi="黑体" w:hint="eastAsia"/>
         </w:rPr>
-        <w:t>是用户</w:t>
-      </w:r>
-      <w:proofErr w:type="gramStart"/>
-      <w:r>
-        <w:rPr>
-          <w:rFonts w:ascii="黑体" w:hAnsi="黑体" w:hint="eastAsia"/>
-        </w:rPr>
-        <w:t>与微信之间</w:t>
-      </w:r>
-      <w:proofErr w:type="gramEnd"/>
-      <w:r>
-        <w:rPr>
-          <w:rFonts w:ascii="黑体" w:hAnsi="黑体" w:hint="eastAsia"/>
-        </w:rPr>
-        <w:t>沟通的桥梁，</w:t>
-      </w:r>
-      <w:proofErr w:type="gramStart"/>
-      <w:r>
-        <w:rPr>
-          <w:rFonts w:ascii="黑体" w:hAnsi="黑体" w:hint="eastAsia"/>
-        </w:rPr>
-        <w:t>而微信服务器是腾讯公司</w:t>
-      </w:r>
-      <w:proofErr w:type="gramEnd"/>
-      <w:r>
-        <w:rPr>
-          <w:rFonts w:ascii="黑体" w:hAnsi="黑体" w:hint="eastAsia"/>
-        </w:rPr>
-        <w:t>官方提供的，</w:t>
-      </w:r>
-      <w:r>
-        <w:rPr>
-          <w:rFonts w:ascii="黑体" w:hAnsi="黑体" w:hint="eastAsia"/>
-        </w:rPr>
-        <w:t>不需要我们去准备，</w:t>
-      </w:r>
-      <w:proofErr w:type="gramStart"/>
-      <w:r>
-        <w:rPr>
-          <w:rFonts w:ascii="黑体" w:hAnsi="黑体" w:hint="eastAsia"/>
-        </w:rPr>
-        <w:t>而微信服务器</w:t>
-      </w:r>
-      <w:proofErr w:type="gramEnd"/>
-      <w:r>
-        <w:rPr>
-          <w:rFonts w:ascii="黑体" w:hAnsi="黑体" w:hint="eastAsia"/>
-        </w:rPr>
-        <w:t>作为一个“中转站”为用户提供了许多用于</w:t>
-      </w:r>
-      <w:proofErr w:type="gramStart"/>
-      <w:r>
-        <w:rPr>
-          <w:rFonts w:ascii="黑体" w:hAnsi="黑体" w:hint="eastAsia"/>
-        </w:rPr>
-        <w:t>登录微信的</w:t>
-      </w:r>
-      <w:proofErr w:type="gramEnd"/>
-      <w:r>
-        <w:rPr>
-          <w:rFonts w:ascii="黑体" w:hAnsi="黑体" w:hint="eastAsia"/>
-        </w:rPr>
-        <w:t>接口。</w:t>
-      </w:r>
-      <w:proofErr w:type="gramStart"/>
-      <w:r>
-        <w:rPr>
-          <w:rFonts w:ascii="黑体" w:hAnsi="黑体" w:hint="eastAsia"/>
-        </w:rPr>
-        <w:t>微信服务器</w:t>
-      </w:r>
-      <w:proofErr w:type="gramEnd"/>
-      <w:r>
-        <w:rPr>
-          <w:rFonts w:ascii="黑体" w:hAnsi="黑体" w:hint="eastAsia"/>
-        </w:rPr>
-        <w:t>会通过互联网与本系统自身的服务器相连接，因此本系统的数据是直接存储在系统自身的服务器上的。</w:t>
-      </w:r>
-    </w:p>
-    <w:p>
-      <w:pPr>
-        <w:widowControl/>
-        <w:jc w:val="left"/>
-        <w:rPr>
-          <w:rFonts w:ascii="黑体" w:hAnsi="黑体"/>
+        <w:t>是用户与微信之间沟通的桥梁，而微信服务器是腾讯公司官方提供的，</w:t>
+      </w:r>
+      <w:r>
+        <w:rPr>
+          <w:rFonts w:ascii="黑体" w:hAnsi="黑体" w:hint="eastAsia"/>
+        </w:rPr>
+        <w:t>不需要我们去准备，而微信服务器作为一个“中转站”为用户提供了许多用于登录微信的接口。微信服务器会通过互联网与本系统自身的服务器相连接，因此本系统的数据是直接存储在系统自身的服务器上的。</w:t>
+      </w:r>
+    </w:p>
+    <w:p>
+      <w:pPr>
+        <w:widowControl/>
+        <w:jc w:val="left"/>
+        <w:rPr>
+          <w:rFonts w:ascii="黑体" w:hAnsi="黑体" w:hint="eastAsia"/>
         </w:rPr>
       </w:pPr>
       <w:r>
@@ -6704,11 +6015,11 @@
         <w:rPr>
           <w:rFonts w:ascii="黑体" w:hAnsi="黑体"/>
         </w:rPr>
-        <w:object w:dxaOrig="9120" w:dyaOrig="2746">
-          <v:shape id="_x0000_i1027" type="#_x0000_t75" style="width:456pt;height:137pt" o:ole="">
+        <w:object w:dxaOrig="9105" w:dyaOrig="2715">
+          <v:shape id="_x0000_i1026" type="#_x0000_t75" style="width:455.15pt;height:135.85pt" o:ole="">
             <v:imagedata r:id="rId15" o:title=""/>
           </v:shape>
-          <o:OLEObject Type="Embed" ProgID="Visio.Drawing.15" ShapeID="_x0000_i1027" DrawAspect="Content" ObjectID="_1644780648" r:id="rId16"/>
+          <o:OLEObject Type="Embed" ProgID="Visio.Drawing.15" ShapeID="_x0000_i1026" DrawAspect="Content" ObjectID="_1644836301" r:id="rId16"/>
         </w:object>
       </w:r>
       <w:r>
@@ -6748,63 +6059,7 @@
         <w:rPr>
           <w:rFonts w:ascii="黑体" w:hAnsi="黑体" w:hint="eastAsia"/>
         </w:rPr>
-        <w:t>从图中可以得知，用户先</w:t>
-      </w:r>
-      <w:proofErr w:type="gramStart"/>
-      <w:r>
-        <w:rPr>
-          <w:rFonts w:ascii="黑体" w:hAnsi="黑体" w:hint="eastAsia"/>
-        </w:rPr>
-        <w:t>通过微信客户端</w:t>
-      </w:r>
-      <w:proofErr w:type="gramEnd"/>
-      <w:r>
-        <w:rPr>
-          <w:rFonts w:ascii="黑体" w:hAnsi="黑体" w:hint="eastAsia"/>
-        </w:rPr>
-        <w:t>发送信息</w:t>
-      </w:r>
-      <w:proofErr w:type="gramStart"/>
-      <w:r>
-        <w:rPr>
-          <w:rFonts w:ascii="黑体" w:hAnsi="黑体" w:hint="eastAsia"/>
-        </w:rPr>
-        <w:t>给微信</w:t>
-      </w:r>
-      <w:proofErr w:type="gramEnd"/>
-      <w:r>
-        <w:rPr>
-          <w:rFonts w:ascii="黑体" w:hAnsi="黑体" w:hint="eastAsia"/>
-        </w:rPr>
-        <w:t>小程序，</w:t>
-      </w:r>
-      <w:proofErr w:type="gramStart"/>
-      <w:r>
-        <w:rPr>
-          <w:rFonts w:ascii="黑体" w:hAnsi="黑体" w:hint="eastAsia"/>
-        </w:rPr>
-        <w:t>微信小</w:t>
-      </w:r>
-      <w:proofErr w:type="gramEnd"/>
-      <w:r>
-        <w:rPr>
-          <w:rFonts w:ascii="黑体" w:hAnsi="黑体" w:hint="eastAsia"/>
-        </w:rPr>
-        <w:t>程序接收到信息后会发送</w:t>
-      </w:r>
-      <w:proofErr w:type="gramStart"/>
-      <w:r>
-        <w:rPr>
-          <w:rFonts w:ascii="黑体" w:hAnsi="黑体" w:hint="eastAsia"/>
-        </w:rPr>
-        <w:t>到微信主</w:t>
-      </w:r>
-      <w:proofErr w:type="gramEnd"/>
-      <w:r>
-        <w:rPr>
-          <w:rFonts w:ascii="黑体" w:hAnsi="黑体" w:hint="eastAsia"/>
-        </w:rPr>
-        <w:t>服务器，主服务器接收到信息后，会自动将信息封装</w:t>
+        <w:t>从图中可以得知，用户先通过微信客户端发送信息给微信小程序，微信小程序接收到信息后会发送到微信主服务器，主服务器接收到信息后，会自动将信息封装</w:t>
       </w:r>
       <w:r>
         <w:rPr>
@@ -6834,50 +6089,22 @@
         <w:rPr>
           <w:rFonts w:ascii="黑体" w:hAnsi="黑体" w:hint="eastAsia"/>
         </w:rPr>
-        <w:t>格式数据返回</w:t>
-      </w:r>
-      <w:proofErr w:type="gramStart"/>
-      <w:r>
-        <w:rPr>
-          <w:rFonts w:ascii="黑体" w:hAnsi="黑体" w:hint="eastAsia"/>
-        </w:rPr>
-        <w:t>给微信</w:t>
-      </w:r>
-      <w:proofErr w:type="gramEnd"/>
-      <w:r>
-        <w:rPr>
-          <w:rFonts w:ascii="黑体" w:hAnsi="黑体" w:hint="eastAsia"/>
-        </w:rPr>
-        <w:t>服务器，再</w:t>
-      </w:r>
-      <w:proofErr w:type="gramStart"/>
-      <w:r>
-        <w:rPr>
-          <w:rFonts w:ascii="黑体" w:hAnsi="黑体" w:hint="eastAsia"/>
-        </w:rPr>
-        <w:t>由微信服务器</w:t>
-      </w:r>
-      <w:proofErr w:type="gramEnd"/>
-      <w:r>
-        <w:rPr>
-          <w:rFonts w:ascii="黑体" w:hAnsi="黑体" w:hint="eastAsia"/>
-        </w:rPr>
-        <w:t>返回给小程序，最终发送给用户的移动终端。</w:t>
-      </w:r>
-    </w:p>
-    <w:p>
-      <w:pPr>
-        <w:widowControl/>
-        <w:jc w:val="left"/>
-        <w:rPr>
-          <w:rFonts w:ascii="黑体" w:hAnsi="黑体"/>
-        </w:rPr>
-      </w:pPr>
-      <w:r>
-        <w:rPr>
-          <w:rFonts w:ascii="黑体" w:hAnsi="黑体" w:hint="eastAsia"/>
-        </w:rPr>
-        <w:t xml:space="preserve">4.2.3 </w:t>
+        <w:t>格式数据返回给微信服务器，再由微信服务器返回给小程序，最终发送给用户的移动终端。</w:t>
+      </w:r>
+    </w:p>
+    <w:p>
+      <w:pPr>
+        <w:widowControl/>
+        <w:jc w:val="left"/>
+        <w:rPr>
+          <w:rFonts w:ascii="黑体" w:hAnsi="黑体"/>
+        </w:rPr>
+      </w:pPr>
+      <w:r>
+        <w:rPr>
+          <w:rFonts w:ascii="黑体" w:hAnsi="黑体" w:hint="eastAsia"/>
+        </w:rPr>
+        <w:t>4.2.3</w:t>
       </w:r>
       <w:r>
         <w:rPr>
@@ -6892,7 +6119,7 @@
         <w:ind w:firstLine="420"/>
         <w:jc w:val="left"/>
         <w:rPr>
-          <w:rFonts w:ascii="黑体" w:hAnsi="黑体" w:hint="eastAsia"/>
+          <w:rFonts w:ascii="黑体" w:hAnsi="黑体"/>
         </w:rPr>
       </w:pPr>
       <w:r>
@@ -6929,10 +6156,48 @@
     <w:p>
       <w:pPr>
         <w:widowControl/>
+        <w:jc w:val="center"/>
+        <w:rPr>
+          <w:rFonts w:ascii="黑体" w:hAnsi="黑体" w:hint="eastAsia"/>
+        </w:rPr>
+      </w:pPr>
+      <w:r>
+        <w:rPr>
+          <w:rFonts w:ascii="黑体" w:hAnsi="黑体"/>
+        </w:rPr>
+        <w:object w:dxaOrig="11985" w:dyaOrig="1726">
+          <v:shape id="_x0000_i1028" type="#_x0000_t75" style="width:463.3pt;height:74.5pt" o:ole="">
+            <v:imagedata r:id="rId17" o:title=""/>
+          </v:shape>
+          <o:OLEObject Type="Embed" ProgID="Visio.Drawing.15" ShapeID="_x0000_i1028" DrawAspect="Content" ObjectID="_1644836302" r:id="rId18"/>
+        </w:object>
+      </w:r>
+      <w:r>
+        <w:rPr>
+          <w:rFonts w:ascii="黑体" w:hAnsi="黑体" w:hint="eastAsia"/>
+        </w:rPr>
+        <w:t>图</w:t>
+      </w:r>
+      <w:r>
+        <w:rPr>
+          <w:rFonts w:ascii="黑体" w:hAnsi="黑体" w:hint="eastAsia"/>
+        </w:rPr>
+        <w:t>4-3</w:t>
+      </w:r>
+      <w:r>
+        <w:rPr>
+          <w:rFonts w:ascii="黑体" w:hAnsi="黑体" w:hint="eastAsia"/>
+        </w:rPr>
+        <w:t>系统总体逻辑框架图</w:t>
+      </w:r>
+    </w:p>
+    <w:p>
+      <w:pPr>
+        <w:widowControl/>
         <w:ind w:firstLine="420"/>
         <w:jc w:val="left"/>
         <w:rPr>
-          <w:rFonts w:ascii="黑体" w:hAnsi="黑体" w:hint="eastAsia"/>
+          <w:rFonts w:ascii="黑体" w:hAnsi="黑体"/>
         </w:rPr>
       </w:pPr>
       <w:r>
@@ -6959,7 +6224,7 @@
         <w:widowControl/>
         <w:jc w:val="left"/>
         <w:rPr>
-          <w:rFonts w:ascii="黑体" w:hAnsi="黑体" w:hint="eastAsia"/>
+          <w:rFonts w:ascii="黑体" w:hAnsi="黑体"/>
         </w:rPr>
       </w:pPr>
       <w:r>
@@ -6978,21 +6243,7 @@
         <w:rPr>
           <w:rFonts w:ascii="黑体" w:hAnsi="黑体" w:hint="eastAsia"/>
         </w:rPr>
-        <w:t>。表示层是用户进入本系统的入口，为用户和系统之间提供了接口。在本系统中，表示层主要</w:t>
-      </w:r>
-      <w:proofErr w:type="gramStart"/>
-      <w:r>
-        <w:rPr>
-          <w:rFonts w:ascii="黑体" w:hAnsi="黑体" w:hint="eastAsia"/>
-        </w:rPr>
-        <w:t>是微信小</w:t>
-      </w:r>
-      <w:proofErr w:type="gramEnd"/>
-      <w:r>
-        <w:rPr>
-          <w:rFonts w:ascii="黑体" w:hAnsi="黑体" w:hint="eastAsia"/>
-        </w:rPr>
-        <w:t>程序客户端。</w:t>
+        <w:t>。表示层是用户进入本系统的入口，为用户和系统之间提供了接口。在本系统中，表示层主要是微信小程序客户端。</w:t>
       </w:r>
     </w:p>
     <w:p>
@@ -7001,13 +6252,14 @@
         <w:ind w:firstLine="420"/>
         <w:jc w:val="left"/>
         <w:rPr>
-          <w:rFonts w:ascii="黑体" w:hAnsi="黑体" w:hint="eastAsia"/>
-        </w:rPr>
-      </w:pPr>
-      <w:r>
-        <w:rPr>
-          <w:rFonts w:ascii="黑体" w:hAnsi="黑体" w:hint="eastAsia"/>
-        </w:rPr>
+          <w:rFonts w:ascii="黑体" w:hAnsi="黑体"/>
+        </w:rPr>
+      </w:pPr>
+      <w:r>
+        <w:rPr>
+          <w:rFonts w:ascii="黑体" w:hAnsi="黑体" w:hint="eastAsia"/>
+        </w:rPr>
+        <w:lastRenderedPageBreak/>
         <w:t>业务逻辑层</w:t>
       </w:r>
       <w:r>
@@ -7020,58 +6272,30 @@
         <w:rPr>
           <w:rFonts w:ascii="黑体" w:hAnsi="黑体" w:hint="eastAsia"/>
         </w:rPr>
-        <w:t>。本系统的业务逻辑层主要</w:t>
-      </w:r>
-      <w:proofErr w:type="gramStart"/>
-      <w:r>
-        <w:rPr>
-          <w:rFonts w:ascii="黑体" w:hAnsi="黑体" w:hint="eastAsia"/>
-        </w:rPr>
-        <w:t>由微信服务器</w:t>
-      </w:r>
-      <w:proofErr w:type="gramEnd"/>
-      <w:r>
-        <w:rPr>
-          <w:rFonts w:ascii="黑体" w:hAnsi="黑体" w:hint="eastAsia"/>
-        </w:rPr>
-        <w:t>和系统服务器两部分组成。</w:t>
-      </w:r>
-    </w:p>
-    <w:p>
-      <w:pPr>
-        <w:widowControl/>
-        <w:jc w:val="left"/>
-        <w:rPr>
-          <w:rFonts w:ascii="黑体" w:hAnsi="黑体" w:hint="eastAsia"/>
-        </w:rPr>
-      </w:pPr>
-      <w:r>
-        <w:rPr>
-          <w:rFonts w:ascii="黑体" w:hAnsi="黑体" w:hint="eastAsia"/>
-        </w:rPr>
-        <w:t>逻辑层不</w:t>
-      </w:r>
-      <w:proofErr w:type="gramStart"/>
-      <w:r>
-        <w:rPr>
-          <w:rFonts w:ascii="黑体" w:hAnsi="黑体" w:hint="eastAsia"/>
-        </w:rPr>
-        <w:t>参与微信小</w:t>
-      </w:r>
-      <w:proofErr w:type="gramEnd"/>
-      <w:r>
-        <w:rPr>
-          <w:rFonts w:ascii="黑体" w:hAnsi="黑体" w:hint="eastAsia"/>
-        </w:rPr>
-        <w:t>程序的前端展示，逻辑层会对前端返回的数据进行处理。在本系统中，业务逻辑层主要是根据用户发送的请求选择对应的模块进行调用。</w:t>
-      </w:r>
-    </w:p>
-    <w:p>
-      <w:pPr>
-        <w:widowControl/>
-        <w:jc w:val="left"/>
-        <w:rPr>
-          <w:rFonts w:ascii="黑体" w:hAnsi="黑体" w:hint="eastAsia"/>
+        <w:t>。本系统的业务逻辑层主要由微信服务器和系统服务器两部分组成。</w:t>
+      </w:r>
+    </w:p>
+    <w:p>
+      <w:pPr>
+        <w:widowControl/>
+        <w:jc w:val="left"/>
+        <w:rPr>
+          <w:rFonts w:ascii="黑体" w:hAnsi="黑体"/>
+        </w:rPr>
+      </w:pPr>
+      <w:r>
+        <w:rPr>
+          <w:rFonts w:ascii="黑体" w:hAnsi="黑体" w:hint="eastAsia"/>
+        </w:rPr>
+        <w:t>逻辑层不参与微信小程序的前端展示，逻辑层会对前端返回的数据进行处理。在本系统中，业务逻辑层主要是根据用户发送的请求选择对应的模块进行调用。</w:t>
+      </w:r>
+    </w:p>
+    <w:p>
+      <w:pPr>
+        <w:widowControl/>
+        <w:jc w:val="left"/>
+        <w:rPr>
+          <w:rFonts w:ascii="黑体" w:hAnsi="黑体"/>
         </w:rPr>
       </w:pPr>
       <w:r>
@@ -7102,36 +6326,22 @@
         <w:rPr>
           <w:rFonts w:ascii="黑体" w:hAnsi="黑体" w:hint="eastAsia"/>
         </w:rPr>
-        <w:t>是系统中</w:t>
-      </w:r>
-      <w:proofErr w:type="gramStart"/>
-      <w:r>
-        <w:rPr>
-          <w:rFonts w:ascii="黑体" w:hAnsi="黑体" w:hint="eastAsia"/>
-        </w:rPr>
-        <w:t>最</w:t>
-      </w:r>
-      <w:proofErr w:type="gramEnd"/>
-      <w:r>
-        <w:rPr>
-          <w:rFonts w:ascii="黑体" w:hAnsi="黑体" w:hint="eastAsia"/>
-        </w:rPr>
-        <w:t>关键和最重要的一层。数据是系统稳定运行的基础。数据访问层接收到的数据主要分为两类，一类为持久化数据，这类数据需要在数据库中长期保存，另一类是非持久数据，这类数据通常是一些中间数据，作为计算机处理数据的一个中间值。数据访问层主要执行数据的存储和提取等问题。</w:t>
-      </w:r>
-    </w:p>
-    <w:p>
-      <w:pPr>
-        <w:widowControl/>
-        <w:jc w:val="left"/>
-        <w:rPr>
-          <w:rFonts w:ascii="黑体" w:hAnsi="黑体" w:hint="eastAsia"/>
-        </w:rPr>
-      </w:pPr>
-      <w:r>
-        <w:rPr>
-          <w:rFonts w:ascii="黑体" w:hAnsi="黑体" w:hint="eastAsia"/>
-        </w:rPr>
-        <w:t xml:space="preserve">4.2.4 </w:t>
+        <w:t>是系统中最关键和最重要的一层。数据是系统稳定运行的基础。数据访问层接收到的数据主要分为两类，一类为持久化数据，这类数据需要在数据库中长期保存，另一类是非持久数据，这类数据通常是一些中间数据，作为计算机处理数据的一个中间值。数据访问层主要执行数据的存储和提取等问题。</w:t>
+      </w:r>
+    </w:p>
+    <w:p>
+      <w:pPr>
+        <w:widowControl/>
+        <w:jc w:val="left"/>
+        <w:rPr>
+          <w:rFonts w:ascii="黑体" w:hAnsi="黑体" w:hint="eastAsia"/>
+        </w:rPr>
+      </w:pPr>
+      <w:r>
+        <w:rPr>
+          <w:rFonts w:ascii="黑体" w:hAnsi="黑体" w:hint="eastAsia"/>
+        </w:rPr>
+        <w:t>4.2.4</w:t>
       </w:r>
       <w:r>
         <w:rPr>
@@ -7146,6 +6356,321 @@
         <w:jc w:val="left"/>
         <w:rPr>
           <w:rFonts w:ascii="黑体" w:hAnsi="黑体" w:hint="eastAsia"/>
+        </w:rPr>
+      </w:pPr>
+      <w:r>
+        <w:rPr>
+          <w:rFonts w:ascii="黑体" w:hAnsi="黑体" w:hint="eastAsia"/>
+        </w:rPr>
+        <w:tab/>
+      </w:r>
+      <w:r>
+        <w:rPr>
+          <w:rFonts w:ascii="黑体" w:hAnsi="黑体" w:hint="eastAsia"/>
+        </w:rPr>
+        <w:t>在需求分析阶段已经了解了系统的任务是什么，根据需求分析的内容，将系统拆解成各个功能模块，明确各个模块之间的联系及接口定义。同时在系统数据需求的基础上，设计出相应的数据库。系统功能模块图如图</w:t>
+      </w:r>
+      <w:r>
+        <w:rPr>
+          <w:rFonts w:ascii="黑体" w:hAnsi="黑体" w:hint="eastAsia"/>
+        </w:rPr>
+        <w:t>4-4</w:t>
+      </w:r>
+      <w:r>
+        <w:rPr>
+          <w:rFonts w:ascii="黑体" w:hAnsi="黑体" w:hint="eastAsia"/>
+        </w:rPr>
+        <w:t>所示：</w:t>
+      </w:r>
+    </w:p>
+    <w:p>
+      <w:pPr>
+        <w:widowControl/>
+        <w:jc w:val="center"/>
+        <w:rPr>
+          <w:rFonts w:ascii="黑体" w:hAnsi="黑体"/>
+        </w:rPr>
+      </w:pPr>
+      <w:r>
+        <w:rPr>
+          <w:rFonts w:ascii="黑体" w:hAnsi="黑体"/>
+        </w:rPr>
+        <w:object w:dxaOrig="8701" w:dyaOrig="5355">
+          <v:shape id="_x0000_i1029" type="#_x0000_t75" style="width:435.15pt;height:267.95pt" o:ole="">
+            <v:imagedata r:id="rId19" o:title=""/>
+          </v:shape>
+          <o:OLEObject Type="Embed" ProgID="Visio.Drawing.15" ShapeID="_x0000_i1029" DrawAspect="Content" ObjectID="_1644836303" r:id="rId20"/>
+        </w:object>
+      </w:r>
+      <w:r>
+        <w:rPr>
+          <w:rFonts w:ascii="黑体" w:hAnsi="黑体"/>
+        </w:rPr>
+        <w:t>图</w:t>
+      </w:r>
+      <w:r>
+        <w:rPr>
+          <w:rFonts w:ascii="黑体" w:hAnsi="黑体" w:hint="eastAsia"/>
+        </w:rPr>
+        <w:t>4-4</w:t>
+      </w:r>
+      <w:r>
+        <w:rPr>
+          <w:rFonts w:ascii="黑体" w:hAnsi="黑体" w:hint="eastAsia"/>
+        </w:rPr>
+        <w:t>系统功能模块图</w:t>
+      </w:r>
+    </w:p>
+    <w:p>
+      <w:pPr>
+        <w:widowControl/>
+        <w:jc w:val="left"/>
+        <w:rPr>
+          <w:rFonts w:ascii="黑体" w:hAnsi="黑体"/>
+        </w:rPr>
+      </w:pPr>
+      <w:r>
+        <w:rPr>
+          <w:rFonts w:ascii="黑体" w:hAnsi="黑体" w:hint="eastAsia"/>
+        </w:rPr>
+        <w:tab/>
+        <w:t>(1)</w:t>
+      </w:r>
+      <w:r>
+        <w:rPr>
+          <w:rFonts w:ascii="黑体" w:hAnsi="黑体" w:hint="eastAsia"/>
+        </w:rPr>
+        <w:t>登录</w:t>
+      </w:r>
+      <w:r>
+        <w:rPr>
+          <w:rFonts w:ascii="黑体" w:hAnsi="黑体" w:hint="eastAsia"/>
+        </w:rPr>
+        <w:t>注册</w:t>
+      </w:r>
+      <w:r>
+        <w:rPr>
+          <w:rFonts w:ascii="黑体" w:hAnsi="黑体" w:hint="eastAsia"/>
+        </w:rPr>
+        <w:t>模块</w:t>
+      </w:r>
+    </w:p>
+    <w:p>
+      <w:pPr>
+        <w:widowControl/>
+        <w:jc w:val="left"/>
+        <w:rPr>
+          <w:rFonts w:ascii="黑体" w:hAnsi="黑体"/>
+        </w:rPr>
+      </w:pPr>
+      <w:r>
+        <w:rPr>
+          <w:rFonts w:ascii="黑体" w:hAnsi="黑体" w:hint="eastAsia"/>
+        </w:rPr>
+        <w:tab/>
+      </w:r>
+      <w:r>
+        <w:rPr>
+          <w:rFonts w:ascii="黑体" w:hAnsi="黑体" w:hint="eastAsia"/>
+        </w:rPr>
+        <w:t>用户初次使用本系统时，需要进行注册，注册需要使用手机号码和手机验证码，验证通过后用户需要设置密码，确认密码后用户就可以登录进入本系统了。已经注册过的用户，可以通过手机号码和密码登录或者手机号码和手机验证码登录，验证通过后</w:t>
+      </w:r>
+      <w:r>
+        <w:rPr>
+          <w:rFonts w:ascii="黑体" w:hAnsi="黑体" w:hint="eastAsia"/>
+        </w:rPr>
+        <w:t>进入本系统。</w:t>
+      </w:r>
+    </w:p>
+    <w:p>
+      <w:pPr>
+        <w:widowControl/>
+        <w:jc w:val="left"/>
+        <w:rPr>
+          <w:rFonts w:ascii="黑体" w:hAnsi="黑体"/>
+        </w:rPr>
+      </w:pPr>
+      <w:r>
+        <w:rPr>
+          <w:rFonts w:ascii="黑体" w:hAnsi="黑体" w:hint="eastAsia"/>
+        </w:rPr>
+        <w:tab/>
+        <w:t>(2)</w:t>
+      </w:r>
+      <w:r>
+        <w:rPr>
+          <w:rFonts w:ascii="黑体" w:hAnsi="黑体" w:hint="eastAsia"/>
+        </w:rPr>
+        <w:t>用户信息管理模块</w:t>
+      </w:r>
+    </w:p>
+    <w:p>
+      <w:pPr>
+        <w:widowControl/>
+        <w:jc w:val="left"/>
+        <w:rPr>
+          <w:rFonts w:ascii="黑体" w:hAnsi="黑体"/>
+        </w:rPr>
+      </w:pPr>
+      <w:r>
+        <w:rPr>
+          <w:rFonts w:ascii="黑体" w:hAnsi="黑体" w:hint="eastAsia"/>
+        </w:rPr>
+        <w:tab/>
+      </w:r>
+      <w:r>
+        <w:rPr>
+          <w:rFonts w:ascii="黑体" w:hAnsi="黑体" w:hint="eastAsia"/>
+        </w:rPr>
+        <w:t>用户基本信息包括用户的昵称，头像，性别，地区等，用户初次登入系统时会随机设置基本信息，用户可以在个人中心修改基本信息。除了基本信息外，</w:t>
+      </w:r>
+      <w:r>
+        <w:rPr>
+          <w:rFonts w:ascii="黑体" w:hAnsi="黑体" w:hint="eastAsia"/>
+        </w:rPr>
+        <w:t>还有用户宠物，用户动态，用户收藏，用户关注等信息。</w:t>
+      </w:r>
+    </w:p>
+    <w:p>
+      <w:pPr>
+        <w:widowControl/>
+        <w:jc w:val="left"/>
+        <w:rPr>
+          <w:rFonts w:ascii="黑体" w:hAnsi="黑体"/>
+        </w:rPr>
+      </w:pPr>
+      <w:r>
+        <w:rPr>
+          <w:rFonts w:ascii="黑体" w:hAnsi="黑体" w:hint="eastAsia"/>
+        </w:rPr>
+        <w:tab/>
+        <w:t>(3)</w:t>
+      </w:r>
+      <w:r>
+        <w:rPr>
+          <w:rFonts w:ascii="黑体" w:hAnsi="黑体" w:hint="eastAsia"/>
+        </w:rPr>
+        <w:t>宠物信息管理模块</w:t>
+      </w:r>
+    </w:p>
+    <w:p>
+      <w:pPr>
+        <w:widowControl/>
+        <w:jc w:val="left"/>
+        <w:rPr>
+          <w:rFonts w:ascii="黑体" w:hAnsi="黑体"/>
+        </w:rPr>
+      </w:pPr>
+      <w:r>
+        <w:rPr>
+          <w:rFonts w:ascii="黑体" w:hAnsi="黑体" w:hint="eastAsia"/>
+        </w:rPr>
+        <w:tab/>
+      </w:r>
+      <w:r>
+        <w:rPr>
+          <w:rFonts w:ascii="黑体" w:hAnsi="黑体"/>
+        </w:rPr>
+        <w:t>宠物基本信息包括品种</w:t>
+      </w:r>
+      <w:r>
+        <w:rPr>
+          <w:rFonts w:ascii="黑体" w:hAnsi="黑体" w:hint="eastAsia"/>
+        </w:rPr>
+        <w:t>，</w:t>
+      </w:r>
+      <w:r>
+        <w:rPr>
+          <w:rFonts w:ascii="黑体" w:hAnsi="黑体"/>
+        </w:rPr>
+        <w:t>年龄</w:t>
+      </w:r>
+      <w:r>
+        <w:rPr>
+          <w:rFonts w:ascii="黑体" w:hAnsi="黑体" w:hint="eastAsia"/>
+        </w:rPr>
+        <w:t>，</w:t>
+      </w:r>
+      <w:r>
+        <w:rPr>
+          <w:rFonts w:ascii="黑体" w:hAnsi="黑体"/>
+        </w:rPr>
+        <w:t>性别</w:t>
+      </w:r>
+      <w:r>
+        <w:rPr>
+          <w:rFonts w:ascii="黑体" w:hAnsi="黑体" w:hint="eastAsia"/>
+        </w:rPr>
+        <w:t>，</w:t>
+      </w:r>
+      <w:r>
+        <w:rPr>
+          <w:rFonts w:ascii="黑体" w:hAnsi="黑体"/>
+        </w:rPr>
+        <w:t>头像</w:t>
+      </w:r>
+      <w:r>
+        <w:rPr>
+          <w:rFonts w:ascii="黑体" w:hAnsi="黑体" w:hint="eastAsia"/>
+        </w:rPr>
+        <w:t>，是否绝育等基本信息。用户可以添加并修改宠物基本信息</w:t>
+      </w:r>
+      <w:r>
+        <w:rPr>
+          <w:rFonts w:ascii="黑体" w:hAnsi="黑体" w:hint="eastAsia"/>
+        </w:rPr>
+        <w:t>。</w:t>
+      </w:r>
+    </w:p>
+    <w:p>
+      <w:pPr>
+        <w:widowControl/>
+        <w:jc w:val="left"/>
+        <w:rPr>
+          <w:rFonts w:ascii="黑体" w:hAnsi="黑体"/>
+        </w:rPr>
+      </w:pPr>
+      <w:r>
+        <w:rPr>
+          <w:rFonts w:ascii="黑体" w:hAnsi="黑体" w:hint="eastAsia"/>
+        </w:rPr>
+        <w:tab/>
+        <w:t>(4)</w:t>
+      </w:r>
+      <w:r>
+        <w:rPr>
+          <w:rFonts w:ascii="黑体" w:hAnsi="黑体" w:hint="eastAsia"/>
+        </w:rPr>
+        <w:t>社区动态模块</w:t>
+      </w:r>
+    </w:p>
+    <w:p>
+      <w:pPr>
+        <w:widowControl/>
+        <w:jc w:val="left"/>
+        <w:rPr>
+          <w:rFonts w:ascii="黑体" w:hAnsi="黑体"/>
+        </w:rPr>
+      </w:pPr>
+      <w:r>
+        <w:rPr>
+          <w:rFonts w:ascii="黑体" w:hAnsi="黑体" w:hint="eastAsia"/>
+        </w:rPr>
+        <w:tab/>
+      </w:r>
+      <w:r>
+        <w:rPr>
+          <w:rFonts w:ascii="黑体" w:hAnsi="黑体" w:hint="eastAsia"/>
+        </w:rPr>
+        <w:t>用户可以在社区发表动态，动态内容可以是文字，图片和视频，发布后的动态对所有人可见，其他用户可以对动态进行评论和点赞，用户可以关注其他用户。</w:t>
+      </w:r>
+    </w:p>
+    <w:p>
+      <w:pPr>
+        <w:widowControl/>
+        <w:jc w:val="left"/>
+        <w:rPr>
+          <w:rFonts w:ascii="黑体" w:hAnsi="黑体"/>
         </w:rPr>
       </w:pPr>
       <w:r>
@@ -7154,33 +6679,21 @@
         </w:rPr>
         <w:lastRenderedPageBreak/>
         <w:tab/>
-        <w:t>(1)</w:t>
-      </w:r>
-      <w:r>
-        <w:rPr>
-          <w:rFonts w:ascii="黑体" w:hAnsi="黑体" w:hint="eastAsia"/>
-        </w:rPr>
-        <w:t>登录</w:t>
-      </w:r>
-      <w:r>
-        <w:rPr>
-          <w:rFonts w:ascii="黑体" w:hAnsi="黑体" w:hint="eastAsia"/>
-        </w:rPr>
-        <w:t>注册</w:t>
-      </w:r>
-      <w:r>
-        <w:rPr>
-          <w:rFonts w:ascii="黑体" w:hAnsi="黑体" w:hint="eastAsia"/>
-        </w:rPr>
-        <w:t>模块</w:t>
-      </w:r>
-    </w:p>
-    <w:p>
-      <w:pPr>
-        <w:widowControl/>
-        <w:jc w:val="left"/>
-        <w:rPr>
-          <w:rFonts w:ascii="黑体" w:hAnsi="黑体" w:hint="eastAsia"/>
+        <w:t>(5)</w:t>
+      </w:r>
+      <w:r>
+        <w:rPr>
+          <w:rFonts w:ascii="黑体" w:hAnsi="黑体" w:hint="eastAsia"/>
+        </w:rPr>
+        <w:t>聊天模块</w:t>
+      </w:r>
+    </w:p>
+    <w:p>
+      <w:pPr>
+        <w:widowControl/>
+        <w:jc w:val="left"/>
+        <w:rPr>
+          <w:rFonts w:ascii="黑体" w:hAnsi="黑体"/>
         </w:rPr>
       </w:pPr>
       <w:r>
@@ -7191,107 +6704,9 @@
       </w:r>
       <w:r>
         <w:rPr>
-          <w:rFonts w:ascii="黑体" w:hAnsi="黑体" w:hint="eastAsia"/>
-        </w:rPr>
-        <w:t>用户初次使用本系统时，需要进行注册，注册需要使用手机号码和手机验证码，验证通过后用户需要设置密码，确认密码后用户就可以登录进入本系统了。已经注册过的用户，可以通过手机号码和密码登录或者手机号码和手机验证码登录，验证通过后</w:t>
-      </w:r>
-      <w:r>
-        <w:rPr>
-          <w:rFonts w:ascii="黑体" w:hAnsi="黑体" w:hint="eastAsia"/>
-        </w:rPr>
-        <w:t>进入本系统。</w:t>
-      </w:r>
-    </w:p>
-    <w:p>
-      <w:pPr>
-        <w:widowControl/>
-        <w:jc w:val="left"/>
-        <w:rPr>
-          <w:rFonts w:ascii="黑体" w:hAnsi="黑体" w:hint="eastAsia"/>
-        </w:rPr>
-      </w:pPr>
-      <w:r>
-        <w:rPr>
-          <w:rFonts w:ascii="黑体" w:hAnsi="黑体" w:hint="eastAsia"/>
-        </w:rPr>
-        <w:tab/>
-        <w:t>(2)</w:t>
-      </w:r>
-      <w:r>
-        <w:rPr>
-          <w:rFonts w:ascii="黑体" w:hAnsi="黑体" w:hint="eastAsia"/>
-        </w:rPr>
-        <w:t>用户信息管理模块</w:t>
-      </w:r>
-    </w:p>
-    <w:p>
-      <w:pPr>
-        <w:widowControl/>
-        <w:jc w:val="left"/>
-        <w:rPr>
-          <w:rFonts w:ascii="黑体" w:hAnsi="黑体" w:hint="eastAsia"/>
-        </w:rPr>
-      </w:pPr>
-      <w:r>
-        <w:rPr>
-          <w:rFonts w:ascii="黑体" w:hAnsi="黑体" w:hint="eastAsia"/>
-        </w:rPr>
-        <w:tab/>
-      </w:r>
-      <w:r>
-        <w:rPr>
-          <w:rFonts w:ascii="黑体" w:hAnsi="黑体" w:hint="eastAsia"/>
-        </w:rPr>
-        <w:t>用户基本信息包括用户的昵称，头像，性别，地区等，用户初次登入系统时会随机设置基本信息，用户可以在个人中心修改基本信息。除了基本信息外，</w:t>
-      </w:r>
-      <w:r>
-        <w:rPr>
-          <w:rFonts w:ascii="黑体" w:hAnsi="黑体" w:hint="eastAsia"/>
-        </w:rPr>
-        <w:t>还有用户宠物，用户动态，用户收藏，用户关注等信息。</w:t>
-      </w:r>
-    </w:p>
-    <w:p>
-      <w:pPr>
-        <w:widowControl/>
-        <w:jc w:val="left"/>
-        <w:rPr>
-          <w:rFonts w:ascii="黑体" w:hAnsi="黑体" w:hint="eastAsia"/>
-        </w:rPr>
-      </w:pPr>
-      <w:r>
-        <w:rPr>
-          <w:rFonts w:ascii="黑体" w:hAnsi="黑体" w:hint="eastAsia"/>
-        </w:rPr>
-        <w:tab/>
-        <w:t>(3)</w:t>
-      </w:r>
-      <w:r>
-        <w:rPr>
-          <w:rFonts w:ascii="黑体" w:hAnsi="黑体" w:hint="eastAsia"/>
-        </w:rPr>
-        <w:t>宠物信息管理模块</w:t>
-      </w:r>
-    </w:p>
-    <w:p>
-      <w:pPr>
-        <w:widowControl/>
-        <w:jc w:val="left"/>
-        <w:rPr>
-          <w:rFonts w:ascii="黑体" w:hAnsi="黑体" w:hint="eastAsia"/>
-        </w:rPr>
-      </w:pPr>
-      <w:r>
-        <w:rPr>
-          <w:rFonts w:ascii="黑体" w:hAnsi="黑体" w:hint="eastAsia"/>
-        </w:rPr>
-        <w:tab/>
-      </w:r>
-      <w:r>
-        <w:rPr>
-          <w:rFonts w:ascii="黑体" w:hAnsi="黑体"/>
-        </w:rPr>
-        <w:t>宠物基本信息包括品种</w:t>
+          <w:rFonts w:ascii="黑体" w:hAnsi="黑体"/>
+        </w:rPr>
+        <w:t>用户与用户之间可以进行实时聊天</w:t>
       </w:r>
       <w:r>
         <w:rPr>
@@ -7303,7 +6718,7 @@
         <w:rPr>
           <w:rFonts w:ascii="黑体" w:hAnsi="黑体"/>
         </w:rPr>
-        <w:t>年龄</w:t>
+        <w:t>聊天内容可以是文字</w:t>
       </w:r>
       <w:r>
         <w:rPr>
@@ -7315,25 +6730,7 @@
         <w:rPr>
           <w:rFonts w:ascii="黑体" w:hAnsi="黑体"/>
         </w:rPr>
-        <w:t>性别</w:t>
-      </w:r>
-      <w:r>
-        <w:rPr>
-          <w:rFonts w:ascii="黑体" w:hAnsi="黑体" w:hint="eastAsia"/>
-        </w:rPr>
-        <w:t>，</w:t>
-      </w:r>
-      <w:r>
-        <w:rPr>
-          <w:rFonts w:ascii="黑体" w:hAnsi="黑体"/>
-        </w:rPr>
-        <w:t>头像</w:t>
-      </w:r>
-      <w:r>
-        <w:rPr>
-          <w:rFonts w:ascii="黑体" w:hAnsi="黑体" w:hint="eastAsia"/>
-        </w:rPr>
-        <w:t>，是否绝育等基本信息。用户可以添加并修改宠物基本信息</w:t>
+        <w:t>也可以是图片</w:t>
       </w:r>
       <w:r>
         <w:rPr>
@@ -7347,123 +6744,7 @@
         <w:widowControl/>
         <w:jc w:val="left"/>
         <w:rPr>
-          <w:rFonts w:ascii="黑体" w:hAnsi="黑体" w:hint="eastAsia"/>
-        </w:rPr>
-      </w:pPr>
-      <w:r>
-        <w:rPr>
-          <w:rFonts w:ascii="黑体" w:hAnsi="黑体" w:hint="eastAsia"/>
-        </w:rPr>
-        <w:tab/>
-        <w:t>(4)</w:t>
-      </w:r>
-      <w:r>
-        <w:rPr>
-          <w:rFonts w:ascii="黑体" w:hAnsi="黑体" w:hint="eastAsia"/>
-        </w:rPr>
-        <w:t>社区动态模块</w:t>
-      </w:r>
-    </w:p>
-    <w:p>
-      <w:pPr>
-        <w:widowControl/>
-        <w:jc w:val="left"/>
-        <w:rPr>
-          <w:rFonts w:ascii="黑体" w:hAnsi="黑体" w:hint="eastAsia"/>
-        </w:rPr>
-      </w:pPr>
-      <w:r>
-        <w:rPr>
-          <w:rFonts w:ascii="黑体" w:hAnsi="黑体" w:hint="eastAsia"/>
-        </w:rPr>
-        <w:tab/>
-      </w:r>
-      <w:r>
-        <w:rPr>
-          <w:rFonts w:ascii="黑体" w:hAnsi="黑体" w:hint="eastAsia"/>
-        </w:rPr>
-        <w:t>用户可以在社区发表动态，动态内容可以是文字，图片和视频，发布后的动态对所有人可见，其他用户可以对动态进行评论和点赞，用户可以关注其他用户。</w:t>
-      </w:r>
-    </w:p>
-    <w:p>
-      <w:pPr>
-        <w:widowControl/>
-        <w:jc w:val="left"/>
-        <w:rPr>
-          <w:rFonts w:ascii="黑体" w:hAnsi="黑体" w:hint="eastAsia"/>
-        </w:rPr>
-      </w:pPr>
-      <w:r>
-        <w:rPr>
-          <w:rFonts w:ascii="黑体" w:hAnsi="黑体" w:hint="eastAsia"/>
-        </w:rPr>
-        <w:tab/>
-        <w:t>(5)</w:t>
-      </w:r>
-      <w:r>
-        <w:rPr>
-          <w:rFonts w:ascii="黑体" w:hAnsi="黑体" w:hint="eastAsia"/>
-        </w:rPr>
-        <w:t>聊天模块</w:t>
-      </w:r>
-    </w:p>
-    <w:p>
-      <w:pPr>
-        <w:widowControl/>
-        <w:jc w:val="left"/>
-        <w:rPr>
-          <w:rFonts w:ascii="黑体" w:hAnsi="黑体" w:hint="eastAsia"/>
-        </w:rPr>
-      </w:pPr>
-      <w:r>
-        <w:rPr>
-          <w:rFonts w:ascii="黑体" w:hAnsi="黑体" w:hint="eastAsia"/>
-        </w:rPr>
-        <w:tab/>
-      </w:r>
-      <w:r>
-        <w:rPr>
-          <w:rFonts w:ascii="黑体" w:hAnsi="黑体"/>
-        </w:rPr>
-        <w:t>用户与用户之间可以进行实时聊天</w:t>
-      </w:r>
-      <w:r>
-        <w:rPr>
-          <w:rFonts w:ascii="黑体" w:hAnsi="黑体" w:hint="eastAsia"/>
-        </w:rPr>
-        <w:t>，</w:t>
-      </w:r>
-      <w:r>
-        <w:rPr>
-          <w:rFonts w:ascii="黑体" w:hAnsi="黑体"/>
-        </w:rPr>
-        <w:t>聊天内容可以是文字</w:t>
-      </w:r>
-      <w:r>
-        <w:rPr>
-          <w:rFonts w:ascii="黑体" w:hAnsi="黑体" w:hint="eastAsia"/>
-        </w:rPr>
-        <w:t>，</w:t>
-      </w:r>
-      <w:r>
-        <w:rPr>
-          <w:rFonts w:ascii="黑体" w:hAnsi="黑体"/>
-        </w:rPr>
-        <w:t>也可以是图片</w:t>
-      </w:r>
-      <w:r>
-        <w:rPr>
-          <w:rFonts w:ascii="黑体" w:hAnsi="黑体" w:hint="eastAsia"/>
-        </w:rPr>
-        <w:t>。</w:t>
-      </w:r>
-    </w:p>
-    <w:p>
-      <w:pPr>
-        <w:widowControl/>
-        <w:jc w:val="left"/>
-        <w:rPr>
-          <w:rFonts w:ascii="黑体" w:hAnsi="黑体" w:hint="eastAsia"/>
+          <w:rFonts w:ascii="黑体" w:hAnsi="黑体"/>
         </w:rPr>
       </w:pPr>
       <w:r>
@@ -7485,7 +6766,7 @@
         <w:widowControl/>
         <w:jc w:val="left"/>
         <w:rPr>
-          <w:rFonts w:ascii="黑体" w:hAnsi="黑体"/>
+          <w:rFonts w:ascii="黑体" w:hAnsi="黑体" w:hint="eastAsia"/>
         </w:rPr>
       </w:pPr>
       <w:r>
@@ -7502,6 +6783,36 @@
       </w:r>
       <w:bookmarkStart w:id="6" w:name="_GoBack"/>
       <w:bookmarkEnd w:id="6"/>
+    </w:p>
+    <w:p>
+      <w:pPr>
+        <w:widowControl/>
+        <w:jc w:val="left"/>
+        <w:rPr>
+          <w:rFonts w:ascii="黑体" w:hAnsi="黑体" w:hint="eastAsia"/>
+        </w:rPr>
+      </w:pPr>
+      <w:r>
+        <w:rPr>
+          <w:rFonts w:ascii="黑体" w:hAnsi="黑体" w:hint="eastAsia"/>
+        </w:rPr>
+        <w:t>4.2.5</w:t>
+      </w:r>
+      <w:r>
+        <w:rPr>
+          <w:rFonts w:ascii="黑体" w:hAnsi="黑体" w:hint="eastAsia"/>
+        </w:rPr>
+        <w:t>系统数据库设计</w:t>
+      </w:r>
+    </w:p>
+    <w:p>
+      <w:pPr>
+        <w:widowControl/>
+        <w:jc w:val="left"/>
+        <w:rPr>
+          <w:rFonts w:ascii="黑体" w:hAnsi="黑体"/>
+        </w:rPr>
+      </w:pPr>
     </w:p>
     <w:sectPr>
       <w:pgSz w:w="11906" w:h="16838"/>
@@ -7514,15 +6825,15 @@
 </file>
 
 <file path=word/endnotes.xml><?xml version="1.0" encoding="utf-8"?>
-<w:endnotes xmlns:wpc="http://schemas.microsoft.com/office/word/2010/wordprocessingCanvas" xmlns:mc="http://schemas.openxmlformats.org/markup-compatibility/2006" xmlns:o="urn:schemas-microsoft-com:office:office" xmlns:r="http://schemas.openxmlformats.org/officeDocument/2006/relationships" xmlns:m="http://schemas.openxmlformats.org/officeDocument/2006/math" xmlns:v="urn:schemas-microsoft-com:vml" xmlns:wp14="http://schemas.microsoft.com/office/word/2010/wordprocessingDrawing" xmlns:wp="http://schemas.openxmlformats.org/drawingml/2006/wordprocessingDrawing" xmlns:w10="urn:schemas-microsoft-com:office:word" xmlns:w="http://schemas.openxmlformats.org/wordprocessingml/2006/main" xmlns:w14="http://schemas.microsoft.com/office/word/2010/wordml" xmlns:wpg="http://schemas.microsoft.com/office/word/2010/wordprocessingGroup" xmlns:wpi="http://schemas.microsoft.com/office/word/2010/wordprocessingInk" xmlns:wne="http://schemas.microsoft.com/office/word/2006/wordml" xmlns:wps="http://schemas.microsoft.com/office/word/2010/wordprocessingShape" mc:Ignorable="w14 wp14">
-  <w:endnote w:type="separator" w:id="-1">
+<w:endnotes xmlns:ve="http://schemas.openxmlformats.org/markup-compatibility/2006" xmlns:o="urn:schemas-microsoft-com:office:office" xmlns:r="http://schemas.openxmlformats.org/officeDocument/2006/relationships" xmlns:m="http://schemas.openxmlformats.org/officeDocument/2006/math" xmlns:v="urn:schemas-microsoft-com:vml" xmlns:wp="http://schemas.openxmlformats.org/drawingml/2006/wordprocessingDrawing" xmlns:w10="urn:schemas-microsoft-com:office:word" xmlns:w="http://schemas.openxmlformats.org/wordprocessingml/2006/main" xmlns:wne="http://schemas.microsoft.com/office/word/2006/wordml">
+  <w:endnote w:type="separator" w:id="0">
     <w:p>
       <w:r>
         <w:separator/>
       </w:r>
     </w:p>
   </w:endnote>
-  <w:endnote w:type="continuationSeparator" w:id="0">
+  <w:endnote w:type="continuationSeparator" w:id="1">
     <w:p>
       <w:r>
         <w:continuationSeparator/>
@@ -7533,15 +6844,15 @@
 </file>
 
 <file path=word/footnotes.xml><?xml version="1.0" encoding="utf-8"?>
-<w:footnotes xmlns:wpc="http://schemas.microsoft.com/office/word/2010/wordprocessingCanvas" xmlns:mc="http://schemas.openxmlformats.org/markup-compatibility/2006" xmlns:o="urn:schemas-microsoft-com:office:office" xmlns:r="http://schemas.openxmlformats.org/officeDocument/2006/relationships" xmlns:m="http://schemas.openxmlformats.org/officeDocument/2006/math" xmlns:v="urn:schemas-microsoft-com:vml" xmlns:wp14="http://schemas.microsoft.com/office/word/2010/wordprocessingDrawing" xmlns:wp="http://schemas.openxmlformats.org/drawingml/2006/wordprocessingDrawing" xmlns:w10="urn:schemas-microsoft-com:office:word" xmlns:w="http://schemas.openxmlformats.org/wordprocessingml/2006/main" xmlns:w14="http://schemas.microsoft.com/office/word/2010/wordml" xmlns:wpg="http://schemas.microsoft.com/office/word/2010/wordprocessingGroup" xmlns:wpi="http://schemas.microsoft.com/office/word/2010/wordprocessingInk" xmlns:wne="http://schemas.microsoft.com/office/word/2006/wordml" xmlns:wps="http://schemas.microsoft.com/office/word/2010/wordprocessingShape" mc:Ignorable="w14 wp14">
-  <w:footnote w:type="separator" w:id="-1">
+<w:footnotes xmlns:ve="http://schemas.openxmlformats.org/markup-compatibility/2006" xmlns:o="urn:schemas-microsoft-com:office:office" xmlns:r="http://schemas.openxmlformats.org/officeDocument/2006/relationships" xmlns:m="http://schemas.openxmlformats.org/officeDocument/2006/math" xmlns:v="urn:schemas-microsoft-com:vml" xmlns:wp="http://schemas.openxmlformats.org/drawingml/2006/wordprocessingDrawing" xmlns:w10="urn:schemas-microsoft-com:office:word" xmlns:w="http://schemas.openxmlformats.org/wordprocessingml/2006/main" xmlns:wne="http://schemas.microsoft.com/office/word/2006/wordml">
+  <w:footnote w:type="separator" w:id="0">
     <w:p>
       <w:r>
         <w:separator/>
       </w:r>
     </w:p>
   </w:footnote>
-  <w:footnote w:type="continuationSeparator" w:id="0">
+  <w:footnote w:type="continuationSeparator" w:id="1">
     <w:p>
       <w:r>
         <w:continuationSeparator/>
@@ -7552,7 +6863,7 @@
 </file>
 
 <file path=word/styles.xml><?xml version="1.0" encoding="utf-8"?>
-<w:styles xmlns:mc="http://schemas.openxmlformats.org/markup-compatibility/2006" xmlns:r="http://schemas.openxmlformats.org/officeDocument/2006/relationships" xmlns:w="http://schemas.openxmlformats.org/wordprocessingml/2006/main" xmlns:w14="http://schemas.microsoft.com/office/word/2010/wordml" mc:Ignorable="w14">
+<w:styles xmlns:r="http://schemas.openxmlformats.org/officeDocument/2006/relationships" xmlns:w="http://schemas.openxmlformats.org/wordprocessingml/2006/main">
   <w:docDefaults>
     <w:rPrDefault>
       <w:rPr>
@@ -7751,6 +7062,7 @@
     <w:uiPriority w:val="99"/>
     <w:semiHidden/>
     <w:unhideWhenUsed/>
+    <w:qFormat/>
     <w:tblPr>
       <w:tblInd w:w="0" w:type="dxa"/>
       <w:tblCellMar>

--- a/本科毕业论文.docx
+++ b/本科毕业论文.docx
@@ -1,6 +1,6 @@
 
 <file path=word/document.xml><?xml version="1.0" encoding="utf-8"?>
-<w:document xmlns:ve="http://schemas.openxmlformats.org/markup-compatibility/2006" xmlns:o="urn:schemas-microsoft-com:office:office" xmlns:r="http://schemas.openxmlformats.org/officeDocument/2006/relationships" xmlns:m="http://schemas.openxmlformats.org/officeDocument/2006/math" xmlns:v="urn:schemas-microsoft-com:vml" xmlns:wp="http://schemas.openxmlformats.org/drawingml/2006/wordprocessingDrawing" xmlns:w10="urn:schemas-microsoft-com:office:word" xmlns:w="http://schemas.openxmlformats.org/wordprocessingml/2006/main" xmlns:wne="http://schemas.microsoft.com/office/word/2006/wordml">
+<w:document xmlns:wpc="http://schemas.microsoft.com/office/word/2010/wordprocessingCanvas" xmlns:mc="http://schemas.openxmlformats.org/markup-compatibility/2006" xmlns:o="urn:schemas-microsoft-com:office:office" xmlns:r="http://schemas.openxmlformats.org/officeDocument/2006/relationships" xmlns:m="http://schemas.openxmlformats.org/officeDocument/2006/math" xmlns:v="urn:schemas-microsoft-com:vml" xmlns:wp14="http://schemas.microsoft.com/office/word/2010/wordprocessingDrawing" xmlns:wp="http://schemas.openxmlformats.org/drawingml/2006/wordprocessingDrawing" xmlns:w10="urn:schemas-microsoft-com:office:word" xmlns:w="http://schemas.openxmlformats.org/wordprocessingml/2006/main" xmlns:w14="http://schemas.microsoft.com/office/word/2010/wordml" xmlns:wpg="http://schemas.microsoft.com/office/word/2010/wordprocessingGroup" xmlns:wpi="http://schemas.microsoft.com/office/word/2010/wordprocessingInk" xmlns:wne="http://schemas.microsoft.com/office/word/2006/wordml" xmlns:wps="http://schemas.microsoft.com/office/word/2010/wordprocessingShape" mc:Ignorable="w14 wp14">
   <w:body>
     <w:p>
       <w:pPr>
@@ -54,12 +54,12 @@
                                 </pic:cNvPicPr>
                               </pic:nvPicPr>
                               <pic:blipFill>
-                                <a:blip r:embed="rId6">
+                                <a:blip r:embed="rId7">
                                   <a:grayscl/>
                                   <a:biLevel thresh="50000"/>
                                   <a:extLst>
                                     <a:ext uri="{28A0092B-C50C-407E-A947-70E740481C1C}">
-                                      <a14:useLocalDpi xmlns:a14="http://schemas.microsoft.com/office/drawing/2010/main" xmlns:wps="http://schemas.microsoft.com/office/word/2010/wordprocessingShape" xmlns:wpi="http://schemas.microsoft.com/office/word/2010/wordprocessingInk" xmlns:wpg="http://schemas.microsoft.com/office/word/2010/wordprocessingGroup" xmlns:w14="http://schemas.microsoft.com/office/word/2010/wordml" xmlns:w="http://schemas.openxmlformats.org/wordprocessingml/2006/main" xmlns:w10="urn:schemas-microsoft-com:office:word" xmlns:wp14="http://schemas.microsoft.com/office/word/2010/wordprocessingDrawing" xmlns:v="urn:schemas-microsoft-com:vml" xmlns:o="urn:schemas-microsoft-com:office:office" xmlns:mc="http://schemas.openxmlformats.org/markup-compatibility/2006" xmlns:wpc="http://schemas.microsoft.com/office/word/2010/wordprocessingCanvas" xmlns="" val="0"/>
+                                      <a14:useLocalDpi xmlns:a14="http://schemas.microsoft.com/office/drawing/2010/main" val="0"/>
                                     </a:ext>
                                   </a:extLst>
                                 </a:blip>
@@ -185,7 +185,27 @@
                       <w:szCs w:val="21"/>
                       <w:u w:val="double"/>
                     </w:rPr>
-                    <w:t>阅后删除此文本框。</w:t>
+                    <w:t>阅后</w:t>
+                  </w:r>
+                  <w:proofErr w:type="gramStart"/>
+                  <w:r>
+                    <w:rPr>
+                      <w:rFonts w:hint="eastAsia"/>
+                      <w:color w:val="000080"/>
+                      <w:szCs w:val="21"/>
+                      <w:u w:val="double"/>
+                    </w:rPr>
+                    <w:t>删除此</w:t>
+                  </w:r>
+                  <w:proofErr w:type="gramEnd"/>
+                  <w:r>
+                    <w:rPr>
+                      <w:rFonts w:hint="eastAsia"/>
+                      <w:color w:val="000080"/>
+                      <w:szCs w:val="21"/>
+                      <w:u w:val="double"/>
+                    </w:rPr>
+                    <w:t>文本框。</w:t>
                   </w:r>
                 </w:p>
               </w:txbxContent>
@@ -240,7 +260,7 @@
     </w:p>
     <w:p>
       <w:pPr>
-        <w:spacing w:beforeLines="50"/>
+        <w:spacing w:beforeLines="50" w:before="156"/>
         <w:jc w:val="center"/>
         <w:rPr>
           <w:rFonts w:eastAsia="华文中宋"/>
@@ -327,7 +347,27 @@
                       <w:szCs w:val="21"/>
                       <w:u w:val="double"/>
                     </w:rPr>
-                    <w:t>阅后删除此文本框</w:t>
+                    <w:t>阅后</w:t>
+                  </w:r>
+                  <w:proofErr w:type="gramStart"/>
+                  <w:r>
+                    <w:rPr>
+                      <w:rFonts w:hint="eastAsia"/>
+                      <w:color w:val="000080"/>
+                      <w:szCs w:val="21"/>
+                      <w:u w:val="double"/>
+                    </w:rPr>
+                    <w:t>删除此</w:t>
+                  </w:r>
+                  <w:proofErr w:type="gramEnd"/>
+                  <w:r>
+                    <w:rPr>
+                      <w:rFonts w:hint="eastAsia"/>
+                      <w:color w:val="000080"/>
+                      <w:szCs w:val="21"/>
+                      <w:u w:val="double"/>
+                    </w:rPr>
+                    <w:t>文本框</w:t>
                   </w:r>
                 </w:p>
               </w:txbxContent>
@@ -338,7 +378,7 @@
     </w:p>
     <w:p>
       <w:pPr>
-        <w:spacing w:beforeLines="50"/>
+        <w:spacing w:beforeLines="50" w:before="156"/>
         <w:jc w:val="center"/>
         <w:rPr>
           <w:rFonts w:ascii="黑体" w:eastAsia="黑体"/>
@@ -464,7 +504,35 @@
           <w:sz w:val="28"/>
           <w:szCs w:val="28"/>
         </w:rPr>
-        <w:t>（限20字，黑体，一号，加粗，居中，单倍行距）</w:t>
+        <w:t>（限20字，黑体，一号，加粗，居中，单</w:t>
+      </w:r>
+      <w:proofErr w:type="gramStart"/>
+      <w:r>
+        <w:rPr>
+          <w:rFonts w:ascii="宋体" w:hAnsi="宋体" w:cs="宋体" w:hint="eastAsia"/>
+          <w:b/>
+          <w:bCs/>
+          <w:i/>
+          <w:iCs/>
+          <w:color w:val="0070C0"/>
+          <w:sz w:val="28"/>
+          <w:szCs w:val="28"/>
+        </w:rPr>
+        <w:t>倍</w:t>
+      </w:r>
+      <w:proofErr w:type="gramEnd"/>
+      <w:r>
+        <w:rPr>
+          <w:rFonts w:ascii="宋体" w:hAnsi="宋体" w:cs="宋体" w:hint="eastAsia"/>
+          <w:b/>
+          <w:bCs/>
+          <w:i/>
+          <w:iCs/>
+          <w:color w:val="0070C0"/>
+          <w:sz w:val="28"/>
+          <w:szCs w:val="28"/>
+        </w:rPr>
+        <w:t>行距）</w:t>
       </w:r>
     </w:p>
     <w:p>
@@ -641,7 +709,27 @@
                       <w:szCs w:val="21"/>
                       <w:u w:val="double"/>
                     </w:rPr>
-                    <w:t>阅后删除此文本框</w:t>
+                    <w:t>阅后</w:t>
+                  </w:r>
+                  <w:proofErr w:type="gramStart"/>
+                  <w:r>
+                    <w:rPr>
+                      <w:rFonts w:hint="eastAsia"/>
+                      <w:color w:val="000080"/>
+                      <w:szCs w:val="21"/>
+                      <w:u w:val="double"/>
+                    </w:rPr>
+                    <w:t>删除此</w:t>
+                  </w:r>
+                  <w:proofErr w:type="gramEnd"/>
+                  <w:r>
+                    <w:rPr>
+                      <w:rFonts w:hint="eastAsia"/>
+                      <w:color w:val="000080"/>
+                      <w:szCs w:val="21"/>
+                      <w:u w:val="double"/>
+                    </w:rPr>
+                    <w:t>文本框</w:t>
                   </w:r>
                 </w:p>
               </w:txbxContent>
@@ -670,7 +758,7 @@
           <w:left w:w="0" w:type="dxa"/>
           <w:right w:w="0" w:type="dxa"/>
         </w:tblCellMar>
-        <w:tblLook w:val="04A0"/>
+        <w:tblLook w:val="04A0" w:firstRow="1" w:lastRow="0" w:firstColumn="1" w:lastColumn="0" w:noHBand="0" w:noVBand="1"/>
       </w:tblPr>
       <w:tblGrid>
         <w:gridCol w:w="1713"/>
@@ -1242,7 +1330,7 @@
     </w:p>
     <w:p>
       <w:pPr>
-        <w:spacing w:afterLines="50"/>
+        <w:spacing w:afterLines="50" w:after="156"/>
         <w:jc w:val="center"/>
         <w:rPr>
           <w:rFonts w:ascii="宋体" w:hAnsi="宋体"/>
@@ -1279,7 +1367,23 @@
           <w:rFonts w:ascii="宋体" w:hAnsi="宋体" w:hint="eastAsia"/>
           <w:sz w:val="28"/>
         </w:rPr>
-        <w:t>本人郑重声明：所呈交的本科毕业论文（设计），是本人在指导老师的指导下，独立进行研究工作所取得的成果，成果不存在知识产权争议，除文中已经注明引用的内容外，本论文不含任何其他个人或集体已经发表或撰写过的作品成果。对本文的研究作出重要贡献的个人和集体均已在文中以明确方式标明。本人完全意识到本声明的法律结果由本人承担。</w:t>
+        <w:t>本人郑重声明：所呈交的本科毕业论文（设计），是本人在指导老师的指导下，独立进行研究工作所取得的成果，成果不存在知识产权争议，除文中已经注明引用的内容外，本论文不含任何其他个人或集体已经发表或撰写过的作品成果。对本文的研究</w:t>
+      </w:r>
+      <w:proofErr w:type="gramStart"/>
+      <w:r>
+        <w:rPr>
+          <w:rFonts w:ascii="宋体" w:hAnsi="宋体" w:hint="eastAsia"/>
+          <w:sz w:val="28"/>
+        </w:rPr>
+        <w:t>作出</w:t>
+      </w:r>
+      <w:proofErr w:type="gramEnd"/>
+      <w:r>
+        <w:rPr>
+          <w:rFonts w:ascii="宋体" w:hAnsi="宋体" w:hint="eastAsia"/>
+          <w:sz w:val="28"/>
+        </w:rPr>
+        <w:t>重要贡献的个人和集体均已在文中以明确方式标明。本人完全意识到本声明的法律结果由本人承担。</w:t>
       </w:r>
     </w:p>
     <w:p>
@@ -1386,7 +1490,7 @@
     </w:p>
     <w:p>
       <w:pPr>
-        <w:spacing w:afterLines="50"/>
+        <w:spacing w:afterLines="50" w:after="156"/>
         <w:jc w:val="center"/>
         <w:rPr>
           <w:rFonts w:ascii="宋体" w:hAnsi="宋体"/>
@@ -1689,8 +1793,16 @@
         <w:rPr>
           <w:rFonts w:ascii="黑体" w:hAnsi="黑体" w:hint="eastAsia"/>
         </w:rPr>
-        <w:t>端以及服务端两个部分，服务端采用</w:t>
-      </w:r>
+        <w:t>端以及服务端两个部分，服务</w:t>
+      </w:r>
+      <w:proofErr w:type="gramStart"/>
+      <w:r>
+        <w:rPr>
+          <w:rFonts w:ascii="黑体" w:hAnsi="黑体" w:hint="eastAsia"/>
+        </w:rPr>
+        <w:t>端采用</w:t>
+      </w:r>
+      <w:proofErr w:type="gramEnd"/>
       <w:r>
         <w:rPr>
           <w:rFonts w:ascii="黑体" w:hAnsi="黑体" w:hint="eastAsia"/>
@@ -1733,17 +1845,33 @@
         </w:rPr>
         <w:t>，</w:t>
       </w:r>
+      <w:proofErr w:type="spellStart"/>
       <w:r>
         <w:rPr>
           <w:rFonts w:ascii="黑体" w:hAnsi="黑体" w:hint="eastAsia"/>
         </w:rPr>
         <w:t>Mysql</w:t>
       </w:r>
-      <w:r>
-        <w:rPr>
-          <w:rFonts w:ascii="黑体" w:hAnsi="黑体" w:hint="eastAsia"/>
-        </w:rPr>
-        <w:t>作为数据库，客户端采用微信小程序开发平台。</w:t>
+      <w:proofErr w:type="spellEnd"/>
+      <w:r>
+        <w:rPr>
+          <w:rFonts w:ascii="黑体" w:hAnsi="黑体" w:hint="eastAsia"/>
+        </w:rPr>
+        <w:t>作为数据库，客户端</w:t>
+      </w:r>
+      <w:proofErr w:type="gramStart"/>
+      <w:r>
+        <w:rPr>
+          <w:rFonts w:ascii="黑体" w:hAnsi="黑体" w:hint="eastAsia"/>
+        </w:rPr>
+        <w:t>采用微信小</w:t>
+      </w:r>
+      <w:proofErr w:type="gramEnd"/>
+      <w:r>
+        <w:rPr>
+          <w:rFonts w:ascii="黑体" w:hAnsi="黑体" w:hint="eastAsia"/>
+        </w:rPr>
+        <w:t>程序开发平台。</w:t>
       </w:r>
       <w:r>
         <w:rPr>
@@ -1794,7 +1922,21 @@
         <w:rPr>
           <w:rFonts w:ascii="黑体" w:hAnsi="黑体" w:hint="eastAsia"/>
         </w:rPr>
-        <w:t>本设计将宠物社交与微信小程序平台相结合而设计的社交平台增强</w:t>
+        <w:t>本设计将宠物社交</w:t>
+      </w:r>
+      <w:proofErr w:type="gramStart"/>
+      <w:r>
+        <w:rPr>
+          <w:rFonts w:ascii="黑体" w:hAnsi="黑体" w:hint="eastAsia"/>
+        </w:rPr>
+        <w:t>与微信小</w:t>
+      </w:r>
+      <w:proofErr w:type="gramEnd"/>
+      <w:r>
+        <w:rPr>
+          <w:rFonts w:ascii="黑体" w:hAnsi="黑体" w:hint="eastAsia"/>
+        </w:rPr>
+        <w:t>程序平台相结合而设计的社交平台增强</w:t>
       </w:r>
       <w:r>
         <w:rPr>
@@ -1845,7 +1987,21 @@
         <w:rPr>
           <w:rFonts w:ascii="黑体" w:hAnsi="黑体" w:hint="eastAsia"/>
         </w:rPr>
-        <w:t>社交平台；微信小程序；</w:t>
+        <w:t>社交平台；</w:t>
+      </w:r>
+      <w:proofErr w:type="gramStart"/>
+      <w:r>
+        <w:rPr>
+          <w:rFonts w:ascii="黑体" w:hAnsi="黑体" w:hint="eastAsia"/>
+        </w:rPr>
+        <w:t>微信小</w:t>
+      </w:r>
+      <w:proofErr w:type="gramEnd"/>
+      <w:r>
+        <w:rPr>
+          <w:rFonts w:ascii="黑体" w:hAnsi="黑体" w:hint="eastAsia"/>
+        </w:rPr>
+        <w:t>程序；</w:t>
       </w:r>
       <w:r>
         <w:rPr>
@@ -1868,6 +2024,7 @@
         </w:rPr>
         <w:br w:type="page"/>
       </w:r>
+      <w:proofErr w:type="spellStart"/>
       <w:r>
         <w:rPr>
           <w:rFonts w:ascii="黑体" w:hAnsi="黑体" w:hint="eastAsia"/>
@@ -1875,6 +2032,7 @@
         <w:lastRenderedPageBreak/>
         <w:t>Abstact</w:t>
       </w:r>
+      <w:proofErr w:type="spellEnd"/>
     </w:p>
     <w:p>
       <w:pPr>
@@ -1903,7 +2061,35 @@
         <w:rPr>
           <w:rFonts w:ascii="黑体" w:hAnsi="黑体"/>
         </w:rPr>
-        <w:t>The pet social platform constructed by this design is divided into two parts, the client and the server. The server uses Koa as the development framework, Node.js as the web server, Mysql as the database, and the client uses the WeChat applet development platform. The constructed pet social platform consists of login and registration functions, chat functions, positioning functions, release dynamic functions, pet information management functions, user information management, and information sharing and other functional modules.</w:t>
+        <w:t xml:space="preserve">The pet social platform constructed by this design is divided into two parts, the client and the server. The server uses Koa as the development framework, Node.js as the web server, </w:t>
+      </w:r>
+      <w:proofErr w:type="spellStart"/>
+      <w:r>
+        <w:rPr>
+          <w:rFonts w:ascii="黑体" w:hAnsi="黑体"/>
+        </w:rPr>
+        <w:t>Mysql</w:t>
+      </w:r>
+      <w:proofErr w:type="spellEnd"/>
+      <w:r>
+        <w:rPr>
+          <w:rFonts w:ascii="黑体" w:hAnsi="黑体"/>
+        </w:rPr>
+        <w:t xml:space="preserve"> as the database, and the client uses the </w:t>
+      </w:r>
+      <w:proofErr w:type="spellStart"/>
+      <w:r>
+        <w:rPr>
+          <w:rFonts w:ascii="黑体" w:hAnsi="黑体"/>
+        </w:rPr>
+        <w:t>WeChat</w:t>
+      </w:r>
+      <w:proofErr w:type="spellEnd"/>
+      <w:r>
+        <w:rPr>
+          <w:rFonts w:ascii="黑体" w:hAnsi="黑体"/>
+        </w:rPr>
+        <w:t xml:space="preserve"> applet development platform. The constructed pet social platform consists of login and registration functions, chat functions, positioning functions, release dynamic functions, pet information management functions, user information management, and information sharing and other functional modules.</w:t>
       </w:r>
     </w:p>
     <w:p>
@@ -1918,7 +2104,21 @@
         <w:rPr>
           <w:rFonts w:ascii="黑体" w:hAnsi="黑体"/>
         </w:rPr>
-        <w:t>The dissertation first introduces the background of platform development, conducts requirements analysis, determines the system module design plan, and then codes the entire system, and tests it on real machines of different systems, and finally completes the pet social platform. The social platform designed by combining pet socialization with WeChat Mini Program platform enhances the stability of the pet social platform system, provides huge potential users for the social platform, helps users solve most pet-related problems, and meets It meets the user's need for pet information sharing and improves the user's life experience.</w:t>
+        <w:t xml:space="preserve">The dissertation first introduces the background of platform development, conducts requirements analysis, determines the system module design plan, and then codes the entire system, and tests it on real machines of different systems, and finally completes the pet social platform. The social platform designed by combining pet socialization with </w:t>
+      </w:r>
+      <w:proofErr w:type="spellStart"/>
+      <w:r>
+        <w:rPr>
+          <w:rFonts w:ascii="黑体" w:hAnsi="黑体"/>
+        </w:rPr>
+        <w:t>WeChat</w:t>
+      </w:r>
+      <w:proofErr w:type="spellEnd"/>
+      <w:r>
+        <w:rPr>
+          <w:rFonts w:ascii="黑体" w:hAnsi="黑体"/>
+        </w:rPr>
+        <w:t xml:space="preserve"> Mini Program platform enhances the stability of the pet social platform system, provides huge potential users for the social platform, helps users solve most pet-related problems, and meets It meets the user's need for pet information sharing and improves the user's life experience.</w:t>
       </w:r>
     </w:p>
     <w:p>
@@ -1933,7 +2133,21 @@
         <w:rPr>
           <w:rFonts w:ascii="黑体" w:hAnsi="黑体"/>
         </w:rPr>
-        <w:t>Keywords: pet information sharing; social platform; WeChat applet; Node.js</w:t>
+        <w:t xml:space="preserve">Keywords: pet information sharing; social platform; </w:t>
+      </w:r>
+      <w:proofErr w:type="spellStart"/>
+      <w:r>
+        <w:rPr>
+          <w:rFonts w:ascii="黑体" w:hAnsi="黑体"/>
+        </w:rPr>
+        <w:t>WeChat</w:t>
+      </w:r>
+      <w:proofErr w:type="spellEnd"/>
+      <w:r>
+        <w:rPr>
+          <w:rFonts w:ascii="黑体" w:hAnsi="黑体"/>
+        </w:rPr>
+        <w:t xml:space="preserve"> applet; Node.js</w:t>
       </w:r>
     </w:p>
     <w:p>
@@ -2391,7 +2605,21 @@
         <w:rPr>
           <w:rFonts w:ascii="黑体" w:hAnsi="黑体" w:hint="eastAsia"/>
         </w:rPr>
-        <w:t>万只，城镇平均养宠率约为</w:t>
+        <w:t>万只，城镇平均</w:t>
+      </w:r>
+      <w:proofErr w:type="gramStart"/>
+      <w:r>
+        <w:rPr>
+          <w:rFonts w:ascii="黑体" w:hAnsi="黑体" w:hint="eastAsia"/>
+        </w:rPr>
+        <w:t>养宠率约</w:t>
+      </w:r>
+      <w:proofErr w:type="gramEnd"/>
+      <w:r>
+        <w:rPr>
+          <w:rFonts w:ascii="黑体" w:hAnsi="黑体" w:hint="eastAsia"/>
+        </w:rPr>
+        <w:t>为</w:t>
       </w:r>
       <w:r>
         <w:rPr>
@@ -2403,7 +2631,21 @@
         <w:rPr>
           <w:rFonts w:ascii="黑体" w:hAnsi="黑体" w:hint="eastAsia"/>
         </w:rPr>
-        <w:t>，为世界前三的“养宠大国”。从</w:t>
+        <w:t>，为世界前三的“养</w:t>
+      </w:r>
+      <w:proofErr w:type="gramStart"/>
+      <w:r>
+        <w:rPr>
+          <w:rFonts w:ascii="黑体" w:hAnsi="黑体" w:hint="eastAsia"/>
+        </w:rPr>
+        <w:t>宠大</w:t>
+      </w:r>
+      <w:proofErr w:type="gramEnd"/>
+      <w:r>
+        <w:rPr>
+          <w:rFonts w:ascii="黑体" w:hAnsi="黑体" w:hint="eastAsia"/>
+        </w:rPr>
+        <w:t>国”。从</w:t>
       </w:r>
       <w:r>
         <w:rPr>
@@ -2511,7 +2753,21 @@
         <w:rPr>
           <w:rFonts w:ascii="黑体" w:hAnsi="黑体" w:hint="eastAsia"/>
         </w:rPr>
-        <w:t>年，养宠渗透率持续提升，预计城镇养宠率将达</w:t>
+        <w:t>年，养宠渗透率持续提升，预计城镇</w:t>
+      </w:r>
+      <w:proofErr w:type="gramStart"/>
+      <w:r>
+        <w:rPr>
+          <w:rFonts w:ascii="黑体" w:hAnsi="黑体" w:hint="eastAsia"/>
+        </w:rPr>
+        <w:t>养宠率将</w:t>
+      </w:r>
+      <w:proofErr w:type="gramEnd"/>
+      <w:r>
+        <w:rPr>
+          <w:rFonts w:ascii="黑体" w:hAnsi="黑体" w:hint="eastAsia"/>
+        </w:rPr>
+        <w:t>达</w:t>
       </w:r>
       <w:r>
         <w:rPr>
@@ -2812,7 +3068,21 @@
         <w:rPr>
           <w:rFonts w:ascii="黑体" w:hAnsi="黑体" w:hint="eastAsia"/>
         </w:rPr>
-        <w:t>万户。千禧一代是宠物主人中的最大部分，调查结果显示，超过</w:t>
+        <w:t>万户。千</w:t>
+      </w:r>
+      <w:proofErr w:type="gramStart"/>
+      <w:r>
+        <w:rPr>
+          <w:rFonts w:ascii="黑体" w:hAnsi="黑体" w:hint="eastAsia"/>
+        </w:rPr>
+        <w:t>禧</w:t>
+      </w:r>
+      <w:proofErr w:type="gramEnd"/>
+      <w:r>
+        <w:rPr>
+          <w:rFonts w:ascii="黑体" w:hAnsi="黑体" w:hint="eastAsia"/>
+        </w:rPr>
+        <w:t>一代是宠物主人中的最大部分，调查结果显示，超过</w:t>
       </w:r>
       <w:r>
         <w:rPr>
@@ -2824,7 +3094,21 @@
         <w:rPr>
           <w:rFonts w:ascii="黑体" w:hAnsi="黑体" w:hint="eastAsia"/>
         </w:rPr>
-        <w:t>的千禧一代宠物主人拥有狗，而</w:t>
+        <w:t>的千</w:t>
+      </w:r>
+      <w:proofErr w:type="gramStart"/>
+      <w:r>
+        <w:rPr>
+          <w:rFonts w:ascii="黑体" w:hAnsi="黑体" w:hint="eastAsia"/>
+        </w:rPr>
+        <w:t>禧</w:t>
+      </w:r>
+      <w:proofErr w:type="gramEnd"/>
+      <w:r>
+        <w:rPr>
+          <w:rFonts w:ascii="黑体" w:hAnsi="黑体" w:hint="eastAsia"/>
+        </w:rPr>
+        <w:t>一代宠物主人拥有狗，而</w:t>
       </w:r>
       <w:r>
         <w:rPr>
@@ -2960,12 +3244,14 @@
         </w:rPr>
         <w:t xml:space="preserve">2.1 </w:t>
       </w:r>
+      <w:proofErr w:type="spellStart"/>
       <w:r>
         <w:rPr>
           <w:rFonts w:ascii="黑体" w:hAnsi="黑体" w:hint="eastAsia"/>
         </w:rPr>
         <w:t>Node.js+Koa</w:t>
       </w:r>
+      <w:proofErr w:type="spellEnd"/>
       <w:r>
         <w:rPr>
           <w:rFonts w:ascii="黑体" w:hAnsi="黑体" w:hint="eastAsia"/>
@@ -3155,12 +3441,14 @@
         </w:rPr>
         <w:t>使用</w:t>
       </w:r>
+      <w:proofErr w:type="spellStart"/>
       <w:r>
         <w:rPr>
           <w:rFonts w:ascii="黑体" w:hAnsi="黑体"/>
         </w:rPr>
         <w:t>koa</w:t>
       </w:r>
+      <w:proofErr w:type="spellEnd"/>
       <w:r>
         <w:rPr>
           <w:rFonts w:ascii="黑体" w:hAnsi="黑体"/>
@@ -3189,14 +3477,30 @@
         <w:rPr>
           <w:rFonts w:ascii="黑体" w:hAnsi="黑体"/>
         </w:rPr>
-        <w:t>，可以免除重复繁琐的回调函数嵌套，并极大地提升错误处理的效率。</w:t>
-      </w:r>
+        <w:t>，可以免除重复繁琐的回</w:t>
+      </w:r>
+      <w:proofErr w:type="gramStart"/>
+      <w:r>
+        <w:rPr>
+          <w:rFonts w:ascii="黑体" w:hAnsi="黑体"/>
+        </w:rPr>
+        <w:t>调函数</w:t>
+      </w:r>
+      <w:proofErr w:type="gramEnd"/>
+      <w:r>
+        <w:rPr>
+          <w:rFonts w:ascii="黑体" w:hAnsi="黑体"/>
+        </w:rPr>
+        <w:t>嵌套，并极大地提升错误处理的效率。</w:t>
+      </w:r>
+      <w:proofErr w:type="spellStart"/>
       <w:r>
         <w:rPr>
           <w:rFonts w:ascii="黑体" w:hAnsi="黑体"/>
         </w:rPr>
         <w:t>koa</w:t>
       </w:r>
+      <w:proofErr w:type="spellEnd"/>
       <w:r>
         <w:rPr>
           <w:rFonts w:ascii="黑体" w:hAnsi="黑体"/>
@@ -3293,12 +3597,14 @@
           <w:rFonts w:ascii="黑体" w:hAnsi="黑体"/>
         </w:rPr>
       </w:pPr>
+      <w:proofErr w:type="spellStart"/>
       <w:r>
         <w:rPr>
           <w:rFonts w:ascii="黑体" w:hAnsi="黑体"/>
         </w:rPr>
         <w:t>Vue</w:t>
       </w:r>
+      <w:proofErr w:type="spellEnd"/>
       <w:r>
         <w:rPr>
           <w:rFonts w:ascii="黑体" w:hAnsi="黑体"/>
@@ -3318,29 +3624,61 @@
         </w:rPr>
         <w:t>。与其它大型框架不同的是，</w:t>
       </w:r>
+      <w:proofErr w:type="spellStart"/>
       <w:r>
         <w:rPr>
           <w:rFonts w:ascii="黑体" w:hAnsi="黑体"/>
         </w:rPr>
         <w:t>Vue</w:t>
       </w:r>
+      <w:proofErr w:type="spellEnd"/>
       <w:r>
         <w:rPr>
           <w:rFonts w:ascii="黑体" w:hAnsi="黑体"/>
         </w:rPr>
         <w:t>被设计为可以自底向上逐层应用。</w:t>
       </w:r>
+      <w:proofErr w:type="spellStart"/>
       <w:r>
         <w:rPr>
           <w:rFonts w:ascii="黑体" w:hAnsi="黑体"/>
         </w:rPr>
         <w:t>Vue</w:t>
       </w:r>
-      <w:r>
-        <w:rPr>
-          <w:rFonts w:ascii="黑体" w:hAnsi="黑体"/>
-        </w:rPr>
-        <w:t>的核心库只关注视图层，不仅易于上手，还便于与第三方库或既有项目整合。另一方面，当与</w:t>
+      <w:proofErr w:type="spellEnd"/>
+      <w:r>
+        <w:rPr>
+          <w:rFonts w:ascii="黑体" w:hAnsi="黑体"/>
+        </w:rPr>
+        <w:t>的</w:t>
+      </w:r>
+      <w:proofErr w:type="gramStart"/>
+      <w:r>
+        <w:rPr>
+          <w:rFonts w:ascii="黑体" w:hAnsi="黑体"/>
+        </w:rPr>
+        <w:t>核心库只关注</w:t>
+      </w:r>
+      <w:proofErr w:type="gramEnd"/>
+      <w:r>
+        <w:rPr>
+          <w:rFonts w:ascii="黑体" w:hAnsi="黑体"/>
+        </w:rPr>
+        <w:t>视图层，不仅易于上手，还便于与</w:t>
+      </w:r>
+      <w:proofErr w:type="gramStart"/>
+      <w:r>
+        <w:rPr>
+          <w:rFonts w:ascii="黑体" w:hAnsi="黑体"/>
+        </w:rPr>
+        <w:t>第三方库或</w:t>
+      </w:r>
+      <w:proofErr w:type="gramEnd"/>
+      <w:r>
+        <w:rPr>
+          <w:rFonts w:ascii="黑体" w:hAnsi="黑体"/>
+        </w:rPr>
+        <w:t>既有项目整合。另一方面，当与</w:t>
       </w:r>
       <w:r>
         <w:rPr>
@@ -3360,20 +3698,37 @@
           <w:rFonts w:ascii="黑体" w:hAnsi="黑体"/>
           <w:bCs/>
         </w:rPr>
-        <w:t>支持类库</w:t>
-      </w:r>
-      <w:r>
-        <w:rPr>
-          <w:rFonts w:ascii="黑体" w:hAnsi="黑体"/>
-        </w:rPr>
-        <w:t>结合使用时，</w:t>
-      </w:r>
+        <w:t>支持类</w:t>
+      </w:r>
+      <w:proofErr w:type="gramStart"/>
+      <w:r>
+        <w:rPr>
+          <w:rFonts w:ascii="黑体" w:hAnsi="黑体"/>
+          <w:bCs/>
+        </w:rPr>
+        <w:t>库</w:t>
+      </w:r>
+      <w:r>
+        <w:rPr>
+          <w:rFonts w:ascii="黑体" w:hAnsi="黑体"/>
+        </w:rPr>
+        <w:t>结合</w:t>
+      </w:r>
+      <w:proofErr w:type="gramEnd"/>
+      <w:r>
+        <w:rPr>
+          <w:rFonts w:ascii="黑体" w:hAnsi="黑体"/>
+        </w:rPr>
+        <w:t>使用时，</w:t>
+      </w:r>
+      <w:proofErr w:type="spellStart"/>
       <w:r>
         <w:rPr>
           <w:rFonts w:ascii="黑体" w:hAnsi="黑体"/>
         </w:rPr>
         <w:t>Vue</w:t>
       </w:r>
+      <w:proofErr w:type="spellEnd"/>
       <w:r>
         <w:rPr>
           <w:rFonts w:ascii="黑体" w:hAnsi="黑体"/>
@@ -3401,12 +3756,14 @@
         </w:rPr>
         <w:t xml:space="preserve"> </w:t>
       </w:r>
+      <w:proofErr w:type="spellStart"/>
       <w:r>
         <w:rPr>
           <w:rFonts w:ascii="黑体" w:hAnsi="黑体" w:hint="eastAsia"/>
         </w:rPr>
         <w:t>Json</w:t>
       </w:r>
+      <w:proofErr w:type="spellEnd"/>
       <w:r>
         <w:rPr>
           <w:rFonts w:ascii="黑体" w:hAnsi="黑体" w:hint="eastAsia"/>
@@ -3612,7 +3969,21 @@
         <w:rPr>
           <w:rFonts w:ascii="黑体" w:hAnsi="黑体" w:hint="eastAsia"/>
         </w:rPr>
-        <w:t>中最常用的数据结构是数组和对象。对象由键值对组成，该结构在不同的语言中实现也可能不同，如</w:t>
+        <w:t>中最常用的数据结构是数组和对象。</w:t>
+      </w:r>
+      <w:proofErr w:type="gramStart"/>
+      <w:r>
+        <w:rPr>
+          <w:rFonts w:ascii="黑体" w:hAnsi="黑体" w:hint="eastAsia"/>
+        </w:rPr>
+        <w:t>对象由键值</w:t>
+      </w:r>
+      <w:proofErr w:type="gramEnd"/>
+      <w:r>
+        <w:rPr>
+          <w:rFonts w:ascii="黑体" w:hAnsi="黑体" w:hint="eastAsia"/>
+        </w:rPr>
+        <w:t>对组成，该结构在不同的语言中实现也可能不同，如</w:t>
       </w:r>
       <w:r>
         <w:rPr>
@@ -3846,7 +4217,35 @@
         <w:rPr>
           <w:rFonts w:ascii="黑体" w:hAnsi="黑体" w:hint="eastAsia"/>
         </w:rPr>
-        <w:t>通通支持。核心功能就是处理数据，其中提供空间供数据存储又是其主要主要功能之一。数据库一般也不直接面向数据存储，存储是交给表</w:t>
+        <w:t>通通支持。核心功能就是处理数据，</w:t>
+      </w:r>
+      <w:proofErr w:type="gramStart"/>
+      <w:r>
+        <w:rPr>
+          <w:rFonts w:ascii="黑体" w:hAnsi="黑体" w:hint="eastAsia"/>
+        </w:rPr>
+        <w:t>其中提供空间供数据</w:t>
+      </w:r>
+      <w:proofErr w:type="gramEnd"/>
+      <w:r>
+        <w:rPr>
+          <w:rFonts w:ascii="黑体" w:hAnsi="黑体" w:hint="eastAsia"/>
+        </w:rPr>
+        <w:t>存储又是其</w:t>
+      </w:r>
+      <w:proofErr w:type="gramStart"/>
+      <w:r>
+        <w:rPr>
+          <w:rFonts w:ascii="黑体" w:hAnsi="黑体" w:hint="eastAsia"/>
+        </w:rPr>
+        <w:t>主要主要</w:t>
+      </w:r>
+      <w:proofErr w:type="gramEnd"/>
+      <w:r>
+        <w:rPr>
+          <w:rFonts w:ascii="黑体" w:hAnsi="黑体" w:hint="eastAsia"/>
+        </w:rPr>
+        <w:t>功能之一。数据库一般也不直接面向数据存储，存储是交给表</w:t>
       </w:r>
       <w:r>
         <w:rPr>
@@ -3915,8 +4314,16 @@
         <w:rPr>
           <w:rFonts w:ascii="黑体" w:hAnsi="黑体" w:hint="eastAsia"/>
         </w:rPr>
-        <w:t>的服务端采用</w:t>
-      </w:r>
+        <w:t>的服务</w:t>
+      </w:r>
+      <w:proofErr w:type="gramStart"/>
+      <w:r>
+        <w:rPr>
+          <w:rFonts w:ascii="黑体" w:hAnsi="黑体" w:hint="eastAsia"/>
+        </w:rPr>
+        <w:t>端采用</w:t>
+      </w:r>
+      <w:proofErr w:type="gramEnd"/>
       <w:r>
         <w:rPr>
           <w:rFonts w:ascii="黑体" w:hAnsi="黑体" w:hint="eastAsia"/>
@@ -4012,7 +4419,7 @@
         </w:rPr>
         <w:t>Client-Server(</w:t>
       </w:r>
-      <w:hyperlink r:id="rId7" w:tgtFrame="_blank" w:history="1">
+      <w:hyperlink r:id="rId8" w:tgtFrame="_blank" w:history="1">
         <w:r>
           <w:rPr>
             <w:rStyle w:val="a6"/>
@@ -4167,11 +4574,19 @@
         </w:rPr>
         <w:t>2.6</w:t>
       </w:r>
-      <w:r>
-        <w:rPr>
-          <w:rFonts w:ascii="黑体" w:hAnsi="黑体" w:hint="eastAsia"/>
-        </w:rPr>
-        <w:t>微信小程序</w:t>
+      <w:proofErr w:type="gramStart"/>
+      <w:r>
+        <w:rPr>
+          <w:rFonts w:ascii="黑体" w:hAnsi="黑体" w:hint="eastAsia"/>
+        </w:rPr>
+        <w:t>微信小</w:t>
+      </w:r>
+      <w:proofErr w:type="gramEnd"/>
+      <w:r>
+        <w:rPr>
+          <w:rFonts w:ascii="黑体" w:hAnsi="黑体" w:hint="eastAsia"/>
+        </w:rPr>
+        <w:t>程序</w:t>
       </w:r>
     </w:p>
     <w:p>
@@ -4184,7 +4599,8 @@
           <w:szCs w:val="21"/>
         </w:rPr>
       </w:pPr>
-      <w:hyperlink r:id="rId8" w:tgtFrame="_blank" w:history="1">
+      <w:hyperlink r:id="rId9" w:tgtFrame="_blank" w:history="1">
+        <w:proofErr w:type="gramStart"/>
         <w:r>
           <w:rPr>
             <w:rStyle w:val="a6"/>
@@ -4195,6 +4611,7 @@
           </w:rPr>
           <w:t>微信</w:t>
         </w:r>
+        <w:proofErr w:type="gramEnd"/>
       </w:hyperlink>
       <w:r>
         <w:rPr>
@@ -4205,7 +4622,7 @@
         </w:rPr>
         <w:t>小程序，简称</w:t>
       </w:r>
-      <w:hyperlink r:id="rId9" w:tgtFrame="_blank" w:history="1">
+      <w:hyperlink r:id="rId10" w:tgtFrame="_blank" w:history="1">
         <w:r>
           <w:rPr>
             <w:rStyle w:val="a6"/>
@@ -4244,18 +4661,35 @@
         </w:rPr>
         <w:t>，是一种不需要下载安装即可使用的</w:t>
       </w:r>
-      <w:hyperlink r:id="rId10" w:tgtFrame="_blank" w:history="1">
-        <w:r>
-          <w:rPr>
-            <w:rStyle w:val="a6"/>
-            <w:rFonts w:ascii="Arial" w:hAnsi="Arial" w:cs="Arial"/>
-            <w:color w:val="136EC2"/>
-            <w:szCs w:val="21"/>
-            <w:shd w:val="clear" w:color="auto" w:fill="FFFFFF"/>
-          </w:rPr>
-          <w:t>应用</w:t>
-        </w:r>
-      </w:hyperlink>
+      <w:r>
+        <w:fldChar w:fldCharType="begin"/>
+      </w:r>
+      <w:r>
+        <w:instrText xml:space="preserve"> HYPERLINK "https://baike.baidu.com/item/%E5%BA%94%E7%94%A8" \t "_blank" </w:instrText>
+      </w:r>
+      <w:r>
+        <w:fldChar w:fldCharType="separate"/>
+      </w:r>
+      <w:r>
+        <w:rPr>
+          <w:rStyle w:val="a6"/>
+          <w:rFonts w:ascii="Arial" w:hAnsi="Arial" w:cs="Arial"/>
+          <w:color w:val="136EC2"/>
+          <w:szCs w:val="21"/>
+          <w:shd w:val="clear" w:color="auto" w:fill="FFFFFF"/>
+        </w:rPr>
+        <w:t>应用</w:t>
+      </w:r>
+      <w:r>
+        <w:rPr>
+          <w:rStyle w:val="a6"/>
+          <w:rFonts w:ascii="Arial" w:hAnsi="Arial" w:cs="Arial"/>
+          <w:color w:val="136EC2"/>
+          <w:szCs w:val="21"/>
+          <w:shd w:val="clear" w:color="auto" w:fill="FFFFFF"/>
+        </w:rPr>
+        <w:fldChar w:fldCharType="end"/>
+      </w:r>
       <w:r>
         <w:rPr>
           <w:rFonts w:ascii="Arial" w:hAnsi="Arial" w:cs="Arial"/>
@@ -4299,7 +4733,27 @@
           <w:szCs w:val="21"/>
           <w:shd w:val="clear" w:color="auto" w:fill="FFFFFF"/>
         </w:rPr>
-        <w:t>的梦想，用户扫一扫或搜一下即可打开应用。小程序是一种不用下载就能使用的应用，也是一项门槛非常高的创新，经过将近两年的发展，已经构造了新的小程序开发环境和开发者生态。</w:t>
+        <w:t>的梦想，用户扫一扫</w:t>
+      </w:r>
+      <w:proofErr w:type="gramStart"/>
+      <w:r>
+        <w:rPr>
+          <w:rFonts w:ascii="Arial" w:hAnsi="Arial" w:cs="Arial"/>
+          <w:color w:val="333333"/>
+          <w:szCs w:val="21"/>
+          <w:shd w:val="clear" w:color="auto" w:fill="FFFFFF"/>
+        </w:rPr>
+        <w:t>或搜一下</w:t>
+      </w:r>
+      <w:proofErr w:type="gramEnd"/>
+      <w:r>
+        <w:rPr>
+          <w:rFonts w:ascii="Arial" w:hAnsi="Arial" w:cs="Arial"/>
+          <w:color w:val="333333"/>
+          <w:szCs w:val="21"/>
+          <w:shd w:val="clear" w:color="auto" w:fill="FFFFFF"/>
+        </w:rPr>
+        <w:t>即可打开应用。小程序是一种不用下载就能使用的应用，也是一项门槛非常高的创新，经过将近两年的发展，已经构造了新的小程序开发环境和开发者生态。</w:t>
       </w:r>
     </w:p>
     <w:p>
@@ -4427,7 +4881,21 @@
         <w:rPr>
           <w:rFonts w:ascii="黑体" w:hAnsi="黑体" w:hint="eastAsia"/>
         </w:rPr>
-        <w:t>。在充分了解了产品所需要的的功能后，对产品进行分析以及之后的设计方案，才是最符合课题要求的。</w:t>
+        <w:t>。在充分了解了产品所需要的</w:t>
+      </w:r>
+      <w:proofErr w:type="gramStart"/>
+      <w:r>
+        <w:rPr>
+          <w:rFonts w:ascii="黑体" w:hAnsi="黑体" w:hint="eastAsia"/>
+        </w:rPr>
+        <w:t>的</w:t>
+      </w:r>
+      <w:proofErr w:type="gramEnd"/>
+      <w:r>
+        <w:rPr>
+          <w:rFonts w:ascii="黑体" w:hAnsi="黑体" w:hint="eastAsia"/>
+        </w:rPr>
+        <w:t>功能后，对产品进行分析以及之后的设计方案，才是最符合课题要求的。</w:t>
       </w:r>
     </w:p>
     <w:p>
@@ -4515,7 +4983,21 @@
         <w:rPr>
           <w:rFonts w:ascii="黑体" w:hAnsi="黑体" w:hint="eastAsia"/>
         </w:rPr>
-        <w:t>年发展迅速的微信小程序出现在大众视线中，截止到</w:t>
+        <w:t>年发展迅速</w:t>
+      </w:r>
+      <w:proofErr w:type="gramStart"/>
+      <w:r>
+        <w:rPr>
+          <w:rFonts w:ascii="黑体" w:hAnsi="黑体" w:hint="eastAsia"/>
+        </w:rPr>
+        <w:t>的微信小</w:t>
+      </w:r>
+      <w:proofErr w:type="gramEnd"/>
+      <w:r>
+        <w:rPr>
+          <w:rFonts w:ascii="黑体" w:hAnsi="黑体" w:hint="eastAsia"/>
+        </w:rPr>
+        <w:t>程序出现在大众视线中，截止到</w:t>
       </w:r>
       <w:r>
         <w:rPr>
@@ -4527,7 +5009,21 @@
         <w:rPr>
           <w:rFonts w:ascii="黑体" w:hAnsi="黑体" w:hint="eastAsia"/>
         </w:rPr>
-        <w:t>年第一季度，微信的使用用户已经达到了</w:t>
+        <w:t>年第一季度，</w:t>
+      </w:r>
+      <w:proofErr w:type="gramStart"/>
+      <w:r>
+        <w:rPr>
+          <w:rFonts w:ascii="黑体" w:hAnsi="黑体" w:hint="eastAsia"/>
+        </w:rPr>
+        <w:t>微信的</w:t>
+      </w:r>
+      <w:proofErr w:type="gramEnd"/>
+      <w:r>
+        <w:rPr>
+          <w:rFonts w:ascii="黑体" w:hAnsi="黑体" w:hint="eastAsia"/>
+        </w:rPr>
+        <w:t>使用用户已经达到了</w:t>
       </w:r>
       <w:r>
         <w:rPr>
@@ -4539,13 +5035,55 @@
         <w:rPr>
           <w:rFonts w:ascii="黑体" w:hAnsi="黑体" w:hint="eastAsia"/>
         </w:rPr>
-        <w:t>亿，微信小程序以微信这一聊天社交软件作为载体，潜在的使用用户是十分庞大的</w:t>
-      </w:r>
-      <w:r>
-        <w:rPr>
-          <w:rFonts w:ascii="黑体" w:hAnsi="黑体" w:hint="eastAsia"/>
-        </w:rPr>
-        <w:t>。微信小程序是一种轻型</w:t>
+        <w:t>亿，</w:t>
+      </w:r>
+      <w:proofErr w:type="gramStart"/>
+      <w:r>
+        <w:rPr>
+          <w:rFonts w:ascii="黑体" w:hAnsi="黑体" w:hint="eastAsia"/>
+        </w:rPr>
+        <w:t>微信小</w:t>
+      </w:r>
+      <w:proofErr w:type="gramEnd"/>
+      <w:r>
+        <w:rPr>
+          <w:rFonts w:ascii="黑体" w:hAnsi="黑体" w:hint="eastAsia"/>
+        </w:rPr>
+        <w:t>程序</w:t>
+      </w:r>
+      <w:proofErr w:type="gramStart"/>
+      <w:r>
+        <w:rPr>
+          <w:rFonts w:ascii="黑体" w:hAnsi="黑体" w:hint="eastAsia"/>
+        </w:rPr>
+        <w:t>以微信这一</w:t>
+      </w:r>
+      <w:proofErr w:type="gramEnd"/>
+      <w:r>
+        <w:rPr>
+          <w:rFonts w:ascii="黑体" w:hAnsi="黑体" w:hint="eastAsia"/>
+        </w:rPr>
+        <w:t>聊天社交软件作为载体，潜在的使用用户是十分庞大的</w:t>
+      </w:r>
+      <w:r>
+        <w:rPr>
+          <w:rFonts w:ascii="黑体" w:hAnsi="黑体" w:hint="eastAsia"/>
+        </w:rPr>
+        <w:t>。</w:t>
+      </w:r>
+      <w:proofErr w:type="gramStart"/>
+      <w:r>
+        <w:rPr>
+          <w:rFonts w:ascii="黑体" w:hAnsi="黑体" w:hint="eastAsia"/>
+        </w:rPr>
+        <w:t>微信小</w:t>
+      </w:r>
+      <w:proofErr w:type="gramEnd"/>
+      <w:r>
+        <w:rPr>
+          <w:rFonts w:ascii="黑体" w:hAnsi="黑体" w:hint="eastAsia"/>
+        </w:rPr>
+        <w:t>程序是一种轻型</w:t>
       </w:r>
       <w:r>
         <w:rPr>
@@ -4565,11 +5103,19 @@
         </w:rPr>
         <w:t>[</w:t>
       </w:r>
-      <w:r>
-        <w:rPr>
-          <w:rFonts w:ascii="黑体" w:hAnsi="黑体" w:hint="eastAsia"/>
-        </w:rPr>
-        <w:t>微信小程序的媒体价值</w:t>
+      <w:proofErr w:type="gramStart"/>
+      <w:r>
+        <w:rPr>
+          <w:rFonts w:ascii="黑体" w:hAnsi="黑体" w:hint="eastAsia"/>
+        </w:rPr>
+        <w:t>微信小</w:t>
+      </w:r>
+      <w:proofErr w:type="gramEnd"/>
+      <w:r>
+        <w:rPr>
+          <w:rFonts w:ascii="黑体" w:hAnsi="黑体" w:hint="eastAsia"/>
+        </w:rPr>
+        <w:t>程序的媒体价值</w:t>
       </w:r>
       <w:r>
         <w:rPr>
@@ -4595,12 +5141,14 @@
         </w:rPr>
         <w:t>操作系统，</w:t>
       </w:r>
+      <w:proofErr w:type="spellStart"/>
       <w:r>
         <w:rPr>
           <w:rFonts w:ascii="黑体" w:hAnsi="黑体" w:hint="eastAsia"/>
         </w:rPr>
         <w:t>ios</w:t>
       </w:r>
+      <w:proofErr w:type="spellEnd"/>
       <w:r>
         <w:rPr>
           <w:rFonts w:ascii="黑体" w:hAnsi="黑体" w:hint="eastAsia"/>
@@ -4617,7 +5165,35 @@
         <w:rPr>
           <w:rFonts w:ascii="黑体" w:hAnsi="黑体" w:hint="eastAsia"/>
         </w:rPr>
-        <w:t>操作系统的移动设备，只要下载了微信，都可以通过微信打开小程序，随用随打开，用完即走。所以使用微信小程序平台作为宠物社交平台的客户端平台</w:t>
+        <w:t>操作系统的移动设备，只要下载了微信，都可以</w:t>
+      </w:r>
+      <w:proofErr w:type="gramStart"/>
+      <w:r>
+        <w:rPr>
+          <w:rFonts w:ascii="黑体" w:hAnsi="黑体" w:hint="eastAsia"/>
+        </w:rPr>
+        <w:t>通过微信打开</w:t>
+      </w:r>
+      <w:proofErr w:type="gramEnd"/>
+      <w:r>
+        <w:rPr>
+          <w:rFonts w:ascii="黑体" w:hAnsi="黑体" w:hint="eastAsia"/>
+        </w:rPr>
+        <w:t>小程序，随用随打开，用完即走。所以</w:t>
+      </w:r>
+      <w:proofErr w:type="gramStart"/>
+      <w:r>
+        <w:rPr>
+          <w:rFonts w:ascii="黑体" w:hAnsi="黑体" w:hint="eastAsia"/>
+        </w:rPr>
+        <w:t>使用微信小</w:t>
+      </w:r>
+      <w:proofErr w:type="gramEnd"/>
+      <w:r>
+        <w:rPr>
+          <w:rFonts w:ascii="黑体" w:hAnsi="黑体" w:hint="eastAsia"/>
+        </w:rPr>
+        <w:t>程序平台作为宠物社交平台的客户端平台</w:t>
       </w:r>
       <w:r>
         <w:rPr>
@@ -4651,7 +5227,21 @@
         <w:rPr>
           <w:rFonts w:ascii="黑体" w:hAnsi="黑体" w:hint="eastAsia"/>
         </w:rPr>
-        <w:t>，宠物社交平台的特点就是为喜欢宠物的用户们提供一个社交平台，通过宠物这一媒介为不同地区的用户交流彼此的养宠经验，分享自己的爱宠动态。所以宠物社交平台在提供在线聊天功能的基础上，还提供了发布动态功能，类似于微信的朋友圈功能，用户不仅可以发布自己宠物的图片或者视频，还能看到其他用户分享的动态内容，</w:t>
+        <w:t>，宠物社交平台的特点就是为喜欢宠物的用户们提供一个社交平台，通过宠物这一媒介为不同地区的用户交流彼此的养宠经验，分享自己的爱宠动态。所以宠物社交平台在提供在线聊天功能的基础上，还提供了发布动态功能，</w:t>
+      </w:r>
+      <w:proofErr w:type="gramStart"/>
+      <w:r>
+        <w:rPr>
+          <w:rFonts w:ascii="黑体" w:hAnsi="黑体" w:hint="eastAsia"/>
+        </w:rPr>
+        <w:t>类似于微信的</w:t>
+      </w:r>
+      <w:proofErr w:type="gramEnd"/>
+      <w:r>
+        <w:rPr>
+          <w:rFonts w:ascii="黑体" w:hAnsi="黑体" w:hint="eastAsia"/>
+        </w:rPr>
+        <w:t>朋友圈功能，用户不仅可以发布自己宠物的图片或者视频，还能看到其他用户分享的动态内容，</w:t>
       </w:r>
       <w:r>
         <w:rPr>
@@ -4737,7 +5327,21 @@
         <w:rPr>
           <w:rFonts w:ascii="黑体" w:hAnsi="黑体" w:hint="eastAsia"/>
         </w:rPr>
-        <w:t>，许多用户平时对宠物的花费主要在食物，护理和医疗方面，针对这一方面，宠物社交平台提供了记账本功能，方便用户记录每一次的花费。微信小程序开放了地理位置功能，宠物社交平台可以通过这一点，为用户就近搜索到附件的宠物医院，宠物店等。</w:t>
+        <w:t>，许多用户平时对宠物的花费主要在食物，护理和医疗方面，针对这一方面，宠物社交平台提供了记账本功能，方便用户记录每一次的花费。</w:t>
+      </w:r>
+      <w:proofErr w:type="gramStart"/>
+      <w:r>
+        <w:rPr>
+          <w:rFonts w:ascii="黑体" w:hAnsi="黑体" w:hint="eastAsia"/>
+        </w:rPr>
+        <w:t>微信小</w:t>
+      </w:r>
+      <w:proofErr w:type="gramEnd"/>
+      <w:r>
+        <w:rPr>
+          <w:rFonts w:ascii="黑体" w:hAnsi="黑体" w:hint="eastAsia"/>
+        </w:rPr>
+        <w:t>程序开放了地理位置功能，宠物社交平台可以通过这一点，为用户就近搜索到附件的宠物医院，宠物店等。</w:t>
       </w:r>
     </w:p>
     <w:p>
@@ -4807,7 +5411,21 @@
         <w:rPr>
           <w:rFonts w:ascii="黑体" w:hAnsi="黑体" w:hint="eastAsia"/>
         </w:rPr>
-        <w:t>有宠物的用户绝大部分的需求是分享动态，交流经验，发布问题等，作为微信小程序形态，所以这些功能不仅需要有，对于排版布局的要求可能也会</w:t>
+        <w:t>有宠物的用户绝大部分的需求是分享动态，交流经验，发布问题等，</w:t>
+      </w:r>
+      <w:proofErr w:type="gramStart"/>
+      <w:r>
+        <w:rPr>
+          <w:rFonts w:ascii="黑体" w:hAnsi="黑体" w:hint="eastAsia"/>
+        </w:rPr>
+        <w:t>作为微信小</w:t>
+      </w:r>
+      <w:proofErr w:type="gramEnd"/>
+      <w:r>
+        <w:rPr>
+          <w:rFonts w:ascii="黑体" w:hAnsi="黑体" w:hint="eastAsia"/>
+        </w:rPr>
+        <w:t>程序形态，所以这些功能不仅需要有，对于排版布局的要求可能也会</w:t>
       </w:r>
       <w:r>
         <w:rPr>
@@ -4919,10 +5537,10 @@
             <v:path o:extrusionok="f" gradientshapeok="t" o:connecttype="rect"/>
             <o:lock v:ext="edit" aspectratio="t"/>
           </v:shapetype>
-          <v:shape id="_x0000_i1027" type="#_x0000_t75" style="width:447.65pt;height:453.9pt" o:ole="">
+          <v:shape id="_x0000_i1025" type="#_x0000_t75" style="width:448pt;height:454pt" o:ole="">
             <v:imagedata r:id="rId11" o:title=""/>
           </v:shape>
-          <o:OLEObject Type="Embed" ProgID="Visio.Drawing.15" ShapeID="_x0000_i1027" DrawAspect="Content" ObjectID="_1644836299" r:id="rId12"/>
+          <o:OLEObject Type="Embed" ProgID="Visio.Drawing.15" ShapeID="_x0000_i1025" DrawAspect="Content" ObjectID="_1644869282" r:id="rId12"/>
         </w:object>
       </w:r>
       <w:r>
@@ -5290,7 +5908,21 @@
         <w:rPr>
           <w:rFonts w:ascii="黑体" w:hAnsi="黑体"/>
         </w:rPr>
-        <w:t>用户可以评论和点赞其他用户的评论</w:t>
+        <w:t>用户可以评论和</w:t>
+      </w:r>
+      <w:proofErr w:type="gramStart"/>
+      <w:r>
+        <w:rPr>
+          <w:rFonts w:ascii="黑体" w:hAnsi="黑体"/>
+        </w:rPr>
+        <w:t>点赞其他</w:t>
+      </w:r>
+      <w:proofErr w:type="gramEnd"/>
+      <w:r>
+        <w:rPr>
+          <w:rFonts w:ascii="黑体" w:hAnsi="黑体"/>
+        </w:rPr>
+        <w:t>用户的评论</w:t>
       </w:r>
       <w:r>
         <w:rPr>
@@ -5389,7 +6021,35 @@
         <w:rPr>
           <w:rFonts w:ascii="黑体" w:hAnsi="黑体" w:hint="eastAsia"/>
         </w:rPr>
-        <w:t>我的收藏模块记录了当前用户点赞的其他用户已发布动态，用户可以取消点赞或者查看该点赞动态详情。退出登录模块可以让当前用户退出宠物社交平台，回到登录页面。</w:t>
+        <w:t>我的收藏模块记录了当前</w:t>
+      </w:r>
+      <w:proofErr w:type="gramStart"/>
+      <w:r>
+        <w:rPr>
+          <w:rFonts w:ascii="黑体" w:hAnsi="黑体" w:hint="eastAsia"/>
+        </w:rPr>
+        <w:t>用户点赞的</w:t>
+      </w:r>
+      <w:proofErr w:type="gramEnd"/>
+      <w:r>
+        <w:rPr>
+          <w:rFonts w:ascii="黑体" w:hAnsi="黑体" w:hint="eastAsia"/>
+        </w:rPr>
+        <w:t>其他用户已发布动态，用户可以取消</w:t>
+      </w:r>
+      <w:proofErr w:type="gramStart"/>
+      <w:r>
+        <w:rPr>
+          <w:rFonts w:ascii="黑体" w:hAnsi="黑体" w:hint="eastAsia"/>
+        </w:rPr>
+        <w:t>点赞或者</w:t>
+      </w:r>
+      <w:proofErr w:type="gramEnd"/>
+      <w:r>
+        <w:rPr>
+          <w:rFonts w:ascii="黑体" w:hAnsi="黑体" w:hint="eastAsia"/>
+        </w:rPr>
+        <w:t>查看该点赞动态详情。退出登录模块可以让当前用户退出宠物社交平台，回到登录页面。</w:t>
       </w:r>
     </w:p>
     <w:p>
@@ -5596,7 +6256,21 @@
         <w:rPr>
           <w:rFonts w:ascii="黑体" w:hAnsi="黑体" w:hint="eastAsia"/>
         </w:rPr>
-        <w:t>所以要限制源代码包的大小，将一些比较大的静态图片和文件进行压缩，避免用户首次加载小程序的时候出现等待时间过长的现象，对于加载数据量比较大的模块要采取懒加载或者分页加载等形式进行。</w:t>
+        <w:t>所以要限制源代码包的大小，将一些比较大的静态图片和文件进行压缩，避免用户首次加载小程序的时候出现等待时间过长的现象，对于加载数据量比较大的模块要采取</w:t>
+      </w:r>
+      <w:proofErr w:type="gramStart"/>
+      <w:r>
+        <w:rPr>
+          <w:rFonts w:ascii="黑体" w:hAnsi="黑体" w:hint="eastAsia"/>
+        </w:rPr>
+        <w:t>懒</w:t>
+      </w:r>
+      <w:proofErr w:type="gramEnd"/>
+      <w:r>
+        <w:rPr>
+          <w:rFonts w:ascii="黑体" w:hAnsi="黑体" w:hint="eastAsia"/>
+        </w:rPr>
+        <w:t>加载或者分页加载等形式进行。</w:t>
       </w:r>
     </w:p>
     <w:p>
@@ -5836,7 +6510,21 @@
         <w:rPr>
           <w:rFonts w:ascii="黑体" w:hAnsi="黑体" w:hint="eastAsia"/>
         </w:rPr>
-        <w:t>、微信服务器、互联网、信息交互系统五大部分组成，其主要结构如图</w:t>
+        <w:t>、</w:t>
+      </w:r>
+      <w:proofErr w:type="gramStart"/>
+      <w:r>
+        <w:rPr>
+          <w:rFonts w:ascii="黑体" w:hAnsi="黑体" w:hint="eastAsia"/>
+        </w:rPr>
+        <w:t>微信服务器</w:t>
+      </w:r>
+      <w:proofErr w:type="gramEnd"/>
+      <w:r>
+        <w:rPr>
+          <w:rFonts w:ascii="黑体" w:hAnsi="黑体" w:hint="eastAsia"/>
+        </w:rPr>
+        <w:t>、互联网、信息交互系统五大部分组成，其主要结构如图</w:t>
       </w:r>
       <w:r>
         <w:rPr>
@@ -5864,10 +6552,10 @@
           <w:rFonts w:ascii="黑体" w:hAnsi="黑体"/>
         </w:rPr>
         <w:object w:dxaOrig="8775" w:dyaOrig="2356">
-          <v:shape id="_x0000_i1025" type="#_x0000_t75" style="width:438.9pt;height:117.7pt" o:ole="">
+          <v:shape id="_x0000_i1026" type="#_x0000_t75" style="width:439pt;height:117.5pt" o:ole="">
             <v:imagedata r:id="rId13" o:title=""/>
           </v:shape>
-          <o:OLEObject Type="Embed" ProgID="Visio.Drawing.15" ShapeID="_x0000_i1025" DrawAspect="Content" ObjectID="_1644836300" r:id="rId14"/>
+          <o:OLEObject Type="Embed" ProgID="Visio.Drawing.15" ShapeID="_x0000_i1026" DrawAspect="Content" ObjectID="_1644869283" r:id="rId14"/>
         </w:object>
       </w:r>
       <w:r>
@@ -5919,7 +6607,21 @@
         <w:rPr>
           <w:rFonts w:ascii="黑体" w:hAnsi="黑体" w:hint="eastAsia"/>
         </w:rPr>
-        <w:t>端等，只要可以连接移动互联网并且可以登录微信都可以应用于本系统。其中，移动互联网络</w:t>
+        <w:t>端等，只要可以连接移动互联网并且可以</w:t>
+      </w:r>
+      <w:proofErr w:type="gramStart"/>
+      <w:r>
+        <w:rPr>
+          <w:rFonts w:ascii="黑体" w:hAnsi="黑体" w:hint="eastAsia"/>
+        </w:rPr>
+        <w:t>登录微信都</w:t>
+      </w:r>
+      <w:proofErr w:type="gramEnd"/>
+      <w:r>
+        <w:rPr>
+          <w:rFonts w:ascii="黑体" w:hAnsi="黑体" w:hint="eastAsia"/>
+        </w:rPr>
+        <w:t>可以应用于本系统。其中，移动互联网络</w:t>
       </w:r>
       <w:r>
         <w:rPr>
@@ -5955,21 +6657,91 @@
         <w:rPr>
           <w:rFonts w:ascii="黑体" w:hAnsi="黑体" w:hint="eastAsia"/>
         </w:rPr>
-        <w:t>是用户与微信之间沟通的桥梁，而微信服务器是腾讯公司官方提供的，</w:t>
-      </w:r>
-      <w:r>
-        <w:rPr>
-          <w:rFonts w:ascii="黑体" w:hAnsi="黑体" w:hint="eastAsia"/>
-        </w:rPr>
-        <w:t>不需要我们去准备，而微信服务器作为一个“中转站”为用户提供了许多用于登录微信的接口。微信服务器会通过互联网与本系统自身的服务器相连接，因此本系统的数据是直接存储在系统自身的服务器上的。</w:t>
-      </w:r>
-    </w:p>
-    <w:p>
-      <w:pPr>
-        <w:widowControl/>
-        <w:jc w:val="left"/>
-        <w:rPr>
-          <w:rFonts w:ascii="黑体" w:hAnsi="黑体" w:hint="eastAsia"/>
+        <w:t>是用户</w:t>
+      </w:r>
+      <w:proofErr w:type="gramStart"/>
+      <w:r>
+        <w:rPr>
+          <w:rFonts w:ascii="黑体" w:hAnsi="黑体" w:hint="eastAsia"/>
+        </w:rPr>
+        <w:t>与微信之间</w:t>
+      </w:r>
+      <w:proofErr w:type="gramEnd"/>
+      <w:r>
+        <w:rPr>
+          <w:rFonts w:ascii="黑体" w:hAnsi="黑体" w:hint="eastAsia"/>
+        </w:rPr>
+        <w:t>沟通的桥梁，</w:t>
+      </w:r>
+      <w:proofErr w:type="gramStart"/>
+      <w:r>
+        <w:rPr>
+          <w:rFonts w:ascii="黑体" w:hAnsi="黑体" w:hint="eastAsia"/>
+        </w:rPr>
+        <w:t>而微信服务器是腾讯公司</w:t>
+      </w:r>
+      <w:proofErr w:type="gramEnd"/>
+      <w:r>
+        <w:rPr>
+          <w:rFonts w:ascii="黑体" w:hAnsi="黑体" w:hint="eastAsia"/>
+        </w:rPr>
+        <w:t>官方提供的，</w:t>
+      </w:r>
+      <w:r>
+        <w:rPr>
+          <w:rFonts w:ascii="黑体" w:hAnsi="黑体" w:hint="eastAsia"/>
+        </w:rPr>
+        <w:t>不需要我们去准备，</w:t>
+      </w:r>
+      <w:proofErr w:type="gramStart"/>
+      <w:r>
+        <w:rPr>
+          <w:rFonts w:ascii="黑体" w:hAnsi="黑体" w:hint="eastAsia"/>
+        </w:rPr>
+        <w:t>而微信服务器</w:t>
+      </w:r>
+      <w:proofErr w:type="gramEnd"/>
+      <w:r>
+        <w:rPr>
+          <w:rFonts w:ascii="黑体" w:hAnsi="黑体" w:hint="eastAsia"/>
+        </w:rPr>
+        <w:t>作为一个“中转站”为用户提供了许多用于</w:t>
+      </w:r>
+      <w:proofErr w:type="gramStart"/>
+      <w:r>
+        <w:rPr>
+          <w:rFonts w:ascii="黑体" w:hAnsi="黑体" w:hint="eastAsia"/>
+        </w:rPr>
+        <w:t>登录微信的</w:t>
+      </w:r>
+      <w:proofErr w:type="gramEnd"/>
+      <w:r>
+        <w:rPr>
+          <w:rFonts w:ascii="黑体" w:hAnsi="黑体" w:hint="eastAsia"/>
+        </w:rPr>
+        <w:t>接口。</w:t>
+      </w:r>
+      <w:proofErr w:type="gramStart"/>
+      <w:r>
+        <w:rPr>
+          <w:rFonts w:ascii="黑体" w:hAnsi="黑体" w:hint="eastAsia"/>
+        </w:rPr>
+        <w:t>微信服务器</w:t>
+      </w:r>
+      <w:proofErr w:type="gramEnd"/>
+      <w:r>
+        <w:rPr>
+          <w:rFonts w:ascii="黑体" w:hAnsi="黑体" w:hint="eastAsia"/>
+        </w:rPr>
+        <w:t>会通过互联网与本系统自身的服务器相连接，因此本系统的数据是直接存储在系统自身的服务器上的。</w:t>
+      </w:r>
+    </w:p>
+    <w:p>
+      <w:pPr>
+        <w:widowControl/>
+        <w:jc w:val="left"/>
+        <w:rPr>
+          <w:rFonts w:ascii="黑体" w:hAnsi="黑体"/>
         </w:rPr>
       </w:pPr>
       <w:r>
@@ -6016,10 +6788,10 @@
           <w:rFonts w:ascii="黑体" w:hAnsi="黑体"/>
         </w:rPr>
         <w:object w:dxaOrig="9105" w:dyaOrig="2715">
-          <v:shape id="_x0000_i1026" type="#_x0000_t75" style="width:455.15pt;height:135.85pt" o:ole="">
+          <v:shape id="_x0000_i1027" type="#_x0000_t75" style="width:455.5pt;height:136pt" o:ole="">
             <v:imagedata r:id="rId15" o:title=""/>
           </v:shape>
-          <o:OLEObject Type="Embed" ProgID="Visio.Drawing.15" ShapeID="_x0000_i1026" DrawAspect="Content" ObjectID="_1644836301" r:id="rId16"/>
+          <o:OLEObject Type="Embed" ProgID="Visio.Drawing.15" ShapeID="_x0000_i1027" DrawAspect="Content" ObjectID="_1644869284" r:id="rId16"/>
         </w:object>
       </w:r>
       <w:r>
@@ -6059,7 +6831,63 @@
         <w:rPr>
           <w:rFonts w:ascii="黑体" w:hAnsi="黑体" w:hint="eastAsia"/>
         </w:rPr>
-        <w:t>从图中可以得知，用户先通过微信客户端发送信息给微信小程序，微信小程序接收到信息后会发送到微信主服务器，主服务器接收到信息后，会自动将信息封装</w:t>
+        <w:t>从图中可以得知，用户先</w:t>
+      </w:r>
+      <w:proofErr w:type="gramStart"/>
+      <w:r>
+        <w:rPr>
+          <w:rFonts w:ascii="黑体" w:hAnsi="黑体" w:hint="eastAsia"/>
+        </w:rPr>
+        <w:t>通过微信客户端</w:t>
+      </w:r>
+      <w:proofErr w:type="gramEnd"/>
+      <w:r>
+        <w:rPr>
+          <w:rFonts w:ascii="黑体" w:hAnsi="黑体" w:hint="eastAsia"/>
+        </w:rPr>
+        <w:t>发送信息</w:t>
+      </w:r>
+      <w:proofErr w:type="gramStart"/>
+      <w:r>
+        <w:rPr>
+          <w:rFonts w:ascii="黑体" w:hAnsi="黑体" w:hint="eastAsia"/>
+        </w:rPr>
+        <w:t>给微信</w:t>
+      </w:r>
+      <w:proofErr w:type="gramEnd"/>
+      <w:r>
+        <w:rPr>
+          <w:rFonts w:ascii="黑体" w:hAnsi="黑体" w:hint="eastAsia"/>
+        </w:rPr>
+        <w:t>小程序，</w:t>
+      </w:r>
+      <w:proofErr w:type="gramStart"/>
+      <w:r>
+        <w:rPr>
+          <w:rFonts w:ascii="黑体" w:hAnsi="黑体" w:hint="eastAsia"/>
+        </w:rPr>
+        <w:t>微信小</w:t>
+      </w:r>
+      <w:proofErr w:type="gramEnd"/>
+      <w:r>
+        <w:rPr>
+          <w:rFonts w:ascii="黑体" w:hAnsi="黑体" w:hint="eastAsia"/>
+        </w:rPr>
+        <w:t>程序接收到信息后会发送</w:t>
+      </w:r>
+      <w:proofErr w:type="gramStart"/>
+      <w:r>
+        <w:rPr>
+          <w:rFonts w:ascii="黑体" w:hAnsi="黑体" w:hint="eastAsia"/>
+        </w:rPr>
+        <w:t>到微信主</w:t>
+      </w:r>
+      <w:proofErr w:type="gramEnd"/>
+      <w:r>
+        <w:rPr>
+          <w:rFonts w:ascii="黑体" w:hAnsi="黑体" w:hint="eastAsia"/>
+        </w:rPr>
+        <w:t>服务器，主服务器接收到信息后，会自动将信息封装</w:t>
       </w:r>
       <w:r>
         <w:rPr>
@@ -6089,7 +6917,35 @@
         <w:rPr>
           <w:rFonts w:ascii="黑体" w:hAnsi="黑体" w:hint="eastAsia"/>
         </w:rPr>
-        <w:t>格式数据返回给微信服务器，再由微信服务器返回给小程序，最终发送给用户的移动终端。</w:t>
+        <w:t>格式数据返回</w:t>
+      </w:r>
+      <w:proofErr w:type="gramStart"/>
+      <w:r>
+        <w:rPr>
+          <w:rFonts w:ascii="黑体" w:hAnsi="黑体" w:hint="eastAsia"/>
+        </w:rPr>
+        <w:t>给微信</w:t>
+      </w:r>
+      <w:proofErr w:type="gramEnd"/>
+      <w:r>
+        <w:rPr>
+          <w:rFonts w:ascii="黑体" w:hAnsi="黑体" w:hint="eastAsia"/>
+        </w:rPr>
+        <w:t>服务器，再</w:t>
+      </w:r>
+      <w:proofErr w:type="gramStart"/>
+      <w:r>
+        <w:rPr>
+          <w:rFonts w:ascii="黑体" w:hAnsi="黑体" w:hint="eastAsia"/>
+        </w:rPr>
+        <w:t>由微信服务器</w:t>
+      </w:r>
+      <w:proofErr w:type="gramEnd"/>
+      <w:r>
+        <w:rPr>
+          <w:rFonts w:ascii="黑体" w:hAnsi="黑体" w:hint="eastAsia"/>
+        </w:rPr>
+        <w:t>返回给小程序，最终发送给用户的移动终端。</w:t>
       </w:r>
     </w:p>
     <w:p>
@@ -6158,7 +7014,7 @@
         <w:widowControl/>
         <w:jc w:val="center"/>
         <w:rPr>
-          <w:rFonts w:ascii="黑体" w:hAnsi="黑体" w:hint="eastAsia"/>
+          <w:rFonts w:ascii="黑体" w:hAnsi="黑体"/>
         </w:rPr>
       </w:pPr>
       <w:r>
@@ -6166,10 +7022,10 @@
           <w:rFonts w:ascii="黑体" w:hAnsi="黑体"/>
         </w:rPr>
         <w:object w:dxaOrig="11985" w:dyaOrig="1726">
-          <v:shape id="_x0000_i1028" type="#_x0000_t75" style="width:463.3pt;height:74.5pt" o:ole="">
+          <v:shape id="_x0000_i1028" type="#_x0000_t75" style="width:463pt;height:74.5pt" o:ole="">
             <v:imagedata r:id="rId17" o:title=""/>
           </v:shape>
-          <o:OLEObject Type="Embed" ProgID="Visio.Drawing.15" ShapeID="_x0000_i1028" DrawAspect="Content" ObjectID="_1644836302" r:id="rId18"/>
+          <o:OLEObject Type="Embed" ProgID="Visio.Drawing.15" ShapeID="_x0000_i1028" DrawAspect="Content" ObjectID="_1644869285" r:id="rId18"/>
         </w:object>
       </w:r>
       <w:r>
@@ -6243,7 +7099,21 @@
         <w:rPr>
           <w:rFonts w:ascii="黑体" w:hAnsi="黑体" w:hint="eastAsia"/>
         </w:rPr>
-        <w:t>。表示层是用户进入本系统的入口，为用户和系统之间提供了接口。在本系统中，表示层主要是微信小程序客户端。</w:t>
+        <w:t>。表示层是用户进入本系统的入口，为用户和系统之间提供了接口。在本系统中，表示层主要</w:t>
+      </w:r>
+      <w:proofErr w:type="gramStart"/>
+      <w:r>
+        <w:rPr>
+          <w:rFonts w:ascii="黑体" w:hAnsi="黑体" w:hint="eastAsia"/>
+        </w:rPr>
+        <w:t>是微信小</w:t>
+      </w:r>
+      <w:proofErr w:type="gramEnd"/>
+      <w:r>
+        <w:rPr>
+          <w:rFonts w:ascii="黑体" w:hAnsi="黑体" w:hint="eastAsia"/>
+        </w:rPr>
+        <w:t>程序客户端。</w:t>
       </w:r>
     </w:p>
     <w:p>
@@ -6272,22 +7142,50 @@
         <w:rPr>
           <w:rFonts w:ascii="黑体" w:hAnsi="黑体" w:hint="eastAsia"/>
         </w:rPr>
-        <w:t>。本系统的业务逻辑层主要由微信服务器和系统服务器两部分组成。</w:t>
-      </w:r>
-    </w:p>
-    <w:p>
-      <w:pPr>
-        <w:widowControl/>
-        <w:jc w:val="left"/>
-        <w:rPr>
-          <w:rFonts w:ascii="黑体" w:hAnsi="黑体"/>
-        </w:rPr>
-      </w:pPr>
-      <w:r>
-        <w:rPr>
-          <w:rFonts w:ascii="黑体" w:hAnsi="黑体" w:hint="eastAsia"/>
-        </w:rPr>
-        <w:t>逻辑层不参与微信小程序的前端展示，逻辑层会对前端返回的数据进行处理。在本系统中，业务逻辑层主要是根据用户发送的请求选择对应的模块进行调用。</w:t>
+        <w:t>。本系统的业务逻辑层主要</w:t>
+      </w:r>
+      <w:proofErr w:type="gramStart"/>
+      <w:r>
+        <w:rPr>
+          <w:rFonts w:ascii="黑体" w:hAnsi="黑体" w:hint="eastAsia"/>
+        </w:rPr>
+        <w:t>由微信服务器</w:t>
+      </w:r>
+      <w:proofErr w:type="gramEnd"/>
+      <w:r>
+        <w:rPr>
+          <w:rFonts w:ascii="黑体" w:hAnsi="黑体" w:hint="eastAsia"/>
+        </w:rPr>
+        <w:t>和系统服务器两部分组成。</w:t>
+      </w:r>
+    </w:p>
+    <w:p>
+      <w:pPr>
+        <w:widowControl/>
+        <w:jc w:val="left"/>
+        <w:rPr>
+          <w:rFonts w:ascii="黑体" w:hAnsi="黑体"/>
+        </w:rPr>
+      </w:pPr>
+      <w:r>
+        <w:rPr>
+          <w:rFonts w:ascii="黑体" w:hAnsi="黑体" w:hint="eastAsia"/>
+        </w:rPr>
+        <w:t>逻辑层不</w:t>
+      </w:r>
+      <w:proofErr w:type="gramStart"/>
+      <w:r>
+        <w:rPr>
+          <w:rFonts w:ascii="黑体" w:hAnsi="黑体" w:hint="eastAsia"/>
+        </w:rPr>
+        <w:t>参与微信小</w:t>
+      </w:r>
+      <w:proofErr w:type="gramEnd"/>
+      <w:r>
+        <w:rPr>
+          <w:rFonts w:ascii="黑体" w:hAnsi="黑体" w:hint="eastAsia"/>
+        </w:rPr>
+        <w:t>程序的前端展示，逻辑层会对前端返回的数据进行处理。在本系统中，业务逻辑层主要是根据用户发送的请求选择对应的模块进行调用。</w:t>
       </w:r>
     </w:p>
     <w:p>
@@ -6326,15 +7224,29 @@
         <w:rPr>
           <w:rFonts w:ascii="黑体" w:hAnsi="黑体" w:hint="eastAsia"/>
         </w:rPr>
-        <w:t>是系统中最关键和最重要的一层。数据是系统稳定运行的基础。数据访问层接收到的数据主要分为两类，一类为持久化数据，这类数据需要在数据库中长期保存，另一类是非持久数据，这类数据通常是一些中间数据，作为计算机处理数据的一个中间值。数据访问层主要执行数据的存储和提取等问题。</w:t>
-      </w:r>
-    </w:p>
-    <w:p>
-      <w:pPr>
-        <w:widowControl/>
-        <w:jc w:val="left"/>
-        <w:rPr>
-          <w:rFonts w:ascii="黑体" w:hAnsi="黑体" w:hint="eastAsia"/>
+        <w:t>是系统中</w:t>
+      </w:r>
+      <w:proofErr w:type="gramStart"/>
+      <w:r>
+        <w:rPr>
+          <w:rFonts w:ascii="黑体" w:hAnsi="黑体" w:hint="eastAsia"/>
+        </w:rPr>
+        <w:t>最</w:t>
+      </w:r>
+      <w:proofErr w:type="gramEnd"/>
+      <w:r>
+        <w:rPr>
+          <w:rFonts w:ascii="黑体" w:hAnsi="黑体" w:hint="eastAsia"/>
+        </w:rPr>
+        <w:t>关键和最重要的一层。数据是系统稳定运行的基础。数据访问层接收到的数据主要分为两类，一类为持久化数据，这类数据需要在数据库中长期保存，另一类是非持久数据，这类数据通常是一些中间数据，作为计算机处理数据的一个中间值。数据访问层主要执行数据的存储和提取等问题。</w:t>
+      </w:r>
+    </w:p>
+    <w:p>
+      <w:pPr>
+        <w:widowControl/>
+        <w:jc w:val="left"/>
+        <w:rPr>
+          <w:rFonts w:ascii="黑体" w:hAnsi="黑体"/>
         </w:rPr>
       </w:pPr>
       <w:r>
@@ -6355,7 +7267,7 @@
         <w:widowControl/>
         <w:jc w:val="left"/>
         <w:rPr>
-          <w:rFonts w:ascii="黑体" w:hAnsi="黑体" w:hint="eastAsia"/>
+          <w:rFonts w:ascii="黑体" w:hAnsi="黑体"/>
         </w:rPr>
       </w:pPr>
       <w:r>
@@ -6396,10 +7308,10 @@
           <w:rFonts w:ascii="黑体" w:hAnsi="黑体"/>
         </w:rPr>
         <w:object w:dxaOrig="8701" w:dyaOrig="5355">
-          <v:shape id="_x0000_i1029" type="#_x0000_t75" style="width:435.15pt;height:267.95pt" o:ole="">
+          <v:shape id="_x0000_i1029" type="#_x0000_t75" style="width:435pt;height:268pt" o:ole="">
             <v:imagedata r:id="rId19" o:title=""/>
           </v:shape>
-          <o:OLEObject Type="Embed" ProgID="Visio.Drawing.15" ShapeID="_x0000_i1029" DrawAspect="Content" ObjectID="_1644836303" r:id="rId20"/>
+          <o:OLEObject Type="Embed" ProgID="Visio.Drawing.15" ShapeID="_x0000_i1029" DrawAspect="Content" ObjectID="_1644869286" r:id="rId20"/>
         </w:object>
       </w:r>
       <w:r>
@@ -6766,7 +7678,7 @@
         <w:widowControl/>
         <w:jc w:val="left"/>
         <w:rPr>
-          <w:rFonts w:ascii="黑体" w:hAnsi="黑体" w:hint="eastAsia"/>
+          <w:rFonts w:ascii="黑体" w:hAnsi="黑体"/>
         </w:rPr>
       </w:pPr>
       <w:r>
@@ -6781,38 +7693,80 @@
         </w:rPr>
         <w:t>在养宠界面，设置了宠物百科，宠物知识文章介绍，宠物花销记事本等模块，开放用户定位服务，可以实时查询地图。</w:t>
       </w:r>
+    </w:p>
+    <w:p>
+      <w:pPr>
+        <w:widowControl/>
+        <w:jc w:val="left"/>
+        <w:rPr>
+          <w:rFonts w:ascii="黑体" w:hAnsi="黑体"/>
+        </w:rPr>
+      </w:pPr>
+      <w:r>
+        <w:rPr>
+          <w:rFonts w:ascii="黑体" w:hAnsi="黑体" w:hint="eastAsia"/>
+        </w:rPr>
+        <w:t>4.2.5</w:t>
+      </w:r>
+      <w:r>
+        <w:rPr>
+          <w:rFonts w:ascii="黑体" w:hAnsi="黑体" w:hint="eastAsia"/>
+        </w:rPr>
+        <w:t>系统数据库设计</w:t>
+      </w:r>
+    </w:p>
+    <w:p>
+      <w:pPr>
+        <w:widowControl/>
+        <w:jc w:val="left"/>
+        <w:rPr>
+          <w:rFonts w:ascii="黑体" w:hAnsi="黑体"/>
+        </w:rPr>
+      </w:pPr>
+      <w:r>
+        <w:rPr>
+          <w:rFonts w:ascii="黑体" w:hAnsi="黑体" w:hint="eastAsia"/>
+        </w:rPr>
+        <w:tab/>
+      </w:r>
       <w:bookmarkStart w:id="6" w:name="_GoBack"/>
+      <w:r>
+        <w:rPr>
+          <w:rFonts w:ascii="黑体" w:hAnsi="黑体" w:hint="eastAsia"/>
+        </w:rPr>
+        <w:t>数据库是按照数据结构来组织、存储和管理数据的仓库。经过对宠物社交平台系统的需求分析和功能模块设计之后，可以对宠物社交平台系统概念模型抽象出用户、宠物、动态</w:t>
+      </w:r>
+      <w:r>
+        <w:rPr>
+          <w:rFonts w:ascii="黑体" w:hAnsi="黑体" w:hint="eastAsia"/>
+        </w:rPr>
+        <w:t>等等实体。其中用户实体的</w:t>
+      </w:r>
+      <w:r>
+        <w:rPr>
+          <w:rFonts w:ascii="黑体" w:hAnsi="黑体" w:hint="eastAsia"/>
+        </w:rPr>
+        <w:t>E-R</w:t>
+      </w:r>
+      <w:r>
+        <w:rPr>
+          <w:rFonts w:ascii="黑体" w:hAnsi="黑体" w:hint="eastAsia"/>
+        </w:rPr>
+        <w:t>图如图</w:t>
+      </w:r>
+      <w:r>
+        <w:rPr>
+          <w:rFonts w:ascii="黑体" w:hAnsi="黑体" w:hint="eastAsia"/>
+        </w:rPr>
+        <w:t>4-5</w:t>
+      </w:r>
+      <w:r>
+        <w:rPr>
+          <w:rFonts w:ascii="黑体" w:hAnsi="黑体" w:hint="eastAsia"/>
+        </w:rPr>
+        <w:t>所示，一个用户实体主要包括用户账号，密码，性别，地区，昵称，头像</w:t>
+      </w:r>
       <w:bookmarkEnd w:id="6"/>
-    </w:p>
-    <w:p>
-      <w:pPr>
-        <w:widowControl/>
-        <w:jc w:val="left"/>
-        <w:rPr>
-          <w:rFonts w:ascii="黑体" w:hAnsi="黑体" w:hint="eastAsia"/>
-        </w:rPr>
-      </w:pPr>
-      <w:r>
-        <w:rPr>
-          <w:rFonts w:ascii="黑体" w:hAnsi="黑体" w:hint="eastAsia"/>
-        </w:rPr>
-        <w:t>4.2.5</w:t>
-      </w:r>
-      <w:r>
-        <w:rPr>
-          <w:rFonts w:ascii="黑体" w:hAnsi="黑体" w:hint="eastAsia"/>
-        </w:rPr>
-        <w:t>系统数据库设计</w:t>
-      </w:r>
-    </w:p>
-    <w:p>
-      <w:pPr>
-        <w:widowControl/>
-        <w:jc w:val="left"/>
-        <w:rPr>
-          <w:rFonts w:ascii="黑体" w:hAnsi="黑体"/>
-        </w:rPr>
-      </w:pPr>
     </w:p>
     <w:sectPr>
       <w:pgSz w:w="11906" w:h="16838"/>
@@ -6825,15 +7779,15 @@
 </file>
 
 <file path=word/endnotes.xml><?xml version="1.0" encoding="utf-8"?>
-<w:endnotes xmlns:ve="http://schemas.openxmlformats.org/markup-compatibility/2006" xmlns:o="urn:schemas-microsoft-com:office:office" xmlns:r="http://schemas.openxmlformats.org/officeDocument/2006/relationships" xmlns:m="http://schemas.openxmlformats.org/officeDocument/2006/math" xmlns:v="urn:schemas-microsoft-com:vml" xmlns:wp="http://schemas.openxmlformats.org/drawingml/2006/wordprocessingDrawing" xmlns:w10="urn:schemas-microsoft-com:office:word" xmlns:w="http://schemas.openxmlformats.org/wordprocessingml/2006/main" xmlns:wne="http://schemas.microsoft.com/office/word/2006/wordml">
-  <w:endnote w:type="separator" w:id="0">
+<w:endnotes xmlns:wpc="http://schemas.microsoft.com/office/word/2010/wordprocessingCanvas" xmlns:mc="http://schemas.openxmlformats.org/markup-compatibility/2006" xmlns:o="urn:schemas-microsoft-com:office:office" xmlns:r="http://schemas.openxmlformats.org/officeDocument/2006/relationships" xmlns:m="http://schemas.openxmlformats.org/officeDocument/2006/math" xmlns:v="urn:schemas-microsoft-com:vml" xmlns:wp14="http://schemas.microsoft.com/office/word/2010/wordprocessingDrawing" xmlns:wp="http://schemas.openxmlformats.org/drawingml/2006/wordprocessingDrawing" xmlns:w10="urn:schemas-microsoft-com:office:word" xmlns:w="http://schemas.openxmlformats.org/wordprocessingml/2006/main" xmlns:w14="http://schemas.microsoft.com/office/word/2010/wordml" xmlns:wpg="http://schemas.microsoft.com/office/word/2010/wordprocessingGroup" xmlns:wpi="http://schemas.microsoft.com/office/word/2010/wordprocessingInk" xmlns:wne="http://schemas.microsoft.com/office/word/2006/wordml" xmlns:wps="http://schemas.microsoft.com/office/word/2010/wordprocessingShape" mc:Ignorable="w14 wp14">
+  <w:endnote w:type="separator" w:id="-1">
     <w:p>
       <w:r>
         <w:separator/>
       </w:r>
     </w:p>
   </w:endnote>
-  <w:endnote w:type="continuationSeparator" w:id="1">
+  <w:endnote w:type="continuationSeparator" w:id="0">
     <w:p>
       <w:r>
         <w:continuationSeparator/>
@@ -6844,15 +7798,15 @@
 </file>
 
 <file path=word/footnotes.xml><?xml version="1.0" encoding="utf-8"?>
-<w:footnotes xmlns:ve="http://schemas.openxmlformats.org/markup-compatibility/2006" xmlns:o="urn:schemas-microsoft-com:office:office" xmlns:r="http://schemas.openxmlformats.org/officeDocument/2006/relationships" xmlns:m="http://schemas.openxmlformats.org/officeDocument/2006/math" xmlns:v="urn:schemas-microsoft-com:vml" xmlns:wp="http://schemas.openxmlformats.org/drawingml/2006/wordprocessingDrawing" xmlns:w10="urn:schemas-microsoft-com:office:word" xmlns:w="http://schemas.openxmlformats.org/wordprocessingml/2006/main" xmlns:wne="http://schemas.microsoft.com/office/word/2006/wordml">
-  <w:footnote w:type="separator" w:id="0">
+<w:footnotes xmlns:wpc="http://schemas.microsoft.com/office/word/2010/wordprocessingCanvas" xmlns:mc="http://schemas.openxmlformats.org/markup-compatibility/2006" xmlns:o="urn:schemas-microsoft-com:office:office" xmlns:r="http://schemas.openxmlformats.org/officeDocument/2006/relationships" xmlns:m="http://schemas.openxmlformats.org/officeDocument/2006/math" xmlns:v="urn:schemas-microsoft-com:vml" xmlns:wp14="http://schemas.microsoft.com/office/word/2010/wordprocessingDrawing" xmlns:wp="http://schemas.openxmlformats.org/drawingml/2006/wordprocessingDrawing" xmlns:w10="urn:schemas-microsoft-com:office:word" xmlns:w="http://schemas.openxmlformats.org/wordprocessingml/2006/main" xmlns:w14="http://schemas.microsoft.com/office/word/2010/wordml" xmlns:wpg="http://schemas.microsoft.com/office/word/2010/wordprocessingGroup" xmlns:wpi="http://schemas.microsoft.com/office/word/2010/wordprocessingInk" xmlns:wne="http://schemas.microsoft.com/office/word/2006/wordml" xmlns:wps="http://schemas.microsoft.com/office/word/2010/wordprocessingShape" mc:Ignorable="w14 wp14">
+  <w:footnote w:type="separator" w:id="-1">
     <w:p>
       <w:r>
         <w:separator/>
       </w:r>
     </w:p>
   </w:footnote>
-  <w:footnote w:type="continuationSeparator" w:id="1">
+  <w:footnote w:type="continuationSeparator" w:id="0">
     <w:p>
       <w:r>
         <w:continuationSeparator/>
@@ -6863,7 +7817,7 @@
 </file>
 
 <file path=word/styles.xml><?xml version="1.0" encoding="utf-8"?>
-<w:styles xmlns:r="http://schemas.openxmlformats.org/officeDocument/2006/relationships" xmlns:w="http://schemas.openxmlformats.org/wordprocessingml/2006/main">
+<w:styles xmlns:mc="http://schemas.openxmlformats.org/markup-compatibility/2006" xmlns:r="http://schemas.openxmlformats.org/officeDocument/2006/relationships" xmlns:w="http://schemas.openxmlformats.org/wordprocessingml/2006/main" xmlns:w14="http://schemas.microsoft.com/office/word/2010/wordml" mc:Ignorable="w14">
   <w:docDefaults>
     <w:rPrDefault>
       <w:rPr>
@@ -7062,7 +8016,6 @@
     <w:uiPriority w:val="99"/>
     <w:semiHidden/>
     <w:unhideWhenUsed/>
-    <w:qFormat/>
     <w:tblPr>
       <w:tblInd w:w="0" w:type="dxa"/>
       <w:tblCellMar>

--- a/本科毕业论文.docx
+++ b/本科毕业论文.docx
@@ -1,6 +1,6 @@
 
 <file path=word/document.xml><?xml version="1.0" encoding="utf-8"?>
-<w:document xmlns:wpc="http://schemas.microsoft.com/office/word/2010/wordprocessingCanvas" xmlns:mc="http://schemas.openxmlformats.org/markup-compatibility/2006" xmlns:o="urn:schemas-microsoft-com:office:office" xmlns:r="http://schemas.openxmlformats.org/officeDocument/2006/relationships" xmlns:m="http://schemas.openxmlformats.org/officeDocument/2006/math" xmlns:v="urn:schemas-microsoft-com:vml" xmlns:wp14="http://schemas.microsoft.com/office/word/2010/wordprocessingDrawing" xmlns:wp="http://schemas.openxmlformats.org/drawingml/2006/wordprocessingDrawing" xmlns:w10="urn:schemas-microsoft-com:office:word" xmlns:w="http://schemas.openxmlformats.org/wordprocessingml/2006/main" xmlns:w14="http://schemas.microsoft.com/office/word/2010/wordml" xmlns:wpg="http://schemas.microsoft.com/office/word/2010/wordprocessingGroup" xmlns:wpi="http://schemas.microsoft.com/office/word/2010/wordprocessingInk" xmlns:wne="http://schemas.microsoft.com/office/word/2006/wordml" xmlns:wps="http://schemas.microsoft.com/office/word/2010/wordprocessingShape" mc:Ignorable="w14 wp14">
+<w:document xmlns:ve="http://schemas.openxmlformats.org/markup-compatibility/2006" xmlns:o="urn:schemas-microsoft-com:office:office" xmlns:r="http://schemas.openxmlformats.org/officeDocument/2006/relationships" xmlns:m="http://schemas.openxmlformats.org/officeDocument/2006/math" xmlns:v="urn:schemas-microsoft-com:vml" xmlns:wp="http://schemas.openxmlformats.org/drawingml/2006/wordprocessingDrawing" xmlns:w10="urn:schemas-microsoft-com:office:word" xmlns:w="http://schemas.openxmlformats.org/wordprocessingml/2006/main" xmlns:wne="http://schemas.microsoft.com/office/word/2006/wordml">
   <w:body>
     <w:p>
       <w:pPr>
@@ -54,12 +54,12 @@
                                 </pic:cNvPicPr>
                               </pic:nvPicPr>
                               <pic:blipFill>
-                                <a:blip r:embed="rId7">
+                                <a:blip r:embed="rId6">
                                   <a:grayscl/>
                                   <a:biLevel thresh="50000"/>
                                   <a:extLst>
                                     <a:ext uri="{28A0092B-C50C-407E-A947-70E740481C1C}">
-                                      <a14:useLocalDpi xmlns:a14="http://schemas.microsoft.com/office/drawing/2010/main" val="0"/>
+                                      <a14:useLocalDpi xmlns:a14="http://schemas.microsoft.com/office/drawing/2010/main" xmlns:wps="http://schemas.microsoft.com/office/word/2010/wordprocessingShape" xmlns:wpi="http://schemas.microsoft.com/office/word/2010/wordprocessingInk" xmlns:wpg="http://schemas.microsoft.com/office/word/2010/wordprocessingGroup" xmlns:w14="http://schemas.microsoft.com/office/word/2010/wordml" xmlns:w="http://schemas.openxmlformats.org/wordprocessingml/2006/main" xmlns:w10="urn:schemas-microsoft-com:office:word" xmlns:wp14="http://schemas.microsoft.com/office/word/2010/wordprocessingDrawing" xmlns:v="urn:schemas-microsoft-com:vml" xmlns:o="urn:schemas-microsoft-com:office:office" xmlns:mc="http://schemas.openxmlformats.org/markup-compatibility/2006" xmlns:wpc="http://schemas.microsoft.com/office/word/2010/wordprocessingCanvas" xmlns="" val="0"/>
                                     </a:ext>
                                   </a:extLst>
                                 </a:blip>
@@ -185,27 +185,7 @@
                       <w:szCs w:val="21"/>
                       <w:u w:val="double"/>
                     </w:rPr>
-                    <w:t>阅后</w:t>
-                  </w:r>
-                  <w:proofErr w:type="gramStart"/>
-                  <w:r>
-                    <w:rPr>
-                      <w:rFonts w:hint="eastAsia"/>
-                      <w:color w:val="000080"/>
-                      <w:szCs w:val="21"/>
-                      <w:u w:val="double"/>
-                    </w:rPr>
-                    <w:t>删除此</w:t>
-                  </w:r>
-                  <w:proofErr w:type="gramEnd"/>
-                  <w:r>
-                    <w:rPr>
-                      <w:rFonts w:hint="eastAsia"/>
-                      <w:color w:val="000080"/>
-                      <w:szCs w:val="21"/>
-                      <w:u w:val="double"/>
-                    </w:rPr>
-                    <w:t>文本框。</w:t>
+                    <w:t>阅后删除此文本框。</w:t>
                   </w:r>
                 </w:p>
               </w:txbxContent>
@@ -260,7 +240,7 @@
     </w:p>
     <w:p>
       <w:pPr>
-        <w:spacing w:beforeLines="50" w:before="156"/>
+        <w:spacing w:beforeLines="50"/>
         <w:jc w:val="center"/>
         <w:rPr>
           <w:rFonts w:eastAsia="华文中宋"/>
@@ -347,27 +327,7 @@
                       <w:szCs w:val="21"/>
                       <w:u w:val="double"/>
                     </w:rPr>
-                    <w:t>阅后</w:t>
-                  </w:r>
-                  <w:proofErr w:type="gramStart"/>
-                  <w:r>
-                    <w:rPr>
-                      <w:rFonts w:hint="eastAsia"/>
-                      <w:color w:val="000080"/>
-                      <w:szCs w:val="21"/>
-                      <w:u w:val="double"/>
-                    </w:rPr>
-                    <w:t>删除此</w:t>
-                  </w:r>
-                  <w:proofErr w:type="gramEnd"/>
-                  <w:r>
-                    <w:rPr>
-                      <w:rFonts w:hint="eastAsia"/>
-                      <w:color w:val="000080"/>
-                      <w:szCs w:val="21"/>
-                      <w:u w:val="double"/>
-                    </w:rPr>
-                    <w:t>文本框</w:t>
+                    <w:t>阅后删除此文本框</w:t>
                   </w:r>
                 </w:p>
               </w:txbxContent>
@@ -378,7 +338,7 @@
     </w:p>
     <w:p>
       <w:pPr>
-        <w:spacing w:beforeLines="50" w:before="156"/>
+        <w:spacing w:beforeLines="50"/>
         <w:jc w:val="center"/>
         <w:rPr>
           <w:rFonts w:ascii="黑体" w:eastAsia="黑体"/>
@@ -504,35 +464,7 @@
           <w:sz w:val="28"/>
           <w:szCs w:val="28"/>
         </w:rPr>
-        <w:t>（限20字，黑体，一号，加粗，居中，单</w:t>
-      </w:r>
-      <w:proofErr w:type="gramStart"/>
-      <w:r>
-        <w:rPr>
-          <w:rFonts w:ascii="宋体" w:hAnsi="宋体" w:cs="宋体" w:hint="eastAsia"/>
-          <w:b/>
-          <w:bCs/>
-          <w:i/>
-          <w:iCs/>
-          <w:color w:val="0070C0"/>
-          <w:sz w:val="28"/>
-          <w:szCs w:val="28"/>
-        </w:rPr>
-        <w:t>倍</w:t>
-      </w:r>
-      <w:proofErr w:type="gramEnd"/>
-      <w:r>
-        <w:rPr>
-          <w:rFonts w:ascii="宋体" w:hAnsi="宋体" w:cs="宋体" w:hint="eastAsia"/>
-          <w:b/>
-          <w:bCs/>
-          <w:i/>
-          <w:iCs/>
-          <w:color w:val="0070C0"/>
-          <w:sz w:val="28"/>
-          <w:szCs w:val="28"/>
-        </w:rPr>
-        <w:t>行距）</w:t>
+        <w:t>（限20字，黑体，一号，加粗，居中，单倍行距）</w:t>
       </w:r>
     </w:p>
     <w:p>
@@ -709,27 +641,7 @@
                       <w:szCs w:val="21"/>
                       <w:u w:val="double"/>
                     </w:rPr>
-                    <w:t>阅后</w:t>
-                  </w:r>
-                  <w:proofErr w:type="gramStart"/>
-                  <w:r>
-                    <w:rPr>
-                      <w:rFonts w:hint="eastAsia"/>
-                      <w:color w:val="000080"/>
-                      <w:szCs w:val="21"/>
-                      <w:u w:val="double"/>
-                    </w:rPr>
-                    <w:t>删除此</w:t>
-                  </w:r>
-                  <w:proofErr w:type="gramEnd"/>
-                  <w:r>
-                    <w:rPr>
-                      <w:rFonts w:hint="eastAsia"/>
-                      <w:color w:val="000080"/>
-                      <w:szCs w:val="21"/>
-                      <w:u w:val="double"/>
-                    </w:rPr>
-                    <w:t>文本框</w:t>
+                    <w:t>阅后删除此文本框</w:t>
                   </w:r>
                 </w:p>
               </w:txbxContent>
@@ -758,7 +670,7 @@
           <w:left w:w="0" w:type="dxa"/>
           <w:right w:w="0" w:type="dxa"/>
         </w:tblCellMar>
-        <w:tblLook w:val="04A0" w:firstRow="1" w:lastRow="0" w:firstColumn="1" w:lastColumn="0" w:noHBand="0" w:noVBand="1"/>
+        <w:tblLook w:val="04A0"/>
       </w:tblPr>
       <w:tblGrid>
         <w:gridCol w:w="1713"/>
@@ -1330,7 +1242,7 @@
     </w:p>
     <w:p>
       <w:pPr>
-        <w:spacing w:afterLines="50" w:after="156"/>
+        <w:spacing w:afterLines="50"/>
         <w:jc w:val="center"/>
         <w:rPr>
           <w:rFonts w:ascii="宋体" w:hAnsi="宋体"/>
@@ -1367,23 +1279,7 @@
           <w:rFonts w:ascii="宋体" w:hAnsi="宋体" w:hint="eastAsia"/>
           <w:sz w:val="28"/>
         </w:rPr>
-        <w:t>本人郑重声明：所呈交的本科毕业论文（设计），是本人在指导老师的指导下，独立进行研究工作所取得的成果，成果不存在知识产权争议，除文中已经注明引用的内容外，本论文不含任何其他个人或集体已经发表或撰写过的作品成果。对本文的研究</w:t>
-      </w:r>
-      <w:proofErr w:type="gramStart"/>
-      <w:r>
-        <w:rPr>
-          <w:rFonts w:ascii="宋体" w:hAnsi="宋体" w:hint="eastAsia"/>
-          <w:sz w:val="28"/>
-        </w:rPr>
-        <w:t>作出</w:t>
-      </w:r>
-      <w:proofErr w:type="gramEnd"/>
-      <w:r>
-        <w:rPr>
-          <w:rFonts w:ascii="宋体" w:hAnsi="宋体" w:hint="eastAsia"/>
-          <w:sz w:val="28"/>
-        </w:rPr>
-        <w:t>重要贡献的个人和集体均已在文中以明确方式标明。本人完全意识到本声明的法律结果由本人承担。</w:t>
+        <w:t>本人郑重声明：所呈交的本科毕业论文（设计），是本人在指导老师的指导下，独立进行研究工作所取得的成果，成果不存在知识产权争议，除文中已经注明引用的内容外，本论文不含任何其他个人或集体已经发表或撰写过的作品成果。对本文的研究作出重要贡献的个人和集体均已在文中以明确方式标明。本人完全意识到本声明的法律结果由本人承担。</w:t>
       </w:r>
     </w:p>
     <w:p>
@@ -1490,7 +1386,7 @@
     </w:p>
     <w:p>
       <w:pPr>
-        <w:spacing w:afterLines="50" w:after="156"/>
+        <w:spacing w:afterLines="50"/>
         <w:jc w:val="center"/>
         <w:rPr>
           <w:rFonts w:ascii="宋体" w:hAnsi="宋体"/>
@@ -1793,16 +1689,8 @@
         <w:rPr>
           <w:rFonts w:ascii="黑体" w:hAnsi="黑体" w:hint="eastAsia"/>
         </w:rPr>
-        <w:t>端以及服务端两个部分，服务</w:t>
-      </w:r>
-      <w:proofErr w:type="gramStart"/>
-      <w:r>
-        <w:rPr>
-          <w:rFonts w:ascii="黑体" w:hAnsi="黑体" w:hint="eastAsia"/>
-        </w:rPr>
-        <w:t>端采用</w:t>
-      </w:r>
-      <w:proofErr w:type="gramEnd"/>
+        <w:t>端以及服务端两个部分，服务端采用</w:t>
+      </w:r>
       <w:r>
         <w:rPr>
           <w:rFonts w:ascii="黑体" w:hAnsi="黑体" w:hint="eastAsia"/>
@@ -1845,33 +1733,17 @@
         </w:rPr>
         <w:t>，</w:t>
       </w:r>
-      <w:proofErr w:type="spellStart"/>
       <w:r>
         <w:rPr>
           <w:rFonts w:ascii="黑体" w:hAnsi="黑体" w:hint="eastAsia"/>
         </w:rPr>
         <w:t>Mysql</w:t>
       </w:r>
-      <w:proofErr w:type="spellEnd"/>
-      <w:r>
-        <w:rPr>
-          <w:rFonts w:ascii="黑体" w:hAnsi="黑体" w:hint="eastAsia"/>
-        </w:rPr>
-        <w:t>作为数据库，客户端</w:t>
-      </w:r>
-      <w:proofErr w:type="gramStart"/>
-      <w:r>
-        <w:rPr>
-          <w:rFonts w:ascii="黑体" w:hAnsi="黑体" w:hint="eastAsia"/>
-        </w:rPr>
-        <w:t>采用微信小</w:t>
-      </w:r>
-      <w:proofErr w:type="gramEnd"/>
-      <w:r>
-        <w:rPr>
-          <w:rFonts w:ascii="黑体" w:hAnsi="黑体" w:hint="eastAsia"/>
-        </w:rPr>
-        <w:t>程序开发平台。</w:t>
+      <w:r>
+        <w:rPr>
+          <w:rFonts w:ascii="黑体" w:hAnsi="黑体" w:hint="eastAsia"/>
+        </w:rPr>
+        <w:t>作为数据库，客户端采用微信小程序开发平台。</w:t>
       </w:r>
       <w:r>
         <w:rPr>
@@ -1922,21 +1794,7 @@
         <w:rPr>
           <w:rFonts w:ascii="黑体" w:hAnsi="黑体" w:hint="eastAsia"/>
         </w:rPr>
-        <w:t>本设计将宠物社交</w:t>
-      </w:r>
-      <w:proofErr w:type="gramStart"/>
-      <w:r>
-        <w:rPr>
-          <w:rFonts w:ascii="黑体" w:hAnsi="黑体" w:hint="eastAsia"/>
-        </w:rPr>
-        <w:t>与微信小</w:t>
-      </w:r>
-      <w:proofErr w:type="gramEnd"/>
-      <w:r>
-        <w:rPr>
-          <w:rFonts w:ascii="黑体" w:hAnsi="黑体" w:hint="eastAsia"/>
-        </w:rPr>
-        <w:t>程序平台相结合而设计的社交平台增强</w:t>
+        <w:t>本设计将宠物社交与微信小程序平台相结合而设计的社交平台增强</w:t>
       </w:r>
       <w:r>
         <w:rPr>
@@ -1987,21 +1845,7 @@
         <w:rPr>
           <w:rFonts w:ascii="黑体" w:hAnsi="黑体" w:hint="eastAsia"/>
         </w:rPr>
-        <w:t>社交平台；</w:t>
-      </w:r>
-      <w:proofErr w:type="gramStart"/>
-      <w:r>
-        <w:rPr>
-          <w:rFonts w:ascii="黑体" w:hAnsi="黑体" w:hint="eastAsia"/>
-        </w:rPr>
-        <w:t>微信小</w:t>
-      </w:r>
-      <w:proofErr w:type="gramEnd"/>
-      <w:r>
-        <w:rPr>
-          <w:rFonts w:ascii="黑体" w:hAnsi="黑体" w:hint="eastAsia"/>
-        </w:rPr>
-        <w:t>程序；</w:t>
+        <w:t>社交平台；微信小程序；</w:t>
       </w:r>
       <w:r>
         <w:rPr>
@@ -2024,7 +1868,6 @@
         </w:rPr>
         <w:br w:type="page"/>
       </w:r>
-      <w:proofErr w:type="spellStart"/>
       <w:r>
         <w:rPr>
           <w:rFonts w:ascii="黑体" w:hAnsi="黑体" w:hint="eastAsia"/>
@@ -2032,7 +1875,6 @@
         <w:lastRenderedPageBreak/>
         <w:t>Abstact</w:t>
       </w:r>
-      <w:proofErr w:type="spellEnd"/>
     </w:p>
     <w:p>
       <w:pPr>
@@ -2061,35 +1903,7 @@
         <w:rPr>
           <w:rFonts w:ascii="黑体" w:hAnsi="黑体"/>
         </w:rPr>
-        <w:t xml:space="preserve">The pet social platform constructed by this design is divided into two parts, the client and the server. The server uses Koa as the development framework, Node.js as the web server, </w:t>
-      </w:r>
-      <w:proofErr w:type="spellStart"/>
-      <w:r>
-        <w:rPr>
-          <w:rFonts w:ascii="黑体" w:hAnsi="黑体"/>
-        </w:rPr>
-        <w:t>Mysql</w:t>
-      </w:r>
-      <w:proofErr w:type="spellEnd"/>
-      <w:r>
-        <w:rPr>
-          <w:rFonts w:ascii="黑体" w:hAnsi="黑体"/>
-        </w:rPr>
-        <w:t xml:space="preserve"> as the database, and the client uses the </w:t>
-      </w:r>
-      <w:proofErr w:type="spellStart"/>
-      <w:r>
-        <w:rPr>
-          <w:rFonts w:ascii="黑体" w:hAnsi="黑体"/>
-        </w:rPr>
-        <w:t>WeChat</w:t>
-      </w:r>
-      <w:proofErr w:type="spellEnd"/>
-      <w:r>
-        <w:rPr>
-          <w:rFonts w:ascii="黑体" w:hAnsi="黑体"/>
-        </w:rPr>
-        <w:t xml:space="preserve"> applet development platform. The constructed pet social platform consists of login and registration functions, chat functions, positioning functions, release dynamic functions, pet information management functions, user information management, and information sharing and other functional modules.</w:t>
+        <w:t>The pet social platform constructed by this design is divided into two parts, the client and the server. The server uses Koa as the development framework, Node.js as the web server, Mysql as the database, and the client uses the WeChat applet development platform. The constructed pet social platform consists of login and registration functions, chat functions, positioning functions, release dynamic functions, pet information management functions, user information management, and information sharing and other functional modules.</w:t>
       </w:r>
     </w:p>
     <w:p>
@@ -2104,21 +1918,7 @@
         <w:rPr>
           <w:rFonts w:ascii="黑体" w:hAnsi="黑体"/>
         </w:rPr>
-        <w:t xml:space="preserve">The dissertation first introduces the background of platform development, conducts requirements analysis, determines the system module design plan, and then codes the entire system, and tests it on real machines of different systems, and finally completes the pet social platform. The social platform designed by combining pet socialization with </w:t>
-      </w:r>
-      <w:proofErr w:type="spellStart"/>
-      <w:r>
-        <w:rPr>
-          <w:rFonts w:ascii="黑体" w:hAnsi="黑体"/>
-        </w:rPr>
-        <w:t>WeChat</w:t>
-      </w:r>
-      <w:proofErr w:type="spellEnd"/>
-      <w:r>
-        <w:rPr>
-          <w:rFonts w:ascii="黑体" w:hAnsi="黑体"/>
-        </w:rPr>
-        <w:t xml:space="preserve"> Mini Program platform enhances the stability of the pet social platform system, provides huge potential users for the social platform, helps users solve most pet-related problems, and meets It meets the user's need for pet information sharing and improves the user's life experience.</w:t>
+        <w:t>The dissertation first introduces the background of platform development, conducts requirements analysis, determines the system module design plan, and then codes the entire system, and tests it on real machines of different systems, and finally completes the pet social platform. The social platform designed by combining pet socialization with WeChat Mini Program platform enhances the stability of the pet social platform system, provides huge potential users for the social platform, helps users solve most pet-related problems, and meets It meets the user's need for pet information sharing and improves the user's life experience.</w:t>
       </w:r>
     </w:p>
     <w:p>
@@ -2133,21 +1933,7 @@
         <w:rPr>
           <w:rFonts w:ascii="黑体" w:hAnsi="黑体"/>
         </w:rPr>
-        <w:t xml:space="preserve">Keywords: pet information sharing; social platform; </w:t>
-      </w:r>
-      <w:proofErr w:type="spellStart"/>
-      <w:r>
-        <w:rPr>
-          <w:rFonts w:ascii="黑体" w:hAnsi="黑体"/>
-        </w:rPr>
-        <w:t>WeChat</w:t>
-      </w:r>
-      <w:proofErr w:type="spellEnd"/>
-      <w:r>
-        <w:rPr>
-          <w:rFonts w:ascii="黑体" w:hAnsi="黑体"/>
-        </w:rPr>
-        <w:t xml:space="preserve"> applet; Node.js</w:t>
+        <w:t>Keywords: pet information sharing; social platform; WeChat applet; Node.js</w:t>
       </w:r>
     </w:p>
     <w:p>
@@ -2605,21 +2391,7 @@
         <w:rPr>
           <w:rFonts w:ascii="黑体" w:hAnsi="黑体" w:hint="eastAsia"/>
         </w:rPr>
-        <w:t>万只，城镇平均</w:t>
-      </w:r>
-      <w:proofErr w:type="gramStart"/>
-      <w:r>
-        <w:rPr>
-          <w:rFonts w:ascii="黑体" w:hAnsi="黑体" w:hint="eastAsia"/>
-        </w:rPr>
-        <w:t>养宠率约</w:t>
-      </w:r>
-      <w:proofErr w:type="gramEnd"/>
-      <w:r>
-        <w:rPr>
-          <w:rFonts w:ascii="黑体" w:hAnsi="黑体" w:hint="eastAsia"/>
-        </w:rPr>
-        <w:t>为</w:t>
+        <w:t>万只，城镇平均养宠率约为</w:t>
       </w:r>
       <w:r>
         <w:rPr>
@@ -2631,21 +2403,7 @@
         <w:rPr>
           <w:rFonts w:ascii="黑体" w:hAnsi="黑体" w:hint="eastAsia"/>
         </w:rPr>
-        <w:t>，为世界前三的“养</w:t>
-      </w:r>
-      <w:proofErr w:type="gramStart"/>
-      <w:r>
-        <w:rPr>
-          <w:rFonts w:ascii="黑体" w:hAnsi="黑体" w:hint="eastAsia"/>
-        </w:rPr>
-        <w:t>宠大</w:t>
-      </w:r>
-      <w:proofErr w:type="gramEnd"/>
-      <w:r>
-        <w:rPr>
-          <w:rFonts w:ascii="黑体" w:hAnsi="黑体" w:hint="eastAsia"/>
-        </w:rPr>
-        <w:t>国”。从</w:t>
+        <w:t>，为世界前三的“养宠大国”。从</w:t>
       </w:r>
       <w:r>
         <w:rPr>
@@ -2753,21 +2511,7 @@
         <w:rPr>
           <w:rFonts w:ascii="黑体" w:hAnsi="黑体" w:hint="eastAsia"/>
         </w:rPr>
-        <w:t>年，养宠渗透率持续提升，预计城镇</w:t>
-      </w:r>
-      <w:proofErr w:type="gramStart"/>
-      <w:r>
-        <w:rPr>
-          <w:rFonts w:ascii="黑体" w:hAnsi="黑体" w:hint="eastAsia"/>
-        </w:rPr>
-        <w:t>养宠率将</w:t>
-      </w:r>
-      <w:proofErr w:type="gramEnd"/>
-      <w:r>
-        <w:rPr>
-          <w:rFonts w:ascii="黑体" w:hAnsi="黑体" w:hint="eastAsia"/>
-        </w:rPr>
-        <w:t>达</w:t>
+        <w:t>年，养宠渗透率持续提升，预计城镇养宠率将达</w:t>
       </w:r>
       <w:r>
         <w:rPr>
@@ -3068,21 +2812,7 @@
         <w:rPr>
           <w:rFonts w:ascii="黑体" w:hAnsi="黑体" w:hint="eastAsia"/>
         </w:rPr>
-        <w:t>万户。千</w:t>
-      </w:r>
-      <w:proofErr w:type="gramStart"/>
-      <w:r>
-        <w:rPr>
-          <w:rFonts w:ascii="黑体" w:hAnsi="黑体" w:hint="eastAsia"/>
-        </w:rPr>
-        <w:t>禧</w:t>
-      </w:r>
-      <w:proofErr w:type="gramEnd"/>
-      <w:r>
-        <w:rPr>
-          <w:rFonts w:ascii="黑体" w:hAnsi="黑体" w:hint="eastAsia"/>
-        </w:rPr>
-        <w:t>一代是宠物主人中的最大部分，调查结果显示，超过</w:t>
+        <w:t>万户。千禧一代是宠物主人中的最大部分，调查结果显示，超过</w:t>
       </w:r>
       <w:r>
         <w:rPr>
@@ -3094,21 +2824,7 @@
         <w:rPr>
           <w:rFonts w:ascii="黑体" w:hAnsi="黑体" w:hint="eastAsia"/>
         </w:rPr>
-        <w:t>的千</w:t>
-      </w:r>
-      <w:proofErr w:type="gramStart"/>
-      <w:r>
-        <w:rPr>
-          <w:rFonts w:ascii="黑体" w:hAnsi="黑体" w:hint="eastAsia"/>
-        </w:rPr>
-        <w:t>禧</w:t>
-      </w:r>
-      <w:proofErr w:type="gramEnd"/>
-      <w:r>
-        <w:rPr>
-          <w:rFonts w:ascii="黑体" w:hAnsi="黑体" w:hint="eastAsia"/>
-        </w:rPr>
-        <w:t>一代宠物主人拥有狗，而</w:t>
+        <w:t>的千禧一代宠物主人拥有狗，而</w:t>
       </w:r>
       <w:r>
         <w:rPr>
@@ -3244,14 +2960,12 @@
         </w:rPr>
         <w:t xml:space="preserve">2.1 </w:t>
       </w:r>
-      <w:proofErr w:type="spellStart"/>
       <w:r>
         <w:rPr>
           <w:rFonts w:ascii="黑体" w:hAnsi="黑体" w:hint="eastAsia"/>
         </w:rPr>
         <w:t>Node.js+Koa</w:t>
       </w:r>
-      <w:proofErr w:type="spellEnd"/>
       <w:r>
         <w:rPr>
           <w:rFonts w:ascii="黑体" w:hAnsi="黑体" w:hint="eastAsia"/>
@@ -3441,14 +3155,12 @@
         </w:rPr>
         <w:t>使用</w:t>
       </w:r>
-      <w:proofErr w:type="spellStart"/>
       <w:r>
         <w:rPr>
           <w:rFonts w:ascii="黑体" w:hAnsi="黑体"/>
         </w:rPr>
         <w:t>koa</w:t>
       </w:r>
-      <w:proofErr w:type="spellEnd"/>
       <w:r>
         <w:rPr>
           <w:rFonts w:ascii="黑体" w:hAnsi="黑体"/>
@@ -3477,30 +3189,14 @@
         <w:rPr>
           <w:rFonts w:ascii="黑体" w:hAnsi="黑体"/>
         </w:rPr>
-        <w:t>，可以免除重复繁琐的回</w:t>
-      </w:r>
-      <w:proofErr w:type="gramStart"/>
-      <w:r>
-        <w:rPr>
-          <w:rFonts w:ascii="黑体" w:hAnsi="黑体"/>
-        </w:rPr>
-        <w:t>调函数</w:t>
-      </w:r>
-      <w:proofErr w:type="gramEnd"/>
-      <w:r>
-        <w:rPr>
-          <w:rFonts w:ascii="黑体" w:hAnsi="黑体"/>
-        </w:rPr>
-        <w:t>嵌套，并极大地提升错误处理的效率。</w:t>
-      </w:r>
-      <w:proofErr w:type="spellStart"/>
+        <w:t>，可以免除重复繁琐的回调函数嵌套，并极大地提升错误处理的效率。</w:t>
+      </w:r>
       <w:r>
         <w:rPr>
           <w:rFonts w:ascii="黑体" w:hAnsi="黑体"/>
         </w:rPr>
         <w:t>koa</w:t>
       </w:r>
-      <w:proofErr w:type="spellEnd"/>
       <w:r>
         <w:rPr>
           <w:rFonts w:ascii="黑体" w:hAnsi="黑体"/>
@@ -3597,14 +3293,12 @@
           <w:rFonts w:ascii="黑体" w:hAnsi="黑体"/>
         </w:rPr>
       </w:pPr>
-      <w:proofErr w:type="spellStart"/>
       <w:r>
         <w:rPr>
           <w:rFonts w:ascii="黑体" w:hAnsi="黑体"/>
         </w:rPr>
         <w:t>Vue</w:t>
       </w:r>
-      <w:proofErr w:type="spellEnd"/>
       <w:r>
         <w:rPr>
           <w:rFonts w:ascii="黑体" w:hAnsi="黑体"/>
@@ -3624,61 +3318,29 @@
         </w:rPr>
         <w:t>。与其它大型框架不同的是，</w:t>
       </w:r>
-      <w:proofErr w:type="spellStart"/>
       <w:r>
         <w:rPr>
           <w:rFonts w:ascii="黑体" w:hAnsi="黑体"/>
         </w:rPr>
         <w:t>Vue</w:t>
       </w:r>
-      <w:proofErr w:type="spellEnd"/>
       <w:r>
         <w:rPr>
           <w:rFonts w:ascii="黑体" w:hAnsi="黑体"/>
         </w:rPr>
         <w:t>被设计为可以自底向上逐层应用。</w:t>
       </w:r>
-      <w:proofErr w:type="spellStart"/>
       <w:r>
         <w:rPr>
           <w:rFonts w:ascii="黑体" w:hAnsi="黑体"/>
         </w:rPr>
         <w:t>Vue</w:t>
       </w:r>
-      <w:proofErr w:type="spellEnd"/>
-      <w:r>
-        <w:rPr>
-          <w:rFonts w:ascii="黑体" w:hAnsi="黑体"/>
-        </w:rPr>
-        <w:t>的</w:t>
-      </w:r>
-      <w:proofErr w:type="gramStart"/>
-      <w:r>
-        <w:rPr>
-          <w:rFonts w:ascii="黑体" w:hAnsi="黑体"/>
-        </w:rPr>
-        <w:t>核心库只关注</w:t>
-      </w:r>
-      <w:proofErr w:type="gramEnd"/>
-      <w:r>
-        <w:rPr>
-          <w:rFonts w:ascii="黑体" w:hAnsi="黑体"/>
-        </w:rPr>
-        <w:t>视图层，不仅易于上手，还便于与</w:t>
-      </w:r>
-      <w:proofErr w:type="gramStart"/>
-      <w:r>
-        <w:rPr>
-          <w:rFonts w:ascii="黑体" w:hAnsi="黑体"/>
-        </w:rPr>
-        <w:t>第三方库或</w:t>
-      </w:r>
-      <w:proofErr w:type="gramEnd"/>
-      <w:r>
-        <w:rPr>
-          <w:rFonts w:ascii="黑体" w:hAnsi="黑体"/>
-        </w:rPr>
-        <w:t>既有项目整合。另一方面，当与</w:t>
+      <w:r>
+        <w:rPr>
+          <w:rFonts w:ascii="黑体" w:hAnsi="黑体"/>
+        </w:rPr>
+        <w:t>的核心库只关注视图层，不仅易于上手，还便于与第三方库或既有项目整合。另一方面，当与</w:t>
       </w:r>
       <w:r>
         <w:rPr>
@@ -3698,37 +3360,20 @@
           <w:rFonts w:ascii="黑体" w:hAnsi="黑体"/>
           <w:bCs/>
         </w:rPr>
-        <w:t>支持类</w:t>
-      </w:r>
-      <w:proofErr w:type="gramStart"/>
-      <w:r>
-        <w:rPr>
-          <w:rFonts w:ascii="黑体" w:hAnsi="黑体"/>
-          <w:bCs/>
-        </w:rPr>
-        <w:t>库</w:t>
-      </w:r>
-      <w:r>
-        <w:rPr>
-          <w:rFonts w:ascii="黑体" w:hAnsi="黑体"/>
-        </w:rPr>
-        <w:t>结合</w:t>
-      </w:r>
-      <w:proofErr w:type="gramEnd"/>
-      <w:r>
-        <w:rPr>
-          <w:rFonts w:ascii="黑体" w:hAnsi="黑体"/>
-        </w:rPr>
-        <w:t>使用时，</w:t>
-      </w:r>
-      <w:proofErr w:type="spellStart"/>
+        <w:t>支持类库</w:t>
+      </w:r>
+      <w:r>
+        <w:rPr>
+          <w:rFonts w:ascii="黑体" w:hAnsi="黑体"/>
+        </w:rPr>
+        <w:t>结合使用时，</w:t>
+      </w:r>
       <w:r>
         <w:rPr>
           <w:rFonts w:ascii="黑体" w:hAnsi="黑体"/>
         </w:rPr>
         <w:t>Vue</w:t>
       </w:r>
-      <w:proofErr w:type="spellEnd"/>
       <w:r>
         <w:rPr>
           <w:rFonts w:ascii="黑体" w:hAnsi="黑体"/>
@@ -3754,16 +3399,8 @@
         <w:rPr>
           <w:rFonts w:ascii="黑体" w:hAnsi="黑体" w:hint="eastAsia"/>
         </w:rPr>
-        <w:t xml:space="preserve"> </w:t>
-      </w:r>
-      <w:proofErr w:type="spellStart"/>
-      <w:r>
-        <w:rPr>
-          <w:rFonts w:ascii="黑体" w:hAnsi="黑体" w:hint="eastAsia"/>
-        </w:rPr>
         <w:t>Json</w:t>
       </w:r>
-      <w:proofErr w:type="spellEnd"/>
       <w:r>
         <w:rPr>
           <w:rFonts w:ascii="黑体" w:hAnsi="黑体" w:hint="eastAsia"/>
@@ -3969,21 +3606,7 @@
         <w:rPr>
           <w:rFonts w:ascii="黑体" w:hAnsi="黑体" w:hint="eastAsia"/>
         </w:rPr>
-        <w:t>中最常用的数据结构是数组和对象。</w:t>
-      </w:r>
-      <w:proofErr w:type="gramStart"/>
-      <w:r>
-        <w:rPr>
-          <w:rFonts w:ascii="黑体" w:hAnsi="黑体" w:hint="eastAsia"/>
-        </w:rPr>
-        <w:t>对象由键值</w:t>
-      </w:r>
-      <w:proofErr w:type="gramEnd"/>
-      <w:r>
-        <w:rPr>
-          <w:rFonts w:ascii="黑体" w:hAnsi="黑体" w:hint="eastAsia"/>
-        </w:rPr>
-        <w:t>对组成，该结构在不同的语言中实现也可能不同，如</w:t>
+        <w:t>中最常用的数据结构是数组和对象。对象由键值对组成，该结构在不同的语言中实现也可能不同，如</w:t>
       </w:r>
       <w:r>
         <w:rPr>
@@ -4088,12 +3711,6 @@
         <w:rPr>
           <w:rFonts w:ascii="黑体" w:hAnsi="黑体" w:hint="eastAsia"/>
         </w:rPr>
-        <w:t xml:space="preserve"> </w:t>
-      </w:r>
-      <w:r>
-        <w:rPr>
-          <w:rFonts w:ascii="黑体" w:hAnsi="黑体" w:hint="eastAsia"/>
-        </w:rPr>
         <w:t>MySQL</w:t>
       </w:r>
       <w:r>
@@ -4217,35 +3834,7 @@
         <w:rPr>
           <w:rFonts w:ascii="黑体" w:hAnsi="黑体" w:hint="eastAsia"/>
         </w:rPr>
-        <w:t>通通支持。核心功能就是处理数据，</w:t>
-      </w:r>
-      <w:proofErr w:type="gramStart"/>
-      <w:r>
-        <w:rPr>
-          <w:rFonts w:ascii="黑体" w:hAnsi="黑体" w:hint="eastAsia"/>
-        </w:rPr>
-        <w:t>其中提供空间供数据</w:t>
-      </w:r>
-      <w:proofErr w:type="gramEnd"/>
-      <w:r>
-        <w:rPr>
-          <w:rFonts w:ascii="黑体" w:hAnsi="黑体" w:hint="eastAsia"/>
-        </w:rPr>
-        <w:t>存储又是其</w:t>
-      </w:r>
-      <w:proofErr w:type="gramStart"/>
-      <w:r>
-        <w:rPr>
-          <w:rFonts w:ascii="黑体" w:hAnsi="黑体" w:hint="eastAsia"/>
-        </w:rPr>
-        <w:t>主要主要</w:t>
-      </w:r>
-      <w:proofErr w:type="gramEnd"/>
-      <w:r>
-        <w:rPr>
-          <w:rFonts w:ascii="黑体" w:hAnsi="黑体" w:hint="eastAsia"/>
-        </w:rPr>
-        <w:t>功能之一。数据库一般也不直接面向数据存储，存储是交给表</w:t>
+        <w:t>通通支持。核心功能就是处理数据，其中提供空间供数据存储又是其主要主要功能之一。数据库一般也不直接面向数据存储，存储是交给表</w:t>
       </w:r>
       <w:r>
         <w:rPr>
@@ -4314,16 +3903,8 @@
         <w:rPr>
           <w:rFonts w:ascii="黑体" w:hAnsi="黑体" w:hint="eastAsia"/>
         </w:rPr>
-        <w:t>的服务</w:t>
-      </w:r>
-      <w:proofErr w:type="gramStart"/>
-      <w:r>
-        <w:rPr>
-          <w:rFonts w:ascii="黑体" w:hAnsi="黑体" w:hint="eastAsia"/>
-        </w:rPr>
-        <w:t>端采用</w:t>
-      </w:r>
-      <w:proofErr w:type="gramEnd"/>
+        <w:t>的服务端采用</w:t>
+      </w:r>
       <w:r>
         <w:rPr>
           <w:rFonts w:ascii="黑体" w:hAnsi="黑体" w:hint="eastAsia"/>
@@ -4419,7 +4000,7 @@
         </w:rPr>
         <w:t>Client-Server(</w:t>
       </w:r>
-      <w:hyperlink r:id="rId8" w:tgtFrame="_blank" w:history="1">
+      <w:hyperlink r:id="rId7" w:tgtFrame="_blank" w:history="1">
         <w:r>
           <w:rPr>
             <w:rStyle w:val="a6"/>
@@ -4574,19 +4155,11 @@
         </w:rPr>
         <w:t>2.6</w:t>
       </w:r>
-      <w:proofErr w:type="gramStart"/>
-      <w:r>
-        <w:rPr>
-          <w:rFonts w:ascii="黑体" w:hAnsi="黑体" w:hint="eastAsia"/>
-        </w:rPr>
-        <w:t>微信小</w:t>
-      </w:r>
-      <w:proofErr w:type="gramEnd"/>
-      <w:r>
-        <w:rPr>
-          <w:rFonts w:ascii="黑体" w:hAnsi="黑体" w:hint="eastAsia"/>
-        </w:rPr>
-        <w:t>程序</w:t>
+      <w:r>
+        <w:rPr>
+          <w:rFonts w:ascii="黑体" w:hAnsi="黑体" w:hint="eastAsia"/>
+        </w:rPr>
+        <w:t>微信小程序</w:t>
       </w:r>
     </w:p>
     <w:p>
@@ -4599,8 +4172,7 @@
           <w:szCs w:val="21"/>
         </w:rPr>
       </w:pPr>
-      <w:hyperlink r:id="rId9" w:tgtFrame="_blank" w:history="1">
-        <w:proofErr w:type="gramStart"/>
+      <w:hyperlink r:id="rId8" w:tgtFrame="_blank" w:history="1">
         <w:r>
           <w:rPr>
             <w:rStyle w:val="a6"/>
@@ -4611,7 +4183,6 @@
           </w:rPr>
           <w:t>微信</w:t>
         </w:r>
-        <w:proofErr w:type="gramEnd"/>
       </w:hyperlink>
       <w:r>
         <w:rPr>
@@ -4622,7 +4193,7 @@
         </w:rPr>
         <w:t>小程序，简称</w:t>
       </w:r>
-      <w:hyperlink r:id="rId10" w:tgtFrame="_blank" w:history="1">
+      <w:hyperlink r:id="rId9" w:tgtFrame="_blank" w:history="1">
         <w:r>
           <w:rPr>
             <w:rStyle w:val="a6"/>
@@ -4661,35 +4232,18 @@
         </w:rPr>
         <w:t>，是一种不需要下载安装即可使用的</w:t>
       </w:r>
-      <w:r>
-        <w:fldChar w:fldCharType="begin"/>
-      </w:r>
-      <w:r>
-        <w:instrText xml:space="preserve"> HYPERLINK "https://baike.baidu.com/item/%E5%BA%94%E7%94%A8" \t "_blank" </w:instrText>
-      </w:r>
-      <w:r>
-        <w:fldChar w:fldCharType="separate"/>
-      </w:r>
-      <w:r>
-        <w:rPr>
-          <w:rStyle w:val="a6"/>
-          <w:rFonts w:ascii="Arial" w:hAnsi="Arial" w:cs="Arial"/>
-          <w:color w:val="136EC2"/>
-          <w:szCs w:val="21"/>
-          <w:shd w:val="clear" w:color="auto" w:fill="FFFFFF"/>
-        </w:rPr>
-        <w:t>应用</w:t>
-      </w:r>
-      <w:r>
-        <w:rPr>
-          <w:rStyle w:val="a6"/>
-          <w:rFonts w:ascii="Arial" w:hAnsi="Arial" w:cs="Arial"/>
-          <w:color w:val="136EC2"/>
-          <w:szCs w:val="21"/>
-          <w:shd w:val="clear" w:color="auto" w:fill="FFFFFF"/>
-        </w:rPr>
-        <w:fldChar w:fldCharType="end"/>
-      </w:r>
+      <w:hyperlink r:id="rId10" w:tgtFrame="_blank" w:history="1">
+        <w:r>
+          <w:rPr>
+            <w:rStyle w:val="a6"/>
+            <w:rFonts w:ascii="Arial" w:hAnsi="Arial" w:cs="Arial"/>
+            <w:color w:val="136EC2"/>
+            <w:szCs w:val="21"/>
+            <w:shd w:val="clear" w:color="auto" w:fill="FFFFFF"/>
+          </w:rPr>
+          <w:t>应用</w:t>
+        </w:r>
+      </w:hyperlink>
       <w:r>
         <w:rPr>
           <w:rFonts w:ascii="Arial" w:hAnsi="Arial" w:cs="Arial"/>
@@ -4733,27 +4287,7 @@
           <w:szCs w:val="21"/>
           <w:shd w:val="clear" w:color="auto" w:fill="FFFFFF"/>
         </w:rPr>
-        <w:t>的梦想，用户扫一扫</w:t>
-      </w:r>
-      <w:proofErr w:type="gramStart"/>
-      <w:r>
-        <w:rPr>
-          <w:rFonts w:ascii="Arial" w:hAnsi="Arial" w:cs="Arial"/>
-          <w:color w:val="333333"/>
-          <w:szCs w:val="21"/>
-          <w:shd w:val="clear" w:color="auto" w:fill="FFFFFF"/>
-        </w:rPr>
-        <w:t>或搜一下</w:t>
-      </w:r>
-      <w:proofErr w:type="gramEnd"/>
-      <w:r>
-        <w:rPr>
-          <w:rFonts w:ascii="Arial" w:hAnsi="Arial" w:cs="Arial"/>
-          <w:color w:val="333333"/>
-          <w:szCs w:val="21"/>
-          <w:shd w:val="clear" w:color="auto" w:fill="FFFFFF"/>
-        </w:rPr>
-        <w:t>即可打开应用。小程序是一种不用下载就能使用的应用，也是一项门槛非常高的创新，经过将近两年的发展，已经构造了新的小程序开发环境和开发者生态。</w:t>
+        <w:t>的梦想，用户扫一扫或搜一下即可打开应用。小程序是一种不用下载就能使用的应用，也是一项门槛非常高的创新，经过将近两年的发展，已经构造了新的小程序开发环境和开发者生态。</w:t>
       </w:r>
     </w:p>
     <w:p>
@@ -4881,21 +4415,7 @@
         <w:rPr>
           <w:rFonts w:ascii="黑体" w:hAnsi="黑体" w:hint="eastAsia"/>
         </w:rPr>
-        <w:t>。在充分了解了产品所需要的</w:t>
-      </w:r>
-      <w:proofErr w:type="gramStart"/>
-      <w:r>
-        <w:rPr>
-          <w:rFonts w:ascii="黑体" w:hAnsi="黑体" w:hint="eastAsia"/>
-        </w:rPr>
-        <w:t>的</w:t>
-      </w:r>
-      <w:proofErr w:type="gramEnd"/>
-      <w:r>
-        <w:rPr>
-          <w:rFonts w:ascii="黑体" w:hAnsi="黑体" w:hint="eastAsia"/>
-        </w:rPr>
-        <w:t>功能后，对产品进行分析以及之后的设计方案，才是最符合课题要求的。</w:t>
+        <w:t>。在充分了解了产品所需要的的功能后，对产品进行分析以及之后的设计方案，才是最符合课题要求的。</w:t>
       </w:r>
     </w:p>
     <w:p>
@@ -4983,21 +4503,7 @@
         <w:rPr>
           <w:rFonts w:ascii="黑体" w:hAnsi="黑体" w:hint="eastAsia"/>
         </w:rPr>
-        <w:t>年发展迅速</w:t>
-      </w:r>
-      <w:proofErr w:type="gramStart"/>
-      <w:r>
-        <w:rPr>
-          <w:rFonts w:ascii="黑体" w:hAnsi="黑体" w:hint="eastAsia"/>
-        </w:rPr>
-        <w:t>的微信小</w:t>
-      </w:r>
-      <w:proofErr w:type="gramEnd"/>
-      <w:r>
-        <w:rPr>
-          <w:rFonts w:ascii="黑体" w:hAnsi="黑体" w:hint="eastAsia"/>
-        </w:rPr>
-        <w:t>程序出现在大众视线中，截止到</w:t>
+        <w:t>年发展迅速的微信小程序出现在大众视线中，截止到</w:t>
       </w:r>
       <w:r>
         <w:rPr>
@@ -5009,21 +4515,7 @@
         <w:rPr>
           <w:rFonts w:ascii="黑体" w:hAnsi="黑体" w:hint="eastAsia"/>
         </w:rPr>
-        <w:t>年第一季度，</w:t>
-      </w:r>
-      <w:proofErr w:type="gramStart"/>
-      <w:r>
-        <w:rPr>
-          <w:rFonts w:ascii="黑体" w:hAnsi="黑体" w:hint="eastAsia"/>
-        </w:rPr>
-        <w:t>微信的</w:t>
-      </w:r>
-      <w:proofErr w:type="gramEnd"/>
-      <w:r>
-        <w:rPr>
-          <w:rFonts w:ascii="黑体" w:hAnsi="黑体" w:hint="eastAsia"/>
-        </w:rPr>
-        <w:t>使用用户已经达到了</w:t>
+        <w:t>年第一季度，微信的使用用户已经达到了</w:t>
       </w:r>
       <w:r>
         <w:rPr>
@@ -5035,55 +4527,13 @@
         <w:rPr>
           <w:rFonts w:ascii="黑体" w:hAnsi="黑体" w:hint="eastAsia"/>
         </w:rPr>
-        <w:t>亿，</w:t>
-      </w:r>
-      <w:proofErr w:type="gramStart"/>
-      <w:r>
-        <w:rPr>
-          <w:rFonts w:ascii="黑体" w:hAnsi="黑体" w:hint="eastAsia"/>
-        </w:rPr>
-        <w:t>微信小</w:t>
-      </w:r>
-      <w:proofErr w:type="gramEnd"/>
-      <w:r>
-        <w:rPr>
-          <w:rFonts w:ascii="黑体" w:hAnsi="黑体" w:hint="eastAsia"/>
-        </w:rPr>
-        <w:t>程序</w:t>
-      </w:r>
-      <w:proofErr w:type="gramStart"/>
-      <w:r>
-        <w:rPr>
-          <w:rFonts w:ascii="黑体" w:hAnsi="黑体" w:hint="eastAsia"/>
-        </w:rPr>
-        <w:t>以微信这一</w:t>
-      </w:r>
-      <w:proofErr w:type="gramEnd"/>
-      <w:r>
-        <w:rPr>
-          <w:rFonts w:ascii="黑体" w:hAnsi="黑体" w:hint="eastAsia"/>
-        </w:rPr>
-        <w:t>聊天社交软件作为载体，潜在的使用用户是十分庞大的</w:t>
-      </w:r>
-      <w:r>
-        <w:rPr>
-          <w:rFonts w:ascii="黑体" w:hAnsi="黑体" w:hint="eastAsia"/>
-        </w:rPr>
-        <w:t>。</w:t>
-      </w:r>
-      <w:proofErr w:type="gramStart"/>
-      <w:r>
-        <w:rPr>
-          <w:rFonts w:ascii="黑体" w:hAnsi="黑体" w:hint="eastAsia"/>
-        </w:rPr>
-        <w:t>微信小</w:t>
-      </w:r>
-      <w:proofErr w:type="gramEnd"/>
-      <w:r>
-        <w:rPr>
-          <w:rFonts w:ascii="黑体" w:hAnsi="黑体" w:hint="eastAsia"/>
-        </w:rPr>
-        <w:t>程序是一种轻型</w:t>
+        <w:t>亿，微信小程序以微信这一聊天社交软件作为载体，潜在的使用用户是十分庞大的</w:t>
+      </w:r>
+      <w:r>
+        <w:rPr>
+          <w:rFonts w:ascii="黑体" w:hAnsi="黑体" w:hint="eastAsia"/>
+        </w:rPr>
+        <w:t>。微信小程序是一种轻型</w:t>
       </w:r>
       <w:r>
         <w:rPr>
@@ -5103,19 +4553,11 @@
         </w:rPr>
         <w:t>[</w:t>
       </w:r>
-      <w:proofErr w:type="gramStart"/>
-      <w:r>
-        <w:rPr>
-          <w:rFonts w:ascii="黑体" w:hAnsi="黑体" w:hint="eastAsia"/>
-        </w:rPr>
-        <w:t>微信小</w:t>
-      </w:r>
-      <w:proofErr w:type="gramEnd"/>
-      <w:r>
-        <w:rPr>
-          <w:rFonts w:ascii="黑体" w:hAnsi="黑体" w:hint="eastAsia"/>
-        </w:rPr>
-        <w:t>程序的媒体价值</w:t>
+      <w:r>
+        <w:rPr>
+          <w:rFonts w:ascii="黑体" w:hAnsi="黑体" w:hint="eastAsia"/>
+        </w:rPr>
+        <w:t>微信小程序的媒体价值</w:t>
       </w:r>
       <w:r>
         <w:rPr>
@@ -5141,14 +4583,12 @@
         </w:rPr>
         <w:t>操作系统，</w:t>
       </w:r>
-      <w:proofErr w:type="spellStart"/>
       <w:r>
         <w:rPr>
           <w:rFonts w:ascii="黑体" w:hAnsi="黑体" w:hint="eastAsia"/>
         </w:rPr>
         <w:t>ios</w:t>
       </w:r>
-      <w:proofErr w:type="spellEnd"/>
       <w:r>
         <w:rPr>
           <w:rFonts w:ascii="黑体" w:hAnsi="黑体" w:hint="eastAsia"/>
@@ -5165,35 +4605,7 @@
         <w:rPr>
           <w:rFonts w:ascii="黑体" w:hAnsi="黑体" w:hint="eastAsia"/>
         </w:rPr>
-        <w:t>操作系统的移动设备，只要下载了微信，都可以</w:t>
-      </w:r>
-      <w:proofErr w:type="gramStart"/>
-      <w:r>
-        <w:rPr>
-          <w:rFonts w:ascii="黑体" w:hAnsi="黑体" w:hint="eastAsia"/>
-        </w:rPr>
-        <w:t>通过微信打开</w:t>
-      </w:r>
-      <w:proofErr w:type="gramEnd"/>
-      <w:r>
-        <w:rPr>
-          <w:rFonts w:ascii="黑体" w:hAnsi="黑体" w:hint="eastAsia"/>
-        </w:rPr>
-        <w:t>小程序，随用随打开，用完即走。所以</w:t>
-      </w:r>
-      <w:proofErr w:type="gramStart"/>
-      <w:r>
-        <w:rPr>
-          <w:rFonts w:ascii="黑体" w:hAnsi="黑体" w:hint="eastAsia"/>
-        </w:rPr>
-        <w:t>使用微信小</w:t>
-      </w:r>
-      <w:proofErr w:type="gramEnd"/>
-      <w:r>
-        <w:rPr>
-          <w:rFonts w:ascii="黑体" w:hAnsi="黑体" w:hint="eastAsia"/>
-        </w:rPr>
-        <w:t>程序平台作为宠物社交平台的客户端平台</w:t>
+        <w:t>操作系统的移动设备，只要下载了微信，都可以通过微信打开小程序，随用随打开，用完即走。所以使用微信小程序平台作为宠物社交平台的客户端平台</w:t>
       </w:r>
       <w:r>
         <w:rPr>
@@ -5227,21 +4639,7 @@
         <w:rPr>
           <w:rFonts w:ascii="黑体" w:hAnsi="黑体" w:hint="eastAsia"/>
         </w:rPr>
-        <w:t>，宠物社交平台的特点就是为喜欢宠物的用户们提供一个社交平台，通过宠物这一媒介为不同地区的用户交流彼此的养宠经验，分享自己的爱宠动态。所以宠物社交平台在提供在线聊天功能的基础上，还提供了发布动态功能，</w:t>
-      </w:r>
-      <w:proofErr w:type="gramStart"/>
-      <w:r>
-        <w:rPr>
-          <w:rFonts w:ascii="黑体" w:hAnsi="黑体" w:hint="eastAsia"/>
-        </w:rPr>
-        <w:t>类似于微信的</w:t>
-      </w:r>
-      <w:proofErr w:type="gramEnd"/>
-      <w:r>
-        <w:rPr>
-          <w:rFonts w:ascii="黑体" w:hAnsi="黑体" w:hint="eastAsia"/>
-        </w:rPr>
-        <w:t>朋友圈功能，用户不仅可以发布自己宠物的图片或者视频，还能看到其他用户分享的动态内容，</w:t>
+        <w:t>，宠物社交平台的特点就是为喜欢宠物的用户们提供一个社交平台，通过宠物这一媒介为不同地区的用户交流彼此的养宠经验，分享自己的爱宠动态。所以宠物社交平台在提供在线聊天功能的基础上，还提供了发布动态功能，类似于微信的朋友圈功能，用户不仅可以发布自己宠物的图片或者视频，还能看到其他用户分享的动态内容，</w:t>
       </w:r>
       <w:r>
         <w:rPr>
@@ -5327,21 +4725,7 @@
         <w:rPr>
           <w:rFonts w:ascii="黑体" w:hAnsi="黑体" w:hint="eastAsia"/>
         </w:rPr>
-        <w:t>，许多用户平时对宠物的花费主要在食物，护理和医疗方面，针对这一方面，宠物社交平台提供了记账本功能，方便用户记录每一次的花费。</w:t>
-      </w:r>
-      <w:proofErr w:type="gramStart"/>
-      <w:r>
-        <w:rPr>
-          <w:rFonts w:ascii="黑体" w:hAnsi="黑体" w:hint="eastAsia"/>
-        </w:rPr>
-        <w:t>微信小</w:t>
-      </w:r>
-      <w:proofErr w:type="gramEnd"/>
-      <w:r>
-        <w:rPr>
-          <w:rFonts w:ascii="黑体" w:hAnsi="黑体" w:hint="eastAsia"/>
-        </w:rPr>
-        <w:t>程序开放了地理位置功能，宠物社交平台可以通过这一点，为用户就近搜索到附件的宠物医院，宠物店等。</w:t>
+        <w:t>，许多用户平时对宠物的花费主要在食物，护理和医疗方面，针对这一方面，宠物社交平台提供了记账本功能，方便用户记录每一次的花费。微信小程序开放了地理位置功能，宠物社交平台可以通过这一点，为用户就近搜索到附件的宠物医院，宠物店等。</w:t>
       </w:r>
     </w:p>
     <w:p>
@@ -5411,21 +4795,7 @@
         <w:rPr>
           <w:rFonts w:ascii="黑体" w:hAnsi="黑体" w:hint="eastAsia"/>
         </w:rPr>
-        <w:t>有宠物的用户绝大部分的需求是分享动态，交流经验，发布问题等，</w:t>
-      </w:r>
-      <w:proofErr w:type="gramStart"/>
-      <w:r>
-        <w:rPr>
-          <w:rFonts w:ascii="黑体" w:hAnsi="黑体" w:hint="eastAsia"/>
-        </w:rPr>
-        <w:t>作为微信小</w:t>
-      </w:r>
-      <w:proofErr w:type="gramEnd"/>
-      <w:r>
-        <w:rPr>
-          <w:rFonts w:ascii="黑体" w:hAnsi="黑体" w:hint="eastAsia"/>
-        </w:rPr>
-        <w:t>程序形态，所以这些功能不仅需要有，对于排版布局的要求可能也会</w:t>
+        <w:t>有宠物的用户绝大部分的需求是分享动态，交流经验，发布问题等，作为微信小程序形态，所以这些功能不仅需要有，对于排版布局的要求可能也会</w:t>
       </w:r>
       <w:r>
         <w:rPr>
@@ -5537,10 +4907,10 @@
             <v:path o:extrusionok="f" gradientshapeok="t" o:connecttype="rect"/>
             <o:lock v:ext="edit" aspectratio="t"/>
           </v:shapetype>
-          <v:shape id="_x0000_i1025" type="#_x0000_t75" style="width:448pt;height:454pt" o:ole="">
+          <v:shape id="_x0000_i1025" type="#_x0000_t75" style="width:447.65pt;height:453.9pt" o:ole="">
             <v:imagedata r:id="rId11" o:title=""/>
           </v:shape>
-          <o:OLEObject Type="Embed" ProgID="Visio.Drawing.15" ShapeID="_x0000_i1025" DrawAspect="Content" ObjectID="_1644869282" r:id="rId12"/>
+          <o:OLEObject Type="Embed" ProgID="Visio.Drawing.15" ShapeID="_x0000_i1025" DrawAspect="Content" ObjectID="_1645023433" r:id="rId12"/>
         </w:object>
       </w:r>
       <w:r>
@@ -5908,21 +5278,7 @@
         <w:rPr>
           <w:rFonts w:ascii="黑体" w:hAnsi="黑体"/>
         </w:rPr>
-        <w:t>用户可以评论和</w:t>
-      </w:r>
-      <w:proofErr w:type="gramStart"/>
-      <w:r>
-        <w:rPr>
-          <w:rFonts w:ascii="黑体" w:hAnsi="黑体"/>
-        </w:rPr>
-        <w:t>点赞其他</w:t>
-      </w:r>
-      <w:proofErr w:type="gramEnd"/>
-      <w:r>
-        <w:rPr>
-          <w:rFonts w:ascii="黑体" w:hAnsi="黑体"/>
-        </w:rPr>
-        <w:t>用户的评论</w:t>
+        <w:t>用户可以评论和点赞其他用户的评论</w:t>
       </w:r>
       <w:r>
         <w:rPr>
@@ -6021,35 +5377,7 @@
         <w:rPr>
           <w:rFonts w:ascii="黑体" w:hAnsi="黑体" w:hint="eastAsia"/>
         </w:rPr>
-        <w:t>我的收藏模块记录了当前</w:t>
-      </w:r>
-      <w:proofErr w:type="gramStart"/>
-      <w:r>
-        <w:rPr>
-          <w:rFonts w:ascii="黑体" w:hAnsi="黑体" w:hint="eastAsia"/>
-        </w:rPr>
-        <w:t>用户点赞的</w:t>
-      </w:r>
-      <w:proofErr w:type="gramEnd"/>
-      <w:r>
-        <w:rPr>
-          <w:rFonts w:ascii="黑体" w:hAnsi="黑体" w:hint="eastAsia"/>
-        </w:rPr>
-        <w:t>其他用户已发布动态，用户可以取消</w:t>
-      </w:r>
-      <w:proofErr w:type="gramStart"/>
-      <w:r>
-        <w:rPr>
-          <w:rFonts w:ascii="黑体" w:hAnsi="黑体" w:hint="eastAsia"/>
-        </w:rPr>
-        <w:t>点赞或者</w:t>
-      </w:r>
-      <w:proofErr w:type="gramEnd"/>
-      <w:r>
-        <w:rPr>
-          <w:rFonts w:ascii="黑体" w:hAnsi="黑体" w:hint="eastAsia"/>
-        </w:rPr>
-        <w:t>查看该点赞动态详情。退出登录模块可以让当前用户退出宠物社交平台，回到登录页面。</w:t>
+        <w:t>我的收藏模块记录了当前用户点赞的其他用户已发布动态，用户可以取消点赞或者查看该点赞动态详情。退出登录模块可以让当前用户退出宠物社交平台，回到登录页面。</w:t>
       </w:r>
     </w:p>
     <w:p>
@@ -6256,21 +5584,7 @@
         <w:rPr>
           <w:rFonts w:ascii="黑体" w:hAnsi="黑体" w:hint="eastAsia"/>
         </w:rPr>
-        <w:t>所以要限制源代码包的大小，将一些比较大的静态图片和文件进行压缩，避免用户首次加载小程序的时候出现等待时间过长的现象，对于加载数据量比较大的模块要采取</w:t>
-      </w:r>
-      <w:proofErr w:type="gramStart"/>
-      <w:r>
-        <w:rPr>
-          <w:rFonts w:ascii="黑体" w:hAnsi="黑体" w:hint="eastAsia"/>
-        </w:rPr>
-        <w:t>懒</w:t>
-      </w:r>
-      <w:proofErr w:type="gramEnd"/>
-      <w:r>
-        <w:rPr>
-          <w:rFonts w:ascii="黑体" w:hAnsi="黑体" w:hint="eastAsia"/>
-        </w:rPr>
-        <w:t>加载或者分页加载等形式进行。</w:t>
+        <w:t>所以要限制源代码包的大小，将一些比较大的静态图片和文件进行压缩，避免用户首次加载小程序的时候出现等待时间过长的现象，对于加载数据量比较大的模块要采取懒加载或者分页加载等形式进行。</w:t>
       </w:r>
     </w:p>
     <w:p>
@@ -6510,21 +5824,7 @@
         <w:rPr>
           <w:rFonts w:ascii="黑体" w:hAnsi="黑体" w:hint="eastAsia"/>
         </w:rPr>
-        <w:t>、</w:t>
-      </w:r>
-      <w:proofErr w:type="gramStart"/>
-      <w:r>
-        <w:rPr>
-          <w:rFonts w:ascii="黑体" w:hAnsi="黑体" w:hint="eastAsia"/>
-        </w:rPr>
-        <w:t>微信服务器</w:t>
-      </w:r>
-      <w:proofErr w:type="gramEnd"/>
-      <w:r>
-        <w:rPr>
-          <w:rFonts w:ascii="黑体" w:hAnsi="黑体" w:hint="eastAsia"/>
-        </w:rPr>
-        <w:t>、互联网、信息交互系统五大部分组成，其主要结构如图</w:t>
+        <w:t>、微信服务器、互联网、信息交互系统五大部分组成，其主要结构如图</w:t>
       </w:r>
       <w:r>
         <w:rPr>
@@ -6552,10 +5852,10 @@
           <w:rFonts w:ascii="黑体" w:hAnsi="黑体"/>
         </w:rPr>
         <w:object w:dxaOrig="8775" w:dyaOrig="2356">
-          <v:shape id="_x0000_i1026" type="#_x0000_t75" style="width:439pt;height:117.5pt" o:ole="">
+          <v:shape id="_x0000_i1026" type="#_x0000_t75" style="width:438.9pt;height:117.7pt" o:ole="">
             <v:imagedata r:id="rId13" o:title=""/>
           </v:shape>
-          <o:OLEObject Type="Embed" ProgID="Visio.Drawing.15" ShapeID="_x0000_i1026" DrawAspect="Content" ObjectID="_1644869283" r:id="rId14"/>
+          <o:OLEObject Type="Embed" ProgID="Visio.Drawing.15" ShapeID="_x0000_i1026" DrawAspect="Content" ObjectID="_1645023434" r:id="rId14"/>
         </w:object>
       </w:r>
       <w:r>
@@ -6607,21 +5907,7 @@
         <w:rPr>
           <w:rFonts w:ascii="黑体" w:hAnsi="黑体" w:hint="eastAsia"/>
         </w:rPr>
-        <w:t>端等，只要可以连接移动互联网并且可以</w:t>
-      </w:r>
-      <w:proofErr w:type="gramStart"/>
-      <w:r>
-        <w:rPr>
-          <w:rFonts w:ascii="黑体" w:hAnsi="黑体" w:hint="eastAsia"/>
-        </w:rPr>
-        <w:t>登录微信都</w:t>
-      </w:r>
-      <w:proofErr w:type="gramEnd"/>
-      <w:r>
-        <w:rPr>
-          <w:rFonts w:ascii="黑体" w:hAnsi="黑体" w:hint="eastAsia"/>
-        </w:rPr>
-        <w:t>可以应用于本系统。其中，移动互联网络</w:t>
+        <w:t>端等，只要可以连接移动互联网并且可以登录微信都可以应用于本系统。其中，移动互联网络</w:t>
       </w:r>
       <w:r>
         <w:rPr>
@@ -6657,83 +5943,13 @@
         <w:rPr>
           <w:rFonts w:ascii="黑体" w:hAnsi="黑体" w:hint="eastAsia"/>
         </w:rPr>
-        <w:t>是用户</w:t>
-      </w:r>
-      <w:proofErr w:type="gramStart"/>
-      <w:r>
-        <w:rPr>
-          <w:rFonts w:ascii="黑体" w:hAnsi="黑体" w:hint="eastAsia"/>
-        </w:rPr>
-        <w:t>与微信之间</w:t>
-      </w:r>
-      <w:proofErr w:type="gramEnd"/>
-      <w:r>
-        <w:rPr>
-          <w:rFonts w:ascii="黑体" w:hAnsi="黑体" w:hint="eastAsia"/>
-        </w:rPr>
-        <w:t>沟通的桥梁，</w:t>
-      </w:r>
-      <w:proofErr w:type="gramStart"/>
-      <w:r>
-        <w:rPr>
-          <w:rFonts w:ascii="黑体" w:hAnsi="黑体" w:hint="eastAsia"/>
-        </w:rPr>
-        <w:t>而微信服务器是腾讯公司</w:t>
-      </w:r>
-      <w:proofErr w:type="gramEnd"/>
-      <w:r>
-        <w:rPr>
-          <w:rFonts w:ascii="黑体" w:hAnsi="黑体" w:hint="eastAsia"/>
-        </w:rPr>
-        <w:t>官方提供的，</w:t>
-      </w:r>
-      <w:r>
-        <w:rPr>
-          <w:rFonts w:ascii="黑体" w:hAnsi="黑体" w:hint="eastAsia"/>
-        </w:rPr>
-        <w:t>不需要我们去准备，</w:t>
-      </w:r>
-      <w:proofErr w:type="gramStart"/>
-      <w:r>
-        <w:rPr>
-          <w:rFonts w:ascii="黑体" w:hAnsi="黑体" w:hint="eastAsia"/>
-        </w:rPr>
-        <w:t>而微信服务器</w:t>
-      </w:r>
-      <w:proofErr w:type="gramEnd"/>
-      <w:r>
-        <w:rPr>
-          <w:rFonts w:ascii="黑体" w:hAnsi="黑体" w:hint="eastAsia"/>
-        </w:rPr>
-        <w:t>作为一个“中转站”为用户提供了许多用于</w:t>
-      </w:r>
-      <w:proofErr w:type="gramStart"/>
-      <w:r>
-        <w:rPr>
-          <w:rFonts w:ascii="黑体" w:hAnsi="黑体" w:hint="eastAsia"/>
-        </w:rPr>
-        <w:t>登录微信的</w:t>
-      </w:r>
-      <w:proofErr w:type="gramEnd"/>
-      <w:r>
-        <w:rPr>
-          <w:rFonts w:ascii="黑体" w:hAnsi="黑体" w:hint="eastAsia"/>
-        </w:rPr>
-        <w:t>接口。</w:t>
-      </w:r>
-      <w:proofErr w:type="gramStart"/>
-      <w:r>
-        <w:rPr>
-          <w:rFonts w:ascii="黑体" w:hAnsi="黑体" w:hint="eastAsia"/>
-        </w:rPr>
-        <w:t>微信服务器</w:t>
-      </w:r>
-      <w:proofErr w:type="gramEnd"/>
-      <w:r>
-        <w:rPr>
-          <w:rFonts w:ascii="黑体" w:hAnsi="黑体" w:hint="eastAsia"/>
-        </w:rPr>
-        <w:t>会通过互联网与本系统自身的服务器相连接，因此本系统的数据是直接存储在系统自身的服务器上的。</w:t>
+        <w:t>是用户与微信之间沟通的桥梁，而微信服务器是腾讯公司官方提供的，</w:t>
+      </w:r>
+      <w:r>
+        <w:rPr>
+          <w:rFonts w:ascii="黑体" w:hAnsi="黑体" w:hint="eastAsia"/>
+        </w:rPr>
+        <w:t>不需要我们去准备，而微信服务器作为一个“中转站”为用户提供了许多用于登录微信的接口。微信服务器会通过互联网与本系统自身的服务器相连接，因此本系统的数据是直接存储在系统自身的服务器上的。</w:t>
       </w:r>
     </w:p>
     <w:p>
@@ -6788,10 +6004,10 @@
           <w:rFonts w:ascii="黑体" w:hAnsi="黑体"/>
         </w:rPr>
         <w:object w:dxaOrig="9105" w:dyaOrig="2715">
-          <v:shape id="_x0000_i1027" type="#_x0000_t75" style="width:455.5pt;height:136pt" o:ole="">
+          <v:shape id="_x0000_i1027" type="#_x0000_t75" style="width:455.8pt;height:135.85pt" o:ole="">
             <v:imagedata r:id="rId15" o:title=""/>
           </v:shape>
-          <o:OLEObject Type="Embed" ProgID="Visio.Drawing.15" ShapeID="_x0000_i1027" DrawAspect="Content" ObjectID="_1644869284" r:id="rId16"/>
+          <o:OLEObject Type="Embed" ProgID="Visio.Drawing.15" ShapeID="_x0000_i1027" DrawAspect="Content" ObjectID="_1645023435" r:id="rId16"/>
         </w:object>
       </w:r>
       <w:r>
@@ -6831,63 +6047,7 @@
         <w:rPr>
           <w:rFonts w:ascii="黑体" w:hAnsi="黑体" w:hint="eastAsia"/>
         </w:rPr>
-        <w:t>从图中可以得知，用户先</w:t>
-      </w:r>
-      <w:proofErr w:type="gramStart"/>
-      <w:r>
-        <w:rPr>
-          <w:rFonts w:ascii="黑体" w:hAnsi="黑体" w:hint="eastAsia"/>
-        </w:rPr>
-        <w:t>通过微信客户端</w:t>
-      </w:r>
-      <w:proofErr w:type="gramEnd"/>
-      <w:r>
-        <w:rPr>
-          <w:rFonts w:ascii="黑体" w:hAnsi="黑体" w:hint="eastAsia"/>
-        </w:rPr>
-        <w:t>发送信息</w:t>
-      </w:r>
-      <w:proofErr w:type="gramStart"/>
-      <w:r>
-        <w:rPr>
-          <w:rFonts w:ascii="黑体" w:hAnsi="黑体" w:hint="eastAsia"/>
-        </w:rPr>
-        <w:t>给微信</w:t>
-      </w:r>
-      <w:proofErr w:type="gramEnd"/>
-      <w:r>
-        <w:rPr>
-          <w:rFonts w:ascii="黑体" w:hAnsi="黑体" w:hint="eastAsia"/>
-        </w:rPr>
-        <w:t>小程序，</w:t>
-      </w:r>
-      <w:proofErr w:type="gramStart"/>
-      <w:r>
-        <w:rPr>
-          <w:rFonts w:ascii="黑体" w:hAnsi="黑体" w:hint="eastAsia"/>
-        </w:rPr>
-        <w:t>微信小</w:t>
-      </w:r>
-      <w:proofErr w:type="gramEnd"/>
-      <w:r>
-        <w:rPr>
-          <w:rFonts w:ascii="黑体" w:hAnsi="黑体" w:hint="eastAsia"/>
-        </w:rPr>
-        <w:t>程序接收到信息后会发送</w:t>
-      </w:r>
-      <w:proofErr w:type="gramStart"/>
-      <w:r>
-        <w:rPr>
-          <w:rFonts w:ascii="黑体" w:hAnsi="黑体" w:hint="eastAsia"/>
-        </w:rPr>
-        <w:t>到微信主</w:t>
-      </w:r>
-      <w:proofErr w:type="gramEnd"/>
-      <w:r>
-        <w:rPr>
-          <w:rFonts w:ascii="黑体" w:hAnsi="黑体" w:hint="eastAsia"/>
-        </w:rPr>
-        <w:t>服务器，主服务器接收到信息后，会自动将信息封装</w:t>
+        <w:t>从图中可以得知，用户先通过微信客户端发送信息给微信小程序，微信小程序接收到信息后会发送到微信主服务器，主服务器接收到信息后，会自动将信息封装</w:t>
       </w:r>
       <w:r>
         <w:rPr>
@@ -6917,35 +6077,7 @@
         <w:rPr>
           <w:rFonts w:ascii="黑体" w:hAnsi="黑体" w:hint="eastAsia"/>
         </w:rPr>
-        <w:t>格式数据返回</w:t>
-      </w:r>
-      <w:proofErr w:type="gramStart"/>
-      <w:r>
-        <w:rPr>
-          <w:rFonts w:ascii="黑体" w:hAnsi="黑体" w:hint="eastAsia"/>
-        </w:rPr>
-        <w:t>给微信</w:t>
-      </w:r>
-      <w:proofErr w:type="gramEnd"/>
-      <w:r>
-        <w:rPr>
-          <w:rFonts w:ascii="黑体" w:hAnsi="黑体" w:hint="eastAsia"/>
-        </w:rPr>
-        <w:t>服务器，再</w:t>
-      </w:r>
-      <w:proofErr w:type="gramStart"/>
-      <w:r>
-        <w:rPr>
-          <w:rFonts w:ascii="黑体" w:hAnsi="黑体" w:hint="eastAsia"/>
-        </w:rPr>
-        <w:t>由微信服务器</w:t>
-      </w:r>
-      <w:proofErr w:type="gramEnd"/>
-      <w:r>
-        <w:rPr>
-          <w:rFonts w:ascii="黑体" w:hAnsi="黑体" w:hint="eastAsia"/>
-        </w:rPr>
-        <w:t>返回给小程序，最终发送给用户的移动终端。</w:t>
+        <w:t>格式数据返回给微信服务器，再由微信服务器返回给小程序，最终发送给用户的移动终端。</w:t>
       </w:r>
     </w:p>
     <w:p>
@@ -7022,10 +6154,10 @@
           <w:rFonts w:ascii="黑体" w:hAnsi="黑体"/>
         </w:rPr>
         <w:object w:dxaOrig="11985" w:dyaOrig="1726">
-          <v:shape id="_x0000_i1028" type="#_x0000_t75" style="width:463pt;height:74.5pt" o:ole="">
+          <v:shape id="_x0000_i1028" type="#_x0000_t75" style="width:463.3pt;height:74.5pt" o:ole="">
             <v:imagedata r:id="rId17" o:title=""/>
           </v:shape>
-          <o:OLEObject Type="Embed" ProgID="Visio.Drawing.15" ShapeID="_x0000_i1028" DrawAspect="Content" ObjectID="_1644869285" r:id="rId18"/>
+          <o:OLEObject Type="Embed" ProgID="Visio.Drawing.15" ShapeID="_x0000_i1028" DrawAspect="Content" ObjectID="_1645023436" r:id="rId18"/>
         </w:object>
       </w:r>
       <w:r>
@@ -7099,21 +6231,7 @@
         <w:rPr>
           <w:rFonts w:ascii="黑体" w:hAnsi="黑体" w:hint="eastAsia"/>
         </w:rPr>
-        <w:t>。表示层是用户进入本系统的入口，为用户和系统之间提供了接口。在本系统中，表示层主要</w:t>
-      </w:r>
-      <w:proofErr w:type="gramStart"/>
-      <w:r>
-        <w:rPr>
-          <w:rFonts w:ascii="黑体" w:hAnsi="黑体" w:hint="eastAsia"/>
-        </w:rPr>
-        <w:t>是微信小</w:t>
-      </w:r>
-      <w:proofErr w:type="gramEnd"/>
-      <w:r>
-        <w:rPr>
-          <w:rFonts w:ascii="黑体" w:hAnsi="黑体" w:hint="eastAsia"/>
-        </w:rPr>
-        <w:t>程序客户端。</w:t>
+        <w:t>。表示层是用户进入本系统的入口，为用户和系统之间提供了接口。在本系统中，表示层主要是微信小程序客户端。</w:t>
       </w:r>
     </w:p>
     <w:p>
@@ -7142,50 +6260,22 @@
         <w:rPr>
           <w:rFonts w:ascii="黑体" w:hAnsi="黑体" w:hint="eastAsia"/>
         </w:rPr>
-        <w:t>。本系统的业务逻辑层主要</w:t>
-      </w:r>
-      <w:proofErr w:type="gramStart"/>
-      <w:r>
-        <w:rPr>
-          <w:rFonts w:ascii="黑体" w:hAnsi="黑体" w:hint="eastAsia"/>
-        </w:rPr>
-        <w:t>由微信服务器</w:t>
-      </w:r>
-      <w:proofErr w:type="gramEnd"/>
-      <w:r>
-        <w:rPr>
-          <w:rFonts w:ascii="黑体" w:hAnsi="黑体" w:hint="eastAsia"/>
-        </w:rPr>
-        <w:t>和系统服务器两部分组成。</w:t>
-      </w:r>
-    </w:p>
-    <w:p>
-      <w:pPr>
-        <w:widowControl/>
-        <w:jc w:val="left"/>
-        <w:rPr>
-          <w:rFonts w:ascii="黑体" w:hAnsi="黑体"/>
-        </w:rPr>
-      </w:pPr>
-      <w:r>
-        <w:rPr>
-          <w:rFonts w:ascii="黑体" w:hAnsi="黑体" w:hint="eastAsia"/>
-        </w:rPr>
-        <w:t>逻辑层不</w:t>
-      </w:r>
-      <w:proofErr w:type="gramStart"/>
-      <w:r>
-        <w:rPr>
-          <w:rFonts w:ascii="黑体" w:hAnsi="黑体" w:hint="eastAsia"/>
-        </w:rPr>
-        <w:t>参与微信小</w:t>
-      </w:r>
-      <w:proofErr w:type="gramEnd"/>
-      <w:r>
-        <w:rPr>
-          <w:rFonts w:ascii="黑体" w:hAnsi="黑体" w:hint="eastAsia"/>
-        </w:rPr>
-        <w:t>程序的前端展示，逻辑层会对前端返回的数据进行处理。在本系统中，业务逻辑层主要是根据用户发送的请求选择对应的模块进行调用。</w:t>
+        <w:t>。本系统的业务逻辑层主要由微信服务器和系统服务器两部分组成。</w:t>
+      </w:r>
+    </w:p>
+    <w:p>
+      <w:pPr>
+        <w:widowControl/>
+        <w:jc w:val="left"/>
+        <w:rPr>
+          <w:rFonts w:ascii="黑体" w:hAnsi="黑体"/>
+        </w:rPr>
+      </w:pPr>
+      <w:r>
+        <w:rPr>
+          <w:rFonts w:ascii="黑体" w:hAnsi="黑体" w:hint="eastAsia"/>
+        </w:rPr>
+        <w:t>逻辑层不参与微信小程序的前端展示，逻辑层会对前端返回的数据进行处理。在本系统中，业务逻辑层主要是根据用户发送的请求选择对应的模块进行调用。</w:t>
       </w:r>
     </w:p>
     <w:p>
@@ -7224,21 +6314,7 @@
         <w:rPr>
           <w:rFonts w:ascii="黑体" w:hAnsi="黑体" w:hint="eastAsia"/>
         </w:rPr>
-        <w:t>是系统中</w:t>
-      </w:r>
-      <w:proofErr w:type="gramStart"/>
-      <w:r>
-        <w:rPr>
-          <w:rFonts w:ascii="黑体" w:hAnsi="黑体" w:hint="eastAsia"/>
-        </w:rPr>
-        <w:t>最</w:t>
-      </w:r>
-      <w:proofErr w:type="gramEnd"/>
-      <w:r>
-        <w:rPr>
-          <w:rFonts w:ascii="黑体" w:hAnsi="黑体" w:hint="eastAsia"/>
-        </w:rPr>
-        <w:t>关键和最重要的一层。数据是系统稳定运行的基础。数据访问层接收到的数据主要分为两类，一类为持久化数据，这类数据需要在数据库中长期保存，另一类是非持久数据，这类数据通常是一些中间数据，作为计算机处理数据的一个中间值。数据访问层主要执行数据的存储和提取等问题。</w:t>
+        <w:t>是系统中最关键和最重要的一层。数据是系统稳定运行的基础。数据访问层接收到的数据主要分为两类，一类为持久化数据，这类数据需要在数据库中长期保存，另一类是非持久数据，这类数据通常是一些中间数据，作为计算机处理数据的一个中间值。数据访问层主要执行数据的存储和提取等问题。</w:t>
       </w:r>
     </w:p>
     <w:p>
@@ -7308,10 +6384,10 @@
           <w:rFonts w:ascii="黑体" w:hAnsi="黑体"/>
         </w:rPr>
         <w:object w:dxaOrig="8701" w:dyaOrig="5355">
-          <v:shape id="_x0000_i1029" type="#_x0000_t75" style="width:435pt;height:268pt" o:ole="">
+          <v:shape id="_x0000_i1029" type="#_x0000_t75" style="width:435.15pt;height:267.95pt" o:ole="">
             <v:imagedata r:id="rId19" o:title=""/>
           </v:shape>
-          <o:OLEObject Type="Embed" ProgID="Visio.Drawing.15" ShapeID="_x0000_i1029" DrawAspect="Content" ObjectID="_1644869286" r:id="rId20"/>
+          <o:OLEObject Type="Embed" ProgID="Visio.Drawing.15" ShapeID="_x0000_i1029" DrawAspect="Content" ObjectID="_1645023437" r:id="rId20"/>
         </w:object>
       </w:r>
       <w:r>
@@ -7720,7 +6796,7 @@
         <w:widowControl/>
         <w:jc w:val="left"/>
         <w:rPr>
-          <w:rFonts w:ascii="黑体" w:hAnsi="黑体"/>
+          <w:rFonts w:ascii="黑体" w:hAnsi="黑体" w:hint="eastAsia"/>
         </w:rPr>
       </w:pPr>
       <w:r>
@@ -7740,6 +6816,12 @@
         <w:rPr>
           <w:rFonts w:ascii="黑体" w:hAnsi="黑体" w:hint="eastAsia"/>
         </w:rPr>
+        <w:t>，评论</w:t>
+      </w:r>
+      <w:r>
+        <w:rPr>
+          <w:rFonts w:ascii="黑体" w:hAnsi="黑体" w:hint="eastAsia"/>
+        </w:rPr>
         <w:t>等等实体。其中用户实体的</w:t>
       </w:r>
       <w:r>
@@ -7764,9 +6846,4559 @@
         <w:rPr>
           <w:rFonts w:ascii="黑体" w:hAnsi="黑体" w:hint="eastAsia"/>
         </w:rPr>
-        <w:t>所示，一个用户实体主要包括用户账号，密码，性别，地区，昵称，头像</w:t>
+        <w:t>所示，一个用户实体主要包括</w:t>
+      </w:r>
+      <w:r>
+        <w:rPr>
+          <w:rFonts w:ascii="黑体" w:hAnsi="黑体" w:hint="eastAsia"/>
+        </w:rPr>
+        <w:t>账号，密码，性别，地区，昵称，头像</w:t>
       </w:r>
       <w:bookmarkEnd w:id="6"/>
+      <w:r>
+        <w:rPr>
+          <w:rFonts w:ascii="黑体" w:hAnsi="黑体" w:hint="eastAsia"/>
+        </w:rPr>
+        <w:t>等</w:t>
+      </w:r>
+      <w:r>
+        <w:rPr>
+          <w:rFonts w:ascii="黑体" w:hAnsi="黑体" w:hint="eastAsia"/>
+        </w:rPr>
+        <w:t>。</w:t>
+      </w:r>
+      <w:r>
+        <w:rPr>
+          <w:rFonts w:ascii="黑体" w:hAnsi="黑体"/>
+        </w:rPr>
+        <w:object w:dxaOrig="6676" w:dyaOrig="4665">
+          <v:shape id="_x0000_i1030" type="#_x0000_t75" style="width:390.05pt;height:259.2pt" o:ole="">
+            <v:imagedata r:id="rId21" o:title=""/>
+          </v:shape>
+          <o:OLEObject Type="Embed" ProgID="Visio.Drawing.15" ShapeID="_x0000_i1030" DrawAspect="Content" ObjectID="_1645023438" r:id="rId22"/>
+        </w:object>
+      </w:r>
+    </w:p>
+    <w:p>
+      <w:pPr>
+        <w:widowControl/>
+        <w:jc w:val="center"/>
+        <w:rPr>
+          <w:rFonts w:ascii="黑体" w:hAnsi="黑体" w:hint="eastAsia"/>
+        </w:rPr>
+      </w:pPr>
+      <w:r>
+        <w:rPr>
+          <w:rFonts w:ascii="黑体" w:hAnsi="黑体" w:hint="eastAsia"/>
+        </w:rPr>
+        <w:t>图</w:t>
+      </w:r>
+      <w:r>
+        <w:rPr>
+          <w:rFonts w:ascii="黑体" w:hAnsi="黑体" w:hint="eastAsia"/>
+        </w:rPr>
+        <w:t>4-5</w:t>
+      </w:r>
+      <w:r>
+        <w:rPr>
+          <w:rFonts w:ascii="黑体" w:hAnsi="黑体" w:hint="eastAsia"/>
+        </w:rPr>
+        <w:t>用户实体关系图</w:t>
+      </w:r>
+    </w:p>
+    <w:p>
+      <w:pPr>
+        <w:widowControl/>
+        <w:jc w:val="left"/>
+        <w:rPr>
+          <w:rFonts w:ascii="黑体" w:hAnsi="黑体" w:hint="eastAsia"/>
+        </w:rPr>
+      </w:pPr>
+      <w:r>
+        <w:rPr>
+          <w:rFonts w:ascii="黑体" w:hAnsi="黑体" w:hint="eastAsia"/>
+        </w:rPr>
+        <w:lastRenderedPageBreak/>
+        <w:tab/>
+      </w:r>
+      <w:r>
+        <w:rPr>
+          <w:rFonts w:ascii="黑体" w:hAnsi="黑体" w:hint="eastAsia"/>
+        </w:rPr>
+        <w:t>宠物实体主要包括</w:t>
+      </w:r>
+      <w:r>
+        <w:rPr>
+          <w:rFonts w:ascii="黑体" w:hAnsi="黑体" w:hint="eastAsia"/>
+        </w:rPr>
+        <w:t>昵称</w:t>
+      </w:r>
+      <w:r>
+        <w:rPr>
+          <w:rFonts w:ascii="黑体" w:hAnsi="黑体" w:hint="eastAsia"/>
+        </w:rPr>
+        <w:t>昵称，性别，出生日期，品种，绝育状态，头像等基础属性，宠物实体的</w:t>
+      </w:r>
+      <w:r>
+        <w:rPr>
+          <w:rFonts w:ascii="黑体" w:hAnsi="黑体" w:hint="eastAsia"/>
+        </w:rPr>
+        <w:t>E-R</w:t>
+      </w:r>
+      <w:r>
+        <w:rPr>
+          <w:rFonts w:ascii="黑体" w:hAnsi="黑体" w:hint="eastAsia"/>
+        </w:rPr>
+        <w:t>图如图</w:t>
+      </w:r>
+      <w:r>
+        <w:rPr>
+          <w:rFonts w:ascii="黑体" w:hAnsi="黑体" w:hint="eastAsia"/>
+        </w:rPr>
+        <w:t>4-6</w:t>
+      </w:r>
+      <w:r>
+        <w:rPr>
+          <w:rFonts w:ascii="黑体" w:hAnsi="黑体" w:hint="eastAsia"/>
+        </w:rPr>
+        <w:t>所示。</w:t>
+      </w:r>
+      <w:r>
+        <w:rPr>
+          <w:rFonts w:ascii="黑体" w:hAnsi="黑体"/>
+        </w:rPr>
+        <w:object w:dxaOrig="6676" w:dyaOrig="4665">
+          <v:shape id="_x0000_i1031" type="#_x0000_t75" style="width:397.55pt;height:239.8pt" o:ole="">
+            <v:imagedata r:id="rId23" o:title=""/>
+          </v:shape>
+          <o:OLEObject Type="Embed" ProgID="Visio.Drawing.15" ShapeID="_x0000_i1031" DrawAspect="Content" ObjectID="_1645023439" r:id="rId24"/>
+        </w:object>
+      </w:r>
+    </w:p>
+    <w:p>
+      <w:pPr>
+        <w:widowControl/>
+        <w:jc w:val="center"/>
+        <w:rPr>
+          <w:rFonts w:ascii="黑体" w:hAnsi="黑体" w:hint="eastAsia"/>
+        </w:rPr>
+      </w:pPr>
+      <w:r>
+        <w:rPr>
+          <w:rFonts w:ascii="黑体" w:hAnsi="黑体" w:hint="eastAsia"/>
+        </w:rPr>
+        <w:t>图</w:t>
+      </w:r>
+      <w:r>
+        <w:rPr>
+          <w:rFonts w:ascii="黑体" w:hAnsi="黑体" w:hint="eastAsia"/>
+        </w:rPr>
+        <w:t>4-6</w:t>
+      </w:r>
+      <w:r>
+        <w:rPr>
+          <w:rFonts w:ascii="黑体" w:hAnsi="黑体" w:hint="eastAsia"/>
+        </w:rPr>
+        <w:t>宠物实体关系图</w:t>
+      </w:r>
+    </w:p>
+    <w:p>
+      <w:pPr>
+        <w:widowControl/>
+        <w:jc w:val="left"/>
+        <w:rPr>
+          <w:rFonts w:ascii="黑体" w:hAnsi="黑体" w:hint="eastAsia"/>
+        </w:rPr>
+      </w:pPr>
+      <w:r>
+        <w:rPr>
+          <w:rFonts w:ascii="黑体" w:hAnsi="黑体" w:hint="eastAsia"/>
+        </w:rPr>
+        <w:tab/>
+      </w:r>
+      <w:r>
+        <w:rPr>
+          <w:rFonts w:ascii="黑体" w:hAnsi="黑体" w:hint="eastAsia"/>
+        </w:rPr>
+        <w:t>动态实体主要包括发布用户账号，发布用户头像，发布用户昵称，动态内容，发布时间等基础属性，动态实体的</w:t>
+      </w:r>
+      <w:r>
+        <w:rPr>
+          <w:rFonts w:ascii="黑体" w:hAnsi="黑体" w:hint="eastAsia"/>
+        </w:rPr>
+        <w:t>E-R</w:t>
+      </w:r>
+      <w:r>
+        <w:rPr>
+          <w:rFonts w:ascii="黑体" w:hAnsi="黑体" w:hint="eastAsia"/>
+        </w:rPr>
+        <w:t>图如图</w:t>
+      </w:r>
+      <w:r>
+        <w:rPr>
+          <w:rFonts w:ascii="黑体" w:hAnsi="黑体" w:hint="eastAsia"/>
+        </w:rPr>
+        <w:t>4-7</w:t>
+      </w:r>
+      <w:r>
+        <w:rPr>
+          <w:rFonts w:ascii="黑体" w:hAnsi="黑体" w:hint="eastAsia"/>
+        </w:rPr>
+        <w:t>所示。</w:t>
+      </w:r>
+      <w:r>
+        <w:rPr>
+          <w:rFonts w:ascii="黑体" w:hAnsi="黑体"/>
+        </w:rPr>
+        <w:object w:dxaOrig="6676" w:dyaOrig="4771">
+          <v:shape id="_x0000_i1032" type="#_x0000_t75" style="width:388.8pt;height:250.45pt" o:ole="">
+            <v:imagedata r:id="rId25" o:title=""/>
+          </v:shape>
+          <o:OLEObject Type="Embed" ProgID="Visio.Drawing.15" ShapeID="_x0000_i1032" DrawAspect="Content" ObjectID="_1645023440" r:id="rId26"/>
+        </w:object>
+      </w:r>
+    </w:p>
+    <w:p>
+      <w:pPr>
+        <w:widowControl/>
+        <w:jc w:val="center"/>
+        <w:rPr>
+          <w:rFonts w:ascii="黑体" w:hAnsi="黑体" w:hint="eastAsia"/>
+        </w:rPr>
+      </w:pPr>
+      <w:r>
+        <w:rPr>
+          <w:rFonts w:ascii="黑体" w:hAnsi="黑体" w:hint="eastAsia"/>
+        </w:rPr>
+        <w:t>图</w:t>
+      </w:r>
+      <w:r>
+        <w:rPr>
+          <w:rFonts w:ascii="黑体" w:hAnsi="黑体" w:hint="eastAsia"/>
+        </w:rPr>
+        <w:t>4-7</w:t>
+      </w:r>
+      <w:r>
+        <w:rPr>
+          <w:rFonts w:ascii="黑体" w:hAnsi="黑体" w:hint="eastAsia"/>
+        </w:rPr>
+        <w:t>动态实体关系图</w:t>
+      </w:r>
+    </w:p>
+    <w:p>
+      <w:pPr>
+        <w:widowControl/>
+        <w:jc w:val="left"/>
+        <w:rPr>
+          <w:rFonts w:ascii="黑体" w:hAnsi="黑体" w:hint="eastAsia"/>
+        </w:rPr>
+      </w:pPr>
+      <w:r>
+        <w:rPr>
+          <w:rFonts w:ascii="黑体" w:hAnsi="黑体" w:hint="eastAsia"/>
+        </w:rPr>
+        <w:lastRenderedPageBreak/>
+        <w:tab/>
+      </w:r>
+      <w:r>
+        <w:rPr>
+          <w:rFonts w:ascii="黑体" w:hAnsi="黑体" w:hint="eastAsia"/>
+        </w:rPr>
+        <w:t>评论实体主要包括</w:t>
+      </w:r>
+      <w:r>
+        <w:rPr>
+          <w:rFonts w:ascii="黑体" w:hAnsi="黑体" w:hint="eastAsia"/>
+        </w:rPr>
+        <w:t>评论用户账户，评论用户头像，评论用户昵称，评论内容，评论时间，回复用户账户，回复用户头像，回复用户昵称等基础属性</w:t>
+      </w:r>
+      <w:r>
+        <w:rPr>
+          <w:rFonts w:ascii="黑体" w:hAnsi="黑体" w:hint="eastAsia"/>
+        </w:rPr>
+        <w:t>,</w:t>
+      </w:r>
+      <w:r>
+        <w:rPr>
+          <w:rFonts w:ascii="黑体" w:hAnsi="黑体" w:hint="eastAsia"/>
+        </w:rPr>
+        <w:t>评论实体的</w:t>
+      </w:r>
+      <w:r>
+        <w:rPr>
+          <w:rFonts w:ascii="黑体" w:hAnsi="黑体" w:hint="eastAsia"/>
+        </w:rPr>
+        <w:t>E-R</w:t>
+      </w:r>
+      <w:r>
+        <w:rPr>
+          <w:rFonts w:ascii="黑体" w:hAnsi="黑体" w:hint="eastAsia"/>
+        </w:rPr>
+        <w:t>图如图</w:t>
+      </w:r>
+      <w:r>
+        <w:rPr>
+          <w:rFonts w:ascii="黑体" w:hAnsi="黑体" w:hint="eastAsia"/>
+        </w:rPr>
+        <w:t>4-8</w:t>
+      </w:r>
+      <w:r>
+        <w:rPr>
+          <w:rFonts w:ascii="黑体" w:hAnsi="黑体" w:hint="eastAsia"/>
+        </w:rPr>
+        <w:t>所示。</w:t>
+      </w:r>
+      <w:r>
+        <w:rPr>
+          <w:rFonts w:ascii="黑体" w:hAnsi="黑体"/>
+        </w:rPr>
+        <w:object w:dxaOrig="7350" w:dyaOrig="4771">
+          <v:shape id="_x0000_i1033" type="#_x0000_t75" style="width:396.3pt;height:238.55pt" o:ole="">
+            <v:imagedata r:id="rId27" o:title=""/>
+          </v:shape>
+          <o:OLEObject Type="Embed" ProgID="Visio.Drawing.15" ShapeID="_x0000_i1033" DrawAspect="Content" ObjectID="_1645023441" r:id="rId28"/>
+        </w:object>
+      </w:r>
+    </w:p>
+    <w:p>
+      <w:pPr>
+        <w:widowControl/>
+        <w:jc w:val="center"/>
+        <w:rPr>
+          <w:rFonts w:ascii="黑体" w:hAnsi="黑体" w:hint="eastAsia"/>
+        </w:rPr>
+      </w:pPr>
+      <w:r>
+        <w:rPr>
+          <w:rFonts w:ascii="黑体" w:hAnsi="黑体" w:hint="eastAsia"/>
+        </w:rPr>
+        <w:t>图</w:t>
+      </w:r>
+      <w:r>
+        <w:rPr>
+          <w:rFonts w:ascii="黑体" w:hAnsi="黑体" w:hint="eastAsia"/>
+        </w:rPr>
+        <w:t>4-8</w:t>
+      </w:r>
+      <w:r>
+        <w:rPr>
+          <w:rFonts w:ascii="黑体" w:hAnsi="黑体" w:hint="eastAsia"/>
+        </w:rPr>
+        <w:t>评论实体关系图</w:t>
+      </w:r>
+    </w:p>
+    <w:p>
+      <w:pPr>
+        <w:widowControl/>
+        <w:jc w:val="left"/>
+        <w:rPr>
+          <w:rFonts w:ascii="黑体" w:hAnsi="黑体" w:hint="eastAsia"/>
+        </w:rPr>
+      </w:pPr>
+      <w:r>
+        <w:rPr>
+          <w:rFonts w:ascii="黑体" w:hAnsi="黑体" w:hint="eastAsia"/>
+        </w:rPr>
+        <w:tab/>
+      </w:r>
+      <w:r>
+        <w:rPr>
+          <w:rFonts w:ascii="黑体" w:hAnsi="黑体" w:hint="eastAsia"/>
+        </w:rPr>
+        <w:t>根据概念结构设计中用户实体，宠物实体，动态实体，评论实体等实体以及各个实体之间的操作设计出了本系统的数据库表，以下是对关键数据库表中的宠物表、用户表、动态表、评论表</w:t>
+      </w:r>
+      <w:r>
+        <w:rPr>
+          <w:rFonts w:ascii="黑体" w:hAnsi="黑体" w:hint="eastAsia"/>
+        </w:rPr>
+        <w:t>，聊天内容表的详细介绍。</w:t>
+      </w:r>
+    </w:p>
+    <w:p>
+      <w:pPr>
+        <w:widowControl/>
+        <w:jc w:val="center"/>
+        <w:rPr>
+          <w:rFonts w:ascii="黑体" w:hAnsi="黑体" w:hint="eastAsia"/>
+        </w:rPr>
+      </w:pPr>
+      <w:r>
+        <w:rPr>
+          <w:rFonts w:ascii="黑体" w:hAnsi="黑体" w:hint="eastAsia"/>
+        </w:rPr>
+        <w:t>表</w:t>
+      </w:r>
+      <w:r>
+        <w:rPr>
+          <w:rFonts w:ascii="黑体" w:hAnsi="黑体" w:hint="eastAsia"/>
+        </w:rPr>
+        <w:t>4-1</w:t>
+      </w:r>
+      <w:r>
+        <w:rPr>
+          <w:rFonts w:ascii="黑体" w:hAnsi="黑体" w:hint="eastAsia"/>
+        </w:rPr>
+        <w:t>用户表</w:t>
+      </w:r>
+    </w:p>
+    <w:tbl>
+      <w:tblPr>
+        <w:tblStyle w:val="a9"/>
+        <w:tblW w:w="0" w:type="auto"/>
+        <w:jc w:val="center"/>
+        <w:tblBorders>
+          <w:left w:val="none" w:sz="0" w:space="0" w:color="auto"/>
+          <w:right w:val="none" w:sz="0" w:space="0" w:color="auto"/>
+        </w:tblBorders>
+        <w:tblLook w:val="04A0"/>
+      </w:tblPr>
+      <w:tblGrid>
+        <w:gridCol w:w="1980"/>
+        <w:gridCol w:w="1980"/>
+        <w:gridCol w:w="1981"/>
+        <w:gridCol w:w="1981"/>
+      </w:tblGrid>
+      <w:tr>
+        <w:trPr>
+          <w:trHeight w:val="302"/>
+          <w:jc w:val="center"/>
+        </w:trPr>
+        <w:tc>
+          <w:tcPr>
+            <w:tcW w:w="1980" w:type="dxa"/>
+            <w:tcBorders>
+              <w:bottom w:val="single" w:sz="4" w:space="0" w:color="auto"/>
+            </w:tcBorders>
+          </w:tcPr>
+          <w:p>
+            <w:pPr>
+              <w:widowControl/>
+              <w:jc w:val="center"/>
+              <w:rPr>
+                <w:rFonts w:ascii="黑体" w:hAnsi="黑体"/>
+              </w:rPr>
+            </w:pPr>
+            <w:r>
+              <w:rPr>
+                <w:rFonts w:ascii="黑体" w:hAnsi="黑体"/>
+              </w:rPr>
+              <w:t>字段名</w:t>
+            </w:r>
+          </w:p>
+        </w:tc>
+        <w:tc>
+          <w:tcPr>
+            <w:tcW w:w="1980" w:type="dxa"/>
+            <w:tcBorders>
+              <w:bottom w:val="single" w:sz="4" w:space="0" w:color="auto"/>
+            </w:tcBorders>
+          </w:tcPr>
+          <w:p>
+            <w:pPr>
+              <w:widowControl/>
+              <w:jc w:val="center"/>
+              <w:rPr>
+                <w:rFonts w:ascii="黑体" w:hAnsi="黑体"/>
+              </w:rPr>
+            </w:pPr>
+            <w:r>
+              <w:rPr>
+                <w:rFonts w:ascii="黑体" w:hAnsi="黑体"/>
+              </w:rPr>
+              <w:t>字段类型</w:t>
+            </w:r>
+          </w:p>
+        </w:tc>
+        <w:tc>
+          <w:tcPr>
+            <w:tcW w:w="1981" w:type="dxa"/>
+            <w:tcBorders>
+              <w:bottom w:val="single" w:sz="4" w:space="0" w:color="auto"/>
+            </w:tcBorders>
+          </w:tcPr>
+          <w:p>
+            <w:pPr>
+              <w:widowControl/>
+              <w:jc w:val="center"/>
+              <w:rPr>
+                <w:rFonts w:ascii="黑体" w:hAnsi="黑体"/>
+              </w:rPr>
+            </w:pPr>
+            <w:r>
+              <w:rPr>
+                <w:rFonts w:ascii="黑体" w:hAnsi="黑体"/>
+              </w:rPr>
+              <w:t>说明</w:t>
+            </w:r>
+          </w:p>
+        </w:tc>
+        <w:tc>
+          <w:tcPr>
+            <w:tcW w:w="1981" w:type="dxa"/>
+            <w:tcBorders>
+              <w:bottom w:val="single" w:sz="4" w:space="0" w:color="auto"/>
+            </w:tcBorders>
+          </w:tcPr>
+          <w:p>
+            <w:pPr>
+              <w:widowControl/>
+              <w:jc w:val="center"/>
+              <w:rPr>
+                <w:rFonts w:ascii="黑体" w:hAnsi="黑体"/>
+              </w:rPr>
+            </w:pPr>
+            <w:r>
+              <w:rPr>
+                <w:rFonts w:ascii="黑体" w:hAnsi="黑体"/>
+              </w:rPr>
+              <w:t>约束</w:t>
+            </w:r>
+          </w:p>
+        </w:tc>
+      </w:tr>
+      <w:tr>
+        <w:trPr>
+          <w:trHeight w:val="302"/>
+          <w:jc w:val="center"/>
+        </w:trPr>
+        <w:tc>
+          <w:tcPr>
+            <w:tcW w:w="1980" w:type="dxa"/>
+            <w:tcBorders>
+              <w:top w:val="single" w:sz="4" w:space="0" w:color="auto"/>
+            </w:tcBorders>
+          </w:tcPr>
+          <w:p>
+            <w:pPr>
+              <w:widowControl/>
+              <w:jc w:val="center"/>
+              <w:rPr>
+                <w:rFonts w:ascii="黑体" w:hAnsi="黑体"/>
+              </w:rPr>
+            </w:pPr>
+            <w:r>
+              <w:rPr>
+                <w:rFonts w:ascii="黑体" w:hAnsi="黑体" w:hint="eastAsia"/>
+              </w:rPr>
+              <w:t>phoneNumber</w:t>
+            </w:r>
+          </w:p>
+        </w:tc>
+        <w:tc>
+          <w:tcPr>
+            <w:tcW w:w="1980" w:type="dxa"/>
+            <w:tcBorders>
+              <w:top w:val="single" w:sz="4" w:space="0" w:color="auto"/>
+            </w:tcBorders>
+          </w:tcPr>
+          <w:p>
+            <w:pPr>
+              <w:widowControl/>
+              <w:jc w:val="center"/>
+              <w:rPr>
+                <w:rFonts w:ascii="黑体" w:hAnsi="黑体"/>
+              </w:rPr>
+            </w:pPr>
+            <w:r>
+              <w:rPr>
+                <w:rFonts w:ascii="黑体" w:hAnsi="黑体" w:hint="eastAsia"/>
+              </w:rPr>
+              <w:t>varchar</w:t>
+            </w:r>
+          </w:p>
+        </w:tc>
+        <w:tc>
+          <w:tcPr>
+            <w:tcW w:w="1981" w:type="dxa"/>
+            <w:tcBorders>
+              <w:top w:val="single" w:sz="4" w:space="0" w:color="auto"/>
+            </w:tcBorders>
+          </w:tcPr>
+          <w:p>
+            <w:pPr>
+              <w:widowControl/>
+              <w:jc w:val="center"/>
+              <w:rPr>
+                <w:rFonts w:ascii="黑体" w:hAnsi="黑体"/>
+              </w:rPr>
+            </w:pPr>
+            <w:r>
+              <w:rPr>
+                <w:rFonts w:ascii="黑体" w:hAnsi="黑体" w:hint="eastAsia"/>
+              </w:rPr>
+              <w:t>用户账户</w:t>
+            </w:r>
+          </w:p>
+        </w:tc>
+        <w:tc>
+          <w:tcPr>
+            <w:tcW w:w="1981" w:type="dxa"/>
+            <w:tcBorders>
+              <w:top w:val="single" w:sz="4" w:space="0" w:color="auto"/>
+            </w:tcBorders>
+          </w:tcPr>
+          <w:p>
+            <w:pPr>
+              <w:widowControl/>
+              <w:jc w:val="center"/>
+              <w:rPr>
+                <w:rFonts w:ascii="黑体" w:hAnsi="黑体"/>
+              </w:rPr>
+            </w:pPr>
+            <w:r>
+              <w:rPr>
+                <w:rFonts w:ascii="黑体" w:hAnsi="黑体"/>
+              </w:rPr>
+              <w:t>主键</w:t>
+            </w:r>
+            <w:r>
+              <w:rPr>
+                <w:rFonts w:ascii="黑体" w:hAnsi="黑体" w:hint="eastAsia"/>
+              </w:rPr>
+              <w:t>,</w:t>
+            </w:r>
+            <w:r>
+              <w:rPr>
+                <w:rFonts w:ascii="黑体" w:hAnsi="黑体" w:hint="eastAsia"/>
+              </w:rPr>
+              <w:t>不能为空</w:t>
+            </w:r>
+          </w:p>
+        </w:tc>
+      </w:tr>
+      <w:tr>
+        <w:trPr>
+          <w:trHeight w:val="291"/>
+          <w:jc w:val="center"/>
+        </w:trPr>
+        <w:tc>
+          <w:tcPr>
+            <w:tcW w:w="1980" w:type="dxa"/>
+          </w:tcPr>
+          <w:p>
+            <w:pPr>
+              <w:widowControl/>
+              <w:jc w:val="center"/>
+              <w:rPr>
+                <w:rFonts w:ascii="黑体" w:hAnsi="黑体"/>
+              </w:rPr>
+            </w:pPr>
+            <w:r>
+              <w:rPr>
+                <w:rFonts w:ascii="黑体" w:hAnsi="黑体" w:hint="eastAsia"/>
+              </w:rPr>
+              <w:t>password</w:t>
+            </w:r>
+          </w:p>
+        </w:tc>
+        <w:tc>
+          <w:tcPr>
+            <w:tcW w:w="1980" w:type="dxa"/>
+          </w:tcPr>
+          <w:p>
+            <w:pPr>
+              <w:widowControl/>
+              <w:jc w:val="center"/>
+              <w:rPr>
+                <w:rFonts w:ascii="黑体" w:hAnsi="黑体"/>
+              </w:rPr>
+            </w:pPr>
+            <w:r>
+              <w:rPr>
+                <w:rFonts w:ascii="黑体" w:hAnsi="黑体" w:hint="eastAsia"/>
+              </w:rPr>
+              <w:t>varchar</w:t>
+            </w:r>
+          </w:p>
+        </w:tc>
+        <w:tc>
+          <w:tcPr>
+            <w:tcW w:w="1981" w:type="dxa"/>
+          </w:tcPr>
+          <w:p>
+            <w:pPr>
+              <w:widowControl/>
+              <w:jc w:val="center"/>
+              <w:rPr>
+                <w:rFonts w:ascii="黑体" w:hAnsi="黑体"/>
+              </w:rPr>
+            </w:pPr>
+            <w:r>
+              <w:rPr>
+                <w:rFonts w:ascii="黑体" w:hAnsi="黑体"/>
+              </w:rPr>
+              <w:t>用户密码</w:t>
+            </w:r>
+          </w:p>
+        </w:tc>
+        <w:tc>
+          <w:tcPr>
+            <w:tcW w:w="1981" w:type="dxa"/>
+          </w:tcPr>
+          <w:p>
+            <w:pPr>
+              <w:widowControl/>
+              <w:jc w:val="center"/>
+              <w:rPr>
+                <w:rFonts w:ascii="黑体" w:hAnsi="黑体"/>
+              </w:rPr>
+            </w:pPr>
+          </w:p>
+        </w:tc>
+      </w:tr>
+      <w:tr>
+        <w:trPr>
+          <w:trHeight w:val="302"/>
+          <w:jc w:val="center"/>
+        </w:trPr>
+        <w:tc>
+          <w:tcPr>
+            <w:tcW w:w="1980" w:type="dxa"/>
+          </w:tcPr>
+          <w:p>
+            <w:pPr>
+              <w:widowControl/>
+              <w:jc w:val="center"/>
+              <w:rPr>
+                <w:rFonts w:ascii="黑体" w:hAnsi="黑体"/>
+              </w:rPr>
+            </w:pPr>
+            <w:r>
+              <w:rPr>
+                <w:rFonts w:ascii="黑体" w:hAnsi="黑体" w:hint="eastAsia"/>
+              </w:rPr>
+              <w:t>gender</w:t>
+            </w:r>
+          </w:p>
+        </w:tc>
+        <w:tc>
+          <w:tcPr>
+            <w:tcW w:w="1980" w:type="dxa"/>
+          </w:tcPr>
+          <w:p>
+            <w:pPr>
+              <w:widowControl/>
+              <w:jc w:val="center"/>
+              <w:rPr>
+                <w:rFonts w:ascii="黑体" w:hAnsi="黑体"/>
+              </w:rPr>
+            </w:pPr>
+            <w:r>
+              <w:rPr>
+                <w:rFonts w:ascii="黑体" w:hAnsi="黑体" w:hint="eastAsia"/>
+              </w:rPr>
+              <w:t>varchar</w:t>
+            </w:r>
+          </w:p>
+        </w:tc>
+        <w:tc>
+          <w:tcPr>
+            <w:tcW w:w="1981" w:type="dxa"/>
+          </w:tcPr>
+          <w:p>
+            <w:pPr>
+              <w:widowControl/>
+              <w:jc w:val="center"/>
+              <w:rPr>
+                <w:rFonts w:ascii="黑体" w:hAnsi="黑体"/>
+              </w:rPr>
+            </w:pPr>
+            <w:r>
+              <w:rPr>
+                <w:rFonts w:ascii="黑体" w:hAnsi="黑体"/>
+              </w:rPr>
+              <w:t>用户性别</w:t>
+            </w:r>
+          </w:p>
+        </w:tc>
+        <w:tc>
+          <w:tcPr>
+            <w:tcW w:w="1981" w:type="dxa"/>
+          </w:tcPr>
+          <w:p>
+            <w:pPr>
+              <w:widowControl/>
+              <w:jc w:val="center"/>
+              <w:rPr>
+                <w:rFonts w:ascii="黑体" w:hAnsi="黑体"/>
+              </w:rPr>
+            </w:pPr>
+          </w:p>
+        </w:tc>
+      </w:tr>
+      <w:tr>
+        <w:trPr>
+          <w:trHeight w:val="302"/>
+          <w:jc w:val="center"/>
+        </w:trPr>
+        <w:tc>
+          <w:tcPr>
+            <w:tcW w:w="1980" w:type="dxa"/>
+          </w:tcPr>
+          <w:p>
+            <w:pPr>
+              <w:widowControl/>
+              <w:jc w:val="center"/>
+              <w:rPr>
+                <w:rFonts w:ascii="黑体" w:hAnsi="黑体"/>
+              </w:rPr>
+            </w:pPr>
+            <w:r>
+              <w:rPr>
+                <w:rFonts w:ascii="黑体" w:hAnsi="黑体" w:hint="eastAsia"/>
+              </w:rPr>
+              <w:t>name</w:t>
+            </w:r>
+          </w:p>
+        </w:tc>
+        <w:tc>
+          <w:tcPr>
+            <w:tcW w:w="1980" w:type="dxa"/>
+          </w:tcPr>
+          <w:p>
+            <w:pPr>
+              <w:widowControl/>
+              <w:jc w:val="center"/>
+              <w:rPr>
+                <w:rFonts w:ascii="黑体" w:hAnsi="黑体"/>
+              </w:rPr>
+            </w:pPr>
+            <w:r>
+              <w:rPr>
+                <w:rFonts w:ascii="黑体" w:hAnsi="黑体" w:hint="eastAsia"/>
+              </w:rPr>
+              <w:t>varchar</w:t>
+            </w:r>
+          </w:p>
+        </w:tc>
+        <w:tc>
+          <w:tcPr>
+            <w:tcW w:w="1981" w:type="dxa"/>
+          </w:tcPr>
+          <w:p>
+            <w:pPr>
+              <w:widowControl/>
+              <w:jc w:val="center"/>
+              <w:rPr>
+                <w:rFonts w:ascii="黑体" w:hAnsi="黑体"/>
+              </w:rPr>
+            </w:pPr>
+            <w:r>
+              <w:rPr>
+                <w:rFonts w:ascii="黑体" w:hAnsi="黑体"/>
+              </w:rPr>
+              <w:t>用户昵称</w:t>
+            </w:r>
+          </w:p>
+        </w:tc>
+        <w:tc>
+          <w:tcPr>
+            <w:tcW w:w="1981" w:type="dxa"/>
+          </w:tcPr>
+          <w:p>
+            <w:pPr>
+              <w:widowControl/>
+              <w:jc w:val="center"/>
+              <w:rPr>
+                <w:rFonts w:ascii="黑体" w:hAnsi="黑体"/>
+              </w:rPr>
+            </w:pPr>
+          </w:p>
+        </w:tc>
+      </w:tr>
+      <w:tr>
+        <w:trPr>
+          <w:trHeight w:val="291"/>
+          <w:jc w:val="center"/>
+        </w:trPr>
+        <w:tc>
+          <w:tcPr>
+            <w:tcW w:w="1980" w:type="dxa"/>
+          </w:tcPr>
+          <w:p>
+            <w:pPr>
+              <w:widowControl/>
+              <w:jc w:val="center"/>
+              <w:rPr>
+                <w:rFonts w:ascii="黑体" w:hAnsi="黑体"/>
+              </w:rPr>
+            </w:pPr>
+            <w:r>
+              <w:rPr>
+                <w:rFonts w:ascii="黑体" w:hAnsi="黑体" w:hint="eastAsia"/>
+              </w:rPr>
+              <w:t>avatar</w:t>
+            </w:r>
+          </w:p>
+        </w:tc>
+        <w:tc>
+          <w:tcPr>
+            <w:tcW w:w="1980" w:type="dxa"/>
+          </w:tcPr>
+          <w:p>
+            <w:pPr>
+              <w:widowControl/>
+              <w:jc w:val="center"/>
+              <w:rPr>
+                <w:rFonts w:ascii="黑体" w:hAnsi="黑体"/>
+              </w:rPr>
+            </w:pPr>
+            <w:r>
+              <w:rPr>
+                <w:rFonts w:ascii="黑体" w:hAnsi="黑体" w:hint="eastAsia"/>
+              </w:rPr>
+              <w:t>varchar</w:t>
+            </w:r>
+          </w:p>
+        </w:tc>
+        <w:tc>
+          <w:tcPr>
+            <w:tcW w:w="1981" w:type="dxa"/>
+          </w:tcPr>
+          <w:p>
+            <w:pPr>
+              <w:widowControl/>
+              <w:jc w:val="center"/>
+              <w:rPr>
+                <w:rFonts w:ascii="黑体" w:hAnsi="黑体"/>
+              </w:rPr>
+            </w:pPr>
+            <w:r>
+              <w:rPr>
+                <w:rFonts w:ascii="黑体" w:hAnsi="黑体"/>
+              </w:rPr>
+              <w:t>用户头像</w:t>
+            </w:r>
+          </w:p>
+        </w:tc>
+        <w:tc>
+          <w:tcPr>
+            <w:tcW w:w="1981" w:type="dxa"/>
+          </w:tcPr>
+          <w:p>
+            <w:pPr>
+              <w:widowControl/>
+              <w:jc w:val="center"/>
+              <w:rPr>
+                <w:rFonts w:ascii="黑体" w:hAnsi="黑体"/>
+              </w:rPr>
+            </w:pPr>
+          </w:p>
+        </w:tc>
+      </w:tr>
+      <w:tr>
+        <w:trPr>
+          <w:trHeight w:val="302"/>
+          <w:jc w:val="center"/>
+        </w:trPr>
+        <w:tc>
+          <w:tcPr>
+            <w:tcW w:w="1980" w:type="dxa"/>
+          </w:tcPr>
+          <w:p>
+            <w:pPr>
+              <w:widowControl/>
+              <w:jc w:val="center"/>
+              <w:rPr>
+                <w:rFonts w:ascii="黑体" w:hAnsi="黑体"/>
+              </w:rPr>
+            </w:pPr>
+            <w:r>
+              <w:rPr>
+                <w:rFonts w:ascii="黑体" w:hAnsi="黑体" w:hint="eastAsia"/>
+              </w:rPr>
+              <w:t>region</w:t>
+            </w:r>
+          </w:p>
+        </w:tc>
+        <w:tc>
+          <w:tcPr>
+            <w:tcW w:w="1980" w:type="dxa"/>
+          </w:tcPr>
+          <w:p>
+            <w:pPr>
+              <w:widowControl/>
+              <w:jc w:val="center"/>
+              <w:rPr>
+                <w:rFonts w:ascii="黑体" w:hAnsi="黑体"/>
+              </w:rPr>
+            </w:pPr>
+            <w:r>
+              <w:rPr>
+                <w:rFonts w:ascii="黑体" w:hAnsi="黑体" w:hint="eastAsia"/>
+              </w:rPr>
+              <w:t>varchar</w:t>
+            </w:r>
+          </w:p>
+        </w:tc>
+        <w:tc>
+          <w:tcPr>
+            <w:tcW w:w="1981" w:type="dxa"/>
+          </w:tcPr>
+          <w:p>
+            <w:pPr>
+              <w:widowControl/>
+              <w:jc w:val="center"/>
+              <w:rPr>
+                <w:rFonts w:ascii="黑体" w:hAnsi="黑体"/>
+              </w:rPr>
+            </w:pPr>
+            <w:r>
+              <w:rPr>
+                <w:rFonts w:ascii="黑体" w:hAnsi="黑体"/>
+              </w:rPr>
+              <w:t>用户地区</w:t>
+            </w:r>
+          </w:p>
+        </w:tc>
+        <w:tc>
+          <w:tcPr>
+            <w:tcW w:w="1981" w:type="dxa"/>
+          </w:tcPr>
+          <w:p>
+            <w:pPr>
+              <w:widowControl/>
+              <w:jc w:val="center"/>
+              <w:rPr>
+                <w:rFonts w:ascii="黑体" w:hAnsi="黑体"/>
+              </w:rPr>
+            </w:pPr>
+          </w:p>
+        </w:tc>
+      </w:tr>
+      <w:tr>
+        <w:trPr>
+          <w:trHeight w:val="315"/>
+          <w:jc w:val="center"/>
+        </w:trPr>
+        <w:tc>
+          <w:tcPr>
+            <w:tcW w:w="1980" w:type="dxa"/>
+          </w:tcPr>
+          <w:p>
+            <w:pPr>
+              <w:widowControl/>
+              <w:jc w:val="center"/>
+              <w:rPr>
+                <w:rFonts w:ascii="黑体" w:hAnsi="黑体"/>
+              </w:rPr>
+            </w:pPr>
+            <w:r>
+              <w:rPr>
+                <w:rFonts w:ascii="黑体" w:hAnsi="黑体" w:hint="eastAsia"/>
+              </w:rPr>
+              <w:t>bgImage</w:t>
+            </w:r>
+          </w:p>
+        </w:tc>
+        <w:tc>
+          <w:tcPr>
+            <w:tcW w:w="1980" w:type="dxa"/>
+          </w:tcPr>
+          <w:p>
+            <w:pPr>
+              <w:widowControl/>
+              <w:jc w:val="center"/>
+              <w:rPr>
+                <w:rFonts w:ascii="黑体" w:hAnsi="黑体"/>
+              </w:rPr>
+            </w:pPr>
+            <w:r>
+              <w:rPr>
+                <w:rFonts w:ascii="黑体" w:hAnsi="黑体" w:hint="eastAsia"/>
+              </w:rPr>
+              <w:t>varchar</w:t>
+            </w:r>
+          </w:p>
+        </w:tc>
+        <w:tc>
+          <w:tcPr>
+            <w:tcW w:w="1981" w:type="dxa"/>
+          </w:tcPr>
+          <w:p>
+            <w:pPr>
+              <w:widowControl/>
+              <w:jc w:val="center"/>
+              <w:rPr>
+                <w:rFonts w:ascii="黑体" w:hAnsi="黑体"/>
+              </w:rPr>
+            </w:pPr>
+            <w:r>
+              <w:rPr>
+                <w:rFonts w:ascii="黑体" w:hAnsi="黑体"/>
+              </w:rPr>
+              <w:t>背景图片</w:t>
+            </w:r>
+          </w:p>
+        </w:tc>
+        <w:tc>
+          <w:tcPr>
+            <w:tcW w:w="1981" w:type="dxa"/>
+          </w:tcPr>
+          <w:p>
+            <w:pPr>
+              <w:widowControl/>
+              <w:jc w:val="center"/>
+              <w:rPr>
+                <w:rFonts w:ascii="黑体" w:hAnsi="黑体"/>
+              </w:rPr>
+            </w:pPr>
+          </w:p>
+        </w:tc>
+      </w:tr>
+    </w:tbl>
+    <w:p>
+      <w:pPr>
+        <w:widowControl/>
+        <w:jc w:val="center"/>
+        <w:rPr>
+          <w:rFonts w:ascii="黑体" w:hAnsi="黑体" w:hint="eastAsia"/>
+        </w:rPr>
+      </w:pPr>
+      <w:r>
+        <w:rPr>
+          <w:rFonts w:ascii="黑体" w:hAnsi="黑体" w:hint="eastAsia"/>
+        </w:rPr>
+        <w:t>表</w:t>
+      </w:r>
+      <w:r>
+        <w:rPr>
+          <w:rFonts w:ascii="黑体" w:hAnsi="黑体" w:hint="eastAsia"/>
+        </w:rPr>
+        <w:t>4-2</w:t>
+      </w:r>
+      <w:r>
+        <w:rPr>
+          <w:rFonts w:ascii="黑体" w:hAnsi="黑体" w:hint="eastAsia"/>
+        </w:rPr>
+        <w:t>宠物表</w:t>
+      </w:r>
+    </w:p>
+    <w:tbl>
+      <w:tblPr>
+        <w:tblStyle w:val="a9"/>
+        <w:tblW w:w="0" w:type="auto"/>
+        <w:jc w:val="center"/>
+        <w:tblBorders>
+          <w:left w:val="none" w:sz="0" w:space="0" w:color="auto"/>
+          <w:right w:val="none" w:sz="0" w:space="0" w:color="auto"/>
+        </w:tblBorders>
+        <w:tblLook w:val="04A0"/>
+      </w:tblPr>
+      <w:tblGrid>
+        <w:gridCol w:w="1980"/>
+        <w:gridCol w:w="1980"/>
+        <w:gridCol w:w="1981"/>
+        <w:gridCol w:w="1981"/>
+      </w:tblGrid>
+      <w:tr>
+        <w:trPr>
+          <w:trHeight w:val="302"/>
+          <w:jc w:val="center"/>
+        </w:trPr>
+        <w:tc>
+          <w:tcPr>
+            <w:tcW w:w="1980" w:type="dxa"/>
+            <w:tcBorders>
+              <w:bottom w:val="single" w:sz="4" w:space="0" w:color="auto"/>
+            </w:tcBorders>
+          </w:tcPr>
+          <w:p>
+            <w:pPr>
+              <w:widowControl/>
+              <w:jc w:val="center"/>
+              <w:rPr>
+                <w:rFonts w:ascii="黑体" w:hAnsi="黑体"/>
+              </w:rPr>
+            </w:pPr>
+            <w:r>
+              <w:rPr>
+                <w:rFonts w:ascii="黑体" w:hAnsi="黑体"/>
+              </w:rPr>
+              <w:t>字段名</w:t>
+            </w:r>
+          </w:p>
+        </w:tc>
+        <w:tc>
+          <w:tcPr>
+            <w:tcW w:w="1980" w:type="dxa"/>
+            <w:tcBorders>
+              <w:bottom w:val="single" w:sz="4" w:space="0" w:color="auto"/>
+            </w:tcBorders>
+          </w:tcPr>
+          <w:p>
+            <w:pPr>
+              <w:widowControl/>
+              <w:jc w:val="center"/>
+              <w:rPr>
+                <w:rFonts w:ascii="黑体" w:hAnsi="黑体"/>
+              </w:rPr>
+            </w:pPr>
+            <w:r>
+              <w:rPr>
+                <w:rFonts w:ascii="黑体" w:hAnsi="黑体"/>
+              </w:rPr>
+              <w:t>字段类型</w:t>
+            </w:r>
+          </w:p>
+        </w:tc>
+        <w:tc>
+          <w:tcPr>
+            <w:tcW w:w="1981" w:type="dxa"/>
+            <w:tcBorders>
+              <w:bottom w:val="single" w:sz="4" w:space="0" w:color="auto"/>
+            </w:tcBorders>
+          </w:tcPr>
+          <w:p>
+            <w:pPr>
+              <w:widowControl/>
+              <w:jc w:val="center"/>
+              <w:rPr>
+                <w:rFonts w:ascii="黑体" w:hAnsi="黑体"/>
+              </w:rPr>
+            </w:pPr>
+            <w:r>
+              <w:rPr>
+                <w:rFonts w:ascii="黑体" w:hAnsi="黑体"/>
+              </w:rPr>
+              <w:t>说明</w:t>
+            </w:r>
+          </w:p>
+        </w:tc>
+        <w:tc>
+          <w:tcPr>
+            <w:tcW w:w="1981" w:type="dxa"/>
+            <w:tcBorders>
+              <w:bottom w:val="single" w:sz="4" w:space="0" w:color="auto"/>
+            </w:tcBorders>
+          </w:tcPr>
+          <w:p>
+            <w:pPr>
+              <w:widowControl/>
+              <w:jc w:val="center"/>
+              <w:rPr>
+                <w:rFonts w:ascii="黑体" w:hAnsi="黑体"/>
+              </w:rPr>
+            </w:pPr>
+            <w:r>
+              <w:rPr>
+                <w:rFonts w:ascii="黑体" w:hAnsi="黑体"/>
+              </w:rPr>
+              <w:t>约束</w:t>
+            </w:r>
+          </w:p>
+        </w:tc>
+      </w:tr>
+      <w:tr>
+        <w:trPr>
+          <w:trHeight w:val="302"/>
+          <w:jc w:val="center"/>
+        </w:trPr>
+        <w:tc>
+          <w:tcPr>
+            <w:tcW w:w="1980" w:type="dxa"/>
+            <w:tcBorders>
+              <w:top w:val="single" w:sz="4" w:space="0" w:color="auto"/>
+            </w:tcBorders>
+          </w:tcPr>
+          <w:p>
+            <w:pPr>
+              <w:widowControl/>
+              <w:jc w:val="center"/>
+              <w:rPr>
+                <w:rFonts w:ascii="黑体" w:hAnsi="黑体"/>
+              </w:rPr>
+            </w:pPr>
+            <w:r>
+              <w:rPr>
+                <w:rFonts w:ascii="黑体" w:hAnsi="黑体" w:hint="eastAsia"/>
+              </w:rPr>
+              <w:t>pid</w:t>
+            </w:r>
+          </w:p>
+        </w:tc>
+        <w:tc>
+          <w:tcPr>
+            <w:tcW w:w="1980" w:type="dxa"/>
+            <w:tcBorders>
+              <w:top w:val="single" w:sz="4" w:space="0" w:color="auto"/>
+            </w:tcBorders>
+          </w:tcPr>
+          <w:p>
+            <w:pPr>
+              <w:widowControl/>
+              <w:jc w:val="center"/>
+              <w:rPr>
+                <w:rFonts w:ascii="黑体" w:hAnsi="黑体"/>
+              </w:rPr>
+            </w:pPr>
+            <w:r>
+              <w:rPr>
+                <w:rFonts w:ascii="黑体" w:hAnsi="黑体" w:hint="eastAsia"/>
+              </w:rPr>
+              <w:t>int</w:t>
+            </w:r>
+          </w:p>
+        </w:tc>
+        <w:tc>
+          <w:tcPr>
+            <w:tcW w:w="1981" w:type="dxa"/>
+            <w:tcBorders>
+              <w:top w:val="single" w:sz="4" w:space="0" w:color="auto"/>
+            </w:tcBorders>
+          </w:tcPr>
+          <w:p>
+            <w:pPr>
+              <w:widowControl/>
+              <w:jc w:val="center"/>
+              <w:rPr>
+                <w:rFonts w:ascii="黑体" w:hAnsi="黑体"/>
+              </w:rPr>
+            </w:pPr>
+            <w:r>
+              <w:rPr>
+                <w:rFonts w:ascii="黑体" w:hAnsi="黑体" w:hint="eastAsia"/>
+              </w:rPr>
+              <w:t>宠物</w:t>
+            </w:r>
+            <w:r>
+              <w:rPr>
+                <w:rFonts w:ascii="黑体" w:hAnsi="黑体" w:hint="eastAsia"/>
+              </w:rPr>
+              <w:t>ID</w:t>
+            </w:r>
+          </w:p>
+        </w:tc>
+        <w:tc>
+          <w:tcPr>
+            <w:tcW w:w="1981" w:type="dxa"/>
+            <w:tcBorders>
+              <w:top w:val="single" w:sz="4" w:space="0" w:color="auto"/>
+            </w:tcBorders>
+          </w:tcPr>
+          <w:p>
+            <w:pPr>
+              <w:widowControl/>
+              <w:jc w:val="center"/>
+              <w:rPr>
+                <w:rFonts w:ascii="黑体" w:hAnsi="黑体"/>
+              </w:rPr>
+            </w:pPr>
+            <w:r>
+              <w:rPr>
+                <w:rFonts w:ascii="黑体" w:hAnsi="黑体"/>
+              </w:rPr>
+              <w:t>主键</w:t>
+            </w:r>
+            <w:r>
+              <w:rPr>
+                <w:rFonts w:ascii="黑体" w:hAnsi="黑体" w:hint="eastAsia"/>
+              </w:rPr>
+              <w:t>,</w:t>
+            </w:r>
+            <w:r>
+              <w:rPr>
+                <w:rFonts w:ascii="黑体" w:hAnsi="黑体" w:hint="eastAsia"/>
+              </w:rPr>
+              <w:t>不能为空</w:t>
+            </w:r>
+          </w:p>
+        </w:tc>
+      </w:tr>
+      <w:tr>
+        <w:trPr>
+          <w:trHeight w:val="291"/>
+          <w:jc w:val="center"/>
+        </w:trPr>
+        <w:tc>
+          <w:tcPr>
+            <w:tcW w:w="1980" w:type="dxa"/>
+          </w:tcPr>
+          <w:p>
+            <w:pPr>
+              <w:widowControl/>
+              <w:jc w:val="center"/>
+              <w:rPr>
+                <w:rFonts w:ascii="黑体" w:hAnsi="黑体"/>
+              </w:rPr>
+            </w:pPr>
+            <w:r>
+              <w:rPr>
+                <w:rFonts w:ascii="黑体" w:hAnsi="黑体" w:hint="eastAsia"/>
+              </w:rPr>
+              <w:t>uid</w:t>
+            </w:r>
+          </w:p>
+        </w:tc>
+        <w:tc>
+          <w:tcPr>
+            <w:tcW w:w="1980" w:type="dxa"/>
+          </w:tcPr>
+          <w:p>
+            <w:pPr>
+              <w:widowControl/>
+              <w:jc w:val="center"/>
+              <w:rPr>
+                <w:rFonts w:ascii="黑体" w:hAnsi="黑体"/>
+              </w:rPr>
+            </w:pPr>
+            <w:r>
+              <w:rPr>
+                <w:rFonts w:ascii="黑体" w:hAnsi="黑体" w:hint="eastAsia"/>
+              </w:rPr>
+              <w:t>int</w:t>
+            </w:r>
+          </w:p>
+        </w:tc>
+        <w:tc>
+          <w:tcPr>
+            <w:tcW w:w="1981" w:type="dxa"/>
+          </w:tcPr>
+          <w:p>
+            <w:pPr>
+              <w:widowControl/>
+              <w:jc w:val="center"/>
+              <w:rPr>
+                <w:rFonts w:ascii="黑体" w:hAnsi="黑体"/>
+              </w:rPr>
+            </w:pPr>
+            <w:r>
+              <w:rPr>
+                <w:rFonts w:ascii="黑体" w:hAnsi="黑体"/>
+              </w:rPr>
+              <w:t>用户</w:t>
+            </w:r>
+            <w:r>
+              <w:rPr>
+                <w:rFonts w:ascii="黑体" w:hAnsi="黑体" w:hint="eastAsia"/>
+              </w:rPr>
+              <w:t>ID</w:t>
+            </w:r>
+          </w:p>
+        </w:tc>
+        <w:tc>
+          <w:tcPr>
+            <w:tcW w:w="1981" w:type="dxa"/>
+          </w:tcPr>
+          <w:p>
+            <w:pPr>
+              <w:widowControl/>
+              <w:jc w:val="center"/>
+              <w:rPr>
+                <w:rFonts w:ascii="黑体" w:hAnsi="黑体"/>
+              </w:rPr>
+            </w:pPr>
+          </w:p>
+        </w:tc>
+      </w:tr>
+      <w:tr>
+        <w:trPr>
+          <w:trHeight w:val="302"/>
+          <w:jc w:val="center"/>
+        </w:trPr>
+        <w:tc>
+          <w:tcPr>
+            <w:tcW w:w="1980" w:type="dxa"/>
+          </w:tcPr>
+          <w:p>
+            <w:pPr>
+              <w:widowControl/>
+              <w:jc w:val="center"/>
+              <w:rPr>
+                <w:rFonts w:ascii="黑体" w:hAnsi="黑体"/>
+              </w:rPr>
+            </w:pPr>
+            <w:r>
+              <w:rPr>
+                <w:rFonts w:ascii="黑体" w:hAnsi="黑体" w:hint="eastAsia"/>
+              </w:rPr>
+              <w:t>name</w:t>
+            </w:r>
+          </w:p>
+        </w:tc>
+        <w:tc>
+          <w:tcPr>
+            <w:tcW w:w="1980" w:type="dxa"/>
+          </w:tcPr>
+          <w:p>
+            <w:pPr>
+              <w:widowControl/>
+              <w:jc w:val="center"/>
+              <w:rPr>
+                <w:rFonts w:ascii="黑体" w:hAnsi="黑体"/>
+              </w:rPr>
+            </w:pPr>
+            <w:r>
+              <w:rPr>
+                <w:rFonts w:ascii="黑体" w:hAnsi="黑体" w:hint="eastAsia"/>
+              </w:rPr>
+              <w:t>varchar</w:t>
+            </w:r>
+          </w:p>
+        </w:tc>
+        <w:tc>
+          <w:tcPr>
+            <w:tcW w:w="1981" w:type="dxa"/>
+          </w:tcPr>
+          <w:p>
+            <w:pPr>
+              <w:widowControl/>
+              <w:jc w:val="center"/>
+              <w:rPr>
+                <w:rFonts w:ascii="黑体" w:hAnsi="黑体"/>
+              </w:rPr>
+            </w:pPr>
+            <w:r>
+              <w:rPr>
+                <w:rFonts w:ascii="黑体" w:hAnsi="黑体"/>
+              </w:rPr>
+              <w:t>宠物</w:t>
+            </w:r>
+            <w:r>
+              <w:rPr>
+                <w:rFonts w:ascii="黑体" w:hAnsi="黑体" w:hint="eastAsia"/>
+              </w:rPr>
+              <w:t>昵称</w:t>
+            </w:r>
+          </w:p>
+        </w:tc>
+        <w:tc>
+          <w:tcPr>
+            <w:tcW w:w="1981" w:type="dxa"/>
+          </w:tcPr>
+          <w:p>
+            <w:pPr>
+              <w:widowControl/>
+              <w:jc w:val="center"/>
+              <w:rPr>
+                <w:rFonts w:ascii="黑体" w:hAnsi="黑体"/>
+              </w:rPr>
+            </w:pPr>
+          </w:p>
+        </w:tc>
+      </w:tr>
+      <w:tr>
+        <w:trPr>
+          <w:trHeight w:val="302"/>
+          <w:jc w:val="center"/>
+        </w:trPr>
+        <w:tc>
+          <w:tcPr>
+            <w:tcW w:w="1980" w:type="dxa"/>
+          </w:tcPr>
+          <w:p>
+            <w:pPr>
+              <w:widowControl/>
+              <w:jc w:val="center"/>
+              <w:rPr>
+                <w:rFonts w:ascii="黑体" w:hAnsi="黑体"/>
+              </w:rPr>
+            </w:pPr>
+            <w:r>
+              <w:rPr>
+                <w:rFonts w:ascii="黑体" w:hAnsi="黑体" w:hint="eastAsia"/>
+              </w:rPr>
+              <w:t>gender</w:t>
+            </w:r>
+          </w:p>
+        </w:tc>
+        <w:tc>
+          <w:tcPr>
+            <w:tcW w:w="1980" w:type="dxa"/>
+          </w:tcPr>
+          <w:p>
+            <w:pPr>
+              <w:widowControl/>
+              <w:jc w:val="center"/>
+              <w:rPr>
+                <w:rFonts w:ascii="黑体" w:hAnsi="黑体"/>
+              </w:rPr>
+            </w:pPr>
+            <w:r>
+              <w:rPr>
+                <w:rFonts w:ascii="黑体" w:hAnsi="黑体" w:hint="eastAsia"/>
+              </w:rPr>
+              <w:t>varchar</w:t>
+            </w:r>
+          </w:p>
+        </w:tc>
+        <w:tc>
+          <w:tcPr>
+            <w:tcW w:w="1981" w:type="dxa"/>
+          </w:tcPr>
+          <w:p>
+            <w:pPr>
+              <w:widowControl/>
+              <w:jc w:val="center"/>
+              <w:rPr>
+                <w:rFonts w:ascii="黑体" w:hAnsi="黑体"/>
+              </w:rPr>
+            </w:pPr>
+            <w:r>
+              <w:rPr>
+                <w:rFonts w:ascii="黑体" w:hAnsi="黑体"/>
+              </w:rPr>
+              <w:t>宠物性别</w:t>
+            </w:r>
+          </w:p>
+        </w:tc>
+        <w:tc>
+          <w:tcPr>
+            <w:tcW w:w="1981" w:type="dxa"/>
+          </w:tcPr>
+          <w:p>
+            <w:pPr>
+              <w:widowControl/>
+              <w:jc w:val="center"/>
+              <w:rPr>
+                <w:rFonts w:ascii="黑体" w:hAnsi="黑体"/>
+              </w:rPr>
+            </w:pPr>
+          </w:p>
+        </w:tc>
+      </w:tr>
+      <w:tr>
+        <w:trPr>
+          <w:trHeight w:val="291"/>
+          <w:jc w:val="center"/>
+        </w:trPr>
+        <w:tc>
+          <w:tcPr>
+            <w:tcW w:w="1980" w:type="dxa"/>
+          </w:tcPr>
+          <w:p>
+            <w:pPr>
+              <w:widowControl/>
+              <w:jc w:val="center"/>
+              <w:rPr>
+                <w:rFonts w:ascii="黑体" w:hAnsi="黑体"/>
+              </w:rPr>
+            </w:pPr>
+            <w:r>
+              <w:rPr>
+                <w:rFonts w:ascii="黑体" w:hAnsi="黑体" w:hint="eastAsia"/>
+              </w:rPr>
+              <w:t>birthDay</w:t>
+            </w:r>
+          </w:p>
+        </w:tc>
+        <w:tc>
+          <w:tcPr>
+            <w:tcW w:w="1980" w:type="dxa"/>
+          </w:tcPr>
+          <w:p>
+            <w:pPr>
+              <w:widowControl/>
+              <w:jc w:val="center"/>
+              <w:rPr>
+                <w:rFonts w:ascii="黑体" w:hAnsi="黑体"/>
+              </w:rPr>
+            </w:pPr>
+            <w:r>
+              <w:rPr>
+                <w:rFonts w:ascii="黑体" w:hAnsi="黑体" w:hint="eastAsia"/>
+              </w:rPr>
+              <w:t>varchar</w:t>
+            </w:r>
+          </w:p>
+        </w:tc>
+        <w:tc>
+          <w:tcPr>
+            <w:tcW w:w="1981" w:type="dxa"/>
+          </w:tcPr>
+          <w:p>
+            <w:pPr>
+              <w:widowControl/>
+              <w:jc w:val="center"/>
+              <w:rPr>
+                <w:rFonts w:ascii="黑体" w:hAnsi="黑体"/>
+              </w:rPr>
+            </w:pPr>
+            <w:r>
+              <w:rPr>
+                <w:rFonts w:ascii="黑体" w:hAnsi="黑体"/>
+              </w:rPr>
+              <w:t>宠物生日</w:t>
+            </w:r>
+          </w:p>
+        </w:tc>
+        <w:tc>
+          <w:tcPr>
+            <w:tcW w:w="1981" w:type="dxa"/>
+          </w:tcPr>
+          <w:p>
+            <w:pPr>
+              <w:widowControl/>
+              <w:jc w:val="center"/>
+              <w:rPr>
+                <w:rFonts w:ascii="黑体" w:hAnsi="黑体"/>
+              </w:rPr>
+            </w:pPr>
+          </w:p>
+        </w:tc>
+      </w:tr>
+      <w:tr>
+        <w:trPr>
+          <w:trHeight w:val="302"/>
+          <w:jc w:val="center"/>
+        </w:trPr>
+        <w:tc>
+          <w:tcPr>
+            <w:tcW w:w="1980" w:type="dxa"/>
+          </w:tcPr>
+          <w:p>
+            <w:pPr>
+              <w:widowControl/>
+              <w:jc w:val="center"/>
+              <w:rPr>
+                <w:rFonts w:ascii="黑体" w:hAnsi="黑体"/>
+              </w:rPr>
+            </w:pPr>
+            <w:r>
+              <w:rPr>
+                <w:rFonts w:ascii="黑体" w:hAnsi="黑体" w:hint="eastAsia"/>
+              </w:rPr>
+              <w:t>avatar</w:t>
+            </w:r>
+          </w:p>
+        </w:tc>
+        <w:tc>
+          <w:tcPr>
+            <w:tcW w:w="1980" w:type="dxa"/>
+          </w:tcPr>
+          <w:p>
+            <w:pPr>
+              <w:widowControl/>
+              <w:jc w:val="center"/>
+              <w:rPr>
+                <w:rFonts w:ascii="黑体" w:hAnsi="黑体"/>
+              </w:rPr>
+            </w:pPr>
+            <w:r>
+              <w:rPr>
+                <w:rFonts w:ascii="黑体" w:hAnsi="黑体" w:hint="eastAsia"/>
+              </w:rPr>
+              <w:t>varchar</w:t>
+            </w:r>
+          </w:p>
+        </w:tc>
+        <w:tc>
+          <w:tcPr>
+            <w:tcW w:w="1981" w:type="dxa"/>
+          </w:tcPr>
+          <w:p>
+            <w:pPr>
+              <w:widowControl/>
+              <w:jc w:val="center"/>
+              <w:rPr>
+                <w:rFonts w:ascii="黑体" w:hAnsi="黑体"/>
+              </w:rPr>
+            </w:pPr>
+            <w:r>
+              <w:rPr>
+                <w:rFonts w:ascii="黑体" w:hAnsi="黑体"/>
+              </w:rPr>
+              <w:t>宠物头像</w:t>
+            </w:r>
+          </w:p>
+        </w:tc>
+        <w:tc>
+          <w:tcPr>
+            <w:tcW w:w="1981" w:type="dxa"/>
+          </w:tcPr>
+          <w:p>
+            <w:pPr>
+              <w:widowControl/>
+              <w:jc w:val="center"/>
+              <w:rPr>
+                <w:rFonts w:ascii="黑体" w:hAnsi="黑体"/>
+              </w:rPr>
+            </w:pPr>
+          </w:p>
+        </w:tc>
+      </w:tr>
+      <w:tr>
+        <w:trPr>
+          <w:trHeight w:val="315"/>
+          <w:jc w:val="center"/>
+        </w:trPr>
+        <w:tc>
+          <w:tcPr>
+            <w:tcW w:w="1980" w:type="dxa"/>
+          </w:tcPr>
+          <w:p>
+            <w:pPr>
+              <w:widowControl/>
+              <w:jc w:val="center"/>
+              <w:rPr>
+                <w:rFonts w:ascii="黑体" w:hAnsi="黑体"/>
+              </w:rPr>
+            </w:pPr>
+            <w:r>
+              <w:rPr>
+                <w:rFonts w:ascii="黑体" w:hAnsi="黑体" w:hint="eastAsia"/>
+              </w:rPr>
+              <w:t>breed</w:t>
+            </w:r>
+          </w:p>
+        </w:tc>
+        <w:tc>
+          <w:tcPr>
+            <w:tcW w:w="1980" w:type="dxa"/>
+          </w:tcPr>
+          <w:p>
+            <w:pPr>
+              <w:widowControl/>
+              <w:jc w:val="center"/>
+              <w:rPr>
+                <w:rFonts w:ascii="黑体" w:hAnsi="黑体"/>
+              </w:rPr>
+            </w:pPr>
+            <w:r>
+              <w:rPr>
+                <w:rFonts w:ascii="黑体" w:hAnsi="黑体" w:hint="eastAsia"/>
+              </w:rPr>
+              <w:t>varchar</w:t>
+            </w:r>
+          </w:p>
+        </w:tc>
+        <w:tc>
+          <w:tcPr>
+            <w:tcW w:w="1981" w:type="dxa"/>
+          </w:tcPr>
+          <w:p>
+            <w:pPr>
+              <w:widowControl/>
+              <w:jc w:val="center"/>
+              <w:rPr>
+                <w:rFonts w:ascii="黑体" w:hAnsi="黑体"/>
+              </w:rPr>
+            </w:pPr>
+            <w:r>
+              <w:rPr>
+                <w:rFonts w:ascii="黑体" w:hAnsi="黑体"/>
+              </w:rPr>
+              <w:t>宠物品种</w:t>
+            </w:r>
+          </w:p>
+        </w:tc>
+        <w:tc>
+          <w:tcPr>
+            <w:tcW w:w="1981" w:type="dxa"/>
+          </w:tcPr>
+          <w:p>
+            <w:pPr>
+              <w:widowControl/>
+              <w:jc w:val="center"/>
+              <w:rPr>
+                <w:rFonts w:ascii="黑体" w:hAnsi="黑体"/>
+              </w:rPr>
+            </w:pPr>
+          </w:p>
+        </w:tc>
+      </w:tr>
+      <w:tr>
+        <w:trPr>
+          <w:trHeight w:val="315"/>
+          <w:jc w:val="center"/>
+        </w:trPr>
+        <w:tc>
+          <w:tcPr>
+            <w:tcW w:w="1980" w:type="dxa"/>
+          </w:tcPr>
+          <w:p>
+            <w:pPr>
+              <w:widowControl/>
+              <w:jc w:val="center"/>
+              <w:rPr>
+                <w:rFonts w:ascii="黑体" w:hAnsi="黑体" w:hint="eastAsia"/>
+              </w:rPr>
+            </w:pPr>
+            <w:r>
+              <w:rPr>
+                <w:rFonts w:ascii="黑体" w:hAnsi="黑体" w:hint="eastAsia"/>
+              </w:rPr>
+              <w:t>state</w:t>
+            </w:r>
+          </w:p>
+        </w:tc>
+        <w:tc>
+          <w:tcPr>
+            <w:tcW w:w="1980" w:type="dxa"/>
+          </w:tcPr>
+          <w:p>
+            <w:pPr>
+              <w:widowControl/>
+              <w:jc w:val="center"/>
+              <w:rPr>
+                <w:rFonts w:ascii="黑体" w:hAnsi="黑体" w:hint="eastAsia"/>
+              </w:rPr>
+            </w:pPr>
+            <w:r>
+              <w:rPr>
+                <w:rFonts w:ascii="黑体" w:hAnsi="黑体" w:hint="eastAsia"/>
+              </w:rPr>
+              <w:t>int</w:t>
+            </w:r>
+          </w:p>
+        </w:tc>
+        <w:tc>
+          <w:tcPr>
+            <w:tcW w:w="1981" w:type="dxa"/>
+          </w:tcPr>
+          <w:p>
+            <w:pPr>
+              <w:widowControl/>
+              <w:jc w:val="center"/>
+              <w:rPr>
+                <w:rFonts w:ascii="黑体" w:hAnsi="黑体"/>
+              </w:rPr>
+            </w:pPr>
+            <w:r>
+              <w:rPr>
+                <w:rFonts w:ascii="黑体" w:hAnsi="黑体"/>
+              </w:rPr>
+              <w:t>是否</w:t>
+            </w:r>
+          </w:p>
+        </w:tc>
+        <w:tc>
+          <w:tcPr>
+            <w:tcW w:w="1981" w:type="dxa"/>
+          </w:tcPr>
+          <w:p>
+            <w:pPr>
+              <w:widowControl/>
+              <w:jc w:val="center"/>
+              <w:rPr>
+                <w:rFonts w:ascii="黑体" w:hAnsi="黑体"/>
+              </w:rPr>
+            </w:pPr>
+          </w:p>
+        </w:tc>
+      </w:tr>
+    </w:tbl>
+    <w:p>
+      <w:pPr>
+        <w:widowControl/>
+        <w:jc w:val="left"/>
+        <w:rPr>
+          <w:rFonts w:ascii="黑体" w:hAnsi="黑体"/>
+        </w:rPr>
+      </w:pPr>
+    </w:p>
+    <w:p>
+      <w:pPr>
+        <w:widowControl/>
+        <w:jc w:val="left"/>
+        <w:rPr>
+          <w:rFonts w:ascii="黑体" w:hAnsi="黑体"/>
+        </w:rPr>
+      </w:pPr>
+      <w:r>
+        <w:rPr>
+          <w:rFonts w:ascii="黑体" w:hAnsi="黑体"/>
+        </w:rPr>
+        <w:br w:type="page"/>
+      </w:r>
+    </w:p>
+    <w:p>
+      <w:pPr>
+        <w:widowControl/>
+        <w:jc w:val="left"/>
+        <w:rPr>
+          <w:rFonts w:ascii="黑体" w:hAnsi="黑体"/>
+        </w:rPr>
+      </w:pPr>
+    </w:p>
+    <w:p>
+      <w:pPr>
+        <w:widowControl/>
+        <w:jc w:val="center"/>
+        <w:rPr>
+          <w:rFonts w:ascii="黑体" w:hAnsi="黑体" w:hint="eastAsia"/>
+        </w:rPr>
+      </w:pPr>
+      <w:r>
+        <w:rPr>
+          <w:rFonts w:ascii="黑体" w:hAnsi="黑体" w:hint="eastAsia"/>
+        </w:rPr>
+        <w:t>表</w:t>
+      </w:r>
+      <w:r>
+        <w:rPr>
+          <w:rFonts w:ascii="黑体" w:hAnsi="黑体" w:hint="eastAsia"/>
+        </w:rPr>
+        <w:t>4-3</w:t>
+      </w:r>
+      <w:r>
+        <w:rPr>
+          <w:rFonts w:ascii="黑体" w:hAnsi="黑体" w:hint="eastAsia"/>
+        </w:rPr>
+        <w:t>动态表</w:t>
+      </w:r>
+    </w:p>
+    <w:tbl>
+      <w:tblPr>
+        <w:tblStyle w:val="a9"/>
+        <w:tblW w:w="0" w:type="auto"/>
+        <w:jc w:val="center"/>
+        <w:tblBorders>
+          <w:left w:val="none" w:sz="0" w:space="0" w:color="auto"/>
+          <w:right w:val="none" w:sz="0" w:space="0" w:color="auto"/>
+        </w:tblBorders>
+        <w:tblLook w:val="04A0"/>
+      </w:tblPr>
+      <w:tblGrid>
+        <w:gridCol w:w="1980"/>
+        <w:gridCol w:w="1980"/>
+        <w:gridCol w:w="1981"/>
+        <w:gridCol w:w="1981"/>
+      </w:tblGrid>
+      <w:tr>
+        <w:trPr>
+          <w:trHeight w:val="302"/>
+          <w:jc w:val="center"/>
+        </w:trPr>
+        <w:tc>
+          <w:tcPr>
+            <w:tcW w:w="1980" w:type="dxa"/>
+            <w:tcBorders>
+              <w:bottom w:val="single" w:sz="4" w:space="0" w:color="auto"/>
+            </w:tcBorders>
+          </w:tcPr>
+          <w:p>
+            <w:pPr>
+              <w:widowControl/>
+              <w:jc w:val="center"/>
+              <w:rPr>
+                <w:rFonts w:ascii="黑体" w:hAnsi="黑体"/>
+              </w:rPr>
+            </w:pPr>
+            <w:r>
+              <w:rPr>
+                <w:rFonts w:ascii="黑体" w:hAnsi="黑体"/>
+              </w:rPr>
+              <w:t>字段名</w:t>
+            </w:r>
+          </w:p>
+        </w:tc>
+        <w:tc>
+          <w:tcPr>
+            <w:tcW w:w="1980" w:type="dxa"/>
+            <w:tcBorders>
+              <w:bottom w:val="single" w:sz="4" w:space="0" w:color="auto"/>
+            </w:tcBorders>
+          </w:tcPr>
+          <w:p>
+            <w:pPr>
+              <w:widowControl/>
+              <w:jc w:val="center"/>
+              <w:rPr>
+                <w:rFonts w:ascii="黑体" w:hAnsi="黑体"/>
+              </w:rPr>
+            </w:pPr>
+            <w:r>
+              <w:rPr>
+                <w:rFonts w:ascii="黑体" w:hAnsi="黑体"/>
+              </w:rPr>
+              <w:t>字段类型</w:t>
+            </w:r>
+          </w:p>
+        </w:tc>
+        <w:tc>
+          <w:tcPr>
+            <w:tcW w:w="1981" w:type="dxa"/>
+            <w:tcBorders>
+              <w:bottom w:val="single" w:sz="4" w:space="0" w:color="auto"/>
+            </w:tcBorders>
+          </w:tcPr>
+          <w:p>
+            <w:pPr>
+              <w:widowControl/>
+              <w:jc w:val="center"/>
+              <w:rPr>
+                <w:rFonts w:ascii="黑体" w:hAnsi="黑体"/>
+              </w:rPr>
+            </w:pPr>
+            <w:r>
+              <w:rPr>
+                <w:rFonts w:ascii="黑体" w:hAnsi="黑体"/>
+              </w:rPr>
+              <w:t>说明</w:t>
+            </w:r>
+          </w:p>
+        </w:tc>
+        <w:tc>
+          <w:tcPr>
+            <w:tcW w:w="1981" w:type="dxa"/>
+            <w:tcBorders>
+              <w:bottom w:val="single" w:sz="4" w:space="0" w:color="auto"/>
+            </w:tcBorders>
+          </w:tcPr>
+          <w:p>
+            <w:pPr>
+              <w:widowControl/>
+              <w:jc w:val="center"/>
+              <w:rPr>
+                <w:rFonts w:ascii="黑体" w:hAnsi="黑体"/>
+              </w:rPr>
+            </w:pPr>
+            <w:r>
+              <w:rPr>
+                <w:rFonts w:ascii="黑体" w:hAnsi="黑体"/>
+              </w:rPr>
+              <w:t>约束</w:t>
+            </w:r>
+          </w:p>
+        </w:tc>
+      </w:tr>
+      <w:tr>
+        <w:trPr>
+          <w:trHeight w:val="302"/>
+          <w:jc w:val="center"/>
+        </w:trPr>
+        <w:tc>
+          <w:tcPr>
+            <w:tcW w:w="1980" w:type="dxa"/>
+            <w:tcBorders>
+              <w:top w:val="single" w:sz="4" w:space="0" w:color="auto"/>
+            </w:tcBorders>
+          </w:tcPr>
+          <w:p>
+            <w:pPr>
+              <w:widowControl/>
+              <w:jc w:val="center"/>
+              <w:rPr>
+                <w:rFonts w:ascii="黑体" w:hAnsi="黑体"/>
+              </w:rPr>
+            </w:pPr>
+            <w:r>
+              <w:rPr>
+                <w:rFonts w:ascii="黑体" w:hAnsi="黑体" w:hint="eastAsia"/>
+              </w:rPr>
+              <w:t>post_id</w:t>
+            </w:r>
+          </w:p>
+        </w:tc>
+        <w:tc>
+          <w:tcPr>
+            <w:tcW w:w="1980" w:type="dxa"/>
+            <w:tcBorders>
+              <w:top w:val="single" w:sz="4" w:space="0" w:color="auto"/>
+            </w:tcBorders>
+          </w:tcPr>
+          <w:p>
+            <w:pPr>
+              <w:widowControl/>
+              <w:jc w:val="center"/>
+              <w:rPr>
+                <w:rFonts w:ascii="黑体" w:hAnsi="黑体"/>
+              </w:rPr>
+            </w:pPr>
+            <w:r>
+              <w:rPr>
+                <w:rFonts w:ascii="黑体" w:hAnsi="黑体" w:hint="eastAsia"/>
+              </w:rPr>
+              <w:t>int</w:t>
+            </w:r>
+          </w:p>
+        </w:tc>
+        <w:tc>
+          <w:tcPr>
+            <w:tcW w:w="1981" w:type="dxa"/>
+            <w:tcBorders>
+              <w:top w:val="single" w:sz="4" w:space="0" w:color="auto"/>
+            </w:tcBorders>
+          </w:tcPr>
+          <w:p>
+            <w:pPr>
+              <w:widowControl/>
+              <w:jc w:val="center"/>
+              <w:rPr>
+                <w:rFonts w:ascii="黑体" w:hAnsi="黑体"/>
+              </w:rPr>
+            </w:pPr>
+            <w:r>
+              <w:rPr>
+                <w:rFonts w:ascii="黑体" w:hAnsi="黑体" w:hint="eastAsia"/>
+              </w:rPr>
+              <w:t>动态</w:t>
+            </w:r>
+            <w:r>
+              <w:rPr>
+                <w:rFonts w:ascii="黑体" w:hAnsi="黑体" w:hint="eastAsia"/>
+              </w:rPr>
+              <w:t>ID</w:t>
+            </w:r>
+          </w:p>
+        </w:tc>
+        <w:tc>
+          <w:tcPr>
+            <w:tcW w:w="1981" w:type="dxa"/>
+            <w:tcBorders>
+              <w:top w:val="single" w:sz="4" w:space="0" w:color="auto"/>
+            </w:tcBorders>
+          </w:tcPr>
+          <w:p>
+            <w:pPr>
+              <w:widowControl/>
+              <w:jc w:val="center"/>
+              <w:rPr>
+                <w:rFonts w:ascii="黑体" w:hAnsi="黑体"/>
+              </w:rPr>
+            </w:pPr>
+            <w:r>
+              <w:rPr>
+                <w:rFonts w:ascii="黑体" w:hAnsi="黑体"/>
+              </w:rPr>
+              <w:t>主键</w:t>
+            </w:r>
+            <w:r>
+              <w:rPr>
+                <w:rFonts w:ascii="黑体" w:hAnsi="黑体" w:hint="eastAsia"/>
+              </w:rPr>
+              <w:t>,</w:t>
+            </w:r>
+            <w:r>
+              <w:rPr>
+                <w:rFonts w:ascii="黑体" w:hAnsi="黑体" w:hint="eastAsia"/>
+              </w:rPr>
+              <w:t>不能为空</w:t>
+            </w:r>
+          </w:p>
+        </w:tc>
+      </w:tr>
+      <w:tr>
+        <w:trPr>
+          <w:trHeight w:val="291"/>
+          <w:jc w:val="center"/>
+        </w:trPr>
+        <w:tc>
+          <w:tcPr>
+            <w:tcW w:w="1980" w:type="dxa"/>
+          </w:tcPr>
+          <w:p>
+            <w:pPr>
+              <w:widowControl/>
+              <w:jc w:val="center"/>
+              <w:rPr>
+                <w:rFonts w:ascii="黑体" w:hAnsi="黑体"/>
+              </w:rPr>
+            </w:pPr>
+            <w:r>
+              <w:rPr>
+                <w:rFonts w:ascii="黑体" w:hAnsi="黑体" w:hint="eastAsia"/>
+              </w:rPr>
+              <w:t>uid</w:t>
+            </w:r>
+          </w:p>
+        </w:tc>
+        <w:tc>
+          <w:tcPr>
+            <w:tcW w:w="1980" w:type="dxa"/>
+          </w:tcPr>
+          <w:p>
+            <w:pPr>
+              <w:widowControl/>
+              <w:jc w:val="center"/>
+              <w:rPr>
+                <w:rFonts w:ascii="黑体" w:hAnsi="黑体"/>
+              </w:rPr>
+            </w:pPr>
+            <w:r>
+              <w:rPr>
+                <w:rFonts w:ascii="黑体" w:hAnsi="黑体" w:hint="eastAsia"/>
+              </w:rPr>
+              <w:t>varchar</w:t>
+            </w:r>
+          </w:p>
+        </w:tc>
+        <w:tc>
+          <w:tcPr>
+            <w:tcW w:w="1981" w:type="dxa"/>
+          </w:tcPr>
+          <w:p>
+            <w:pPr>
+              <w:widowControl/>
+              <w:jc w:val="center"/>
+              <w:rPr>
+                <w:rFonts w:ascii="黑体" w:hAnsi="黑体"/>
+              </w:rPr>
+            </w:pPr>
+            <w:r>
+              <w:rPr>
+                <w:rFonts w:ascii="黑体" w:hAnsi="黑体"/>
+              </w:rPr>
+              <w:t>用户</w:t>
+            </w:r>
+            <w:r>
+              <w:rPr>
+                <w:rFonts w:ascii="黑体" w:hAnsi="黑体" w:hint="eastAsia"/>
+              </w:rPr>
+              <w:t>ID</w:t>
+            </w:r>
+          </w:p>
+        </w:tc>
+        <w:tc>
+          <w:tcPr>
+            <w:tcW w:w="1981" w:type="dxa"/>
+          </w:tcPr>
+          <w:p>
+            <w:pPr>
+              <w:widowControl/>
+              <w:jc w:val="center"/>
+              <w:rPr>
+                <w:rFonts w:ascii="黑体" w:hAnsi="黑体"/>
+              </w:rPr>
+            </w:pPr>
+          </w:p>
+        </w:tc>
+      </w:tr>
+      <w:tr>
+        <w:trPr>
+          <w:trHeight w:val="302"/>
+          <w:jc w:val="center"/>
+        </w:trPr>
+        <w:tc>
+          <w:tcPr>
+            <w:tcW w:w="1980" w:type="dxa"/>
+          </w:tcPr>
+          <w:p>
+            <w:pPr>
+              <w:widowControl/>
+              <w:jc w:val="center"/>
+              <w:rPr>
+                <w:rFonts w:ascii="黑体" w:hAnsi="黑体"/>
+              </w:rPr>
+            </w:pPr>
+            <w:r>
+              <w:rPr>
+                <w:rFonts w:ascii="黑体" w:hAnsi="黑体" w:hint="eastAsia"/>
+              </w:rPr>
+              <w:t>name</w:t>
+            </w:r>
+          </w:p>
+        </w:tc>
+        <w:tc>
+          <w:tcPr>
+            <w:tcW w:w="1980" w:type="dxa"/>
+          </w:tcPr>
+          <w:p>
+            <w:pPr>
+              <w:widowControl/>
+              <w:jc w:val="center"/>
+              <w:rPr>
+                <w:rFonts w:ascii="黑体" w:hAnsi="黑体"/>
+              </w:rPr>
+            </w:pPr>
+            <w:r>
+              <w:rPr>
+                <w:rFonts w:ascii="黑体" w:hAnsi="黑体" w:hint="eastAsia"/>
+              </w:rPr>
+              <w:t>varchar</w:t>
+            </w:r>
+          </w:p>
+        </w:tc>
+        <w:tc>
+          <w:tcPr>
+            <w:tcW w:w="1981" w:type="dxa"/>
+          </w:tcPr>
+          <w:p>
+            <w:pPr>
+              <w:widowControl/>
+              <w:jc w:val="center"/>
+              <w:rPr>
+                <w:rFonts w:ascii="黑体" w:hAnsi="黑体"/>
+              </w:rPr>
+            </w:pPr>
+            <w:r>
+              <w:rPr>
+                <w:rFonts w:ascii="黑体" w:hAnsi="黑体"/>
+              </w:rPr>
+              <w:t>用户</w:t>
+            </w:r>
+            <w:r>
+              <w:rPr>
+                <w:rFonts w:ascii="黑体" w:hAnsi="黑体" w:hint="eastAsia"/>
+              </w:rPr>
+              <w:t>昵称</w:t>
+            </w:r>
+          </w:p>
+        </w:tc>
+        <w:tc>
+          <w:tcPr>
+            <w:tcW w:w="1981" w:type="dxa"/>
+          </w:tcPr>
+          <w:p>
+            <w:pPr>
+              <w:widowControl/>
+              <w:jc w:val="center"/>
+              <w:rPr>
+                <w:rFonts w:ascii="黑体" w:hAnsi="黑体"/>
+              </w:rPr>
+            </w:pPr>
+          </w:p>
+        </w:tc>
+      </w:tr>
+      <w:tr>
+        <w:trPr>
+          <w:trHeight w:val="302"/>
+          <w:jc w:val="center"/>
+        </w:trPr>
+        <w:tc>
+          <w:tcPr>
+            <w:tcW w:w="1980" w:type="dxa"/>
+          </w:tcPr>
+          <w:p>
+            <w:pPr>
+              <w:widowControl/>
+              <w:jc w:val="center"/>
+              <w:rPr>
+                <w:rFonts w:ascii="黑体" w:hAnsi="黑体"/>
+              </w:rPr>
+            </w:pPr>
+            <w:r>
+              <w:rPr>
+                <w:rFonts w:ascii="黑体" w:hAnsi="黑体" w:hint="eastAsia"/>
+              </w:rPr>
+              <w:t>avatar</w:t>
+            </w:r>
+          </w:p>
+        </w:tc>
+        <w:tc>
+          <w:tcPr>
+            <w:tcW w:w="1980" w:type="dxa"/>
+          </w:tcPr>
+          <w:p>
+            <w:pPr>
+              <w:widowControl/>
+              <w:jc w:val="center"/>
+              <w:rPr>
+                <w:rFonts w:ascii="黑体" w:hAnsi="黑体"/>
+              </w:rPr>
+            </w:pPr>
+            <w:r>
+              <w:rPr>
+                <w:rFonts w:ascii="黑体" w:hAnsi="黑体" w:hint="eastAsia"/>
+              </w:rPr>
+              <w:t>varchar</w:t>
+            </w:r>
+          </w:p>
+        </w:tc>
+        <w:tc>
+          <w:tcPr>
+            <w:tcW w:w="1981" w:type="dxa"/>
+          </w:tcPr>
+          <w:p>
+            <w:pPr>
+              <w:widowControl/>
+              <w:jc w:val="center"/>
+              <w:rPr>
+                <w:rFonts w:ascii="黑体" w:hAnsi="黑体"/>
+              </w:rPr>
+            </w:pPr>
+            <w:r>
+              <w:rPr>
+                <w:rFonts w:ascii="黑体" w:hAnsi="黑体"/>
+              </w:rPr>
+              <w:t>用户头像</w:t>
+            </w:r>
+          </w:p>
+        </w:tc>
+        <w:tc>
+          <w:tcPr>
+            <w:tcW w:w="1981" w:type="dxa"/>
+          </w:tcPr>
+          <w:p>
+            <w:pPr>
+              <w:widowControl/>
+              <w:jc w:val="center"/>
+              <w:rPr>
+                <w:rFonts w:ascii="黑体" w:hAnsi="黑体"/>
+              </w:rPr>
+            </w:pPr>
+          </w:p>
+        </w:tc>
+      </w:tr>
+      <w:tr>
+        <w:trPr>
+          <w:trHeight w:val="291"/>
+          <w:jc w:val="center"/>
+        </w:trPr>
+        <w:tc>
+          <w:tcPr>
+            <w:tcW w:w="1980" w:type="dxa"/>
+          </w:tcPr>
+          <w:p>
+            <w:pPr>
+              <w:widowControl/>
+              <w:jc w:val="center"/>
+              <w:rPr>
+                <w:rFonts w:ascii="黑体" w:hAnsi="黑体"/>
+              </w:rPr>
+            </w:pPr>
+            <w:r>
+              <w:rPr>
+                <w:rFonts w:ascii="黑体" w:hAnsi="黑体" w:hint="eastAsia"/>
+              </w:rPr>
+              <w:t>content</w:t>
+            </w:r>
+          </w:p>
+        </w:tc>
+        <w:tc>
+          <w:tcPr>
+            <w:tcW w:w="1980" w:type="dxa"/>
+          </w:tcPr>
+          <w:p>
+            <w:pPr>
+              <w:widowControl/>
+              <w:jc w:val="center"/>
+              <w:rPr>
+                <w:rFonts w:ascii="黑体" w:hAnsi="黑体"/>
+              </w:rPr>
+            </w:pPr>
+            <w:r>
+              <w:rPr>
+                <w:rFonts w:ascii="黑体" w:hAnsi="黑体"/>
+              </w:rPr>
+              <w:t>mediumtext</w:t>
+            </w:r>
+          </w:p>
+        </w:tc>
+        <w:tc>
+          <w:tcPr>
+            <w:tcW w:w="1981" w:type="dxa"/>
+          </w:tcPr>
+          <w:p>
+            <w:pPr>
+              <w:widowControl/>
+              <w:jc w:val="center"/>
+              <w:rPr>
+                <w:rFonts w:ascii="黑体" w:hAnsi="黑体"/>
+              </w:rPr>
+            </w:pPr>
+            <w:r>
+              <w:rPr>
+                <w:rFonts w:ascii="黑体" w:hAnsi="黑体"/>
+              </w:rPr>
+              <w:t>动态内容</w:t>
+            </w:r>
+          </w:p>
+        </w:tc>
+        <w:tc>
+          <w:tcPr>
+            <w:tcW w:w="1981" w:type="dxa"/>
+          </w:tcPr>
+          <w:p>
+            <w:pPr>
+              <w:widowControl/>
+              <w:jc w:val="center"/>
+              <w:rPr>
+                <w:rFonts w:ascii="黑体" w:hAnsi="黑体"/>
+              </w:rPr>
+            </w:pPr>
+          </w:p>
+        </w:tc>
+      </w:tr>
+      <w:tr>
+        <w:trPr>
+          <w:trHeight w:val="302"/>
+          <w:jc w:val="center"/>
+        </w:trPr>
+        <w:tc>
+          <w:tcPr>
+            <w:tcW w:w="1980" w:type="dxa"/>
+          </w:tcPr>
+          <w:p>
+            <w:pPr>
+              <w:widowControl/>
+              <w:jc w:val="center"/>
+              <w:rPr>
+                <w:rFonts w:ascii="黑体" w:hAnsi="黑体"/>
+              </w:rPr>
+            </w:pPr>
+            <w:r>
+              <w:rPr>
+                <w:rFonts w:ascii="黑体" w:hAnsi="黑体" w:hint="eastAsia"/>
+              </w:rPr>
+              <w:t>islike</w:t>
+            </w:r>
+          </w:p>
+        </w:tc>
+        <w:tc>
+          <w:tcPr>
+            <w:tcW w:w="1980" w:type="dxa"/>
+          </w:tcPr>
+          <w:p>
+            <w:pPr>
+              <w:widowControl/>
+              <w:jc w:val="center"/>
+              <w:rPr>
+                <w:rFonts w:ascii="黑体" w:hAnsi="黑体"/>
+              </w:rPr>
+            </w:pPr>
+            <w:r>
+              <w:rPr>
+                <w:rFonts w:ascii="黑体" w:hAnsi="黑体" w:hint="eastAsia"/>
+              </w:rPr>
+              <w:t>varchar</w:t>
+            </w:r>
+          </w:p>
+        </w:tc>
+        <w:tc>
+          <w:tcPr>
+            <w:tcW w:w="1981" w:type="dxa"/>
+          </w:tcPr>
+          <w:p>
+            <w:pPr>
+              <w:widowControl/>
+              <w:jc w:val="center"/>
+              <w:rPr>
+                <w:rFonts w:ascii="黑体" w:hAnsi="黑体"/>
+              </w:rPr>
+            </w:pPr>
+            <w:r>
+              <w:rPr>
+                <w:rFonts w:ascii="黑体" w:hAnsi="黑体"/>
+              </w:rPr>
+              <w:t>点赞数</w:t>
+            </w:r>
+          </w:p>
+        </w:tc>
+        <w:tc>
+          <w:tcPr>
+            <w:tcW w:w="1981" w:type="dxa"/>
+          </w:tcPr>
+          <w:p>
+            <w:pPr>
+              <w:widowControl/>
+              <w:jc w:val="center"/>
+              <w:rPr>
+                <w:rFonts w:ascii="黑体" w:hAnsi="黑体"/>
+              </w:rPr>
+            </w:pPr>
+          </w:p>
+        </w:tc>
+      </w:tr>
+      <w:tr>
+        <w:trPr>
+          <w:trHeight w:val="315"/>
+          <w:jc w:val="center"/>
+        </w:trPr>
+        <w:tc>
+          <w:tcPr>
+            <w:tcW w:w="1980" w:type="dxa"/>
+          </w:tcPr>
+          <w:p>
+            <w:pPr>
+              <w:widowControl/>
+              <w:jc w:val="center"/>
+              <w:rPr>
+                <w:rFonts w:ascii="黑体" w:hAnsi="黑体"/>
+              </w:rPr>
+            </w:pPr>
+            <w:r>
+              <w:rPr>
+                <w:rFonts w:ascii="黑体" w:hAnsi="黑体" w:hint="eastAsia"/>
+              </w:rPr>
+              <w:t>timestamp</w:t>
+            </w:r>
+          </w:p>
+        </w:tc>
+        <w:tc>
+          <w:tcPr>
+            <w:tcW w:w="1980" w:type="dxa"/>
+          </w:tcPr>
+          <w:p>
+            <w:pPr>
+              <w:widowControl/>
+              <w:jc w:val="center"/>
+              <w:rPr>
+                <w:rFonts w:ascii="黑体" w:hAnsi="黑体"/>
+              </w:rPr>
+            </w:pPr>
+            <w:r>
+              <w:rPr>
+                <w:rFonts w:ascii="黑体" w:hAnsi="黑体" w:hint="eastAsia"/>
+              </w:rPr>
+              <w:t>varchar</w:t>
+            </w:r>
+          </w:p>
+        </w:tc>
+        <w:tc>
+          <w:tcPr>
+            <w:tcW w:w="1981" w:type="dxa"/>
+          </w:tcPr>
+          <w:p>
+            <w:pPr>
+              <w:widowControl/>
+              <w:jc w:val="center"/>
+              <w:rPr>
+                <w:rFonts w:ascii="黑体" w:hAnsi="黑体"/>
+              </w:rPr>
+            </w:pPr>
+            <w:r>
+              <w:rPr>
+                <w:rFonts w:ascii="黑体" w:hAnsi="黑体"/>
+              </w:rPr>
+              <w:t>发布时间</w:t>
+            </w:r>
+          </w:p>
+        </w:tc>
+        <w:tc>
+          <w:tcPr>
+            <w:tcW w:w="1981" w:type="dxa"/>
+          </w:tcPr>
+          <w:p>
+            <w:pPr>
+              <w:widowControl/>
+              <w:jc w:val="center"/>
+              <w:rPr>
+                <w:rFonts w:ascii="黑体" w:hAnsi="黑体"/>
+              </w:rPr>
+            </w:pPr>
+          </w:p>
+        </w:tc>
+      </w:tr>
+    </w:tbl>
+    <w:p>
+      <w:pPr>
+        <w:widowControl/>
+        <w:jc w:val="center"/>
+        <w:rPr>
+          <w:rFonts w:ascii="黑体" w:hAnsi="黑体" w:hint="eastAsia"/>
+        </w:rPr>
+      </w:pPr>
+      <w:r>
+        <w:rPr>
+          <w:rFonts w:ascii="黑体" w:hAnsi="黑体" w:hint="eastAsia"/>
+        </w:rPr>
+        <w:t>表</w:t>
+      </w:r>
+      <w:r>
+        <w:rPr>
+          <w:rFonts w:ascii="黑体" w:hAnsi="黑体" w:hint="eastAsia"/>
+        </w:rPr>
+        <w:t>4-4</w:t>
+      </w:r>
+      <w:r>
+        <w:rPr>
+          <w:rFonts w:ascii="黑体" w:hAnsi="黑体" w:hint="eastAsia"/>
+        </w:rPr>
+        <w:t>评论表</w:t>
+      </w:r>
+    </w:p>
+    <w:tbl>
+      <w:tblPr>
+        <w:tblStyle w:val="a9"/>
+        <w:tblW w:w="0" w:type="auto"/>
+        <w:jc w:val="center"/>
+        <w:tblBorders>
+          <w:left w:val="none" w:sz="0" w:space="0" w:color="auto"/>
+          <w:right w:val="none" w:sz="0" w:space="0" w:color="auto"/>
+        </w:tblBorders>
+        <w:tblLook w:val="04A0"/>
+      </w:tblPr>
+      <w:tblGrid>
+        <w:gridCol w:w="1980"/>
+        <w:gridCol w:w="1980"/>
+        <w:gridCol w:w="1981"/>
+        <w:gridCol w:w="1981"/>
+      </w:tblGrid>
+      <w:tr>
+        <w:trPr>
+          <w:trHeight w:val="302"/>
+          <w:jc w:val="center"/>
+        </w:trPr>
+        <w:tc>
+          <w:tcPr>
+            <w:tcW w:w="1980" w:type="dxa"/>
+            <w:tcBorders>
+              <w:bottom w:val="single" w:sz="4" w:space="0" w:color="auto"/>
+            </w:tcBorders>
+          </w:tcPr>
+          <w:p>
+            <w:pPr>
+              <w:widowControl/>
+              <w:jc w:val="center"/>
+              <w:rPr>
+                <w:rFonts w:ascii="黑体" w:hAnsi="黑体"/>
+              </w:rPr>
+            </w:pPr>
+            <w:r>
+              <w:rPr>
+                <w:rFonts w:ascii="黑体" w:hAnsi="黑体"/>
+              </w:rPr>
+              <w:t>字段名</w:t>
+            </w:r>
+          </w:p>
+        </w:tc>
+        <w:tc>
+          <w:tcPr>
+            <w:tcW w:w="1980" w:type="dxa"/>
+            <w:tcBorders>
+              <w:bottom w:val="single" w:sz="4" w:space="0" w:color="auto"/>
+            </w:tcBorders>
+          </w:tcPr>
+          <w:p>
+            <w:pPr>
+              <w:widowControl/>
+              <w:jc w:val="center"/>
+              <w:rPr>
+                <w:rFonts w:ascii="黑体" w:hAnsi="黑体"/>
+              </w:rPr>
+            </w:pPr>
+            <w:r>
+              <w:rPr>
+                <w:rFonts w:ascii="黑体" w:hAnsi="黑体"/>
+              </w:rPr>
+              <w:t>字段类型</w:t>
+            </w:r>
+          </w:p>
+        </w:tc>
+        <w:tc>
+          <w:tcPr>
+            <w:tcW w:w="1981" w:type="dxa"/>
+            <w:tcBorders>
+              <w:bottom w:val="single" w:sz="4" w:space="0" w:color="auto"/>
+            </w:tcBorders>
+          </w:tcPr>
+          <w:p>
+            <w:pPr>
+              <w:widowControl/>
+              <w:jc w:val="center"/>
+              <w:rPr>
+                <w:rFonts w:ascii="黑体" w:hAnsi="黑体"/>
+              </w:rPr>
+            </w:pPr>
+            <w:r>
+              <w:rPr>
+                <w:rFonts w:ascii="黑体" w:hAnsi="黑体"/>
+              </w:rPr>
+              <w:t>说明</w:t>
+            </w:r>
+          </w:p>
+        </w:tc>
+        <w:tc>
+          <w:tcPr>
+            <w:tcW w:w="1981" w:type="dxa"/>
+            <w:tcBorders>
+              <w:bottom w:val="single" w:sz="4" w:space="0" w:color="auto"/>
+            </w:tcBorders>
+          </w:tcPr>
+          <w:p>
+            <w:pPr>
+              <w:widowControl/>
+              <w:jc w:val="center"/>
+              <w:rPr>
+                <w:rFonts w:ascii="黑体" w:hAnsi="黑体"/>
+              </w:rPr>
+            </w:pPr>
+            <w:r>
+              <w:rPr>
+                <w:rFonts w:ascii="黑体" w:hAnsi="黑体"/>
+              </w:rPr>
+              <w:t>约束</w:t>
+            </w:r>
+          </w:p>
+        </w:tc>
+      </w:tr>
+      <w:tr>
+        <w:trPr>
+          <w:trHeight w:val="302"/>
+          <w:jc w:val="center"/>
+        </w:trPr>
+        <w:tc>
+          <w:tcPr>
+            <w:tcW w:w="1980" w:type="dxa"/>
+            <w:tcBorders>
+              <w:top w:val="single" w:sz="4" w:space="0" w:color="auto"/>
+            </w:tcBorders>
+          </w:tcPr>
+          <w:p>
+            <w:pPr>
+              <w:widowControl/>
+              <w:jc w:val="center"/>
+              <w:rPr>
+                <w:rFonts w:ascii="黑体" w:hAnsi="黑体"/>
+              </w:rPr>
+            </w:pPr>
+            <w:r>
+              <w:rPr>
+                <w:rFonts w:ascii="黑体" w:hAnsi="黑体" w:hint="eastAsia"/>
+              </w:rPr>
+              <w:t>comment_id</w:t>
+            </w:r>
+          </w:p>
+        </w:tc>
+        <w:tc>
+          <w:tcPr>
+            <w:tcW w:w="1980" w:type="dxa"/>
+            <w:tcBorders>
+              <w:top w:val="single" w:sz="4" w:space="0" w:color="auto"/>
+            </w:tcBorders>
+          </w:tcPr>
+          <w:p>
+            <w:pPr>
+              <w:widowControl/>
+              <w:jc w:val="center"/>
+              <w:rPr>
+                <w:rFonts w:ascii="黑体" w:hAnsi="黑体"/>
+              </w:rPr>
+            </w:pPr>
+            <w:r>
+              <w:rPr>
+                <w:rFonts w:ascii="黑体" w:hAnsi="黑体" w:hint="eastAsia"/>
+              </w:rPr>
+              <w:t>int</w:t>
+            </w:r>
+          </w:p>
+        </w:tc>
+        <w:tc>
+          <w:tcPr>
+            <w:tcW w:w="1981" w:type="dxa"/>
+            <w:tcBorders>
+              <w:top w:val="single" w:sz="4" w:space="0" w:color="auto"/>
+            </w:tcBorders>
+          </w:tcPr>
+          <w:p>
+            <w:pPr>
+              <w:widowControl/>
+              <w:jc w:val="center"/>
+              <w:rPr>
+                <w:rFonts w:ascii="黑体" w:hAnsi="黑体"/>
+              </w:rPr>
+            </w:pPr>
+            <w:r>
+              <w:rPr>
+                <w:rFonts w:ascii="黑体" w:hAnsi="黑体" w:hint="eastAsia"/>
+              </w:rPr>
+              <w:t>评论</w:t>
+            </w:r>
+            <w:r>
+              <w:rPr>
+                <w:rFonts w:ascii="黑体" w:hAnsi="黑体" w:hint="eastAsia"/>
+              </w:rPr>
+              <w:t>ID</w:t>
+            </w:r>
+          </w:p>
+        </w:tc>
+        <w:tc>
+          <w:tcPr>
+            <w:tcW w:w="1981" w:type="dxa"/>
+            <w:tcBorders>
+              <w:top w:val="single" w:sz="4" w:space="0" w:color="auto"/>
+            </w:tcBorders>
+          </w:tcPr>
+          <w:p>
+            <w:pPr>
+              <w:widowControl/>
+              <w:jc w:val="center"/>
+              <w:rPr>
+                <w:rFonts w:ascii="黑体" w:hAnsi="黑体"/>
+              </w:rPr>
+            </w:pPr>
+            <w:r>
+              <w:rPr>
+                <w:rFonts w:ascii="黑体" w:hAnsi="黑体"/>
+              </w:rPr>
+              <w:t>主键</w:t>
+            </w:r>
+            <w:r>
+              <w:rPr>
+                <w:rFonts w:ascii="黑体" w:hAnsi="黑体" w:hint="eastAsia"/>
+              </w:rPr>
+              <w:t>,</w:t>
+            </w:r>
+            <w:r>
+              <w:rPr>
+                <w:rFonts w:ascii="黑体" w:hAnsi="黑体" w:hint="eastAsia"/>
+              </w:rPr>
+              <w:t>不能为空</w:t>
+            </w:r>
+          </w:p>
+        </w:tc>
+      </w:tr>
+      <w:tr>
+        <w:trPr>
+          <w:trHeight w:val="291"/>
+          <w:jc w:val="center"/>
+        </w:trPr>
+        <w:tc>
+          <w:tcPr>
+            <w:tcW w:w="1980" w:type="dxa"/>
+          </w:tcPr>
+          <w:p>
+            <w:pPr>
+              <w:widowControl/>
+              <w:jc w:val="center"/>
+              <w:rPr>
+                <w:rFonts w:ascii="黑体" w:hAnsi="黑体"/>
+              </w:rPr>
+            </w:pPr>
+            <w:r>
+              <w:rPr>
+                <w:rFonts w:ascii="黑体" w:hAnsi="黑体" w:hint="eastAsia"/>
+              </w:rPr>
+              <w:t>post_id</w:t>
+            </w:r>
+          </w:p>
+        </w:tc>
+        <w:tc>
+          <w:tcPr>
+            <w:tcW w:w="1980" w:type="dxa"/>
+          </w:tcPr>
+          <w:p>
+            <w:pPr>
+              <w:widowControl/>
+              <w:jc w:val="center"/>
+              <w:rPr>
+                <w:rFonts w:ascii="黑体" w:hAnsi="黑体"/>
+              </w:rPr>
+            </w:pPr>
+            <w:r>
+              <w:rPr>
+                <w:rFonts w:ascii="黑体" w:hAnsi="黑体" w:hint="eastAsia"/>
+              </w:rPr>
+              <w:t>int</w:t>
+            </w:r>
+          </w:p>
+        </w:tc>
+        <w:tc>
+          <w:tcPr>
+            <w:tcW w:w="1981" w:type="dxa"/>
+          </w:tcPr>
+          <w:p>
+            <w:pPr>
+              <w:widowControl/>
+              <w:jc w:val="center"/>
+              <w:rPr>
+                <w:rFonts w:ascii="黑体" w:hAnsi="黑体"/>
+              </w:rPr>
+            </w:pPr>
+            <w:r>
+              <w:rPr>
+                <w:rFonts w:ascii="黑体" w:hAnsi="黑体"/>
+              </w:rPr>
+              <w:t>动态</w:t>
+            </w:r>
+            <w:r>
+              <w:rPr>
+                <w:rFonts w:ascii="黑体" w:hAnsi="黑体" w:hint="eastAsia"/>
+              </w:rPr>
+              <w:t>ID</w:t>
+            </w:r>
+          </w:p>
+        </w:tc>
+        <w:tc>
+          <w:tcPr>
+            <w:tcW w:w="1981" w:type="dxa"/>
+          </w:tcPr>
+          <w:p>
+            <w:pPr>
+              <w:widowControl/>
+              <w:jc w:val="center"/>
+              <w:rPr>
+                <w:rFonts w:ascii="黑体" w:hAnsi="黑体"/>
+              </w:rPr>
+            </w:pPr>
+          </w:p>
+        </w:tc>
+      </w:tr>
+      <w:tr>
+        <w:trPr>
+          <w:trHeight w:val="302"/>
+          <w:jc w:val="center"/>
+        </w:trPr>
+        <w:tc>
+          <w:tcPr>
+            <w:tcW w:w="1980" w:type="dxa"/>
+          </w:tcPr>
+          <w:p>
+            <w:pPr>
+              <w:widowControl/>
+              <w:jc w:val="center"/>
+              <w:rPr>
+                <w:rFonts w:ascii="黑体" w:hAnsi="黑体"/>
+              </w:rPr>
+            </w:pPr>
+            <w:r>
+              <w:rPr>
+                <w:rFonts w:ascii="黑体" w:hAnsi="黑体" w:hint="eastAsia"/>
+              </w:rPr>
+              <w:t>uid</w:t>
+            </w:r>
+          </w:p>
+        </w:tc>
+        <w:tc>
+          <w:tcPr>
+            <w:tcW w:w="1980" w:type="dxa"/>
+          </w:tcPr>
+          <w:p>
+            <w:pPr>
+              <w:widowControl/>
+              <w:jc w:val="center"/>
+              <w:rPr>
+                <w:rFonts w:ascii="黑体" w:hAnsi="黑体"/>
+              </w:rPr>
+            </w:pPr>
+            <w:r>
+              <w:rPr>
+                <w:rFonts w:ascii="黑体" w:hAnsi="黑体" w:hint="eastAsia"/>
+              </w:rPr>
+              <w:t>varchar</w:t>
+            </w:r>
+          </w:p>
+        </w:tc>
+        <w:tc>
+          <w:tcPr>
+            <w:tcW w:w="1981" w:type="dxa"/>
+          </w:tcPr>
+          <w:p>
+            <w:pPr>
+              <w:widowControl/>
+              <w:jc w:val="center"/>
+              <w:rPr>
+                <w:rFonts w:ascii="黑体" w:hAnsi="黑体"/>
+              </w:rPr>
+            </w:pPr>
+            <w:r>
+              <w:rPr>
+                <w:rFonts w:ascii="黑体" w:hAnsi="黑体"/>
+              </w:rPr>
+              <w:t>用户</w:t>
+            </w:r>
+            <w:r>
+              <w:rPr>
+                <w:rFonts w:ascii="黑体" w:hAnsi="黑体" w:hint="eastAsia"/>
+              </w:rPr>
+              <w:t>ID</w:t>
+            </w:r>
+          </w:p>
+        </w:tc>
+        <w:tc>
+          <w:tcPr>
+            <w:tcW w:w="1981" w:type="dxa"/>
+          </w:tcPr>
+          <w:p>
+            <w:pPr>
+              <w:widowControl/>
+              <w:jc w:val="center"/>
+              <w:rPr>
+                <w:rFonts w:ascii="黑体" w:hAnsi="黑体"/>
+              </w:rPr>
+            </w:pPr>
+          </w:p>
+        </w:tc>
+      </w:tr>
+      <w:tr>
+        <w:trPr>
+          <w:trHeight w:val="302"/>
+          <w:jc w:val="center"/>
+        </w:trPr>
+        <w:tc>
+          <w:tcPr>
+            <w:tcW w:w="1980" w:type="dxa"/>
+          </w:tcPr>
+          <w:p>
+            <w:pPr>
+              <w:widowControl/>
+              <w:jc w:val="center"/>
+              <w:rPr>
+                <w:rFonts w:ascii="黑体" w:hAnsi="黑体"/>
+              </w:rPr>
+            </w:pPr>
+            <w:r>
+              <w:rPr>
+                <w:rFonts w:ascii="黑体" w:hAnsi="黑体" w:hint="eastAsia"/>
+              </w:rPr>
+              <w:t>avatar</w:t>
+            </w:r>
+          </w:p>
+        </w:tc>
+        <w:tc>
+          <w:tcPr>
+            <w:tcW w:w="1980" w:type="dxa"/>
+          </w:tcPr>
+          <w:p>
+            <w:pPr>
+              <w:widowControl/>
+              <w:jc w:val="center"/>
+              <w:rPr>
+                <w:rFonts w:ascii="黑体" w:hAnsi="黑体"/>
+              </w:rPr>
+            </w:pPr>
+            <w:r>
+              <w:rPr>
+                <w:rFonts w:ascii="黑体" w:hAnsi="黑体" w:hint="eastAsia"/>
+              </w:rPr>
+              <w:t>varchar</w:t>
+            </w:r>
+          </w:p>
+        </w:tc>
+        <w:tc>
+          <w:tcPr>
+            <w:tcW w:w="1981" w:type="dxa"/>
+          </w:tcPr>
+          <w:p>
+            <w:pPr>
+              <w:widowControl/>
+              <w:jc w:val="center"/>
+              <w:rPr>
+                <w:rFonts w:ascii="黑体" w:hAnsi="黑体"/>
+              </w:rPr>
+            </w:pPr>
+            <w:r>
+              <w:rPr>
+                <w:rFonts w:ascii="黑体" w:hAnsi="黑体" w:hint="eastAsia"/>
+              </w:rPr>
+              <w:t>评论用户头像</w:t>
+            </w:r>
+          </w:p>
+        </w:tc>
+        <w:tc>
+          <w:tcPr>
+            <w:tcW w:w="1981" w:type="dxa"/>
+          </w:tcPr>
+          <w:p>
+            <w:pPr>
+              <w:widowControl/>
+              <w:jc w:val="center"/>
+              <w:rPr>
+                <w:rFonts w:ascii="黑体" w:hAnsi="黑体"/>
+              </w:rPr>
+            </w:pPr>
+          </w:p>
+        </w:tc>
+      </w:tr>
+      <w:tr>
+        <w:trPr>
+          <w:trHeight w:val="291"/>
+          <w:jc w:val="center"/>
+        </w:trPr>
+        <w:tc>
+          <w:tcPr>
+            <w:tcW w:w="1980" w:type="dxa"/>
+          </w:tcPr>
+          <w:p>
+            <w:pPr>
+              <w:widowControl/>
+              <w:jc w:val="center"/>
+              <w:rPr>
+                <w:rFonts w:ascii="黑体" w:hAnsi="黑体"/>
+              </w:rPr>
+            </w:pPr>
+            <w:r>
+              <w:rPr>
+                <w:rFonts w:ascii="黑体" w:hAnsi="黑体" w:hint="eastAsia"/>
+              </w:rPr>
+              <w:t>name</w:t>
+            </w:r>
+          </w:p>
+        </w:tc>
+        <w:tc>
+          <w:tcPr>
+            <w:tcW w:w="1980" w:type="dxa"/>
+          </w:tcPr>
+          <w:p>
+            <w:pPr>
+              <w:widowControl/>
+              <w:jc w:val="center"/>
+              <w:rPr>
+                <w:rFonts w:ascii="黑体" w:hAnsi="黑体"/>
+              </w:rPr>
+            </w:pPr>
+            <w:r>
+              <w:rPr>
+                <w:rFonts w:ascii="黑体" w:hAnsi="黑体" w:hint="eastAsia"/>
+              </w:rPr>
+              <w:t>varchar</w:t>
+            </w:r>
+          </w:p>
+        </w:tc>
+        <w:tc>
+          <w:tcPr>
+            <w:tcW w:w="1981" w:type="dxa"/>
+          </w:tcPr>
+          <w:p>
+            <w:pPr>
+              <w:widowControl/>
+              <w:jc w:val="center"/>
+              <w:rPr>
+                <w:rFonts w:ascii="黑体" w:hAnsi="黑体"/>
+              </w:rPr>
+            </w:pPr>
+            <w:r>
+              <w:rPr>
+                <w:rFonts w:ascii="黑体" w:hAnsi="黑体"/>
+              </w:rPr>
+              <w:t>评论用户昵称</w:t>
+            </w:r>
+          </w:p>
+        </w:tc>
+        <w:tc>
+          <w:tcPr>
+            <w:tcW w:w="1981" w:type="dxa"/>
+          </w:tcPr>
+          <w:p>
+            <w:pPr>
+              <w:widowControl/>
+              <w:jc w:val="center"/>
+              <w:rPr>
+                <w:rFonts w:ascii="黑体" w:hAnsi="黑体"/>
+              </w:rPr>
+            </w:pPr>
+          </w:p>
+        </w:tc>
+      </w:tr>
+      <w:tr>
+        <w:trPr>
+          <w:trHeight w:val="302"/>
+          <w:jc w:val="center"/>
+        </w:trPr>
+        <w:tc>
+          <w:tcPr>
+            <w:tcW w:w="1980" w:type="dxa"/>
+          </w:tcPr>
+          <w:p>
+            <w:pPr>
+              <w:widowControl/>
+              <w:jc w:val="center"/>
+              <w:rPr>
+                <w:rFonts w:ascii="黑体" w:hAnsi="黑体"/>
+              </w:rPr>
+            </w:pPr>
+            <w:r>
+              <w:rPr>
+                <w:rFonts w:ascii="黑体" w:hAnsi="黑体" w:hint="eastAsia"/>
+              </w:rPr>
+              <w:t>content</w:t>
+            </w:r>
+          </w:p>
+        </w:tc>
+        <w:tc>
+          <w:tcPr>
+            <w:tcW w:w="1980" w:type="dxa"/>
+          </w:tcPr>
+          <w:p>
+            <w:pPr>
+              <w:widowControl/>
+              <w:jc w:val="center"/>
+              <w:rPr>
+                <w:rFonts w:ascii="黑体" w:hAnsi="黑体"/>
+              </w:rPr>
+            </w:pPr>
+            <w:r>
+              <w:rPr>
+                <w:rFonts w:ascii="黑体" w:hAnsi="黑体" w:hint="eastAsia"/>
+              </w:rPr>
+              <w:t>varchar</w:t>
+            </w:r>
+          </w:p>
+        </w:tc>
+        <w:tc>
+          <w:tcPr>
+            <w:tcW w:w="1981" w:type="dxa"/>
+          </w:tcPr>
+          <w:p>
+            <w:pPr>
+              <w:widowControl/>
+              <w:jc w:val="center"/>
+              <w:rPr>
+                <w:rFonts w:ascii="黑体" w:hAnsi="黑体"/>
+              </w:rPr>
+            </w:pPr>
+            <w:r>
+              <w:rPr>
+                <w:rFonts w:ascii="黑体" w:hAnsi="黑体"/>
+              </w:rPr>
+              <w:t>评论内容</w:t>
+            </w:r>
+          </w:p>
+        </w:tc>
+        <w:tc>
+          <w:tcPr>
+            <w:tcW w:w="1981" w:type="dxa"/>
+          </w:tcPr>
+          <w:p>
+            <w:pPr>
+              <w:widowControl/>
+              <w:jc w:val="center"/>
+              <w:rPr>
+                <w:rFonts w:ascii="黑体" w:hAnsi="黑体"/>
+              </w:rPr>
+            </w:pPr>
+          </w:p>
+        </w:tc>
+      </w:tr>
+      <w:tr>
+        <w:trPr>
+          <w:trHeight w:val="315"/>
+          <w:jc w:val="center"/>
+        </w:trPr>
+        <w:tc>
+          <w:tcPr>
+            <w:tcW w:w="1980" w:type="dxa"/>
+          </w:tcPr>
+          <w:p>
+            <w:pPr>
+              <w:widowControl/>
+              <w:jc w:val="center"/>
+              <w:rPr>
+                <w:rFonts w:ascii="黑体" w:hAnsi="黑体"/>
+              </w:rPr>
+            </w:pPr>
+            <w:r>
+              <w:rPr>
+                <w:rFonts w:ascii="黑体" w:hAnsi="黑体" w:hint="eastAsia"/>
+              </w:rPr>
+              <w:t>timestamp</w:t>
+            </w:r>
+          </w:p>
+        </w:tc>
+        <w:tc>
+          <w:tcPr>
+            <w:tcW w:w="1980" w:type="dxa"/>
+          </w:tcPr>
+          <w:p>
+            <w:pPr>
+              <w:widowControl/>
+              <w:jc w:val="center"/>
+              <w:rPr>
+                <w:rFonts w:ascii="黑体" w:hAnsi="黑体"/>
+              </w:rPr>
+            </w:pPr>
+            <w:r>
+              <w:rPr>
+                <w:rFonts w:ascii="黑体" w:hAnsi="黑体" w:hint="eastAsia"/>
+              </w:rPr>
+              <w:t>varchar</w:t>
+            </w:r>
+          </w:p>
+        </w:tc>
+        <w:tc>
+          <w:tcPr>
+            <w:tcW w:w="1981" w:type="dxa"/>
+          </w:tcPr>
+          <w:p>
+            <w:pPr>
+              <w:widowControl/>
+              <w:jc w:val="center"/>
+              <w:rPr>
+                <w:rFonts w:ascii="黑体" w:hAnsi="黑体"/>
+              </w:rPr>
+            </w:pPr>
+            <w:r>
+              <w:rPr>
+                <w:rFonts w:ascii="黑体" w:hAnsi="黑体" w:hint="eastAsia"/>
+              </w:rPr>
+              <w:t>评论时间</w:t>
+            </w:r>
+          </w:p>
+        </w:tc>
+        <w:tc>
+          <w:tcPr>
+            <w:tcW w:w="1981" w:type="dxa"/>
+          </w:tcPr>
+          <w:p>
+            <w:pPr>
+              <w:widowControl/>
+              <w:jc w:val="center"/>
+              <w:rPr>
+                <w:rFonts w:ascii="黑体" w:hAnsi="黑体"/>
+              </w:rPr>
+            </w:pPr>
+          </w:p>
+        </w:tc>
+      </w:tr>
+      <w:tr>
+        <w:trPr>
+          <w:trHeight w:val="315"/>
+          <w:jc w:val="center"/>
+        </w:trPr>
+        <w:tc>
+          <w:tcPr>
+            <w:tcW w:w="1980" w:type="dxa"/>
+          </w:tcPr>
+          <w:p>
+            <w:pPr>
+              <w:widowControl/>
+              <w:jc w:val="center"/>
+              <w:rPr>
+                <w:rFonts w:ascii="黑体" w:hAnsi="黑体" w:hint="eastAsia"/>
+              </w:rPr>
+            </w:pPr>
+            <w:r>
+              <w:rPr>
+                <w:rFonts w:ascii="黑体" w:hAnsi="黑体" w:hint="eastAsia"/>
+              </w:rPr>
+              <w:t>to_uid</w:t>
+            </w:r>
+          </w:p>
+        </w:tc>
+        <w:tc>
+          <w:tcPr>
+            <w:tcW w:w="1980" w:type="dxa"/>
+          </w:tcPr>
+          <w:p>
+            <w:pPr>
+              <w:widowControl/>
+              <w:jc w:val="center"/>
+              <w:rPr>
+                <w:rFonts w:ascii="黑体" w:hAnsi="黑体" w:hint="eastAsia"/>
+              </w:rPr>
+            </w:pPr>
+            <w:r>
+              <w:rPr>
+                <w:rFonts w:ascii="黑体" w:hAnsi="黑体" w:hint="eastAsia"/>
+              </w:rPr>
+              <w:t>varchar</w:t>
+            </w:r>
+          </w:p>
+        </w:tc>
+        <w:tc>
+          <w:tcPr>
+            <w:tcW w:w="1981" w:type="dxa"/>
+          </w:tcPr>
+          <w:p>
+            <w:pPr>
+              <w:widowControl/>
+              <w:jc w:val="center"/>
+              <w:rPr>
+                <w:rFonts w:ascii="黑体" w:hAnsi="黑体"/>
+              </w:rPr>
+            </w:pPr>
+            <w:r>
+              <w:rPr>
+                <w:rFonts w:ascii="黑体" w:hAnsi="黑体"/>
+              </w:rPr>
+              <w:t>回复用户</w:t>
+            </w:r>
+            <w:r>
+              <w:rPr>
+                <w:rFonts w:ascii="黑体" w:hAnsi="黑体" w:hint="eastAsia"/>
+              </w:rPr>
+              <w:t>ID</w:t>
+            </w:r>
+          </w:p>
+        </w:tc>
+        <w:tc>
+          <w:tcPr>
+            <w:tcW w:w="1981" w:type="dxa"/>
+          </w:tcPr>
+          <w:p>
+            <w:pPr>
+              <w:widowControl/>
+              <w:jc w:val="center"/>
+              <w:rPr>
+                <w:rFonts w:ascii="黑体" w:hAnsi="黑体"/>
+              </w:rPr>
+            </w:pPr>
+          </w:p>
+        </w:tc>
+      </w:tr>
+      <w:tr>
+        <w:trPr>
+          <w:trHeight w:val="315"/>
+          <w:jc w:val="center"/>
+        </w:trPr>
+        <w:tc>
+          <w:tcPr>
+            <w:tcW w:w="1980" w:type="dxa"/>
+          </w:tcPr>
+          <w:p>
+            <w:pPr>
+              <w:widowControl/>
+              <w:jc w:val="center"/>
+              <w:rPr>
+                <w:rFonts w:ascii="黑体" w:hAnsi="黑体" w:hint="eastAsia"/>
+              </w:rPr>
+            </w:pPr>
+            <w:r>
+              <w:rPr>
+                <w:rFonts w:ascii="黑体" w:hAnsi="黑体" w:hint="eastAsia"/>
+              </w:rPr>
+              <w:t>to_avatar</w:t>
+            </w:r>
+          </w:p>
+        </w:tc>
+        <w:tc>
+          <w:tcPr>
+            <w:tcW w:w="1980" w:type="dxa"/>
+          </w:tcPr>
+          <w:p>
+            <w:pPr>
+              <w:widowControl/>
+              <w:jc w:val="center"/>
+              <w:rPr>
+                <w:rFonts w:ascii="黑体" w:hAnsi="黑体" w:hint="eastAsia"/>
+              </w:rPr>
+            </w:pPr>
+            <w:r>
+              <w:rPr>
+                <w:rFonts w:ascii="黑体" w:hAnsi="黑体" w:hint="eastAsia"/>
+              </w:rPr>
+              <w:t>varchar</w:t>
+            </w:r>
+          </w:p>
+        </w:tc>
+        <w:tc>
+          <w:tcPr>
+            <w:tcW w:w="1981" w:type="dxa"/>
+          </w:tcPr>
+          <w:p>
+            <w:pPr>
+              <w:widowControl/>
+              <w:jc w:val="center"/>
+              <w:rPr>
+                <w:rFonts w:ascii="黑体" w:hAnsi="黑体"/>
+              </w:rPr>
+            </w:pPr>
+            <w:r>
+              <w:rPr>
+                <w:rFonts w:ascii="黑体" w:hAnsi="黑体"/>
+              </w:rPr>
+              <w:t>回复用户头像</w:t>
+            </w:r>
+          </w:p>
+        </w:tc>
+        <w:tc>
+          <w:tcPr>
+            <w:tcW w:w="1981" w:type="dxa"/>
+          </w:tcPr>
+          <w:p>
+            <w:pPr>
+              <w:widowControl/>
+              <w:jc w:val="center"/>
+              <w:rPr>
+                <w:rFonts w:ascii="黑体" w:hAnsi="黑体"/>
+              </w:rPr>
+            </w:pPr>
+          </w:p>
+        </w:tc>
+      </w:tr>
+      <w:tr>
+        <w:trPr>
+          <w:trHeight w:val="315"/>
+          <w:jc w:val="center"/>
+        </w:trPr>
+        <w:tc>
+          <w:tcPr>
+            <w:tcW w:w="1980" w:type="dxa"/>
+          </w:tcPr>
+          <w:p>
+            <w:pPr>
+              <w:widowControl/>
+              <w:jc w:val="center"/>
+              <w:rPr>
+                <w:rFonts w:ascii="黑体" w:hAnsi="黑体" w:hint="eastAsia"/>
+              </w:rPr>
+            </w:pPr>
+            <w:r>
+              <w:rPr>
+                <w:rFonts w:ascii="黑体" w:hAnsi="黑体" w:hint="eastAsia"/>
+              </w:rPr>
+              <w:t>to_name</w:t>
+            </w:r>
+          </w:p>
+        </w:tc>
+        <w:tc>
+          <w:tcPr>
+            <w:tcW w:w="1980" w:type="dxa"/>
+          </w:tcPr>
+          <w:p>
+            <w:pPr>
+              <w:widowControl/>
+              <w:jc w:val="center"/>
+              <w:rPr>
+                <w:rFonts w:ascii="黑体" w:hAnsi="黑体" w:hint="eastAsia"/>
+              </w:rPr>
+            </w:pPr>
+            <w:r>
+              <w:rPr>
+                <w:rFonts w:ascii="黑体" w:hAnsi="黑体" w:hint="eastAsia"/>
+              </w:rPr>
+              <w:t>varchar</w:t>
+            </w:r>
+          </w:p>
+        </w:tc>
+        <w:tc>
+          <w:tcPr>
+            <w:tcW w:w="1981" w:type="dxa"/>
+          </w:tcPr>
+          <w:p>
+            <w:pPr>
+              <w:widowControl/>
+              <w:jc w:val="center"/>
+              <w:rPr>
+                <w:rFonts w:ascii="黑体" w:hAnsi="黑体"/>
+              </w:rPr>
+            </w:pPr>
+            <w:r>
+              <w:rPr>
+                <w:rFonts w:ascii="黑体" w:hAnsi="黑体"/>
+              </w:rPr>
+              <w:t>回复用户昵称</w:t>
+            </w:r>
+          </w:p>
+        </w:tc>
+        <w:tc>
+          <w:tcPr>
+            <w:tcW w:w="1981" w:type="dxa"/>
+          </w:tcPr>
+          <w:p>
+            <w:pPr>
+              <w:widowControl/>
+              <w:jc w:val="center"/>
+              <w:rPr>
+                <w:rFonts w:ascii="黑体" w:hAnsi="黑体"/>
+              </w:rPr>
+            </w:pPr>
+          </w:p>
+        </w:tc>
+      </w:tr>
+    </w:tbl>
+    <w:p>
+      <w:pPr>
+        <w:widowControl/>
+        <w:jc w:val="center"/>
+        <w:rPr>
+          <w:rFonts w:ascii="黑体" w:hAnsi="黑体" w:hint="eastAsia"/>
+        </w:rPr>
+      </w:pPr>
+      <w:r>
+        <w:rPr>
+          <w:rFonts w:ascii="黑体" w:hAnsi="黑体" w:hint="eastAsia"/>
+        </w:rPr>
+        <w:t>表</w:t>
+      </w:r>
+      <w:r>
+        <w:rPr>
+          <w:rFonts w:ascii="黑体" w:hAnsi="黑体" w:hint="eastAsia"/>
+        </w:rPr>
+        <w:t>4-5</w:t>
+      </w:r>
+      <w:r>
+        <w:rPr>
+          <w:rFonts w:ascii="黑体" w:hAnsi="黑体" w:hint="eastAsia"/>
+        </w:rPr>
+        <w:t>聊天内容表</w:t>
+      </w:r>
+    </w:p>
+    <w:tbl>
+      <w:tblPr>
+        <w:tblStyle w:val="a9"/>
+        <w:tblW w:w="0" w:type="auto"/>
+        <w:jc w:val="center"/>
+        <w:tblBorders>
+          <w:left w:val="none" w:sz="0" w:space="0" w:color="auto"/>
+          <w:right w:val="none" w:sz="0" w:space="0" w:color="auto"/>
+        </w:tblBorders>
+        <w:tblLook w:val="04A0"/>
+      </w:tblPr>
+      <w:tblGrid>
+        <w:gridCol w:w="1980"/>
+        <w:gridCol w:w="1980"/>
+        <w:gridCol w:w="1981"/>
+        <w:gridCol w:w="1981"/>
+      </w:tblGrid>
+      <w:tr>
+        <w:trPr>
+          <w:trHeight w:val="302"/>
+          <w:jc w:val="center"/>
+        </w:trPr>
+        <w:tc>
+          <w:tcPr>
+            <w:tcW w:w="1980" w:type="dxa"/>
+            <w:tcBorders>
+              <w:bottom w:val="single" w:sz="4" w:space="0" w:color="auto"/>
+            </w:tcBorders>
+          </w:tcPr>
+          <w:p>
+            <w:pPr>
+              <w:widowControl/>
+              <w:jc w:val="center"/>
+              <w:rPr>
+                <w:rFonts w:ascii="黑体" w:hAnsi="黑体"/>
+              </w:rPr>
+            </w:pPr>
+            <w:r>
+              <w:rPr>
+                <w:rFonts w:ascii="黑体" w:hAnsi="黑体"/>
+              </w:rPr>
+              <w:t>字段名</w:t>
+            </w:r>
+          </w:p>
+        </w:tc>
+        <w:tc>
+          <w:tcPr>
+            <w:tcW w:w="1980" w:type="dxa"/>
+            <w:tcBorders>
+              <w:bottom w:val="single" w:sz="4" w:space="0" w:color="auto"/>
+            </w:tcBorders>
+          </w:tcPr>
+          <w:p>
+            <w:pPr>
+              <w:widowControl/>
+              <w:jc w:val="center"/>
+              <w:rPr>
+                <w:rFonts w:ascii="黑体" w:hAnsi="黑体"/>
+              </w:rPr>
+            </w:pPr>
+            <w:r>
+              <w:rPr>
+                <w:rFonts w:ascii="黑体" w:hAnsi="黑体"/>
+              </w:rPr>
+              <w:t>字段类型</w:t>
+            </w:r>
+          </w:p>
+        </w:tc>
+        <w:tc>
+          <w:tcPr>
+            <w:tcW w:w="1981" w:type="dxa"/>
+            <w:tcBorders>
+              <w:bottom w:val="single" w:sz="4" w:space="0" w:color="auto"/>
+            </w:tcBorders>
+          </w:tcPr>
+          <w:p>
+            <w:pPr>
+              <w:widowControl/>
+              <w:jc w:val="center"/>
+              <w:rPr>
+                <w:rFonts w:ascii="黑体" w:hAnsi="黑体"/>
+              </w:rPr>
+            </w:pPr>
+            <w:r>
+              <w:rPr>
+                <w:rFonts w:ascii="黑体" w:hAnsi="黑体"/>
+              </w:rPr>
+              <w:t>说明</w:t>
+            </w:r>
+          </w:p>
+        </w:tc>
+        <w:tc>
+          <w:tcPr>
+            <w:tcW w:w="1981" w:type="dxa"/>
+            <w:tcBorders>
+              <w:bottom w:val="single" w:sz="4" w:space="0" w:color="auto"/>
+            </w:tcBorders>
+          </w:tcPr>
+          <w:p>
+            <w:pPr>
+              <w:widowControl/>
+              <w:jc w:val="center"/>
+              <w:rPr>
+                <w:rFonts w:ascii="黑体" w:hAnsi="黑体"/>
+              </w:rPr>
+            </w:pPr>
+            <w:r>
+              <w:rPr>
+                <w:rFonts w:ascii="黑体" w:hAnsi="黑体"/>
+              </w:rPr>
+              <w:t>约束</w:t>
+            </w:r>
+          </w:p>
+        </w:tc>
+      </w:tr>
+      <w:tr>
+        <w:trPr>
+          <w:trHeight w:val="302"/>
+          <w:jc w:val="center"/>
+        </w:trPr>
+        <w:tc>
+          <w:tcPr>
+            <w:tcW w:w="1980" w:type="dxa"/>
+            <w:tcBorders>
+              <w:top w:val="single" w:sz="4" w:space="0" w:color="auto"/>
+            </w:tcBorders>
+          </w:tcPr>
+          <w:p>
+            <w:pPr>
+              <w:widowControl/>
+              <w:jc w:val="center"/>
+              <w:rPr>
+                <w:rFonts w:ascii="黑体" w:hAnsi="黑体"/>
+              </w:rPr>
+            </w:pPr>
+            <w:r>
+              <w:rPr>
+                <w:rFonts w:ascii="黑体" w:hAnsi="黑体" w:hint="eastAsia"/>
+              </w:rPr>
+              <w:t>m</w:t>
+            </w:r>
+            <w:r>
+              <w:rPr>
+                <w:rFonts w:ascii="黑体" w:hAnsi="黑体" w:hint="eastAsia"/>
+              </w:rPr>
+              <w:t>_id</w:t>
+            </w:r>
+          </w:p>
+        </w:tc>
+        <w:tc>
+          <w:tcPr>
+            <w:tcW w:w="1980" w:type="dxa"/>
+            <w:tcBorders>
+              <w:top w:val="single" w:sz="4" w:space="0" w:color="auto"/>
+            </w:tcBorders>
+          </w:tcPr>
+          <w:p>
+            <w:pPr>
+              <w:widowControl/>
+              <w:jc w:val="center"/>
+              <w:rPr>
+                <w:rFonts w:ascii="黑体" w:hAnsi="黑体"/>
+              </w:rPr>
+            </w:pPr>
+            <w:r>
+              <w:rPr>
+                <w:rFonts w:ascii="黑体" w:hAnsi="黑体" w:hint="eastAsia"/>
+              </w:rPr>
+              <w:t>int</w:t>
+            </w:r>
+          </w:p>
+        </w:tc>
+        <w:tc>
+          <w:tcPr>
+            <w:tcW w:w="1981" w:type="dxa"/>
+            <w:tcBorders>
+              <w:top w:val="single" w:sz="4" w:space="0" w:color="auto"/>
+            </w:tcBorders>
+          </w:tcPr>
+          <w:p>
+            <w:pPr>
+              <w:widowControl/>
+              <w:jc w:val="center"/>
+              <w:rPr>
+                <w:rFonts w:ascii="黑体" w:hAnsi="黑体"/>
+              </w:rPr>
+            </w:pPr>
+            <w:r>
+              <w:rPr>
+                <w:rFonts w:ascii="黑体" w:hAnsi="黑体" w:hint="eastAsia"/>
+              </w:rPr>
+              <w:t>消息</w:t>
+            </w:r>
+            <w:r>
+              <w:rPr>
+                <w:rFonts w:ascii="黑体" w:hAnsi="黑体" w:hint="eastAsia"/>
+              </w:rPr>
+              <w:t>ID</w:t>
+            </w:r>
+          </w:p>
+        </w:tc>
+        <w:tc>
+          <w:tcPr>
+            <w:tcW w:w="1981" w:type="dxa"/>
+            <w:tcBorders>
+              <w:top w:val="single" w:sz="4" w:space="0" w:color="auto"/>
+            </w:tcBorders>
+          </w:tcPr>
+          <w:p>
+            <w:pPr>
+              <w:widowControl/>
+              <w:jc w:val="center"/>
+              <w:rPr>
+                <w:rFonts w:ascii="黑体" w:hAnsi="黑体"/>
+              </w:rPr>
+            </w:pPr>
+            <w:r>
+              <w:rPr>
+                <w:rFonts w:ascii="黑体" w:hAnsi="黑体"/>
+              </w:rPr>
+              <w:t>主键</w:t>
+            </w:r>
+            <w:r>
+              <w:rPr>
+                <w:rFonts w:ascii="黑体" w:hAnsi="黑体" w:hint="eastAsia"/>
+              </w:rPr>
+              <w:t>,</w:t>
+            </w:r>
+            <w:r>
+              <w:rPr>
+                <w:rFonts w:ascii="黑体" w:hAnsi="黑体" w:hint="eastAsia"/>
+              </w:rPr>
+              <w:t>不能为空</w:t>
+            </w:r>
+          </w:p>
+        </w:tc>
+      </w:tr>
+      <w:tr>
+        <w:trPr>
+          <w:trHeight w:val="291"/>
+          <w:jc w:val="center"/>
+        </w:trPr>
+        <w:tc>
+          <w:tcPr>
+            <w:tcW w:w="1980" w:type="dxa"/>
+          </w:tcPr>
+          <w:p>
+            <w:pPr>
+              <w:widowControl/>
+              <w:jc w:val="center"/>
+              <w:rPr>
+                <w:rFonts w:ascii="黑体" w:hAnsi="黑体"/>
+              </w:rPr>
+            </w:pPr>
+            <w:r>
+              <w:rPr>
+                <w:rFonts w:ascii="黑体" w:hAnsi="黑体" w:hint="eastAsia"/>
+              </w:rPr>
+              <w:t>send_i</w:t>
+            </w:r>
+            <w:r>
+              <w:rPr>
+                <w:rFonts w:ascii="黑体" w:hAnsi="黑体" w:hint="eastAsia"/>
+              </w:rPr>
+              <w:t>d</w:t>
+            </w:r>
+          </w:p>
+        </w:tc>
+        <w:tc>
+          <w:tcPr>
+            <w:tcW w:w="1980" w:type="dxa"/>
+          </w:tcPr>
+          <w:p>
+            <w:pPr>
+              <w:widowControl/>
+              <w:jc w:val="center"/>
+              <w:rPr>
+                <w:rFonts w:ascii="黑体" w:hAnsi="黑体"/>
+              </w:rPr>
+            </w:pPr>
+            <w:r>
+              <w:rPr>
+                <w:rFonts w:ascii="黑体" w:hAnsi="黑体" w:hint="eastAsia"/>
+              </w:rPr>
+              <w:t>int</w:t>
+            </w:r>
+          </w:p>
+        </w:tc>
+        <w:tc>
+          <w:tcPr>
+            <w:tcW w:w="1981" w:type="dxa"/>
+          </w:tcPr>
+          <w:p>
+            <w:pPr>
+              <w:widowControl/>
+              <w:jc w:val="center"/>
+              <w:rPr>
+                <w:rFonts w:ascii="黑体" w:hAnsi="黑体"/>
+              </w:rPr>
+            </w:pPr>
+            <w:r>
+              <w:rPr>
+                <w:rFonts w:ascii="黑体" w:hAnsi="黑体"/>
+              </w:rPr>
+              <w:t>发送</w:t>
+            </w:r>
+            <w:r>
+              <w:rPr>
+                <w:rFonts w:ascii="黑体" w:hAnsi="黑体"/>
+              </w:rPr>
+              <w:t>用户</w:t>
+            </w:r>
+            <w:r>
+              <w:rPr>
+                <w:rFonts w:ascii="黑体" w:hAnsi="黑体" w:hint="eastAsia"/>
+              </w:rPr>
+              <w:t>ID</w:t>
+            </w:r>
+          </w:p>
+        </w:tc>
+        <w:tc>
+          <w:tcPr>
+            <w:tcW w:w="1981" w:type="dxa"/>
+          </w:tcPr>
+          <w:p>
+            <w:pPr>
+              <w:widowControl/>
+              <w:jc w:val="center"/>
+              <w:rPr>
+                <w:rFonts w:ascii="黑体" w:hAnsi="黑体"/>
+              </w:rPr>
+            </w:pPr>
+          </w:p>
+        </w:tc>
+      </w:tr>
+      <w:tr>
+        <w:trPr>
+          <w:trHeight w:val="302"/>
+          <w:jc w:val="center"/>
+        </w:trPr>
+        <w:tc>
+          <w:tcPr>
+            <w:tcW w:w="1980" w:type="dxa"/>
+          </w:tcPr>
+          <w:p>
+            <w:pPr>
+              <w:widowControl/>
+              <w:jc w:val="center"/>
+              <w:rPr>
+                <w:rFonts w:ascii="黑体" w:hAnsi="黑体"/>
+              </w:rPr>
+            </w:pPr>
+            <w:r>
+              <w:rPr>
+                <w:rFonts w:ascii="黑体" w:hAnsi="黑体" w:hint="eastAsia"/>
+              </w:rPr>
+              <w:t>rec_id</w:t>
+            </w:r>
+          </w:p>
+        </w:tc>
+        <w:tc>
+          <w:tcPr>
+            <w:tcW w:w="1980" w:type="dxa"/>
+          </w:tcPr>
+          <w:p>
+            <w:pPr>
+              <w:widowControl/>
+              <w:jc w:val="center"/>
+              <w:rPr>
+                <w:rFonts w:ascii="黑体" w:hAnsi="黑体"/>
+              </w:rPr>
+            </w:pPr>
+            <w:r>
+              <w:rPr>
+                <w:rFonts w:ascii="黑体" w:hAnsi="黑体" w:hint="eastAsia"/>
+              </w:rPr>
+              <w:t>int</w:t>
+            </w:r>
+          </w:p>
+        </w:tc>
+        <w:tc>
+          <w:tcPr>
+            <w:tcW w:w="1981" w:type="dxa"/>
+          </w:tcPr>
+          <w:p>
+            <w:pPr>
+              <w:widowControl/>
+              <w:jc w:val="center"/>
+              <w:rPr>
+                <w:rFonts w:ascii="黑体" w:hAnsi="黑体"/>
+              </w:rPr>
+            </w:pPr>
+            <w:r>
+              <w:rPr>
+                <w:rFonts w:ascii="黑体" w:hAnsi="黑体"/>
+              </w:rPr>
+              <w:t>接收用户</w:t>
+            </w:r>
+            <w:r>
+              <w:rPr>
+                <w:rFonts w:ascii="黑体" w:hAnsi="黑体" w:hint="eastAsia"/>
+              </w:rPr>
+              <w:t>ID</w:t>
+            </w:r>
+          </w:p>
+        </w:tc>
+        <w:tc>
+          <w:tcPr>
+            <w:tcW w:w="1981" w:type="dxa"/>
+          </w:tcPr>
+          <w:p>
+            <w:pPr>
+              <w:widowControl/>
+              <w:jc w:val="center"/>
+              <w:rPr>
+                <w:rFonts w:ascii="黑体" w:hAnsi="黑体"/>
+              </w:rPr>
+            </w:pPr>
+          </w:p>
+        </w:tc>
+      </w:tr>
+      <w:tr>
+        <w:trPr>
+          <w:trHeight w:val="302"/>
+          <w:jc w:val="center"/>
+        </w:trPr>
+        <w:tc>
+          <w:tcPr>
+            <w:tcW w:w="1980" w:type="dxa"/>
+          </w:tcPr>
+          <w:p>
+            <w:pPr>
+              <w:widowControl/>
+              <w:jc w:val="center"/>
+              <w:rPr>
+                <w:rFonts w:ascii="黑体" w:hAnsi="黑体"/>
+              </w:rPr>
+            </w:pPr>
+            <w:r>
+              <w:rPr>
+                <w:rFonts w:ascii="黑体" w:hAnsi="黑体" w:hint="eastAsia"/>
+              </w:rPr>
+              <w:t>content</w:t>
+            </w:r>
+          </w:p>
+        </w:tc>
+        <w:tc>
+          <w:tcPr>
+            <w:tcW w:w="1980" w:type="dxa"/>
+          </w:tcPr>
+          <w:p>
+            <w:pPr>
+              <w:widowControl/>
+              <w:jc w:val="center"/>
+              <w:rPr>
+                <w:rFonts w:ascii="黑体" w:hAnsi="黑体"/>
+              </w:rPr>
+            </w:pPr>
+            <w:r>
+              <w:rPr>
+                <w:rFonts w:ascii="黑体" w:hAnsi="黑体" w:hint="eastAsia"/>
+              </w:rPr>
+              <w:t>varchar</w:t>
+            </w:r>
+          </w:p>
+        </w:tc>
+        <w:tc>
+          <w:tcPr>
+            <w:tcW w:w="1981" w:type="dxa"/>
+          </w:tcPr>
+          <w:p>
+            <w:pPr>
+              <w:widowControl/>
+              <w:jc w:val="center"/>
+              <w:rPr>
+                <w:rFonts w:ascii="黑体" w:hAnsi="黑体"/>
+              </w:rPr>
+            </w:pPr>
+            <w:r>
+              <w:rPr>
+                <w:rFonts w:ascii="黑体" w:hAnsi="黑体"/>
+              </w:rPr>
+              <w:t>聊天内容</w:t>
+            </w:r>
+          </w:p>
+        </w:tc>
+        <w:tc>
+          <w:tcPr>
+            <w:tcW w:w="1981" w:type="dxa"/>
+          </w:tcPr>
+          <w:p>
+            <w:pPr>
+              <w:widowControl/>
+              <w:jc w:val="center"/>
+              <w:rPr>
+                <w:rFonts w:ascii="黑体" w:hAnsi="黑体"/>
+              </w:rPr>
+            </w:pPr>
+          </w:p>
+        </w:tc>
+      </w:tr>
+      <w:tr>
+        <w:trPr>
+          <w:trHeight w:val="291"/>
+          <w:jc w:val="center"/>
+        </w:trPr>
+        <w:tc>
+          <w:tcPr>
+            <w:tcW w:w="1980" w:type="dxa"/>
+          </w:tcPr>
+          <w:p>
+            <w:pPr>
+              <w:widowControl/>
+              <w:jc w:val="center"/>
+              <w:rPr>
+                <w:rFonts w:ascii="黑体" w:hAnsi="黑体"/>
+              </w:rPr>
+            </w:pPr>
+            <w:r>
+              <w:rPr>
+                <w:rFonts w:ascii="黑体" w:hAnsi="黑体" w:hint="eastAsia"/>
+              </w:rPr>
+              <w:t>type</w:t>
+            </w:r>
+          </w:p>
+        </w:tc>
+        <w:tc>
+          <w:tcPr>
+            <w:tcW w:w="1980" w:type="dxa"/>
+          </w:tcPr>
+          <w:p>
+            <w:pPr>
+              <w:widowControl/>
+              <w:jc w:val="center"/>
+              <w:rPr>
+                <w:rFonts w:ascii="黑体" w:hAnsi="黑体"/>
+              </w:rPr>
+            </w:pPr>
+            <w:r>
+              <w:rPr>
+                <w:rFonts w:ascii="黑体" w:hAnsi="黑体" w:hint="eastAsia"/>
+              </w:rPr>
+              <w:t>int</w:t>
+            </w:r>
+          </w:p>
+        </w:tc>
+        <w:tc>
+          <w:tcPr>
+            <w:tcW w:w="1981" w:type="dxa"/>
+          </w:tcPr>
+          <w:p>
+            <w:pPr>
+              <w:widowControl/>
+              <w:jc w:val="center"/>
+              <w:rPr>
+                <w:rFonts w:ascii="黑体" w:hAnsi="黑体"/>
+              </w:rPr>
+            </w:pPr>
+            <w:r>
+              <w:rPr>
+                <w:rFonts w:ascii="黑体" w:hAnsi="黑体"/>
+              </w:rPr>
+              <w:t>消息类型</w:t>
+            </w:r>
+          </w:p>
+        </w:tc>
+        <w:tc>
+          <w:tcPr>
+            <w:tcW w:w="1981" w:type="dxa"/>
+          </w:tcPr>
+          <w:p>
+            <w:pPr>
+              <w:widowControl/>
+              <w:jc w:val="center"/>
+              <w:rPr>
+                <w:rFonts w:ascii="黑体" w:hAnsi="黑体"/>
+              </w:rPr>
+            </w:pPr>
+          </w:p>
+        </w:tc>
+      </w:tr>
+      <w:tr>
+        <w:trPr>
+          <w:trHeight w:val="302"/>
+          <w:jc w:val="center"/>
+        </w:trPr>
+        <w:tc>
+          <w:tcPr>
+            <w:tcW w:w="1980" w:type="dxa"/>
+          </w:tcPr>
+          <w:p>
+            <w:pPr>
+              <w:widowControl/>
+              <w:jc w:val="center"/>
+              <w:rPr>
+                <w:rFonts w:ascii="黑体" w:hAnsi="黑体"/>
+              </w:rPr>
+            </w:pPr>
+            <w:r>
+              <w:rPr>
+                <w:rFonts w:ascii="黑体" w:hAnsi="黑体" w:hint="eastAsia"/>
+              </w:rPr>
+              <w:t>timestamp</w:t>
+            </w:r>
+          </w:p>
+        </w:tc>
+        <w:tc>
+          <w:tcPr>
+            <w:tcW w:w="1980" w:type="dxa"/>
+          </w:tcPr>
+          <w:p>
+            <w:pPr>
+              <w:widowControl/>
+              <w:jc w:val="center"/>
+              <w:rPr>
+                <w:rFonts w:ascii="黑体" w:hAnsi="黑体"/>
+              </w:rPr>
+            </w:pPr>
+            <w:r>
+              <w:rPr>
+                <w:rFonts w:ascii="黑体" w:hAnsi="黑体" w:hint="eastAsia"/>
+              </w:rPr>
+              <w:t>varchar</w:t>
+            </w:r>
+          </w:p>
+        </w:tc>
+        <w:tc>
+          <w:tcPr>
+            <w:tcW w:w="1981" w:type="dxa"/>
+          </w:tcPr>
+          <w:p>
+            <w:pPr>
+              <w:widowControl/>
+              <w:jc w:val="center"/>
+              <w:rPr>
+                <w:rFonts w:ascii="黑体" w:hAnsi="黑体"/>
+              </w:rPr>
+            </w:pPr>
+            <w:r>
+              <w:rPr>
+                <w:rFonts w:ascii="黑体" w:hAnsi="黑体"/>
+              </w:rPr>
+              <w:t>发送时间</w:t>
+            </w:r>
+          </w:p>
+        </w:tc>
+        <w:tc>
+          <w:tcPr>
+            <w:tcW w:w="1981" w:type="dxa"/>
+          </w:tcPr>
+          <w:p>
+            <w:pPr>
+              <w:widowControl/>
+              <w:jc w:val="center"/>
+              <w:rPr>
+                <w:rFonts w:ascii="黑体" w:hAnsi="黑体"/>
+              </w:rPr>
+            </w:pPr>
+          </w:p>
+        </w:tc>
+      </w:tr>
+      <w:tr>
+        <w:trPr>
+          <w:trHeight w:val="315"/>
+          <w:jc w:val="center"/>
+        </w:trPr>
+        <w:tc>
+          <w:tcPr>
+            <w:tcW w:w="1980" w:type="dxa"/>
+          </w:tcPr>
+          <w:p>
+            <w:pPr>
+              <w:widowControl/>
+              <w:jc w:val="center"/>
+              <w:rPr>
+                <w:rFonts w:ascii="黑体" w:hAnsi="黑体"/>
+              </w:rPr>
+            </w:pPr>
+            <w:r>
+              <w:rPr>
+                <w:rFonts w:ascii="黑体" w:hAnsi="黑体" w:hint="eastAsia"/>
+              </w:rPr>
+              <w:t>image</w:t>
+            </w:r>
+          </w:p>
+        </w:tc>
+        <w:tc>
+          <w:tcPr>
+            <w:tcW w:w="1980" w:type="dxa"/>
+          </w:tcPr>
+          <w:p>
+            <w:pPr>
+              <w:widowControl/>
+              <w:jc w:val="center"/>
+              <w:rPr>
+                <w:rFonts w:ascii="黑体" w:hAnsi="黑体"/>
+              </w:rPr>
+            </w:pPr>
+            <w:r>
+              <w:rPr>
+                <w:rFonts w:ascii="黑体" w:hAnsi="黑体" w:hint="eastAsia"/>
+              </w:rPr>
+              <w:t>varchar</w:t>
+            </w:r>
+          </w:p>
+        </w:tc>
+        <w:tc>
+          <w:tcPr>
+            <w:tcW w:w="1981" w:type="dxa"/>
+          </w:tcPr>
+          <w:p>
+            <w:pPr>
+              <w:widowControl/>
+              <w:jc w:val="center"/>
+              <w:rPr>
+                <w:rFonts w:ascii="黑体" w:hAnsi="黑体"/>
+              </w:rPr>
+            </w:pPr>
+            <w:r>
+              <w:rPr>
+                <w:rFonts w:ascii="黑体" w:hAnsi="黑体"/>
+              </w:rPr>
+              <w:t>图片</w:t>
+            </w:r>
+            <w:r>
+              <w:rPr>
+                <w:rFonts w:ascii="黑体" w:hAnsi="黑体"/>
+              </w:rPr>
+              <w:t>路径</w:t>
+            </w:r>
+          </w:p>
+        </w:tc>
+        <w:tc>
+          <w:tcPr>
+            <w:tcW w:w="1981" w:type="dxa"/>
+          </w:tcPr>
+          <w:p>
+            <w:pPr>
+              <w:widowControl/>
+              <w:jc w:val="center"/>
+              <w:rPr>
+                <w:rFonts w:ascii="黑体" w:hAnsi="黑体"/>
+              </w:rPr>
+            </w:pPr>
+          </w:p>
+        </w:tc>
+      </w:tr>
+    </w:tbl>
+    <w:p>
+      <w:pPr>
+        <w:widowControl/>
+        <w:rPr>
+          <w:rFonts w:ascii="黑体" w:hAnsi="黑体" w:hint="eastAsia"/>
+        </w:rPr>
+      </w:pPr>
+      <w:r>
+        <w:rPr>
+          <w:rFonts w:ascii="黑体" w:hAnsi="黑体" w:hint="eastAsia"/>
+        </w:rPr>
+        <w:t xml:space="preserve">5 </w:t>
+      </w:r>
+      <w:r>
+        <w:rPr>
+          <w:rFonts w:ascii="黑体" w:hAnsi="黑体" w:hint="eastAsia"/>
+        </w:rPr>
+        <w:t>系统功能的实现</w:t>
+      </w:r>
+    </w:p>
+    <w:p>
+      <w:pPr>
+        <w:widowControl/>
+        <w:rPr>
+          <w:rFonts w:ascii="黑体" w:hAnsi="黑体" w:hint="eastAsia"/>
+        </w:rPr>
+      </w:pPr>
+      <w:r>
+        <w:rPr>
+          <w:rFonts w:ascii="黑体" w:hAnsi="黑体" w:hint="eastAsia"/>
+        </w:rPr>
+        <w:t>5.1</w:t>
+      </w:r>
+      <w:r>
+        <w:rPr>
+          <w:rFonts w:ascii="黑体" w:hAnsi="黑体" w:hint="eastAsia"/>
+        </w:rPr>
+        <w:t>相关开发工具</w:t>
+      </w:r>
+    </w:p>
+    <w:p>
+      <w:pPr>
+        <w:widowControl/>
+        <w:rPr>
+          <w:rFonts w:ascii="黑体" w:hAnsi="黑体"/>
+        </w:rPr>
+      </w:pPr>
+      <w:r>
+        <w:rPr>
+          <w:rFonts w:ascii="黑体" w:hAnsi="黑体" w:hint="eastAsia"/>
+        </w:rPr>
+        <w:t>5.1.1JavaScript</w:t>
+      </w:r>
+      <w:r>
+        <w:rPr>
+          <w:rFonts w:ascii="黑体" w:hAnsi="黑体" w:hint="eastAsia"/>
+        </w:rPr>
+        <w:t>开发工具</w:t>
+      </w:r>
+      <w:r>
+        <w:rPr>
+          <w:rFonts w:ascii="黑体" w:hAnsi="黑体" w:hint="eastAsia"/>
+        </w:rPr>
+        <w:t xml:space="preserve"> </w:t>
+      </w:r>
     </w:p>
     <w:sectPr>
       <w:pgSz w:w="11906" w:h="16838"/>
@@ -7779,15 +11411,15 @@
 </file>
 
 <file path=word/endnotes.xml><?xml version="1.0" encoding="utf-8"?>
-<w:endnotes xmlns:wpc="http://schemas.microsoft.com/office/word/2010/wordprocessingCanvas" xmlns:mc="http://schemas.openxmlformats.org/markup-compatibility/2006" xmlns:o="urn:schemas-microsoft-com:office:office" xmlns:r="http://schemas.openxmlformats.org/officeDocument/2006/relationships" xmlns:m="http://schemas.openxmlformats.org/officeDocument/2006/math" xmlns:v="urn:schemas-microsoft-com:vml" xmlns:wp14="http://schemas.microsoft.com/office/word/2010/wordprocessingDrawing" xmlns:wp="http://schemas.openxmlformats.org/drawingml/2006/wordprocessingDrawing" xmlns:w10="urn:schemas-microsoft-com:office:word" xmlns:w="http://schemas.openxmlformats.org/wordprocessingml/2006/main" xmlns:w14="http://schemas.microsoft.com/office/word/2010/wordml" xmlns:wpg="http://schemas.microsoft.com/office/word/2010/wordprocessingGroup" xmlns:wpi="http://schemas.microsoft.com/office/word/2010/wordprocessingInk" xmlns:wne="http://schemas.microsoft.com/office/word/2006/wordml" xmlns:wps="http://schemas.microsoft.com/office/word/2010/wordprocessingShape" mc:Ignorable="w14 wp14">
-  <w:endnote w:type="separator" w:id="-1">
+<w:endnotes xmlns:ve="http://schemas.openxmlformats.org/markup-compatibility/2006" xmlns:o="urn:schemas-microsoft-com:office:office" xmlns:r="http://schemas.openxmlformats.org/officeDocument/2006/relationships" xmlns:m="http://schemas.openxmlformats.org/officeDocument/2006/math" xmlns:v="urn:schemas-microsoft-com:vml" xmlns:wp="http://schemas.openxmlformats.org/drawingml/2006/wordprocessingDrawing" xmlns:w10="urn:schemas-microsoft-com:office:word" xmlns:w="http://schemas.openxmlformats.org/wordprocessingml/2006/main" xmlns:wne="http://schemas.microsoft.com/office/word/2006/wordml">
+  <w:endnote w:type="separator" w:id="0">
     <w:p>
       <w:r>
         <w:separator/>
       </w:r>
     </w:p>
   </w:endnote>
-  <w:endnote w:type="continuationSeparator" w:id="0">
+  <w:endnote w:type="continuationSeparator" w:id="1">
     <w:p>
       <w:r>
         <w:continuationSeparator/>
@@ -7798,15 +11430,15 @@
 </file>
 
 <file path=word/footnotes.xml><?xml version="1.0" encoding="utf-8"?>
-<w:footnotes xmlns:wpc="http://schemas.microsoft.com/office/word/2010/wordprocessingCanvas" xmlns:mc="http://schemas.openxmlformats.org/markup-compatibility/2006" xmlns:o="urn:schemas-microsoft-com:office:office" xmlns:r="http://schemas.openxmlformats.org/officeDocument/2006/relationships" xmlns:m="http://schemas.openxmlformats.org/officeDocument/2006/math" xmlns:v="urn:schemas-microsoft-com:vml" xmlns:wp14="http://schemas.microsoft.com/office/word/2010/wordprocessingDrawing" xmlns:wp="http://schemas.openxmlformats.org/drawingml/2006/wordprocessingDrawing" xmlns:w10="urn:schemas-microsoft-com:office:word" xmlns:w="http://schemas.openxmlformats.org/wordprocessingml/2006/main" xmlns:w14="http://schemas.microsoft.com/office/word/2010/wordml" xmlns:wpg="http://schemas.microsoft.com/office/word/2010/wordprocessingGroup" xmlns:wpi="http://schemas.microsoft.com/office/word/2010/wordprocessingInk" xmlns:wne="http://schemas.microsoft.com/office/word/2006/wordml" xmlns:wps="http://schemas.microsoft.com/office/word/2010/wordprocessingShape" mc:Ignorable="w14 wp14">
-  <w:footnote w:type="separator" w:id="-1">
+<w:footnotes xmlns:ve="http://schemas.openxmlformats.org/markup-compatibility/2006" xmlns:o="urn:schemas-microsoft-com:office:office" xmlns:r="http://schemas.openxmlformats.org/officeDocument/2006/relationships" xmlns:m="http://schemas.openxmlformats.org/officeDocument/2006/math" xmlns:v="urn:schemas-microsoft-com:vml" xmlns:wp="http://schemas.openxmlformats.org/drawingml/2006/wordprocessingDrawing" xmlns:w10="urn:schemas-microsoft-com:office:word" xmlns:w="http://schemas.openxmlformats.org/wordprocessingml/2006/main" xmlns:wne="http://schemas.microsoft.com/office/word/2006/wordml">
+  <w:footnote w:type="separator" w:id="0">
     <w:p>
       <w:r>
         <w:separator/>
       </w:r>
     </w:p>
   </w:footnote>
-  <w:footnote w:type="continuationSeparator" w:id="0">
+  <w:footnote w:type="continuationSeparator" w:id="1">
     <w:p>
       <w:r>
         <w:continuationSeparator/>
@@ -7817,7 +11449,7 @@
 </file>
 
 <file path=word/styles.xml><?xml version="1.0" encoding="utf-8"?>
-<w:styles xmlns:mc="http://schemas.openxmlformats.org/markup-compatibility/2006" xmlns:r="http://schemas.openxmlformats.org/officeDocument/2006/relationships" xmlns:w="http://schemas.openxmlformats.org/wordprocessingml/2006/main" xmlns:w14="http://schemas.microsoft.com/office/word/2010/wordml" mc:Ignorable="w14">
+<w:styles xmlns:r="http://schemas.openxmlformats.org/officeDocument/2006/relationships" xmlns:w="http://schemas.openxmlformats.org/wordprocessingml/2006/main">
   <w:docDefaults>
     <w:rPrDefault>
       <w:rPr>
@@ -8016,6 +11648,7 @@
     <w:uiPriority w:val="99"/>
     <w:semiHidden/>
     <w:unhideWhenUsed/>
+    <w:qFormat/>
     <w:tblPr>
       <w:tblInd w:w="0" w:type="dxa"/>
       <w:tblCellMar>
@@ -8228,6 +11861,29 @@
       <w:sz w:val="18"/>
       <w:szCs w:val="18"/>
     </w:rPr>
+  </w:style>
+  <w:style w:type="table" w:styleId="a9">
+    <w:name w:val="Table Grid"/>
+    <w:basedOn w:val="a1"/>
+    <w:uiPriority w:val="59"/>
+    <w:rsid w:val="001F59EF"/>
+    <w:tblPr>
+      <w:tblInd w:w="0" w:type="dxa"/>
+      <w:tblBorders>
+        <w:top w:val="single" w:sz="4" w:space="0" w:color="000000" w:themeColor="text1"/>
+        <w:left w:val="single" w:sz="4" w:space="0" w:color="000000" w:themeColor="text1"/>
+        <w:bottom w:val="single" w:sz="4" w:space="0" w:color="000000" w:themeColor="text1"/>
+        <w:right w:val="single" w:sz="4" w:space="0" w:color="000000" w:themeColor="text1"/>
+        <w:insideH w:val="single" w:sz="4" w:space="0" w:color="000000" w:themeColor="text1"/>
+        <w:insideV w:val="single" w:sz="4" w:space="0" w:color="000000" w:themeColor="text1"/>
+      </w:tblBorders>
+      <w:tblCellMar>
+        <w:top w:w="0" w:type="dxa"/>
+        <w:left w:w="108" w:type="dxa"/>
+        <w:bottom w:w="0" w:type="dxa"/>
+        <w:right w:w="108" w:type="dxa"/>
+      </w:tblCellMar>
+    </w:tblPr>
   </w:style>
 </w:styles>
 </file>

--- a/本科毕业论文.docx
+++ b/本科毕业论文.docx
@@ -1,6 +1,6 @@
 
 <file path=word/document.xml><?xml version="1.0" encoding="utf-8"?>
-<w:document xmlns:ve="http://schemas.openxmlformats.org/markup-compatibility/2006" xmlns:o="urn:schemas-microsoft-com:office:office" xmlns:r="http://schemas.openxmlformats.org/officeDocument/2006/relationships" xmlns:m="http://schemas.openxmlformats.org/officeDocument/2006/math" xmlns:v="urn:schemas-microsoft-com:vml" xmlns:wp="http://schemas.openxmlformats.org/drawingml/2006/wordprocessingDrawing" xmlns:w10="urn:schemas-microsoft-com:office:word" xmlns:w="http://schemas.openxmlformats.org/wordprocessingml/2006/main" xmlns:wne="http://schemas.microsoft.com/office/word/2006/wordml">
+<w:document xmlns:wpc="http://schemas.microsoft.com/office/word/2010/wordprocessingCanvas" xmlns:mc="http://schemas.openxmlformats.org/markup-compatibility/2006" xmlns:o="urn:schemas-microsoft-com:office:office" xmlns:r="http://schemas.openxmlformats.org/officeDocument/2006/relationships" xmlns:m="http://schemas.openxmlformats.org/officeDocument/2006/math" xmlns:v="urn:schemas-microsoft-com:vml" xmlns:wp14="http://schemas.microsoft.com/office/word/2010/wordprocessingDrawing" xmlns:wp="http://schemas.openxmlformats.org/drawingml/2006/wordprocessingDrawing" xmlns:w10="urn:schemas-microsoft-com:office:word" xmlns:w="http://schemas.openxmlformats.org/wordprocessingml/2006/main" xmlns:w14="http://schemas.microsoft.com/office/word/2010/wordml" xmlns:wpg="http://schemas.microsoft.com/office/word/2010/wordprocessingGroup" xmlns:wpi="http://schemas.microsoft.com/office/word/2010/wordprocessingInk" xmlns:wne="http://schemas.microsoft.com/office/word/2006/wordml" xmlns:wps="http://schemas.microsoft.com/office/word/2010/wordprocessingShape" mc:Ignorable="w14 wp14">
   <w:body>
     <w:p>
       <w:pPr>
@@ -54,12 +54,12 @@
                                 </pic:cNvPicPr>
                               </pic:nvPicPr>
                               <pic:blipFill>
-                                <a:blip r:embed="rId6">
+                                <a:blip r:embed="rId7">
                                   <a:grayscl/>
                                   <a:biLevel thresh="50000"/>
                                   <a:extLst>
                                     <a:ext uri="{28A0092B-C50C-407E-A947-70E740481C1C}">
-                                      <a14:useLocalDpi xmlns:a14="http://schemas.microsoft.com/office/drawing/2010/main" xmlns:wps="http://schemas.microsoft.com/office/word/2010/wordprocessingShape" xmlns:wpi="http://schemas.microsoft.com/office/word/2010/wordprocessingInk" xmlns:wpg="http://schemas.microsoft.com/office/word/2010/wordprocessingGroup" xmlns:w14="http://schemas.microsoft.com/office/word/2010/wordml" xmlns:w="http://schemas.openxmlformats.org/wordprocessingml/2006/main" xmlns:w10="urn:schemas-microsoft-com:office:word" xmlns:wp14="http://schemas.microsoft.com/office/word/2010/wordprocessingDrawing" xmlns:v="urn:schemas-microsoft-com:vml" xmlns:o="urn:schemas-microsoft-com:office:office" xmlns:mc="http://schemas.openxmlformats.org/markup-compatibility/2006" xmlns:wpc="http://schemas.microsoft.com/office/word/2010/wordprocessingCanvas" xmlns="" val="0"/>
+                                      <a14:useLocalDpi xmlns:a14="http://schemas.microsoft.com/office/drawing/2010/main" val="0"/>
                                     </a:ext>
                                   </a:extLst>
                                 </a:blip>
@@ -185,7 +185,27 @@
                       <w:szCs w:val="21"/>
                       <w:u w:val="double"/>
                     </w:rPr>
-                    <w:t>阅后删除此文本框。</w:t>
+                    <w:t>阅后</w:t>
+                  </w:r>
+                  <w:proofErr w:type="gramStart"/>
+                  <w:r>
+                    <w:rPr>
+                      <w:rFonts w:hint="eastAsia"/>
+                      <w:color w:val="000080"/>
+                      <w:szCs w:val="21"/>
+                      <w:u w:val="double"/>
+                    </w:rPr>
+                    <w:t>删除此</w:t>
+                  </w:r>
+                  <w:proofErr w:type="gramEnd"/>
+                  <w:r>
+                    <w:rPr>
+                      <w:rFonts w:hint="eastAsia"/>
+                      <w:color w:val="000080"/>
+                      <w:szCs w:val="21"/>
+                      <w:u w:val="double"/>
+                    </w:rPr>
+                    <w:t>文本框。</w:t>
                   </w:r>
                 </w:p>
               </w:txbxContent>
@@ -240,7 +260,7 @@
     </w:p>
     <w:p>
       <w:pPr>
-        <w:spacing w:beforeLines="50"/>
+        <w:spacing w:beforeLines="50" w:before="156"/>
         <w:jc w:val="center"/>
         <w:rPr>
           <w:rFonts w:eastAsia="华文中宋"/>
@@ -327,7 +347,27 @@
                       <w:szCs w:val="21"/>
                       <w:u w:val="double"/>
                     </w:rPr>
-                    <w:t>阅后删除此文本框</w:t>
+                    <w:t>阅后</w:t>
+                  </w:r>
+                  <w:proofErr w:type="gramStart"/>
+                  <w:r>
+                    <w:rPr>
+                      <w:rFonts w:hint="eastAsia"/>
+                      <w:color w:val="000080"/>
+                      <w:szCs w:val="21"/>
+                      <w:u w:val="double"/>
+                    </w:rPr>
+                    <w:t>删除此</w:t>
+                  </w:r>
+                  <w:proofErr w:type="gramEnd"/>
+                  <w:r>
+                    <w:rPr>
+                      <w:rFonts w:hint="eastAsia"/>
+                      <w:color w:val="000080"/>
+                      <w:szCs w:val="21"/>
+                      <w:u w:val="double"/>
+                    </w:rPr>
+                    <w:t>文本框</w:t>
                   </w:r>
                 </w:p>
               </w:txbxContent>
@@ -338,7 +378,7 @@
     </w:p>
     <w:p>
       <w:pPr>
-        <w:spacing w:beforeLines="50"/>
+        <w:spacing w:beforeLines="50" w:before="156"/>
         <w:jc w:val="center"/>
         <w:rPr>
           <w:rFonts w:ascii="黑体" w:eastAsia="黑体"/>
@@ -464,7 +504,35 @@
           <w:sz w:val="28"/>
           <w:szCs w:val="28"/>
         </w:rPr>
-        <w:t>（限20字，黑体，一号，加粗，居中，单倍行距）</w:t>
+        <w:t>（限20字，黑体，一号，加粗，居中，单</w:t>
+      </w:r>
+      <w:proofErr w:type="gramStart"/>
+      <w:r>
+        <w:rPr>
+          <w:rFonts w:ascii="宋体" w:hAnsi="宋体" w:cs="宋体" w:hint="eastAsia"/>
+          <w:b/>
+          <w:bCs/>
+          <w:i/>
+          <w:iCs/>
+          <w:color w:val="0070C0"/>
+          <w:sz w:val="28"/>
+          <w:szCs w:val="28"/>
+        </w:rPr>
+        <w:t>倍</w:t>
+      </w:r>
+      <w:proofErr w:type="gramEnd"/>
+      <w:r>
+        <w:rPr>
+          <w:rFonts w:ascii="宋体" w:hAnsi="宋体" w:cs="宋体" w:hint="eastAsia"/>
+          <w:b/>
+          <w:bCs/>
+          <w:i/>
+          <w:iCs/>
+          <w:color w:val="0070C0"/>
+          <w:sz w:val="28"/>
+          <w:szCs w:val="28"/>
+        </w:rPr>
+        <w:t>行距）</w:t>
       </w:r>
     </w:p>
     <w:p>
@@ -641,7 +709,27 @@
                       <w:szCs w:val="21"/>
                       <w:u w:val="double"/>
                     </w:rPr>
-                    <w:t>阅后删除此文本框</w:t>
+                    <w:t>阅后</w:t>
+                  </w:r>
+                  <w:proofErr w:type="gramStart"/>
+                  <w:r>
+                    <w:rPr>
+                      <w:rFonts w:hint="eastAsia"/>
+                      <w:color w:val="000080"/>
+                      <w:szCs w:val="21"/>
+                      <w:u w:val="double"/>
+                    </w:rPr>
+                    <w:t>删除此</w:t>
+                  </w:r>
+                  <w:proofErr w:type="gramEnd"/>
+                  <w:r>
+                    <w:rPr>
+                      <w:rFonts w:hint="eastAsia"/>
+                      <w:color w:val="000080"/>
+                      <w:szCs w:val="21"/>
+                      <w:u w:val="double"/>
+                    </w:rPr>
+                    <w:t>文本框</w:t>
                   </w:r>
                 </w:p>
               </w:txbxContent>
@@ -670,7 +758,7 @@
           <w:left w:w="0" w:type="dxa"/>
           <w:right w:w="0" w:type="dxa"/>
         </w:tblCellMar>
-        <w:tblLook w:val="04A0"/>
+        <w:tblLook w:val="04A0" w:firstRow="1" w:lastRow="0" w:firstColumn="1" w:lastColumn="0" w:noHBand="0" w:noVBand="1"/>
       </w:tblPr>
       <w:tblGrid>
         <w:gridCol w:w="1713"/>
@@ -1242,7 +1330,7 @@
     </w:p>
     <w:p>
       <w:pPr>
-        <w:spacing w:afterLines="50"/>
+        <w:spacing w:afterLines="50" w:after="156"/>
         <w:jc w:val="center"/>
         <w:rPr>
           <w:rFonts w:ascii="宋体" w:hAnsi="宋体"/>
@@ -1279,7 +1367,23 @@
           <w:rFonts w:ascii="宋体" w:hAnsi="宋体" w:hint="eastAsia"/>
           <w:sz w:val="28"/>
         </w:rPr>
-        <w:t>本人郑重声明：所呈交的本科毕业论文（设计），是本人在指导老师的指导下，独立进行研究工作所取得的成果，成果不存在知识产权争议，除文中已经注明引用的内容外，本论文不含任何其他个人或集体已经发表或撰写过的作品成果。对本文的研究作出重要贡献的个人和集体均已在文中以明确方式标明。本人完全意识到本声明的法律结果由本人承担。</w:t>
+        <w:t>本人郑重声明：所呈交的本科毕业论文（设计），是本人在指导老师的指导下，独立进行研究工作所取得的成果，成果不存在知识产权争议，除文中已经注明引用的内容外，本论文不含任何其他个人或集体已经发表或撰写过的作品成果。对本文的研究</w:t>
+      </w:r>
+      <w:proofErr w:type="gramStart"/>
+      <w:r>
+        <w:rPr>
+          <w:rFonts w:ascii="宋体" w:hAnsi="宋体" w:hint="eastAsia"/>
+          <w:sz w:val="28"/>
+        </w:rPr>
+        <w:t>作出</w:t>
+      </w:r>
+      <w:proofErr w:type="gramEnd"/>
+      <w:r>
+        <w:rPr>
+          <w:rFonts w:ascii="宋体" w:hAnsi="宋体" w:hint="eastAsia"/>
+          <w:sz w:val="28"/>
+        </w:rPr>
+        <w:t>重要贡献的个人和集体均已在文中以明确方式标明。本人完全意识到本声明的法律结果由本人承担。</w:t>
       </w:r>
     </w:p>
     <w:p>
@@ -1386,7 +1490,7 @@
     </w:p>
     <w:p>
       <w:pPr>
-        <w:spacing w:afterLines="50"/>
+        <w:spacing w:afterLines="50" w:after="156"/>
         <w:jc w:val="center"/>
         <w:rPr>
           <w:rFonts w:ascii="宋体" w:hAnsi="宋体"/>
@@ -1689,8 +1793,16 @@
         <w:rPr>
           <w:rFonts w:ascii="黑体" w:hAnsi="黑体" w:hint="eastAsia"/>
         </w:rPr>
-        <w:t>端以及服务端两个部分，服务端采用</w:t>
-      </w:r>
+        <w:t>端以及服务端两个部分，服务</w:t>
+      </w:r>
+      <w:proofErr w:type="gramStart"/>
+      <w:r>
+        <w:rPr>
+          <w:rFonts w:ascii="黑体" w:hAnsi="黑体" w:hint="eastAsia"/>
+        </w:rPr>
+        <w:t>端采用</w:t>
+      </w:r>
+      <w:proofErr w:type="gramEnd"/>
       <w:r>
         <w:rPr>
           <w:rFonts w:ascii="黑体" w:hAnsi="黑体" w:hint="eastAsia"/>
@@ -1733,17 +1845,33 @@
         </w:rPr>
         <w:t>，</w:t>
       </w:r>
+      <w:proofErr w:type="spellStart"/>
       <w:r>
         <w:rPr>
           <w:rFonts w:ascii="黑体" w:hAnsi="黑体" w:hint="eastAsia"/>
         </w:rPr>
         <w:t>Mysql</w:t>
       </w:r>
-      <w:r>
-        <w:rPr>
-          <w:rFonts w:ascii="黑体" w:hAnsi="黑体" w:hint="eastAsia"/>
-        </w:rPr>
-        <w:t>作为数据库，客户端采用微信小程序开发平台。</w:t>
+      <w:proofErr w:type="spellEnd"/>
+      <w:r>
+        <w:rPr>
+          <w:rFonts w:ascii="黑体" w:hAnsi="黑体" w:hint="eastAsia"/>
+        </w:rPr>
+        <w:t>作为数据库，客户端</w:t>
+      </w:r>
+      <w:proofErr w:type="gramStart"/>
+      <w:r>
+        <w:rPr>
+          <w:rFonts w:ascii="黑体" w:hAnsi="黑体" w:hint="eastAsia"/>
+        </w:rPr>
+        <w:t>采用微信小</w:t>
+      </w:r>
+      <w:proofErr w:type="gramEnd"/>
+      <w:r>
+        <w:rPr>
+          <w:rFonts w:ascii="黑体" w:hAnsi="黑体" w:hint="eastAsia"/>
+        </w:rPr>
+        <w:t>程序开发平台。</w:t>
       </w:r>
       <w:r>
         <w:rPr>
@@ -1794,7 +1922,21 @@
         <w:rPr>
           <w:rFonts w:ascii="黑体" w:hAnsi="黑体" w:hint="eastAsia"/>
         </w:rPr>
-        <w:t>本设计将宠物社交与微信小程序平台相结合而设计的社交平台增强</w:t>
+        <w:t>本设计将宠物社交</w:t>
+      </w:r>
+      <w:proofErr w:type="gramStart"/>
+      <w:r>
+        <w:rPr>
+          <w:rFonts w:ascii="黑体" w:hAnsi="黑体" w:hint="eastAsia"/>
+        </w:rPr>
+        <w:t>与微信小</w:t>
+      </w:r>
+      <w:proofErr w:type="gramEnd"/>
+      <w:r>
+        <w:rPr>
+          <w:rFonts w:ascii="黑体" w:hAnsi="黑体" w:hint="eastAsia"/>
+        </w:rPr>
+        <w:t>程序平台相结合而设计的社交平台增强</w:t>
       </w:r>
       <w:r>
         <w:rPr>
@@ -1845,7 +1987,21 @@
         <w:rPr>
           <w:rFonts w:ascii="黑体" w:hAnsi="黑体" w:hint="eastAsia"/>
         </w:rPr>
-        <w:t>社交平台；微信小程序；</w:t>
+        <w:t>社交平台；</w:t>
+      </w:r>
+      <w:proofErr w:type="gramStart"/>
+      <w:r>
+        <w:rPr>
+          <w:rFonts w:ascii="黑体" w:hAnsi="黑体" w:hint="eastAsia"/>
+        </w:rPr>
+        <w:t>微信小</w:t>
+      </w:r>
+      <w:proofErr w:type="gramEnd"/>
+      <w:r>
+        <w:rPr>
+          <w:rFonts w:ascii="黑体" w:hAnsi="黑体" w:hint="eastAsia"/>
+        </w:rPr>
+        <w:t>程序；</w:t>
       </w:r>
       <w:r>
         <w:rPr>
@@ -1868,6 +2024,7 @@
         </w:rPr>
         <w:br w:type="page"/>
       </w:r>
+      <w:proofErr w:type="spellStart"/>
       <w:r>
         <w:rPr>
           <w:rFonts w:ascii="黑体" w:hAnsi="黑体" w:hint="eastAsia"/>
@@ -1875,6 +2032,7 @@
         <w:lastRenderedPageBreak/>
         <w:t>Abstact</w:t>
       </w:r>
+      <w:proofErr w:type="spellEnd"/>
     </w:p>
     <w:p>
       <w:pPr>
@@ -1903,7 +2061,35 @@
         <w:rPr>
           <w:rFonts w:ascii="黑体" w:hAnsi="黑体"/>
         </w:rPr>
-        <w:t>The pet social platform constructed by this design is divided into two parts, the client and the server. The server uses Koa as the development framework, Node.js as the web server, Mysql as the database, and the client uses the WeChat applet development platform. The constructed pet social platform consists of login and registration functions, chat functions, positioning functions, release dynamic functions, pet information management functions, user information management, and information sharing and other functional modules.</w:t>
+        <w:t xml:space="preserve">The pet social platform constructed by this design is divided into two parts, the client and the server. The server uses Koa as the development framework, Node.js as the web server, </w:t>
+      </w:r>
+      <w:proofErr w:type="spellStart"/>
+      <w:r>
+        <w:rPr>
+          <w:rFonts w:ascii="黑体" w:hAnsi="黑体"/>
+        </w:rPr>
+        <w:t>Mysql</w:t>
+      </w:r>
+      <w:proofErr w:type="spellEnd"/>
+      <w:r>
+        <w:rPr>
+          <w:rFonts w:ascii="黑体" w:hAnsi="黑体"/>
+        </w:rPr>
+        <w:t xml:space="preserve"> as the database, and the client uses the </w:t>
+      </w:r>
+      <w:proofErr w:type="spellStart"/>
+      <w:r>
+        <w:rPr>
+          <w:rFonts w:ascii="黑体" w:hAnsi="黑体"/>
+        </w:rPr>
+        <w:t>WeChat</w:t>
+      </w:r>
+      <w:proofErr w:type="spellEnd"/>
+      <w:r>
+        <w:rPr>
+          <w:rFonts w:ascii="黑体" w:hAnsi="黑体"/>
+        </w:rPr>
+        <w:t xml:space="preserve"> applet development platform. The constructed pet social platform consists of login and registration functions, chat functions, positioning functions, release dynamic functions, pet information management functions, user information management, and information sharing and other functional modules.</w:t>
       </w:r>
     </w:p>
     <w:p>
@@ -1918,7 +2104,21 @@
         <w:rPr>
           <w:rFonts w:ascii="黑体" w:hAnsi="黑体"/>
         </w:rPr>
-        <w:t>The dissertation first introduces the background of platform development, conducts requirements analysis, determines the system module design plan, and then codes the entire system, and tests it on real machines of different systems, and finally completes the pet social platform. The social platform designed by combining pet socialization with WeChat Mini Program platform enhances the stability of the pet social platform system, provides huge potential users for the social platform, helps users solve most pet-related problems, and meets It meets the user's need for pet information sharing and improves the user's life experience.</w:t>
+        <w:t xml:space="preserve">The dissertation first introduces the background of platform development, conducts requirements analysis, determines the system module design plan, and then codes the entire system, and tests it on real machines of different systems, and finally completes the pet social platform. The social platform designed by combining pet socialization with </w:t>
+      </w:r>
+      <w:proofErr w:type="spellStart"/>
+      <w:r>
+        <w:rPr>
+          <w:rFonts w:ascii="黑体" w:hAnsi="黑体"/>
+        </w:rPr>
+        <w:t>WeChat</w:t>
+      </w:r>
+      <w:proofErr w:type="spellEnd"/>
+      <w:r>
+        <w:rPr>
+          <w:rFonts w:ascii="黑体" w:hAnsi="黑体"/>
+        </w:rPr>
+        <w:t xml:space="preserve"> Mini Program platform enhances the stability of the pet social platform system, provides huge potential users for the social platform, helps users solve most pet-related problems, and meets It meets the user's need for pet information sharing and improves the user's life experience.</w:t>
       </w:r>
     </w:p>
     <w:p>
@@ -1933,7 +2133,21 @@
         <w:rPr>
           <w:rFonts w:ascii="黑体" w:hAnsi="黑体"/>
         </w:rPr>
-        <w:t>Keywords: pet information sharing; social platform; WeChat applet; Node.js</w:t>
+        <w:t xml:space="preserve">Keywords: pet information sharing; social platform; </w:t>
+      </w:r>
+      <w:proofErr w:type="spellStart"/>
+      <w:r>
+        <w:rPr>
+          <w:rFonts w:ascii="黑体" w:hAnsi="黑体"/>
+        </w:rPr>
+        <w:t>WeChat</w:t>
+      </w:r>
+      <w:proofErr w:type="spellEnd"/>
+      <w:r>
+        <w:rPr>
+          <w:rFonts w:ascii="黑体" w:hAnsi="黑体"/>
+        </w:rPr>
+        <w:t xml:space="preserve"> applet; Node.js</w:t>
       </w:r>
     </w:p>
     <w:p>
@@ -2391,7 +2605,21 @@
         <w:rPr>
           <w:rFonts w:ascii="黑体" w:hAnsi="黑体" w:hint="eastAsia"/>
         </w:rPr>
-        <w:t>万只，城镇平均养宠率约为</w:t>
+        <w:t>万只，城镇平均</w:t>
+      </w:r>
+      <w:proofErr w:type="gramStart"/>
+      <w:r>
+        <w:rPr>
+          <w:rFonts w:ascii="黑体" w:hAnsi="黑体" w:hint="eastAsia"/>
+        </w:rPr>
+        <w:t>养宠率约</w:t>
+      </w:r>
+      <w:proofErr w:type="gramEnd"/>
+      <w:r>
+        <w:rPr>
+          <w:rFonts w:ascii="黑体" w:hAnsi="黑体" w:hint="eastAsia"/>
+        </w:rPr>
+        <w:t>为</w:t>
       </w:r>
       <w:r>
         <w:rPr>
@@ -2403,7 +2631,21 @@
         <w:rPr>
           <w:rFonts w:ascii="黑体" w:hAnsi="黑体" w:hint="eastAsia"/>
         </w:rPr>
-        <w:t>，为世界前三的“养宠大国”。从</w:t>
+        <w:t>，为世界前三的“养</w:t>
+      </w:r>
+      <w:proofErr w:type="gramStart"/>
+      <w:r>
+        <w:rPr>
+          <w:rFonts w:ascii="黑体" w:hAnsi="黑体" w:hint="eastAsia"/>
+        </w:rPr>
+        <w:t>宠大</w:t>
+      </w:r>
+      <w:proofErr w:type="gramEnd"/>
+      <w:r>
+        <w:rPr>
+          <w:rFonts w:ascii="黑体" w:hAnsi="黑体" w:hint="eastAsia"/>
+        </w:rPr>
+        <w:t>国”。从</w:t>
       </w:r>
       <w:r>
         <w:rPr>
@@ -2511,7 +2753,21 @@
         <w:rPr>
           <w:rFonts w:ascii="黑体" w:hAnsi="黑体" w:hint="eastAsia"/>
         </w:rPr>
-        <w:t>年，养宠渗透率持续提升，预计城镇养宠率将达</w:t>
+        <w:t>年，养宠渗透率持续提升，预计城镇</w:t>
+      </w:r>
+      <w:proofErr w:type="gramStart"/>
+      <w:r>
+        <w:rPr>
+          <w:rFonts w:ascii="黑体" w:hAnsi="黑体" w:hint="eastAsia"/>
+        </w:rPr>
+        <w:t>养宠率将</w:t>
+      </w:r>
+      <w:proofErr w:type="gramEnd"/>
+      <w:r>
+        <w:rPr>
+          <w:rFonts w:ascii="黑体" w:hAnsi="黑体" w:hint="eastAsia"/>
+        </w:rPr>
+        <w:t>达</w:t>
       </w:r>
       <w:r>
         <w:rPr>
@@ -2812,7 +3068,21 @@
         <w:rPr>
           <w:rFonts w:ascii="黑体" w:hAnsi="黑体" w:hint="eastAsia"/>
         </w:rPr>
-        <w:t>万户。千禧一代是宠物主人中的最大部分，调查结果显示，超过</w:t>
+        <w:t>万户。千</w:t>
+      </w:r>
+      <w:proofErr w:type="gramStart"/>
+      <w:r>
+        <w:rPr>
+          <w:rFonts w:ascii="黑体" w:hAnsi="黑体" w:hint="eastAsia"/>
+        </w:rPr>
+        <w:t>禧</w:t>
+      </w:r>
+      <w:proofErr w:type="gramEnd"/>
+      <w:r>
+        <w:rPr>
+          <w:rFonts w:ascii="黑体" w:hAnsi="黑体" w:hint="eastAsia"/>
+        </w:rPr>
+        <w:t>一代是宠物主人中的最大部分，调查结果显示，超过</w:t>
       </w:r>
       <w:r>
         <w:rPr>
@@ -2824,7 +3094,21 @@
         <w:rPr>
           <w:rFonts w:ascii="黑体" w:hAnsi="黑体" w:hint="eastAsia"/>
         </w:rPr>
-        <w:t>的千禧一代宠物主人拥有狗，而</w:t>
+        <w:t>的千</w:t>
+      </w:r>
+      <w:proofErr w:type="gramStart"/>
+      <w:r>
+        <w:rPr>
+          <w:rFonts w:ascii="黑体" w:hAnsi="黑体" w:hint="eastAsia"/>
+        </w:rPr>
+        <w:t>禧</w:t>
+      </w:r>
+      <w:proofErr w:type="gramEnd"/>
+      <w:r>
+        <w:rPr>
+          <w:rFonts w:ascii="黑体" w:hAnsi="黑体" w:hint="eastAsia"/>
+        </w:rPr>
+        <w:t>一代宠物主人拥有狗，而</w:t>
       </w:r>
       <w:r>
         <w:rPr>
@@ -2960,12 +3244,14 @@
         </w:rPr>
         <w:t xml:space="preserve">2.1 </w:t>
       </w:r>
+      <w:proofErr w:type="spellStart"/>
       <w:r>
         <w:rPr>
           <w:rFonts w:ascii="黑体" w:hAnsi="黑体" w:hint="eastAsia"/>
         </w:rPr>
         <w:t>Node.js+Koa</w:t>
       </w:r>
+      <w:proofErr w:type="spellEnd"/>
       <w:r>
         <w:rPr>
           <w:rFonts w:ascii="黑体" w:hAnsi="黑体" w:hint="eastAsia"/>
@@ -3155,12 +3441,14 @@
         </w:rPr>
         <w:t>使用</w:t>
       </w:r>
+      <w:proofErr w:type="spellStart"/>
       <w:r>
         <w:rPr>
           <w:rFonts w:ascii="黑体" w:hAnsi="黑体"/>
         </w:rPr>
         <w:t>koa</w:t>
       </w:r>
+      <w:proofErr w:type="spellEnd"/>
       <w:r>
         <w:rPr>
           <w:rFonts w:ascii="黑体" w:hAnsi="黑体"/>
@@ -3189,14 +3477,30 @@
         <w:rPr>
           <w:rFonts w:ascii="黑体" w:hAnsi="黑体"/>
         </w:rPr>
-        <w:t>，可以免除重复繁琐的回调函数嵌套，并极大地提升错误处理的效率。</w:t>
-      </w:r>
+        <w:t>，可以免除重复繁琐的回</w:t>
+      </w:r>
+      <w:proofErr w:type="gramStart"/>
+      <w:r>
+        <w:rPr>
+          <w:rFonts w:ascii="黑体" w:hAnsi="黑体"/>
+        </w:rPr>
+        <w:t>调函数</w:t>
+      </w:r>
+      <w:proofErr w:type="gramEnd"/>
+      <w:r>
+        <w:rPr>
+          <w:rFonts w:ascii="黑体" w:hAnsi="黑体"/>
+        </w:rPr>
+        <w:t>嵌套，并极大地提升错误处理的效率。</w:t>
+      </w:r>
+      <w:proofErr w:type="spellStart"/>
       <w:r>
         <w:rPr>
           <w:rFonts w:ascii="黑体" w:hAnsi="黑体"/>
         </w:rPr>
         <w:t>koa</w:t>
       </w:r>
+      <w:proofErr w:type="spellEnd"/>
       <w:r>
         <w:rPr>
           <w:rFonts w:ascii="黑体" w:hAnsi="黑体"/>
@@ -3293,12 +3597,14 @@
           <w:rFonts w:ascii="黑体" w:hAnsi="黑体"/>
         </w:rPr>
       </w:pPr>
+      <w:proofErr w:type="spellStart"/>
       <w:r>
         <w:rPr>
           <w:rFonts w:ascii="黑体" w:hAnsi="黑体"/>
         </w:rPr>
         <w:t>Vue</w:t>
       </w:r>
+      <w:proofErr w:type="spellEnd"/>
       <w:r>
         <w:rPr>
           <w:rFonts w:ascii="黑体" w:hAnsi="黑体"/>
@@ -3318,29 +3624,61 @@
         </w:rPr>
         <w:t>。与其它大型框架不同的是，</w:t>
       </w:r>
+      <w:proofErr w:type="spellStart"/>
       <w:r>
         <w:rPr>
           <w:rFonts w:ascii="黑体" w:hAnsi="黑体"/>
         </w:rPr>
         <w:t>Vue</w:t>
       </w:r>
+      <w:proofErr w:type="spellEnd"/>
       <w:r>
         <w:rPr>
           <w:rFonts w:ascii="黑体" w:hAnsi="黑体"/>
         </w:rPr>
         <w:t>被设计为可以自底向上逐层应用。</w:t>
       </w:r>
+      <w:proofErr w:type="spellStart"/>
       <w:r>
         <w:rPr>
           <w:rFonts w:ascii="黑体" w:hAnsi="黑体"/>
         </w:rPr>
         <w:t>Vue</w:t>
       </w:r>
-      <w:r>
-        <w:rPr>
-          <w:rFonts w:ascii="黑体" w:hAnsi="黑体"/>
-        </w:rPr>
-        <w:t>的核心库只关注视图层，不仅易于上手，还便于与第三方库或既有项目整合。另一方面，当与</w:t>
+      <w:proofErr w:type="spellEnd"/>
+      <w:r>
+        <w:rPr>
+          <w:rFonts w:ascii="黑体" w:hAnsi="黑体"/>
+        </w:rPr>
+        <w:t>的</w:t>
+      </w:r>
+      <w:proofErr w:type="gramStart"/>
+      <w:r>
+        <w:rPr>
+          <w:rFonts w:ascii="黑体" w:hAnsi="黑体"/>
+        </w:rPr>
+        <w:t>核心库只关注</w:t>
+      </w:r>
+      <w:proofErr w:type="gramEnd"/>
+      <w:r>
+        <w:rPr>
+          <w:rFonts w:ascii="黑体" w:hAnsi="黑体"/>
+        </w:rPr>
+        <w:t>视图层，不仅易于上手，还便于与</w:t>
+      </w:r>
+      <w:proofErr w:type="gramStart"/>
+      <w:r>
+        <w:rPr>
+          <w:rFonts w:ascii="黑体" w:hAnsi="黑体"/>
+        </w:rPr>
+        <w:t>第三方库或</w:t>
+      </w:r>
+      <w:proofErr w:type="gramEnd"/>
+      <w:r>
+        <w:rPr>
+          <w:rFonts w:ascii="黑体" w:hAnsi="黑体"/>
+        </w:rPr>
+        <w:t>既有项目整合。另一方面，当与</w:t>
       </w:r>
       <w:r>
         <w:rPr>
@@ -3360,20 +3698,37 @@
           <w:rFonts w:ascii="黑体" w:hAnsi="黑体"/>
           <w:bCs/>
         </w:rPr>
-        <w:t>支持类库</w:t>
-      </w:r>
-      <w:r>
-        <w:rPr>
-          <w:rFonts w:ascii="黑体" w:hAnsi="黑体"/>
-        </w:rPr>
-        <w:t>结合使用时，</w:t>
-      </w:r>
+        <w:t>支持类</w:t>
+      </w:r>
+      <w:proofErr w:type="gramStart"/>
+      <w:r>
+        <w:rPr>
+          <w:rFonts w:ascii="黑体" w:hAnsi="黑体"/>
+          <w:bCs/>
+        </w:rPr>
+        <w:t>库</w:t>
+      </w:r>
+      <w:r>
+        <w:rPr>
+          <w:rFonts w:ascii="黑体" w:hAnsi="黑体"/>
+        </w:rPr>
+        <w:t>结合</w:t>
+      </w:r>
+      <w:proofErr w:type="gramEnd"/>
+      <w:r>
+        <w:rPr>
+          <w:rFonts w:ascii="黑体" w:hAnsi="黑体"/>
+        </w:rPr>
+        <w:t>使用时，</w:t>
+      </w:r>
+      <w:proofErr w:type="spellStart"/>
       <w:r>
         <w:rPr>
           <w:rFonts w:ascii="黑体" w:hAnsi="黑体"/>
         </w:rPr>
         <w:t>Vue</w:t>
       </w:r>
+      <w:proofErr w:type="spellEnd"/>
       <w:r>
         <w:rPr>
           <w:rFonts w:ascii="黑体" w:hAnsi="黑体"/>
@@ -3606,7 +3961,21 @@
         <w:rPr>
           <w:rFonts w:ascii="黑体" w:hAnsi="黑体" w:hint="eastAsia"/>
         </w:rPr>
-        <w:t>中最常用的数据结构是数组和对象。对象由键值对组成，该结构在不同的语言中实现也可能不同，如</w:t>
+        <w:t>中最常用的数据结构是数组和对象。</w:t>
+      </w:r>
+      <w:proofErr w:type="gramStart"/>
+      <w:r>
+        <w:rPr>
+          <w:rFonts w:ascii="黑体" w:hAnsi="黑体" w:hint="eastAsia"/>
+        </w:rPr>
+        <w:t>对象由键值</w:t>
+      </w:r>
+      <w:proofErr w:type="gramEnd"/>
+      <w:r>
+        <w:rPr>
+          <w:rFonts w:ascii="黑体" w:hAnsi="黑体" w:hint="eastAsia"/>
+        </w:rPr>
+        <w:t>对组成，该结构在不同的语言中实现也可能不同，如</w:t>
       </w:r>
       <w:r>
         <w:rPr>
@@ -3834,7 +4203,35 @@
         <w:rPr>
           <w:rFonts w:ascii="黑体" w:hAnsi="黑体" w:hint="eastAsia"/>
         </w:rPr>
-        <w:t>通通支持。核心功能就是处理数据，其中提供空间供数据存储又是其主要主要功能之一。数据库一般也不直接面向数据存储，存储是交给表</w:t>
+        <w:t>通通支持。核心功能就是处理数据，</w:t>
+      </w:r>
+      <w:proofErr w:type="gramStart"/>
+      <w:r>
+        <w:rPr>
+          <w:rFonts w:ascii="黑体" w:hAnsi="黑体" w:hint="eastAsia"/>
+        </w:rPr>
+        <w:t>其中提供空间供数据</w:t>
+      </w:r>
+      <w:proofErr w:type="gramEnd"/>
+      <w:r>
+        <w:rPr>
+          <w:rFonts w:ascii="黑体" w:hAnsi="黑体" w:hint="eastAsia"/>
+        </w:rPr>
+        <w:t>存储又是其</w:t>
+      </w:r>
+      <w:proofErr w:type="gramStart"/>
+      <w:r>
+        <w:rPr>
+          <w:rFonts w:ascii="黑体" w:hAnsi="黑体" w:hint="eastAsia"/>
+        </w:rPr>
+        <w:t>主要主要</w:t>
+      </w:r>
+      <w:proofErr w:type="gramEnd"/>
+      <w:r>
+        <w:rPr>
+          <w:rFonts w:ascii="黑体" w:hAnsi="黑体" w:hint="eastAsia"/>
+        </w:rPr>
+        <w:t>功能之一。数据库一般也不直接面向数据存储，存储是交给表</w:t>
       </w:r>
       <w:r>
         <w:rPr>
@@ -3903,8 +4300,16 @@
         <w:rPr>
           <w:rFonts w:ascii="黑体" w:hAnsi="黑体" w:hint="eastAsia"/>
         </w:rPr>
-        <w:t>的服务端采用</w:t>
-      </w:r>
+        <w:t>的服务</w:t>
+      </w:r>
+      <w:proofErr w:type="gramStart"/>
+      <w:r>
+        <w:rPr>
+          <w:rFonts w:ascii="黑体" w:hAnsi="黑体" w:hint="eastAsia"/>
+        </w:rPr>
+        <w:t>端采用</w:t>
+      </w:r>
+      <w:proofErr w:type="gramEnd"/>
       <w:r>
         <w:rPr>
           <w:rFonts w:ascii="黑体" w:hAnsi="黑体" w:hint="eastAsia"/>
@@ -4000,7 +4405,7 @@
         </w:rPr>
         <w:t>Client-Server(</w:t>
       </w:r>
-      <w:hyperlink r:id="rId7" w:tgtFrame="_blank" w:history="1">
+      <w:hyperlink r:id="rId8" w:tgtFrame="_blank" w:history="1">
         <w:r>
           <w:rPr>
             <w:rStyle w:val="a6"/>
@@ -4155,11 +4560,19 @@
         </w:rPr>
         <w:t>2.6</w:t>
       </w:r>
-      <w:r>
-        <w:rPr>
-          <w:rFonts w:ascii="黑体" w:hAnsi="黑体" w:hint="eastAsia"/>
-        </w:rPr>
-        <w:t>微信小程序</w:t>
+      <w:proofErr w:type="gramStart"/>
+      <w:r>
+        <w:rPr>
+          <w:rFonts w:ascii="黑体" w:hAnsi="黑体" w:hint="eastAsia"/>
+        </w:rPr>
+        <w:t>微信小</w:t>
+      </w:r>
+      <w:proofErr w:type="gramEnd"/>
+      <w:r>
+        <w:rPr>
+          <w:rFonts w:ascii="黑体" w:hAnsi="黑体" w:hint="eastAsia"/>
+        </w:rPr>
+        <w:t>程序</w:t>
       </w:r>
     </w:p>
     <w:p>
@@ -4172,7 +4585,8 @@
           <w:szCs w:val="21"/>
         </w:rPr>
       </w:pPr>
-      <w:hyperlink r:id="rId8" w:tgtFrame="_blank" w:history="1">
+      <w:hyperlink r:id="rId9" w:tgtFrame="_blank" w:history="1">
+        <w:proofErr w:type="gramStart"/>
         <w:r>
           <w:rPr>
             <w:rStyle w:val="a6"/>
@@ -4183,6 +4597,7 @@
           </w:rPr>
           <w:t>微信</w:t>
         </w:r>
+        <w:proofErr w:type="gramEnd"/>
       </w:hyperlink>
       <w:r>
         <w:rPr>
@@ -4193,7 +4608,7 @@
         </w:rPr>
         <w:t>小程序，简称</w:t>
       </w:r>
-      <w:hyperlink r:id="rId9" w:tgtFrame="_blank" w:history="1">
+      <w:hyperlink r:id="rId10" w:tgtFrame="_blank" w:history="1">
         <w:r>
           <w:rPr>
             <w:rStyle w:val="a6"/>
@@ -4232,18 +4647,35 @@
         </w:rPr>
         <w:t>，是一种不需要下载安装即可使用的</w:t>
       </w:r>
-      <w:hyperlink r:id="rId10" w:tgtFrame="_blank" w:history="1">
-        <w:r>
-          <w:rPr>
-            <w:rStyle w:val="a6"/>
-            <w:rFonts w:ascii="Arial" w:hAnsi="Arial" w:cs="Arial"/>
-            <w:color w:val="136EC2"/>
-            <w:szCs w:val="21"/>
-            <w:shd w:val="clear" w:color="auto" w:fill="FFFFFF"/>
-          </w:rPr>
-          <w:t>应用</w:t>
-        </w:r>
-      </w:hyperlink>
+      <w:r>
+        <w:fldChar w:fldCharType="begin"/>
+      </w:r>
+      <w:r>
+        <w:instrText xml:space="preserve"> HYPERLINK "https://baike.baidu.com/item/%E5%BA%94%E7%94%A8" \t "_blank" </w:instrText>
+      </w:r>
+      <w:r>
+        <w:fldChar w:fldCharType="separate"/>
+      </w:r>
+      <w:r>
+        <w:rPr>
+          <w:rStyle w:val="a6"/>
+          <w:rFonts w:ascii="Arial" w:hAnsi="Arial" w:cs="Arial"/>
+          <w:color w:val="136EC2"/>
+          <w:szCs w:val="21"/>
+          <w:shd w:val="clear" w:color="auto" w:fill="FFFFFF"/>
+        </w:rPr>
+        <w:t>应用</w:t>
+      </w:r>
+      <w:r>
+        <w:rPr>
+          <w:rStyle w:val="a6"/>
+          <w:rFonts w:ascii="Arial" w:hAnsi="Arial" w:cs="Arial"/>
+          <w:color w:val="136EC2"/>
+          <w:szCs w:val="21"/>
+          <w:shd w:val="clear" w:color="auto" w:fill="FFFFFF"/>
+        </w:rPr>
+        <w:fldChar w:fldCharType="end"/>
+      </w:r>
       <w:r>
         <w:rPr>
           <w:rFonts w:ascii="Arial" w:hAnsi="Arial" w:cs="Arial"/>
@@ -4287,7 +4719,27 @@
           <w:szCs w:val="21"/>
           <w:shd w:val="clear" w:color="auto" w:fill="FFFFFF"/>
         </w:rPr>
-        <w:t>的梦想，用户扫一扫或搜一下即可打开应用。小程序是一种不用下载就能使用的应用，也是一项门槛非常高的创新，经过将近两年的发展，已经构造了新的小程序开发环境和开发者生态。</w:t>
+        <w:t>的梦想，用户扫一扫</w:t>
+      </w:r>
+      <w:proofErr w:type="gramStart"/>
+      <w:r>
+        <w:rPr>
+          <w:rFonts w:ascii="Arial" w:hAnsi="Arial" w:cs="Arial"/>
+          <w:color w:val="333333"/>
+          <w:szCs w:val="21"/>
+          <w:shd w:val="clear" w:color="auto" w:fill="FFFFFF"/>
+        </w:rPr>
+        <w:t>或搜一下</w:t>
+      </w:r>
+      <w:proofErr w:type="gramEnd"/>
+      <w:r>
+        <w:rPr>
+          <w:rFonts w:ascii="Arial" w:hAnsi="Arial" w:cs="Arial"/>
+          <w:color w:val="333333"/>
+          <w:szCs w:val="21"/>
+          <w:shd w:val="clear" w:color="auto" w:fill="FFFFFF"/>
+        </w:rPr>
+        <w:t>即可打开应用。小程序是一种不用下载就能使用的应用，也是一项门槛非常高的创新，经过将近两年的发展，已经构造了新的小程序开发环境和开发者生态。</w:t>
       </w:r>
     </w:p>
     <w:p>
@@ -4415,7 +4867,21 @@
         <w:rPr>
           <w:rFonts w:ascii="黑体" w:hAnsi="黑体" w:hint="eastAsia"/>
         </w:rPr>
-        <w:t>。在充分了解了产品所需要的的功能后，对产品进行分析以及之后的设计方案，才是最符合课题要求的。</w:t>
+        <w:t>。在充分了解了产品所需要的</w:t>
+      </w:r>
+      <w:proofErr w:type="gramStart"/>
+      <w:r>
+        <w:rPr>
+          <w:rFonts w:ascii="黑体" w:hAnsi="黑体" w:hint="eastAsia"/>
+        </w:rPr>
+        <w:t>的</w:t>
+      </w:r>
+      <w:proofErr w:type="gramEnd"/>
+      <w:r>
+        <w:rPr>
+          <w:rFonts w:ascii="黑体" w:hAnsi="黑体" w:hint="eastAsia"/>
+        </w:rPr>
+        <w:t>功能后，对产品进行分析以及之后的设计方案，才是最符合课题要求的。</w:t>
       </w:r>
     </w:p>
     <w:p>
@@ -4503,7 +4969,21 @@
         <w:rPr>
           <w:rFonts w:ascii="黑体" w:hAnsi="黑体" w:hint="eastAsia"/>
         </w:rPr>
-        <w:t>年发展迅速的微信小程序出现在大众视线中，截止到</w:t>
+        <w:t>年发展迅速</w:t>
+      </w:r>
+      <w:proofErr w:type="gramStart"/>
+      <w:r>
+        <w:rPr>
+          <w:rFonts w:ascii="黑体" w:hAnsi="黑体" w:hint="eastAsia"/>
+        </w:rPr>
+        <w:t>的微信小</w:t>
+      </w:r>
+      <w:proofErr w:type="gramEnd"/>
+      <w:r>
+        <w:rPr>
+          <w:rFonts w:ascii="黑体" w:hAnsi="黑体" w:hint="eastAsia"/>
+        </w:rPr>
+        <w:t>程序出现在大众视线中，截止到</w:t>
       </w:r>
       <w:r>
         <w:rPr>
@@ -4515,7 +4995,21 @@
         <w:rPr>
           <w:rFonts w:ascii="黑体" w:hAnsi="黑体" w:hint="eastAsia"/>
         </w:rPr>
-        <w:t>年第一季度，微信的使用用户已经达到了</w:t>
+        <w:t>年第一季度，</w:t>
+      </w:r>
+      <w:proofErr w:type="gramStart"/>
+      <w:r>
+        <w:rPr>
+          <w:rFonts w:ascii="黑体" w:hAnsi="黑体" w:hint="eastAsia"/>
+        </w:rPr>
+        <w:t>微信的</w:t>
+      </w:r>
+      <w:proofErr w:type="gramEnd"/>
+      <w:r>
+        <w:rPr>
+          <w:rFonts w:ascii="黑体" w:hAnsi="黑体" w:hint="eastAsia"/>
+        </w:rPr>
+        <w:t>使用用户已经达到了</w:t>
       </w:r>
       <w:r>
         <w:rPr>
@@ -4527,13 +5021,55 @@
         <w:rPr>
           <w:rFonts w:ascii="黑体" w:hAnsi="黑体" w:hint="eastAsia"/>
         </w:rPr>
-        <w:t>亿，微信小程序以微信这一聊天社交软件作为载体，潜在的使用用户是十分庞大的</w:t>
-      </w:r>
-      <w:r>
-        <w:rPr>
-          <w:rFonts w:ascii="黑体" w:hAnsi="黑体" w:hint="eastAsia"/>
-        </w:rPr>
-        <w:t>。微信小程序是一种轻型</w:t>
+        <w:t>亿，</w:t>
+      </w:r>
+      <w:proofErr w:type="gramStart"/>
+      <w:r>
+        <w:rPr>
+          <w:rFonts w:ascii="黑体" w:hAnsi="黑体" w:hint="eastAsia"/>
+        </w:rPr>
+        <w:t>微信小</w:t>
+      </w:r>
+      <w:proofErr w:type="gramEnd"/>
+      <w:r>
+        <w:rPr>
+          <w:rFonts w:ascii="黑体" w:hAnsi="黑体" w:hint="eastAsia"/>
+        </w:rPr>
+        <w:t>程序</w:t>
+      </w:r>
+      <w:proofErr w:type="gramStart"/>
+      <w:r>
+        <w:rPr>
+          <w:rFonts w:ascii="黑体" w:hAnsi="黑体" w:hint="eastAsia"/>
+        </w:rPr>
+        <w:t>以微信这一</w:t>
+      </w:r>
+      <w:proofErr w:type="gramEnd"/>
+      <w:r>
+        <w:rPr>
+          <w:rFonts w:ascii="黑体" w:hAnsi="黑体" w:hint="eastAsia"/>
+        </w:rPr>
+        <w:t>聊天社交软件作为载体，潜在的使用用户是十分庞大的</w:t>
+      </w:r>
+      <w:r>
+        <w:rPr>
+          <w:rFonts w:ascii="黑体" w:hAnsi="黑体" w:hint="eastAsia"/>
+        </w:rPr>
+        <w:t>。</w:t>
+      </w:r>
+      <w:proofErr w:type="gramStart"/>
+      <w:r>
+        <w:rPr>
+          <w:rFonts w:ascii="黑体" w:hAnsi="黑体" w:hint="eastAsia"/>
+        </w:rPr>
+        <w:t>微信小</w:t>
+      </w:r>
+      <w:proofErr w:type="gramEnd"/>
+      <w:r>
+        <w:rPr>
+          <w:rFonts w:ascii="黑体" w:hAnsi="黑体" w:hint="eastAsia"/>
+        </w:rPr>
+        <w:t>程序是一种轻型</w:t>
       </w:r>
       <w:r>
         <w:rPr>
@@ -4553,11 +5089,19 @@
         </w:rPr>
         <w:t>[</w:t>
       </w:r>
-      <w:r>
-        <w:rPr>
-          <w:rFonts w:ascii="黑体" w:hAnsi="黑体" w:hint="eastAsia"/>
-        </w:rPr>
-        <w:t>微信小程序的媒体价值</w:t>
+      <w:proofErr w:type="gramStart"/>
+      <w:r>
+        <w:rPr>
+          <w:rFonts w:ascii="黑体" w:hAnsi="黑体" w:hint="eastAsia"/>
+        </w:rPr>
+        <w:t>微信小</w:t>
+      </w:r>
+      <w:proofErr w:type="gramEnd"/>
+      <w:r>
+        <w:rPr>
+          <w:rFonts w:ascii="黑体" w:hAnsi="黑体" w:hint="eastAsia"/>
+        </w:rPr>
+        <w:t>程序的媒体价值</w:t>
       </w:r>
       <w:r>
         <w:rPr>
@@ -4583,12 +5127,14 @@
         </w:rPr>
         <w:t>操作系统，</w:t>
       </w:r>
+      <w:proofErr w:type="spellStart"/>
       <w:r>
         <w:rPr>
           <w:rFonts w:ascii="黑体" w:hAnsi="黑体" w:hint="eastAsia"/>
         </w:rPr>
         <w:t>ios</w:t>
       </w:r>
+      <w:proofErr w:type="spellEnd"/>
       <w:r>
         <w:rPr>
           <w:rFonts w:ascii="黑体" w:hAnsi="黑体" w:hint="eastAsia"/>
@@ -4605,7 +5151,35 @@
         <w:rPr>
           <w:rFonts w:ascii="黑体" w:hAnsi="黑体" w:hint="eastAsia"/>
         </w:rPr>
-        <w:t>操作系统的移动设备，只要下载了微信，都可以通过微信打开小程序，随用随打开，用完即走。所以使用微信小程序平台作为宠物社交平台的客户端平台</w:t>
+        <w:t>操作系统的移动设备，只要下载了微信，都可以</w:t>
+      </w:r>
+      <w:proofErr w:type="gramStart"/>
+      <w:r>
+        <w:rPr>
+          <w:rFonts w:ascii="黑体" w:hAnsi="黑体" w:hint="eastAsia"/>
+        </w:rPr>
+        <w:t>通过微信打开</w:t>
+      </w:r>
+      <w:proofErr w:type="gramEnd"/>
+      <w:r>
+        <w:rPr>
+          <w:rFonts w:ascii="黑体" w:hAnsi="黑体" w:hint="eastAsia"/>
+        </w:rPr>
+        <w:t>小程序，随用随打开，用完即走。所以</w:t>
+      </w:r>
+      <w:proofErr w:type="gramStart"/>
+      <w:r>
+        <w:rPr>
+          <w:rFonts w:ascii="黑体" w:hAnsi="黑体" w:hint="eastAsia"/>
+        </w:rPr>
+        <w:t>使用微信小</w:t>
+      </w:r>
+      <w:proofErr w:type="gramEnd"/>
+      <w:r>
+        <w:rPr>
+          <w:rFonts w:ascii="黑体" w:hAnsi="黑体" w:hint="eastAsia"/>
+        </w:rPr>
+        <w:t>程序平台作为宠物社交平台的客户端平台</w:t>
       </w:r>
       <w:r>
         <w:rPr>
@@ -4639,7 +5213,21 @@
         <w:rPr>
           <w:rFonts w:ascii="黑体" w:hAnsi="黑体" w:hint="eastAsia"/>
         </w:rPr>
-        <w:t>，宠物社交平台的特点就是为喜欢宠物的用户们提供一个社交平台，通过宠物这一媒介为不同地区的用户交流彼此的养宠经验，分享自己的爱宠动态。所以宠物社交平台在提供在线聊天功能的基础上，还提供了发布动态功能，类似于微信的朋友圈功能，用户不仅可以发布自己宠物的图片或者视频，还能看到其他用户分享的动态内容，</w:t>
+        <w:t>，宠物社交平台的特点就是为喜欢宠物的用户们提供一个社交平台，通过宠物这一媒介为不同地区的用户交流彼此的养宠经验，分享自己的爱宠动态。所以宠物社交平台在提供在线聊天功能的基础上，还提供了发布动态功能，</w:t>
+      </w:r>
+      <w:proofErr w:type="gramStart"/>
+      <w:r>
+        <w:rPr>
+          <w:rFonts w:ascii="黑体" w:hAnsi="黑体" w:hint="eastAsia"/>
+        </w:rPr>
+        <w:t>类似于微信的</w:t>
+      </w:r>
+      <w:proofErr w:type="gramEnd"/>
+      <w:r>
+        <w:rPr>
+          <w:rFonts w:ascii="黑体" w:hAnsi="黑体" w:hint="eastAsia"/>
+        </w:rPr>
+        <w:t>朋友圈功能，用户不仅可以发布自己宠物的图片或者视频，还能看到其他用户分享的动态内容，</w:t>
       </w:r>
       <w:r>
         <w:rPr>
@@ -4725,7 +5313,21 @@
         <w:rPr>
           <w:rFonts w:ascii="黑体" w:hAnsi="黑体" w:hint="eastAsia"/>
         </w:rPr>
-        <w:t>，许多用户平时对宠物的花费主要在食物，护理和医疗方面，针对这一方面，宠物社交平台提供了记账本功能，方便用户记录每一次的花费。微信小程序开放了地理位置功能，宠物社交平台可以通过这一点，为用户就近搜索到附件的宠物医院，宠物店等。</w:t>
+        <w:t>，许多用户平时对宠物的花费主要在食物，护理和医疗方面，针对这一方面，宠物社交平台提供了记账本功能，方便用户记录每一次的花费。</w:t>
+      </w:r>
+      <w:proofErr w:type="gramStart"/>
+      <w:r>
+        <w:rPr>
+          <w:rFonts w:ascii="黑体" w:hAnsi="黑体" w:hint="eastAsia"/>
+        </w:rPr>
+        <w:t>微信小</w:t>
+      </w:r>
+      <w:proofErr w:type="gramEnd"/>
+      <w:r>
+        <w:rPr>
+          <w:rFonts w:ascii="黑体" w:hAnsi="黑体" w:hint="eastAsia"/>
+        </w:rPr>
+        <w:t>程序开放了地理位置功能，宠物社交平台可以通过这一点，为用户就近搜索到附件的宠物医院，宠物店等。</w:t>
       </w:r>
     </w:p>
     <w:p>
@@ -4795,7 +5397,21 @@
         <w:rPr>
           <w:rFonts w:ascii="黑体" w:hAnsi="黑体" w:hint="eastAsia"/>
         </w:rPr>
-        <w:t>有宠物的用户绝大部分的需求是分享动态，交流经验，发布问题等，作为微信小程序形态，所以这些功能不仅需要有，对于排版布局的要求可能也会</w:t>
+        <w:t>有宠物的用户绝大部分的需求是分享动态，交流经验，发布问题等，</w:t>
+      </w:r>
+      <w:proofErr w:type="gramStart"/>
+      <w:r>
+        <w:rPr>
+          <w:rFonts w:ascii="黑体" w:hAnsi="黑体" w:hint="eastAsia"/>
+        </w:rPr>
+        <w:t>作为微信小</w:t>
+      </w:r>
+      <w:proofErr w:type="gramEnd"/>
+      <w:r>
+        <w:rPr>
+          <w:rFonts w:ascii="黑体" w:hAnsi="黑体" w:hint="eastAsia"/>
+        </w:rPr>
+        <w:t>程序形态，所以这些功能不仅需要有，对于排版布局的要求可能也会</w:t>
       </w:r>
       <w:r>
         <w:rPr>
@@ -4872,7 +5488,7 @@
         <w:rPr>
           <w:rFonts w:ascii="黑体" w:hAnsi="黑体" w:hint="eastAsia"/>
         </w:rPr>
-        <w:t>所示。</w:t>
+        <w:t>所示：</w:t>
       </w:r>
     </w:p>
     <w:p>
@@ -4907,10 +5523,10 @@
             <v:path o:extrusionok="f" gradientshapeok="t" o:connecttype="rect"/>
             <o:lock v:ext="edit" aspectratio="t"/>
           </v:shapetype>
-          <v:shape id="_x0000_i1025" type="#_x0000_t75" style="width:447.65pt;height:453.9pt" o:ole="">
+          <v:shape id="_x0000_i1025" type="#_x0000_t75" style="width:447.6pt;height:453.6pt" o:ole="">
             <v:imagedata r:id="rId11" o:title=""/>
           </v:shape>
-          <o:OLEObject Type="Embed" ProgID="Visio.Drawing.15" ShapeID="_x0000_i1025" DrawAspect="Content" ObjectID="_1645023433" r:id="rId12"/>
+          <o:OLEObject Type="Embed" ProgID="Visio.Drawing.15" ShapeID="_x0000_i1025" DrawAspect="Content" ObjectID="_1645082728" r:id="rId12"/>
         </w:object>
       </w:r>
       <w:r>
@@ -5278,7 +5894,21 @@
         <w:rPr>
           <w:rFonts w:ascii="黑体" w:hAnsi="黑体"/>
         </w:rPr>
-        <w:t>用户可以评论和点赞其他用户的评论</w:t>
+        <w:t>用户可以评论和</w:t>
+      </w:r>
+      <w:proofErr w:type="gramStart"/>
+      <w:r>
+        <w:rPr>
+          <w:rFonts w:ascii="黑体" w:hAnsi="黑体"/>
+        </w:rPr>
+        <w:t>点赞其他</w:t>
+      </w:r>
+      <w:proofErr w:type="gramEnd"/>
+      <w:r>
+        <w:rPr>
+          <w:rFonts w:ascii="黑体" w:hAnsi="黑体"/>
+        </w:rPr>
+        <w:t>用户的评论</w:t>
       </w:r>
       <w:r>
         <w:rPr>
@@ -5377,7 +6007,35 @@
         <w:rPr>
           <w:rFonts w:ascii="黑体" w:hAnsi="黑体" w:hint="eastAsia"/>
         </w:rPr>
-        <w:t>我的收藏模块记录了当前用户点赞的其他用户已发布动态，用户可以取消点赞或者查看该点赞动态详情。退出登录模块可以让当前用户退出宠物社交平台，回到登录页面。</w:t>
+        <w:t>我的收藏模块记录了当前</w:t>
+      </w:r>
+      <w:proofErr w:type="gramStart"/>
+      <w:r>
+        <w:rPr>
+          <w:rFonts w:ascii="黑体" w:hAnsi="黑体" w:hint="eastAsia"/>
+        </w:rPr>
+        <w:t>用户点赞的</w:t>
+      </w:r>
+      <w:proofErr w:type="gramEnd"/>
+      <w:r>
+        <w:rPr>
+          <w:rFonts w:ascii="黑体" w:hAnsi="黑体" w:hint="eastAsia"/>
+        </w:rPr>
+        <w:t>其他用户已发布动态，用户可以取消</w:t>
+      </w:r>
+      <w:proofErr w:type="gramStart"/>
+      <w:r>
+        <w:rPr>
+          <w:rFonts w:ascii="黑体" w:hAnsi="黑体" w:hint="eastAsia"/>
+        </w:rPr>
+        <w:t>点赞或者</w:t>
+      </w:r>
+      <w:proofErr w:type="gramEnd"/>
+      <w:r>
+        <w:rPr>
+          <w:rFonts w:ascii="黑体" w:hAnsi="黑体" w:hint="eastAsia"/>
+        </w:rPr>
+        <w:t>查看该点赞动态详情。退出登录模块可以让当前用户退出宠物社交平台，回到登录页面。</w:t>
       </w:r>
     </w:p>
     <w:p>
@@ -5584,7 +6242,21 @@
         <w:rPr>
           <w:rFonts w:ascii="黑体" w:hAnsi="黑体" w:hint="eastAsia"/>
         </w:rPr>
-        <w:t>所以要限制源代码包的大小，将一些比较大的静态图片和文件进行压缩，避免用户首次加载小程序的时候出现等待时间过长的现象，对于加载数据量比较大的模块要采取懒加载或者分页加载等形式进行。</w:t>
+        <w:t>所以要限制源代码包的大小，将一些比较大的静态图片和文件进行压缩，避免用户首次加载小程序的时候出现等待时间过长的现象，对于加载数据量比较大的模块要采取</w:t>
+      </w:r>
+      <w:proofErr w:type="gramStart"/>
+      <w:r>
+        <w:rPr>
+          <w:rFonts w:ascii="黑体" w:hAnsi="黑体" w:hint="eastAsia"/>
+        </w:rPr>
+        <w:t>懒</w:t>
+      </w:r>
+      <w:proofErr w:type="gramEnd"/>
+      <w:r>
+        <w:rPr>
+          <w:rFonts w:ascii="黑体" w:hAnsi="黑体" w:hint="eastAsia"/>
+        </w:rPr>
+        <w:t>加载或者分页加载等形式进行。</w:t>
       </w:r>
     </w:p>
     <w:p>
@@ -5824,7 +6496,21 @@
         <w:rPr>
           <w:rFonts w:ascii="黑体" w:hAnsi="黑体" w:hint="eastAsia"/>
         </w:rPr>
-        <w:t>、微信服务器、互联网、信息交互系统五大部分组成，其主要结构如图</w:t>
+        <w:t>、</w:t>
+      </w:r>
+      <w:proofErr w:type="gramStart"/>
+      <w:r>
+        <w:rPr>
+          <w:rFonts w:ascii="黑体" w:hAnsi="黑体" w:hint="eastAsia"/>
+        </w:rPr>
+        <w:t>微信服务器</w:t>
+      </w:r>
+      <w:proofErr w:type="gramEnd"/>
+      <w:r>
+        <w:rPr>
+          <w:rFonts w:ascii="黑体" w:hAnsi="黑体" w:hint="eastAsia"/>
+        </w:rPr>
+        <w:t>、互联网、信息交互系统五大部分组成，其主要结构如图</w:t>
       </w:r>
       <w:r>
         <w:rPr>
@@ -5836,7 +6522,7 @@
         <w:rPr>
           <w:rFonts w:ascii="黑体" w:hAnsi="黑体" w:hint="eastAsia"/>
         </w:rPr>
-        <w:t>所示。</w:t>
+        <w:t>所示：</w:t>
       </w:r>
     </w:p>
     <w:p>
@@ -5852,10 +6538,10 @@
           <w:rFonts w:ascii="黑体" w:hAnsi="黑体"/>
         </w:rPr>
         <w:object w:dxaOrig="8775" w:dyaOrig="2356">
-          <v:shape id="_x0000_i1026" type="#_x0000_t75" style="width:438.9pt;height:117.7pt" o:ole="">
+          <v:shape id="_x0000_i1026" type="#_x0000_t75" style="width:438.6pt;height:117.6pt" o:ole="">
             <v:imagedata r:id="rId13" o:title=""/>
           </v:shape>
-          <o:OLEObject Type="Embed" ProgID="Visio.Drawing.15" ShapeID="_x0000_i1026" DrawAspect="Content" ObjectID="_1645023434" r:id="rId14"/>
+          <o:OLEObject Type="Embed" ProgID="Visio.Drawing.15" ShapeID="_x0000_i1026" DrawAspect="Content" ObjectID="_1645082729" r:id="rId14"/>
         </w:object>
       </w:r>
       <w:r>
@@ -5907,7 +6593,21 @@
         <w:rPr>
           <w:rFonts w:ascii="黑体" w:hAnsi="黑体" w:hint="eastAsia"/>
         </w:rPr>
-        <w:t>端等，只要可以连接移动互联网并且可以登录微信都可以应用于本系统。其中，移动互联网络</w:t>
+        <w:t>端等，只要可以连接移动互联网并且可以</w:t>
+      </w:r>
+      <w:proofErr w:type="gramStart"/>
+      <w:r>
+        <w:rPr>
+          <w:rFonts w:ascii="黑体" w:hAnsi="黑体" w:hint="eastAsia"/>
+        </w:rPr>
+        <w:t>登录微信都</w:t>
+      </w:r>
+      <w:proofErr w:type="gramEnd"/>
+      <w:r>
+        <w:rPr>
+          <w:rFonts w:ascii="黑体" w:hAnsi="黑体" w:hint="eastAsia"/>
+        </w:rPr>
+        <w:t>可以应用于本系统。其中，移动互联网络</w:t>
       </w:r>
       <w:r>
         <w:rPr>
@@ -5943,13 +6643,83 @@
         <w:rPr>
           <w:rFonts w:ascii="黑体" w:hAnsi="黑体" w:hint="eastAsia"/>
         </w:rPr>
-        <w:t>是用户与微信之间沟通的桥梁，而微信服务器是腾讯公司官方提供的，</w:t>
-      </w:r>
-      <w:r>
-        <w:rPr>
-          <w:rFonts w:ascii="黑体" w:hAnsi="黑体" w:hint="eastAsia"/>
-        </w:rPr>
-        <w:t>不需要我们去准备，而微信服务器作为一个“中转站”为用户提供了许多用于登录微信的接口。微信服务器会通过互联网与本系统自身的服务器相连接，因此本系统的数据是直接存储在系统自身的服务器上的。</w:t>
+        <w:t>是用户</w:t>
+      </w:r>
+      <w:proofErr w:type="gramStart"/>
+      <w:r>
+        <w:rPr>
+          <w:rFonts w:ascii="黑体" w:hAnsi="黑体" w:hint="eastAsia"/>
+        </w:rPr>
+        <w:t>与微信之间</w:t>
+      </w:r>
+      <w:proofErr w:type="gramEnd"/>
+      <w:r>
+        <w:rPr>
+          <w:rFonts w:ascii="黑体" w:hAnsi="黑体" w:hint="eastAsia"/>
+        </w:rPr>
+        <w:t>沟通的桥梁，</w:t>
+      </w:r>
+      <w:proofErr w:type="gramStart"/>
+      <w:r>
+        <w:rPr>
+          <w:rFonts w:ascii="黑体" w:hAnsi="黑体" w:hint="eastAsia"/>
+        </w:rPr>
+        <w:t>而微信服务器是腾讯公司</w:t>
+      </w:r>
+      <w:proofErr w:type="gramEnd"/>
+      <w:r>
+        <w:rPr>
+          <w:rFonts w:ascii="黑体" w:hAnsi="黑体" w:hint="eastAsia"/>
+        </w:rPr>
+        <w:t>官方提供的，</w:t>
+      </w:r>
+      <w:r>
+        <w:rPr>
+          <w:rFonts w:ascii="黑体" w:hAnsi="黑体" w:hint="eastAsia"/>
+        </w:rPr>
+        <w:t>不需要我们去准备，</w:t>
+      </w:r>
+      <w:proofErr w:type="gramStart"/>
+      <w:r>
+        <w:rPr>
+          <w:rFonts w:ascii="黑体" w:hAnsi="黑体" w:hint="eastAsia"/>
+        </w:rPr>
+        <w:t>而微信服务器</w:t>
+      </w:r>
+      <w:proofErr w:type="gramEnd"/>
+      <w:r>
+        <w:rPr>
+          <w:rFonts w:ascii="黑体" w:hAnsi="黑体" w:hint="eastAsia"/>
+        </w:rPr>
+        <w:t>作为一个“中转站”为用户提供了许多用于</w:t>
+      </w:r>
+      <w:proofErr w:type="gramStart"/>
+      <w:r>
+        <w:rPr>
+          <w:rFonts w:ascii="黑体" w:hAnsi="黑体" w:hint="eastAsia"/>
+        </w:rPr>
+        <w:t>登录微信的</w:t>
+      </w:r>
+      <w:proofErr w:type="gramEnd"/>
+      <w:r>
+        <w:rPr>
+          <w:rFonts w:ascii="黑体" w:hAnsi="黑体" w:hint="eastAsia"/>
+        </w:rPr>
+        <w:t>接口。</w:t>
+      </w:r>
+      <w:proofErr w:type="gramStart"/>
+      <w:r>
+        <w:rPr>
+          <w:rFonts w:ascii="黑体" w:hAnsi="黑体" w:hint="eastAsia"/>
+        </w:rPr>
+        <w:t>微信服务器</w:t>
+      </w:r>
+      <w:proofErr w:type="gramEnd"/>
+      <w:r>
+        <w:rPr>
+          <w:rFonts w:ascii="黑体" w:hAnsi="黑体" w:hint="eastAsia"/>
+        </w:rPr>
+        <w:t>会通过互联网与本系统自身的服务器相连接，因此本系统的数据是直接存储在系统自身的服务器上的。</w:t>
       </w:r>
     </w:p>
     <w:p>
@@ -5988,7 +6758,7 @@
         <w:rPr>
           <w:rFonts w:ascii="黑体" w:hAnsi="黑体" w:hint="eastAsia"/>
         </w:rPr>
-        <w:t>。</w:t>
+        <w:t>：</w:t>
       </w:r>
     </w:p>
     <w:p>
@@ -6004,10 +6774,10 @@
           <w:rFonts w:ascii="黑体" w:hAnsi="黑体"/>
         </w:rPr>
         <w:object w:dxaOrig="9105" w:dyaOrig="2715">
-          <v:shape id="_x0000_i1027" type="#_x0000_t75" style="width:455.8pt;height:135.85pt" o:ole="">
+          <v:shape id="_x0000_i1027" type="#_x0000_t75" style="width:456pt;height:135.6pt" o:ole="">
             <v:imagedata r:id="rId15" o:title=""/>
           </v:shape>
-          <o:OLEObject Type="Embed" ProgID="Visio.Drawing.15" ShapeID="_x0000_i1027" DrawAspect="Content" ObjectID="_1645023435" r:id="rId16"/>
+          <o:OLEObject Type="Embed" ProgID="Visio.Drawing.15" ShapeID="_x0000_i1027" DrawAspect="Content" ObjectID="_1645082730" r:id="rId16"/>
         </w:object>
       </w:r>
       <w:r>
@@ -6047,7 +6817,63 @@
         <w:rPr>
           <w:rFonts w:ascii="黑体" w:hAnsi="黑体" w:hint="eastAsia"/>
         </w:rPr>
-        <w:t>从图中可以得知，用户先通过微信客户端发送信息给微信小程序，微信小程序接收到信息后会发送到微信主服务器，主服务器接收到信息后，会自动将信息封装</w:t>
+        <w:t>从图中可以得知，用户先</w:t>
+      </w:r>
+      <w:proofErr w:type="gramStart"/>
+      <w:r>
+        <w:rPr>
+          <w:rFonts w:ascii="黑体" w:hAnsi="黑体" w:hint="eastAsia"/>
+        </w:rPr>
+        <w:t>通过微信客户端</w:t>
+      </w:r>
+      <w:proofErr w:type="gramEnd"/>
+      <w:r>
+        <w:rPr>
+          <w:rFonts w:ascii="黑体" w:hAnsi="黑体" w:hint="eastAsia"/>
+        </w:rPr>
+        <w:t>发送信息</w:t>
+      </w:r>
+      <w:proofErr w:type="gramStart"/>
+      <w:r>
+        <w:rPr>
+          <w:rFonts w:ascii="黑体" w:hAnsi="黑体" w:hint="eastAsia"/>
+        </w:rPr>
+        <w:t>给微信</w:t>
+      </w:r>
+      <w:proofErr w:type="gramEnd"/>
+      <w:r>
+        <w:rPr>
+          <w:rFonts w:ascii="黑体" w:hAnsi="黑体" w:hint="eastAsia"/>
+        </w:rPr>
+        <w:t>小程序，</w:t>
+      </w:r>
+      <w:proofErr w:type="gramStart"/>
+      <w:r>
+        <w:rPr>
+          <w:rFonts w:ascii="黑体" w:hAnsi="黑体" w:hint="eastAsia"/>
+        </w:rPr>
+        <w:t>微信小</w:t>
+      </w:r>
+      <w:proofErr w:type="gramEnd"/>
+      <w:r>
+        <w:rPr>
+          <w:rFonts w:ascii="黑体" w:hAnsi="黑体" w:hint="eastAsia"/>
+        </w:rPr>
+        <w:t>程序接收到信息后会发送</w:t>
+      </w:r>
+      <w:proofErr w:type="gramStart"/>
+      <w:r>
+        <w:rPr>
+          <w:rFonts w:ascii="黑体" w:hAnsi="黑体" w:hint="eastAsia"/>
+        </w:rPr>
+        <w:t>到微信主</w:t>
+      </w:r>
+      <w:proofErr w:type="gramEnd"/>
+      <w:r>
+        <w:rPr>
+          <w:rFonts w:ascii="黑体" w:hAnsi="黑体" w:hint="eastAsia"/>
+        </w:rPr>
+        <w:t>服务器，主服务器接收到信息后，会自动将信息封装</w:t>
       </w:r>
       <w:r>
         <w:rPr>
@@ -6077,7 +6903,35 @@
         <w:rPr>
           <w:rFonts w:ascii="黑体" w:hAnsi="黑体" w:hint="eastAsia"/>
         </w:rPr>
-        <w:t>格式数据返回给微信服务器，再由微信服务器返回给小程序，最终发送给用户的移动终端。</w:t>
+        <w:t>格式数据返回</w:t>
+      </w:r>
+      <w:proofErr w:type="gramStart"/>
+      <w:r>
+        <w:rPr>
+          <w:rFonts w:ascii="黑体" w:hAnsi="黑体" w:hint="eastAsia"/>
+        </w:rPr>
+        <w:t>给微信</w:t>
+      </w:r>
+      <w:proofErr w:type="gramEnd"/>
+      <w:r>
+        <w:rPr>
+          <w:rFonts w:ascii="黑体" w:hAnsi="黑体" w:hint="eastAsia"/>
+        </w:rPr>
+        <w:t>服务器，再</w:t>
+      </w:r>
+      <w:proofErr w:type="gramStart"/>
+      <w:r>
+        <w:rPr>
+          <w:rFonts w:ascii="黑体" w:hAnsi="黑体" w:hint="eastAsia"/>
+        </w:rPr>
+        <w:t>由微信服务器</w:t>
+      </w:r>
+      <w:proofErr w:type="gramEnd"/>
+      <w:r>
+        <w:rPr>
+          <w:rFonts w:ascii="黑体" w:hAnsi="黑体" w:hint="eastAsia"/>
+        </w:rPr>
+        <w:t>返回给小程序，最终发送给用户的移动终端。</w:t>
       </w:r>
     </w:p>
     <w:p>
@@ -6154,10 +7008,10 @@
           <w:rFonts w:ascii="黑体" w:hAnsi="黑体"/>
         </w:rPr>
         <w:object w:dxaOrig="11985" w:dyaOrig="1726">
-          <v:shape id="_x0000_i1028" type="#_x0000_t75" style="width:463.3pt;height:74.5pt" o:ole="">
+          <v:shape id="_x0000_i1028" type="#_x0000_t75" style="width:463.2pt;height:74.4pt" o:ole="">
             <v:imagedata r:id="rId17" o:title=""/>
           </v:shape>
-          <o:OLEObject Type="Embed" ProgID="Visio.Drawing.15" ShapeID="_x0000_i1028" DrawAspect="Content" ObjectID="_1645023436" r:id="rId18"/>
+          <o:OLEObject Type="Embed" ProgID="Visio.Drawing.15" ShapeID="_x0000_i1028" DrawAspect="Content" ObjectID="_1645082731" r:id="rId18"/>
         </w:object>
       </w:r>
       <w:r>
@@ -6231,7 +7085,21 @@
         <w:rPr>
           <w:rFonts w:ascii="黑体" w:hAnsi="黑体" w:hint="eastAsia"/>
         </w:rPr>
-        <w:t>。表示层是用户进入本系统的入口，为用户和系统之间提供了接口。在本系统中，表示层主要是微信小程序客户端。</w:t>
+        <w:t>。表示层是用户进入本系统的入口，为用户和系统之间提供了接口。在本系统中，表示层主要</w:t>
+      </w:r>
+      <w:proofErr w:type="gramStart"/>
+      <w:r>
+        <w:rPr>
+          <w:rFonts w:ascii="黑体" w:hAnsi="黑体" w:hint="eastAsia"/>
+        </w:rPr>
+        <w:t>是微信小</w:t>
+      </w:r>
+      <w:proofErr w:type="gramEnd"/>
+      <w:r>
+        <w:rPr>
+          <w:rFonts w:ascii="黑体" w:hAnsi="黑体" w:hint="eastAsia"/>
+        </w:rPr>
+        <w:t>程序客户端。</w:t>
       </w:r>
     </w:p>
     <w:p>
@@ -6260,7 +7128,21 @@
         <w:rPr>
           <w:rFonts w:ascii="黑体" w:hAnsi="黑体" w:hint="eastAsia"/>
         </w:rPr>
-        <w:t>。本系统的业务逻辑层主要由微信服务器和系统服务器两部分组成。</w:t>
+        <w:t>。本系统的业务逻辑层主要</w:t>
+      </w:r>
+      <w:proofErr w:type="gramStart"/>
+      <w:r>
+        <w:rPr>
+          <w:rFonts w:ascii="黑体" w:hAnsi="黑体" w:hint="eastAsia"/>
+        </w:rPr>
+        <w:t>由微信服务器</w:t>
+      </w:r>
+      <w:proofErr w:type="gramEnd"/>
+      <w:r>
+        <w:rPr>
+          <w:rFonts w:ascii="黑体" w:hAnsi="黑体" w:hint="eastAsia"/>
+        </w:rPr>
+        <w:t>和系统服务器两部分组成。</w:t>
       </w:r>
     </w:p>
     <w:p>
@@ -6275,7 +7157,21 @@
         <w:rPr>
           <w:rFonts w:ascii="黑体" w:hAnsi="黑体" w:hint="eastAsia"/>
         </w:rPr>
-        <w:t>逻辑层不参与微信小程序的前端展示，逻辑层会对前端返回的数据进行处理。在本系统中，业务逻辑层主要是根据用户发送的请求选择对应的模块进行调用。</w:t>
+        <w:t>逻辑层不</w:t>
+      </w:r>
+      <w:proofErr w:type="gramStart"/>
+      <w:r>
+        <w:rPr>
+          <w:rFonts w:ascii="黑体" w:hAnsi="黑体" w:hint="eastAsia"/>
+        </w:rPr>
+        <w:t>参与微信小</w:t>
+      </w:r>
+      <w:proofErr w:type="gramEnd"/>
+      <w:r>
+        <w:rPr>
+          <w:rFonts w:ascii="黑体" w:hAnsi="黑体" w:hint="eastAsia"/>
+        </w:rPr>
+        <w:t>程序的前端展示，逻辑层会对前端返回的数据进行处理。在本系统中，业务逻辑层主要是根据用户发送的请求选择对应的模块进行调用。</w:t>
       </w:r>
     </w:p>
     <w:p>
@@ -6314,7 +7210,21 @@
         <w:rPr>
           <w:rFonts w:ascii="黑体" w:hAnsi="黑体" w:hint="eastAsia"/>
         </w:rPr>
-        <w:t>是系统中最关键和最重要的一层。数据是系统稳定运行的基础。数据访问层接收到的数据主要分为两类，一类为持久化数据，这类数据需要在数据库中长期保存，另一类是非持久数据，这类数据通常是一些中间数据，作为计算机处理数据的一个中间值。数据访问层主要执行数据的存储和提取等问题。</w:t>
+        <w:t>是系统中</w:t>
+      </w:r>
+      <w:proofErr w:type="gramStart"/>
+      <w:r>
+        <w:rPr>
+          <w:rFonts w:ascii="黑体" w:hAnsi="黑体" w:hint="eastAsia"/>
+        </w:rPr>
+        <w:t>最</w:t>
+      </w:r>
+      <w:proofErr w:type="gramEnd"/>
+      <w:r>
+        <w:rPr>
+          <w:rFonts w:ascii="黑体" w:hAnsi="黑体" w:hint="eastAsia"/>
+        </w:rPr>
+        <w:t>关键和最重要的一层。数据是系统稳定运行的基础。数据访问层接收到的数据主要分为两类，一类为持久化数据，这类数据需要在数据库中长期保存，另一类是非持久数据，这类数据通常是一些中间数据，作为计算机处理数据的一个中间值。数据访问层主要执行数据的存储和提取等问题。</w:t>
       </w:r>
     </w:p>
     <w:p>
@@ -6384,10 +7294,10 @@
           <w:rFonts w:ascii="黑体" w:hAnsi="黑体"/>
         </w:rPr>
         <w:object w:dxaOrig="8701" w:dyaOrig="5355">
-          <v:shape id="_x0000_i1029" type="#_x0000_t75" style="width:435.15pt;height:267.95pt" o:ole="">
+          <v:shape id="_x0000_i1029" type="#_x0000_t75" style="width:435pt;height:268.2pt" o:ole="">
             <v:imagedata r:id="rId19" o:title=""/>
           </v:shape>
-          <o:OLEObject Type="Embed" ProgID="Visio.Drawing.15" ShapeID="_x0000_i1029" DrawAspect="Content" ObjectID="_1645023437" r:id="rId20"/>
+          <o:OLEObject Type="Embed" ProgID="Visio.Drawing.15" ShapeID="_x0000_i1029" DrawAspect="Content" ObjectID="_1645082732" r:id="rId20"/>
         </w:object>
       </w:r>
       <w:r>
@@ -6796,7 +7706,7 @@
         <w:widowControl/>
         <w:jc w:val="left"/>
         <w:rPr>
-          <w:rFonts w:ascii="黑体" w:hAnsi="黑体" w:hint="eastAsia"/>
+          <w:rFonts w:ascii="黑体" w:hAnsi="黑体"/>
         </w:rPr>
       </w:pPr>
       <w:r>
@@ -6805,7 +7715,6 @@
         </w:rPr>
         <w:tab/>
       </w:r>
-      <w:bookmarkStart w:id="6" w:name="_GoBack"/>
       <w:r>
         <w:rPr>
           <w:rFonts w:ascii="黑体" w:hAnsi="黑体" w:hint="eastAsia"/>
@@ -6854,7 +7763,6 @@
         </w:rPr>
         <w:t>账号，密码，性别，地区，昵称，头像</w:t>
       </w:r>
-      <w:bookmarkEnd w:id="6"/>
       <w:r>
         <w:rPr>
           <w:rFonts w:ascii="黑体" w:hAnsi="黑体" w:hint="eastAsia"/>
@@ -6872,10 +7780,10 @@
           <w:rFonts w:ascii="黑体" w:hAnsi="黑体"/>
         </w:rPr>
         <w:object w:dxaOrig="6676" w:dyaOrig="4665">
-          <v:shape id="_x0000_i1030" type="#_x0000_t75" style="width:390.05pt;height:259.2pt" o:ole="">
+          <v:shape id="_x0000_i1030" type="#_x0000_t75" style="width:390pt;height:259.2pt" o:ole="">
             <v:imagedata r:id="rId21" o:title=""/>
           </v:shape>
-          <o:OLEObject Type="Embed" ProgID="Visio.Drawing.15" ShapeID="_x0000_i1030" DrawAspect="Content" ObjectID="_1645023438" r:id="rId22"/>
+          <o:OLEObject Type="Embed" ProgID="Visio.Drawing.15" ShapeID="_x0000_i1030" DrawAspect="Content" ObjectID="_1645082733" r:id="rId22"/>
         </w:object>
       </w:r>
     </w:p>
@@ -6884,7 +7792,7 @@
         <w:widowControl/>
         <w:jc w:val="center"/>
         <w:rPr>
-          <w:rFonts w:ascii="黑体" w:hAnsi="黑体" w:hint="eastAsia"/>
+          <w:rFonts w:ascii="黑体" w:hAnsi="黑体"/>
         </w:rPr>
       </w:pPr>
       <w:r>
@@ -6911,7 +7819,7 @@
         <w:widowControl/>
         <w:jc w:val="left"/>
         <w:rPr>
-          <w:rFonts w:ascii="黑体" w:hAnsi="黑体" w:hint="eastAsia"/>
+          <w:rFonts w:ascii="黑体" w:hAnsi="黑体"/>
         </w:rPr>
       </w:pPr>
       <w:r>
@@ -6933,11 +7841,19 @@
         </w:rPr>
         <w:t>昵称</w:t>
       </w:r>
-      <w:r>
-        <w:rPr>
-          <w:rFonts w:ascii="黑体" w:hAnsi="黑体" w:hint="eastAsia"/>
-        </w:rPr>
-        <w:t>昵称，性别，出生日期，品种，绝育状态，头像等基础属性，宠物实体的</w:t>
+      <w:proofErr w:type="gramStart"/>
+      <w:r>
+        <w:rPr>
+          <w:rFonts w:ascii="黑体" w:hAnsi="黑体" w:hint="eastAsia"/>
+        </w:rPr>
+        <w:t>昵称</w:t>
+      </w:r>
+      <w:proofErr w:type="gramEnd"/>
+      <w:r>
+        <w:rPr>
+          <w:rFonts w:ascii="黑体" w:hAnsi="黑体" w:hint="eastAsia"/>
+        </w:rPr>
+        <w:t>，性别，出生日期，品种，绝育状态，头像等基础属性，宠物实体的</w:t>
       </w:r>
       <w:r>
         <w:rPr>
@@ -6961,17 +7877,17 @@
         <w:rPr>
           <w:rFonts w:ascii="黑体" w:hAnsi="黑体" w:hint="eastAsia"/>
         </w:rPr>
-        <w:t>所示。</w:t>
+        <w:t>所示：</w:t>
       </w:r>
       <w:r>
         <w:rPr>
           <w:rFonts w:ascii="黑体" w:hAnsi="黑体"/>
         </w:rPr>
         <w:object w:dxaOrig="6676" w:dyaOrig="4665">
-          <v:shape id="_x0000_i1031" type="#_x0000_t75" style="width:397.55pt;height:239.8pt" o:ole="">
+          <v:shape id="_x0000_i1031" type="#_x0000_t75" style="width:397.8pt;height:240pt" o:ole="">
             <v:imagedata r:id="rId23" o:title=""/>
           </v:shape>
-          <o:OLEObject Type="Embed" ProgID="Visio.Drawing.15" ShapeID="_x0000_i1031" DrawAspect="Content" ObjectID="_1645023439" r:id="rId24"/>
+          <o:OLEObject Type="Embed" ProgID="Visio.Drawing.15" ShapeID="_x0000_i1031" DrawAspect="Content" ObjectID="_1645082734" r:id="rId24"/>
         </w:object>
       </w:r>
     </w:p>
@@ -6980,7 +7896,7 @@
         <w:widowControl/>
         <w:jc w:val="center"/>
         <w:rPr>
-          <w:rFonts w:ascii="黑体" w:hAnsi="黑体" w:hint="eastAsia"/>
+          <w:rFonts w:ascii="黑体" w:hAnsi="黑体"/>
         </w:rPr>
       </w:pPr>
       <w:r>
@@ -7007,7 +7923,7 @@
         <w:widowControl/>
         <w:jc w:val="left"/>
         <w:rPr>
-          <w:rFonts w:ascii="黑体" w:hAnsi="黑体" w:hint="eastAsia"/>
+          <w:rFonts w:ascii="黑体" w:hAnsi="黑体"/>
         </w:rPr>
       </w:pPr>
       <w:r>
@@ -7044,17 +7960,17 @@
         <w:rPr>
           <w:rFonts w:ascii="黑体" w:hAnsi="黑体" w:hint="eastAsia"/>
         </w:rPr>
-        <w:t>所示。</w:t>
+        <w:t>所示：</w:t>
       </w:r>
       <w:r>
         <w:rPr>
           <w:rFonts w:ascii="黑体" w:hAnsi="黑体"/>
         </w:rPr>
         <w:object w:dxaOrig="6676" w:dyaOrig="4771">
-          <v:shape id="_x0000_i1032" type="#_x0000_t75" style="width:388.8pt;height:250.45pt" o:ole="">
+          <v:shape id="_x0000_i1032" type="#_x0000_t75" style="width:388.8pt;height:250.2pt" o:ole="">
             <v:imagedata r:id="rId25" o:title=""/>
           </v:shape>
-          <o:OLEObject Type="Embed" ProgID="Visio.Drawing.15" ShapeID="_x0000_i1032" DrawAspect="Content" ObjectID="_1645023440" r:id="rId26"/>
+          <o:OLEObject Type="Embed" ProgID="Visio.Drawing.15" ShapeID="_x0000_i1032" DrawAspect="Content" ObjectID="_1645082735" r:id="rId26"/>
         </w:object>
       </w:r>
     </w:p>
@@ -7063,7 +7979,7 @@
         <w:widowControl/>
         <w:jc w:val="center"/>
         <w:rPr>
-          <w:rFonts w:ascii="黑体" w:hAnsi="黑体" w:hint="eastAsia"/>
+          <w:rFonts w:ascii="黑体" w:hAnsi="黑体"/>
         </w:rPr>
       </w:pPr>
       <w:r>
@@ -7090,7 +8006,7 @@
         <w:widowControl/>
         <w:jc w:val="left"/>
         <w:rPr>
-          <w:rFonts w:ascii="黑体" w:hAnsi="黑体" w:hint="eastAsia"/>
+          <w:rFonts w:ascii="黑体" w:hAnsi="黑体"/>
         </w:rPr>
       </w:pPr>
       <w:r>
@@ -7146,17 +8062,17 @@
         <w:rPr>
           <w:rFonts w:ascii="黑体" w:hAnsi="黑体" w:hint="eastAsia"/>
         </w:rPr>
-        <w:t>所示。</w:t>
+        <w:t>所示：</w:t>
       </w:r>
       <w:r>
         <w:rPr>
           <w:rFonts w:ascii="黑体" w:hAnsi="黑体"/>
         </w:rPr>
         <w:object w:dxaOrig="7350" w:dyaOrig="4771">
-          <v:shape id="_x0000_i1033" type="#_x0000_t75" style="width:396.3pt;height:238.55pt" o:ole="">
+          <v:shape id="_x0000_i1033" type="#_x0000_t75" style="width:396pt;height:238.8pt" o:ole="">
             <v:imagedata r:id="rId27" o:title=""/>
           </v:shape>
-          <o:OLEObject Type="Embed" ProgID="Visio.Drawing.15" ShapeID="_x0000_i1033" DrawAspect="Content" ObjectID="_1645023441" r:id="rId28"/>
+          <o:OLEObject Type="Embed" ProgID="Visio.Drawing.15" ShapeID="_x0000_i1033" DrawAspect="Content" ObjectID="_1645082736" r:id="rId28"/>
         </w:object>
       </w:r>
     </w:p>
@@ -7165,7 +8081,7 @@
         <w:widowControl/>
         <w:jc w:val="center"/>
         <w:rPr>
-          <w:rFonts w:ascii="黑体" w:hAnsi="黑体" w:hint="eastAsia"/>
+          <w:rFonts w:ascii="黑体" w:hAnsi="黑体"/>
         </w:rPr>
       </w:pPr>
       <w:r>
@@ -7192,7 +8108,7 @@
         <w:widowControl/>
         <w:jc w:val="left"/>
         <w:rPr>
-          <w:rFonts w:ascii="黑体" w:hAnsi="黑体" w:hint="eastAsia"/>
+          <w:rFonts w:ascii="黑体" w:hAnsi="黑体"/>
         </w:rPr>
       </w:pPr>
       <w:r>
@@ -7219,7 +8135,7 @@
         <w:widowControl/>
         <w:jc w:val="center"/>
         <w:rPr>
-          <w:rFonts w:ascii="黑体" w:hAnsi="黑体" w:hint="eastAsia"/>
+          <w:rFonts w:ascii="黑体" w:hAnsi="黑体"/>
         </w:rPr>
       </w:pPr>
       <w:r>
@@ -7250,7 +8166,7 @@
           <w:left w:val="none" w:sz="0" w:space="0" w:color="auto"/>
           <w:right w:val="none" w:sz="0" w:space="0" w:color="auto"/>
         </w:tblBorders>
-        <w:tblLook w:val="04A0"/>
+        <w:tblLook w:val="04A0" w:firstRow="1" w:lastRow="0" w:firstColumn="1" w:lastColumn="0" w:noHBand="0" w:noVBand="1"/>
       </w:tblPr>
       <w:tblGrid>
         <w:gridCol w:w="1980"/>
@@ -7376,12 +8292,14 @@
                 <w:rFonts w:ascii="黑体" w:hAnsi="黑体"/>
               </w:rPr>
             </w:pPr>
+            <w:proofErr w:type="spellStart"/>
             <w:r>
               <w:rPr>
                 <w:rFonts w:ascii="黑体" w:hAnsi="黑体" w:hint="eastAsia"/>
               </w:rPr>
               <w:t>phoneNumber</w:t>
             </w:r>
+            <w:proofErr w:type="spellEnd"/>
           </w:p>
         </w:tc>
         <w:tc>
@@ -7399,12 +8317,14 @@
                 <w:rFonts w:ascii="黑体" w:hAnsi="黑体"/>
               </w:rPr>
             </w:pPr>
+            <w:proofErr w:type="spellStart"/>
             <w:r>
               <w:rPr>
                 <w:rFonts w:ascii="黑体" w:hAnsi="黑体" w:hint="eastAsia"/>
               </w:rPr>
               <w:t>varchar</w:t>
             </w:r>
+            <w:proofErr w:type="spellEnd"/>
           </w:p>
         </w:tc>
         <w:tc>
@@ -7503,12 +8423,14 @@
                 <w:rFonts w:ascii="黑体" w:hAnsi="黑体"/>
               </w:rPr>
             </w:pPr>
+            <w:proofErr w:type="spellStart"/>
             <w:r>
               <w:rPr>
                 <w:rFonts w:ascii="黑体" w:hAnsi="黑体" w:hint="eastAsia"/>
               </w:rPr>
               <w:t>varchar</w:t>
             </w:r>
+            <w:proofErr w:type="spellEnd"/>
           </w:p>
         </w:tc>
         <w:tc>
@@ -7583,12 +8505,14 @@
                 <w:rFonts w:ascii="黑体" w:hAnsi="黑体"/>
               </w:rPr>
             </w:pPr>
+            <w:proofErr w:type="spellStart"/>
             <w:r>
               <w:rPr>
                 <w:rFonts w:ascii="黑体" w:hAnsi="黑体" w:hint="eastAsia"/>
               </w:rPr>
               <w:t>varchar</w:t>
             </w:r>
+            <w:proofErr w:type="spellEnd"/>
           </w:p>
         </w:tc>
         <w:tc>
@@ -7663,12 +8587,14 @@
                 <w:rFonts w:ascii="黑体" w:hAnsi="黑体"/>
               </w:rPr>
             </w:pPr>
+            <w:proofErr w:type="spellStart"/>
             <w:r>
               <w:rPr>
                 <w:rFonts w:ascii="黑体" w:hAnsi="黑体" w:hint="eastAsia"/>
               </w:rPr>
               <w:t>varchar</w:t>
             </w:r>
+            <w:proofErr w:type="spellEnd"/>
           </w:p>
         </w:tc>
         <w:tc>
@@ -7743,12 +8669,14 @@
                 <w:rFonts w:ascii="黑体" w:hAnsi="黑体"/>
               </w:rPr>
             </w:pPr>
+            <w:proofErr w:type="spellStart"/>
             <w:r>
               <w:rPr>
                 <w:rFonts w:ascii="黑体" w:hAnsi="黑体" w:hint="eastAsia"/>
               </w:rPr>
               <w:t>varchar</w:t>
             </w:r>
+            <w:proofErr w:type="spellEnd"/>
           </w:p>
         </w:tc>
         <w:tc>
@@ -7823,12 +8751,14 @@
                 <w:rFonts w:ascii="黑体" w:hAnsi="黑体"/>
               </w:rPr>
             </w:pPr>
+            <w:proofErr w:type="spellStart"/>
             <w:r>
               <w:rPr>
                 <w:rFonts w:ascii="黑体" w:hAnsi="黑体" w:hint="eastAsia"/>
               </w:rPr>
               <w:t>varchar</w:t>
             </w:r>
+            <w:proofErr w:type="spellEnd"/>
           </w:p>
         </w:tc>
         <w:tc>
@@ -7883,12 +8813,14 @@
                 <w:rFonts w:ascii="黑体" w:hAnsi="黑体"/>
               </w:rPr>
             </w:pPr>
+            <w:proofErr w:type="spellStart"/>
             <w:r>
               <w:rPr>
                 <w:rFonts w:ascii="黑体" w:hAnsi="黑体" w:hint="eastAsia"/>
               </w:rPr>
               <w:t>bgImage</w:t>
             </w:r>
+            <w:proofErr w:type="spellEnd"/>
           </w:p>
         </w:tc>
         <w:tc>
@@ -7903,12 +8835,14 @@
                 <w:rFonts w:ascii="黑体" w:hAnsi="黑体"/>
               </w:rPr>
             </w:pPr>
+            <w:proofErr w:type="spellStart"/>
             <w:r>
               <w:rPr>
                 <w:rFonts w:ascii="黑体" w:hAnsi="黑体" w:hint="eastAsia"/>
               </w:rPr>
               <w:t>varchar</w:t>
             </w:r>
+            <w:proofErr w:type="spellEnd"/>
           </w:p>
         </w:tc>
         <w:tc>
@@ -7952,7 +8886,7 @@
         <w:widowControl/>
         <w:jc w:val="center"/>
         <w:rPr>
-          <w:rFonts w:ascii="黑体" w:hAnsi="黑体" w:hint="eastAsia"/>
+          <w:rFonts w:ascii="黑体" w:hAnsi="黑体"/>
         </w:rPr>
       </w:pPr>
       <w:r>
@@ -7983,7 +8917,7 @@
           <w:left w:val="none" w:sz="0" w:space="0" w:color="auto"/>
           <w:right w:val="none" w:sz="0" w:space="0" w:color="auto"/>
         </w:tblBorders>
-        <w:tblLook w:val="04A0"/>
+        <w:tblLook w:val="04A0" w:firstRow="1" w:lastRow="0" w:firstColumn="1" w:lastColumn="0" w:noHBand="0" w:noVBand="1"/>
       </w:tblPr>
       <w:tblGrid>
         <w:gridCol w:w="1980"/>
@@ -8109,12 +9043,14 @@
                 <w:rFonts w:ascii="黑体" w:hAnsi="黑体"/>
               </w:rPr>
             </w:pPr>
+            <w:proofErr w:type="spellStart"/>
             <w:r>
               <w:rPr>
                 <w:rFonts w:ascii="黑体" w:hAnsi="黑体" w:hint="eastAsia"/>
               </w:rPr>
               <w:t>pid</w:t>
             </w:r>
+            <w:proofErr w:type="spellEnd"/>
           </w:p>
         </w:tc>
         <w:tc>
@@ -8132,12 +9068,14 @@
                 <w:rFonts w:ascii="黑体" w:hAnsi="黑体"/>
               </w:rPr>
             </w:pPr>
+            <w:proofErr w:type="spellStart"/>
             <w:r>
               <w:rPr>
                 <w:rFonts w:ascii="黑体" w:hAnsi="黑体" w:hint="eastAsia"/>
               </w:rPr>
               <w:t>int</w:t>
             </w:r>
+            <w:proofErr w:type="spellEnd"/>
           </w:p>
         </w:tc>
         <w:tc>
@@ -8222,12 +9160,14 @@
                 <w:rFonts w:ascii="黑体" w:hAnsi="黑体"/>
               </w:rPr>
             </w:pPr>
+            <w:proofErr w:type="spellStart"/>
             <w:r>
               <w:rPr>
                 <w:rFonts w:ascii="黑体" w:hAnsi="黑体" w:hint="eastAsia"/>
               </w:rPr>
               <w:t>uid</w:t>
             </w:r>
+            <w:proofErr w:type="spellEnd"/>
           </w:p>
         </w:tc>
         <w:tc>
@@ -8242,12 +9182,14 @@
                 <w:rFonts w:ascii="黑体" w:hAnsi="黑体"/>
               </w:rPr>
             </w:pPr>
+            <w:proofErr w:type="spellStart"/>
             <w:r>
               <w:rPr>
                 <w:rFonts w:ascii="黑体" w:hAnsi="黑体" w:hint="eastAsia"/>
               </w:rPr>
               <w:t>int</w:t>
             </w:r>
+            <w:proofErr w:type="spellEnd"/>
           </w:p>
         </w:tc>
         <w:tc>
@@ -8328,12 +9270,14 @@
                 <w:rFonts w:ascii="黑体" w:hAnsi="黑体"/>
               </w:rPr>
             </w:pPr>
+            <w:proofErr w:type="spellStart"/>
             <w:r>
               <w:rPr>
                 <w:rFonts w:ascii="黑体" w:hAnsi="黑体" w:hint="eastAsia"/>
               </w:rPr>
               <w:t>varchar</w:t>
             </w:r>
+            <w:proofErr w:type="spellEnd"/>
           </w:p>
         </w:tc>
         <w:tc>
@@ -8414,12 +9358,14 @@
                 <w:rFonts w:ascii="黑体" w:hAnsi="黑体"/>
               </w:rPr>
             </w:pPr>
+            <w:proofErr w:type="spellStart"/>
             <w:r>
               <w:rPr>
                 <w:rFonts w:ascii="黑体" w:hAnsi="黑体" w:hint="eastAsia"/>
               </w:rPr>
               <w:t>varchar</w:t>
             </w:r>
+            <w:proofErr w:type="spellEnd"/>
           </w:p>
         </w:tc>
         <w:tc>
@@ -8474,12 +9420,14 @@
                 <w:rFonts w:ascii="黑体" w:hAnsi="黑体"/>
               </w:rPr>
             </w:pPr>
+            <w:proofErr w:type="spellStart"/>
             <w:r>
               <w:rPr>
                 <w:rFonts w:ascii="黑体" w:hAnsi="黑体" w:hint="eastAsia"/>
               </w:rPr>
               <w:t>birthDay</w:t>
             </w:r>
+            <w:proofErr w:type="spellEnd"/>
           </w:p>
         </w:tc>
         <w:tc>
@@ -8494,12 +9442,14 @@
                 <w:rFonts w:ascii="黑体" w:hAnsi="黑体"/>
               </w:rPr>
             </w:pPr>
+            <w:proofErr w:type="spellStart"/>
             <w:r>
               <w:rPr>
                 <w:rFonts w:ascii="黑体" w:hAnsi="黑体" w:hint="eastAsia"/>
               </w:rPr>
               <w:t>varchar</w:t>
             </w:r>
+            <w:proofErr w:type="spellEnd"/>
           </w:p>
         </w:tc>
         <w:tc>
@@ -8574,12 +9524,14 @@
                 <w:rFonts w:ascii="黑体" w:hAnsi="黑体"/>
               </w:rPr>
             </w:pPr>
+            <w:proofErr w:type="spellStart"/>
             <w:r>
               <w:rPr>
                 <w:rFonts w:ascii="黑体" w:hAnsi="黑体" w:hint="eastAsia"/>
               </w:rPr>
               <w:t>varchar</w:t>
             </w:r>
+            <w:proofErr w:type="spellEnd"/>
           </w:p>
         </w:tc>
         <w:tc>
@@ -8654,12 +9606,14 @@
                 <w:rFonts w:ascii="黑体" w:hAnsi="黑体"/>
               </w:rPr>
             </w:pPr>
+            <w:proofErr w:type="spellStart"/>
             <w:r>
               <w:rPr>
                 <w:rFonts w:ascii="黑体" w:hAnsi="黑体" w:hint="eastAsia"/>
               </w:rPr>
               <w:t>varchar</w:t>
             </w:r>
+            <w:proofErr w:type="spellEnd"/>
           </w:p>
         </w:tc>
         <w:tc>
@@ -8711,35 +9665,37 @@
               <w:widowControl/>
               <w:jc w:val="center"/>
               <w:rPr>
+                <w:rFonts w:ascii="黑体" w:hAnsi="黑体"/>
+              </w:rPr>
+            </w:pPr>
+            <w:r>
+              <w:rPr>
                 <w:rFonts w:ascii="黑体" w:hAnsi="黑体" w:hint="eastAsia"/>
               </w:rPr>
-            </w:pPr>
+              <w:t>state</w:t>
+            </w:r>
+          </w:p>
+        </w:tc>
+        <w:tc>
+          <w:tcPr>
+            <w:tcW w:w="1980" w:type="dxa"/>
+          </w:tcPr>
+          <w:p>
+            <w:pPr>
+              <w:widowControl/>
+              <w:jc w:val="center"/>
+              <w:rPr>
+                <w:rFonts w:ascii="黑体" w:hAnsi="黑体"/>
+              </w:rPr>
+            </w:pPr>
+            <w:proofErr w:type="spellStart"/>
             <w:r>
               <w:rPr>
                 <w:rFonts w:ascii="黑体" w:hAnsi="黑体" w:hint="eastAsia"/>
               </w:rPr>
-              <w:t>state</w:t>
-            </w:r>
-          </w:p>
-        </w:tc>
-        <w:tc>
-          <w:tcPr>
-            <w:tcW w:w="1980" w:type="dxa"/>
-          </w:tcPr>
-          <w:p>
-            <w:pPr>
-              <w:widowControl/>
-              <w:jc w:val="center"/>
-              <w:rPr>
-                <w:rFonts w:ascii="黑体" w:hAnsi="黑体" w:hint="eastAsia"/>
-              </w:rPr>
-            </w:pPr>
-            <w:r>
-              <w:rPr>
-                <w:rFonts w:ascii="黑体" w:hAnsi="黑体" w:hint="eastAsia"/>
-              </w:rPr>
               <w:t>int</w:t>
             </w:r>
+            <w:proofErr w:type="spellEnd"/>
           </w:p>
         </w:tc>
         <w:tc>
@@ -8816,7 +9772,7 @@
         <w:widowControl/>
         <w:jc w:val="center"/>
         <w:rPr>
-          <w:rFonts w:ascii="黑体" w:hAnsi="黑体" w:hint="eastAsia"/>
+          <w:rFonts w:ascii="黑体" w:hAnsi="黑体"/>
         </w:rPr>
       </w:pPr>
       <w:r>
@@ -8847,7 +9803,7 @@
           <w:left w:val="none" w:sz="0" w:space="0" w:color="auto"/>
           <w:right w:val="none" w:sz="0" w:space="0" w:color="auto"/>
         </w:tblBorders>
-        <w:tblLook w:val="04A0"/>
+        <w:tblLook w:val="04A0" w:firstRow="1" w:lastRow="0" w:firstColumn="1" w:lastColumn="0" w:noHBand="0" w:noVBand="1"/>
       </w:tblPr>
       <w:tblGrid>
         <w:gridCol w:w="1980"/>
@@ -8973,12 +9929,14 @@
                 <w:rFonts w:ascii="黑体" w:hAnsi="黑体"/>
               </w:rPr>
             </w:pPr>
+            <w:proofErr w:type="spellStart"/>
             <w:r>
               <w:rPr>
                 <w:rFonts w:ascii="黑体" w:hAnsi="黑体" w:hint="eastAsia"/>
               </w:rPr>
               <w:t>post_id</w:t>
             </w:r>
+            <w:proofErr w:type="spellEnd"/>
           </w:p>
         </w:tc>
         <w:tc>
@@ -8996,12 +9954,14 @@
                 <w:rFonts w:ascii="黑体" w:hAnsi="黑体"/>
               </w:rPr>
             </w:pPr>
+            <w:proofErr w:type="spellStart"/>
             <w:r>
               <w:rPr>
                 <w:rFonts w:ascii="黑体" w:hAnsi="黑体" w:hint="eastAsia"/>
               </w:rPr>
               <w:t>int</w:t>
             </w:r>
+            <w:proofErr w:type="spellEnd"/>
           </w:p>
         </w:tc>
         <w:tc>
@@ -9086,12 +10046,14 @@
                 <w:rFonts w:ascii="黑体" w:hAnsi="黑体"/>
               </w:rPr>
             </w:pPr>
+            <w:proofErr w:type="spellStart"/>
             <w:r>
               <w:rPr>
                 <w:rFonts w:ascii="黑体" w:hAnsi="黑体" w:hint="eastAsia"/>
               </w:rPr>
               <w:t>uid</w:t>
             </w:r>
+            <w:proofErr w:type="spellEnd"/>
           </w:p>
         </w:tc>
         <w:tc>
@@ -9106,12 +10068,14 @@
                 <w:rFonts w:ascii="黑体" w:hAnsi="黑体"/>
               </w:rPr>
             </w:pPr>
+            <w:proofErr w:type="spellStart"/>
             <w:r>
               <w:rPr>
                 <w:rFonts w:ascii="黑体" w:hAnsi="黑体" w:hint="eastAsia"/>
               </w:rPr>
               <w:t>varchar</w:t>
             </w:r>
+            <w:proofErr w:type="spellEnd"/>
           </w:p>
         </w:tc>
         <w:tc>
@@ -9192,12 +10156,14 @@
                 <w:rFonts w:ascii="黑体" w:hAnsi="黑体"/>
               </w:rPr>
             </w:pPr>
+            <w:proofErr w:type="spellStart"/>
             <w:r>
               <w:rPr>
                 <w:rFonts w:ascii="黑体" w:hAnsi="黑体" w:hint="eastAsia"/>
               </w:rPr>
               <w:t>varchar</w:t>
             </w:r>
+            <w:proofErr w:type="spellEnd"/>
           </w:p>
         </w:tc>
         <w:tc>
@@ -9278,12 +10244,14 @@
                 <w:rFonts w:ascii="黑体" w:hAnsi="黑体"/>
               </w:rPr>
             </w:pPr>
+            <w:proofErr w:type="spellStart"/>
             <w:r>
               <w:rPr>
                 <w:rFonts w:ascii="黑体" w:hAnsi="黑体" w:hint="eastAsia"/>
               </w:rPr>
               <w:t>varchar</w:t>
             </w:r>
+            <w:proofErr w:type="spellEnd"/>
           </w:p>
         </w:tc>
         <w:tc>
@@ -9358,12 +10326,14 @@
                 <w:rFonts w:ascii="黑体" w:hAnsi="黑体"/>
               </w:rPr>
             </w:pPr>
+            <w:proofErr w:type="spellStart"/>
             <w:r>
               <w:rPr>
                 <w:rFonts w:ascii="黑体" w:hAnsi="黑体"/>
               </w:rPr>
               <w:t>mediumtext</w:t>
             </w:r>
+            <w:proofErr w:type="spellEnd"/>
           </w:p>
         </w:tc>
         <w:tc>
@@ -9418,12 +10388,14 @@
                 <w:rFonts w:ascii="黑体" w:hAnsi="黑体"/>
               </w:rPr>
             </w:pPr>
+            <w:proofErr w:type="spellStart"/>
             <w:r>
               <w:rPr>
                 <w:rFonts w:ascii="黑体" w:hAnsi="黑体" w:hint="eastAsia"/>
               </w:rPr>
               <w:t>islike</w:t>
             </w:r>
+            <w:proofErr w:type="spellEnd"/>
           </w:p>
         </w:tc>
         <w:tc>
@@ -9438,12 +10410,14 @@
                 <w:rFonts w:ascii="黑体" w:hAnsi="黑体"/>
               </w:rPr>
             </w:pPr>
+            <w:proofErr w:type="spellStart"/>
             <w:r>
               <w:rPr>
                 <w:rFonts w:ascii="黑体" w:hAnsi="黑体" w:hint="eastAsia"/>
               </w:rPr>
               <w:t>varchar</w:t>
             </w:r>
+            <w:proofErr w:type="spellEnd"/>
           </w:p>
         </w:tc>
         <w:tc>
@@ -9458,12 +10432,14 @@
                 <w:rFonts w:ascii="黑体" w:hAnsi="黑体"/>
               </w:rPr>
             </w:pPr>
+            <w:proofErr w:type="gramStart"/>
             <w:r>
               <w:rPr>
                 <w:rFonts w:ascii="黑体" w:hAnsi="黑体"/>
               </w:rPr>
               <w:t>点赞数</w:t>
             </w:r>
+            <w:proofErr w:type="gramEnd"/>
           </w:p>
         </w:tc>
         <w:tc>
@@ -9518,12 +10494,14 @@
                 <w:rFonts w:ascii="黑体" w:hAnsi="黑体"/>
               </w:rPr>
             </w:pPr>
+            <w:proofErr w:type="spellStart"/>
             <w:r>
               <w:rPr>
                 <w:rFonts w:ascii="黑体" w:hAnsi="黑体" w:hint="eastAsia"/>
               </w:rPr>
               <w:t>varchar</w:t>
             </w:r>
+            <w:proofErr w:type="spellEnd"/>
           </w:p>
         </w:tc>
         <w:tc>
@@ -9567,7 +10545,7 @@
         <w:widowControl/>
         <w:jc w:val="center"/>
         <w:rPr>
-          <w:rFonts w:ascii="黑体" w:hAnsi="黑体" w:hint="eastAsia"/>
+          <w:rFonts w:ascii="黑体" w:hAnsi="黑体"/>
         </w:rPr>
       </w:pPr>
       <w:r>
@@ -9598,7 +10576,7 @@
           <w:left w:val="none" w:sz="0" w:space="0" w:color="auto"/>
           <w:right w:val="none" w:sz="0" w:space="0" w:color="auto"/>
         </w:tblBorders>
-        <w:tblLook w:val="04A0"/>
+        <w:tblLook w:val="04A0" w:firstRow="1" w:lastRow="0" w:firstColumn="1" w:lastColumn="0" w:noHBand="0" w:noVBand="1"/>
       </w:tblPr>
       <w:tblGrid>
         <w:gridCol w:w="1980"/>
@@ -9724,12 +10702,14 @@
                 <w:rFonts w:ascii="黑体" w:hAnsi="黑体"/>
               </w:rPr>
             </w:pPr>
+            <w:proofErr w:type="spellStart"/>
             <w:r>
               <w:rPr>
                 <w:rFonts w:ascii="黑体" w:hAnsi="黑体" w:hint="eastAsia"/>
               </w:rPr>
               <w:t>comment_id</w:t>
             </w:r>
+            <w:proofErr w:type="spellEnd"/>
           </w:p>
         </w:tc>
         <w:tc>
@@ -9747,12 +10727,14 @@
                 <w:rFonts w:ascii="黑体" w:hAnsi="黑体"/>
               </w:rPr>
             </w:pPr>
+            <w:proofErr w:type="spellStart"/>
             <w:r>
               <w:rPr>
                 <w:rFonts w:ascii="黑体" w:hAnsi="黑体" w:hint="eastAsia"/>
               </w:rPr>
               <w:t>int</w:t>
             </w:r>
+            <w:proofErr w:type="spellEnd"/>
           </w:p>
         </w:tc>
         <w:tc>
@@ -9837,12 +10819,14 @@
                 <w:rFonts w:ascii="黑体" w:hAnsi="黑体"/>
               </w:rPr>
             </w:pPr>
+            <w:proofErr w:type="spellStart"/>
             <w:r>
               <w:rPr>
                 <w:rFonts w:ascii="黑体" w:hAnsi="黑体" w:hint="eastAsia"/>
               </w:rPr>
               <w:t>post_id</w:t>
             </w:r>
+            <w:proofErr w:type="spellEnd"/>
           </w:p>
         </w:tc>
         <w:tc>
@@ -9857,12 +10841,14 @@
                 <w:rFonts w:ascii="黑体" w:hAnsi="黑体"/>
               </w:rPr>
             </w:pPr>
+            <w:proofErr w:type="spellStart"/>
             <w:r>
               <w:rPr>
                 <w:rFonts w:ascii="黑体" w:hAnsi="黑体" w:hint="eastAsia"/>
               </w:rPr>
               <w:t>int</w:t>
             </w:r>
+            <w:proofErr w:type="spellEnd"/>
           </w:p>
         </w:tc>
         <w:tc>
@@ -9923,12 +10909,14 @@
                 <w:rFonts w:ascii="黑体" w:hAnsi="黑体"/>
               </w:rPr>
             </w:pPr>
+            <w:proofErr w:type="spellStart"/>
             <w:r>
               <w:rPr>
                 <w:rFonts w:ascii="黑体" w:hAnsi="黑体" w:hint="eastAsia"/>
               </w:rPr>
               <w:t>uid</w:t>
             </w:r>
+            <w:proofErr w:type="spellEnd"/>
           </w:p>
         </w:tc>
         <w:tc>
@@ -9943,12 +10931,14 @@
                 <w:rFonts w:ascii="黑体" w:hAnsi="黑体"/>
               </w:rPr>
             </w:pPr>
+            <w:proofErr w:type="spellStart"/>
             <w:r>
               <w:rPr>
                 <w:rFonts w:ascii="黑体" w:hAnsi="黑体" w:hint="eastAsia"/>
               </w:rPr>
               <w:t>varchar</w:t>
             </w:r>
+            <w:proofErr w:type="spellEnd"/>
           </w:p>
         </w:tc>
         <w:tc>
@@ -10029,12 +11019,14 @@
                 <w:rFonts w:ascii="黑体" w:hAnsi="黑体"/>
               </w:rPr>
             </w:pPr>
+            <w:proofErr w:type="spellStart"/>
             <w:r>
               <w:rPr>
                 <w:rFonts w:ascii="黑体" w:hAnsi="黑体" w:hint="eastAsia"/>
               </w:rPr>
               <w:t>varchar</w:t>
             </w:r>
+            <w:proofErr w:type="spellEnd"/>
           </w:p>
         </w:tc>
         <w:tc>
@@ -10109,12 +11101,14 @@
                 <w:rFonts w:ascii="黑体" w:hAnsi="黑体"/>
               </w:rPr>
             </w:pPr>
+            <w:proofErr w:type="spellStart"/>
             <w:r>
               <w:rPr>
                 <w:rFonts w:ascii="黑体" w:hAnsi="黑体" w:hint="eastAsia"/>
               </w:rPr>
               <w:t>varchar</w:t>
             </w:r>
+            <w:proofErr w:type="spellEnd"/>
           </w:p>
         </w:tc>
         <w:tc>
@@ -10189,12 +11183,14 @@
                 <w:rFonts w:ascii="黑体" w:hAnsi="黑体"/>
               </w:rPr>
             </w:pPr>
+            <w:proofErr w:type="spellStart"/>
             <w:r>
               <w:rPr>
                 <w:rFonts w:ascii="黑体" w:hAnsi="黑体" w:hint="eastAsia"/>
               </w:rPr>
               <w:t>varchar</w:t>
             </w:r>
+            <w:proofErr w:type="spellEnd"/>
           </w:p>
         </w:tc>
         <w:tc>
@@ -10269,12 +11265,14 @@
                 <w:rFonts w:ascii="黑体" w:hAnsi="黑体"/>
               </w:rPr>
             </w:pPr>
+            <w:proofErr w:type="spellStart"/>
             <w:r>
               <w:rPr>
                 <w:rFonts w:ascii="黑体" w:hAnsi="黑体" w:hint="eastAsia"/>
               </w:rPr>
               <w:t>varchar</w:t>
             </w:r>
+            <w:proofErr w:type="spellEnd"/>
           </w:p>
         </w:tc>
         <w:tc>
@@ -10326,35 +11324,39 @@
               <w:widowControl/>
               <w:jc w:val="center"/>
               <w:rPr>
+                <w:rFonts w:ascii="黑体" w:hAnsi="黑体"/>
+              </w:rPr>
+            </w:pPr>
+            <w:proofErr w:type="spellStart"/>
+            <w:r>
+              <w:rPr>
                 <w:rFonts w:ascii="黑体" w:hAnsi="黑体" w:hint="eastAsia"/>
               </w:rPr>
-            </w:pPr>
+              <w:t>to_uid</w:t>
+            </w:r>
+            <w:proofErr w:type="spellEnd"/>
+          </w:p>
+        </w:tc>
+        <w:tc>
+          <w:tcPr>
+            <w:tcW w:w="1980" w:type="dxa"/>
+          </w:tcPr>
+          <w:p>
+            <w:pPr>
+              <w:widowControl/>
+              <w:jc w:val="center"/>
+              <w:rPr>
+                <w:rFonts w:ascii="黑体" w:hAnsi="黑体"/>
+              </w:rPr>
+            </w:pPr>
+            <w:proofErr w:type="spellStart"/>
             <w:r>
               <w:rPr>
                 <w:rFonts w:ascii="黑体" w:hAnsi="黑体" w:hint="eastAsia"/>
               </w:rPr>
-              <w:t>to_uid</w:t>
-            </w:r>
-          </w:p>
-        </w:tc>
-        <w:tc>
-          <w:tcPr>
-            <w:tcW w:w="1980" w:type="dxa"/>
-          </w:tcPr>
-          <w:p>
-            <w:pPr>
-              <w:widowControl/>
-              <w:jc w:val="center"/>
-              <w:rPr>
-                <w:rFonts w:ascii="黑体" w:hAnsi="黑体" w:hint="eastAsia"/>
-              </w:rPr>
-            </w:pPr>
-            <w:r>
-              <w:rPr>
-                <w:rFonts w:ascii="黑体" w:hAnsi="黑体" w:hint="eastAsia"/>
-              </w:rPr>
               <w:t>varchar</w:t>
             </w:r>
+            <w:proofErr w:type="spellEnd"/>
           </w:p>
         </w:tc>
         <w:tc>
@@ -10412,35 +11414,39 @@
               <w:widowControl/>
               <w:jc w:val="center"/>
               <w:rPr>
+                <w:rFonts w:ascii="黑体" w:hAnsi="黑体"/>
+              </w:rPr>
+            </w:pPr>
+            <w:proofErr w:type="spellStart"/>
+            <w:r>
+              <w:rPr>
                 <w:rFonts w:ascii="黑体" w:hAnsi="黑体" w:hint="eastAsia"/>
               </w:rPr>
-            </w:pPr>
+              <w:t>to_avatar</w:t>
+            </w:r>
+            <w:proofErr w:type="spellEnd"/>
+          </w:p>
+        </w:tc>
+        <w:tc>
+          <w:tcPr>
+            <w:tcW w:w="1980" w:type="dxa"/>
+          </w:tcPr>
+          <w:p>
+            <w:pPr>
+              <w:widowControl/>
+              <w:jc w:val="center"/>
+              <w:rPr>
+                <w:rFonts w:ascii="黑体" w:hAnsi="黑体"/>
+              </w:rPr>
+            </w:pPr>
+            <w:proofErr w:type="spellStart"/>
             <w:r>
               <w:rPr>
                 <w:rFonts w:ascii="黑体" w:hAnsi="黑体" w:hint="eastAsia"/>
               </w:rPr>
-              <w:t>to_avatar</w:t>
-            </w:r>
-          </w:p>
-        </w:tc>
-        <w:tc>
-          <w:tcPr>
-            <w:tcW w:w="1980" w:type="dxa"/>
-          </w:tcPr>
-          <w:p>
-            <w:pPr>
-              <w:widowControl/>
-              <w:jc w:val="center"/>
-              <w:rPr>
-                <w:rFonts w:ascii="黑体" w:hAnsi="黑体" w:hint="eastAsia"/>
-              </w:rPr>
-            </w:pPr>
-            <w:r>
-              <w:rPr>
-                <w:rFonts w:ascii="黑体" w:hAnsi="黑体" w:hint="eastAsia"/>
-              </w:rPr>
               <w:t>varchar</w:t>
             </w:r>
+            <w:proofErr w:type="spellEnd"/>
           </w:p>
         </w:tc>
         <w:tc>
@@ -10492,35 +11498,39 @@
               <w:widowControl/>
               <w:jc w:val="center"/>
               <w:rPr>
+                <w:rFonts w:ascii="黑体" w:hAnsi="黑体"/>
+              </w:rPr>
+            </w:pPr>
+            <w:proofErr w:type="spellStart"/>
+            <w:r>
+              <w:rPr>
                 <w:rFonts w:ascii="黑体" w:hAnsi="黑体" w:hint="eastAsia"/>
               </w:rPr>
-            </w:pPr>
+              <w:t>to_name</w:t>
+            </w:r>
+            <w:proofErr w:type="spellEnd"/>
+          </w:p>
+        </w:tc>
+        <w:tc>
+          <w:tcPr>
+            <w:tcW w:w="1980" w:type="dxa"/>
+          </w:tcPr>
+          <w:p>
+            <w:pPr>
+              <w:widowControl/>
+              <w:jc w:val="center"/>
+              <w:rPr>
+                <w:rFonts w:ascii="黑体" w:hAnsi="黑体"/>
+              </w:rPr>
+            </w:pPr>
+            <w:proofErr w:type="spellStart"/>
             <w:r>
               <w:rPr>
                 <w:rFonts w:ascii="黑体" w:hAnsi="黑体" w:hint="eastAsia"/>
               </w:rPr>
-              <w:t>to_name</w:t>
-            </w:r>
-          </w:p>
-        </w:tc>
-        <w:tc>
-          <w:tcPr>
-            <w:tcW w:w="1980" w:type="dxa"/>
-          </w:tcPr>
-          <w:p>
-            <w:pPr>
-              <w:widowControl/>
-              <w:jc w:val="center"/>
-              <w:rPr>
-                <w:rFonts w:ascii="黑体" w:hAnsi="黑体" w:hint="eastAsia"/>
-              </w:rPr>
-            </w:pPr>
-            <w:r>
-              <w:rPr>
-                <w:rFonts w:ascii="黑体" w:hAnsi="黑体" w:hint="eastAsia"/>
-              </w:rPr>
               <w:t>varchar</w:t>
             </w:r>
+            <w:proofErr w:type="spellEnd"/>
           </w:p>
         </w:tc>
         <w:tc>
@@ -10564,7 +11574,7 @@
         <w:widowControl/>
         <w:jc w:val="center"/>
         <w:rPr>
-          <w:rFonts w:ascii="黑体" w:hAnsi="黑体" w:hint="eastAsia"/>
+          <w:rFonts w:ascii="黑体" w:hAnsi="黑体"/>
         </w:rPr>
       </w:pPr>
       <w:r>
@@ -10595,7 +11605,7 @@
           <w:left w:val="none" w:sz="0" w:space="0" w:color="auto"/>
           <w:right w:val="none" w:sz="0" w:space="0" w:color="auto"/>
         </w:tblBorders>
-        <w:tblLook w:val="04A0"/>
+        <w:tblLook w:val="04A0" w:firstRow="1" w:lastRow="0" w:firstColumn="1" w:lastColumn="0" w:noHBand="0" w:noVBand="1"/>
       </w:tblPr>
       <w:tblGrid>
         <w:gridCol w:w="1980"/>
@@ -10721,6 +11731,7 @@
                 <w:rFonts w:ascii="黑体" w:hAnsi="黑体"/>
               </w:rPr>
             </w:pPr>
+            <w:proofErr w:type="spellStart"/>
             <w:r>
               <w:rPr>
                 <w:rFonts w:ascii="黑体" w:hAnsi="黑体" w:hint="eastAsia"/>
@@ -10733,6 +11744,7 @@
               </w:rPr>
               <w:t>_id</w:t>
             </w:r>
+            <w:proofErr w:type="spellEnd"/>
           </w:p>
         </w:tc>
         <w:tc>
@@ -10750,12 +11762,14 @@
                 <w:rFonts w:ascii="黑体" w:hAnsi="黑体"/>
               </w:rPr>
             </w:pPr>
+            <w:proofErr w:type="spellStart"/>
             <w:r>
               <w:rPr>
                 <w:rFonts w:ascii="黑体" w:hAnsi="黑体" w:hint="eastAsia"/>
               </w:rPr>
               <w:t>int</w:t>
             </w:r>
+            <w:proofErr w:type="spellEnd"/>
           </w:p>
         </w:tc>
         <w:tc>
@@ -10840,6 +11854,7 @@
                 <w:rFonts w:ascii="黑体" w:hAnsi="黑体"/>
               </w:rPr>
             </w:pPr>
+            <w:proofErr w:type="spellStart"/>
             <w:r>
               <w:rPr>
                 <w:rFonts w:ascii="黑体" w:hAnsi="黑体" w:hint="eastAsia"/>
@@ -10852,6 +11867,7 @@
               </w:rPr>
               <w:t>d</w:t>
             </w:r>
+            <w:proofErr w:type="spellEnd"/>
           </w:p>
         </w:tc>
         <w:tc>
@@ -10866,12 +11882,14 @@
                 <w:rFonts w:ascii="黑体" w:hAnsi="黑体"/>
               </w:rPr>
             </w:pPr>
+            <w:proofErr w:type="spellStart"/>
             <w:r>
               <w:rPr>
                 <w:rFonts w:ascii="黑体" w:hAnsi="黑体" w:hint="eastAsia"/>
               </w:rPr>
               <w:t>int</w:t>
             </w:r>
+            <w:proofErr w:type="spellEnd"/>
           </w:p>
         </w:tc>
         <w:tc>
@@ -10938,12 +11956,14 @@
                 <w:rFonts w:ascii="黑体" w:hAnsi="黑体"/>
               </w:rPr>
             </w:pPr>
+            <w:proofErr w:type="spellStart"/>
             <w:r>
               <w:rPr>
                 <w:rFonts w:ascii="黑体" w:hAnsi="黑体" w:hint="eastAsia"/>
               </w:rPr>
               <w:t>rec_id</w:t>
             </w:r>
+            <w:proofErr w:type="spellEnd"/>
           </w:p>
         </w:tc>
         <w:tc>
@@ -10958,12 +11978,14 @@
                 <w:rFonts w:ascii="黑体" w:hAnsi="黑体"/>
               </w:rPr>
             </w:pPr>
+            <w:proofErr w:type="spellStart"/>
             <w:r>
               <w:rPr>
                 <w:rFonts w:ascii="黑体" w:hAnsi="黑体" w:hint="eastAsia"/>
               </w:rPr>
               <w:t>int</w:t>
             </w:r>
+            <w:proofErr w:type="spellEnd"/>
           </w:p>
         </w:tc>
         <w:tc>
@@ -11044,12 +12066,14 @@
                 <w:rFonts w:ascii="黑体" w:hAnsi="黑体"/>
               </w:rPr>
             </w:pPr>
+            <w:proofErr w:type="spellStart"/>
             <w:r>
               <w:rPr>
                 <w:rFonts w:ascii="黑体" w:hAnsi="黑体" w:hint="eastAsia"/>
               </w:rPr>
               <w:t>varchar</w:t>
             </w:r>
+            <w:proofErr w:type="spellEnd"/>
           </w:p>
         </w:tc>
         <w:tc>
@@ -11124,12 +12148,14 @@
                 <w:rFonts w:ascii="黑体" w:hAnsi="黑体"/>
               </w:rPr>
             </w:pPr>
+            <w:proofErr w:type="spellStart"/>
             <w:r>
               <w:rPr>
                 <w:rFonts w:ascii="黑体" w:hAnsi="黑体" w:hint="eastAsia"/>
               </w:rPr>
               <w:t>int</w:t>
             </w:r>
+            <w:proofErr w:type="spellEnd"/>
           </w:p>
         </w:tc>
         <w:tc>
@@ -11204,12 +12230,14 @@
                 <w:rFonts w:ascii="黑体" w:hAnsi="黑体"/>
               </w:rPr>
             </w:pPr>
+            <w:proofErr w:type="spellStart"/>
             <w:r>
               <w:rPr>
                 <w:rFonts w:ascii="黑体" w:hAnsi="黑体" w:hint="eastAsia"/>
               </w:rPr>
               <w:t>varchar</w:t>
             </w:r>
+            <w:proofErr w:type="spellEnd"/>
           </w:p>
         </w:tc>
         <w:tc>
@@ -11284,12 +12312,14 @@
                 <w:rFonts w:ascii="黑体" w:hAnsi="黑体"/>
               </w:rPr>
             </w:pPr>
+            <w:proofErr w:type="spellStart"/>
             <w:r>
               <w:rPr>
                 <w:rFonts w:ascii="黑体" w:hAnsi="黑体" w:hint="eastAsia"/>
               </w:rPr>
               <w:t>varchar</w:t>
             </w:r>
+            <w:proofErr w:type="spellEnd"/>
           </w:p>
         </w:tc>
         <w:tc>
@@ -11338,7 +12368,7 @@
       <w:pPr>
         <w:widowControl/>
         <w:rPr>
-          <w:rFonts w:ascii="黑体" w:hAnsi="黑体" w:hint="eastAsia"/>
+          <w:rFonts w:ascii="黑体" w:hAnsi="黑体"/>
         </w:rPr>
       </w:pPr>
       <w:r>
@@ -11358,7 +12388,7 @@
       <w:pPr>
         <w:widowControl/>
         <w:rPr>
-          <w:rFonts w:ascii="黑体" w:hAnsi="黑体" w:hint="eastAsia"/>
+          <w:rFonts w:ascii="黑体" w:hAnsi="黑体"/>
         </w:rPr>
       </w:pPr>
       <w:r>
@@ -11371,21 +12401,156 @@
         <w:rPr>
           <w:rFonts w:ascii="黑体" w:hAnsi="黑体" w:hint="eastAsia"/>
         </w:rPr>
-        <w:t>相关开发工具</w:t>
-      </w:r>
-    </w:p>
-    <w:p>
-      <w:pPr>
-        <w:widowControl/>
-        <w:rPr>
-          <w:rFonts w:ascii="黑体" w:hAnsi="黑体"/>
-        </w:rPr>
-      </w:pPr>
-      <w:r>
-        <w:rPr>
-          <w:rFonts w:ascii="黑体" w:hAnsi="黑体" w:hint="eastAsia"/>
-        </w:rPr>
-        <w:t>5.1.1JavaScript</w:t>
+        <w:t>开发环境和开发工具</w:t>
+      </w:r>
+    </w:p>
+    <w:p>
+      <w:pPr>
+        <w:widowControl/>
+        <w:rPr>
+          <w:rFonts w:ascii="黑体" w:hAnsi="黑体" w:hint="eastAsia"/>
+        </w:rPr>
+      </w:pPr>
+      <w:r>
+        <w:rPr>
+          <w:rFonts w:ascii="黑体" w:hAnsi="黑体" w:hint="eastAsia"/>
+        </w:rPr>
+        <w:t>5.1.1</w:t>
+      </w:r>
+      <w:r>
+        <w:rPr>
+          <w:rFonts w:ascii="黑体" w:hAnsi="黑体" w:hint="eastAsia"/>
+        </w:rPr>
+        <w:t>开发语言</w:t>
+      </w:r>
+    </w:p>
+    <w:p>
+      <w:pPr>
+        <w:widowControl/>
+        <w:rPr>
+          <w:rFonts w:ascii="黑体" w:hAnsi="黑体" w:hint="eastAsia"/>
+        </w:rPr>
+      </w:pPr>
+      <w:r>
+        <w:rPr>
+          <w:rFonts w:ascii="黑体" w:hAnsi="黑体" w:hint="eastAsia"/>
+        </w:rPr>
+        <w:tab/>
+        <w:t>(1)</w:t>
+      </w:r>
+      <w:r>
+        <w:rPr>
+          <w:rFonts w:ascii="黑体" w:hAnsi="黑体" w:hint="eastAsia"/>
+        </w:rPr>
+        <w:t>应用</w:t>
+      </w:r>
+      <w:r>
+        <w:rPr>
+          <w:rFonts w:ascii="黑体" w:hAnsi="黑体" w:hint="eastAsia"/>
+        </w:rPr>
+        <w:t>Node.js</w:t>
+      </w:r>
+      <w:r>
+        <w:rPr>
+          <w:rFonts w:ascii="黑体" w:hAnsi="黑体" w:hint="eastAsia"/>
+        </w:rPr>
+        <w:t>作为开发后台</w:t>
+      </w:r>
+      <w:r>
+        <w:rPr>
+          <w:rFonts w:ascii="黑体" w:hAnsi="黑体" w:hint="eastAsia"/>
+        </w:rPr>
+        <w:t>Web</w:t>
+      </w:r>
+      <w:r>
+        <w:rPr>
+          <w:rFonts w:ascii="黑体" w:hAnsi="黑体" w:hint="eastAsia"/>
+        </w:rPr>
+        <w:t>服务器的语言。</w:t>
+      </w:r>
+    </w:p>
+    <w:p>
+      <w:pPr>
+        <w:widowControl/>
+        <w:rPr>
+          <w:rFonts w:ascii="黑体" w:hAnsi="黑体" w:hint="eastAsia"/>
+        </w:rPr>
+      </w:pPr>
+      <w:r>
+        <w:rPr>
+          <w:rFonts w:ascii="黑体" w:hAnsi="黑体" w:hint="eastAsia"/>
+        </w:rPr>
+        <w:tab/>
+        <w:t>(2)</w:t>
+      </w:r>
+      <w:r>
+        <w:rPr>
+          <w:rFonts w:ascii="黑体" w:hAnsi="黑体" w:hint="eastAsia"/>
+        </w:rPr>
+        <w:t>前端是小程序平台，使用</w:t>
+      </w:r>
+      <w:proofErr w:type="spellStart"/>
+      <w:r>
+        <w:rPr>
+          <w:rFonts w:ascii="黑体" w:hAnsi="黑体" w:hint="eastAsia"/>
+        </w:rPr>
+        <w:t>Html+Css+JavaScript</w:t>
+      </w:r>
+      <w:proofErr w:type="spellEnd"/>
+      <w:r>
+        <w:rPr>
+          <w:rFonts w:ascii="黑体" w:hAnsi="黑体" w:hint="eastAsia"/>
+        </w:rPr>
+        <w:t>配合使用实现。</w:t>
+      </w:r>
+    </w:p>
+    <w:p>
+      <w:pPr>
+        <w:widowControl/>
+        <w:rPr>
+          <w:rFonts w:ascii="黑体" w:hAnsi="黑体" w:hint="eastAsia"/>
+        </w:rPr>
+      </w:pPr>
+      <w:r>
+        <w:rPr>
+          <w:rFonts w:ascii="黑体" w:hAnsi="黑体" w:hint="eastAsia"/>
+        </w:rPr>
+        <w:tab/>
+        <w:t>(3)</w:t>
+      </w:r>
+      <w:r>
+        <w:rPr>
+          <w:rFonts w:ascii="黑体" w:hAnsi="黑体" w:hint="eastAsia"/>
+        </w:rPr>
+        <w:t>多种数据库语言用于</w:t>
+      </w:r>
+      <w:proofErr w:type="gramStart"/>
+      <w:r>
+        <w:rPr>
+          <w:rFonts w:ascii="黑体" w:hAnsi="黑体" w:hint="eastAsia"/>
+        </w:rPr>
+        <w:t>增删改查数据</w:t>
+      </w:r>
+      <w:proofErr w:type="gramEnd"/>
+      <w:r>
+        <w:rPr>
+          <w:rFonts w:ascii="黑体" w:hAnsi="黑体" w:hint="eastAsia"/>
+        </w:rPr>
+        <w:t>。</w:t>
+      </w:r>
+    </w:p>
+    <w:p>
+      <w:pPr>
+        <w:widowControl/>
+        <w:rPr>
+          <w:rFonts w:ascii="黑体" w:hAnsi="黑体" w:hint="eastAsia"/>
+        </w:rPr>
+      </w:pPr>
+      <w:r>
+        <w:rPr>
+          <w:rFonts w:ascii="黑体" w:hAnsi="黑体" w:hint="eastAsia"/>
+        </w:rPr>
+        <w:t>5.1.2</w:t>
       </w:r>
       <w:r>
         <w:rPr>
@@ -11393,12 +12558,984 @@
         </w:rPr>
         <w:t>开发工具</w:t>
       </w:r>
-      <w:r>
-        <w:rPr>
-          <w:rFonts w:ascii="黑体" w:hAnsi="黑体" w:hint="eastAsia"/>
-        </w:rPr>
-        <w:t xml:space="preserve"> </w:t>
-      </w:r>
+    </w:p>
+    <w:p>
+      <w:pPr>
+        <w:widowControl/>
+        <w:rPr>
+          <w:rFonts w:ascii="黑体" w:hAnsi="黑体" w:hint="eastAsia"/>
+        </w:rPr>
+      </w:pPr>
+      <w:r>
+        <w:rPr>
+          <w:rFonts w:ascii="黑体" w:hAnsi="黑体" w:hint="eastAsia"/>
+        </w:rPr>
+        <w:tab/>
+        <w:t>(1)</w:t>
+      </w:r>
+      <w:r>
+        <w:rPr>
+          <w:rFonts w:ascii="黑体" w:hAnsi="黑体" w:hint="eastAsia"/>
+        </w:rPr>
+        <w:t>集成开发环境</w:t>
+      </w:r>
+      <w:proofErr w:type="gramStart"/>
+      <w:r>
+        <w:rPr>
+          <w:rFonts w:ascii="黑体" w:hAnsi="黑体" w:hint="eastAsia"/>
+        </w:rPr>
+        <w:t>微信开发者工具</w:t>
+      </w:r>
+      <w:proofErr w:type="gramEnd"/>
+      <w:r>
+        <w:rPr>
+          <w:rFonts w:ascii="黑体" w:hAnsi="黑体" w:hint="eastAsia"/>
+        </w:rPr>
+        <w:t>(</w:t>
+      </w:r>
+      <w:r>
+        <w:rPr>
+          <w:rFonts w:ascii="黑体" w:hAnsi="黑体" w:hint="eastAsia"/>
+        </w:rPr>
+        <w:t>测试版</w:t>
+      </w:r>
+      <w:r>
+        <w:rPr>
+          <w:rFonts w:ascii="黑体" w:hAnsi="黑体" w:hint="eastAsia"/>
+        </w:rPr>
+        <w:t>)</w:t>
+      </w:r>
+      <w:r>
+        <w:rPr>
+          <w:rFonts w:ascii="黑体" w:hAnsi="黑体" w:hint="eastAsia"/>
+        </w:rPr>
+        <w:t>。</w:t>
+      </w:r>
+    </w:p>
+    <w:p>
+      <w:pPr>
+        <w:widowControl/>
+        <w:rPr>
+          <w:rFonts w:ascii="黑体" w:hAnsi="黑体" w:hint="eastAsia"/>
+        </w:rPr>
+      </w:pPr>
+      <w:r>
+        <w:rPr>
+          <w:rFonts w:ascii="黑体" w:hAnsi="黑体" w:hint="eastAsia"/>
+        </w:rPr>
+        <w:tab/>
+        <w:t>(2)</w:t>
+      </w:r>
+      <w:proofErr w:type="spellStart"/>
+      <w:r>
+        <w:rPr>
+          <w:rFonts w:ascii="黑体" w:hAnsi="黑体" w:hint="eastAsia"/>
+        </w:rPr>
+        <w:t>MySql</w:t>
+      </w:r>
+      <w:proofErr w:type="spellEnd"/>
+      <w:r>
+        <w:rPr>
+          <w:rFonts w:ascii="黑体" w:hAnsi="黑体" w:hint="eastAsia"/>
+        </w:rPr>
+        <w:t>数据库。</w:t>
+      </w:r>
+    </w:p>
+    <w:p>
+      <w:pPr>
+        <w:widowControl/>
+        <w:rPr>
+          <w:rFonts w:ascii="黑体" w:hAnsi="黑体" w:hint="eastAsia"/>
+        </w:rPr>
+      </w:pPr>
+      <w:r>
+        <w:rPr>
+          <w:rFonts w:ascii="黑体" w:hAnsi="黑体" w:hint="eastAsia"/>
+        </w:rPr>
+        <w:tab/>
+        <w:t>(3)Visual Studio Code</w:t>
+      </w:r>
+      <w:r>
+        <w:rPr>
+          <w:rFonts w:ascii="黑体" w:hAnsi="黑体" w:hint="eastAsia"/>
+        </w:rPr>
+        <w:t>。</w:t>
+      </w:r>
+    </w:p>
+    <w:p>
+      <w:pPr>
+        <w:widowControl/>
+        <w:rPr>
+          <w:rFonts w:ascii="黑体" w:hAnsi="黑体" w:hint="eastAsia"/>
+        </w:rPr>
+      </w:pPr>
+      <w:r>
+        <w:rPr>
+          <w:rFonts w:ascii="黑体" w:hAnsi="黑体" w:hint="eastAsia"/>
+        </w:rPr>
+        <w:tab/>
+        <w:t>(4)</w:t>
+      </w:r>
+      <w:proofErr w:type="spellStart"/>
+      <w:r>
+        <w:rPr>
+          <w:rFonts w:ascii="黑体" w:hAnsi="黑体" w:hint="eastAsia"/>
+        </w:rPr>
+        <w:t>HBuilder</w:t>
+      </w:r>
+      <w:proofErr w:type="spellEnd"/>
+      <w:r>
+        <w:rPr>
+          <w:rFonts w:ascii="黑体" w:hAnsi="黑体" w:hint="eastAsia"/>
+        </w:rPr>
+        <w:t xml:space="preserve"> X</w:t>
+      </w:r>
+      <w:r>
+        <w:rPr>
+          <w:rFonts w:ascii="黑体" w:hAnsi="黑体" w:hint="eastAsia"/>
+        </w:rPr>
+        <w:t>。</w:t>
+      </w:r>
+    </w:p>
+    <w:p>
+      <w:pPr>
+        <w:widowControl/>
+        <w:rPr>
+          <w:rFonts w:ascii="黑体" w:hAnsi="黑体" w:hint="eastAsia"/>
+        </w:rPr>
+      </w:pPr>
+      <w:r>
+        <w:rPr>
+          <w:rFonts w:ascii="黑体" w:hAnsi="黑体" w:hint="eastAsia"/>
+        </w:rPr>
+        <w:t>5.1.3</w:t>
+      </w:r>
+      <w:r>
+        <w:rPr>
+          <w:rFonts w:ascii="黑体" w:hAnsi="黑体" w:hint="eastAsia"/>
+        </w:rPr>
+        <w:t>开发环境</w:t>
+      </w:r>
+    </w:p>
+    <w:p>
+      <w:pPr>
+        <w:widowControl/>
+        <w:rPr>
+          <w:rFonts w:ascii="黑体" w:hAnsi="黑体" w:hint="eastAsia"/>
+        </w:rPr>
+      </w:pPr>
+      <w:r>
+        <w:rPr>
+          <w:rFonts w:ascii="黑体" w:hAnsi="黑体" w:hint="eastAsia"/>
+        </w:rPr>
+        <w:lastRenderedPageBreak/>
+        <w:tab/>
+        <w:t>(1)</w:t>
+      </w:r>
+      <w:r>
+        <w:rPr>
+          <w:rFonts w:ascii="黑体" w:hAnsi="黑体" w:hint="eastAsia"/>
+        </w:rPr>
+        <w:t>电脑：内存</w:t>
+      </w:r>
+      <w:r>
+        <w:rPr>
+          <w:rFonts w:ascii="黑体" w:hAnsi="黑体" w:hint="eastAsia"/>
+        </w:rPr>
+        <w:t>12G</w:t>
+      </w:r>
+      <w:r>
+        <w:rPr>
+          <w:rFonts w:ascii="黑体" w:hAnsi="黑体" w:hint="eastAsia"/>
+        </w:rPr>
+        <w:t>，</w:t>
+      </w:r>
+      <w:r>
+        <w:rPr>
+          <w:rFonts w:ascii="黑体" w:hAnsi="黑体" w:hint="eastAsia"/>
+        </w:rPr>
+        <w:t>Windows10</w:t>
+      </w:r>
+      <w:r>
+        <w:rPr>
+          <w:rFonts w:ascii="黑体" w:hAnsi="黑体" w:hint="eastAsia"/>
+        </w:rPr>
+        <w:t>操作系统的电脑一台。</w:t>
+      </w:r>
+    </w:p>
+    <w:p>
+      <w:pPr>
+        <w:widowControl/>
+        <w:rPr>
+          <w:rFonts w:ascii="黑体" w:hAnsi="黑体" w:hint="eastAsia"/>
+        </w:rPr>
+      </w:pPr>
+      <w:r>
+        <w:rPr>
+          <w:rFonts w:ascii="黑体" w:hAnsi="黑体" w:hint="eastAsia"/>
+        </w:rPr>
+        <w:tab/>
+        <w:t>(2)Web</w:t>
+      </w:r>
+      <w:r>
+        <w:rPr>
+          <w:rFonts w:ascii="黑体" w:hAnsi="黑体" w:hint="eastAsia"/>
+        </w:rPr>
+        <w:t>服务器：</w:t>
+      </w:r>
+      <w:r>
+        <w:rPr>
+          <w:rFonts w:ascii="黑体" w:hAnsi="黑体" w:hint="eastAsia"/>
+        </w:rPr>
+        <w:t>Koa</w:t>
+      </w:r>
+      <w:r>
+        <w:rPr>
+          <w:rFonts w:ascii="黑体" w:hAnsi="黑体" w:hint="eastAsia"/>
+        </w:rPr>
+        <w:t>。</w:t>
+      </w:r>
+    </w:p>
+    <w:p>
+      <w:pPr>
+        <w:widowControl/>
+        <w:rPr>
+          <w:rFonts w:ascii="黑体" w:hAnsi="黑体" w:hint="eastAsia"/>
+        </w:rPr>
+      </w:pPr>
+      <w:r>
+        <w:rPr>
+          <w:rFonts w:ascii="黑体" w:hAnsi="黑体" w:hint="eastAsia"/>
+        </w:rPr>
+        <w:tab/>
+        <w:t>(3)ios</w:t>
+      </w:r>
+      <w:r>
+        <w:rPr>
+          <w:rFonts w:ascii="黑体" w:hAnsi="黑体" w:hint="eastAsia"/>
+        </w:rPr>
+        <w:t>13.1</w:t>
+      </w:r>
+      <w:r>
+        <w:rPr>
+          <w:rFonts w:ascii="黑体" w:hAnsi="黑体" w:hint="eastAsia"/>
+        </w:rPr>
+        <w:t>系统手机</w:t>
+      </w:r>
+      <w:r>
+        <w:rPr>
+          <w:rFonts w:ascii="黑体" w:hAnsi="黑体" w:hint="eastAsia"/>
+        </w:rPr>
+        <w:t>2</w:t>
+      </w:r>
+      <w:r>
+        <w:rPr>
+          <w:rFonts w:ascii="黑体" w:hAnsi="黑体" w:hint="eastAsia"/>
+        </w:rPr>
+        <w:t>部。</w:t>
+      </w:r>
+    </w:p>
+    <w:p>
+      <w:pPr>
+        <w:widowControl/>
+        <w:rPr>
+          <w:rFonts w:ascii="黑体" w:hAnsi="黑体" w:hint="eastAsia"/>
+        </w:rPr>
+      </w:pPr>
+      <w:r>
+        <w:rPr>
+          <w:rFonts w:ascii="黑体" w:hAnsi="黑体" w:hint="eastAsia"/>
+        </w:rPr>
+        <w:t>5.2</w:t>
+      </w:r>
+      <w:r>
+        <w:rPr>
+          <w:rFonts w:ascii="黑体" w:hAnsi="黑体" w:hint="eastAsia"/>
+        </w:rPr>
+        <w:t>系统功能实现</w:t>
+      </w:r>
+    </w:p>
+    <w:p>
+      <w:pPr>
+        <w:widowControl/>
+        <w:rPr>
+          <w:rFonts w:ascii="黑体" w:hAnsi="黑体" w:hint="eastAsia"/>
+        </w:rPr>
+      </w:pPr>
+      <w:r>
+        <w:rPr>
+          <w:rFonts w:ascii="黑体" w:hAnsi="黑体" w:hint="eastAsia"/>
+        </w:rPr>
+        <w:t>5.2.1</w:t>
+      </w:r>
+      <w:r>
+        <w:rPr>
+          <w:rFonts w:ascii="黑体" w:hAnsi="黑体" w:hint="eastAsia"/>
+        </w:rPr>
+        <w:t>用户登录和注册功能的实现</w:t>
+      </w:r>
+    </w:p>
+    <w:p>
+      <w:pPr>
+        <w:widowControl/>
+        <w:rPr>
+          <w:rFonts w:ascii="黑体" w:hAnsi="黑体" w:hint="eastAsia"/>
+        </w:rPr>
+      </w:pPr>
+      <w:r>
+        <w:rPr>
+          <w:rFonts w:ascii="黑体" w:hAnsi="黑体" w:hint="eastAsia"/>
+        </w:rPr>
+        <w:tab/>
+      </w:r>
+      <w:r>
+        <w:rPr>
+          <w:rFonts w:ascii="黑体" w:hAnsi="黑体" w:hint="eastAsia"/>
+        </w:rPr>
+        <w:t>经过慎重考虑后，登录功能没有</w:t>
+      </w:r>
+      <w:proofErr w:type="gramStart"/>
+      <w:r>
+        <w:rPr>
+          <w:rFonts w:ascii="黑体" w:hAnsi="黑体" w:hint="eastAsia"/>
+        </w:rPr>
+        <w:t>使用微信小</w:t>
+      </w:r>
+      <w:proofErr w:type="gramEnd"/>
+      <w:r>
+        <w:rPr>
+          <w:rFonts w:ascii="黑体" w:hAnsi="黑体" w:hint="eastAsia"/>
+        </w:rPr>
+        <w:t>程序官方的授权登录，而是使用的手机号码注册和登录的方式</w:t>
+      </w:r>
+      <w:r>
+        <w:rPr>
+          <w:rFonts w:ascii="黑体" w:hAnsi="黑体" w:hint="eastAsia"/>
+        </w:rPr>
+        <w:t>。用户注册后可以设置密码，</w:t>
+      </w:r>
+      <w:r>
+        <w:rPr>
+          <w:rFonts w:ascii="黑体" w:hAnsi="黑体" w:hint="eastAsia"/>
+        </w:rPr>
+        <w:t>设置密码后直接登录进入宠物社交平台，已经注册过的用户可以选择手机号码和手机验证码登录或者手机号码和密码登录。</w:t>
+      </w:r>
+      <w:r>
+        <w:rPr>
+          <w:rFonts w:ascii="黑体" w:hAnsi="黑体" w:hint="eastAsia"/>
+        </w:rPr>
+        <w:t>登录成功后，后台会返回</w:t>
+      </w:r>
+      <w:r>
+        <w:rPr>
+          <w:rFonts w:ascii="黑体" w:hAnsi="黑体" w:hint="eastAsia"/>
+        </w:rPr>
+        <w:t>token</w:t>
+      </w:r>
+      <w:r>
+        <w:rPr>
+          <w:rFonts w:ascii="黑体" w:hAnsi="黑体" w:hint="eastAsia"/>
+        </w:rPr>
+        <w:t>用于前端进行授权接口。请求</w:t>
+      </w:r>
+      <w:r>
+        <w:rPr>
+          <w:rFonts w:ascii="黑体" w:hAnsi="黑体" w:hint="eastAsia"/>
+        </w:rPr>
+        <w:t>注册登录界面如图</w:t>
+      </w:r>
+      <w:r>
+        <w:rPr>
+          <w:rFonts w:ascii="黑体" w:hAnsi="黑体" w:hint="eastAsia"/>
+        </w:rPr>
+        <w:t>5-1</w:t>
+      </w:r>
+      <w:r>
+        <w:rPr>
+          <w:rFonts w:ascii="黑体" w:hAnsi="黑体" w:hint="eastAsia"/>
+        </w:rPr>
+        <w:t>，图</w:t>
+      </w:r>
+      <w:r>
+        <w:rPr>
+          <w:rFonts w:ascii="黑体" w:hAnsi="黑体" w:hint="eastAsia"/>
+        </w:rPr>
+        <w:t>5-2</w:t>
+      </w:r>
+      <w:r>
+        <w:rPr>
+          <w:rFonts w:ascii="黑体" w:hAnsi="黑体" w:hint="eastAsia"/>
+        </w:rPr>
+        <w:t>所示：</w:t>
+      </w:r>
+    </w:p>
+    <w:p>
+      <w:pPr>
+        <w:widowControl/>
+        <w:jc w:val="center"/>
+        <w:rPr>
+          <w:rFonts w:hint="eastAsia"/>
+          <w:noProof/>
+        </w:rPr>
+      </w:pPr>
+      <w:r>
+        <w:rPr>
+          <w:noProof/>
+        </w:rPr>
+        <w:drawing>
+          <wp:inline distT="0" distB="0" distL="0" distR="0" wp14:anchorId="6FEF4B18" wp14:editId="4A20BFB8">
+            <wp:extent cx="2244279" cy="3935827"/>
+            <wp:effectExtent l="0" t="0" r="0" b="0"/>
+            <wp:docPr id="1" name="图片 1"/>
+            <wp:cNvGraphicFramePr>
+              <a:graphicFrameLocks xmlns:a="http://schemas.openxmlformats.org/drawingml/2006/main" noChangeAspect="1"/>
+            </wp:cNvGraphicFramePr>
+            <a:graphic xmlns:a="http://schemas.openxmlformats.org/drawingml/2006/main">
+              <a:graphicData uri="http://schemas.openxmlformats.org/drawingml/2006/picture">
+                <pic:pic xmlns:pic="http://schemas.openxmlformats.org/drawingml/2006/picture">
+                  <pic:nvPicPr>
+                    <pic:cNvPr id="0" name=""/>
+                    <pic:cNvPicPr/>
+                  </pic:nvPicPr>
+                  <pic:blipFill>
+                    <a:blip r:embed="rId29"/>
+                    <a:stretch>
+                      <a:fillRect/>
+                    </a:stretch>
+                  </pic:blipFill>
+                  <pic:spPr>
+                    <a:xfrm>
+                      <a:off x="0" y="0"/>
+                      <a:ext cx="2248663" cy="3943515"/>
+                    </a:xfrm>
+                    <a:prstGeom prst="rect">
+                      <a:avLst/>
+                    </a:prstGeom>
+                  </pic:spPr>
+                </pic:pic>
+              </a:graphicData>
+            </a:graphic>
+          </wp:inline>
+        </w:drawing>
+      </w:r>
+    </w:p>
+    <w:p>
+      <w:pPr>
+        <w:widowControl/>
+        <w:jc w:val="center"/>
+        <w:rPr>
+          <w:rFonts w:hint="eastAsia"/>
+          <w:noProof/>
+        </w:rPr>
+      </w:pPr>
+      <w:r>
+        <w:rPr>
+          <w:rFonts w:hint="eastAsia"/>
+          <w:noProof/>
+        </w:rPr>
+        <w:t>图</w:t>
+      </w:r>
+      <w:r>
+        <w:rPr>
+          <w:rFonts w:hint="eastAsia"/>
+          <w:noProof/>
+        </w:rPr>
+        <w:t xml:space="preserve">5-1 </w:t>
+      </w:r>
+      <w:r>
+        <w:rPr>
+          <w:rFonts w:hint="eastAsia"/>
+          <w:noProof/>
+        </w:rPr>
+        <w:t>注册界面</w:t>
+      </w:r>
+    </w:p>
+    <w:p>
+      <w:pPr>
+        <w:widowControl/>
+        <w:jc w:val="center"/>
+        <w:rPr>
+          <w:rFonts w:ascii="黑体" w:hAnsi="黑体" w:hint="eastAsia"/>
+        </w:rPr>
+      </w:pPr>
+      <w:r>
+        <w:rPr>
+          <w:noProof/>
+        </w:rPr>
+        <w:lastRenderedPageBreak/>
+        <w:drawing>
+          <wp:inline distT="0" distB="0" distL="0" distR="0" wp14:anchorId="1294CE30" wp14:editId="71B6BFB5">
+            <wp:extent cx="2235200" cy="3940256"/>
+            <wp:effectExtent l="0" t="0" r="0" b="0"/>
+            <wp:docPr id="2" name="图片 2"/>
+            <wp:cNvGraphicFramePr>
+              <a:graphicFrameLocks xmlns:a="http://schemas.openxmlformats.org/drawingml/2006/main" noChangeAspect="1"/>
+            </wp:cNvGraphicFramePr>
+            <a:graphic xmlns:a="http://schemas.openxmlformats.org/drawingml/2006/main">
+              <a:graphicData uri="http://schemas.openxmlformats.org/drawingml/2006/picture">
+                <pic:pic xmlns:pic="http://schemas.openxmlformats.org/drawingml/2006/picture">
+                  <pic:nvPicPr>
+                    <pic:cNvPr id="0" name=""/>
+                    <pic:cNvPicPr/>
+                  </pic:nvPicPr>
+                  <pic:blipFill>
+                    <a:blip r:embed="rId30"/>
+                    <a:stretch>
+                      <a:fillRect/>
+                    </a:stretch>
+                  </pic:blipFill>
+                  <pic:spPr>
+                    <a:xfrm>
+                      <a:off x="0" y="0"/>
+                      <a:ext cx="2238125" cy="3945412"/>
+                    </a:xfrm>
+                    <a:prstGeom prst="rect">
+                      <a:avLst/>
+                    </a:prstGeom>
+                  </pic:spPr>
+                </pic:pic>
+              </a:graphicData>
+            </a:graphic>
+          </wp:inline>
+        </w:drawing>
+      </w:r>
+      <w:r>
+        <w:rPr>
+          <w:noProof/>
+        </w:rPr>
+        <w:drawing>
+          <wp:inline distT="0" distB="0" distL="0" distR="0" wp14:anchorId="52FC90AA" wp14:editId="3E46AC2D">
+            <wp:extent cx="2250624" cy="3940986"/>
+            <wp:effectExtent l="0" t="0" r="0" b="0"/>
+            <wp:docPr id="3" name="图片 3"/>
+            <wp:cNvGraphicFramePr>
+              <a:graphicFrameLocks xmlns:a="http://schemas.openxmlformats.org/drawingml/2006/main" noChangeAspect="1"/>
+            </wp:cNvGraphicFramePr>
+            <a:graphic xmlns:a="http://schemas.openxmlformats.org/drawingml/2006/main">
+              <a:graphicData uri="http://schemas.openxmlformats.org/drawingml/2006/picture">
+                <pic:pic xmlns:pic="http://schemas.openxmlformats.org/drawingml/2006/picture">
+                  <pic:nvPicPr>
+                    <pic:cNvPr id="0" name=""/>
+                    <pic:cNvPicPr/>
+                  </pic:nvPicPr>
+                  <pic:blipFill>
+                    <a:blip r:embed="rId31"/>
+                    <a:stretch>
+                      <a:fillRect/>
+                    </a:stretch>
+                  </pic:blipFill>
+                  <pic:spPr>
+                    <a:xfrm>
+                      <a:off x="0" y="0"/>
+                      <a:ext cx="2251034" cy="3941705"/>
+                    </a:xfrm>
+                    <a:prstGeom prst="rect">
+                      <a:avLst/>
+                    </a:prstGeom>
+                  </pic:spPr>
+                </pic:pic>
+              </a:graphicData>
+            </a:graphic>
+          </wp:inline>
+        </w:drawing>
+      </w:r>
+    </w:p>
+    <w:p>
+      <w:pPr>
+        <w:widowControl/>
+        <w:jc w:val="center"/>
+        <w:rPr>
+          <w:rFonts w:ascii="黑体" w:hAnsi="黑体" w:hint="eastAsia"/>
+        </w:rPr>
+      </w:pPr>
+      <w:r>
+        <w:rPr>
+          <w:rFonts w:ascii="黑体" w:hAnsi="黑体" w:hint="eastAsia"/>
+        </w:rPr>
+        <w:t>图</w:t>
+      </w:r>
+      <w:r>
+        <w:rPr>
+          <w:rFonts w:ascii="黑体" w:hAnsi="黑体" w:hint="eastAsia"/>
+        </w:rPr>
+        <w:t xml:space="preserve">5-2 </w:t>
+      </w:r>
+      <w:r>
+        <w:rPr>
+          <w:rFonts w:ascii="黑体" w:hAnsi="黑体" w:hint="eastAsia"/>
+        </w:rPr>
+        <w:t>两种</w:t>
+      </w:r>
+      <w:r>
+        <w:rPr>
+          <w:rFonts w:ascii="黑体" w:hAnsi="黑体" w:hint="eastAsia"/>
+        </w:rPr>
+        <w:t>登录</w:t>
+      </w:r>
+      <w:r>
+        <w:rPr>
+          <w:rFonts w:ascii="黑体" w:hAnsi="黑体" w:hint="eastAsia"/>
+        </w:rPr>
+        <w:t>方式</w:t>
+      </w:r>
+      <w:r>
+        <w:rPr>
+          <w:rFonts w:ascii="黑体" w:hAnsi="黑体" w:hint="eastAsia"/>
+        </w:rPr>
+        <w:t>界面</w:t>
+      </w:r>
+    </w:p>
+    <w:p>
+      <w:pPr>
+        <w:widowControl/>
+        <w:rPr>
+          <w:rFonts w:ascii="黑体" w:hAnsi="黑体" w:hint="eastAsia"/>
+        </w:rPr>
+      </w:pPr>
+      <w:r>
+        <w:rPr>
+          <w:rFonts w:ascii="黑体" w:hAnsi="黑体" w:hint="eastAsia"/>
+        </w:rPr>
+        <w:tab/>
+      </w:r>
+      <w:r>
+        <w:rPr>
+          <w:rFonts w:ascii="黑体" w:hAnsi="黑体" w:hint="eastAsia"/>
+        </w:rPr>
+        <w:t>用户登录成功后会进入到系统初始页面“萌宠”选项卡，“萌宠”界面中主要由添加宠物信息</w:t>
+      </w:r>
+      <w:r>
+        <w:rPr>
+          <w:rFonts w:ascii="黑体" w:hAnsi="黑体" w:hint="eastAsia"/>
+        </w:rPr>
+        <w:t>，生活记事本，宠物百科，地图定位，宠物知识介绍等五个功能组成。如图</w:t>
+      </w:r>
+      <w:r>
+        <w:rPr>
+          <w:rFonts w:ascii="黑体" w:hAnsi="黑体" w:hint="eastAsia"/>
+        </w:rPr>
+        <w:t>5-3</w:t>
+      </w:r>
+      <w:r>
+        <w:rPr>
+          <w:rFonts w:ascii="黑体" w:hAnsi="黑体" w:hint="eastAsia"/>
+        </w:rPr>
+        <w:t>所示：</w:t>
+      </w:r>
+    </w:p>
+    <w:p>
+      <w:pPr>
+        <w:widowControl/>
+        <w:jc w:val="left"/>
+        <w:rPr>
+          <w:rFonts w:ascii="黑体" w:hAnsi="黑体" w:hint="eastAsia"/>
+        </w:rPr>
+      </w:pPr>
+      <w:r>
+        <w:rPr>
+          <w:rFonts w:ascii="黑体" w:hAnsi="黑体" w:hint="eastAsia"/>
+        </w:rPr>
+        <w:t>5.2.2</w:t>
+      </w:r>
+      <w:r>
+        <w:rPr>
+          <w:rFonts w:ascii="黑体" w:hAnsi="黑体" w:hint="eastAsia"/>
+        </w:rPr>
+        <w:t>宠物信息管理功能的实现</w:t>
+      </w:r>
+    </w:p>
+    <w:p>
+      <w:pPr>
+        <w:widowControl/>
+        <w:jc w:val="left"/>
+        <w:rPr>
+          <w:rFonts w:ascii="黑体" w:hAnsi="黑体" w:hint="eastAsia"/>
+        </w:rPr>
+      </w:pPr>
+      <w:r>
+        <w:rPr>
+          <w:rFonts w:ascii="黑体" w:hAnsi="黑体" w:hint="eastAsia"/>
+        </w:rPr>
+        <w:t>5.2.3</w:t>
+      </w:r>
+      <w:r>
+        <w:rPr>
+          <w:rFonts w:ascii="黑体" w:hAnsi="黑体" w:hint="eastAsia"/>
+        </w:rPr>
+        <w:t>社区动态功能的实现</w:t>
+      </w:r>
+    </w:p>
+    <w:p>
+      <w:pPr>
+        <w:widowControl/>
+        <w:jc w:val="left"/>
+        <w:rPr>
+          <w:rFonts w:ascii="黑体" w:hAnsi="黑体" w:hint="eastAsia"/>
+        </w:rPr>
+      </w:pPr>
+      <w:r>
+        <w:rPr>
+          <w:rFonts w:ascii="黑体" w:hAnsi="黑体" w:hint="eastAsia"/>
+        </w:rPr>
+        <w:tab/>
+      </w:r>
+      <w:r>
+        <w:rPr>
+          <w:rFonts w:ascii="黑体" w:hAnsi="黑体" w:hint="eastAsia"/>
+        </w:rPr>
+        <w:t>用户点击“社区”选项卡可以进入到“社区”界面，用户在社区界面里可以看到社区动态列表，动态列表里可以看到其他用户发布的动态，当前用户也可以发布动态，在界面顶部可以看到两个图标，点击“视频”图标可以进入发布视频动态界面，</w:t>
+      </w:r>
+      <w:r>
+        <w:rPr>
+          <w:rFonts w:ascii="黑体" w:hAnsi="黑体" w:hint="eastAsia"/>
+        </w:rPr>
+        <w:t>点击“相机”图标可以进入发布图片动态界面。社区动态功能具体操作界面如图</w:t>
+      </w:r>
+      <w:r>
+        <w:rPr>
+          <w:rFonts w:ascii="黑体" w:hAnsi="黑体" w:hint="eastAsia"/>
+        </w:rPr>
+        <w:t>5-4</w:t>
+      </w:r>
+      <w:r>
+        <w:rPr>
+          <w:rFonts w:ascii="黑体" w:hAnsi="黑体" w:hint="eastAsia"/>
+        </w:rPr>
+        <w:t>所示：</w:t>
+      </w:r>
+    </w:p>
+    <w:p>
+      <w:pPr>
+        <w:widowControl/>
+        <w:jc w:val="center"/>
+        <w:rPr>
+          <w:rFonts w:ascii="黑体" w:hAnsi="黑体" w:hint="eastAsia"/>
+        </w:rPr>
+      </w:pPr>
+      <w:r>
+        <w:rPr>
+          <w:noProof/>
+        </w:rPr>
+        <w:lastRenderedPageBreak/>
+        <w:drawing>
+          <wp:inline distT="0" distB="0" distL="0" distR="0" wp14:anchorId="3502A319" wp14:editId="161937EF">
+            <wp:extent cx="2295177" cy="4083050"/>
+            <wp:effectExtent l="0" t="0" r="0" b="0"/>
+            <wp:docPr id="4" name="图片 4"/>
+            <wp:cNvGraphicFramePr>
+              <a:graphicFrameLocks xmlns:a="http://schemas.openxmlformats.org/drawingml/2006/main" noChangeAspect="1"/>
+            </wp:cNvGraphicFramePr>
+            <a:graphic xmlns:a="http://schemas.openxmlformats.org/drawingml/2006/main">
+              <a:graphicData uri="http://schemas.openxmlformats.org/drawingml/2006/picture">
+                <pic:pic xmlns:pic="http://schemas.openxmlformats.org/drawingml/2006/picture">
+                  <pic:nvPicPr>
+                    <pic:cNvPr id="0" name=""/>
+                    <pic:cNvPicPr/>
+                  </pic:nvPicPr>
+                  <pic:blipFill>
+                    <a:blip r:embed="rId32"/>
+                    <a:stretch>
+                      <a:fillRect/>
+                    </a:stretch>
+                  </pic:blipFill>
+                  <pic:spPr>
+                    <a:xfrm>
+                      <a:off x="0" y="0"/>
+                      <a:ext cx="2296197" cy="4084865"/>
+                    </a:xfrm>
+                    <a:prstGeom prst="rect">
+                      <a:avLst/>
+                    </a:prstGeom>
+                  </pic:spPr>
+                </pic:pic>
+              </a:graphicData>
+            </a:graphic>
+          </wp:inline>
+        </w:drawing>
+      </w:r>
+      <w:r>
+        <w:rPr>
+          <w:noProof/>
+        </w:rPr>
+        <w:drawing>
+          <wp:inline distT="0" distB="0" distL="0" distR="0" wp14:anchorId="617BEDE9" wp14:editId="6EA6A668">
+            <wp:extent cx="2301151" cy="4077737"/>
+            <wp:effectExtent l="0" t="0" r="0" b="0"/>
+            <wp:docPr id="5" name="图片 5"/>
+            <wp:cNvGraphicFramePr>
+              <a:graphicFrameLocks xmlns:a="http://schemas.openxmlformats.org/drawingml/2006/main" noChangeAspect="1"/>
+            </wp:cNvGraphicFramePr>
+            <a:graphic xmlns:a="http://schemas.openxmlformats.org/drawingml/2006/main">
+              <a:graphicData uri="http://schemas.openxmlformats.org/drawingml/2006/picture">
+                <pic:pic xmlns:pic="http://schemas.openxmlformats.org/drawingml/2006/picture">
+                  <pic:nvPicPr>
+                    <pic:cNvPr id="0" name=""/>
+                    <pic:cNvPicPr/>
+                  </pic:nvPicPr>
+                  <pic:blipFill>
+                    <a:blip r:embed="rId33"/>
+                    <a:stretch>
+                      <a:fillRect/>
+                    </a:stretch>
+                  </pic:blipFill>
+                  <pic:spPr>
+                    <a:xfrm>
+                      <a:off x="0" y="0"/>
+                      <a:ext cx="2304377" cy="4083454"/>
+                    </a:xfrm>
+                    <a:prstGeom prst="rect">
+                      <a:avLst/>
+                    </a:prstGeom>
+                  </pic:spPr>
+                </pic:pic>
+              </a:graphicData>
+            </a:graphic>
+          </wp:inline>
+        </w:drawing>
+      </w:r>
+    </w:p>
+    <w:p>
+      <w:pPr>
+        <w:widowControl/>
+        <w:jc w:val="center"/>
+        <w:rPr>
+          <w:rFonts w:ascii="黑体" w:hAnsi="黑体" w:hint="eastAsia"/>
+        </w:rPr>
+      </w:pPr>
+      <w:r>
+        <w:rPr>
+          <w:rFonts w:ascii="黑体" w:hAnsi="黑体" w:hint="eastAsia"/>
+        </w:rPr>
+        <w:t>图</w:t>
+      </w:r>
+      <w:r>
+        <w:rPr>
+          <w:rFonts w:ascii="黑体" w:hAnsi="黑体" w:hint="eastAsia"/>
+        </w:rPr>
+        <w:t>5-4</w:t>
+      </w:r>
+      <w:r>
+        <w:rPr>
+          <w:rFonts w:ascii="黑体" w:hAnsi="黑体" w:hint="eastAsia"/>
+        </w:rPr>
+        <w:t>发布社区动态</w:t>
+      </w:r>
+    </w:p>
+    <w:p>
+      <w:pPr>
+        <w:widowControl/>
+        <w:jc w:val="left"/>
+        <w:rPr>
+          <w:rFonts w:ascii="黑体" w:hAnsi="黑体" w:hint="eastAsia"/>
+        </w:rPr>
+      </w:pPr>
+      <w:r>
+        <w:rPr>
+          <w:rFonts w:ascii="黑体" w:hAnsi="黑体" w:hint="eastAsia"/>
+        </w:rPr>
+        <w:t>5.2.4</w:t>
+      </w:r>
+      <w:r>
+        <w:rPr>
+          <w:rFonts w:ascii="黑体" w:hAnsi="黑体" w:hint="eastAsia"/>
+        </w:rPr>
+        <w:t>在线聊天功能的实现</w:t>
+      </w:r>
+    </w:p>
+    <w:p>
+      <w:pPr>
+        <w:widowControl/>
+        <w:jc w:val="left"/>
+        <w:rPr>
+          <w:rFonts w:ascii="黑体" w:hAnsi="黑体" w:hint="eastAsia"/>
+        </w:rPr>
+      </w:pPr>
+      <w:r>
+        <w:rPr>
+          <w:rFonts w:ascii="黑体" w:hAnsi="黑体" w:hint="eastAsia"/>
+        </w:rPr>
+        <w:tab/>
+      </w:r>
+      <w:r>
+        <w:rPr>
+          <w:rFonts w:ascii="黑体" w:hAnsi="黑体" w:hint="eastAsia"/>
+        </w:rPr>
+        <w:t>用户在“社区”界面点击其他用户的头像可以查看其它用户的个人信息，可以关注该用户，也可以和该用户在线进行一对一聊天，聊天内容可以是图片或者文字。在线聊天界面如图</w:t>
+      </w:r>
+      <w:r>
+        <w:rPr>
+          <w:rFonts w:ascii="黑体" w:hAnsi="黑体" w:hint="eastAsia"/>
+        </w:rPr>
+        <w:t>5-5</w:t>
+      </w:r>
+      <w:r>
+        <w:rPr>
+          <w:rFonts w:ascii="黑体" w:hAnsi="黑体" w:hint="eastAsia"/>
+        </w:rPr>
+        <w:t>所示：</w:t>
+      </w:r>
+    </w:p>
+    <w:p>
+      <w:pPr>
+        <w:widowControl/>
+        <w:jc w:val="left"/>
+        <w:rPr>
+          <w:rFonts w:ascii="黑体" w:hAnsi="黑体" w:hint="eastAsia"/>
+        </w:rPr>
+      </w:pPr>
+      <w:r>
+        <w:rPr>
+          <w:rFonts w:ascii="黑体" w:hAnsi="黑体" w:hint="eastAsia"/>
+        </w:rPr>
+        <w:t>5.2.5</w:t>
+      </w:r>
+      <w:r>
+        <w:rPr>
+          <w:rFonts w:ascii="黑体" w:hAnsi="黑体" w:hint="eastAsia"/>
+        </w:rPr>
+        <w:t>宠物相关服务功能的实现</w:t>
+      </w:r>
+    </w:p>
+    <w:p>
+      <w:pPr>
+        <w:widowControl/>
+        <w:jc w:val="left"/>
+        <w:rPr>
+          <w:rFonts w:ascii="黑体" w:hAnsi="黑体"/>
+        </w:rPr>
+      </w:pPr>
+      <w:r>
+        <w:rPr>
+          <w:rFonts w:ascii="黑体" w:hAnsi="黑体" w:hint="eastAsia"/>
+        </w:rPr>
+        <w:tab/>
+      </w:r>
+      <w:r>
+        <w:rPr>
+          <w:rFonts w:ascii="黑体" w:hAnsi="黑体"/>
+        </w:rPr>
+        <w:t>用户在</w:t>
+      </w:r>
+      <w:r>
+        <w:rPr>
+          <w:rFonts w:ascii="黑体" w:hAnsi="黑体" w:hint="eastAsia"/>
+        </w:rPr>
+        <w:t>“萌宠界面”点击宠物百科，地图定位，生活记事本等模块的图片时，可以进入对应功能模块的界面。下面只详细介绍宠物百科功能，用户点击宠物百科模块后，会进入宠物种类列表，用户可以选择任意一个种类列表进入该种类品种列表，进入种类品种列表后，可以点击任意一个品种查看该品种详细信息。宠物百科具体界面如图</w:t>
+      </w:r>
+      <w:r>
+        <w:rPr>
+          <w:rFonts w:ascii="黑体" w:hAnsi="黑体" w:hint="eastAsia"/>
+        </w:rPr>
+        <w:t>5-6</w:t>
+      </w:r>
+      <w:r>
+        <w:rPr>
+          <w:rFonts w:ascii="黑体" w:hAnsi="黑体" w:hint="eastAsia"/>
+        </w:rPr>
+        <w:t>所示：</w:t>
+      </w:r>
+      <w:bookmarkStart w:id="6" w:name="_GoBack"/>
+      <w:bookmarkEnd w:id="6"/>
     </w:p>
     <w:sectPr>
       <w:pgSz w:w="11906" w:h="16838"/>
@@ -11411,15 +13548,15 @@
 </file>
 
 <file path=word/endnotes.xml><?xml version="1.0" encoding="utf-8"?>
-<w:endnotes xmlns:ve="http://schemas.openxmlformats.org/markup-compatibility/2006" xmlns:o="urn:schemas-microsoft-com:office:office" xmlns:r="http://schemas.openxmlformats.org/officeDocument/2006/relationships" xmlns:m="http://schemas.openxmlformats.org/officeDocument/2006/math" xmlns:v="urn:schemas-microsoft-com:vml" xmlns:wp="http://schemas.openxmlformats.org/drawingml/2006/wordprocessingDrawing" xmlns:w10="urn:schemas-microsoft-com:office:word" xmlns:w="http://schemas.openxmlformats.org/wordprocessingml/2006/main" xmlns:wne="http://schemas.microsoft.com/office/word/2006/wordml">
-  <w:endnote w:type="separator" w:id="0">
+<w:endnotes xmlns:wpc="http://schemas.microsoft.com/office/word/2010/wordprocessingCanvas" xmlns:mc="http://schemas.openxmlformats.org/markup-compatibility/2006" xmlns:o="urn:schemas-microsoft-com:office:office" xmlns:r="http://schemas.openxmlformats.org/officeDocument/2006/relationships" xmlns:m="http://schemas.openxmlformats.org/officeDocument/2006/math" xmlns:v="urn:schemas-microsoft-com:vml" xmlns:wp14="http://schemas.microsoft.com/office/word/2010/wordprocessingDrawing" xmlns:wp="http://schemas.openxmlformats.org/drawingml/2006/wordprocessingDrawing" xmlns:w10="urn:schemas-microsoft-com:office:word" xmlns:w="http://schemas.openxmlformats.org/wordprocessingml/2006/main" xmlns:w14="http://schemas.microsoft.com/office/word/2010/wordml" xmlns:wpg="http://schemas.microsoft.com/office/word/2010/wordprocessingGroup" xmlns:wpi="http://schemas.microsoft.com/office/word/2010/wordprocessingInk" xmlns:wne="http://schemas.microsoft.com/office/word/2006/wordml" xmlns:wps="http://schemas.microsoft.com/office/word/2010/wordprocessingShape" mc:Ignorable="w14 wp14">
+  <w:endnote w:type="separator" w:id="-1">
     <w:p>
       <w:r>
         <w:separator/>
       </w:r>
     </w:p>
   </w:endnote>
-  <w:endnote w:type="continuationSeparator" w:id="1">
+  <w:endnote w:type="continuationSeparator" w:id="0">
     <w:p>
       <w:r>
         <w:continuationSeparator/>
@@ -11430,15 +13567,15 @@
 </file>
 
 <file path=word/footnotes.xml><?xml version="1.0" encoding="utf-8"?>
-<w:footnotes xmlns:ve="http://schemas.openxmlformats.org/markup-compatibility/2006" xmlns:o="urn:schemas-microsoft-com:office:office" xmlns:r="http://schemas.openxmlformats.org/officeDocument/2006/relationships" xmlns:m="http://schemas.openxmlformats.org/officeDocument/2006/math" xmlns:v="urn:schemas-microsoft-com:vml" xmlns:wp="http://schemas.openxmlformats.org/drawingml/2006/wordprocessingDrawing" xmlns:w10="urn:schemas-microsoft-com:office:word" xmlns:w="http://schemas.openxmlformats.org/wordprocessingml/2006/main" xmlns:wne="http://schemas.microsoft.com/office/word/2006/wordml">
-  <w:footnote w:type="separator" w:id="0">
+<w:footnotes xmlns:wpc="http://schemas.microsoft.com/office/word/2010/wordprocessingCanvas" xmlns:mc="http://schemas.openxmlformats.org/markup-compatibility/2006" xmlns:o="urn:schemas-microsoft-com:office:office" xmlns:r="http://schemas.openxmlformats.org/officeDocument/2006/relationships" xmlns:m="http://schemas.openxmlformats.org/officeDocument/2006/math" xmlns:v="urn:schemas-microsoft-com:vml" xmlns:wp14="http://schemas.microsoft.com/office/word/2010/wordprocessingDrawing" xmlns:wp="http://schemas.openxmlformats.org/drawingml/2006/wordprocessingDrawing" xmlns:w10="urn:schemas-microsoft-com:office:word" xmlns:w="http://schemas.openxmlformats.org/wordprocessingml/2006/main" xmlns:w14="http://schemas.microsoft.com/office/word/2010/wordml" xmlns:wpg="http://schemas.microsoft.com/office/word/2010/wordprocessingGroup" xmlns:wpi="http://schemas.microsoft.com/office/word/2010/wordprocessingInk" xmlns:wne="http://schemas.microsoft.com/office/word/2006/wordml" xmlns:wps="http://schemas.microsoft.com/office/word/2010/wordprocessingShape" mc:Ignorable="w14 wp14">
+  <w:footnote w:type="separator" w:id="-1">
     <w:p>
       <w:r>
         <w:separator/>
       </w:r>
     </w:p>
   </w:footnote>
-  <w:footnote w:type="continuationSeparator" w:id="1">
+  <w:footnote w:type="continuationSeparator" w:id="0">
     <w:p>
       <w:r>
         <w:continuationSeparator/>
@@ -11449,7 +13586,7 @@
 </file>
 
 <file path=word/styles.xml><?xml version="1.0" encoding="utf-8"?>
-<w:styles xmlns:r="http://schemas.openxmlformats.org/officeDocument/2006/relationships" xmlns:w="http://schemas.openxmlformats.org/wordprocessingml/2006/main">
+<w:styles xmlns:mc="http://schemas.openxmlformats.org/markup-compatibility/2006" xmlns:r="http://schemas.openxmlformats.org/officeDocument/2006/relationships" xmlns:w="http://schemas.openxmlformats.org/wordprocessingml/2006/main" xmlns:w14="http://schemas.microsoft.com/office/word/2010/wordml" mc:Ignorable="w14">
   <w:docDefaults>
     <w:rPrDefault>
       <w:rPr>
@@ -11648,7 +13785,6 @@
     <w:uiPriority w:val="99"/>
     <w:semiHidden/>
     <w:unhideWhenUsed/>
-    <w:qFormat/>
     <w:tblPr>
       <w:tblInd w:w="0" w:type="dxa"/>
       <w:tblCellMar>

--- a/本科毕业论文.docx
+++ b/本科毕业论文.docx
@@ -1,6 +1,6 @@
 
 <file path=word/document.xml><?xml version="1.0" encoding="utf-8"?>
-<w:document xmlns:wpc="http://schemas.microsoft.com/office/word/2010/wordprocessingCanvas" xmlns:mc="http://schemas.openxmlformats.org/markup-compatibility/2006" xmlns:o="urn:schemas-microsoft-com:office:office" xmlns:r="http://schemas.openxmlformats.org/officeDocument/2006/relationships" xmlns:m="http://schemas.openxmlformats.org/officeDocument/2006/math" xmlns:v="urn:schemas-microsoft-com:vml" xmlns:wp14="http://schemas.microsoft.com/office/word/2010/wordprocessingDrawing" xmlns:wp="http://schemas.openxmlformats.org/drawingml/2006/wordprocessingDrawing" xmlns:w10="urn:schemas-microsoft-com:office:word" xmlns:w="http://schemas.openxmlformats.org/wordprocessingml/2006/main" xmlns:w14="http://schemas.microsoft.com/office/word/2010/wordml" xmlns:wpg="http://schemas.microsoft.com/office/word/2010/wordprocessingGroup" xmlns:wpi="http://schemas.microsoft.com/office/word/2010/wordprocessingInk" xmlns:wne="http://schemas.microsoft.com/office/word/2006/wordml" xmlns:wps="http://schemas.microsoft.com/office/word/2010/wordprocessingShape" mc:Ignorable="w14 wp14">
+<w:document xmlns:ve="http://schemas.openxmlformats.org/markup-compatibility/2006" xmlns:o="urn:schemas-microsoft-com:office:office" xmlns:r="http://schemas.openxmlformats.org/officeDocument/2006/relationships" xmlns:m="http://schemas.openxmlformats.org/officeDocument/2006/math" xmlns:v="urn:schemas-microsoft-com:vml" xmlns:wp="http://schemas.openxmlformats.org/drawingml/2006/wordprocessingDrawing" xmlns:w10="urn:schemas-microsoft-com:office:word" xmlns:w="http://schemas.openxmlformats.org/wordprocessingml/2006/main" xmlns:wne="http://schemas.microsoft.com/office/word/2006/wordml">
   <w:body>
     <w:p>
       <w:pPr>
@@ -54,12 +54,12 @@
                                 </pic:cNvPicPr>
                               </pic:nvPicPr>
                               <pic:blipFill>
-                                <a:blip r:embed="rId7">
+                                <a:blip r:embed="rId6">
                                   <a:grayscl/>
                                   <a:biLevel thresh="50000"/>
                                   <a:extLst>
                                     <a:ext uri="{28A0092B-C50C-407E-A947-70E740481C1C}">
-                                      <a14:useLocalDpi xmlns:a14="http://schemas.microsoft.com/office/drawing/2010/main" val="0"/>
+                                      <a14:useLocalDpi xmlns:a14="http://schemas.microsoft.com/office/drawing/2010/main" xmlns:wps="http://schemas.microsoft.com/office/word/2010/wordprocessingShape" xmlns:wpi="http://schemas.microsoft.com/office/word/2010/wordprocessingInk" xmlns:wpg="http://schemas.microsoft.com/office/word/2010/wordprocessingGroup" xmlns:w14="http://schemas.microsoft.com/office/word/2010/wordml" xmlns:w="http://schemas.openxmlformats.org/wordprocessingml/2006/main" xmlns:w10="urn:schemas-microsoft-com:office:word" xmlns:wp14="http://schemas.microsoft.com/office/word/2010/wordprocessingDrawing" xmlns:v="urn:schemas-microsoft-com:vml" xmlns:o="urn:schemas-microsoft-com:office:office" xmlns:mc="http://schemas.openxmlformats.org/markup-compatibility/2006" xmlns:wpc="http://schemas.microsoft.com/office/word/2010/wordprocessingCanvas" xmlns="" val="0"/>
                                     </a:ext>
                                   </a:extLst>
                                 </a:blip>
@@ -185,27 +185,7 @@
                       <w:szCs w:val="21"/>
                       <w:u w:val="double"/>
                     </w:rPr>
-                    <w:t>阅后</w:t>
-                  </w:r>
-                  <w:proofErr w:type="gramStart"/>
-                  <w:r>
-                    <w:rPr>
-                      <w:rFonts w:hint="eastAsia"/>
-                      <w:color w:val="000080"/>
-                      <w:szCs w:val="21"/>
-                      <w:u w:val="double"/>
-                    </w:rPr>
-                    <w:t>删除此</w:t>
-                  </w:r>
-                  <w:proofErr w:type="gramEnd"/>
-                  <w:r>
-                    <w:rPr>
-                      <w:rFonts w:hint="eastAsia"/>
-                      <w:color w:val="000080"/>
-                      <w:szCs w:val="21"/>
-                      <w:u w:val="double"/>
-                    </w:rPr>
-                    <w:t>文本框。</w:t>
+                    <w:t>阅后删除此文本框。</w:t>
                   </w:r>
                 </w:p>
               </w:txbxContent>
@@ -260,7 +240,7 @@
     </w:p>
     <w:p>
       <w:pPr>
-        <w:spacing w:beforeLines="50" w:before="156"/>
+        <w:spacing w:beforeLines="50"/>
         <w:jc w:val="center"/>
         <w:rPr>
           <w:rFonts w:eastAsia="华文中宋"/>
@@ -347,27 +327,7 @@
                       <w:szCs w:val="21"/>
                       <w:u w:val="double"/>
                     </w:rPr>
-                    <w:t>阅后</w:t>
-                  </w:r>
-                  <w:proofErr w:type="gramStart"/>
-                  <w:r>
-                    <w:rPr>
-                      <w:rFonts w:hint="eastAsia"/>
-                      <w:color w:val="000080"/>
-                      <w:szCs w:val="21"/>
-                      <w:u w:val="double"/>
-                    </w:rPr>
-                    <w:t>删除此</w:t>
-                  </w:r>
-                  <w:proofErr w:type="gramEnd"/>
-                  <w:r>
-                    <w:rPr>
-                      <w:rFonts w:hint="eastAsia"/>
-                      <w:color w:val="000080"/>
-                      <w:szCs w:val="21"/>
-                      <w:u w:val="double"/>
-                    </w:rPr>
-                    <w:t>文本框</w:t>
+                    <w:t>阅后删除此文本框</w:t>
                   </w:r>
                 </w:p>
               </w:txbxContent>
@@ -378,7 +338,7 @@
     </w:p>
     <w:p>
       <w:pPr>
-        <w:spacing w:beforeLines="50" w:before="156"/>
+        <w:spacing w:beforeLines="50"/>
         <w:jc w:val="center"/>
         <w:rPr>
           <w:rFonts w:ascii="黑体" w:eastAsia="黑体"/>
@@ -504,35 +464,7 @@
           <w:sz w:val="28"/>
           <w:szCs w:val="28"/>
         </w:rPr>
-        <w:t>（限20字，黑体，一号，加粗，居中，单</w:t>
-      </w:r>
-      <w:proofErr w:type="gramStart"/>
-      <w:r>
-        <w:rPr>
-          <w:rFonts w:ascii="宋体" w:hAnsi="宋体" w:cs="宋体" w:hint="eastAsia"/>
-          <w:b/>
-          <w:bCs/>
-          <w:i/>
-          <w:iCs/>
-          <w:color w:val="0070C0"/>
-          <w:sz w:val="28"/>
-          <w:szCs w:val="28"/>
-        </w:rPr>
-        <w:t>倍</w:t>
-      </w:r>
-      <w:proofErr w:type="gramEnd"/>
-      <w:r>
-        <w:rPr>
-          <w:rFonts w:ascii="宋体" w:hAnsi="宋体" w:cs="宋体" w:hint="eastAsia"/>
-          <w:b/>
-          <w:bCs/>
-          <w:i/>
-          <w:iCs/>
-          <w:color w:val="0070C0"/>
-          <w:sz w:val="28"/>
-          <w:szCs w:val="28"/>
-        </w:rPr>
-        <w:t>行距）</w:t>
+        <w:t>（限20字，黑体，一号，加粗，居中，单倍行距）</w:t>
       </w:r>
     </w:p>
     <w:p>
@@ -709,27 +641,7 @@
                       <w:szCs w:val="21"/>
                       <w:u w:val="double"/>
                     </w:rPr>
-                    <w:t>阅后</w:t>
-                  </w:r>
-                  <w:proofErr w:type="gramStart"/>
-                  <w:r>
-                    <w:rPr>
-                      <w:rFonts w:hint="eastAsia"/>
-                      <w:color w:val="000080"/>
-                      <w:szCs w:val="21"/>
-                      <w:u w:val="double"/>
-                    </w:rPr>
-                    <w:t>删除此</w:t>
-                  </w:r>
-                  <w:proofErr w:type="gramEnd"/>
-                  <w:r>
-                    <w:rPr>
-                      <w:rFonts w:hint="eastAsia"/>
-                      <w:color w:val="000080"/>
-                      <w:szCs w:val="21"/>
-                      <w:u w:val="double"/>
-                    </w:rPr>
-                    <w:t>文本框</w:t>
+                    <w:t>阅后删除此文本框</w:t>
                   </w:r>
                 </w:p>
               </w:txbxContent>
@@ -758,7 +670,7 @@
           <w:left w:w="0" w:type="dxa"/>
           <w:right w:w="0" w:type="dxa"/>
         </w:tblCellMar>
-        <w:tblLook w:val="04A0" w:firstRow="1" w:lastRow="0" w:firstColumn="1" w:lastColumn="0" w:noHBand="0" w:noVBand="1"/>
+        <w:tblLook w:val="04A0"/>
       </w:tblPr>
       <w:tblGrid>
         <w:gridCol w:w="1713"/>
@@ -1330,7 +1242,7 @@
     </w:p>
     <w:p>
       <w:pPr>
-        <w:spacing w:afterLines="50" w:after="156"/>
+        <w:spacing w:afterLines="50"/>
         <w:jc w:val="center"/>
         <w:rPr>
           <w:rFonts w:ascii="宋体" w:hAnsi="宋体"/>
@@ -1367,23 +1279,7 @@
           <w:rFonts w:ascii="宋体" w:hAnsi="宋体" w:hint="eastAsia"/>
           <w:sz w:val="28"/>
         </w:rPr>
-        <w:t>本人郑重声明：所呈交的本科毕业论文（设计），是本人在指导老师的指导下，独立进行研究工作所取得的成果，成果不存在知识产权争议，除文中已经注明引用的内容外，本论文不含任何其他个人或集体已经发表或撰写过的作品成果。对本文的研究</w:t>
-      </w:r>
-      <w:proofErr w:type="gramStart"/>
-      <w:r>
-        <w:rPr>
-          <w:rFonts w:ascii="宋体" w:hAnsi="宋体" w:hint="eastAsia"/>
-          <w:sz w:val="28"/>
-        </w:rPr>
-        <w:t>作出</w:t>
-      </w:r>
-      <w:proofErr w:type="gramEnd"/>
-      <w:r>
-        <w:rPr>
-          <w:rFonts w:ascii="宋体" w:hAnsi="宋体" w:hint="eastAsia"/>
-          <w:sz w:val="28"/>
-        </w:rPr>
-        <w:t>重要贡献的个人和集体均已在文中以明确方式标明。本人完全意识到本声明的法律结果由本人承担。</w:t>
+        <w:t>本人郑重声明：所呈交的本科毕业论文（设计），是本人在指导老师的指导下，独立进行研究工作所取得的成果，成果不存在知识产权争议，除文中已经注明引用的内容外，本论文不含任何其他个人或集体已经发表或撰写过的作品成果。对本文的研究作出重要贡献的个人和集体均已在文中以明确方式标明。本人完全意识到本声明的法律结果由本人承担。</w:t>
       </w:r>
     </w:p>
     <w:p>
@@ -1490,7 +1386,7 @@
     </w:p>
     <w:p>
       <w:pPr>
-        <w:spacing w:afterLines="50" w:after="156"/>
+        <w:spacing w:afterLines="50"/>
         <w:jc w:val="center"/>
         <w:rPr>
           <w:rFonts w:ascii="宋体" w:hAnsi="宋体"/>
@@ -1793,16 +1689,8 @@
         <w:rPr>
           <w:rFonts w:ascii="黑体" w:hAnsi="黑体" w:hint="eastAsia"/>
         </w:rPr>
-        <w:t>端以及服务端两个部分，服务</w:t>
-      </w:r>
-      <w:proofErr w:type="gramStart"/>
-      <w:r>
-        <w:rPr>
-          <w:rFonts w:ascii="黑体" w:hAnsi="黑体" w:hint="eastAsia"/>
-        </w:rPr>
-        <w:t>端采用</w:t>
-      </w:r>
-      <w:proofErr w:type="gramEnd"/>
+        <w:t>端以及服务端两个部分，服务端采用</w:t>
+      </w:r>
       <w:r>
         <w:rPr>
           <w:rFonts w:ascii="黑体" w:hAnsi="黑体" w:hint="eastAsia"/>
@@ -1845,33 +1733,17 @@
         </w:rPr>
         <w:t>，</w:t>
       </w:r>
-      <w:proofErr w:type="spellStart"/>
       <w:r>
         <w:rPr>
           <w:rFonts w:ascii="黑体" w:hAnsi="黑体" w:hint="eastAsia"/>
         </w:rPr>
         <w:t>Mysql</w:t>
       </w:r>
-      <w:proofErr w:type="spellEnd"/>
-      <w:r>
-        <w:rPr>
-          <w:rFonts w:ascii="黑体" w:hAnsi="黑体" w:hint="eastAsia"/>
-        </w:rPr>
-        <w:t>作为数据库，客户端</w:t>
-      </w:r>
-      <w:proofErr w:type="gramStart"/>
-      <w:r>
-        <w:rPr>
-          <w:rFonts w:ascii="黑体" w:hAnsi="黑体" w:hint="eastAsia"/>
-        </w:rPr>
-        <w:t>采用微信小</w:t>
-      </w:r>
-      <w:proofErr w:type="gramEnd"/>
-      <w:r>
-        <w:rPr>
-          <w:rFonts w:ascii="黑体" w:hAnsi="黑体" w:hint="eastAsia"/>
-        </w:rPr>
-        <w:t>程序开发平台。</w:t>
+      <w:r>
+        <w:rPr>
+          <w:rFonts w:ascii="黑体" w:hAnsi="黑体" w:hint="eastAsia"/>
+        </w:rPr>
+        <w:t>作为数据库，客户端采用微信小程序开发平台。</w:t>
       </w:r>
       <w:r>
         <w:rPr>
@@ -1922,21 +1794,7 @@
         <w:rPr>
           <w:rFonts w:ascii="黑体" w:hAnsi="黑体" w:hint="eastAsia"/>
         </w:rPr>
-        <w:t>本设计将宠物社交</w:t>
-      </w:r>
-      <w:proofErr w:type="gramStart"/>
-      <w:r>
-        <w:rPr>
-          <w:rFonts w:ascii="黑体" w:hAnsi="黑体" w:hint="eastAsia"/>
-        </w:rPr>
-        <w:t>与微信小</w:t>
-      </w:r>
-      <w:proofErr w:type="gramEnd"/>
-      <w:r>
-        <w:rPr>
-          <w:rFonts w:ascii="黑体" w:hAnsi="黑体" w:hint="eastAsia"/>
-        </w:rPr>
-        <w:t>程序平台相结合而设计的社交平台增强</w:t>
+        <w:t>本设计将宠物社交与微信小程序平台相结合而设计的社交平台增强</w:t>
       </w:r>
       <w:r>
         <w:rPr>
@@ -1987,21 +1845,7 @@
         <w:rPr>
           <w:rFonts w:ascii="黑体" w:hAnsi="黑体" w:hint="eastAsia"/>
         </w:rPr>
-        <w:t>社交平台；</w:t>
-      </w:r>
-      <w:proofErr w:type="gramStart"/>
-      <w:r>
-        <w:rPr>
-          <w:rFonts w:ascii="黑体" w:hAnsi="黑体" w:hint="eastAsia"/>
-        </w:rPr>
-        <w:t>微信小</w:t>
-      </w:r>
-      <w:proofErr w:type="gramEnd"/>
-      <w:r>
-        <w:rPr>
-          <w:rFonts w:ascii="黑体" w:hAnsi="黑体" w:hint="eastAsia"/>
-        </w:rPr>
-        <w:t>程序；</w:t>
+        <w:t>社交平台；微信小程序；</w:t>
       </w:r>
       <w:r>
         <w:rPr>
@@ -2024,7 +1868,6 @@
         </w:rPr>
         <w:br w:type="page"/>
       </w:r>
-      <w:proofErr w:type="spellStart"/>
       <w:r>
         <w:rPr>
           <w:rFonts w:ascii="黑体" w:hAnsi="黑体" w:hint="eastAsia"/>
@@ -2032,7 +1875,6 @@
         <w:lastRenderedPageBreak/>
         <w:t>Abstact</w:t>
       </w:r>
-      <w:proofErr w:type="spellEnd"/>
     </w:p>
     <w:p>
       <w:pPr>
@@ -2061,35 +1903,7 @@
         <w:rPr>
           <w:rFonts w:ascii="黑体" w:hAnsi="黑体"/>
         </w:rPr>
-        <w:t xml:space="preserve">The pet social platform constructed by this design is divided into two parts, the client and the server. The server uses Koa as the development framework, Node.js as the web server, </w:t>
-      </w:r>
-      <w:proofErr w:type="spellStart"/>
-      <w:r>
-        <w:rPr>
-          <w:rFonts w:ascii="黑体" w:hAnsi="黑体"/>
-        </w:rPr>
-        <w:t>Mysql</w:t>
-      </w:r>
-      <w:proofErr w:type="spellEnd"/>
-      <w:r>
-        <w:rPr>
-          <w:rFonts w:ascii="黑体" w:hAnsi="黑体"/>
-        </w:rPr>
-        <w:t xml:space="preserve"> as the database, and the client uses the </w:t>
-      </w:r>
-      <w:proofErr w:type="spellStart"/>
-      <w:r>
-        <w:rPr>
-          <w:rFonts w:ascii="黑体" w:hAnsi="黑体"/>
-        </w:rPr>
-        <w:t>WeChat</w:t>
-      </w:r>
-      <w:proofErr w:type="spellEnd"/>
-      <w:r>
-        <w:rPr>
-          <w:rFonts w:ascii="黑体" w:hAnsi="黑体"/>
-        </w:rPr>
-        <w:t xml:space="preserve"> applet development platform. The constructed pet social platform consists of login and registration functions, chat functions, positioning functions, release dynamic functions, pet information management functions, user information management, and information sharing and other functional modules.</w:t>
+        <w:t>The pet social platform constructed by this design is divided into two parts, the client and the server. The server uses Koa as the development framework, Node.js as the web server, Mysql as the database, and the client uses the WeChat applet development platform. The constructed pet social platform consists of login and registration functions, chat functions, positioning functions, release dynamic functions, pet information management functions, user information management, and information sharing and other functional modules.</w:t>
       </w:r>
     </w:p>
     <w:p>
@@ -2104,21 +1918,7 @@
         <w:rPr>
           <w:rFonts w:ascii="黑体" w:hAnsi="黑体"/>
         </w:rPr>
-        <w:t xml:space="preserve">The dissertation first introduces the background of platform development, conducts requirements analysis, determines the system module design plan, and then codes the entire system, and tests it on real machines of different systems, and finally completes the pet social platform. The social platform designed by combining pet socialization with </w:t>
-      </w:r>
-      <w:proofErr w:type="spellStart"/>
-      <w:r>
-        <w:rPr>
-          <w:rFonts w:ascii="黑体" w:hAnsi="黑体"/>
-        </w:rPr>
-        <w:t>WeChat</w:t>
-      </w:r>
-      <w:proofErr w:type="spellEnd"/>
-      <w:r>
-        <w:rPr>
-          <w:rFonts w:ascii="黑体" w:hAnsi="黑体"/>
-        </w:rPr>
-        <w:t xml:space="preserve"> Mini Program platform enhances the stability of the pet social platform system, provides huge potential users for the social platform, helps users solve most pet-related problems, and meets It meets the user's need for pet information sharing and improves the user's life experience.</w:t>
+        <w:t>The dissertation first introduces the background of platform development, conducts requirements analysis, determines the system module design plan, and then codes the entire system, and tests it on real machines of different systems, and finally completes the pet social platform. The social platform designed by combining pet socialization with WeChat Mini Program platform enhances the stability of the pet social platform system, provides huge potential users for the social platform, helps users solve most pet-related problems, and meets It meets the user's need for pet information sharing and improves the user's life experience.</w:t>
       </w:r>
     </w:p>
     <w:p>
@@ -2133,21 +1933,7 @@
         <w:rPr>
           <w:rFonts w:ascii="黑体" w:hAnsi="黑体"/>
         </w:rPr>
-        <w:t xml:space="preserve">Keywords: pet information sharing; social platform; </w:t>
-      </w:r>
-      <w:proofErr w:type="spellStart"/>
-      <w:r>
-        <w:rPr>
-          <w:rFonts w:ascii="黑体" w:hAnsi="黑体"/>
-        </w:rPr>
-        <w:t>WeChat</w:t>
-      </w:r>
-      <w:proofErr w:type="spellEnd"/>
-      <w:r>
-        <w:rPr>
-          <w:rFonts w:ascii="黑体" w:hAnsi="黑体"/>
-        </w:rPr>
-        <w:t xml:space="preserve"> applet; Node.js</w:t>
+        <w:t>Keywords: pet information sharing; social platform; WeChat applet; Node.js</w:t>
       </w:r>
     </w:p>
     <w:p>
@@ -2605,21 +2391,7 @@
         <w:rPr>
           <w:rFonts w:ascii="黑体" w:hAnsi="黑体" w:hint="eastAsia"/>
         </w:rPr>
-        <w:t>万只，城镇平均</w:t>
-      </w:r>
-      <w:proofErr w:type="gramStart"/>
-      <w:r>
-        <w:rPr>
-          <w:rFonts w:ascii="黑体" w:hAnsi="黑体" w:hint="eastAsia"/>
-        </w:rPr>
-        <w:t>养宠率约</w:t>
-      </w:r>
-      <w:proofErr w:type="gramEnd"/>
-      <w:r>
-        <w:rPr>
-          <w:rFonts w:ascii="黑体" w:hAnsi="黑体" w:hint="eastAsia"/>
-        </w:rPr>
-        <w:t>为</w:t>
+        <w:t>万只，城镇平均养宠率约为</w:t>
       </w:r>
       <w:r>
         <w:rPr>
@@ -2631,21 +2403,7 @@
         <w:rPr>
           <w:rFonts w:ascii="黑体" w:hAnsi="黑体" w:hint="eastAsia"/>
         </w:rPr>
-        <w:t>，为世界前三的“养</w:t>
-      </w:r>
-      <w:proofErr w:type="gramStart"/>
-      <w:r>
-        <w:rPr>
-          <w:rFonts w:ascii="黑体" w:hAnsi="黑体" w:hint="eastAsia"/>
-        </w:rPr>
-        <w:t>宠大</w:t>
-      </w:r>
-      <w:proofErr w:type="gramEnd"/>
-      <w:r>
-        <w:rPr>
-          <w:rFonts w:ascii="黑体" w:hAnsi="黑体" w:hint="eastAsia"/>
-        </w:rPr>
-        <w:t>国”。从</w:t>
+        <w:t>，为世界前三的“养宠大国”。从</w:t>
       </w:r>
       <w:r>
         <w:rPr>
@@ -2753,21 +2511,7 @@
         <w:rPr>
           <w:rFonts w:ascii="黑体" w:hAnsi="黑体" w:hint="eastAsia"/>
         </w:rPr>
-        <w:t>年，养宠渗透率持续提升，预计城镇</w:t>
-      </w:r>
-      <w:proofErr w:type="gramStart"/>
-      <w:r>
-        <w:rPr>
-          <w:rFonts w:ascii="黑体" w:hAnsi="黑体" w:hint="eastAsia"/>
-        </w:rPr>
-        <w:t>养宠率将</w:t>
-      </w:r>
-      <w:proofErr w:type="gramEnd"/>
-      <w:r>
-        <w:rPr>
-          <w:rFonts w:ascii="黑体" w:hAnsi="黑体" w:hint="eastAsia"/>
-        </w:rPr>
-        <w:t>达</w:t>
+        <w:t>年，养宠渗透率持续提升，预计城镇养宠率将达</w:t>
       </w:r>
       <w:r>
         <w:rPr>
@@ -3068,21 +2812,7 @@
         <w:rPr>
           <w:rFonts w:ascii="黑体" w:hAnsi="黑体" w:hint="eastAsia"/>
         </w:rPr>
-        <w:t>万户。千</w:t>
-      </w:r>
-      <w:proofErr w:type="gramStart"/>
-      <w:r>
-        <w:rPr>
-          <w:rFonts w:ascii="黑体" w:hAnsi="黑体" w:hint="eastAsia"/>
-        </w:rPr>
-        <w:t>禧</w:t>
-      </w:r>
-      <w:proofErr w:type="gramEnd"/>
-      <w:r>
-        <w:rPr>
-          <w:rFonts w:ascii="黑体" w:hAnsi="黑体" w:hint="eastAsia"/>
-        </w:rPr>
-        <w:t>一代是宠物主人中的最大部分，调查结果显示，超过</w:t>
+        <w:t>万户。千禧一代是宠物主人中的最大部分，调查结果显示，超过</w:t>
       </w:r>
       <w:r>
         <w:rPr>
@@ -3094,21 +2824,7 @@
         <w:rPr>
           <w:rFonts w:ascii="黑体" w:hAnsi="黑体" w:hint="eastAsia"/>
         </w:rPr>
-        <w:t>的千</w:t>
-      </w:r>
-      <w:proofErr w:type="gramStart"/>
-      <w:r>
-        <w:rPr>
-          <w:rFonts w:ascii="黑体" w:hAnsi="黑体" w:hint="eastAsia"/>
-        </w:rPr>
-        <w:t>禧</w:t>
-      </w:r>
-      <w:proofErr w:type="gramEnd"/>
-      <w:r>
-        <w:rPr>
-          <w:rFonts w:ascii="黑体" w:hAnsi="黑体" w:hint="eastAsia"/>
-        </w:rPr>
-        <w:t>一代宠物主人拥有狗，而</w:t>
+        <w:t>的千禧一代宠物主人拥有狗，而</w:t>
       </w:r>
       <w:r>
         <w:rPr>
@@ -3244,14 +2960,12 @@
         </w:rPr>
         <w:t xml:space="preserve">2.1 </w:t>
       </w:r>
-      <w:proofErr w:type="spellStart"/>
       <w:r>
         <w:rPr>
           <w:rFonts w:ascii="黑体" w:hAnsi="黑体" w:hint="eastAsia"/>
         </w:rPr>
         <w:t>Node.js+Koa</w:t>
       </w:r>
-      <w:proofErr w:type="spellEnd"/>
       <w:r>
         <w:rPr>
           <w:rFonts w:ascii="黑体" w:hAnsi="黑体" w:hint="eastAsia"/>
@@ -3441,14 +3155,12 @@
         </w:rPr>
         <w:t>使用</w:t>
       </w:r>
-      <w:proofErr w:type="spellStart"/>
       <w:r>
         <w:rPr>
           <w:rFonts w:ascii="黑体" w:hAnsi="黑体"/>
         </w:rPr>
         <w:t>koa</w:t>
       </w:r>
-      <w:proofErr w:type="spellEnd"/>
       <w:r>
         <w:rPr>
           <w:rFonts w:ascii="黑体" w:hAnsi="黑体"/>
@@ -3477,30 +3189,14 @@
         <w:rPr>
           <w:rFonts w:ascii="黑体" w:hAnsi="黑体"/>
         </w:rPr>
-        <w:t>，可以免除重复繁琐的回</w:t>
-      </w:r>
-      <w:proofErr w:type="gramStart"/>
-      <w:r>
-        <w:rPr>
-          <w:rFonts w:ascii="黑体" w:hAnsi="黑体"/>
-        </w:rPr>
-        <w:t>调函数</w:t>
-      </w:r>
-      <w:proofErr w:type="gramEnd"/>
-      <w:r>
-        <w:rPr>
-          <w:rFonts w:ascii="黑体" w:hAnsi="黑体"/>
-        </w:rPr>
-        <w:t>嵌套，并极大地提升错误处理的效率。</w:t>
-      </w:r>
-      <w:proofErr w:type="spellStart"/>
+        <w:t>，可以免除重复繁琐的回调函数嵌套，并极大地提升错误处理的效率。</w:t>
+      </w:r>
       <w:r>
         <w:rPr>
           <w:rFonts w:ascii="黑体" w:hAnsi="黑体"/>
         </w:rPr>
         <w:t>koa</w:t>
       </w:r>
-      <w:proofErr w:type="spellEnd"/>
       <w:r>
         <w:rPr>
           <w:rFonts w:ascii="黑体" w:hAnsi="黑体"/>
@@ -3597,14 +3293,12 @@
           <w:rFonts w:ascii="黑体" w:hAnsi="黑体"/>
         </w:rPr>
       </w:pPr>
-      <w:proofErr w:type="spellStart"/>
       <w:r>
         <w:rPr>
           <w:rFonts w:ascii="黑体" w:hAnsi="黑体"/>
         </w:rPr>
         <w:t>Vue</w:t>
       </w:r>
-      <w:proofErr w:type="spellEnd"/>
       <w:r>
         <w:rPr>
           <w:rFonts w:ascii="黑体" w:hAnsi="黑体"/>
@@ -3624,61 +3318,29 @@
         </w:rPr>
         <w:t>。与其它大型框架不同的是，</w:t>
       </w:r>
-      <w:proofErr w:type="spellStart"/>
       <w:r>
         <w:rPr>
           <w:rFonts w:ascii="黑体" w:hAnsi="黑体"/>
         </w:rPr>
         <w:t>Vue</w:t>
       </w:r>
-      <w:proofErr w:type="spellEnd"/>
       <w:r>
         <w:rPr>
           <w:rFonts w:ascii="黑体" w:hAnsi="黑体"/>
         </w:rPr>
         <w:t>被设计为可以自底向上逐层应用。</w:t>
       </w:r>
-      <w:proofErr w:type="spellStart"/>
       <w:r>
         <w:rPr>
           <w:rFonts w:ascii="黑体" w:hAnsi="黑体"/>
         </w:rPr>
         <w:t>Vue</w:t>
       </w:r>
-      <w:proofErr w:type="spellEnd"/>
-      <w:r>
-        <w:rPr>
-          <w:rFonts w:ascii="黑体" w:hAnsi="黑体"/>
-        </w:rPr>
-        <w:t>的</w:t>
-      </w:r>
-      <w:proofErr w:type="gramStart"/>
-      <w:r>
-        <w:rPr>
-          <w:rFonts w:ascii="黑体" w:hAnsi="黑体"/>
-        </w:rPr>
-        <w:t>核心库只关注</w:t>
-      </w:r>
-      <w:proofErr w:type="gramEnd"/>
-      <w:r>
-        <w:rPr>
-          <w:rFonts w:ascii="黑体" w:hAnsi="黑体"/>
-        </w:rPr>
-        <w:t>视图层，不仅易于上手，还便于与</w:t>
-      </w:r>
-      <w:proofErr w:type="gramStart"/>
-      <w:r>
-        <w:rPr>
-          <w:rFonts w:ascii="黑体" w:hAnsi="黑体"/>
-        </w:rPr>
-        <w:t>第三方库或</w:t>
-      </w:r>
-      <w:proofErr w:type="gramEnd"/>
-      <w:r>
-        <w:rPr>
-          <w:rFonts w:ascii="黑体" w:hAnsi="黑体"/>
-        </w:rPr>
-        <w:t>既有项目整合。另一方面，当与</w:t>
+      <w:r>
+        <w:rPr>
+          <w:rFonts w:ascii="黑体" w:hAnsi="黑体"/>
+        </w:rPr>
+        <w:t>的核心库只关注视图层，不仅易于上手，还便于与第三方库或既有项目整合。另一方面，当与</w:t>
       </w:r>
       <w:r>
         <w:rPr>
@@ -3698,37 +3360,20 @@
           <w:rFonts w:ascii="黑体" w:hAnsi="黑体"/>
           <w:bCs/>
         </w:rPr>
-        <w:t>支持类</w:t>
-      </w:r>
-      <w:proofErr w:type="gramStart"/>
-      <w:r>
-        <w:rPr>
-          <w:rFonts w:ascii="黑体" w:hAnsi="黑体"/>
-          <w:bCs/>
-        </w:rPr>
-        <w:t>库</w:t>
-      </w:r>
-      <w:r>
-        <w:rPr>
-          <w:rFonts w:ascii="黑体" w:hAnsi="黑体"/>
-        </w:rPr>
-        <w:t>结合</w:t>
-      </w:r>
-      <w:proofErr w:type="gramEnd"/>
-      <w:r>
-        <w:rPr>
-          <w:rFonts w:ascii="黑体" w:hAnsi="黑体"/>
-        </w:rPr>
-        <w:t>使用时，</w:t>
-      </w:r>
-      <w:proofErr w:type="spellStart"/>
+        <w:t>支持类库</w:t>
+      </w:r>
+      <w:r>
+        <w:rPr>
+          <w:rFonts w:ascii="黑体" w:hAnsi="黑体"/>
+        </w:rPr>
+        <w:t>结合使用时，</w:t>
+      </w:r>
       <w:r>
         <w:rPr>
           <w:rFonts w:ascii="黑体" w:hAnsi="黑体"/>
         </w:rPr>
         <w:t>Vue</w:t>
       </w:r>
-      <w:proofErr w:type="spellEnd"/>
       <w:r>
         <w:rPr>
           <w:rFonts w:ascii="黑体" w:hAnsi="黑体"/>
@@ -3961,21 +3606,7 @@
         <w:rPr>
           <w:rFonts w:ascii="黑体" w:hAnsi="黑体" w:hint="eastAsia"/>
         </w:rPr>
-        <w:t>中最常用的数据结构是数组和对象。</w:t>
-      </w:r>
-      <w:proofErr w:type="gramStart"/>
-      <w:r>
-        <w:rPr>
-          <w:rFonts w:ascii="黑体" w:hAnsi="黑体" w:hint="eastAsia"/>
-        </w:rPr>
-        <w:t>对象由键值</w:t>
-      </w:r>
-      <w:proofErr w:type="gramEnd"/>
-      <w:r>
-        <w:rPr>
-          <w:rFonts w:ascii="黑体" w:hAnsi="黑体" w:hint="eastAsia"/>
-        </w:rPr>
-        <w:t>对组成，该结构在不同的语言中实现也可能不同，如</w:t>
+        <w:t>中最常用的数据结构是数组和对象。对象由键值对组成，该结构在不同的语言中实现也可能不同，如</w:t>
       </w:r>
       <w:r>
         <w:rPr>
@@ -4203,35 +3834,7 @@
         <w:rPr>
           <w:rFonts w:ascii="黑体" w:hAnsi="黑体" w:hint="eastAsia"/>
         </w:rPr>
-        <w:t>通通支持。核心功能就是处理数据，</w:t>
-      </w:r>
-      <w:proofErr w:type="gramStart"/>
-      <w:r>
-        <w:rPr>
-          <w:rFonts w:ascii="黑体" w:hAnsi="黑体" w:hint="eastAsia"/>
-        </w:rPr>
-        <w:t>其中提供空间供数据</w:t>
-      </w:r>
-      <w:proofErr w:type="gramEnd"/>
-      <w:r>
-        <w:rPr>
-          <w:rFonts w:ascii="黑体" w:hAnsi="黑体" w:hint="eastAsia"/>
-        </w:rPr>
-        <w:t>存储又是其</w:t>
-      </w:r>
-      <w:proofErr w:type="gramStart"/>
-      <w:r>
-        <w:rPr>
-          <w:rFonts w:ascii="黑体" w:hAnsi="黑体" w:hint="eastAsia"/>
-        </w:rPr>
-        <w:t>主要主要</w:t>
-      </w:r>
-      <w:proofErr w:type="gramEnd"/>
-      <w:r>
-        <w:rPr>
-          <w:rFonts w:ascii="黑体" w:hAnsi="黑体" w:hint="eastAsia"/>
-        </w:rPr>
-        <w:t>功能之一。数据库一般也不直接面向数据存储，存储是交给表</w:t>
+        <w:t>通通支持。核心功能就是处理数据，其中提供空间供数据存储又是其主要主要功能之一。数据库一般也不直接面向数据存储，存储是交给表</w:t>
       </w:r>
       <w:r>
         <w:rPr>
@@ -4300,16 +3903,8 @@
         <w:rPr>
           <w:rFonts w:ascii="黑体" w:hAnsi="黑体" w:hint="eastAsia"/>
         </w:rPr>
-        <w:t>的服务</w:t>
-      </w:r>
-      <w:proofErr w:type="gramStart"/>
-      <w:r>
-        <w:rPr>
-          <w:rFonts w:ascii="黑体" w:hAnsi="黑体" w:hint="eastAsia"/>
-        </w:rPr>
-        <w:t>端采用</w:t>
-      </w:r>
-      <w:proofErr w:type="gramEnd"/>
+        <w:t>的服务端采用</w:t>
+      </w:r>
       <w:r>
         <w:rPr>
           <w:rFonts w:ascii="黑体" w:hAnsi="黑体" w:hint="eastAsia"/>
@@ -4405,7 +4000,7 @@
         </w:rPr>
         <w:t>Client-Server(</w:t>
       </w:r>
-      <w:hyperlink r:id="rId8" w:tgtFrame="_blank" w:history="1">
+      <w:hyperlink r:id="rId7" w:tgtFrame="_blank" w:history="1">
         <w:r>
           <w:rPr>
             <w:rStyle w:val="a6"/>
@@ -4560,19 +4155,11 @@
         </w:rPr>
         <w:t>2.6</w:t>
       </w:r>
-      <w:proofErr w:type="gramStart"/>
-      <w:r>
-        <w:rPr>
-          <w:rFonts w:ascii="黑体" w:hAnsi="黑体" w:hint="eastAsia"/>
-        </w:rPr>
-        <w:t>微信小</w:t>
-      </w:r>
-      <w:proofErr w:type="gramEnd"/>
-      <w:r>
-        <w:rPr>
-          <w:rFonts w:ascii="黑体" w:hAnsi="黑体" w:hint="eastAsia"/>
-        </w:rPr>
-        <w:t>程序</w:t>
+      <w:r>
+        <w:rPr>
+          <w:rFonts w:ascii="黑体" w:hAnsi="黑体" w:hint="eastAsia"/>
+        </w:rPr>
+        <w:t>微信小程序</w:t>
       </w:r>
     </w:p>
     <w:p>
@@ -4585,8 +4172,7 @@
           <w:szCs w:val="21"/>
         </w:rPr>
       </w:pPr>
-      <w:hyperlink r:id="rId9" w:tgtFrame="_blank" w:history="1">
-        <w:proofErr w:type="gramStart"/>
+      <w:hyperlink r:id="rId8" w:tgtFrame="_blank" w:history="1">
         <w:r>
           <w:rPr>
             <w:rStyle w:val="a6"/>
@@ -4597,7 +4183,6 @@
           </w:rPr>
           <w:t>微信</w:t>
         </w:r>
-        <w:proofErr w:type="gramEnd"/>
       </w:hyperlink>
       <w:r>
         <w:rPr>
@@ -4608,7 +4193,7 @@
         </w:rPr>
         <w:t>小程序，简称</w:t>
       </w:r>
-      <w:hyperlink r:id="rId10" w:tgtFrame="_blank" w:history="1">
+      <w:hyperlink r:id="rId9" w:tgtFrame="_blank" w:history="1">
         <w:r>
           <w:rPr>
             <w:rStyle w:val="a6"/>
@@ -4647,35 +4232,18 @@
         </w:rPr>
         <w:t>，是一种不需要下载安装即可使用的</w:t>
       </w:r>
-      <w:r>
-        <w:fldChar w:fldCharType="begin"/>
-      </w:r>
-      <w:r>
-        <w:instrText xml:space="preserve"> HYPERLINK "https://baike.baidu.com/item/%E5%BA%94%E7%94%A8" \t "_blank" </w:instrText>
-      </w:r>
-      <w:r>
-        <w:fldChar w:fldCharType="separate"/>
-      </w:r>
-      <w:r>
-        <w:rPr>
-          <w:rStyle w:val="a6"/>
-          <w:rFonts w:ascii="Arial" w:hAnsi="Arial" w:cs="Arial"/>
-          <w:color w:val="136EC2"/>
-          <w:szCs w:val="21"/>
-          <w:shd w:val="clear" w:color="auto" w:fill="FFFFFF"/>
-        </w:rPr>
-        <w:t>应用</w:t>
-      </w:r>
-      <w:r>
-        <w:rPr>
-          <w:rStyle w:val="a6"/>
-          <w:rFonts w:ascii="Arial" w:hAnsi="Arial" w:cs="Arial"/>
-          <w:color w:val="136EC2"/>
-          <w:szCs w:val="21"/>
-          <w:shd w:val="clear" w:color="auto" w:fill="FFFFFF"/>
-        </w:rPr>
-        <w:fldChar w:fldCharType="end"/>
-      </w:r>
+      <w:hyperlink r:id="rId10" w:tgtFrame="_blank" w:history="1">
+        <w:r>
+          <w:rPr>
+            <w:rStyle w:val="a6"/>
+            <w:rFonts w:ascii="Arial" w:hAnsi="Arial" w:cs="Arial"/>
+            <w:color w:val="136EC2"/>
+            <w:szCs w:val="21"/>
+            <w:shd w:val="clear" w:color="auto" w:fill="FFFFFF"/>
+          </w:rPr>
+          <w:t>应用</w:t>
+        </w:r>
+      </w:hyperlink>
       <w:r>
         <w:rPr>
           <w:rFonts w:ascii="Arial" w:hAnsi="Arial" w:cs="Arial"/>
@@ -4719,27 +4287,7 @@
           <w:szCs w:val="21"/>
           <w:shd w:val="clear" w:color="auto" w:fill="FFFFFF"/>
         </w:rPr>
-        <w:t>的梦想，用户扫一扫</w:t>
-      </w:r>
-      <w:proofErr w:type="gramStart"/>
-      <w:r>
-        <w:rPr>
-          <w:rFonts w:ascii="Arial" w:hAnsi="Arial" w:cs="Arial"/>
-          <w:color w:val="333333"/>
-          <w:szCs w:val="21"/>
-          <w:shd w:val="clear" w:color="auto" w:fill="FFFFFF"/>
-        </w:rPr>
-        <w:t>或搜一下</w:t>
-      </w:r>
-      <w:proofErr w:type="gramEnd"/>
-      <w:r>
-        <w:rPr>
-          <w:rFonts w:ascii="Arial" w:hAnsi="Arial" w:cs="Arial"/>
-          <w:color w:val="333333"/>
-          <w:szCs w:val="21"/>
-          <w:shd w:val="clear" w:color="auto" w:fill="FFFFFF"/>
-        </w:rPr>
-        <w:t>即可打开应用。小程序是一种不用下载就能使用的应用，也是一项门槛非常高的创新，经过将近两年的发展，已经构造了新的小程序开发环境和开发者生态。</w:t>
+        <w:t>的梦想，用户扫一扫或搜一下即可打开应用。小程序是一种不用下载就能使用的应用，也是一项门槛非常高的创新，经过将近两年的发展，已经构造了新的小程序开发环境和开发者生态。</w:t>
       </w:r>
     </w:p>
     <w:p>
@@ -4867,21 +4415,7 @@
         <w:rPr>
           <w:rFonts w:ascii="黑体" w:hAnsi="黑体" w:hint="eastAsia"/>
         </w:rPr>
-        <w:t>。在充分了解了产品所需要的</w:t>
-      </w:r>
-      <w:proofErr w:type="gramStart"/>
-      <w:r>
-        <w:rPr>
-          <w:rFonts w:ascii="黑体" w:hAnsi="黑体" w:hint="eastAsia"/>
-        </w:rPr>
-        <w:t>的</w:t>
-      </w:r>
-      <w:proofErr w:type="gramEnd"/>
-      <w:r>
-        <w:rPr>
-          <w:rFonts w:ascii="黑体" w:hAnsi="黑体" w:hint="eastAsia"/>
-        </w:rPr>
-        <w:t>功能后，对产品进行分析以及之后的设计方案，才是最符合课题要求的。</w:t>
+        <w:t>。在充分了解了产品所需要的的功能后，对产品进行分析以及之后的设计方案，才是最符合课题要求的。</w:t>
       </w:r>
     </w:p>
     <w:p>
@@ -4969,21 +4503,7 @@
         <w:rPr>
           <w:rFonts w:ascii="黑体" w:hAnsi="黑体" w:hint="eastAsia"/>
         </w:rPr>
-        <w:t>年发展迅速</w:t>
-      </w:r>
-      <w:proofErr w:type="gramStart"/>
-      <w:r>
-        <w:rPr>
-          <w:rFonts w:ascii="黑体" w:hAnsi="黑体" w:hint="eastAsia"/>
-        </w:rPr>
-        <w:t>的微信小</w:t>
-      </w:r>
-      <w:proofErr w:type="gramEnd"/>
-      <w:r>
-        <w:rPr>
-          <w:rFonts w:ascii="黑体" w:hAnsi="黑体" w:hint="eastAsia"/>
-        </w:rPr>
-        <w:t>程序出现在大众视线中，截止到</w:t>
+        <w:t>年发展迅速的微信小程序出现在大众视线中，截止到</w:t>
       </w:r>
       <w:r>
         <w:rPr>
@@ -4995,21 +4515,7 @@
         <w:rPr>
           <w:rFonts w:ascii="黑体" w:hAnsi="黑体" w:hint="eastAsia"/>
         </w:rPr>
-        <w:t>年第一季度，</w:t>
-      </w:r>
-      <w:proofErr w:type="gramStart"/>
-      <w:r>
-        <w:rPr>
-          <w:rFonts w:ascii="黑体" w:hAnsi="黑体" w:hint="eastAsia"/>
-        </w:rPr>
-        <w:t>微信的</w:t>
-      </w:r>
-      <w:proofErr w:type="gramEnd"/>
-      <w:r>
-        <w:rPr>
-          <w:rFonts w:ascii="黑体" w:hAnsi="黑体" w:hint="eastAsia"/>
-        </w:rPr>
-        <w:t>使用用户已经达到了</w:t>
+        <w:t>年第一季度，微信的使用用户已经达到了</w:t>
       </w:r>
       <w:r>
         <w:rPr>
@@ -5021,55 +4527,13 @@
         <w:rPr>
           <w:rFonts w:ascii="黑体" w:hAnsi="黑体" w:hint="eastAsia"/>
         </w:rPr>
-        <w:t>亿，</w:t>
-      </w:r>
-      <w:proofErr w:type="gramStart"/>
-      <w:r>
-        <w:rPr>
-          <w:rFonts w:ascii="黑体" w:hAnsi="黑体" w:hint="eastAsia"/>
-        </w:rPr>
-        <w:t>微信小</w:t>
-      </w:r>
-      <w:proofErr w:type="gramEnd"/>
-      <w:r>
-        <w:rPr>
-          <w:rFonts w:ascii="黑体" w:hAnsi="黑体" w:hint="eastAsia"/>
-        </w:rPr>
-        <w:t>程序</w:t>
-      </w:r>
-      <w:proofErr w:type="gramStart"/>
-      <w:r>
-        <w:rPr>
-          <w:rFonts w:ascii="黑体" w:hAnsi="黑体" w:hint="eastAsia"/>
-        </w:rPr>
-        <w:t>以微信这一</w:t>
-      </w:r>
-      <w:proofErr w:type="gramEnd"/>
-      <w:r>
-        <w:rPr>
-          <w:rFonts w:ascii="黑体" w:hAnsi="黑体" w:hint="eastAsia"/>
-        </w:rPr>
-        <w:t>聊天社交软件作为载体，潜在的使用用户是十分庞大的</w:t>
-      </w:r>
-      <w:r>
-        <w:rPr>
-          <w:rFonts w:ascii="黑体" w:hAnsi="黑体" w:hint="eastAsia"/>
-        </w:rPr>
-        <w:t>。</w:t>
-      </w:r>
-      <w:proofErr w:type="gramStart"/>
-      <w:r>
-        <w:rPr>
-          <w:rFonts w:ascii="黑体" w:hAnsi="黑体" w:hint="eastAsia"/>
-        </w:rPr>
-        <w:t>微信小</w:t>
-      </w:r>
-      <w:proofErr w:type="gramEnd"/>
-      <w:r>
-        <w:rPr>
-          <w:rFonts w:ascii="黑体" w:hAnsi="黑体" w:hint="eastAsia"/>
-        </w:rPr>
-        <w:t>程序是一种轻型</w:t>
+        <w:t>亿，微信小程序以微信这一聊天社交软件作为载体，潜在的使用用户是十分庞大的</w:t>
+      </w:r>
+      <w:r>
+        <w:rPr>
+          <w:rFonts w:ascii="黑体" w:hAnsi="黑体" w:hint="eastAsia"/>
+        </w:rPr>
+        <w:t>。微信小程序是一种轻型</w:t>
       </w:r>
       <w:r>
         <w:rPr>
@@ -5089,19 +4553,11 @@
         </w:rPr>
         <w:t>[</w:t>
       </w:r>
-      <w:proofErr w:type="gramStart"/>
-      <w:r>
-        <w:rPr>
-          <w:rFonts w:ascii="黑体" w:hAnsi="黑体" w:hint="eastAsia"/>
-        </w:rPr>
-        <w:t>微信小</w:t>
-      </w:r>
-      <w:proofErr w:type="gramEnd"/>
-      <w:r>
-        <w:rPr>
-          <w:rFonts w:ascii="黑体" w:hAnsi="黑体" w:hint="eastAsia"/>
-        </w:rPr>
-        <w:t>程序的媒体价值</w:t>
+      <w:r>
+        <w:rPr>
+          <w:rFonts w:ascii="黑体" w:hAnsi="黑体" w:hint="eastAsia"/>
+        </w:rPr>
+        <w:t>微信小程序的媒体价值</w:t>
       </w:r>
       <w:r>
         <w:rPr>
@@ -5127,14 +4583,12 @@
         </w:rPr>
         <w:t>操作系统，</w:t>
       </w:r>
-      <w:proofErr w:type="spellStart"/>
       <w:r>
         <w:rPr>
           <w:rFonts w:ascii="黑体" w:hAnsi="黑体" w:hint="eastAsia"/>
         </w:rPr>
         <w:t>ios</w:t>
       </w:r>
-      <w:proofErr w:type="spellEnd"/>
       <w:r>
         <w:rPr>
           <w:rFonts w:ascii="黑体" w:hAnsi="黑体" w:hint="eastAsia"/>
@@ -5151,35 +4605,7 @@
         <w:rPr>
           <w:rFonts w:ascii="黑体" w:hAnsi="黑体" w:hint="eastAsia"/>
         </w:rPr>
-        <w:t>操作系统的移动设备，只要下载了微信，都可以</w:t>
-      </w:r>
-      <w:proofErr w:type="gramStart"/>
-      <w:r>
-        <w:rPr>
-          <w:rFonts w:ascii="黑体" w:hAnsi="黑体" w:hint="eastAsia"/>
-        </w:rPr>
-        <w:t>通过微信打开</w:t>
-      </w:r>
-      <w:proofErr w:type="gramEnd"/>
-      <w:r>
-        <w:rPr>
-          <w:rFonts w:ascii="黑体" w:hAnsi="黑体" w:hint="eastAsia"/>
-        </w:rPr>
-        <w:t>小程序，随用随打开，用完即走。所以</w:t>
-      </w:r>
-      <w:proofErr w:type="gramStart"/>
-      <w:r>
-        <w:rPr>
-          <w:rFonts w:ascii="黑体" w:hAnsi="黑体" w:hint="eastAsia"/>
-        </w:rPr>
-        <w:t>使用微信小</w:t>
-      </w:r>
-      <w:proofErr w:type="gramEnd"/>
-      <w:r>
-        <w:rPr>
-          <w:rFonts w:ascii="黑体" w:hAnsi="黑体" w:hint="eastAsia"/>
-        </w:rPr>
-        <w:t>程序平台作为宠物社交平台的客户端平台</w:t>
+        <w:t>操作系统的移动设备，只要下载了微信，都可以通过微信打开小程序，随用随打开，用完即走。所以使用微信小程序平台作为宠物社交平台的客户端平台</w:t>
       </w:r>
       <w:r>
         <w:rPr>
@@ -5213,21 +4639,7 @@
         <w:rPr>
           <w:rFonts w:ascii="黑体" w:hAnsi="黑体" w:hint="eastAsia"/>
         </w:rPr>
-        <w:t>，宠物社交平台的特点就是为喜欢宠物的用户们提供一个社交平台，通过宠物这一媒介为不同地区的用户交流彼此的养宠经验，分享自己的爱宠动态。所以宠物社交平台在提供在线聊天功能的基础上，还提供了发布动态功能，</w:t>
-      </w:r>
-      <w:proofErr w:type="gramStart"/>
-      <w:r>
-        <w:rPr>
-          <w:rFonts w:ascii="黑体" w:hAnsi="黑体" w:hint="eastAsia"/>
-        </w:rPr>
-        <w:t>类似于微信的</w:t>
-      </w:r>
-      <w:proofErr w:type="gramEnd"/>
-      <w:r>
-        <w:rPr>
-          <w:rFonts w:ascii="黑体" w:hAnsi="黑体" w:hint="eastAsia"/>
-        </w:rPr>
-        <w:t>朋友圈功能，用户不仅可以发布自己宠物的图片或者视频，还能看到其他用户分享的动态内容，</w:t>
+        <w:t>，宠物社交平台的特点就是为喜欢宠物的用户们提供一个社交平台，通过宠物这一媒介为不同地区的用户交流彼此的养宠经验，分享自己的爱宠动态。所以宠物社交平台在提供在线聊天功能的基础上，还提供了发布动态功能，类似于微信的朋友圈功能，用户不仅可以发布自己宠物的图片或者视频，还能看到其他用户分享的动态内容，</w:t>
       </w:r>
       <w:r>
         <w:rPr>
@@ -5313,21 +4725,7 @@
         <w:rPr>
           <w:rFonts w:ascii="黑体" w:hAnsi="黑体" w:hint="eastAsia"/>
         </w:rPr>
-        <w:t>，许多用户平时对宠物的花费主要在食物，护理和医疗方面，针对这一方面，宠物社交平台提供了记账本功能，方便用户记录每一次的花费。</w:t>
-      </w:r>
-      <w:proofErr w:type="gramStart"/>
-      <w:r>
-        <w:rPr>
-          <w:rFonts w:ascii="黑体" w:hAnsi="黑体" w:hint="eastAsia"/>
-        </w:rPr>
-        <w:t>微信小</w:t>
-      </w:r>
-      <w:proofErr w:type="gramEnd"/>
-      <w:r>
-        <w:rPr>
-          <w:rFonts w:ascii="黑体" w:hAnsi="黑体" w:hint="eastAsia"/>
-        </w:rPr>
-        <w:t>程序开放了地理位置功能，宠物社交平台可以通过这一点，为用户就近搜索到附件的宠物医院，宠物店等。</w:t>
+        <w:t>，许多用户平时对宠物的花费主要在食物，护理和医疗方面，针对这一方面，宠物社交平台提供了记账本功能，方便用户记录每一次的花费。微信小程序开放了地理位置功能，宠物社交平台可以通过这一点，为用户就近搜索到附件的宠物医院，宠物店等。</w:t>
       </w:r>
     </w:p>
     <w:p>
@@ -5397,21 +4795,7 @@
         <w:rPr>
           <w:rFonts w:ascii="黑体" w:hAnsi="黑体" w:hint="eastAsia"/>
         </w:rPr>
-        <w:t>有宠物的用户绝大部分的需求是分享动态，交流经验，发布问题等，</w:t>
-      </w:r>
-      <w:proofErr w:type="gramStart"/>
-      <w:r>
-        <w:rPr>
-          <w:rFonts w:ascii="黑体" w:hAnsi="黑体" w:hint="eastAsia"/>
-        </w:rPr>
-        <w:t>作为微信小</w:t>
-      </w:r>
-      <w:proofErr w:type="gramEnd"/>
-      <w:r>
-        <w:rPr>
-          <w:rFonts w:ascii="黑体" w:hAnsi="黑体" w:hint="eastAsia"/>
-        </w:rPr>
-        <w:t>程序形态，所以这些功能不仅需要有，对于排版布局的要求可能也会</w:t>
+        <w:t>有宠物的用户绝大部分的需求是分享动态，交流经验，发布问题等，作为微信小程序形态，所以这些功能不仅需要有，对于排版布局的要求可能也会</w:t>
       </w:r>
       <w:r>
         <w:rPr>
@@ -5523,10 +4907,10 @@
             <v:path o:extrusionok="f" gradientshapeok="t" o:connecttype="rect"/>
             <o:lock v:ext="edit" aspectratio="t"/>
           </v:shapetype>
-          <v:shape id="_x0000_i1025" type="#_x0000_t75" style="width:447.6pt;height:453.6pt" o:ole="">
+          <v:shape id="_x0000_i1025" type="#_x0000_t75" style="width:447.65pt;height:453.9pt" o:ole="">
             <v:imagedata r:id="rId11" o:title=""/>
           </v:shape>
-          <o:OLEObject Type="Embed" ProgID="Visio.Drawing.15" ShapeID="_x0000_i1025" DrawAspect="Content" ObjectID="_1645082728" r:id="rId12"/>
+          <o:OLEObject Type="Embed" ProgID="Visio.Drawing.15" ShapeID="_x0000_i1025" DrawAspect="Content" ObjectID="_1645110450" r:id="rId12"/>
         </w:object>
       </w:r>
       <w:r>
@@ -5894,21 +5278,7 @@
         <w:rPr>
           <w:rFonts w:ascii="黑体" w:hAnsi="黑体"/>
         </w:rPr>
-        <w:t>用户可以评论和</w:t>
-      </w:r>
-      <w:proofErr w:type="gramStart"/>
-      <w:r>
-        <w:rPr>
-          <w:rFonts w:ascii="黑体" w:hAnsi="黑体"/>
-        </w:rPr>
-        <w:t>点赞其他</w:t>
-      </w:r>
-      <w:proofErr w:type="gramEnd"/>
-      <w:r>
-        <w:rPr>
-          <w:rFonts w:ascii="黑体" w:hAnsi="黑体"/>
-        </w:rPr>
-        <w:t>用户的评论</w:t>
+        <w:t>用户可以评论和点赞其他用户的评论</w:t>
       </w:r>
       <w:r>
         <w:rPr>
@@ -6007,35 +5377,7 @@
         <w:rPr>
           <w:rFonts w:ascii="黑体" w:hAnsi="黑体" w:hint="eastAsia"/>
         </w:rPr>
-        <w:t>我的收藏模块记录了当前</w:t>
-      </w:r>
-      <w:proofErr w:type="gramStart"/>
-      <w:r>
-        <w:rPr>
-          <w:rFonts w:ascii="黑体" w:hAnsi="黑体" w:hint="eastAsia"/>
-        </w:rPr>
-        <w:t>用户点赞的</w:t>
-      </w:r>
-      <w:proofErr w:type="gramEnd"/>
-      <w:r>
-        <w:rPr>
-          <w:rFonts w:ascii="黑体" w:hAnsi="黑体" w:hint="eastAsia"/>
-        </w:rPr>
-        <w:t>其他用户已发布动态，用户可以取消</w:t>
-      </w:r>
-      <w:proofErr w:type="gramStart"/>
-      <w:r>
-        <w:rPr>
-          <w:rFonts w:ascii="黑体" w:hAnsi="黑体" w:hint="eastAsia"/>
-        </w:rPr>
-        <w:t>点赞或者</w:t>
-      </w:r>
-      <w:proofErr w:type="gramEnd"/>
-      <w:r>
-        <w:rPr>
-          <w:rFonts w:ascii="黑体" w:hAnsi="黑体" w:hint="eastAsia"/>
-        </w:rPr>
-        <w:t>查看该点赞动态详情。退出登录模块可以让当前用户退出宠物社交平台，回到登录页面。</w:t>
+        <w:t>我的收藏模块记录了当前用户点赞的其他用户已发布动态，用户可以取消点赞或者查看该点赞动态详情。退出登录模块可以让当前用户退出宠物社交平台，回到登录页面。</w:t>
       </w:r>
     </w:p>
     <w:p>
@@ -6242,21 +5584,7 @@
         <w:rPr>
           <w:rFonts w:ascii="黑体" w:hAnsi="黑体" w:hint="eastAsia"/>
         </w:rPr>
-        <w:t>所以要限制源代码包的大小，将一些比较大的静态图片和文件进行压缩，避免用户首次加载小程序的时候出现等待时间过长的现象，对于加载数据量比较大的模块要采取</w:t>
-      </w:r>
-      <w:proofErr w:type="gramStart"/>
-      <w:r>
-        <w:rPr>
-          <w:rFonts w:ascii="黑体" w:hAnsi="黑体" w:hint="eastAsia"/>
-        </w:rPr>
-        <w:t>懒</w:t>
-      </w:r>
-      <w:proofErr w:type="gramEnd"/>
-      <w:r>
-        <w:rPr>
-          <w:rFonts w:ascii="黑体" w:hAnsi="黑体" w:hint="eastAsia"/>
-        </w:rPr>
-        <w:t>加载或者分页加载等形式进行。</w:t>
+        <w:t>所以要限制源代码包的大小，将一些比较大的静态图片和文件进行压缩，避免用户首次加载小程序的时候出现等待时间过长的现象，对于加载数据量比较大的模块要采取懒加载或者分页加载等形式进行。</w:t>
       </w:r>
     </w:p>
     <w:p>
@@ -6496,21 +5824,7 @@
         <w:rPr>
           <w:rFonts w:ascii="黑体" w:hAnsi="黑体" w:hint="eastAsia"/>
         </w:rPr>
-        <w:t>、</w:t>
-      </w:r>
-      <w:proofErr w:type="gramStart"/>
-      <w:r>
-        <w:rPr>
-          <w:rFonts w:ascii="黑体" w:hAnsi="黑体" w:hint="eastAsia"/>
-        </w:rPr>
-        <w:t>微信服务器</w:t>
-      </w:r>
-      <w:proofErr w:type="gramEnd"/>
-      <w:r>
-        <w:rPr>
-          <w:rFonts w:ascii="黑体" w:hAnsi="黑体" w:hint="eastAsia"/>
-        </w:rPr>
-        <w:t>、互联网、信息交互系统五大部分组成，其主要结构如图</w:t>
+        <w:t>、微信服务器、互联网、信息交互系统五大部分组成，其主要结构如图</w:t>
       </w:r>
       <w:r>
         <w:rPr>
@@ -6538,10 +5852,10 @@
           <w:rFonts w:ascii="黑体" w:hAnsi="黑体"/>
         </w:rPr>
         <w:object w:dxaOrig="8775" w:dyaOrig="2356">
-          <v:shape id="_x0000_i1026" type="#_x0000_t75" style="width:438.6pt;height:117.6pt" o:ole="">
+          <v:shape id="_x0000_i1026" type="#_x0000_t75" style="width:438.9pt;height:117.7pt" o:ole="">
             <v:imagedata r:id="rId13" o:title=""/>
           </v:shape>
-          <o:OLEObject Type="Embed" ProgID="Visio.Drawing.15" ShapeID="_x0000_i1026" DrawAspect="Content" ObjectID="_1645082729" r:id="rId14"/>
+          <o:OLEObject Type="Embed" ProgID="Visio.Drawing.15" ShapeID="_x0000_i1026" DrawAspect="Content" ObjectID="_1645110451" r:id="rId14"/>
         </w:object>
       </w:r>
       <w:r>
@@ -6593,21 +5907,7 @@
         <w:rPr>
           <w:rFonts w:ascii="黑体" w:hAnsi="黑体" w:hint="eastAsia"/>
         </w:rPr>
-        <w:t>端等，只要可以连接移动互联网并且可以</w:t>
-      </w:r>
-      <w:proofErr w:type="gramStart"/>
-      <w:r>
-        <w:rPr>
-          <w:rFonts w:ascii="黑体" w:hAnsi="黑体" w:hint="eastAsia"/>
-        </w:rPr>
-        <w:t>登录微信都</w:t>
-      </w:r>
-      <w:proofErr w:type="gramEnd"/>
-      <w:r>
-        <w:rPr>
-          <w:rFonts w:ascii="黑体" w:hAnsi="黑体" w:hint="eastAsia"/>
-        </w:rPr>
-        <w:t>可以应用于本系统。其中，移动互联网络</w:t>
+        <w:t>端等，只要可以连接移动互联网并且可以登录微信都可以应用于本系统。其中，移动互联网络</w:t>
       </w:r>
       <w:r>
         <w:rPr>
@@ -6643,83 +5943,13 @@
         <w:rPr>
           <w:rFonts w:ascii="黑体" w:hAnsi="黑体" w:hint="eastAsia"/>
         </w:rPr>
-        <w:t>是用户</w:t>
-      </w:r>
-      <w:proofErr w:type="gramStart"/>
-      <w:r>
-        <w:rPr>
-          <w:rFonts w:ascii="黑体" w:hAnsi="黑体" w:hint="eastAsia"/>
-        </w:rPr>
-        <w:t>与微信之间</w:t>
-      </w:r>
-      <w:proofErr w:type="gramEnd"/>
-      <w:r>
-        <w:rPr>
-          <w:rFonts w:ascii="黑体" w:hAnsi="黑体" w:hint="eastAsia"/>
-        </w:rPr>
-        <w:t>沟通的桥梁，</w:t>
-      </w:r>
-      <w:proofErr w:type="gramStart"/>
-      <w:r>
-        <w:rPr>
-          <w:rFonts w:ascii="黑体" w:hAnsi="黑体" w:hint="eastAsia"/>
-        </w:rPr>
-        <w:t>而微信服务器是腾讯公司</w:t>
-      </w:r>
-      <w:proofErr w:type="gramEnd"/>
-      <w:r>
-        <w:rPr>
-          <w:rFonts w:ascii="黑体" w:hAnsi="黑体" w:hint="eastAsia"/>
-        </w:rPr>
-        <w:t>官方提供的，</w:t>
-      </w:r>
-      <w:r>
-        <w:rPr>
-          <w:rFonts w:ascii="黑体" w:hAnsi="黑体" w:hint="eastAsia"/>
-        </w:rPr>
-        <w:t>不需要我们去准备，</w:t>
-      </w:r>
-      <w:proofErr w:type="gramStart"/>
-      <w:r>
-        <w:rPr>
-          <w:rFonts w:ascii="黑体" w:hAnsi="黑体" w:hint="eastAsia"/>
-        </w:rPr>
-        <w:t>而微信服务器</w:t>
-      </w:r>
-      <w:proofErr w:type="gramEnd"/>
-      <w:r>
-        <w:rPr>
-          <w:rFonts w:ascii="黑体" w:hAnsi="黑体" w:hint="eastAsia"/>
-        </w:rPr>
-        <w:t>作为一个“中转站”为用户提供了许多用于</w:t>
-      </w:r>
-      <w:proofErr w:type="gramStart"/>
-      <w:r>
-        <w:rPr>
-          <w:rFonts w:ascii="黑体" w:hAnsi="黑体" w:hint="eastAsia"/>
-        </w:rPr>
-        <w:t>登录微信的</w:t>
-      </w:r>
-      <w:proofErr w:type="gramEnd"/>
-      <w:r>
-        <w:rPr>
-          <w:rFonts w:ascii="黑体" w:hAnsi="黑体" w:hint="eastAsia"/>
-        </w:rPr>
-        <w:t>接口。</w:t>
-      </w:r>
-      <w:proofErr w:type="gramStart"/>
-      <w:r>
-        <w:rPr>
-          <w:rFonts w:ascii="黑体" w:hAnsi="黑体" w:hint="eastAsia"/>
-        </w:rPr>
-        <w:t>微信服务器</w:t>
-      </w:r>
-      <w:proofErr w:type="gramEnd"/>
-      <w:r>
-        <w:rPr>
-          <w:rFonts w:ascii="黑体" w:hAnsi="黑体" w:hint="eastAsia"/>
-        </w:rPr>
-        <w:t>会通过互联网与本系统自身的服务器相连接，因此本系统的数据是直接存储在系统自身的服务器上的。</w:t>
+        <w:t>是用户与微信之间沟通的桥梁，而微信服务器是腾讯公司官方提供的，</w:t>
+      </w:r>
+      <w:r>
+        <w:rPr>
+          <w:rFonts w:ascii="黑体" w:hAnsi="黑体" w:hint="eastAsia"/>
+        </w:rPr>
+        <w:t>不需要我们去准备，而微信服务器作为一个“中转站”为用户提供了许多用于登录微信的接口。微信服务器会通过互联网与本系统自身的服务器相连接，因此本系统的数据是直接存储在系统自身的服务器上的。</w:t>
       </w:r>
     </w:p>
     <w:p>
@@ -6774,10 +6004,10 @@
           <w:rFonts w:ascii="黑体" w:hAnsi="黑体"/>
         </w:rPr>
         <w:object w:dxaOrig="9105" w:dyaOrig="2715">
-          <v:shape id="_x0000_i1027" type="#_x0000_t75" style="width:456pt;height:135.6pt" o:ole="">
+          <v:shape id="_x0000_i1027" type="#_x0000_t75" style="width:456.4pt;height:135.85pt" o:ole="">
             <v:imagedata r:id="rId15" o:title=""/>
           </v:shape>
-          <o:OLEObject Type="Embed" ProgID="Visio.Drawing.15" ShapeID="_x0000_i1027" DrawAspect="Content" ObjectID="_1645082730" r:id="rId16"/>
+          <o:OLEObject Type="Embed" ProgID="Visio.Drawing.15" ShapeID="_x0000_i1027" DrawAspect="Content" ObjectID="_1645110452" r:id="rId16"/>
         </w:object>
       </w:r>
       <w:r>
@@ -6817,63 +6047,7 @@
         <w:rPr>
           <w:rFonts w:ascii="黑体" w:hAnsi="黑体" w:hint="eastAsia"/>
         </w:rPr>
-        <w:t>从图中可以得知，用户先</w:t>
-      </w:r>
-      <w:proofErr w:type="gramStart"/>
-      <w:r>
-        <w:rPr>
-          <w:rFonts w:ascii="黑体" w:hAnsi="黑体" w:hint="eastAsia"/>
-        </w:rPr>
-        <w:t>通过微信客户端</w:t>
-      </w:r>
-      <w:proofErr w:type="gramEnd"/>
-      <w:r>
-        <w:rPr>
-          <w:rFonts w:ascii="黑体" w:hAnsi="黑体" w:hint="eastAsia"/>
-        </w:rPr>
-        <w:t>发送信息</w:t>
-      </w:r>
-      <w:proofErr w:type="gramStart"/>
-      <w:r>
-        <w:rPr>
-          <w:rFonts w:ascii="黑体" w:hAnsi="黑体" w:hint="eastAsia"/>
-        </w:rPr>
-        <w:t>给微信</w:t>
-      </w:r>
-      <w:proofErr w:type="gramEnd"/>
-      <w:r>
-        <w:rPr>
-          <w:rFonts w:ascii="黑体" w:hAnsi="黑体" w:hint="eastAsia"/>
-        </w:rPr>
-        <w:t>小程序，</w:t>
-      </w:r>
-      <w:proofErr w:type="gramStart"/>
-      <w:r>
-        <w:rPr>
-          <w:rFonts w:ascii="黑体" w:hAnsi="黑体" w:hint="eastAsia"/>
-        </w:rPr>
-        <w:t>微信小</w:t>
-      </w:r>
-      <w:proofErr w:type="gramEnd"/>
-      <w:r>
-        <w:rPr>
-          <w:rFonts w:ascii="黑体" w:hAnsi="黑体" w:hint="eastAsia"/>
-        </w:rPr>
-        <w:t>程序接收到信息后会发送</w:t>
-      </w:r>
-      <w:proofErr w:type="gramStart"/>
-      <w:r>
-        <w:rPr>
-          <w:rFonts w:ascii="黑体" w:hAnsi="黑体" w:hint="eastAsia"/>
-        </w:rPr>
-        <w:t>到微信主</w:t>
-      </w:r>
-      <w:proofErr w:type="gramEnd"/>
-      <w:r>
-        <w:rPr>
-          <w:rFonts w:ascii="黑体" w:hAnsi="黑体" w:hint="eastAsia"/>
-        </w:rPr>
-        <w:t>服务器，主服务器接收到信息后，会自动将信息封装</w:t>
+        <w:t>从图中可以得知，用户先通过微信客户端发送信息给微信小程序，微信小程序接收到信息后会发送到微信主服务器，主服务器接收到信息后，会自动将信息封装</w:t>
       </w:r>
       <w:r>
         <w:rPr>
@@ -6903,35 +6077,7 @@
         <w:rPr>
           <w:rFonts w:ascii="黑体" w:hAnsi="黑体" w:hint="eastAsia"/>
         </w:rPr>
-        <w:t>格式数据返回</w:t>
-      </w:r>
-      <w:proofErr w:type="gramStart"/>
-      <w:r>
-        <w:rPr>
-          <w:rFonts w:ascii="黑体" w:hAnsi="黑体" w:hint="eastAsia"/>
-        </w:rPr>
-        <w:t>给微信</w:t>
-      </w:r>
-      <w:proofErr w:type="gramEnd"/>
-      <w:r>
-        <w:rPr>
-          <w:rFonts w:ascii="黑体" w:hAnsi="黑体" w:hint="eastAsia"/>
-        </w:rPr>
-        <w:t>服务器，再</w:t>
-      </w:r>
-      <w:proofErr w:type="gramStart"/>
-      <w:r>
-        <w:rPr>
-          <w:rFonts w:ascii="黑体" w:hAnsi="黑体" w:hint="eastAsia"/>
-        </w:rPr>
-        <w:t>由微信服务器</w:t>
-      </w:r>
-      <w:proofErr w:type="gramEnd"/>
-      <w:r>
-        <w:rPr>
-          <w:rFonts w:ascii="黑体" w:hAnsi="黑体" w:hint="eastAsia"/>
-        </w:rPr>
-        <w:t>返回给小程序，最终发送给用户的移动终端。</w:t>
+        <w:t>格式数据返回给微信服务器，再由微信服务器返回给小程序，最终发送给用户的移动终端。</w:t>
       </w:r>
     </w:p>
     <w:p>
@@ -7008,10 +6154,10 @@
           <w:rFonts w:ascii="黑体" w:hAnsi="黑体"/>
         </w:rPr>
         <w:object w:dxaOrig="11985" w:dyaOrig="1726">
-          <v:shape id="_x0000_i1028" type="#_x0000_t75" style="width:463.2pt;height:74.4pt" o:ole="">
+          <v:shape id="_x0000_i1028" type="#_x0000_t75" style="width:463.3pt;height:74.5pt" o:ole="">
             <v:imagedata r:id="rId17" o:title=""/>
           </v:shape>
-          <o:OLEObject Type="Embed" ProgID="Visio.Drawing.15" ShapeID="_x0000_i1028" DrawAspect="Content" ObjectID="_1645082731" r:id="rId18"/>
+          <o:OLEObject Type="Embed" ProgID="Visio.Drawing.15" ShapeID="_x0000_i1028" DrawAspect="Content" ObjectID="_1645110453" r:id="rId18"/>
         </w:object>
       </w:r>
       <w:r>
@@ -7085,21 +6231,7 @@
         <w:rPr>
           <w:rFonts w:ascii="黑体" w:hAnsi="黑体" w:hint="eastAsia"/>
         </w:rPr>
-        <w:t>。表示层是用户进入本系统的入口，为用户和系统之间提供了接口。在本系统中，表示层主要</w:t>
-      </w:r>
-      <w:proofErr w:type="gramStart"/>
-      <w:r>
-        <w:rPr>
-          <w:rFonts w:ascii="黑体" w:hAnsi="黑体" w:hint="eastAsia"/>
-        </w:rPr>
-        <w:t>是微信小</w:t>
-      </w:r>
-      <w:proofErr w:type="gramEnd"/>
-      <w:r>
-        <w:rPr>
-          <w:rFonts w:ascii="黑体" w:hAnsi="黑体" w:hint="eastAsia"/>
-        </w:rPr>
-        <w:t>程序客户端。</w:t>
+        <w:t>。表示层是用户进入本系统的入口，为用户和系统之间提供了接口。在本系统中，表示层主要是微信小程序客户端。</w:t>
       </w:r>
     </w:p>
     <w:p>
@@ -7128,21 +6260,7 @@
         <w:rPr>
           <w:rFonts w:ascii="黑体" w:hAnsi="黑体" w:hint="eastAsia"/>
         </w:rPr>
-        <w:t>。本系统的业务逻辑层主要</w:t>
-      </w:r>
-      <w:proofErr w:type="gramStart"/>
-      <w:r>
-        <w:rPr>
-          <w:rFonts w:ascii="黑体" w:hAnsi="黑体" w:hint="eastAsia"/>
-        </w:rPr>
-        <w:t>由微信服务器</w:t>
-      </w:r>
-      <w:proofErr w:type="gramEnd"/>
-      <w:r>
-        <w:rPr>
-          <w:rFonts w:ascii="黑体" w:hAnsi="黑体" w:hint="eastAsia"/>
-        </w:rPr>
-        <w:t>和系统服务器两部分组成。</w:t>
+        <w:t>。本系统的业务逻辑层主要由微信服务器和系统服务器两部分组成。</w:t>
       </w:r>
     </w:p>
     <w:p>
@@ -7157,21 +6275,7 @@
         <w:rPr>
           <w:rFonts w:ascii="黑体" w:hAnsi="黑体" w:hint="eastAsia"/>
         </w:rPr>
-        <w:t>逻辑层不</w:t>
-      </w:r>
-      <w:proofErr w:type="gramStart"/>
-      <w:r>
-        <w:rPr>
-          <w:rFonts w:ascii="黑体" w:hAnsi="黑体" w:hint="eastAsia"/>
-        </w:rPr>
-        <w:t>参与微信小</w:t>
-      </w:r>
-      <w:proofErr w:type="gramEnd"/>
-      <w:r>
-        <w:rPr>
-          <w:rFonts w:ascii="黑体" w:hAnsi="黑体" w:hint="eastAsia"/>
-        </w:rPr>
-        <w:t>程序的前端展示，逻辑层会对前端返回的数据进行处理。在本系统中，业务逻辑层主要是根据用户发送的请求选择对应的模块进行调用。</w:t>
+        <w:t>逻辑层不参与微信小程序的前端展示，逻辑层会对前端返回的数据进行处理。在本系统中，业务逻辑层主要是根据用户发送的请求选择对应的模块进行调用。</w:t>
       </w:r>
     </w:p>
     <w:p>
@@ -7210,21 +6314,7 @@
         <w:rPr>
           <w:rFonts w:ascii="黑体" w:hAnsi="黑体" w:hint="eastAsia"/>
         </w:rPr>
-        <w:t>是系统中</w:t>
-      </w:r>
-      <w:proofErr w:type="gramStart"/>
-      <w:r>
-        <w:rPr>
-          <w:rFonts w:ascii="黑体" w:hAnsi="黑体" w:hint="eastAsia"/>
-        </w:rPr>
-        <w:t>最</w:t>
-      </w:r>
-      <w:proofErr w:type="gramEnd"/>
-      <w:r>
-        <w:rPr>
-          <w:rFonts w:ascii="黑体" w:hAnsi="黑体" w:hint="eastAsia"/>
-        </w:rPr>
-        <w:t>关键和最重要的一层。数据是系统稳定运行的基础。数据访问层接收到的数据主要分为两类，一类为持久化数据，这类数据需要在数据库中长期保存，另一类是非持久数据，这类数据通常是一些中间数据，作为计算机处理数据的一个中间值。数据访问层主要执行数据的存储和提取等问题。</w:t>
+        <w:t>是系统中最关键和最重要的一层。数据是系统稳定运行的基础。数据访问层接收到的数据主要分为两类，一类为持久化数据，这类数据需要在数据库中长期保存，另一类是非持久数据，这类数据通常是一些中间数据，作为计算机处理数据的一个中间值。数据访问层主要执行数据的存储和提取等问题。</w:t>
       </w:r>
     </w:p>
     <w:p>
@@ -7294,10 +6384,10 @@
           <w:rFonts w:ascii="黑体" w:hAnsi="黑体"/>
         </w:rPr>
         <w:object w:dxaOrig="8701" w:dyaOrig="5355">
-          <v:shape id="_x0000_i1029" type="#_x0000_t75" style="width:435pt;height:268.2pt" o:ole="">
+          <v:shape id="_x0000_i1029" type="#_x0000_t75" style="width:435.15pt;height:268.6pt" o:ole="">
             <v:imagedata r:id="rId19" o:title=""/>
           </v:shape>
-          <o:OLEObject Type="Embed" ProgID="Visio.Drawing.15" ShapeID="_x0000_i1029" DrawAspect="Content" ObjectID="_1645082732" r:id="rId20"/>
+          <o:OLEObject Type="Embed" ProgID="Visio.Drawing.15" ShapeID="_x0000_i1029" DrawAspect="Content" ObjectID="_1645110454" r:id="rId20"/>
         </w:object>
       </w:r>
       <w:r>
@@ -7780,10 +6870,10 @@
           <w:rFonts w:ascii="黑体" w:hAnsi="黑体"/>
         </w:rPr>
         <w:object w:dxaOrig="6676" w:dyaOrig="4665">
-          <v:shape id="_x0000_i1030" type="#_x0000_t75" style="width:390pt;height:259.2pt" o:ole="">
+          <v:shape id="_x0000_i1030" type="#_x0000_t75" style="width:390.05pt;height:259.2pt" o:ole="">
             <v:imagedata r:id="rId21" o:title=""/>
           </v:shape>
-          <o:OLEObject Type="Embed" ProgID="Visio.Drawing.15" ShapeID="_x0000_i1030" DrawAspect="Content" ObjectID="_1645082733" r:id="rId22"/>
+          <o:OLEObject Type="Embed" ProgID="Visio.Drawing.15" ShapeID="_x0000_i1030" DrawAspect="Content" ObjectID="_1645110455" r:id="rId22"/>
         </w:object>
       </w:r>
     </w:p>
@@ -7841,19 +6931,11 @@
         </w:rPr>
         <w:t>昵称</w:t>
       </w:r>
-      <w:proofErr w:type="gramStart"/>
-      <w:r>
-        <w:rPr>
-          <w:rFonts w:ascii="黑体" w:hAnsi="黑体" w:hint="eastAsia"/>
-        </w:rPr>
-        <w:t>昵称</w:t>
-      </w:r>
-      <w:proofErr w:type="gramEnd"/>
-      <w:r>
-        <w:rPr>
-          <w:rFonts w:ascii="黑体" w:hAnsi="黑体" w:hint="eastAsia"/>
-        </w:rPr>
-        <w:t>，性别，出生日期，品种，绝育状态，头像等基础属性，宠物实体的</w:t>
+      <w:r>
+        <w:rPr>
+          <w:rFonts w:ascii="黑体" w:hAnsi="黑体" w:hint="eastAsia"/>
+        </w:rPr>
+        <w:t>昵称，性别，出生日期，品种，绝育状态，头像等基础属性，宠物实体的</w:t>
       </w:r>
       <w:r>
         <w:rPr>
@@ -7884,10 +6966,10 @@
           <w:rFonts w:ascii="黑体" w:hAnsi="黑体"/>
         </w:rPr>
         <w:object w:dxaOrig="6676" w:dyaOrig="4665">
-          <v:shape id="_x0000_i1031" type="#_x0000_t75" style="width:397.8pt;height:240pt" o:ole="">
+          <v:shape id="_x0000_i1031" type="#_x0000_t75" style="width:398.2pt;height:239.8pt" o:ole="">
             <v:imagedata r:id="rId23" o:title=""/>
           </v:shape>
-          <o:OLEObject Type="Embed" ProgID="Visio.Drawing.15" ShapeID="_x0000_i1031" DrawAspect="Content" ObjectID="_1645082734" r:id="rId24"/>
+          <o:OLEObject Type="Embed" ProgID="Visio.Drawing.15" ShapeID="_x0000_i1031" DrawAspect="Content" ObjectID="_1645110456" r:id="rId24"/>
         </w:object>
       </w:r>
     </w:p>
@@ -7967,10 +7049,10 @@
           <w:rFonts w:ascii="黑体" w:hAnsi="黑体"/>
         </w:rPr>
         <w:object w:dxaOrig="6676" w:dyaOrig="4771">
-          <v:shape id="_x0000_i1032" type="#_x0000_t75" style="width:388.8pt;height:250.2pt" o:ole="">
+          <v:shape id="_x0000_i1032" type="#_x0000_t75" style="width:388.8pt;height:250.45pt" o:ole="">
             <v:imagedata r:id="rId25" o:title=""/>
           </v:shape>
-          <o:OLEObject Type="Embed" ProgID="Visio.Drawing.15" ShapeID="_x0000_i1032" DrawAspect="Content" ObjectID="_1645082735" r:id="rId26"/>
+          <o:OLEObject Type="Embed" ProgID="Visio.Drawing.15" ShapeID="_x0000_i1032" DrawAspect="Content" ObjectID="_1645110457" r:id="rId26"/>
         </w:object>
       </w:r>
     </w:p>
@@ -8069,10 +7151,10 @@
           <w:rFonts w:ascii="黑体" w:hAnsi="黑体"/>
         </w:rPr>
         <w:object w:dxaOrig="7350" w:dyaOrig="4771">
-          <v:shape id="_x0000_i1033" type="#_x0000_t75" style="width:396pt;height:238.8pt" o:ole="">
+          <v:shape id="_x0000_i1033" type="#_x0000_t75" style="width:396.3pt;height:238.55pt" o:ole="">
             <v:imagedata r:id="rId27" o:title=""/>
           </v:shape>
-          <o:OLEObject Type="Embed" ProgID="Visio.Drawing.15" ShapeID="_x0000_i1033" DrawAspect="Content" ObjectID="_1645082736" r:id="rId28"/>
+          <o:OLEObject Type="Embed" ProgID="Visio.Drawing.15" ShapeID="_x0000_i1033" DrawAspect="Content" ObjectID="_1645110458" r:id="rId28"/>
         </w:object>
       </w:r>
     </w:p>
@@ -8166,7 +7248,7 @@
           <w:left w:val="none" w:sz="0" w:space="0" w:color="auto"/>
           <w:right w:val="none" w:sz="0" w:space="0" w:color="auto"/>
         </w:tblBorders>
-        <w:tblLook w:val="04A0" w:firstRow="1" w:lastRow="0" w:firstColumn="1" w:lastColumn="0" w:noHBand="0" w:noVBand="1"/>
+        <w:tblLook w:val="04A0"/>
       </w:tblPr>
       <w:tblGrid>
         <w:gridCol w:w="1980"/>
@@ -8292,14 +7374,12 @@
                 <w:rFonts w:ascii="黑体" w:hAnsi="黑体"/>
               </w:rPr>
             </w:pPr>
-            <w:proofErr w:type="spellStart"/>
             <w:r>
               <w:rPr>
                 <w:rFonts w:ascii="黑体" w:hAnsi="黑体" w:hint="eastAsia"/>
               </w:rPr>
               <w:t>phoneNumber</w:t>
             </w:r>
-            <w:proofErr w:type="spellEnd"/>
           </w:p>
         </w:tc>
         <w:tc>
@@ -8317,14 +7397,12 @@
                 <w:rFonts w:ascii="黑体" w:hAnsi="黑体"/>
               </w:rPr>
             </w:pPr>
-            <w:proofErr w:type="spellStart"/>
             <w:r>
               <w:rPr>
                 <w:rFonts w:ascii="黑体" w:hAnsi="黑体" w:hint="eastAsia"/>
               </w:rPr>
               <w:t>varchar</w:t>
             </w:r>
-            <w:proofErr w:type="spellEnd"/>
           </w:p>
         </w:tc>
         <w:tc>
@@ -8423,14 +7501,12 @@
                 <w:rFonts w:ascii="黑体" w:hAnsi="黑体"/>
               </w:rPr>
             </w:pPr>
-            <w:proofErr w:type="spellStart"/>
             <w:r>
               <w:rPr>
                 <w:rFonts w:ascii="黑体" w:hAnsi="黑体" w:hint="eastAsia"/>
               </w:rPr>
               <w:t>varchar</w:t>
             </w:r>
-            <w:proofErr w:type="spellEnd"/>
           </w:p>
         </w:tc>
         <w:tc>
@@ -8505,14 +7581,12 @@
                 <w:rFonts w:ascii="黑体" w:hAnsi="黑体"/>
               </w:rPr>
             </w:pPr>
-            <w:proofErr w:type="spellStart"/>
             <w:r>
               <w:rPr>
                 <w:rFonts w:ascii="黑体" w:hAnsi="黑体" w:hint="eastAsia"/>
               </w:rPr>
               <w:t>varchar</w:t>
             </w:r>
-            <w:proofErr w:type="spellEnd"/>
           </w:p>
         </w:tc>
         <w:tc>
@@ -8587,14 +7661,12 @@
                 <w:rFonts w:ascii="黑体" w:hAnsi="黑体"/>
               </w:rPr>
             </w:pPr>
-            <w:proofErr w:type="spellStart"/>
             <w:r>
               <w:rPr>
                 <w:rFonts w:ascii="黑体" w:hAnsi="黑体" w:hint="eastAsia"/>
               </w:rPr>
               <w:t>varchar</w:t>
             </w:r>
-            <w:proofErr w:type="spellEnd"/>
           </w:p>
         </w:tc>
         <w:tc>
@@ -8669,14 +7741,12 @@
                 <w:rFonts w:ascii="黑体" w:hAnsi="黑体"/>
               </w:rPr>
             </w:pPr>
-            <w:proofErr w:type="spellStart"/>
             <w:r>
               <w:rPr>
                 <w:rFonts w:ascii="黑体" w:hAnsi="黑体" w:hint="eastAsia"/>
               </w:rPr>
               <w:t>varchar</w:t>
             </w:r>
-            <w:proofErr w:type="spellEnd"/>
           </w:p>
         </w:tc>
         <w:tc>
@@ -8751,14 +7821,12 @@
                 <w:rFonts w:ascii="黑体" w:hAnsi="黑体"/>
               </w:rPr>
             </w:pPr>
-            <w:proofErr w:type="spellStart"/>
             <w:r>
               <w:rPr>
                 <w:rFonts w:ascii="黑体" w:hAnsi="黑体" w:hint="eastAsia"/>
               </w:rPr>
               <w:t>varchar</w:t>
             </w:r>
-            <w:proofErr w:type="spellEnd"/>
           </w:p>
         </w:tc>
         <w:tc>
@@ -8813,14 +7881,12 @@
                 <w:rFonts w:ascii="黑体" w:hAnsi="黑体"/>
               </w:rPr>
             </w:pPr>
-            <w:proofErr w:type="spellStart"/>
             <w:r>
               <w:rPr>
                 <w:rFonts w:ascii="黑体" w:hAnsi="黑体" w:hint="eastAsia"/>
               </w:rPr>
               <w:t>bgImage</w:t>
             </w:r>
-            <w:proofErr w:type="spellEnd"/>
           </w:p>
         </w:tc>
         <w:tc>
@@ -8835,14 +7901,12 @@
                 <w:rFonts w:ascii="黑体" w:hAnsi="黑体"/>
               </w:rPr>
             </w:pPr>
-            <w:proofErr w:type="spellStart"/>
             <w:r>
               <w:rPr>
                 <w:rFonts w:ascii="黑体" w:hAnsi="黑体" w:hint="eastAsia"/>
               </w:rPr>
               <w:t>varchar</w:t>
             </w:r>
-            <w:proofErr w:type="spellEnd"/>
           </w:p>
         </w:tc>
         <w:tc>
@@ -8917,7 +7981,7 @@
           <w:left w:val="none" w:sz="0" w:space="0" w:color="auto"/>
           <w:right w:val="none" w:sz="0" w:space="0" w:color="auto"/>
         </w:tblBorders>
-        <w:tblLook w:val="04A0" w:firstRow="1" w:lastRow="0" w:firstColumn="1" w:lastColumn="0" w:noHBand="0" w:noVBand="1"/>
+        <w:tblLook w:val="04A0"/>
       </w:tblPr>
       <w:tblGrid>
         <w:gridCol w:w="1980"/>
@@ -9043,14 +8107,12 @@
                 <w:rFonts w:ascii="黑体" w:hAnsi="黑体"/>
               </w:rPr>
             </w:pPr>
-            <w:proofErr w:type="spellStart"/>
             <w:r>
               <w:rPr>
                 <w:rFonts w:ascii="黑体" w:hAnsi="黑体" w:hint="eastAsia"/>
               </w:rPr>
               <w:t>pid</w:t>
             </w:r>
-            <w:proofErr w:type="spellEnd"/>
           </w:p>
         </w:tc>
         <w:tc>
@@ -9068,14 +8130,12 @@
                 <w:rFonts w:ascii="黑体" w:hAnsi="黑体"/>
               </w:rPr>
             </w:pPr>
-            <w:proofErr w:type="spellStart"/>
             <w:r>
               <w:rPr>
                 <w:rFonts w:ascii="黑体" w:hAnsi="黑体" w:hint="eastAsia"/>
               </w:rPr>
               <w:t>int</w:t>
             </w:r>
-            <w:proofErr w:type="spellEnd"/>
           </w:p>
         </w:tc>
         <w:tc>
@@ -9160,14 +8220,12 @@
                 <w:rFonts w:ascii="黑体" w:hAnsi="黑体"/>
               </w:rPr>
             </w:pPr>
-            <w:proofErr w:type="spellStart"/>
             <w:r>
               <w:rPr>
                 <w:rFonts w:ascii="黑体" w:hAnsi="黑体" w:hint="eastAsia"/>
               </w:rPr>
               <w:t>uid</w:t>
             </w:r>
-            <w:proofErr w:type="spellEnd"/>
           </w:p>
         </w:tc>
         <w:tc>
@@ -9182,14 +8240,12 @@
                 <w:rFonts w:ascii="黑体" w:hAnsi="黑体"/>
               </w:rPr>
             </w:pPr>
-            <w:proofErr w:type="spellStart"/>
             <w:r>
               <w:rPr>
                 <w:rFonts w:ascii="黑体" w:hAnsi="黑体" w:hint="eastAsia"/>
               </w:rPr>
               <w:t>int</w:t>
             </w:r>
-            <w:proofErr w:type="spellEnd"/>
           </w:p>
         </w:tc>
         <w:tc>
@@ -9270,14 +8326,12 @@
                 <w:rFonts w:ascii="黑体" w:hAnsi="黑体"/>
               </w:rPr>
             </w:pPr>
-            <w:proofErr w:type="spellStart"/>
             <w:r>
               <w:rPr>
                 <w:rFonts w:ascii="黑体" w:hAnsi="黑体" w:hint="eastAsia"/>
               </w:rPr>
               <w:t>varchar</w:t>
             </w:r>
-            <w:proofErr w:type="spellEnd"/>
           </w:p>
         </w:tc>
         <w:tc>
@@ -9358,14 +8412,12 @@
                 <w:rFonts w:ascii="黑体" w:hAnsi="黑体"/>
               </w:rPr>
             </w:pPr>
-            <w:proofErr w:type="spellStart"/>
             <w:r>
               <w:rPr>
                 <w:rFonts w:ascii="黑体" w:hAnsi="黑体" w:hint="eastAsia"/>
               </w:rPr>
               <w:t>varchar</w:t>
             </w:r>
-            <w:proofErr w:type="spellEnd"/>
           </w:p>
         </w:tc>
         <w:tc>
@@ -9420,14 +8472,12 @@
                 <w:rFonts w:ascii="黑体" w:hAnsi="黑体"/>
               </w:rPr>
             </w:pPr>
-            <w:proofErr w:type="spellStart"/>
             <w:r>
               <w:rPr>
                 <w:rFonts w:ascii="黑体" w:hAnsi="黑体" w:hint="eastAsia"/>
               </w:rPr>
               <w:t>birthDay</w:t>
             </w:r>
-            <w:proofErr w:type="spellEnd"/>
           </w:p>
         </w:tc>
         <w:tc>
@@ -9442,14 +8492,12 @@
                 <w:rFonts w:ascii="黑体" w:hAnsi="黑体"/>
               </w:rPr>
             </w:pPr>
-            <w:proofErr w:type="spellStart"/>
             <w:r>
               <w:rPr>
                 <w:rFonts w:ascii="黑体" w:hAnsi="黑体" w:hint="eastAsia"/>
               </w:rPr>
               <w:t>varchar</w:t>
             </w:r>
-            <w:proofErr w:type="spellEnd"/>
           </w:p>
         </w:tc>
         <w:tc>
@@ -9524,14 +8572,12 @@
                 <w:rFonts w:ascii="黑体" w:hAnsi="黑体"/>
               </w:rPr>
             </w:pPr>
-            <w:proofErr w:type="spellStart"/>
             <w:r>
               <w:rPr>
                 <w:rFonts w:ascii="黑体" w:hAnsi="黑体" w:hint="eastAsia"/>
               </w:rPr>
               <w:t>varchar</w:t>
             </w:r>
-            <w:proofErr w:type="spellEnd"/>
           </w:p>
         </w:tc>
         <w:tc>
@@ -9606,14 +8652,12 @@
                 <w:rFonts w:ascii="黑体" w:hAnsi="黑体"/>
               </w:rPr>
             </w:pPr>
-            <w:proofErr w:type="spellStart"/>
             <w:r>
               <w:rPr>
                 <w:rFonts w:ascii="黑体" w:hAnsi="黑体" w:hint="eastAsia"/>
               </w:rPr>
               <w:t>varchar</w:t>
             </w:r>
-            <w:proofErr w:type="spellEnd"/>
           </w:p>
         </w:tc>
         <w:tc>
@@ -9688,14 +8732,12 @@
                 <w:rFonts w:ascii="黑体" w:hAnsi="黑体"/>
               </w:rPr>
             </w:pPr>
-            <w:proofErr w:type="spellStart"/>
             <w:r>
               <w:rPr>
                 <w:rFonts w:ascii="黑体" w:hAnsi="黑体" w:hint="eastAsia"/>
               </w:rPr>
               <w:t>int</w:t>
             </w:r>
-            <w:proofErr w:type="spellEnd"/>
           </w:p>
         </w:tc>
         <w:tc>
@@ -9803,7 +8845,7 @@
           <w:left w:val="none" w:sz="0" w:space="0" w:color="auto"/>
           <w:right w:val="none" w:sz="0" w:space="0" w:color="auto"/>
         </w:tblBorders>
-        <w:tblLook w:val="04A0" w:firstRow="1" w:lastRow="0" w:firstColumn="1" w:lastColumn="0" w:noHBand="0" w:noVBand="1"/>
+        <w:tblLook w:val="04A0"/>
       </w:tblPr>
       <w:tblGrid>
         <w:gridCol w:w="1980"/>
@@ -9929,14 +8971,12 @@
                 <w:rFonts w:ascii="黑体" w:hAnsi="黑体"/>
               </w:rPr>
             </w:pPr>
-            <w:proofErr w:type="spellStart"/>
             <w:r>
               <w:rPr>
                 <w:rFonts w:ascii="黑体" w:hAnsi="黑体" w:hint="eastAsia"/>
               </w:rPr>
               <w:t>post_id</w:t>
             </w:r>
-            <w:proofErr w:type="spellEnd"/>
           </w:p>
         </w:tc>
         <w:tc>
@@ -9954,14 +8994,12 @@
                 <w:rFonts w:ascii="黑体" w:hAnsi="黑体"/>
               </w:rPr>
             </w:pPr>
-            <w:proofErr w:type="spellStart"/>
             <w:r>
               <w:rPr>
                 <w:rFonts w:ascii="黑体" w:hAnsi="黑体" w:hint="eastAsia"/>
               </w:rPr>
               <w:t>int</w:t>
             </w:r>
-            <w:proofErr w:type="spellEnd"/>
           </w:p>
         </w:tc>
         <w:tc>
@@ -10046,14 +9084,12 @@
                 <w:rFonts w:ascii="黑体" w:hAnsi="黑体"/>
               </w:rPr>
             </w:pPr>
-            <w:proofErr w:type="spellStart"/>
             <w:r>
               <w:rPr>
                 <w:rFonts w:ascii="黑体" w:hAnsi="黑体" w:hint="eastAsia"/>
               </w:rPr>
               <w:t>uid</w:t>
             </w:r>
-            <w:proofErr w:type="spellEnd"/>
           </w:p>
         </w:tc>
         <w:tc>
@@ -10068,14 +9104,12 @@
                 <w:rFonts w:ascii="黑体" w:hAnsi="黑体"/>
               </w:rPr>
             </w:pPr>
-            <w:proofErr w:type="spellStart"/>
             <w:r>
               <w:rPr>
                 <w:rFonts w:ascii="黑体" w:hAnsi="黑体" w:hint="eastAsia"/>
               </w:rPr>
               <w:t>varchar</w:t>
             </w:r>
-            <w:proofErr w:type="spellEnd"/>
           </w:p>
         </w:tc>
         <w:tc>
@@ -10156,14 +9190,12 @@
                 <w:rFonts w:ascii="黑体" w:hAnsi="黑体"/>
               </w:rPr>
             </w:pPr>
-            <w:proofErr w:type="spellStart"/>
             <w:r>
               <w:rPr>
                 <w:rFonts w:ascii="黑体" w:hAnsi="黑体" w:hint="eastAsia"/>
               </w:rPr>
               <w:t>varchar</w:t>
             </w:r>
-            <w:proofErr w:type="spellEnd"/>
           </w:p>
         </w:tc>
         <w:tc>
@@ -10244,14 +9276,12 @@
                 <w:rFonts w:ascii="黑体" w:hAnsi="黑体"/>
               </w:rPr>
             </w:pPr>
-            <w:proofErr w:type="spellStart"/>
             <w:r>
               <w:rPr>
                 <w:rFonts w:ascii="黑体" w:hAnsi="黑体" w:hint="eastAsia"/>
               </w:rPr>
               <w:t>varchar</w:t>
             </w:r>
-            <w:proofErr w:type="spellEnd"/>
           </w:p>
         </w:tc>
         <w:tc>
@@ -10326,14 +9356,12 @@
                 <w:rFonts w:ascii="黑体" w:hAnsi="黑体"/>
               </w:rPr>
             </w:pPr>
-            <w:proofErr w:type="spellStart"/>
             <w:r>
               <w:rPr>
                 <w:rFonts w:ascii="黑体" w:hAnsi="黑体"/>
               </w:rPr>
               <w:t>mediumtext</w:t>
             </w:r>
-            <w:proofErr w:type="spellEnd"/>
           </w:p>
         </w:tc>
         <w:tc>
@@ -10388,14 +9416,12 @@
                 <w:rFonts w:ascii="黑体" w:hAnsi="黑体"/>
               </w:rPr>
             </w:pPr>
-            <w:proofErr w:type="spellStart"/>
             <w:r>
               <w:rPr>
                 <w:rFonts w:ascii="黑体" w:hAnsi="黑体" w:hint="eastAsia"/>
               </w:rPr>
               <w:t>islike</w:t>
             </w:r>
-            <w:proofErr w:type="spellEnd"/>
           </w:p>
         </w:tc>
         <w:tc>
@@ -10410,14 +9436,12 @@
                 <w:rFonts w:ascii="黑体" w:hAnsi="黑体"/>
               </w:rPr>
             </w:pPr>
-            <w:proofErr w:type="spellStart"/>
             <w:r>
               <w:rPr>
                 <w:rFonts w:ascii="黑体" w:hAnsi="黑体" w:hint="eastAsia"/>
               </w:rPr>
               <w:t>varchar</w:t>
             </w:r>
-            <w:proofErr w:type="spellEnd"/>
           </w:p>
         </w:tc>
         <w:tc>
@@ -10432,14 +9456,12 @@
                 <w:rFonts w:ascii="黑体" w:hAnsi="黑体"/>
               </w:rPr>
             </w:pPr>
-            <w:proofErr w:type="gramStart"/>
             <w:r>
               <w:rPr>
                 <w:rFonts w:ascii="黑体" w:hAnsi="黑体"/>
               </w:rPr>
               <w:t>点赞数</w:t>
             </w:r>
-            <w:proofErr w:type="gramEnd"/>
           </w:p>
         </w:tc>
         <w:tc>
@@ -10494,14 +9516,12 @@
                 <w:rFonts w:ascii="黑体" w:hAnsi="黑体"/>
               </w:rPr>
             </w:pPr>
-            <w:proofErr w:type="spellStart"/>
             <w:r>
               <w:rPr>
                 <w:rFonts w:ascii="黑体" w:hAnsi="黑体" w:hint="eastAsia"/>
               </w:rPr>
               <w:t>varchar</w:t>
             </w:r>
-            <w:proofErr w:type="spellEnd"/>
           </w:p>
         </w:tc>
         <w:tc>
@@ -10576,7 +9596,7 @@
           <w:left w:val="none" w:sz="0" w:space="0" w:color="auto"/>
           <w:right w:val="none" w:sz="0" w:space="0" w:color="auto"/>
         </w:tblBorders>
-        <w:tblLook w:val="04A0" w:firstRow="1" w:lastRow="0" w:firstColumn="1" w:lastColumn="0" w:noHBand="0" w:noVBand="1"/>
+        <w:tblLook w:val="04A0"/>
       </w:tblPr>
       <w:tblGrid>
         <w:gridCol w:w="1980"/>
@@ -10702,14 +9722,12 @@
                 <w:rFonts w:ascii="黑体" w:hAnsi="黑体"/>
               </w:rPr>
             </w:pPr>
-            <w:proofErr w:type="spellStart"/>
             <w:r>
               <w:rPr>
                 <w:rFonts w:ascii="黑体" w:hAnsi="黑体" w:hint="eastAsia"/>
               </w:rPr>
               <w:t>comment_id</w:t>
             </w:r>
-            <w:proofErr w:type="spellEnd"/>
           </w:p>
         </w:tc>
         <w:tc>
@@ -10727,14 +9745,12 @@
                 <w:rFonts w:ascii="黑体" w:hAnsi="黑体"/>
               </w:rPr>
             </w:pPr>
-            <w:proofErr w:type="spellStart"/>
             <w:r>
               <w:rPr>
                 <w:rFonts w:ascii="黑体" w:hAnsi="黑体" w:hint="eastAsia"/>
               </w:rPr>
               <w:t>int</w:t>
             </w:r>
-            <w:proofErr w:type="spellEnd"/>
           </w:p>
         </w:tc>
         <w:tc>
@@ -10819,14 +9835,12 @@
                 <w:rFonts w:ascii="黑体" w:hAnsi="黑体"/>
               </w:rPr>
             </w:pPr>
-            <w:proofErr w:type="spellStart"/>
             <w:r>
               <w:rPr>
                 <w:rFonts w:ascii="黑体" w:hAnsi="黑体" w:hint="eastAsia"/>
               </w:rPr>
               <w:t>post_id</w:t>
             </w:r>
-            <w:proofErr w:type="spellEnd"/>
           </w:p>
         </w:tc>
         <w:tc>
@@ -10841,14 +9855,12 @@
                 <w:rFonts w:ascii="黑体" w:hAnsi="黑体"/>
               </w:rPr>
             </w:pPr>
-            <w:proofErr w:type="spellStart"/>
             <w:r>
               <w:rPr>
                 <w:rFonts w:ascii="黑体" w:hAnsi="黑体" w:hint="eastAsia"/>
               </w:rPr>
               <w:t>int</w:t>
             </w:r>
-            <w:proofErr w:type="spellEnd"/>
           </w:p>
         </w:tc>
         <w:tc>
@@ -10909,14 +9921,12 @@
                 <w:rFonts w:ascii="黑体" w:hAnsi="黑体"/>
               </w:rPr>
             </w:pPr>
-            <w:proofErr w:type="spellStart"/>
             <w:r>
               <w:rPr>
                 <w:rFonts w:ascii="黑体" w:hAnsi="黑体" w:hint="eastAsia"/>
               </w:rPr>
               <w:t>uid</w:t>
             </w:r>
-            <w:proofErr w:type="spellEnd"/>
           </w:p>
         </w:tc>
         <w:tc>
@@ -10931,14 +9941,12 @@
                 <w:rFonts w:ascii="黑体" w:hAnsi="黑体"/>
               </w:rPr>
             </w:pPr>
-            <w:proofErr w:type="spellStart"/>
             <w:r>
               <w:rPr>
                 <w:rFonts w:ascii="黑体" w:hAnsi="黑体" w:hint="eastAsia"/>
               </w:rPr>
               <w:t>varchar</w:t>
             </w:r>
-            <w:proofErr w:type="spellEnd"/>
           </w:p>
         </w:tc>
         <w:tc>
@@ -11019,14 +10027,12 @@
                 <w:rFonts w:ascii="黑体" w:hAnsi="黑体"/>
               </w:rPr>
             </w:pPr>
-            <w:proofErr w:type="spellStart"/>
             <w:r>
               <w:rPr>
                 <w:rFonts w:ascii="黑体" w:hAnsi="黑体" w:hint="eastAsia"/>
               </w:rPr>
               <w:t>varchar</w:t>
             </w:r>
-            <w:proofErr w:type="spellEnd"/>
           </w:p>
         </w:tc>
         <w:tc>
@@ -11101,14 +10107,12 @@
                 <w:rFonts w:ascii="黑体" w:hAnsi="黑体"/>
               </w:rPr>
             </w:pPr>
-            <w:proofErr w:type="spellStart"/>
             <w:r>
               <w:rPr>
                 <w:rFonts w:ascii="黑体" w:hAnsi="黑体" w:hint="eastAsia"/>
               </w:rPr>
               <w:t>varchar</w:t>
             </w:r>
-            <w:proofErr w:type="spellEnd"/>
           </w:p>
         </w:tc>
         <w:tc>
@@ -11183,14 +10187,12 @@
                 <w:rFonts w:ascii="黑体" w:hAnsi="黑体"/>
               </w:rPr>
             </w:pPr>
-            <w:proofErr w:type="spellStart"/>
             <w:r>
               <w:rPr>
                 <w:rFonts w:ascii="黑体" w:hAnsi="黑体" w:hint="eastAsia"/>
               </w:rPr>
               <w:t>varchar</w:t>
             </w:r>
-            <w:proofErr w:type="spellEnd"/>
           </w:p>
         </w:tc>
         <w:tc>
@@ -11265,14 +10267,12 @@
                 <w:rFonts w:ascii="黑体" w:hAnsi="黑体"/>
               </w:rPr>
             </w:pPr>
-            <w:proofErr w:type="spellStart"/>
             <w:r>
               <w:rPr>
                 <w:rFonts w:ascii="黑体" w:hAnsi="黑体" w:hint="eastAsia"/>
               </w:rPr>
               <w:t>varchar</w:t>
             </w:r>
-            <w:proofErr w:type="spellEnd"/>
           </w:p>
         </w:tc>
         <w:tc>
@@ -11327,14 +10327,12 @@
                 <w:rFonts w:ascii="黑体" w:hAnsi="黑体"/>
               </w:rPr>
             </w:pPr>
-            <w:proofErr w:type="spellStart"/>
             <w:r>
               <w:rPr>
                 <w:rFonts w:ascii="黑体" w:hAnsi="黑体" w:hint="eastAsia"/>
               </w:rPr>
               <w:t>to_uid</w:t>
             </w:r>
-            <w:proofErr w:type="spellEnd"/>
           </w:p>
         </w:tc>
         <w:tc>
@@ -11349,14 +10347,12 @@
                 <w:rFonts w:ascii="黑体" w:hAnsi="黑体"/>
               </w:rPr>
             </w:pPr>
-            <w:proofErr w:type="spellStart"/>
             <w:r>
               <w:rPr>
                 <w:rFonts w:ascii="黑体" w:hAnsi="黑体" w:hint="eastAsia"/>
               </w:rPr>
               <w:t>varchar</w:t>
             </w:r>
-            <w:proofErr w:type="spellEnd"/>
           </w:p>
         </w:tc>
         <w:tc>
@@ -11417,14 +10413,12 @@
                 <w:rFonts w:ascii="黑体" w:hAnsi="黑体"/>
               </w:rPr>
             </w:pPr>
-            <w:proofErr w:type="spellStart"/>
             <w:r>
               <w:rPr>
                 <w:rFonts w:ascii="黑体" w:hAnsi="黑体" w:hint="eastAsia"/>
               </w:rPr>
               <w:t>to_avatar</w:t>
             </w:r>
-            <w:proofErr w:type="spellEnd"/>
           </w:p>
         </w:tc>
         <w:tc>
@@ -11439,14 +10433,12 @@
                 <w:rFonts w:ascii="黑体" w:hAnsi="黑体"/>
               </w:rPr>
             </w:pPr>
-            <w:proofErr w:type="spellStart"/>
             <w:r>
               <w:rPr>
                 <w:rFonts w:ascii="黑体" w:hAnsi="黑体" w:hint="eastAsia"/>
               </w:rPr>
               <w:t>varchar</w:t>
             </w:r>
-            <w:proofErr w:type="spellEnd"/>
           </w:p>
         </w:tc>
         <w:tc>
@@ -11501,14 +10493,12 @@
                 <w:rFonts w:ascii="黑体" w:hAnsi="黑体"/>
               </w:rPr>
             </w:pPr>
-            <w:proofErr w:type="spellStart"/>
             <w:r>
               <w:rPr>
                 <w:rFonts w:ascii="黑体" w:hAnsi="黑体" w:hint="eastAsia"/>
               </w:rPr>
               <w:t>to_name</w:t>
             </w:r>
-            <w:proofErr w:type="spellEnd"/>
           </w:p>
         </w:tc>
         <w:tc>
@@ -11523,14 +10513,12 @@
                 <w:rFonts w:ascii="黑体" w:hAnsi="黑体"/>
               </w:rPr>
             </w:pPr>
-            <w:proofErr w:type="spellStart"/>
             <w:r>
               <w:rPr>
                 <w:rFonts w:ascii="黑体" w:hAnsi="黑体" w:hint="eastAsia"/>
               </w:rPr>
               <w:t>varchar</w:t>
             </w:r>
-            <w:proofErr w:type="spellEnd"/>
           </w:p>
         </w:tc>
         <w:tc>
@@ -11605,7 +10593,7 @@
           <w:left w:val="none" w:sz="0" w:space="0" w:color="auto"/>
           <w:right w:val="none" w:sz="0" w:space="0" w:color="auto"/>
         </w:tblBorders>
-        <w:tblLook w:val="04A0" w:firstRow="1" w:lastRow="0" w:firstColumn="1" w:lastColumn="0" w:noHBand="0" w:noVBand="1"/>
+        <w:tblLook w:val="04A0"/>
       </w:tblPr>
       <w:tblGrid>
         <w:gridCol w:w="1980"/>
@@ -11731,7 +10719,6 @@
                 <w:rFonts w:ascii="黑体" w:hAnsi="黑体"/>
               </w:rPr>
             </w:pPr>
-            <w:proofErr w:type="spellStart"/>
             <w:r>
               <w:rPr>
                 <w:rFonts w:ascii="黑体" w:hAnsi="黑体" w:hint="eastAsia"/>
@@ -11744,7 +10731,6 @@
               </w:rPr>
               <w:t>_id</w:t>
             </w:r>
-            <w:proofErr w:type="spellEnd"/>
           </w:p>
         </w:tc>
         <w:tc>
@@ -11762,14 +10748,12 @@
                 <w:rFonts w:ascii="黑体" w:hAnsi="黑体"/>
               </w:rPr>
             </w:pPr>
-            <w:proofErr w:type="spellStart"/>
             <w:r>
               <w:rPr>
                 <w:rFonts w:ascii="黑体" w:hAnsi="黑体" w:hint="eastAsia"/>
               </w:rPr>
               <w:t>int</w:t>
             </w:r>
-            <w:proofErr w:type="spellEnd"/>
           </w:p>
         </w:tc>
         <w:tc>
@@ -11854,7 +10838,6 @@
                 <w:rFonts w:ascii="黑体" w:hAnsi="黑体"/>
               </w:rPr>
             </w:pPr>
-            <w:proofErr w:type="spellStart"/>
             <w:r>
               <w:rPr>
                 <w:rFonts w:ascii="黑体" w:hAnsi="黑体" w:hint="eastAsia"/>
@@ -11867,7 +10850,6 @@
               </w:rPr>
               <w:t>d</w:t>
             </w:r>
-            <w:proofErr w:type="spellEnd"/>
           </w:p>
         </w:tc>
         <w:tc>
@@ -11882,14 +10864,12 @@
                 <w:rFonts w:ascii="黑体" w:hAnsi="黑体"/>
               </w:rPr>
             </w:pPr>
-            <w:proofErr w:type="spellStart"/>
             <w:r>
               <w:rPr>
                 <w:rFonts w:ascii="黑体" w:hAnsi="黑体" w:hint="eastAsia"/>
               </w:rPr>
               <w:t>int</w:t>
             </w:r>
-            <w:proofErr w:type="spellEnd"/>
           </w:p>
         </w:tc>
         <w:tc>
@@ -11956,14 +10936,12 @@
                 <w:rFonts w:ascii="黑体" w:hAnsi="黑体"/>
               </w:rPr>
             </w:pPr>
-            <w:proofErr w:type="spellStart"/>
             <w:r>
               <w:rPr>
                 <w:rFonts w:ascii="黑体" w:hAnsi="黑体" w:hint="eastAsia"/>
               </w:rPr>
               <w:t>rec_id</w:t>
             </w:r>
-            <w:proofErr w:type="spellEnd"/>
           </w:p>
         </w:tc>
         <w:tc>
@@ -11978,14 +10956,12 @@
                 <w:rFonts w:ascii="黑体" w:hAnsi="黑体"/>
               </w:rPr>
             </w:pPr>
-            <w:proofErr w:type="spellStart"/>
             <w:r>
               <w:rPr>
                 <w:rFonts w:ascii="黑体" w:hAnsi="黑体" w:hint="eastAsia"/>
               </w:rPr>
               <w:t>int</w:t>
             </w:r>
-            <w:proofErr w:type="spellEnd"/>
           </w:p>
         </w:tc>
         <w:tc>
@@ -12066,14 +11042,12 @@
                 <w:rFonts w:ascii="黑体" w:hAnsi="黑体"/>
               </w:rPr>
             </w:pPr>
-            <w:proofErr w:type="spellStart"/>
             <w:r>
               <w:rPr>
                 <w:rFonts w:ascii="黑体" w:hAnsi="黑体" w:hint="eastAsia"/>
               </w:rPr>
               <w:t>varchar</w:t>
             </w:r>
-            <w:proofErr w:type="spellEnd"/>
           </w:p>
         </w:tc>
         <w:tc>
@@ -12148,14 +11122,12 @@
                 <w:rFonts w:ascii="黑体" w:hAnsi="黑体"/>
               </w:rPr>
             </w:pPr>
-            <w:proofErr w:type="spellStart"/>
             <w:r>
               <w:rPr>
                 <w:rFonts w:ascii="黑体" w:hAnsi="黑体" w:hint="eastAsia"/>
               </w:rPr>
               <w:t>int</w:t>
             </w:r>
-            <w:proofErr w:type="spellEnd"/>
           </w:p>
         </w:tc>
         <w:tc>
@@ -12230,14 +11202,12 @@
                 <w:rFonts w:ascii="黑体" w:hAnsi="黑体"/>
               </w:rPr>
             </w:pPr>
-            <w:proofErr w:type="spellStart"/>
             <w:r>
               <w:rPr>
                 <w:rFonts w:ascii="黑体" w:hAnsi="黑体" w:hint="eastAsia"/>
               </w:rPr>
               <w:t>varchar</w:t>
             </w:r>
-            <w:proofErr w:type="spellEnd"/>
           </w:p>
         </w:tc>
         <w:tc>
@@ -12312,14 +11282,12 @@
                 <w:rFonts w:ascii="黑体" w:hAnsi="黑体"/>
               </w:rPr>
             </w:pPr>
-            <w:proofErr w:type="spellStart"/>
             <w:r>
               <w:rPr>
                 <w:rFonts w:ascii="黑体" w:hAnsi="黑体" w:hint="eastAsia"/>
               </w:rPr>
               <w:t>varchar</w:t>
             </w:r>
-            <w:proofErr w:type="spellEnd"/>
           </w:p>
         </w:tc>
         <w:tc>
@@ -12408,7 +11376,7 @@
       <w:pPr>
         <w:widowControl/>
         <w:rPr>
-          <w:rFonts w:ascii="黑体" w:hAnsi="黑体" w:hint="eastAsia"/>
+          <w:rFonts w:ascii="黑体" w:hAnsi="黑体"/>
         </w:rPr>
       </w:pPr>
       <w:r>
@@ -12428,7 +11396,7 @@
       <w:pPr>
         <w:widowControl/>
         <w:rPr>
-          <w:rFonts w:ascii="黑体" w:hAnsi="黑体" w:hint="eastAsia"/>
+          <w:rFonts w:ascii="黑体" w:hAnsi="黑体"/>
         </w:rPr>
       </w:pPr>
       <w:r>
@@ -12473,7 +11441,7 @@
       <w:pPr>
         <w:widowControl/>
         <w:rPr>
-          <w:rFonts w:ascii="黑体" w:hAnsi="黑体" w:hint="eastAsia"/>
+          <w:rFonts w:ascii="黑体" w:hAnsi="黑体"/>
         </w:rPr>
       </w:pPr>
       <w:r>
@@ -12489,14 +11457,12 @@
         </w:rPr>
         <w:t>前端是小程序平台，使用</w:t>
       </w:r>
-      <w:proofErr w:type="spellStart"/>
       <w:r>
         <w:rPr>
           <w:rFonts w:ascii="黑体" w:hAnsi="黑体" w:hint="eastAsia"/>
         </w:rPr>
         <w:t>Html+Css+JavaScript</w:t>
       </w:r>
-      <w:proofErr w:type="spellEnd"/>
       <w:r>
         <w:rPr>
           <w:rFonts w:ascii="黑体" w:hAnsi="黑体" w:hint="eastAsia"/>
@@ -12508,7 +11474,7 @@
       <w:pPr>
         <w:widowControl/>
         <w:rPr>
-          <w:rFonts w:ascii="黑体" w:hAnsi="黑体" w:hint="eastAsia"/>
+          <w:rFonts w:ascii="黑体" w:hAnsi="黑体"/>
         </w:rPr>
       </w:pPr>
       <w:r>
@@ -12522,28 +11488,14 @@
         <w:rPr>
           <w:rFonts w:ascii="黑体" w:hAnsi="黑体" w:hint="eastAsia"/>
         </w:rPr>
-        <w:t>多种数据库语言用于</w:t>
-      </w:r>
-      <w:proofErr w:type="gramStart"/>
-      <w:r>
-        <w:rPr>
-          <w:rFonts w:ascii="黑体" w:hAnsi="黑体" w:hint="eastAsia"/>
-        </w:rPr>
-        <w:t>增删改查数据</w:t>
-      </w:r>
-      <w:proofErr w:type="gramEnd"/>
-      <w:r>
-        <w:rPr>
-          <w:rFonts w:ascii="黑体" w:hAnsi="黑体" w:hint="eastAsia"/>
-        </w:rPr>
-        <w:t>。</w:t>
-      </w:r>
-    </w:p>
-    <w:p>
-      <w:pPr>
-        <w:widowControl/>
-        <w:rPr>
-          <w:rFonts w:ascii="黑体" w:hAnsi="黑体" w:hint="eastAsia"/>
+        <w:t>多种数据库语言用于增删改查数据。</w:t>
+      </w:r>
+    </w:p>
+    <w:p>
+      <w:pPr>
+        <w:widowControl/>
+        <w:rPr>
+          <w:rFonts w:ascii="黑体" w:hAnsi="黑体"/>
         </w:rPr>
       </w:pPr>
       <w:r>
@@ -12563,7 +11515,7 @@
       <w:pPr>
         <w:widowControl/>
         <w:rPr>
-          <w:rFonts w:ascii="黑体" w:hAnsi="黑体" w:hint="eastAsia"/>
+          <w:rFonts w:ascii="黑体" w:hAnsi="黑体"/>
         </w:rPr>
       </w:pPr>
       <w:r>
@@ -12577,16 +11529,8 @@
         <w:rPr>
           <w:rFonts w:ascii="黑体" w:hAnsi="黑体" w:hint="eastAsia"/>
         </w:rPr>
-        <w:t>集成开发环境</w:t>
-      </w:r>
-      <w:proofErr w:type="gramStart"/>
-      <w:r>
-        <w:rPr>
-          <w:rFonts w:ascii="黑体" w:hAnsi="黑体" w:hint="eastAsia"/>
-        </w:rPr>
-        <w:t>微信开发者工具</w:t>
-      </w:r>
-      <w:proofErr w:type="gramEnd"/>
+        <w:t>集成开发环境微信开发者工具</w:t>
+      </w:r>
       <w:r>
         <w:rPr>
           <w:rFonts w:ascii="黑体" w:hAnsi="黑体" w:hint="eastAsia"/>
@@ -12616,7 +11560,7 @@
       <w:pPr>
         <w:widowControl/>
         <w:rPr>
-          <w:rFonts w:ascii="黑体" w:hAnsi="黑体" w:hint="eastAsia"/>
+          <w:rFonts w:ascii="黑体" w:hAnsi="黑体"/>
         </w:rPr>
       </w:pPr>
       <w:r>
@@ -12624,16 +11568,8 @@
           <w:rFonts w:ascii="黑体" w:hAnsi="黑体" w:hint="eastAsia"/>
         </w:rPr>
         <w:tab/>
-        <w:t>(2)</w:t>
-      </w:r>
-      <w:proofErr w:type="spellStart"/>
-      <w:r>
-        <w:rPr>
-          <w:rFonts w:ascii="黑体" w:hAnsi="黑体" w:hint="eastAsia"/>
-        </w:rPr>
-        <w:t>MySql</w:t>
-      </w:r>
-      <w:proofErr w:type="spellEnd"/>
+        <w:t>(2)MySql</w:t>
+      </w:r>
       <w:r>
         <w:rPr>
           <w:rFonts w:ascii="黑体" w:hAnsi="黑体" w:hint="eastAsia"/>
@@ -12645,7 +11581,7 @@
       <w:pPr>
         <w:widowControl/>
         <w:rPr>
-          <w:rFonts w:ascii="黑体" w:hAnsi="黑体" w:hint="eastAsia"/>
+          <w:rFonts w:ascii="黑体" w:hAnsi="黑体"/>
         </w:rPr>
       </w:pPr>
       <w:r>
@@ -12666,7 +11602,7 @@
       <w:pPr>
         <w:widowControl/>
         <w:rPr>
-          <w:rFonts w:ascii="黑体" w:hAnsi="黑体" w:hint="eastAsia"/>
+          <w:rFonts w:ascii="黑体" w:hAnsi="黑体"/>
         </w:rPr>
       </w:pPr>
       <w:r>
@@ -12674,21 +11610,7 @@
           <w:rFonts w:ascii="黑体" w:hAnsi="黑体" w:hint="eastAsia"/>
         </w:rPr>
         <w:tab/>
-        <w:t>(4)</w:t>
-      </w:r>
-      <w:proofErr w:type="spellStart"/>
-      <w:r>
-        <w:rPr>
-          <w:rFonts w:ascii="黑体" w:hAnsi="黑体" w:hint="eastAsia"/>
-        </w:rPr>
-        <w:t>HBuilder</w:t>
-      </w:r>
-      <w:proofErr w:type="spellEnd"/>
-      <w:r>
-        <w:rPr>
-          <w:rFonts w:ascii="黑体" w:hAnsi="黑体" w:hint="eastAsia"/>
-        </w:rPr>
-        <w:t xml:space="preserve"> X</w:t>
+        <w:t>(4)HBuilder X</w:t>
       </w:r>
       <w:r>
         <w:rPr>
@@ -12701,7 +11623,7 @@
       <w:pPr>
         <w:widowControl/>
         <w:rPr>
-          <w:rFonts w:ascii="黑体" w:hAnsi="黑体" w:hint="eastAsia"/>
+          <w:rFonts w:ascii="黑体" w:hAnsi="黑体"/>
         </w:rPr>
       </w:pPr>
       <w:r>
@@ -12721,7 +11643,7 @@
       <w:pPr>
         <w:widowControl/>
         <w:rPr>
-          <w:rFonts w:ascii="黑体" w:hAnsi="黑体" w:hint="eastAsia"/>
+          <w:rFonts w:ascii="黑体" w:hAnsi="黑体"/>
         </w:rPr>
       </w:pPr>
       <w:r>
@@ -12767,7 +11689,7 @@
       <w:pPr>
         <w:widowControl/>
         <w:rPr>
-          <w:rFonts w:ascii="黑体" w:hAnsi="黑体" w:hint="eastAsia"/>
+          <w:rFonts w:ascii="黑体" w:hAnsi="黑体"/>
         </w:rPr>
       </w:pPr>
       <w:r>
@@ -12800,7 +11722,7 @@
       <w:pPr>
         <w:widowControl/>
         <w:rPr>
-          <w:rFonts w:ascii="黑体" w:hAnsi="黑体" w:hint="eastAsia"/>
+          <w:rFonts w:ascii="黑体" w:hAnsi="黑体"/>
         </w:rPr>
       </w:pPr>
       <w:r>
@@ -12839,7 +11761,7 @@
       <w:pPr>
         <w:widowControl/>
         <w:rPr>
-          <w:rFonts w:ascii="黑体" w:hAnsi="黑体" w:hint="eastAsia"/>
+          <w:rFonts w:ascii="黑体" w:hAnsi="黑体"/>
         </w:rPr>
       </w:pPr>
       <w:r>
@@ -12859,7 +11781,7 @@
       <w:pPr>
         <w:widowControl/>
         <w:rPr>
-          <w:rFonts w:ascii="黑体" w:hAnsi="黑体" w:hint="eastAsia"/>
+          <w:rFonts w:ascii="黑体" w:hAnsi="黑体"/>
         </w:rPr>
       </w:pPr>
       <w:r>
@@ -12879,7 +11801,7 @@
       <w:pPr>
         <w:widowControl/>
         <w:rPr>
-          <w:rFonts w:ascii="黑体" w:hAnsi="黑体" w:hint="eastAsia"/>
+          <w:rFonts w:ascii="黑体" w:hAnsi="黑体"/>
         </w:rPr>
       </w:pPr>
       <w:r>
@@ -12892,21 +11814,7 @@
         <w:rPr>
           <w:rFonts w:ascii="黑体" w:hAnsi="黑体" w:hint="eastAsia"/>
         </w:rPr>
-        <w:t>经过慎重考虑后，登录功能没有</w:t>
-      </w:r>
-      <w:proofErr w:type="gramStart"/>
-      <w:r>
-        <w:rPr>
-          <w:rFonts w:ascii="黑体" w:hAnsi="黑体" w:hint="eastAsia"/>
-        </w:rPr>
-        <w:t>使用微信小</w:t>
-      </w:r>
-      <w:proofErr w:type="gramEnd"/>
-      <w:r>
-        <w:rPr>
-          <w:rFonts w:ascii="黑体" w:hAnsi="黑体" w:hint="eastAsia"/>
-        </w:rPr>
-        <w:t>程序官方的授权登录，而是使用的手机号码注册和登录的方式</w:t>
+        <w:t>经过慎重考虑后，登录功能没有使用微信小程序官方的授权登录，而是使用的手机号码注册和登录的方式</w:t>
       </w:r>
       <w:r>
         <w:rPr>
@@ -12974,7 +11882,6 @@
         <w:widowControl/>
         <w:jc w:val="center"/>
         <w:rPr>
-          <w:rFonts w:hint="eastAsia"/>
           <w:noProof/>
         </w:rPr>
       </w:pPr>
@@ -12983,7 +11890,7 @@
           <w:noProof/>
         </w:rPr>
         <w:drawing>
-          <wp:inline distT="0" distB="0" distL="0" distR="0" wp14:anchorId="6FEF4B18" wp14:editId="4A20BFB8">
+          <wp:inline distT="0" distB="0" distL="0" distR="0">
             <wp:extent cx="2244279" cy="3935827"/>
             <wp:effectExtent l="0" t="0" r="0" b="0"/>
             <wp:docPr id="1" name="图片 1"/>
@@ -13024,29 +11931,28 @@
         <w:widowControl/>
         <w:jc w:val="center"/>
         <w:rPr>
+          <w:noProof/>
+        </w:rPr>
+      </w:pPr>
+      <w:r>
+        <w:rPr>
           <w:rFonts w:hint="eastAsia"/>
           <w:noProof/>
         </w:rPr>
-      </w:pPr>
+        <w:t>图</w:t>
+      </w:r>
       <w:r>
         <w:rPr>
           <w:rFonts w:hint="eastAsia"/>
           <w:noProof/>
         </w:rPr>
-        <w:t>图</w:t>
+        <w:t xml:space="preserve">5-1 </w:t>
       </w:r>
       <w:r>
         <w:rPr>
           <w:rFonts w:hint="eastAsia"/>
           <w:noProof/>
         </w:rPr>
-        <w:t xml:space="preserve">5-1 </w:t>
-      </w:r>
-      <w:r>
-        <w:rPr>
-          <w:rFonts w:hint="eastAsia"/>
-          <w:noProof/>
-        </w:rPr>
         <w:t>注册界面</w:t>
       </w:r>
     </w:p>
@@ -13055,7 +11961,7 @@
         <w:widowControl/>
         <w:jc w:val="center"/>
         <w:rPr>
-          <w:rFonts w:ascii="黑体" w:hAnsi="黑体" w:hint="eastAsia"/>
+          <w:rFonts w:ascii="黑体" w:hAnsi="黑体"/>
         </w:rPr>
       </w:pPr>
       <w:r>
@@ -13064,7 +11970,7 @@
         </w:rPr>
         <w:lastRenderedPageBreak/>
         <w:drawing>
-          <wp:inline distT="0" distB="0" distL="0" distR="0" wp14:anchorId="1294CE30" wp14:editId="71B6BFB5">
+          <wp:inline distT="0" distB="0" distL="0" distR="0">
             <wp:extent cx="2235200" cy="3940256"/>
             <wp:effectExtent l="0" t="0" r="0" b="0"/>
             <wp:docPr id="2" name="图片 2"/>
@@ -13104,7 +12010,7 @@
           <w:noProof/>
         </w:rPr>
         <w:drawing>
-          <wp:inline distT="0" distB="0" distL="0" distR="0" wp14:anchorId="52FC90AA" wp14:editId="3E46AC2D">
+          <wp:inline distT="0" distB="0" distL="0" distR="0">
             <wp:extent cx="2250624" cy="3940986"/>
             <wp:effectExtent l="0" t="0" r="0" b="0"/>
             <wp:docPr id="3" name="图片 3"/>
@@ -13145,7 +12051,7 @@
         <w:widowControl/>
         <w:jc w:val="center"/>
         <w:rPr>
-          <w:rFonts w:ascii="黑体" w:hAnsi="黑体" w:hint="eastAsia"/>
+          <w:rFonts w:ascii="黑体" w:hAnsi="黑体"/>
         </w:rPr>
       </w:pPr>
       <w:r>
@@ -13188,6 +12094,167 @@
     <w:p>
       <w:pPr>
         <w:widowControl/>
+        <w:jc w:val="left"/>
+        <w:rPr>
+          <w:rFonts w:ascii="黑体" w:hAnsi="黑体" w:hint="eastAsia"/>
+        </w:rPr>
+      </w:pPr>
+      <w:r>
+        <w:rPr>
+          <w:rFonts w:ascii="黑体" w:hAnsi="黑体" w:hint="eastAsia"/>
+        </w:rPr>
+        <w:t>用户登录成</w:t>
+      </w:r>
+      <w:r>
+        <w:rPr>
+          <w:rFonts w:ascii="黑体" w:hAnsi="黑体" w:hint="eastAsia"/>
+        </w:rPr>
+        <w:t>功后会进入到系统初始页面“养宠”选项卡，“养宠”界面中主要由</w:t>
+      </w:r>
+      <w:r>
+        <w:rPr>
+          <w:rFonts w:ascii="黑体" w:hAnsi="黑体" w:hint="eastAsia"/>
+        </w:rPr>
+        <w:t>宠物信息</w:t>
+      </w:r>
+      <w:r>
+        <w:rPr>
+          <w:rFonts w:ascii="黑体" w:hAnsi="黑体" w:hint="eastAsia"/>
+        </w:rPr>
+        <w:t>，记账本，宠物百科，同城服务，精选文章</w:t>
+      </w:r>
+      <w:r>
+        <w:rPr>
+          <w:rFonts w:ascii="黑体" w:hAnsi="黑体" w:hint="eastAsia"/>
+        </w:rPr>
+        <w:t>等五个功能组成。如图</w:t>
+      </w:r>
+      <w:r>
+        <w:rPr>
+          <w:rFonts w:ascii="黑体" w:hAnsi="黑体" w:hint="eastAsia"/>
+        </w:rPr>
+        <w:t>5-3</w:t>
+      </w:r>
+      <w:r>
+        <w:rPr>
+          <w:rFonts w:ascii="黑体" w:hAnsi="黑体" w:hint="eastAsia"/>
+        </w:rPr>
+        <w:t>所示：</w:t>
+      </w:r>
+    </w:p>
+    <w:p>
+      <w:pPr>
+        <w:widowControl/>
+        <w:jc w:val="center"/>
+        <w:rPr>
+          <w:rFonts w:ascii="黑体" w:hAnsi="黑体" w:hint="eastAsia"/>
+        </w:rPr>
+      </w:pPr>
+      <w:r>
+        <w:rPr>
+          <w:rFonts w:ascii="黑体" w:hAnsi="黑体" w:hint="eastAsia"/>
+          <w:noProof/>
+        </w:rPr>
+        <w:drawing>
+          <wp:inline distT="0" distB="0" distL="0" distR="0">
+            <wp:extent cx="2232049" cy="4230094"/>
+            <wp:effectExtent l="19050" t="0" r="0" b="0"/>
+            <wp:docPr id="10" name="图片 10"/>
+            <wp:cNvGraphicFramePr>
+              <a:graphicFrameLocks xmlns:a="http://schemas.openxmlformats.org/drawingml/2006/main" noChangeAspect="1"/>
+            </wp:cNvGraphicFramePr>
+            <a:graphic xmlns:a="http://schemas.openxmlformats.org/drawingml/2006/main">
+              <a:graphicData uri="http://schemas.openxmlformats.org/drawingml/2006/picture">
+                <pic:pic xmlns:pic="http://schemas.openxmlformats.org/drawingml/2006/picture">
+                  <pic:nvPicPr>
+                    <pic:cNvPr id="0" name="Picture 10"/>
+                    <pic:cNvPicPr>
+                      <a:picLocks noChangeAspect="1" noChangeArrowheads="1"/>
+                    </pic:cNvPicPr>
+                  </pic:nvPicPr>
+                  <pic:blipFill>
+                    <a:blip r:embed="rId32"/>
+                    <a:srcRect/>
+                    <a:stretch>
+                      <a:fillRect/>
+                    </a:stretch>
+                  </pic:blipFill>
+                  <pic:spPr bwMode="auto">
+                    <a:xfrm>
+                      <a:off x="0" y="0"/>
+                      <a:ext cx="2238679" cy="4242658"/>
+                    </a:xfrm>
+                    <a:prstGeom prst="rect">
+                      <a:avLst/>
+                    </a:prstGeom>
+                    <a:noFill/>
+                    <a:ln w="9525">
+                      <a:noFill/>
+                      <a:miter lim="800000"/>
+                      <a:headEnd/>
+                      <a:tailEnd/>
+                    </a:ln>
+                  </pic:spPr>
+                </pic:pic>
+              </a:graphicData>
+            </a:graphic>
+          </wp:inline>
+        </w:drawing>
+      </w:r>
+    </w:p>
+    <w:p>
+      <w:pPr>
+        <w:widowControl/>
+        <w:jc w:val="center"/>
+        <w:rPr>
+          <w:rFonts w:ascii="黑体" w:hAnsi="黑体"/>
+        </w:rPr>
+      </w:pPr>
+      <w:r>
+        <w:rPr>
+          <w:rFonts w:ascii="黑体" w:hAnsi="黑体" w:hint="eastAsia"/>
+        </w:rPr>
+        <w:lastRenderedPageBreak/>
+        <w:t>图</w:t>
+      </w:r>
+      <w:r>
+        <w:rPr>
+          <w:rFonts w:ascii="黑体" w:hAnsi="黑体" w:hint="eastAsia"/>
+        </w:rPr>
+        <w:t>5-3</w:t>
+      </w:r>
+      <w:r>
+        <w:rPr>
+          <w:rFonts w:ascii="黑体" w:hAnsi="黑体" w:hint="eastAsia"/>
+        </w:rPr>
+        <w:t>登录后初始页面</w:t>
+      </w:r>
+    </w:p>
+    <w:p>
+      <w:pPr>
+        <w:widowControl/>
+        <w:jc w:val="left"/>
+        <w:rPr>
+          <w:rFonts w:ascii="黑体" w:hAnsi="黑体" w:hint="eastAsia"/>
+        </w:rPr>
+      </w:pPr>
+      <w:r>
+        <w:rPr>
+          <w:rFonts w:ascii="黑体" w:hAnsi="黑体" w:hint="eastAsia"/>
+        </w:rPr>
+        <w:t>5.2.2</w:t>
+      </w:r>
+      <w:r>
+        <w:rPr>
+          <w:rFonts w:ascii="黑体" w:hAnsi="黑体" w:hint="eastAsia"/>
+        </w:rPr>
+        <w:t>宠物信息管理功能的实现</w:t>
+      </w:r>
+    </w:p>
+    <w:p>
+      <w:pPr>
+        <w:widowControl/>
+        <w:jc w:val="left"/>
         <w:rPr>
           <w:rFonts w:ascii="黑体" w:hAnsi="黑体" w:hint="eastAsia"/>
         </w:rPr>
@@ -13202,19 +12269,13 @@
         <w:rPr>
           <w:rFonts w:ascii="黑体" w:hAnsi="黑体" w:hint="eastAsia"/>
         </w:rPr>
-        <w:t>用户登录成功后会进入到系统初始页面“萌宠”选项卡，“萌宠”界面中主要由添加宠物信息</w:t>
-      </w:r>
-      <w:r>
-        <w:rPr>
-          <w:rFonts w:ascii="黑体" w:hAnsi="黑体" w:hint="eastAsia"/>
-        </w:rPr>
-        <w:t>，生活记事本，宠物百科，地图定位，宠物知识介绍等五个功能组成。如图</w:t>
-      </w:r>
-      <w:r>
-        <w:rPr>
-          <w:rFonts w:ascii="黑体" w:hAnsi="黑体" w:hint="eastAsia"/>
-        </w:rPr>
-        <w:t>5-3</w:t>
+        <w:t>用户登录宠物社交平台后，可以添加宠物信息，可以添加多个宠物，添加宠物信息界面如图</w:t>
+      </w:r>
+      <w:r>
+        <w:rPr>
+          <w:rFonts w:ascii="黑体" w:hAnsi="黑体" w:hint="eastAsia"/>
+        </w:rPr>
+        <w:t>5-4</w:t>
       </w:r>
       <w:r>
         <w:rPr>
@@ -13226,22 +12287,109 @@
     <w:p>
       <w:pPr>
         <w:widowControl/>
+        <w:jc w:val="center"/>
+        <w:rPr>
+          <w:rFonts w:ascii="黑体" w:hAnsi="黑体" w:hint="eastAsia"/>
+        </w:rPr>
+      </w:pPr>
+      <w:r>
+        <w:rPr>
+          <w:rFonts w:ascii="黑体" w:hAnsi="黑体"/>
+          <w:noProof/>
+        </w:rPr>
+        <w:drawing>
+          <wp:inline distT="0" distB="0" distL="0" distR="0">
+            <wp:extent cx="2308911" cy="4086970"/>
+            <wp:effectExtent l="19050" t="0" r="0" b="0"/>
+            <wp:docPr id="13" name="图片 13"/>
+            <wp:cNvGraphicFramePr>
+              <a:graphicFrameLocks xmlns:a="http://schemas.openxmlformats.org/drawingml/2006/main" noChangeAspect="1"/>
+            </wp:cNvGraphicFramePr>
+            <a:graphic xmlns:a="http://schemas.openxmlformats.org/drawingml/2006/main">
+              <a:graphicData uri="http://schemas.openxmlformats.org/drawingml/2006/picture">
+                <pic:pic xmlns:pic="http://schemas.openxmlformats.org/drawingml/2006/picture">
+                  <pic:nvPicPr>
+                    <pic:cNvPr id="0" name="Picture 13"/>
+                    <pic:cNvPicPr>
+                      <a:picLocks noChangeAspect="1" noChangeArrowheads="1"/>
+                    </pic:cNvPicPr>
+                  </pic:nvPicPr>
+                  <pic:blipFill>
+                    <a:blip r:embed="rId33"/>
+                    <a:srcRect/>
+                    <a:stretch>
+                      <a:fillRect/>
+                    </a:stretch>
+                  </pic:blipFill>
+                  <pic:spPr bwMode="auto">
+                    <a:xfrm>
+                      <a:off x="0" y="0"/>
+                      <a:ext cx="2312976" cy="4094165"/>
+                    </a:xfrm>
+                    <a:prstGeom prst="rect">
+                      <a:avLst/>
+                    </a:prstGeom>
+                    <a:noFill/>
+                    <a:ln w="9525">
+                      <a:noFill/>
+                      <a:miter lim="800000"/>
+                      <a:headEnd/>
+                      <a:tailEnd/>
+                    </a:ln>
+                  </pic:spPr>
+                </pic:pic>
+              </a:graphicData>
+            </a:graphic>
+          </wp:inline>
+        </w:drawing>
+      </w:r>
+    </w:p>
+    <w:p>
+      <w:pPr>
+        <w:widowControl/>
+        <w:jc w:val="center"/>
+        <w:rPr>
+          <w:rFonts w:ascii="黑体" w:hAnsi="黑体"/>
+        </w:rPr>
+      </w:pPr>
+      <w:r>
+        <w:rPr>
+          <w:rFonts w:ascii="黑体" w:hAnsi="黑体" w:hint="eastAsia"/>
+        </w:rPr>
+        <w:t>图</w:t>
+      </w:r>
+      <w:r>
+        <w:rPr>
+          <w:rFonts w:ascii="黑体" w:hAnsi="黑体" w:hint="eastAsia"/>
+        </w:rPr>
+        <w:t>5-4</w:t>
+      </w:r>
+      <w:r>
+        <w:rPr>
+          <w:rFonts w:ascii="黑体" w:hAnsi="黑体" w:hint="eastAsia"/>
+        </w:rPr>
+        <w:t>添加宠物信息界面</w:t>
+      </w:r>
+    </w:p>
+    <w:p>
+      <w:pPr>
+        <w:widowControl/>
         <w:jc w:val="left"/>
         <w:rPr>
-          <w:rFonts w:ascii="黑体" w:hAnsi="黑体" w:hint="eastAsia"/>
-        </w:rPr>
-      </w:pPr>
-      <w:r>
-        <w:rPr>
-          <w:rFonts w:ascii="黑体" w:hAnsi="黑体" w:hint="eastAsia"/>
-        </w:rPr>
-        <w:t>5.2.2</w:t>
-      </w:r>
-      <w:r>
-        <w:rPr>
-          <w:rFonts w:ascii="黑体" w:hAnsi="黑体" w:hint="eastAsia"/>
-        </w:rPr>
-        <w:t>宠物信息管理功能的实现</w:t>
+          <w:rFonts w:ascii="黑体" w:hAnsi="黑体"/>
+        </w:rPr>
+      </w:pPr>
+      <w:r>
+        <w:rPr>
+          <w:rFonts w:ascii="黑体" w:hAnsi="黑体" w:hint="eastAsia"/>
+        </w:rPr>
+        <w:t>5.2.3</w:t>
+      </w:r>
+      <w:r>
+        <w:rPr>
+          <w:rFonts w:ascii="黑体" w:hAnsi="黑体" w:hint="eastAsia"/>
+        </w:rPr>
+        <w:t>社区动态功能的实现</w:t>
       </w:r>
     </w:p>
     <w:p>
@@ -13249,28 +12397,7 @@
         <w:widowControl/>
         <w:jc w:val="left"/>
         <w:rPr>
-          <w:rFonts w:ascii="黑体" w:hAnsi="黑体" w:hint="eastAsia"/>
-        </w:rPr>
-      </w:pPr>
-      <w:r>
-        <w:rPr>
-          <w:rFonts w:ascii="黑体" w:hAnsi="黑体" w:hint="eastAsia"/>
-        </w:rPr>
-        <w:t>5.2.3</w:t>
-      </w:r>
-      <w:r>
-        <w:rPr>
-          <w:rFonts w:ascii="黑体" w:hAnsi="黑体" w:hint="eastAsia"/>
-        </w:rPr>
-        <w:t>社区动态功能的实现</w:t>
-      </w:r>
-    </w:p>
-    <w:p>
-      <w:pPr>
-        <w:widowControl/>
-        <w:jc w:val="left"/>
-        <w:rPr>
-          <w:rFonts w:ascii="黑体" w:hAnsi="黑体" w:hint="eastAsia"/>
+          <w:rFonts w:ascii="黑体" w:hAnsi="黑体"/>
         </w:rPr>
       </w:pPr>
       <w:r>
@@ -13295,7 +12422,7 @@
         <w:rPr>
           <w:rFonts w:ascii="黑体" w:hAnsi="黑体" w:hint="eastAsia"/>
         </w:rPr>
-        <w:t>5-4</w:t>
+        <w:t>5-5</w:t>
       </w:r>
       <w:r>
         <w:rPr>
@@ -13309,7 +12436,7 @@
         <w:widowControl/>
         <w:jc w:val="center"/>
         <w:rPr>
-          <w:rFonts w:ascii="黑体" w:hAnsi="黑体" w:hint="eastAsia"/>
+          <w:rFonts w:ascii="黑体" w:hAnsi="黑体"/>
         </w:rPr>
       </w:pPr>
       <w:r>
@@ -13318,7 +12445,7 @@
         </w:rPr>
         <w:lastRenderedPageBreak/>
         <w:drawing>
-          <wp:inline distT="0" distB="0" distL="0" distR="0" wp14:anchorId="3502A319" wp14:editId="161937EF">
+          <wp:inline distT="0" distB="0" distL="0" distR="0">
             <wp:extent cx="2295177" cy="4083050"/>
             <wp:effectExtent l="0" t="0" r="0" b="0"/>
             <wp:docPr id="4" name="图片 4"/>
@@ -13333,7 +12460,7 @@
                     <pic:cNvPicPr/>
                   </pic:nvPicPr>
                   <pic:blipFill>
-                    <a:blip r:embed="rId32"/>
+                    <a:blip r:embed="rId34"/>
                     <a:stretch>
                       <a:fillRect/>
                     </a:stretch>
@@ -13358,7 +12485,7 @@
           <w:noProof/>
         </w:rPr>
         <w:drawing>
-          <wp:inline distT="0" distB="0" distL="0" distR="0" wp14:anchorId="617BEDE9" wp14:editId="6EA6A668">
+          <wp:inline distT="0" distB="0" distL="0" distR="0">
             <wp:extent cx="2301151" cy="4077737"/>
             <wp:effectExtent l="0" t="0" r="0" b="0"/>
             <wp:docPr id="5" name="图片 5"/>
@@ -13373,7 +12500,7 @@
                     <pic:cNvPicPr/>
                   </pic:nvPicPr>
                   <pic:blipFill>
-                    <a:blip r:embed="rId33"/>
+                    <a:blip r:embed="rId35"/>
                     <a:stretch>
                       <a:fillRect/>
                     </a:stretch>
@@ -13399,7 +12526,7 @@
         <w:widowControl/>
         <w:jc w:val="center"/>
         <w:rPr>
-          <w:rFonts w:ascii="黑体" w:hAnsi="黑体" w:hint="eastAsia"/>
+          <w:rFonts w:ascii="黑体" w:hAnsi="黑体"/>
         </w:rPr>
       </w:pPr>
       <w:r>
@@ -13412,7 +12539,7 @@
         <w:rPr>
           <w:rFonts w:ascii="黑体" w:hAnsi="黑体" w:hint="eastAsia"/>
         </w:rPr>
-        <w:t>5-4</w:t>
+        <w:t>5-5</w:t>
       </w:r>
       <w:r>
         <w:rPr>
@@ -13426,7 +12553,7 @@
         <w:widowControl/>
         <w:jc w:val="left"/>
         <w:rPr>
-          <w:rFonts w:ascii="黑体" w:hAnsi="黑体" w:hint="eastAsia"/>
+          <w:rFonts w:ascii="黑体" w:hAnsi="黑体"/>
         </w:rPr>
       </w:pPr>
       <w:r>
@@ -13466,7 +12593,7 @@
         <w:rPr>
           <w:rFonts w:ascii="黑体" w:hAnsi="黑体" w:hint="eastAsia"/>
         </w:rPr>
-        <w:t>5-5</w:t>
+        <w:t>5-6</w:t>
       </w:r>
       <w:r>
         <w:rPr>
@@ -13478,9 +12605,103 @@
     <w:p>
       <w:pPr>
         <w:widowControl/>
+        <w:jc w:val="center"/>
+        <w:rPr>
+          <w:rFonts w:ascii="黑体" w:hAnsi="黑体" w:hint="eastAsia"/>
+        </w:rPr>
+      </w:pPr>
+      <w:r>
+        <w:rPr>
+          <w:rFonts w:ascii="黑体" w:hAnsi="黑体"/>
+          <w:noProof/>
+        </w:rPr>
+        <w:lastRenderedPageBreak/>
+        <w:drawing>
+          <wp:inline distT="0" distB="0" distL="0" distR="0">
+            <wp:extent cx="2372661" cy="4222143"/>
+            <wp:effectExtent l="19050" t="0" r="8589" b="0"/>
+            <wp:docPr id="16" name="图片 16"/>
+            <wp:cNvGraphicFramePr>
+              <a:graphicFrameLocks xmlns:a="http://schemas.openxmlformats.org/drawingml/2006/main" noChangeAspect="1"/>
+            </wp:cNvGraphicFramePr>
+            <a:graphic xmlns:a="http://schemas.openxmlformats.org/drawingml/2006/main">
+              <a:graphicData uri="http://schemas.openxmlformats.org/drawingml/2006/picture">
+                <pic:pic xmlns:pic="http://schemas.openxmlformats.org/drawingml/2006/picture">
+                  <pic:nvPicPr>
+                    <pic:cNvPr id="0" name="Picture 16"/>
+                    <pic:cNvPicPr>
+                      <a:picLocks noChangeAspect="1" noChangeArrowheads="1"/>
+                    </pic:cNvPicPr>
+                  </pic:nvPicPr>
+                  <pic:blipFill>
+                    <a:blip r:embed="rId36"/>
+                    <a:srcRect/>
+                    <a:stretch>
+                      <a:fillRect/>
+                    </a:stretch>
+                  </pic:blipFill>
+                  <pic:spPr bwMode="auto">
+                    <a:xfrm>
+                      <a:off x="0" y="0"/>
+                      <a:ext cx="2372661" cy="4222143"/>
+                    </a:xfrm>
+                    <a:prstGeom prst="rect">
+                      <a:avLst/>
+                    </a:prstGeom>
+                    <a:noFill/>
+                    <a:ln w="9525">
+                      <a:noFill/>
+                      <a:miter lim="800000"/>
+                      <a:headEnd/>
+                      <a:tailEnd/>
+                    </a:ln>
+                  </pic:spPr>
+                </pic:pic>
+              </a:graphicData>
+            </a:graphic>
+          </wp:inline>
+        </w:drawing>
+      </w:r>
+    </w:p>
+    <w:p>
+      <w:pPr>
+        <w:widowControl/>
+        <w:jc w:val="center"/>
+        <w:rPr>
+          <w:rFonts w:ascii="黑体" w:hAnsi="黑体"/>
+        </w:rPr>
+      </w:pPr>
+      <w:r>
+        <w:rPr>
+          <w:rFonts w:ascii="黑体" w:hAnsi="黑体" w:hint="eastAsia"/>
+        </w:rPr>
+        <w:t>图</w:t>
+      </w:r>
+      <w:r>
+        <w:rPr>
+          <w:rFonts w:ascii="黑体" w:hAnsi="黑体" w:hint="eastAsia"/>
+        </w:rPr>
+        <w:t>5</w:t>
+      </w:r>
+      <w:r>
+        <w:rPr>
+          <w:rFonts w:ascii="黑体" w:hAnsi="黑体" w:hint="eastAsia"/>
+        </w:rPr>
+        <w:t>-6</w:t>
+      </w:r>
+      <w:r>
+        <w:rPr>
+          <w:rFonts w:ascii="黑体" w:hAnsi="黑体" w:hint="eastAsia"/>
+        </w:rPr>
+        <w:t>在线聊天界面</w:t>
+      </w:r>
+    </w:p>
+    <w:p>
+      <w:pPr>
+        <w:widowControl/>
         <w:jc w:val="left"/>
         <w:rPr>
-          <w:rFonts w:ascii="黑体" w:hAnsi="黑体" w:hint="eastAsia"/>
+          <w:rFonts w:ascii="黑体" w:hAnsi="黑体"/>
         </w:rPr>
       </w:pPr>
       <w:r>
@@ -13501,7 +12722,7 @@
         <w:widowControl/>
         <w:jc w:val="left"/>
         <w:rPr>
-          <w:rFonts w:ascii="黑体" w:hAnsi="黑体"/>
+          <w:rFonts w:ascii="黑体" w:hAnsi="黑体" w:hint="eastAsia"/>
         </w:rPr>
       </w:pPr>
       <w:r>
@@ -13526,7 +12747,7 @@
         <w:rPr>
           <w:rFonts w:ascii="黑体" w:hAnsi="黑体" w:hint="eastAsia"/>
         </w:rPr>
-        <w:t>5-6</w:t>
+        <w:t>5-7</w:t>
       </w:r>
       <w:r>
         <w:rPr>
@@ -13536,6 +12757,468 @@
       </w:r>
       <w:bookmarkStart w:id="6" w:name="_GoBack"/>
       <w:bookmarkEnd w:id="6"/>
+    </w:p>
+    <w:p>
+      <w:pPr>
+        <w:widowControl/>
+        <w:jc w:val="center"/>
+        <w:rPr>
+          <w:rFonts w:ascii="黑体" w:hAnsi="黑体" w:hint="eastAsia"/>
+        </w:rPr>
+      </w:pPr>
+      <w:r>
+        <w:rPr>
+          <w:rFonts w:ascii="黑体" w:hAnsi="黑体"/>
+          <w:noProof/>
+        </w:rPr>
+        <w:drawing>
+          <wp:inline distT="0" distB="0" distL="0" distR="0">
+            <wp:extent cx="1715217" cy="3043893"/>
+            <wp:effectExtent l="19050" t="0" r="0" b="0"/>
+            <wp:docPr id="28" name="图片 28"/>
+            <wp:cNvGraphicFramePr>
+              <a:graphicFrameLocks xmlns:a="http://schemas.openxmlformats.org/drawingml/2006/main" noChangeAspect="1"/>
+            </wp:cNvGraphicFramePr>
+            <a:graphic xmlns:a="http://schemas.openxmlformats.org/drawingml/2006/main">
+              <a:graphicData uri="http://schemas.openxmlformats.org/drawingml/2006/picture">
+                <pic:pic xmlns:pic="http://schemas.openxmlformats.org/drawingml/2006/picture">
+                  <pic:nvPicPr>
+                    <pic:cNvPr id="0" name="Picture 28"/>
+                    <pic:cNvPicPr>
+                      <a:picLocks noChangeAspect="1" noChangeArrowheads="1"/>
+                    </pic:cNvPicPr>
+                  </pic:nvPicPr>
+                  <pic:blipFill>
+                    <a:blip r:embed="rId37"/>
+                    <a:srcRect/>
+                    <a:stretch>
+                      <a:fillRect/>
+                    </a:stretch>
+                  </pic:blipFill>
+                  <pic:spPr bwMode="auto">
+                    <a:xfrm>
+                      <a:off x="0" y="0"/>
+                      <a:ext cx="1716854" cy="3046798"/>
+                    </a:xfrm>
+                    <a:prstGeom prst="rect">
+                      <a:avLst/>
+                    </a:prstGeom>
+                    <a:noFill/>
+                    <a:ln w="9525">
+                      <a:noFill/>
+                      <a:miter lim="800000"/>
+                      <a:headEnd/>
+                      <a:tailEnd/>
+                    </a:ln>
+                  </pic:spPr>
+                </pic:pic>
+              </a:graphicData>
+            </a:graphic>
+          </wp:inline>
+        </w:drawing>
+      </w:r>
+      <w:r>
+        <w:rPr>
+          <w:rFonts w:ascii="黑体" w:hAnsi="黑体"/>
+          <w:noProof/>
+        </w:rPr>
+        <w:drawing>
+          <wp:inline distT="0" distB="0" distL="0" distR="0">
+            <wp:extent cx="1730643" cy="3037399"/>
+            <wp:effectExtent l="19050" t="0" r="2907" b="0"/>
+            <wp:docPr id="31" name="图片 31"/>
+            <wp:cNvGraphicFramePr>
+              <a:graphicFrameLocks xmlns:a="http://schemas.openxmlformats.org/drawingml/2006/main" noChangeAspect="1"/>
+            </wp:cNvGraphicFramePr>
+            <a:graphic xmlns:a="http://schemas.openxmlformats.org/drawingml/2006/main">
+              <a:graphicData uri="http://schemas.openxmlformats.org/drawingml/2006/picture">
+                <pic:pic xmlns:pic="http://schemas.openxmlformats.org/drawingml/2006/picture">
+                  <pic:nvPicPr>
+                    <pic:cNvPr id="0" name="Picture 31"/>
+                    <pic:cNvPicPr>
+                      <a:picLocks noChangeAspect="1" noChangeArrowheads="1"/>
+                    </pic:cNvPicPr>
+                  </pic:nvPicPr>
+                  <pic:blipFill>
+                    <a:blip r:embed="rId38"/>
+                    <a:srcRect/>
+                    <a:stretch>
+                      <a:fillRect/>
+                    </a:stretch>
+                  </pic:blipFill>
+                  <pic:spPr bwMode="auto">
+                    <a:xfrm>
+                      <a:off x="0" y="0"/>
+                      <a:ext cx="1735196" cy="3045390"/>
+                    </a:xfrm>
+                    <a:prstGeom prst="rect">
+                      <a:avLst/>
+                    </a:prstGeom>
+                    <a:noFill/>
+                    <a:ln w="9525">
+                      <a:noFill/>
+                      <a:miter lim="800000"/>
+                      <a:headEnd/>
+                      <a:tailEnd/>
+                    </a:ln>
+                  </pic:spPr>
+                </pic:pic>
+              </a:graphicData>
+            </a:graphic>
+          </wp:inline>
+        </w:drawing>
+      </w:r>
+      <w:r>
+        <w:rPr>
+          <w:rFonts w:ascii="黑体" w:hAnsi="黑体"/>
+          <w:noProof/>
+        </w:rPr>
+        <w:drawing>
+          <wp:inline distT="0" distB="0" distL="0" distR="0">
+            <wp:extent cx="1697325" cy="3037398"/>
+            <wp:effectExtent l="19050" t="0" r="0" b="0"/>
+            <wp:docPr id="34" name="图片 34"/>
+            <wp:cNvGraphicFramePr>
+              <a:graphicFrameLocks xmlns:a="http://schemas.openxmlformats.org/drawingml/2006/main" noChangeAspect="1"/>
+            </wp:cNvGraphicFramePr>
+            <a:graphic xmlns:a="http://schemas.openxmlformats.org/drawingml/2006/main">
+              <a:graphicData uri="http://schemas.openxmlformats.org/drawingml/2006/picture">
+                <pic:pic xmlns:pic="http://schemas.openxmlformats.org/drawingml/2006/picture">
+                  <pic:nvPicPr>
+                    <pic:cNvPr id="0" name="Picture 34"/>
+                    <pic:cNvPicPr>
+                      <a:picLocks noChangeAspect="1" noChangeArrowheads="1"/>
+                    </pic:cNvPicPr>
+                  </pic:nvPicPr>
+                  <pic:blipFill>
+                    <a:blip r:embed="rId39"/>
+                    <a:srcRect/>
+                    <a:stretch>
+                      <a:fillRect/>
+                    </a:stretch>
+                  </pic:blipFill>
+                  <pic:spPr bwMode="auto">
+                    <a:xfrm>
+                      <a:off x="0" y="0"/>
+                      <a:ext cx="1702073" cy="3045895"/>
+                    </a:xfrm>
+                    <a:prstGeom prst="rect">
+                      <a:avLst/>
+                    </a:prstGeom>
+                    <a:noFill/>
+                    <a:ln w="9525">
+                      <a:noFill/>
+                      <a:miter lim="800000"/>
+                      <a:headEnd/>
+                      <a:tailEnd/>
+                    </a:ln>
+                  </pic:spPr>
+                </pic:pic>
+              </a:graphicData>
+            </a:graphic>
+          </wp:inline>
+        </w:drawing>
+      </w:r>
+    </w:p>
+    <w:p>
+      <w:pPr>
+        <w:widowControl/>
+        <w:jc w:val="center"/>
+        <w:rPr>
+          <w:rFonts w:ascii="黑体" w:hAnsi="黑体" w:hint="eastAsia"/>
+        </w:rPr>
+      </w:pPr>
+      <w:r>
+        <w:rPr>
+          <w:rFonts w:ascii="黑体" w:hAnsi="黑体" w:hint="eastAsia"/>
+        </w:rPr>
+        <w:lastRenderedPageBreak/>
+        <w:t>图</w:t>
+      </w:r>
+      <w:r>
+        <w:rPr>
+          <w:rFonts w:ascii="黑体" w:hAnsi="黑体" w:hint="eastAsia"/>
+        </w:rPr>
+        <w:t>5-7</w:t>
+      </w:r>
+      <w:r>
+        <w:rPr>
+          <w:rFonts w:ascii="黑体" w:hAnsi="黑体" w:hint="eastAsia"/>
+        </w:rPr>
+        <w:t>宠物百科界面</w:t>
+      </w:r>
+    </w:p>
+    <w:p>
+      <w:pPr>
+        <w:widowControl/>
+        <w:jc w:val="left"/>
+        <w:rPr>
+          <w:rFonts w:ascii="黑体" w:hAnsi="黑体" w:hint="eastAsia"/>
+        </w:rPr>
+      </w:pPr>
+      <w:r>
+        <w:rPr>
+          <w:rFonts w:ascii="黑体" w:hAnsi="黑体" w:hint="eastAsia"/>
+        </w:rPr>
+        <w:tab/>
+        <w:t>5.2.6</w:t>
+      </w:r>
+      <w:r>
+        <w:rPr>
+          <w:rFonts w:ascii="黑体" w:hAnsi="黑体" w:hint="eastAsia"/>
+        </w:rPr>
+        <w:t>用户信息管理功能的实现</w:t>
+      </w:r>
+    </w:p>
+    <w:p>
+      <w:pPr>
+        <w:widowControl/>
+        <w:jc w:val="left"/>
+        <w:rPr>
+          <w:rFonts w:ascii="黑体" w:hAnsi="黑体" w:hint="eastAsia"/>
+        </w:rPr>
+      </w:pPr>
+      <w:r>
+        <w:rPr>
+          <w:rFonts w:ascii="黑体" w:hAnsi="黑体" w:hint="eastAsia"/>
+        </w:rPr>
+        <w:tab/>
+      </w:r>
+      <w:r>
+        <w:rPr>
+          <w:rFonts w:ascii="黑体" w:hAnsi="黑体" w:hint="eastAsia"/>
+        </w:rPr>
+        <w:t>用户在“我的”选项卡界面增删改查自己的信息，包括个人资料，我的宠物，我的关注，我的动态，我的收藏，退出登录等功能。用户信息管理界面如图</w:t>
+      </w:r>
+      <w:r>
+        <w:rPr>
+          <w:rFonts w:ascii="黑体" w:hAnsi="黑体" w:hint="eastAsia"/>
+        </w:rPr>
+        <w:t>5-8</w:t>
+      </w:r>
+      <w:r>
+        <w:rPr>
+          <w:rFonts w:ascii="黑体" w:hAnsi="黑体" w:hint="eastAsia"/>
+        </w:rPr>
+        <w:t>所示：</w:t>
+      </w:r>
+    </w:p>
+    <w:p>
+      <w:pPr>
+        <w:widowControl/>
+        <w:jc w:val="center"/>
+        <w:rPr>
+          <w:rFonts w:ascii="黑体" w:hAnsi="黑体" w:hint="eastAsia"/>
+        </w:rPr>
+      </w:pPr>
+      <w:r>
+        <w:rPr>
+          <w:rFonts w:ascii="黑体" w:hAnsi="黑体"/>
+          <w:noProof/>
+        </w:rPr>
+        <w:drawing>
+          <wp:inline distT="0" distB="0" distL="0" distR="0">
+            <wp:extent cx="2253585" cy="4731026"/>
+            <wp:effectExtent l="19050" t="0" r="0" b="0"/>
+            <wp:docPr id="40" name="图片 40"/>
+            <wp:cNvGraphicFramePr>
+              <a:graphicFrameLocks xmlns:a="http://schemas.openxmlformats.org/drawingml/2006/main" noChangeAspect="1"/>
+            </wp:cNvGraphicFramePr>
+            <a:graphic xmlns:a="http://schemas.openxmlformats.org/drawingml/2006/main">
+              <a:graphicData uri="http://schemas.openxmlformats.org/drawingml/2006/picture">
+                <pic:pic xmlns:pic="http://schemas.openxmlformats.org/drawingml/2006/picture">
+                  <pic:nvPicPr>
+                    <pic:cNvPr id="0" name="Picture 40"/>
+                    <pic:cNvPicPr>
+                      <a:picLocks noChangeAspect="1" noChangeArrowheads="1"/>
+                    </pic:cNvPicPr>
+                  </pic:nvPicPr>
+                  <pic:blipFill>
+                    <a:blip r:embed="rId40"/>
+                    <a:srcRect/>
+                    <a:stretch>
+                      <a:fillRect/>
+                    </a:stretch>
+                  </pic:blipFill>
+                  <pic:spPr bwMode="auto">
+                    <a:xfrm>
+                      <a:off x="0" y="0"/>
+                      <a:ext cx="2256353" cy="4736837"/>
+                    </a:xfrm>
+                    <a:prstGeom prst="rect">
+                      <a:avLst/>
+                    </a:prstGeom>
+                    <a:noFill/>
+                    <a:ln w="9525">
+                      <a:noFill/>
+                      <a:miter lim="800000"/>
+                      <a:headEnd/>
+                      <a:tailEnd/>
+                    </a:ln>
+                  </pic:spPr>
+                </pic:pic>
+              </a:graphicData>
+            </a:graphic>
+          </wp:inline>
+        </w:drawing>
+      </w:r>
+    </w:p>
+    <w:p>
+      <w:pPr>
+        <w:widowControl/>
+        <w:jc w:val="center"/>
+        <w:rPr>
+          <w:rFonts w:ascii="黑体" w:hAnsi="黑体" w:hint="eastAsia"/>
+        </w:rPr>
+      </w:pPr>
+      <w:r>
+        <w:rPr>
+          <w:rFonts w:ascii="黑体" w:hAnsi="黑体" w:hint="eastAsia"/>
+        </w:rPr>
+        <w:t>图</w:t>
+      </w:r>
+      <w:r>
+        <w:rPr>
+          <w:rFonts w:ascii="黑体" w:hAnsi="黑体" w:hint="eastAsia"/>
+        </w:rPr>
+        <w:t>5-8</w:t>
+      </w:r>
+      <w:r>
+        <w:rPr>
+          <w:rFonts w:ascii="黑体" w:hAnsi="黑体" w:hint="eastAsia"/>
+        </w:rPr>
+        <w:t>用户信息管理界面</w:t>
+      </w:r>
+    </w:p>
+    <w:p>
+      <w:pPr>
+        <w:widowControl/>
+        <w:jc w:val="left"/>
+        <w:rPr>
+          <w:rFonts w:ascii="黑体" w:hAnsi="黑体" w:hint="eastAsia"/>
+        </w:rPr>
+      </w:pPr>
+      <w:r>
+        <w:rPr>
+          <w:rFonts w:ascii="黑体" w:hAnsi="黑体" w:hint="eastAsia"/>
+        </w:rPr>
+        <w:tab/>
+      </w:r>
+      <w:r>
+        <w:rPr>
+          <w:rFonts w:ascii="黑体" w:hAnsi="黑体" w:hint="eastAsia"/>
+        </w:rPr>
+        <w:t>用户点击任意一个模块都可以进入对应的界面，下面只详细介绍个人资料界面，个人资料包括姓名，性别，地区等基础属性。个人资料界面如图</w:t>
+      </w:r>
+      <w:r>
+        <w:rPr>
+          <w:rFonts w:ascii="黑体" w:hAnsi="黑体" w:hint="eastAsia"/>
+        </w:rPr>
+        <w:t>5-9</w:t>
+      </w:r>
+      <w:r>
+        <w:rPr>
+          <w:rFonts w:ascii="黑体" w:hAnsi="黑体" w:hint="eastAsia"/>
+        </w:rPr>
+        <w:t>所示：</w:t>
+      </w:r>
+    </w:p>
+    <w:p>
+      <w:pPr>
+        <w:widowControl/>
+        <w:jc w:val="center"/>
+        <w:rPr>
+          <w:rFonts w:ascii="黑体" w:hAnsi="黑体" w:hint="eastAsia"/>
+        </w:rPr>
+      </w:pPr>
+      <w:r>
+        <w:rPr>
+          <w:rFonts w:ascii="黑体" w:hAnsi="黑体"/>
+          <w:noProof/>
+        </w:rPr>
+        <w:lastRenderedPageBreak/>
+        <w:drawing>
+          <wp:inline distT="0" distB="0" distL="0" distR="0">
+            <wp:extent cx="2374293" cy="4183097"/>
+            <wp:effectExtent l="19050" t="0" r="6957" b="0"/>
+            <wp:docPr id="43" name="图片 43"/>
+            <wp:cNvGraphicFramePr>
+              <a:graphicFrameLocks xmlns:a="http://schemas.openxmlformats.org/drawingml/2006/main" noChangeAspect="1"/>
+            </wp:cNvGraphicFramePr>
+            <a:graphic xmlns:a="http://schemas.openxmlformats.org/drawingml/2006/main">
+              <a:graphicData uri="http://schemas.openxmlformats.org/drawingml/2006/picture">
+                <pic:pic xmlns:pic="http://schemas.openxmlformats.org/drawingml/2006/picture">
+                  <pic:nvPicPr>
+                    <pic:cNvPr id="0" name="Picture 43"/>
+                    <pic:cNvPicPr>
+                      <a:picLocks noChangeAspect="1" noChangeArrowheads="1"/>
+                    </pic:cNvPicPr>
+                  </pic:nvPicPr>
+                  <pic:blipFill>
+                    <a:blip r:embed="rId41"/>
+                    <a:srcRect/>
+                    <a:stretch>
+                      <a:fillRect/>
+                    </a:stretch>
+                  </pic:blipFill>
+                  <pic:spPr bwMode="auto">
+                    <a:xfrm>
+                      <a:off x="0" y="0"/>
+                      <a:ext cx="2376278" cy="4186594"/>
+                    </a:xfrm>
+                    <a:prstGeom prst="rect">
+                      <a:avLst/>
+                    </a:prstGeom>
+                    <a:noFill/>
+                    <a:ln w="9525">
+                      <a:noFill/>
+                      <a:miter lim="800000"/>
+                      <a:headEnd/>
+                      <a:tailEnd/>
+                    </a:ln>
+                  </pic:spPr>
+                </pic:pic>
+              </a:graphicData>
+            </a:graphic>
+          </wp:inline>
+        </w:drawing>
+      </w:r>
+    </w:p>
+    <w:p>
+      <w:pPr>
+        <w:widowControl/>
+        <w:jc w:val="center"/>
+        <w:rPr>
+          <w:rFonts w:ascii="黑体" w:hAnsi="黑体" w:hint="eastAsia"/>
+        </w:rPr>
+      </w:pPr>
+      <w:r>
+        <w:rPr>
+          <w:rFonts w:ascii="黑体" w:hAnsi="黑体"/>
+        </w:rPr>
+        <w:t>图</w:t>
+      </w:r>
+      <w:r>
+        <w:rPr>
+          <w:rFonts w:ascii="黑体" w:hAnsi="黑体" w:hint="eastAsia"/>
+        </w:rPr>
+        <w:t>5-9</w:t>
+      </w:r>
+      <w:r>
+        <w:rPr>
+          <w:rFonts w:ascii="黑体" w:hAnsi="黑体" w:hint="eastAsia"/>
+        </w:rPr>
+        <w:t>个人资料界面</w:t>
+      </w:r>
+    </w:p>
+    <w:p>
+      <w:pPr>
+        <w:widowControl/>
+        <w:jc w:val="left"/>
+        <w:rPr>
+          <w:rFonts w:ascii="黑体" w:hAnsi="黑体"/>
+        </w:rPr>
+      </w:pPr>
     </w:p>
     <w:sectPr>
       <w:pgSz w:w="11906" w:h="16838"/>
@@ -13548,15 +13231,15 @@
 </file>
 
 <file path=word/endnotes.xml><?xml version="1.0" encoding="utf-8"?>
-<w:endnotes xmlns:wpc="http://schemas.microsoft.com/office/word/2010/wordprocessingCanvas" xmlns:mc="http://schemas.openxmlformats.org/markup-compatibility/2006" xmlns:o="urn:schemas-microsoft-com:office:office" xmlns:r="http://schemas.openxmlformats.org/officeDocument/2006/relationships" xmlns:m="http://schemas.openxmlformats.org/officeDocument/2006/math" xmlns:v="urn:schemas-microsoft-com:vml" xmlns:wp14="http://schemas.microsoft.com/office/word/2010/wordprocessingDrawing" xmlns:wp="http://schemas.openxmlformats.org/drawingml/2006/wordprocessingDrawing" xmlns:w10="urn:schemas-microsoft-com:office:word" xmlns:w="http://schemas.openxmlformats.org/wordprocessingml/2006/main" xmlns:w14="http://schemas.microsoft.com/office/word/2010/wordml" xmlns:wpg="http://schemas.microsoft.com/office/word/2010/wordprocessingGroup" xmlns:wpi="http://schemas.microsoft.com/office/word/2010/wordprocessingInk" xmlns:wne="http://schemas.microsoft.com/office/word/2006/wordml" xmlns:wps="http://schemas.microsoft.com/office/word/2010/wordprocessingShape" mc:Ignorable="w14 wp14">
-  <w:endnote w:type="separator" w:id="-1">
+<w:endnotes xmlns:ve="http://schemas.openxmlformats.org/markup-compatibility/2006" xmlns:o="urn:schemas-microsoft-com:office:office" xmlns:r="http://schemas.openxmlformats.org/officeDocument/2006/relationships" xmlns:m="http://schemas.openxmlformats.org/officeDocument/2006/math" xmlns:v="urn:schemas-microsoft-com:vml" xmlns:wp="http://schemas.openxmlformats.org/drawingml/2006/wordprocessingDrawing" xmlns:w10="urn:schemas-microsoft-com:office:word" xmlns:w="http://schemas.openxmlformats.org/wordprocessingml/2006/main" xmlns:wne="http://schemas.microsoft.com/office/word/2006/wordml">
+  <w:endnote w:type="separator" w:id="0">
     <w:p>
       <w:r>
         <w:separator/>
       </w:r>
     </w:p>
   </w:endnote>
-  <w:endnote w:type="continuationSeparator" w:id="0">
+  <w:endnote w:type="continuationSeparator" w:id="1">
     <w:p>
       <w:r>
         <w:continuationSeparator/>
@@ -13567,15 +13250,15 @@
 </file>
 
 <file path=word/footnotes.xml><?xml version="1.0" encoding="utf-8"?>
-<w:footnotes xmlns:wpc="http://schemas.microsoft.com/office/word/2010/wordprocessingCanvas" xmlns:mc="http://schemas.openxmlformats.org/markup-compatibility/2006" xmlns:o="urn:schemas-microsoft-com:office:office" xmlns:r="http://schemas.openxmlformats.org/officeDocument/2006/relationships" xmlns:m="http://schemas.openxmlformats.org/officeDocument/2006/math" xmlns:v="urn:schemas-microsoft-com:vml" xmlns:wp14="http://schemas.microsoft.com/office/word/2010/wordprocessingDrawing" xmlns:wp="http://schemas.openxmlformats.org/drawingml/2006/wordprocessingDrawing" xmlns:w10="urn:schemas-microsoft-com:office:word" xmlns:w="http://schemas.openxmlformats.org/wordprocessingml/2006/main" xmlns:w14="http://schemas.microsoft.com/office/word/2010/wordml" xmlns:wpg="http://schemas.microsoft.com/office/word/2010/wordprocessingGroup" xmlns:wpi="http://schemas.microsoft.com/office/word/2010/wordprocessingInk" xmlns:wne="http://schemas.microsoft.com/office/word/2006/wordml" xmlns:wps="http://schemas.microsoft.com/office/word/2010/wordprocessingShape" mc:Ignorable="w14 wp14">
-  <w:footnote w:type="separator" w:id="-1">
+<w:footnotes xmlns:ve="http://schemas.openxmlformats.org/markup-compatibility/2006" xmlns:o="urn:schemas-microsoft-com:office:office" xmlns:r="http://schemas.openxmlformats.org/officeDocument/2006/relationships" xmlns:m="http://schemas.openxmlformats.org/officeDocument/2006/math" xmlns:v="urn:schemas-microsoft-com:vml" xmlns:wp="http://schemas.openxmlformats.org/drawingml/2006/wordprocessingDrawing" xmlns:w10="urn:schemas-microsoft-com:office:word" xmlns:w="http://schemas.openxmlformats.org/wordprocessingml/2006/main" xmlns:wne="http://schemas.microsoft.com/office/word/2006/wordml">
+  <w:footnote w:type="separator" w:id="0">
     <w:p>
       <w:r>
         <w:separator/>
       </w:r>
     </w:p>
   </w:footnote>
-  <w:footnote w:type="continuationSeparator" w:id="0">
+  <w:footnote w:type="continuationSeparator" w:id="1">
     <w:p>
       <w:r>
         <w:continuationSeparator/>
@@ -13586,7 +13269,7 @@
 </file>
 
 <file path=word/styles.xml><?xml version="1.0" encoding="utf-8"?>
-<w:styles xmlns:mc="http://schemas.openxmlformats.org/markup-compatibility/2006" xmlns:r="http://schemas.openxmlformats.org/officeDocument/2006/relationships" xmlns:w="http://schemas.openxmlformats.org/wordprocessingml/2006/main" xmlns:w14="http://schemas.microsoft.com/office/word/2010/wordml" mc:Ignorable="w14">
+<w:styles xmlns:r="http://schemas.openxmlformats.org/officeDocument/2006/relationships" xmlns:w="http://schemas.openxmlformats.org/wordprocessingml/2006/main">
   <w:docDefaults>
     <w:rPrDefault>
       <w:rPr>
@@ -13785,6 +13468,7 @@
     <w:uiPriority w:val="99"/>
     <w:semiHidden/>
     <w:unhideWhenUsed/>
+    <w:qFormat/>
     <w:tblPr>
       <w:tblInd w:w="0" w:type="dxa"/>
       <w:tblCellMar>

--- a/本科毕业论文.docx
+++ b/本科毕业论文.docx
@@ -1776,8 +1776,6 @@
             </w:rPr>
             <w:t>目录</w:t>
           </w:r>
-          <w:bookmarkStart w:id="0" w:name="_GoBack"/>
-          <w:bookmarkEnd w:id="0"/>
         </w:p>
         <w:p>
           <w:pPr>
@@ -5863,13 +5861,13 @@
         </w:rPr>
         <w:br w:type="page"/>
       </w:r>
-      <w:bookmarkStart w:id="1" w:name="_Toc495059519"/>
-      <w:bookmarkStart w:id="2" w:name="_Toc495066729"/>
-      <w:bookmarkStart w:id="3" w:name="_Toc495066967"/>
-      <w:bookmarkStart w:id="4" w:name="_Toc495067888"/>
-      <w:bookmarkStart w:id="5" w:name="_Toc495068866"/>
-      <w:bookmarkStart w:id="6" w:name="_Toc495071423"/>
-      <w:bookmarkStart w:id="7" w:name="_Toc34601759"/>
+      <w:bookmarkStart w:id="0" w:name="_Toc495059519"/>
+      <w:bookmarkStart w:id="1" w:name="_Toc495066729"/>
+      <w:bookmarkStart w:id="2" w:name="_Toc495066967"/>
+      <w:bookmarkStart w:id="3" w:name="_Toc495067888"/>
+      <w:bookmarkStart w:id="4" w:name="_Toc495068866"/>
+      <w:bookmarkStart w:id="5" w:name="_Toc495071423"/>
+      <w:bookmarkStart w:id="6" w:name="_Toc34601759"/>
       <w:r>
         <w:rPr>
           <w:rFonts w:hint="eastAsia"/>
@@ -5877,13 +5875,13 @@
         <w:lastRenderedPageBreak/>
         <w:t>摘要</w:t>
       </w:r>
+      <w:bookmarkEnd w:id="0"/>
       <w:bookmarkEnd w:id="1"/>
       <w:bookmarkEnd w:id="2"/>
       <w:bookmarkEnd w:id="3"/>
       <w:bookmarkEnd w:id="4"/>
       <w:bookmarkEnd w:id="5"/>
       <w:bookmarkEnd w:id="6"/>
-      <w:bookmarkEnd w:id="7"/>
     </w:p>
     <w:p>
       <w:pPr>
@@ -6173,7 +6171,7 @@
       <w:r>
         <w:br w:type="page"/>
       </w:r>
-      <w:bookmarkStart w:id="8" w:name="_Toc34601760"/>
+      <w:bookmarkStart w:id="7" w:name="_Toc34601760"/>
       <w:proofErr w:type="spellStart"/>
       <w:r>
         <w:rPr>
@@ -6183,7 +6181,7 @@
         <w:lastRenderedPageBreak/>
         <w:t>Abstact</w:t>
       </w:r>
-      <w:bookmarkEnd w:id="8"/>
+      <w:bookmarkEnd w:id="7"/>
       <w:proofErr w:type="spellEnd"/>
     </w:p>
     <w:p>
@@ -6333,7 +6331,7 @@
         <w:spacing w:before="156" w:after="156"/>
         <w:ind w:right="240" w:firstLineChars="0" w:firstLine="240"/>
       </w:pPr>
-      <w:bookmarkStart w:id="9" w:name="_Toc34601761"/>
+      <w:bookmarkStart w:id="8" w:name="_Toc34601761"/>
       <w:r>
         <w:rPr>
           <w:rFonts w:hint="eastAsia"/>
@@ -6353,14 +6351,14 @@
         </w:rPr>
         <w:t>绪论</w:t>
       </w:r>
-      <w:bookmarkEnd w:id="9"/>
+      <w:bookmarkEnd w:id="8"/>
     </w:p>
     <w:p>
       <w:pPr>
         <w:pStyle w:val="2"/>
         <w:ind w:firstLine="560"/>
       </w:pPr>
-      <w:bookmarkStart w:id="10" w:name="_Toc34601762"/>
+      <w:bookmarkStart w:id="9" w:name="_Toc34601762"/>
       <w:r>
         <w:rPr>
           <w:rFonts w:hint="eastAsia"/>
@@ -6373,7 +6371,7 @@
         </w:rPr>
         <w:t>研究背景</w:t>
       </w:r>
-      <w:bookmarkEnd w:id="10"/>
+      <w:bookmarkEnd w:id="9"/>
     </w:p>
     <w:p>
       <w:pPr>
@@ -6677,7 +6675,7 @@
         <w:pStyle w:val="2"/>
         <w:ind w:firstLine="560"/>
       </w:pPr>
-      <w:bookmarkStart w:id="11" w:name="_Toc34601763"/>
+      <w:bookmarkStart w:id="10" w:name="_Toc34601763"/>
       <w:r>
         <w:rPr>
           <w:rFonts w:hint="eastAsia"/>
@@ -6691,14 +6689,14 @@
         </w:rPr>
         <w:t>国内外研究现状</w:t>
       </w:r>
-      <w:bookmarkEnd w:id="11"/>
+      <w:bookmarkEnd w:id="10"/>
     </w:p>
     <w:p>
       <w:pPr>
         <w:pStyle w:val="3"/>
         <w:ind w:firstLine="480"/>
       </w:pPr>
-      <w:bookmarkStart w:id="12" w:name="_Toc34601764"/>
+      <w:bookmarkStart w:id="11" w:name="_Toc34601764"/>
       <w:r>
         <w:rPr>
           <w:rFonts w:hint="eastAsia"/>
@@ -6711,7 +6709,7 @@
         </w:rPr>
         <w:t>国内研究现状</w:t>
       </w:r>
-      <w:bookmarkEnd w:id="12"/>
+      <w:bookmarkEnd w:id="11"/>
     </w:p>
     <w:p>
       <w:pPr>
@@ -6987,7 +6985,7 @@
         <w:pStyle w:val="3"/>
         <w:ind w:firstLine="480"/>
       </w:pPr>
-      <w:bookmarkStart w:id="13" w:name="_Toc34601765"/>
+      <w:bookmarkStart w:id="12" w:name="_Toc34601765"/>
       <w:r>
         <w:rPr>
           <w:rFonts w:hint="eastAsia"/>
@@ -7000,7 +6998,7 @@
         </w:rPr>
         <w:t>国外研究现状</w:t>
       </w:r>
-      <w:bookmarkEnd w:id="13"/>
+      <w:bookmarkEnd w:id="12"/>
     </w:p>
     <w:p>
       <w:pPr>
@@ -7262,7 +7260,7 @@
         <w:pStyle w:val="2"/>
         <w:ind w:firstLine="560"/>
       </w:pPr>
-      <w:bookmarkStart w:id="14" w:name="_Toc34601766"/>
+      <w:bookmarkStart w:id="13" w:name="_Toc34601766"/>
       <w:r>
         <w:rPr>
           <w:rFonts w:hint="eastAsia"/>
@@ -7275,7 +7273,7 @@
         </w:rPr>
         <w:t>研究目的与研究意义</w:t>
       </w:r>
-      <w:bookmarkEnd w:id="14"/>
+      <w:bookmarkEnd w:id="13"/>
     </w:p>
     <w:p>
       <w:pPr>
@@ -7300,7 +7298,7 @@
         <w:pStyle w:val="2"/>
         <w:ind w:firstLine="560"/>
       </w:pPr>
-      <w:bookmarkStart w:id="15" w:name="_Toc34601767"/>
+      <w:bookmarkStart w:id="14" w:name="_Toc34601767"/>
       <w:r>
         <w:rPr>
           <w:rFonts w:hint="eastAsia"/>
@@ -7313,7 +7311,7 @@
         </w:rPr>
         <w:t>论文结构安排</w:t>
       </w:r>
-      <w:bookmarkEnd w:id="15"/>
+      <w:bookmarkEnd w:id="14"/>
     </w:p>
     <w:p>
       <w:pPr>
@@ -7497,7 +7495,7 @@
         <w:spacing w:before="156" w:after="156"/>
         <w:ind w:firstLineChars="0" w:firstLine="0"/>
       </w:pPr>
-      <w:bookmarkStart w:id="16" w:name="_Toc34601768"/>
+      <w:bookmarkStart w:id="15" w:name="_Toc34601768"/>
       <w:r>
         <w:rPr>
           <w:rFonts w:hint="eastAsia"/>
@@ -7510,14 +7508,14 @@
         </w:rPr>
         <w:t>宠物社交平台关键技术介绍</w:t>
       </w:r>
-      <w:bookmarkEnd w:id="16"/>
+      <w:bookmarkEnd w:id="15"/>
     </w:p>
     <w:p>
       <w:pPr>
         <w:pStyle w:val="2"/>
         <w:ind w:firstLineChars="0" w:firstLine="0"/>
       </w:pPr>
-      <w:bookmarkStart w:id="17" w:name="_Toc34601769"/>
+      <w:bookmarkStart w:id="16" w:name="_Toc34601769"/>
       <w:r>
         <w:rPr>
           <w:rFonts w:hint="eastAsia"/>
@@ -7544,7 +7542,7 @@
         </w:rPr>
         <w:t>框架</w:t>
       </w:r>
-      <w:bookmarkEnd w:id="17"/>
+      <w:bookmarkEnd w:id="16"/>
     </w:p>
     <w:p>
       <w:pPr>
@@ -7834,7 +7832,7 @@
         <w:pStyle w:val="2"/>
         <w:ind w:firstLine="560"/>
       </w:pPr>
-      <w:bookmarkStart w:id="18" w:name="_Toc34601770"/>
+      <w:bookmarkStart w:id="17" w:name="_Toc34601770"/>
       <w:r>
         <w:rPr>
           <w:rFonts w:hint="eastAsia"/>
@@ -7854,7 +7852,7 @@
         </w:rPr>
         <w:t>Vue.js</w:t>
       </w:r>
-      <w:bookmarkEnd w:id="18"/>
+      <w:bookmarkEnd w:id="17"/>
     </w:p>
     <w:p>
       <w:pPr>
@@ -7952,7 +7950,7 @@
         <w:pStyle w:val="2"/>
         <w:ind w:firstLine="560"/>
       </w:pPr>
-      <w:bookmarkStart w:id="19" w:name="_Toc34601771"/>
+      <w:bookmarkStart w:id="18" w:name="_Toc34601771"/>
       <w:r>
         <w:rPr>
           <w:rFonts w:hint="eastAsia"/>
@@ -7977,7 +7975,7 @@
         </w:rPr>
         <w:t>数据格式</w:t>
       </w:r>
-      <w:bookmarkEnd w:id="19"/>
+      <w:bookmarkEnd w:id="18"/>
     </w:p>
     <w:p>
       <w:pPr>
@@ -8279,7 +8277,7 @@
         <w:pStyle w:val="2"/>
         <w:ind w:firstLine="560"/>
       </w:pPr>
-      <w:bookmarkStart w:id="20" w:name="_Toc34601772"/>
+      <w:bookmarkStart w:id="19" w:name="_Toc34601772"/>
       <w:r>
         <w:rPr>
           <w:rFonts w:hint="eastAsia"/>
@@ -8298,7 +8296,7 @@
         </w:rPr>
         <w:t>数据库</w:t>
       </w:r>
-      <w:bookmarkEnd w:id="20"/>
+      <w:bookmarkEnd w:id="19"/>
     </w:p>
     <w:p>
       <w:pPr>
@@ -8553,7 +8551,7 @@
         <w:pStyle w:val="2"/>
         <w:ind w:firstLine="560"/>
       </w:pPr>
-      <w:bookmarkStart w:id="21" w:name="_Toc34601773"/>
+      <w:bookmarkStart w:id="20" w:name="_Toc34601773"/>
       <w:r>
         <w:rPr>
           <w:rFonts w:hint="eastAsia"/>
@@ -8573,7 +8571,7 @@
         </w:rPr>
         <w:t>架构</w:t>
       </w:r>
-      <w:bookmarkEnd w:id="21"/>
+      <w:bookmarkEnd w:id="20"/>
     </w:p>
     <w:p>
       <w:pPr>
@@ -8654,7 +8652,7 @@
         <w:pStyle w:val="2"/>
         <w:ind w:firstLine="560"/>
       </w:pPr>
-      <w:bookmarkStart w:id="22" w:name="_Toc34601774"/>
+      <w:bookmarkStart w:id="21" w:name="_Toc34601774"/>
       <w:r>
         <w:rPr>
           <w:rFonts w:hint="eastAsia"/>
@@ -8675,7 +8673,7 @@
         </w:rPr>
         <w:t>程序</w:t>
       </w:r>
-      <w:bookmarkEnd w:id="22"/>
+      <w:bookmarkEnd w:id="21"/>
     </w:p>
     <w:p>
       <w:pPr>
@@ -8863,7 +8861,7 @@
         <w:spacing w:before="156" w:after="156"/>
         <w:ind w:firstLine="600"/>
       </w:pPr>
-      <w:bookmarkStart w:id="23" w:name="_Toc34601775"/>
+      <w:bookmarkStart w:id="22" w:name="_Toc34601775"/>
       <w:r>
         <w:rPr>
           <w:rFonts w:hint="eastAsia"/>
@@ -8883,14 +8881,14 @@
         </w:rPr>
         <w:t>需求分析</w:t>
       </w:r>
-      <w:bookmarkEnd w:id="23"/>
+      <w:bookmarkEnd w:id="22"/>
     </w:p>
     <w:p>
       <w:pPr>
         <w:pStyle w:val="2"/>
         <w:ind w:firstLine="560"/>
       </w:pPr>
-      <w:bookmarkStart w:id="24" w:name="_Toc34601776"/>
+      <w:bookmarkStart w:id="23" w:name="_Toc34601776"/>
       <w:r>
         <w:rPr>
           <w:rFonts w:hint="eastAsia"/>
@@ -8903,7 +8901,7 @@
         </w:rPr>
         <w:t>需求概述</w:t>
       </w:r>
-      <w:bookmarkEnd w:id="24"/>
+      <w:bookmarkEnd w:id="23"/>
     </w:p>
     <w:p>
       <w:pPr>
@@ -8974,7 +8972,7 @@
         <w:pStyle w:val="3"/>
         <w:ind w:firstLine="480"/>
       </w:pPr>
-      <w:bookmarkStart w:id="25" w:name="_Toc34601777"/>
+      <w:bookmarkStart w:id="24" w:name="_Toc34601777"/>
       <w:r>
         <w:rPr>
           <w:rFonts w:hint="eastAsia"/>
@@ -8987,7 +8985,7 @@
         </w:rPr>
         <w:t>产品特点分析</w:t>
       </w:r>
-      <w:bookmarkEnd w:id="25"/>
+      <w:bookmarkEnd w:id="24"/>
     </w:p>
     <w:p>
       <w:pPr>
@@ -9393,7 +9391,7 @@
           <w:rFonts w:hint="eastAsia"/>
         </w:rPr>
       </w:pPr>
-      <w:bookmarkStart w:id="26" w:name="_Toc34601778"/>
+      <w:bookmarkStart w:id="25" w:name="_Toc34601778"/>
       <w:r>
         <w:rPr>
           <w:rFonts w:hint="eastAsia"/>
@@ -9412,7 +9410,7 @@
         </w:rPr>
         <w:t>用户特点分析</w:t>
       </w:r>
-      <w:bookmarkEnd w:id="26"/>
+      <w:bookmarkEnd w:id="25"/>
     </w:p>
     <w:p>
       <w:pPr>
@@ -9484,7 +9482,7 @@
         <w:pStyle w:val="2"/>
         <w:ind w:firstLine="560"/>
       </w:pPr>
-      <w:bookmarkStart w:id="27" w:name="_Toc34601779"/>
+      <w:bookmarkStart w:id="26" w:name="_Toc34601779"/>
       <w:r>
         <w:rPr>
           <w:rFonts w:hint="eastAsia"/>
@@ -9497,7 +9495,7 @@
         </w:rPr>
         <w:t>功能性需求</w:t>
       </w:r>
-      <w:bookmarkEnd w:id="27"/>
+      <w:bookmarkEnd w:id="26"/>
     </w:p>
     <w:p>
       <w:pPr>
@@ -9564,7 +9562,7 @@
           <v:shape id="_x0000_i1025" type="#_x0000_t75" style="width:447.8pt;height:453.8pt" o:ole="">
             <v:imagedata r:id="rId12" o:title=""/>
           </v:shape>
-          <o:OLEObject Type="Embed" ProgID="Visio.Drawing.15" ShapeID="_x0000_i1025" DrawAspect="Content" ObjectID="_1645214634" r:id="rId13"/>
+          <o:OLEObject Type="Embed" ProgID="Visio.Drawing.15" ShapeID="_x0000_i1025" DrawAspect="Content" ObjectID="_1645215681" r:id="rId13"/>
         </w:object>
       </w:r>
       <w:r>
@@ -9600,7 +9598,7 @@
         <w:pStyle w:val="3"/>
         <w:ind w:firstLine="480"/>
       </w:pPr>
-      <w:bookmarkStart w:id="28" w:name="_Toc34601780"/>
+      <w:bookmarkStart w:id="27" w:name="_Toc34601780"/>
       <w:r>
         <w:rPr>
           <w:rFonts w:hint="eastAsia"/>
@@ -9613,7 +9611,7 @@
         </w:rPr>
         <w:t>用户登录注册</w:t>
       </w:r>
-      <w:bookmarkEnd w:id="28"/>
+      <w:bookmarkEnd w:id="27"/>
     </w:p>
     <w:p>
       <w:pPr>
@@ -9637,7 +9635,7 @@
         <w:pStyle w:val="3"/>
         <w:ind w:firstLine="480"/>
       </w:pPr>
-      <w:bookmarkStart w:id="29" w:name="_Toc34601781"/>
+      <w:bookmarkStart w:id="28" w:name="_Toc34601781"/>
       <w:r>
         <w:rPr>
           <w:rFonts w:hint="eastAsia"/>
@@ -9650,7 +9648,7 @@
         </w:rPr>
         <w:t>宠物信息功能</w:t>
       </w:r>
-      <w:bookmarkEnd w:id="29"/>
+      <w:bookmarkEnd w:id="28"/>
     </w:p>
     <w:p>
       <w:pPr>
@@ -9675,7 +9673,7 @@
         <w:pStyle w:val="3"/>
         <w:ind w:firstLine="480"/>
       </w:pPr>
-      <w:bookmarkStart w:id="30" w:name="_Toc34601782"/>
+      <w:bookmarkStart w:id="29" w:name="_Toc34601782"/>
       <w:r>
         <w:rPr>
           <w:rFonts w:hint="eastAsia"/>
@@ -9688,7 +9686,7 @@
         </w:rPr>
         <w:t>宠物百科</w:t>
       </w:r>
-      <w:bookmarkEnd w:id="30"/>
+      <w:bookmarkEnd w:id="29"/>
     </w:p>
     <w:p>
       <w:pPr>
@@ -9712,7 +9710,7 @@
         <w:pStyle w:val="3"/>
         <w:ind w:firstLine="480"/>
       </w:pPr>
-      <w:bookmarkStart w:id="31" w:name="_Toc34601783"/>
+      <w:bookmarkStart w:id="30" w:name="_Toc34601783"/>
       <w:r>
         <w:rPr>
           <w:rFonts w:hint="eastAsia"/>
@@ -9725,7 +9723,7 @@
         </w:rPr>
         <w:t>宠物常见问题</w:t>
       </w:r>
-      <w:bookmarkEnd w:id="31"/>
+      <w:bookmarkEnd w:id="30"/>
     </w:p>
     <w:p>
       <w:pPr>
@@ -9782,7 +9780,7 @@
         <w:pStyle w:val="3"/>
         <w:ind w:firstLine="480"/>
       </w:pPr>
-      <w:bookmarkStart w:id="32" w:name="_Toc34601784"/>
+      <w:bookmarkStart w:id="31" w:name="_Toc34601784"/>
       <w:r>
         <w:rPr>
           <w:rFonts w:hint="eastAsia"/>
@@ -9795,7 +9793,7 @@
         </w:rPr>
         <w:t>宠物服务商家定位</w:t>
       </w:r>
-      <w:bookmarkEnd w:id="32"/>
+      <w:bookmarkEnd w:id="31"/>
     </w:p>
     <w:p>
       <w:pPr>
@@ -9816,7 +9814,7 @@
         <w:pStyle w:val="3"/>
         <w:ind w:firstLine="480"/>
       </w:pPr>
-      <w:bookmarkStart w:id="33" w:name="_Toc34601785"/>
+      <w:bookmarkStart w:id="32" w:name="_Toc34601785"/>
       <w:r>
         <w:rPr>
           <w:rFonts w:hint="eastAsia"/>
@@ -9835,7 +9833,7 @@
         </w:rPr>
         <w:t>需求</w:t>
       </w:r>
-      <w:bookmarkEnd w:id="33"/>
+      <w:bookmarkEnd w:id="32"/>
     </w:p>
     <w:p>
       <w:pPr>
@@ -9909,7 +9907,7 @@
         <w:pStyle w:val="3"/>
         <w:ind w:firstLine="480"/>
       </w:pPr>
-      <w:bookmarkStart w:id="34" w:name="_Toc34601786"/>
+      <w:bookmarkStart w:id="33" w:name="_Toc34601786"/>
       <w:r>
         <w:rPr>
           <w:rFonts w:hint="eastAsia"/>
@@ -9922,7 +9920,7 @@
         </w:rPr>
         <w:t>发布动态</w:t>
       </w:r>
-      <w:bookmarkEnd w:id="34"/>
+      <w:bookmarkEnd w:id="33"/>
     </w:p>
     <w:p>
       <w:pPr>
@@ -9940,7 +9938,7 @@
         <w:pStyle w:val="3"/>
         <w:ind w:firstLine="480"/>
       </w:pPr>
-      <w:bookmarkStart w:id="35" w:name="_Toc34601787"/>
+      <w:bookmarkStart w:id="34" w:name="_Toc34601787"/>
       <w:r>
         <w:rPr>
           <w:rFonts w:hint="eastAsia"/>
@@ -9953,7 +9951,7 @@
         </w:rPr>
         <w:t>个人中心</w:t>
       </w:r>
-      <w:bookmarkEnd w:id="35"/>
+      <w:bookmarkEnd w:id="34"/>
     </w:p>
     <w:p>
       <w:pPr>
@@ -10023,7 +10021,7 @@
         <w:pStyle w:val="2"/>
         <w:ind w:firstLine="560"/>
       </w:pPr>
-      <w:bookmarkStart w:id="36" w:name="_Toc34601788"/>
+      <w:bookmarkStart w:id="35" w:name="_Toc34601788"/>
       <w:r>
         <w:rPr>
           <w:rFonts w:hint="eastAsia"/>
@@ -10036,7 +10034,7 @@
         </w:rPr>
         <w:t>非功能性需求</w:t>
       </w:r>
-      <w:bookmarkEnd w:id="36"/>
+      <w:bookmarkEnd w:id="35"/>
     </w:p>
     <w:p>
       <w:pPr>
@@ -10195,7 +10193,7 @@
         <w:spacing w:before="156" w:after="156"/>
         <w:ind w:firstLine="600"/>
       </w:pPr>
-      <w:bookmarkStart w:id="37" w:name="_Toc34601789"/>
+      <w:bookmarkStart w:id="36" w:name="_Toc34601789"/>
       <w:r>
         <w:rPr>
           <w:rFonts w:hint="eastAsia"/>
@@ -10208,7 +10206,7 @@
         </w:rPr>
         <w:t>系统设计</w:t>
       </w:r>
-      <w:bookmarkEnd w:id="37"/>
+      <w:bookmarkEnd w:id="36"/>
     </w:p>
     <w:p>
       <w:pPr>
@@ -10232,7 +10230,7 @@
         <w:pStyle w:val="2"/>
         <w:ind w:firstLine="560"/>
       </w:pPr>
-      <w:bookmarkStart w:id="38" w:name="_Toc34601790"/>
+      <w:bookmarkStart w:id="37" w:name="_Toc34601790"/>
       <w:r>
         <w:rPr>
           <w:rFonts w:hint="eastAsia"/>
@@ -10251,7 +10249,7 @@
         </w:rPr>
         <w:t>系统设计基本原则</w:t>
       </w:r>
-      <w:bookmarkEnd w:id="38"/>
+      <w:bookmarkEnd w:id="37"/>
     </w:p>
     <w:p>
       <w:pPr>
@@ -10321,7 +10319,7 @@
         <w:pStyle w:val="2"/>
         <w:ind w:firstLine="560"/>
       </w:pPr>
-      <w:bookmarkStart w:id="39" w:name="_Toc34601791"/>
+      <w:bookmarkStart w:id="38" w:name="_Toc34601791"/>
       <w:r>
         <w:rPr>
           <w:rFonts w:hint="eastAsia"/>
@@ -10340,7 +10338,7 @@
         </w:rPr>
         <w:t>系统物理架构设计</w:t>
       </w:r>
-      <w:bookmarkEnd w:id="39"/>
+      <w:bookmarkEnd w:id="38"/>
     </w:p>
     <w:p>
       <w:pPr>
@@ -10438,7 +10436,7 @@
           <v:shape id="_x0000_i1026" type="#_x0000_t75" style="width:438.55pt;height:117.8pt" o:ole="">
             <v:imagedata r:id="rId14" o:title=""/>
           </v:shape>
-          <o:OLEObject Type="Embed" ProgID="Visio.Drawing.15" ShapeID="_x0000_i1026" DrawAspect="Content" ObjectID="_1645214635" r:id="rId15"/>
+          <o:OLEObject Type="Embed" ProgID="Visio.Drawing.15" ShapeID="_x0000_i1026" DrawAspect="Content" ObjectID="_1645215682" r:id="rId15"/>
         </w:object>
       </w:r>
       <w:r>
@@ -10669,7 +10667,7 @@
           <v:shape id="_x0000_i1027" type="#_x0000_t75" style="width:456.55pt;height:135.8pt" o:ole="">
             <v:imagedata r:id="rId16" o:title=""/>
           </v:shape>
-          <o:OLEObject Type="Embed" ProgID="Visio.Drawing.15" ShapeID="_x0000_i1027" DrawAspect="Content" ObjectID="_1645214636" r:id="rId17"/>
+          <o:OLEObject Type="Embed" ProgID="Visio.Drawing.15" ShapeID="_x0000_i1027" DrawAspect="Content" ObjectID="_1645215683" r:id="rId17"/>
         </w:object>
       </w:r>
       <w:r>
@@ -10830,7 +10828,7 @@
         <w:pStyle w:val="2"/>
         <w:ind w:firstLine="560"/>
       </w:pPr>
-      <w:bookmarkStart w:id="40" w:name="_Toc34601792"/>
+      <w:bookmarkStart w:id="39" w:name="_Toc34601792"/>
       <w:r>
         <w:rPr>
           <w:rFonts w:hint="eastAsia"/>
@@ -10849,7 +10847,7 @@
         </w:rPr>
         <w:t>系统逻辑架构设计</w:t>
       </w:r>
-      <w:bookmarkEnd w:id="40"/>
+      <w:bookmarkEnd w:id="39"/>
     </w:p>
     <w:p>
       <w:pPr>
@@ -10909,7 +10907,7 @@
           <v:shape id="_x0000_i1028" type="#_x0000_t75" style="width:463.1pt;height:74.75pt" o:ole="">
             <v:imagedata r:id="rId18" o:title=""/>
           </v:shape>
-          <o:OLEObject Type="Embed" ProgID="Visio.Drawing.15" ShapeID="_x0000_i1028" DrawAspect="Content" ObjectID="_1645214637" r:id="rId19"/>
+          <o:OLEObject Type="Embed" ProgID="Visio.Drawing.15" ShapeID="_x0000_i1028" DrawAspect="Content" ObjectID="_1645215684" r:id="rId19"/>
         </w:object>
       </w:r>
       <w:r>
@@ -11117,7 +11115,7 @@
         <w:pStyle w:val="2"/>
         <w:ind w:firstLine="560"/>
       </w:pPr>
-      <w:bookmarkStart w:id="41" w:name="_Toc34601793"/>
+      <w:bookmarkStart w:id="40" w:name="_Toc34601793"/>
       <w:r>
         <w:rPr>
           <w:rFonts w:hint="eastAsia"/>
@@ -11136,7 +11134,7 @@
         </w:rPr>
         <w:t>系统功能设计</w:t>
       </w:r>
-      <w:bookmarkEnd w:id="41"/>
+      <w:bookmarkEnd w:id="40"/>
     </w:p>
     <w:p>
       <w:pPr>
@@ -11184,7 +11182,7 @@
           <v:shape id="_x0000_i1029" type="#_x0000_t75" style="width:435.25pt;height:268.35pt" o:ole="">
             <v:imagedata r:id="rId20" o:title=""/>
           </v:shape>
-          <o:OLEObject Type="Embed" ProgID="Visio.Drawing.15" ShapeID="_x0000_i1029" DrawAspect="Content" ObjectID="_1645214638" r:id="rId21"/>
+          <o:OLEObject Type="Embed" ProgID="Visio.Drawing.15" ShapeID="_x0000_i1029" DrawAspect="Content" ObjectID="_1645215685" r:id="rId21"/>
         </w:object>
       </w:r>
       <w:r>
@@ -11476,7 +11474,9 @@
         <w:pStyle w:val="2"/>
         <w:ind w:firstLine="560"/>
       </w:pPr>
-      <w:bookmarkStart w:id="42" w:name="_Toc34601794"/>
+      <w:bookmarkStart w:id="41" w:name="_Toc34601794"/>
+      <w:bookmarkStart w:id="42" w:name="_GoBack"/>
+      <w:bookmarkEnd w:id="42"/>
       <w:r>
         <w:rPr>
           <w:rFonts w:hint="eastAsia"/>
@@ -11495,7 +11495,7 @@
         </w:rPr>
         <w:t>系统数据库设计</w:t>
       </w:r>
-      <w:bookmarkEnd w:id="42"/>
+      <w:bookmarkEnd w:id="41"/>
     </w:p>
     <w:p>
       <w:pPr>
@@ -11580,7 +11580,7 @@
           <v:shape id="_x0000_i1030" type="#_x0000_t75" style="width:390pt;height:259.1pt" o:ole="">
             <v:imagedata r:id="rId22" o:title=""/>
           </v:shape>
-          <o:OLEObject Type="Embed" ProgID="Visio.Drawing.15" ShapeID="_x0000_i1030" DrawAspect="Content" ObjectID="_1645214639" r:id="rId23"/>
+          <o:OLEObject Type="Embed" ProgID="Visio.Drawing.15" ShapeID="_x0000_i1030" DrawAspect="Content" ObjectID="_1645215686" r:id="rId23"/>
         </w:object>
       </w:r>
     </w:p>
@@ -11678,7 +11678,7 @@
           <v:shape id="_x0000_i1033" type="#_x0000_t75" style="width:398.2pt;height:240pt" o:ole="">
             <v:imagedata r:id="rId24" o:title=""/>
           </v:shape>
-          <o:OLEObject Type="Embed" ProgID="Visio.Drawing.15" ShapeID="_x0000_i1033" DrawAspect="Content" ObjectID="_1645214640" r:id="rId25"/>
+          <o:OLEObject Type="Embed" ProgID="Visio.Drawing.15" ShapeID="_x0000_i1033" DrawAspect="Content" ObjectID="_1645215687" r:id="rId25"/>
         </w:object>
       </w:r>
     </w:p>
@@ -11755,7 +11755,7 @@
           <v:shape id="_x0000_i1031" type="#_x0000_t75" style="width:388.9pt;height:250.35pt" o:ole="">
             <v:imagedata r:id="rId26" o:title=""/>
           </v:shape>
-          <o:OLEObject Type="Embed" ProgID="Visio.Drawing.15" ShapeID="_x0000_i1031" DrawAspect="Content" ObjectID="_1645214641" r:id="rId27"/>
+          <o:OLEObject Type="Embed" ProgID="Visio.Drawing.15" ShapeID="_x0000_i1031" DrawAspect="Content" ObjectID="_1645215688" r:id="rId27"/>
         </w:object>
       </w:r>
     </w:p>
@@ -11867,7 +11867,7 @@
           <v:shape id="_x0000_i1032" type="#_x0000_t75" style="width:396pt;height:238.35pt" o:ole="">
             <v:imagedata r:id="rId28" o:title=""/>
           </v:shape>
-          <o:OLEObject Type="Embed" ProgID="Visio.Drawing.15" ShapeID="_x0000_i1032" DrawAspect="Content" ObjectID="_1645214642" r:id="rId29"/>
+          <o:OLEObject Type="Embed" ProgID="Visio.Drawing.15" ShapeID="_x0000_i1032" DrawAspect="Content" ObjectID="_1645215689" r:id="rId29"/>
         </w:object>
       </w:r>
     </w:p>
@@ -19924,7 +19924,7 @@
 </file>
 
 <file path=customXml/itemProps1.xml><?xml version="1.0" encoding="utf-8"?>
-<ds:datastoreItem xmlns:ds="http://schemas.openxmlformats.org/officeDocument/2006/customXml" ds:itemID="{E1D6BF58-B9D7-4A2B-9EE7-66B661631FF0}">
+<ds:datastoreItem xmlns:ds="http://schemas.openxmlformats.org/officeDocument/2006/customXml" ds:itemID="{8AEB704A-A7C5-40E1-8E03-62FD32EA9912}">
   <ds:schemaRefs>
     <ds:schemaRef ds:uri="http://schemas.openxmlformats.org/officeDocument/2006/bibliography"/>
   </ds:schemaRefs>
